--- a/Diplom.docx
+++ b/Diplom.docx
@@ -517,7 +517,35 @@
                 <w:sz w:val="28"/>
                 <w:szCs w:val="28"/>
               </w:rPr>
-              <w:t>к.ф.-м.н, доцент М.О. Асанов</w:t>
+              <w:t>к.ф.-</w:t>
+            </w:r>
+            <w:proofErr w:type="spellStart"/>
+            <w:r>
+              <w:rPr>
+                <w:rFonts w:ascii="Times New Roman" w:eastAsia="Times New Roman" w:hAnsi="Times New Roman" w:cs="Times New Roman"/>
+                <w:sz w:val="28"/>
+                <w:szCs w:val="28"/>
+              </w:rPr>
+              <w:t>м</w:t>
+            </w:r>
+            <w:proofErr w:type="gramStart"/>
+            <w:r>
+              <w:rPr>
+                <w:rFonts w:ascii="Times New Roman" w:eastAsia="Times New Roman" w:hAnsi="Times New Roman" w:cs="Times New Roman"/>
+                <w:sz w:val="28"/>
+                <w:szCs w:val="28"/>
+              </w:rPr>
+              <w:t>.н</w:t>
+            </w:r>
+            <w:proofErr w:type="spellEnd"/>
+            <w:proofErr w:type="gramEnd"/>
+            <w:r>
+              <w:rPr>
+                <w:rFonts w:ascii="Times New Roman" w:eastAsia="Times New Roman" w:hAnsi="Times New Roman" w:cs="Times New Roman"/>
+                <w:sz w:val="28"/>
+                <w:szCs w:val="28"/>
+              </w:rPr>
+              <w:t>, доцент М.О. Асанов</w:t>
             </w:r>
           </w:p>
         </w:tc>
@@ -791,6 +819,7 @@
               </w:rPr>
               <w:t xml:space="preserve">высокопроизводительных компьютерных технологий ИМКН </w:t>
             </w:r>
+            <w:proofErr w:type="spellStart"/>
             <w:r>
               <w:rPr>
                 <w:rFonts w:ascii="Times New Roman" w:eastAsia="Times New Roman" w:hAnsi="Times New Roman" w:cs="Times New Roman"/>
@@ -800,6 +829,7 @@
               </w:rPr>
               <w:t>УрФУ</w:t>
             </w:r>
+            <w:proofErr w:type="spellEnd"/>
             <w:r>
               <w:rPr>
                 <w:rFonts w:ascii="Times New Roman" w:eastAsia="Times New Roman" w:hAnsi="Times New Roman" w:cs="Times New Roman"/>
@@ -1271,7 +1301,47 @@
           <w:sz w:val="28"/>
           <w:szCs w:val="28"/>
         </w:rPr>
-        <w:t>Качество классификатора, основанного на градиентном бустинге: 0.75038003663</w:t>
+        <w:t xml:space="preserve">Качество классификатора, основанного на </w:t>
+      </w:r>
+      <w:proofErr w:type="gramStart"/>
+      <w:r>
+        <w:rPr>
+          <w:rFonts w:ascii="Times New Roman" w:hAnsi="Times New Roman"/>
+          <w:color w:val="auto"/>
+          <w:sz w:val="28"/>
+          <w:szCs w:val="28"/>
+        </w:rPr>
+        <w:t>градиентном</w:t>
+      </w:r>
+      <w:proofErr w:type="gramEnd"/>
+      <w:r>
+        <w:rPr>
+          <w:rFonts w:ascii="Times New Roman" w:hAnsi="Times New Roman"/>
+          <w:color w:val="auto"/>
+          <w:sz w:val="28"/>
+          <w:szCs w:val="28"/>
+        </w:rPr>
+        <w:t xml:space="preserve"> </w:t>
+      </w:r>
+      <w:proofErr w:type="spellStart"/>
+      <w:r>
+        <w:rPr>
+          <w:rFonts w:ascii="Times New Roman" w:hAnsi="Times New Roman"/>
+          <w:color w:val="auto"/>
+          <w:sz w:val="28"/>
+          <w:szCs w:val="28"/>
+        </w:rPr>
+        <w:t>бустинге</w:t>
+      </w:r>
+      <w:proofErr w:type="spellEnd"/>
+      <w:r>
+        <w:rPr>
+          <w:rFonts w:ascii="Times New Roman" w:hAnsi="Times New Roman"/>
+          <w:color w:val="auto"/>
+          <w:sz w:val="28"/>
+          <w:szCs w:val="28"/>
+        </w:rPr>
+        <w:t>: 0.75038003663</w:t>
       </w:r>
     </w:p>
     <w:p>
@@ -1690,8 +1760,19 @@
           <w:sz w:val="28"/>
           <w:szCs w:val="28"/>
         </w:rPr>
-        <w:t>В работе была предпринята попытка решить задачу кластеризации. То есть требовалось по признаковым описаниям объектов, характеризующих движение и размер зрачка испытуемого во время  ответа, разбить эти объекта на два класса, один из которых соответствует ответам, в ходе которых испытуемый говорил правду, а другой соответствует ответам, в ходе которых испытуемый лгал.</w:t>
-      </w:r>
+        <w:t xml:space="preserve">В работе была предпринята попытка решить задачу кластеризации. </w:t>
+      </w:r>
+      <w:proofErr w:type="gramStart"/>
+      <w:r>
+        <w:rPr>
+          <w:rFonts w:ascii="Times New Roman" w:hAnsi="Times New Roman"/>
+          <w:color w:val="auto"/>
+          <w:sz w:val="28"/>
+          <w:szCs w:val="28"/>
+        </w:rPr>
+        <w:t>То есть требовалось по признаковым описаниям объектов, характеризующих движение и размер зрачка испытуемого во время  ответа, разбить эти объекта на два класса, один из которых соответствует ответам, в ходе которых испытуемый говорил правду, а другой соответствует ответам, в ходе которых испытуемый лгал.</w:t>
+      </w:r>
+      <w:proofErr w:type="gramEnd"/>
     </w:p>
     <w:p>
       <w:pPr>
@@ -1756,7 +1837,27 @@
           <w:sz w:val="28"/>
           <w:szCs w:val="28"/>
         </w:rPr>
-        <w:t>Качество модели, основанной на агломеративной кластеризации: 0.486666666667</w:t>
+        <w:t xml:space="preserve">Качество модели, основанной на </w:t>
+      </w:r>
+      <w:proofErr w:type="spellStart"/>
+      <w:r>
+        <w:rPr>
+          <w:rFonts w:ascii="Times New Roman" w:hAnsi="Times New Roman"/>
+          <w:color w:val="auto"/>
+          <w:sz w:val="28"/>
+          <w:szCs w:val="28"/>
+        </w:rPr>
+        <w:t>агломеративной</w:t>
+      </w:r>
+      <w:proofErr w:type="spellEnd"/>
+      <w:r>
+        <w:rPr>
+          <w:rFonts w:ascii="Times New Roman" w:hAnsi="Times New Roman"/>
+          <w:color w:val="auto"/>
+          <w:sz w:val="28"/>
+          <w:szCs w:val="28"/>
+        </w:rPr>
+        <w:t xml:space="preserve"> кластеризации: 0.486666666667</w:t>
       </w:r>
     </w:p>
     <w:p>
@@ -2628,8 +2729,20 @@
           <w:szCs w:val="28"/>
           <w:highlight w:val="white"/>
         </w:rPr>
-        <w:t>ПРИЛОЖЕНИЕ А. Схема сборки окулографа</w:t>
-      </w:r>
+        <w:t xml:space="preserve">ПРИЛОЖЕНИЕ А. Схема сборки </w:t>
+      </w:r>
+      <w:proofErr w:type="spellStart"/>
+      <w:r>
+        <w:rPr>
+          <w:rFonts w:ascii="Times New Roman" w:hAnsi="Times New Roman"/>
+          <w:color w:val="auto"/>
+          <w:sz w:val="28"/>
+          <w:szCs w:val="28"/>
+          <w:highlight w:val="white"/>
+        </w:rPr>
+        <w:t>окулографа</w:t>
+      </w:r>
+      <w:proofErr w:type="spellEnd"/>
       <w:r>
         <w:rPr>
           <w:rFonts w:ascii="Times New Roman" w:hAnsi="Times New Roman"/>
@@ -3264,80 +3377,322 @@
           <w:szCs w:val="28"/>
         </w:rPr>
       </w:pPr>
-      <w:r>
-        <w:rPr>
-          <w:rFonts w:ascii="Times New Roman" w:hAnsi="Times New Roman"/>
-          <w:color w:val="auto"/>
-          <w:sz w:val="28"/>
-          <w:szCs w:val="28"/>
-        </w:rPr>
-        <w:t>Окулография (eye tracking) – техника, основанная на наблюдении за движением зрачка или глазного яблока испытуемого. Первые исследования с использованием данной технологии осуществлялись исключительно методом зрительного наблюдения за объектом исследования. Так в 1879 году французский исследователь Луи Эмиль Жаваль в ходе своих исследований[1] с применением окулографии заметил, что глазные яблоки движутся не монотонно, а скачками. Такие скачки называются саккадами, а периоды, когда глазные яблоки неподвижны – фиксациями.</w:t>
-      </w:r>
-    </w:p>
-    <w:p>
-      <w:pPr>
-        <w:widowControl w:val="0"/>
-        <w:spacing w:line="360" w:lineRule="auto"/>
-        <w:jc w:val="both"/>
-        <w:rPr>
-          <w:rFonts w:ascii="Times New Roman" w:hAnsi="Times New Roman"/>
-          <w:color w:val="auto"/>
-          <w:sz w:val="28"/>
-          <w:szCs w:val="28"/>
-        </w:rPr>
-      </w:pPr>
-      <w:r>
-        <w:rPr>
-          <w:rFonts w:ascii="Times New Roman" w:hAnsi="Times New Roman"/>
-          <w:color w:val="auto"/>
-          <w:sz w:val="28"/>
-          <w:szCs w:val="28"/>
-        </w:rPr>
-        <w:t>Первое механическое устройство для отслеживания движения глаз было создано в 1908 году психологом Эдмундом Хью[2]. Представляло оно из себя линзу с отверстием для зрачка. Более совершенное устройство, основанное на фотографировании, разработали в 1901 году Р. Додж и Т. Клайн[3]. Впоследствии устройства, основанные на фото- и видеосъемке получили наиболее широкое применение.</w:t>
-      </w:r>
-    </w:p>
-    <w:p>
-      <w:pPr>
-        <w:widowControl w:val="0"/>
-        <w:spacing w:line="360" w:lineRule="auto"/>
-        <w:jc w:val="both"/>
-        <w:rPr>
-          <w:rFonts w:ascii="Times New Roman" w:hAnsi="Times New Roman"/>
-          <w:color w:val="auto"/>
-          <w:sz w:val="28"/>
-          <w:szCs w:val="28"/>
-        </w:rPr>
-      </w:pPr>
-      <w:r>
-        <w:rPr>
-          <w:rFonts w:ascii="Times New Roman" w:hAnsi="Times New Roman"/>
-          <w:color w:val="auto"/>
-          <w:sz w:val="28"/>
-          <w:szCs w:val="28"/>
-        </w:rPr>
-        <w:t>Пожалуй первой фундаментальной работой в области окулографии стала  книга советского ученого Альфреда Ярбуса «Роль движений глаз в процессе зрения», опубликованная в 1965 году[4]. В этой работе описаны анатомические особенности движения глаз, методы окулографии, особенности реакции зрачка на экстремально яркие объекты, быстро меняющиеся цвета, неподвижные и мелькающие объекты. Так же автором было сделано несколько фундаментальных выводов о взаимосвязи между мотивацией испытуемого и фиксациями его взгляда.</w:t>
-      </w:r>
-    </w:p>
-    <w:p>
-      <w:pPr>
-        <w:widowControl w:val="0"/>
-        <w:spacing w:line="360" w:lineRule="auto"/>
-        <w:jc w:val="both"/>
-        <w:rPr>
-          <w:rFonts w:ascii="Times New Roman" w:hAnsi="Times New Roman"/>
-          <w:color w:val="auto"/>
-          <w:sz w:val="28"/>
-          <w:szCs w:val="28"/>
-        </w:rPr>
-      </w:pPr>
-      <w:r>
-        <w:rPr>
-          <w:rFonts w:ascii="Times New Roman" w:hAnsi="Times New Roman"/>
-          <w:color w:val="auto"/>
-          <w:sz w:val="28"/>
-          <w:szCs w:val="28"/>
-        </w:rPr>
-        <w:t xml:space="preserve">Важная гипотеза в области окулографии была сформулирована  П. Карпентером и М. Джастом в 1980 году[5]. «Не существует значительного расхождения между тем, на чем фиксирует свой взгляд человек и тем, что он пытается осмыслить». Из этого следует, что когнитивный процесс относительно объекта сопоставим по времени с периодом фиксации взгляда на этом объекте. Именно на эту гипотезу ссылаются многие исследователи в </w:t>
+      <w:proofErr w:type="spellStart"/>
+      <w:r>
+        <w:rPr>
+          <w:rFonts w:ascii="Times New Roman" w:hAnsi="Times New Roman"/>
+          <w:color w:val="auto"/>
+          <w:sz w:val="28"/>
+          <w:szCs w:val="28"/>
+        </w:rPr>
+        <w:t>Окулография</w:t>
+      </w:r>
+      <w:proofErr w:type="spellEnd"/>
+      <w:r>
+        <w:rPr>
+          <w:rFonts w:ascii="Times New Roman" w:hAnsi="Times New Roman"/>
+          <w:color w:val="auto"/>
+          <w:sz w:val="28"/>
+          <w:szCs w:val="28"/>
+        </w:rPr>
+        <w:t xml:space="preserve"> (</w:t>
+      </w:r>
+      <w:proofErr w:type="spellStart"/>
+      <w:r>
+        <w:rPr>
+          <w:rFonts w:ascii="Times New Roman" w:hAnsi="Times New Roman"/>
+          <w:color w:val="auto"/>
+          <w:sz w:val="28"/>
+          <w:szCs w:val="28"/>
+        </w:rPr>
+        <w:t>eye</w:t>
+      </w:r>
+      <w:proofErr w:type="spellEnd"/>
+      <w:r>
+        <w:rPr>
+          <w:rFonts w:ascii="Times New Roman" w:hAnsi="Times New Roman"/>
+          <w:color w:val="auto"/>
+          <w:sz w:val="28"/>
+          <w:szCs w:val="28"/>
+        </w:rPr>
+        <w:t xml:space="preserve"> </w:t>
+      </w:r>
+      <w:proofErr w:type="spellStart"/>
+      <w:r>
+        <w:rPr>
+          <w:rFonts w:ascii="Times New Roman" w:hAnsi="Times New Roman"/>
+          <w:color w:val="auto"/>
+          <w:sz w:val="28"/>
+          <w:szCs w:val="28"/>
+        </w:rPr>
+        <w:t>tracking</w:t>
+      </w:r>
+      <w:proofErr w:type="spellEnd"/>
+      <w:r>
+        <w:rPr>
+          <w:rFonts w:ascii="Times New Roman" w:hAnsi="Times New Roman"/>
+          <w:color w:val="auto"/>
+          <w:sz w:val="28"/>
+          <w:szCs w:val="28"/>
+        </w:rPr>
+        <w:t xml:space="preserve">) – техника, основанная на наблюдении за движением зрачка или глазного яблока испытуемого. Первые исследования с использованием данной технологии осуществлялись исключительно методом зрительного наблюдения за объектом исследования. Так в 1879 году французский исследователь Луи Эмиль </w:t>
+      </w:r>
+      <w:proofErr w:type="spellStart"/>
+      <w:r>
+        <w:rPr>
+          <w:rFonts w:ascii="Times New Roman" w:hAnsi="Times New Roman"/>
+          <w:color w:val="auto"/>
+          <w:sz w:val="28"/>
+          <w:szCs w:val="28"/>
+        </w:rPr>
+        <w:t>Жаваль</w:t>
+      </w:r>
+      <w:proofErr w:type="spellEnd"/>
+      <w:r>
+        <w:rPr>
+          <w:rFonts w:ascii="Times New Roman" w:hAnsi="Times New Roman"/>
+          <w:color w:val="auto"/>
+          <w:sz w:val="28"/>
+          <w:szCs w:val="28"/>
+        </w:rPr>
+        <w:t xml:space="preserve"> в ходе своих исследований[1] с применением </w:t>
+      </w:r>
+      <w:proofErr w:type="spellStart"/>
+      <w:r>
+        <w:rPr>
+          <w:rFonts w:ascii="Times New Roman" w:hAnsi="Times New Roman"/>
+          <w:color w:val="auto"/>
+          <w:sz w:val="28"/>
+          <w:szCs w:val="28"/>
+        </w:rPr>
+        <w:t>окулографии</w:t>
+      </w:r>
+      <w:proofErr w:type="spellEnd"/>
+      <w:r>
+        <w:rPr>
+          <w:rFonts w:ascii="Times New Roman" w:hAnsi="Times New Roman"/>
+          <w:color w:val="auto"/>
+          <w:sz w:val="28"/>
+          <w:szCs w:val="28"/>
+        </w:rPr>
+        <w:t xml:space="preserve"> заметил, что глазные яблоки движутся не монотонно, а скачками. Такие скачки называются </w:t>
+      </w:r>
+      <w:proofErr w:type="spellStart"/>
+      <w:r>
+        <w:rPr>
+          <w:rFonts w:ascii="Times New Roman" w:hAnsi="Times New Roman"/>
+          <w:color w:val="auto"/>
+          <w:sz w:val="28"/>
+          <w:szCs w:val="28"/>
+        </w:rPr>
+        <w:t>саккадами</w:t>
+      </w:r>
+      <w:proofErr w:type="spellEnd"/>
+      <w:r>
+        <w:rPr>
+          <w:rFonts w:ascii="Times New Roman" w:hAnsi="Times New Roman"/>
+          <w:color w:val="auto"/>
+          <w:sz w:val="28"/>
+          <w:szCs w:val="28"/>
+        </w:rPr>
+        <w:t>, а периоды, когда глазные яблоки неподвижны – фиксациями.</w:t>
+      </w:r>
+    </w:p>
+    <w:p>
+      <w:pPr>
+        <w:widowControl w:val="0"/>
+        <w:spacing w:line="360" w:lineRule="auto"/>
+        <w:jc w:val="both"/>
+        <w:rPr>
+          <w:rFonts w:ascii="Times New Roman" w:hAnsi="Times New Roman"/>
+          <w:color w:val="auto"/>
+          <w:sz w:val="28"/>
+          <w:szCs w:val="28"/>
+        </w:rPr>
+      </w:pPr>
+      <w:r>
+        <w:rPr>
+          <w:rFonts w:ascii="Times New Roman" w:hAnsi="Times New Roman"/>
+          <w:color w:val="auto"/>
+          <w:sz w:val="28"/>
+          <w:szCs w:val="28"/>
+        </w:rPr>
+        <w:t xml:space="preserve">Первое механическое устройство для отслеживания движения глаз было создано в 1908 году психологом Эдмундом Хью[2]. Представляло оно из себя линзу с отверстием для зрачка. Более совершенное устройство, основанное на фотографировании, разработали в 1901 году Р. Додж и Т. </w:t>
+      </w:r>
+      <w:proofErr w:type="spellStart"/>
+      <w:r>
+        <w:rPr>
+          <w:rFonts w:ascii="Times New Roman" w:hAnsi="Times New Roman"/>
+          <w:color w:val="auto"/>
+          <w:sz w:val="28"/>
+          <w:szCs w:val="28"/>
+        </w:rPr>
+        <w:t>Клайн</w:t>
+      </w:r>
+      <w:proofErr w:type="spellEnd"/>
+      <w:r>
+        <w:rPr>
+          <w:rFonts w:ascii="Times New Roman" w:hAnsi="Times New Roman"/>
+          <w:color w:val="auto"/>
+          <w:sz w:val="28"/>
+          <w:szCs w:val="28"/>
+        </w:rPr>
+        <w:t>[3]. Впоследствии устройства, основанные на фото- и видеосъемке получили наиболее широкое применение.</w:t>
+      </w:r>
+    </w:p>
+    <w:p>
+      <w:pPr>
+        <w:widowControl w:val="0"/>
+        <w:spacing w:line="360" w:lineRule="auto"/>
+        <w:jc w:val="both"/>
+        <w:rPr>
+          <w:rFonts w:ascii="Times New Roman" w:hAnsi="Times New Roman"/>
+          <w:color w:val="auto"/>
+          <w:sz w:val="28"/>
+          <w:szCs w:val="28"/>
+        </w:rPr>
+      </w:pPr>
+      <w:proofErr w:type="gramStart"/>
+      <w:r>
+        <w:rPr>
+          <w:rFonts w:ascii="Times New Roman" w:hAnsi="Times New Roman"/>
+          <w:color w:val="auto"/>
+          <w:sz w:val="28"/>
+          <w:szCs w:val="28"/>
+        </w:rPr>
+        <w:t>Пожалуй</w:t>
+      </w:r>
+      <w:proofErr w:type="gramEnd"/>
+      <w:r>
+        <w:rPr>
+          <w:rFonts w:ascii="Times New Roman" w:hAnsi="Times New Roman"/>
+          <w:color w:val="auto"/>
+          <w:sz w:val="28"/>
+          <w:szCs w:val="28"/>
+        </w:rPr>
+        <w:t xml:space="preserve"> первой фундаментальной работой в области </w:t>
+      </w:r>
+      <w:proofErr w:type="spellStart"/>
+      <w:r>
+        <w:rPr>
+          <w:rFonts w:ascii="Times New Roman" w:hAnsi="Times New Roman"/>
+          <w:color w:val="auto"/>
+          <w:sz w:val="28"/>
+          <w:szCs w:val="28"/>
+        </w:rPr>
+        <w:t>окулографии</w:t>
+      </w:r>
+      <w:proofErr w:type="spellEnd"/>
+      <w:r>
+        <w:rPr>
+          <w:rFonts w:ascii="Times New Roman" w:hAnsi="Times New Roman"/>
+          <w:color w:val="auto"/>
+          <w:sz w:val="28"/>
+          <w:szCs w:val="28"/>
+        </w:rPr>
+        <w:t xml:space="preserve"> стала  книга советского ученого Альфреда </w:t>
+      </w:r>
+      <w:proofErr w:type="spellStart"/>
+      <w:r>
+        <w:rPr>
+          <w:rFonts w:ascii="Times New Roman" w:hAnsi="Times New Roman"/>
+          <w:color w:val="auto"/>
+          <w:sz w:val="28"/>
+          <w:szCs w:val="28"/>
+        </w:rPr>
+        <w:t>Ярбуса</w:t>
+      </w:r>
+      <w:proofErr w:type="spellEnd"/>
+      <w:r>
+        <w:rPr>
+          <w:rFonts w:ascii="Times New Roman" w:hAnsi="Times New Roman"/>
+          <w:color w:val="auto"/>
+          <w:sz w:val="28"/>
+          <w:szCs w:val="28"/>
+        </w:rPr>
+        <w:t xml:space="preserve"> «Роль движений глаз в процессе зрения», опубликованная в 1965 году[4]. В этой работе описаны анатомические особенности движения глаз, методы </w:t>
+      </w:r>
+      <w:proofErr w:type="spellStart"/>
+      <w:r>
+        <w:rPr>
+          <w:rFonts w:ascii="Times New Roman" w:hAnsi="Times New Roman"/>
+          <w:color w:val="auto"/>
+          <w:sz w:val="28"/>
+          <w:szCs w:val="28"/>
+        </w:rPr>
+        <w:t>окулографии</w:t>
+      </w:r>
+      <w:proofErr w:type="spellEnd"/>
+      <w:r>
+        <w:rPr>
+          <w:rFonts w:ascii="Times New Roman" w:hAnsi="Times New Roman"/>
+          <w:color w:val="auto"/>
+          <w:sz w:val="28"/>
+          <w:szCs w:val="28"/>
+        </w:rPr>
+        <w:t>, особенности реакции зрачка на экстремально яркие объекты, быстро меняющиеся цвета, неподвижные и мелькающие объекты. Так же автором было сделано несколько фундаментальных выводов о взаимосвязи между мотивацией испытуемого и фиксациями его взгляда.</w:t>
+      </w:r>
+    </w:p>
+    <w:p>
+      <w:pPr>
+        <w:widowControl w:val="0"/>
+        <w:spacing w:line="360" w:lineRule="auto"/>
+        <w:jc w:val="both"/>
+        <w:rPr>
+          <w:rFonts w:ascii="Times New Roman" w:hAnsi="Times New Roman"/>
+          <w:color w:val="auto"/>
+          <w:sz w:val="28"/>
+          <w:szCs w:val="28"/>
+        </w:rPr>
+      </w:pPr>
+      <w:r>
+        <w:rPr>
+          <w:rFonts w:ascii="Times New Roman" w:hAnsi="Times New Roman"/>
+          <w:color w:val="auto"/>
+          <w:sz w:val="28"/>
+          <w:szCs w:val="28"/>
+        </w:rPr>
+        <w:t xml:space="preserve">Важная гипотеза в области </w:t>
+      </w:r>
+      <w:proofErr w:type="spellStart"/>
+      <w:r>
+        <w:rPr>
+          <w:rFonts w:ascii="Times New Roman" w:hAnsi="Times New Roman"/>
+          <w:color w:val="auto"/>
+          <w:sz w:val="28"/>
+          <w:szCs w:val="28"/>
+        </w:rPr>
+        <w:t>окулографии</w:t>
+      </w:r>
+      <w:proofErr w:type="spellEnd"/>
+      <w:r>
+        <w:rPr>
+          <w:rFonts w:ascii="Times New Roman" w:hAnsi="Times New Roman"/>
+          <w:color w:val="auto"/>
+          <w:sz w:val="28"/>
+          <w:szCs w:val="28"/>
+        </w:rPr>
+        <w:t xml:space="preserve"> была сформулирована  П. Карпентером и М. </w:t>
+      </w:r>
+      <w:proofErr w:type="spellStart"/>
+      <w:r>
+        <w:rPr>
+          <w:rFonts w:ascii="Times New Roman" w:hAnsi="Times New Roman"/>
+          <w:color w:val="auto"/>
+          <w:sz w:val="28"/>
+          <w:szCs w:val="28"/>
+        </w:rPr>
+        <w:t>Джастом</w:t>
+      </w:r>
+      <w:proofErr w:type="spellEnd"/>
+      <w:r>
+        <w:rPr>
+          <w:rFonts w:ascii="Times New Roman" w:hAnsi="Times New Roman"/>
+          <w:color w:val="auto"/>
+          <w:sz w:val="28"/>
+          <w:szCs w:val="28"/>
+        </w:rPr>
+        <w:t xml:space="preserve"> в 1980 году[5]. «Не существует значительного расхождения между тем, на чем фиксирует свой взгляд человек и тем, что он пытается осмыслить». Из этого следует, что когнитивный процесс относительно объекта сопоставим по времени с периодом фиксации взгляда на этом объекте. Именно на эту гипотезу ссылаются многие исследователи в </w:t>
       </w:r>
       <w:r>
         <w:rPr>
@@ -3369,51 +3724,331 @@
           <w:sz w:val="28"/>
           <w:szCs w:val="28"/>
         </w:rPr>
-        <w:t>На данный момент наиболее актуальной работой в области методологии окулографии является работа А. Духовски “Методология окулографии: теория и практика”, опубликованная в 2007 году [6].</w:t>
-      </w:r>
-    </w:p>
-    <w:p>
-      <w:pPr>
-        <w:widowControl w:val="0"/>
-        <w:spacing w:line="360" w:lineRule="auto"/>
-        <w:jc w:val="both"/>
-        <w:rPr>
-          <w:rFonts w:ascii="Times New Roman" w:hAnsi="Times New Roman"/>
-          <w:color w:val="auto"/>
-          <w:sz w:val="28"/>
-          <w:szCs w:val="28"/>
-        </w:rPr>
-      </w:pPr>
-      <w:r>
-        <w:rPr>
-          <w:rFonts w:ascii="Times New Roman" w:hAnsi="Times New Roman"/>
-          <w:color w:val="auto"/>
-          <w:sz w:val="28"/>
-          <w:szCs w:val="28"/>
-        </w:rPr>
-        <w:t>Сейчас окулография получила широкое применение. Современные технологии позволяют фиксировать движение зрачка и глазного яблока с достаточной точностью и частотой. Окулография (eye tracking) применяется для абсолютно различных целей, начиная от медицинских исследований и заканчивая изучением взаимодействия человека и машины, а также маркетинговых исследований. Данную технологию можно применять для анализа утомляемости водителя тепловоза[7], исследования больных аутизмом[8] или для усовершенствования юзабилити web ресурсов[9].</w:t>
-      </w:r>
-    </w:p>
-    <w:p>
-      <w:pPr>
-        <w:widowControl w:val="0"/>
-        <w:spacing w:line="360" w:lineRule="auto"/>
-        <w:jc w:val="both"/>
-        <w:rPr>
-          <w:rFonts w:ascii="Times New Roman" w:hAnsi="Times New Roman"/>
-          <w:color w:val="auto"/>
-          <w:sz w:val="28"/>
-          <w:szCs w:val="28"/>
-        </w:rPr>
-      </w:pPr>
-      <w:r>
-        <w:rPr>
-          <w:rFonts w:ascii="Times New Roman" w:hAnsi="Times New Roman"/>
-          <w:color w:val="auto"/>
-          <w:sz w:val="28"/>
-          <w:szCs w:val="28"/>
-        </w:rPr>
-        <w:t>В работе рассматривается применимость окулографии (eye tracking) для оценки достоверности сообщенной информации. В области психологии высказывались гипотезы о том, что ложь имеет влияние на движение глаз. Подобные предположения делал П. Карпетнер в 1977 году в своей работе, посвященной движению глаз[10]. Также большое внимание данному вопросу было уделено в работе Милтона Эриксона “Стратегия психотерапии” 2002 года [11]. Данная работа посвящена проверке гипотезы применимости техники отслеживания взгляда для оценки сообщаемой человеком информации.</w:t>
+        <w:t xml:space="preserve">На данный момент наиболее актуальной работой в области методологии </w:t>
+      </w:r>
+      <w:proofErr w:type="spellStart"/>
+      <w:r>
+        <w:rPr>
+          <w:rFonts w:ascii="Times New Roman" w:hAnsi="Times New Roman"/>
+          <w:color w:val="auto"/>
+          <w:sz w:val="28"/>
+          <w:szCs w:val="28"/>
+        </w:rPr>
+        <w:t>окулографии</w:t>
+      </w:r>
+      <w:proofErr w:type="spellEnd"/>
+      <w:r>
+        <w:rPr>
+          <w:rFonts w:ascii="Times New Roman" w:hAnsi="Times New Roman"/>
+          <w:color w:val="auto"/>
+          <w:sz w:val="28"/>
+          <w:szCs w:val="28"/>
+        </w:rPr>
+        <w:t xml:space="preserve"> является работа А. </w:t>
+      </w:r>
+      <w:proofErr w:type="spellStart"/>
+      <w:r>
+        <w:rPr>
+          <w:rFonts w:ascii="Times New Roman" w:hAnsi="Times New Roman"/>
+          <w:color w:val="auto"/>
+          <w:sz w:val="28"/>
+          <w:szCs w:val="28"/>
+        </w:rPr>
+        <w:t>Духовски</w:t>
+      </w:r>
+      <w:proofErr w:type="spellEnd"/>
+      <w:r>
+        <w:rPr>
+          <w:rFonts w:ascii="Times New Roman" w:hAnsi="Times New Roman"/>
+          <w:color w:val="auto"/>
+          <w:sz w:val="28"/>
+          <w:szCs w:val="28"/>
+        </w:rPr>
+        <w:t xml:space="preserve"> “Методология </w:t>
+      </w:r>
+      <w:proofErr w:type="spellStart"/>
+      <w:r>
+        <w:rPr>
+          <w:rFonts w:ascii="Times New Roman" w:hAnsi="Times New Roman"/>
+          <w:color w:val="auto"/>
+          <w:sz w:val="28"/>
+          <w:szCs w:val="28"/>
+        </w:rPr>
+        <w:t>окулографии</w:t>
+      </w:r>
+      <w:proofErr w:type="spellEnd"/>
+      <w:r>
+        <w:rPr>
+          <w:rFonts w:ascii="Times New Roman" w:hAnsi="Times New Roman"/>
+          <w:color w:val="auto"/>
+          <w:sz w:val="28"/>
+          <w:szCs w:val="28"/>
+        </w:rPr>
+        <w:t>: теория и практика”, опубликованная в 2007 году [6].</w:t>
+      </w:r>
+    </w:p>
+    <w:p>
+      <w:pPr>
+        <w:widowControl w:val="0"/>
+        <w:spacing w:line="360" w:lineRule="auto"/>
+        <w:jc w:val="both"/>
+        <w:rPr>
+          <w:rFonts w:ascii="Times New Roman" w:hAnsi="Times New Roman"/>
+          <w:color w:val="auto"/>
+          <w:sz w:val="28"/>
+          <w:szCs w:val="28"/>
+        </w:rPr>
+      </w:pPr>
+      <w:r>
+        <w:rPr>
+          <w:rFonts w:ascii="Times New Roman" w:hAnsi="Times New Roman"/>
+          <w:color w:val="auto"/>
+          <w:sz w:val="28"/>
+          <w:szCs w:val="28"/>
+        </w:rPr>
+        <w:t xml:space="preserve">Сейчас </w:t>
+      </w:r>
+      <w:proofErr w:type="spellStart"/>
+      <w:r>
+        <w:rPr>
+          <w:rFonts w:ascii="Times New Roman" w:hAnsi="Times New Roman"/>
+          <w:color w:val="auto"/>
+          <w:sz w:val="28"/>
+          <w:szCs w:val="28"/>
+        </w:rPr>
+        <w:t>окулография</w:t>
+      </w:r>
+      <w:proofErr w:type="spellEnd"/>
+      <w:r>
+        <w:rPr>
+          <w:rFonts w:ascii="Times New Roman" w:hAnsi="Times New Roman"/>
+          <w:color w:val="auto"/>
+          <w:sz w:val="28"/>
+          <w:szCs w:val="28"/>
+        </w:rPr>
+        <w:t xml:space="preserve"> получила широкое применение. Современные технологии позволяют фиксировать движение зрачка и глазного яблока с достаточной точностью и частотой. </w:t>
+      </w:r>
+      <w:proofErr w:type="spellStart"/>
+      <w:r>
+        <w:rPr>
+          <w:rFonts w:ascii="Times New Roman" w:hAnsi="Times New Roman"/>
+          <w:color w:val="auto"/>
+          <w:sz w:val="28"/>
+          <w:szCs w:val="28"/>
+        </w:rPr>
+        <w:t>Окулография</w:t>
+      </w:r>
+      <w:proofErr w:type="spellEnd"/>
+      <w:r>
+        <w:rPr>
+          <w:rFonts w:ascii="Times New Roman" w:hAnsi="Times New Roman"/>
+          <w:color w:val="auto"/>
+          <w:sz w:val="28"/>
+          <w:szCs w:val="28"/>
+        </w:rPr>
+        <w:t xml:space="preserve"> (</w:t>
+      </w:r>
+      <w:proofErr w:type="spellStart"/>
+      <w:r>
+        <w:rPr>
+          <w:rFonts w:ascii="Times New Roman" w:hAnsi="Times New Roman"/>
+          <w:color w:val="auto"/>
+          <w:sz w:val="28"/>
+          <w:szCs w:val="28"/>
+        </w:rPr>
+        <w:t>eye</w:t>
+      </w:r>
+      <w:proofErr w:type="spellEnd"/>
+      <w:r>
+        <w:rPr>
+          <w:rFonts w:ascii="Times New Roman" w:hAnsi="Times New Roman"/>
+          <w:color w:val="auto"/>
+          <w:sz w:val="28"/>
+          <w:szCs w:val="28"/>
+        </w:rPr>
+        <w:t xml:space="preserve"> </w:t>
+      </w:r>
+      <w:proofErr w:type="spellStart"/>
+      <w:r>
+        <w:rPr>
+          <w:rFonts w:ascii="Times New Roman" w:hAnsi="Times New Roman"/>
+          <w:color w:val="auto"/>
+          <w:sz w:val="28"/>
+          <w:szCs w:val="28"/>
+        </w:rPr>
+        <w:t>tracking</w:t>
+      </w:r>
+      <w:proofErr w:type="spellEnd"/>
+      <w:r>
+        <w:rPr>
+          <w:rFonts w:ascii="Times New Roman" w:hAnsi="Times New Roman"/>
+          <w:color w:val="auto"/>
+          <w:sz w:val="28"/>
+          <w:szCs w:val="28"/>
+        </w:rPr>
+        <w:t xml:space="preserve">) применяется для абсолютно различных целей, начиная от медицинских исследований и заканчивая изучением взаимодействия человека и машины, а также маркетинговых исследований. Данную технологию можно применять для анализа утомляемости водителя тепловоза[7], исследования больных аутизмом[8] или для усовершенствования </w:t>
+      </w:r>
+      <w:proofErr w:type="spellStart"/>
+      <w:r>
+        <w:rPr>
+          <w:rFonts w:ascii="Times New Roman" w:hAnsi="Times New Roman"/>
+          <w:color w:val="auto"/>
+          <w:sz w:val="28"/>
+          <w:szCs w:val="28"/>
+        </w:rPr>
+        <w:t>юзабилити</w:t>
+      </w:r>
+      <w:proofErr w:type="spellEnd"/>
+      <w:r>
+        <w:rPr>
+          <w:rFonts w:ascii="Times New Roman" w:hAnsi="Times New Roman"/>
+          <w:color w:val="auto"/>
+          <w:sz w:val="28"/>
+          <w:szCs w:val="28"/>
+        </w:rPr>
+        <w:t xml:space="preserve"> </w:t>
+      </w:r>
+      <w:proofErr w:type="spellStart"/>
+      <w:r>
+        <w:rPr>
+          <w:rFonts w:ascii="Times New Roman" w:hAnsi="Times New Roman"/>
+          <w:color w:val="auto"/>
+          <w:sz w:val="28"/>
+          <w:szCs w:val="28"/>
+        </w:rPr>
+        <w:t>web</w:t>
+      </w:r>
+      <w:proofErr w:type="spellEnd"/>
+      <w:r>
+        <w:rPr>
+          <w:rFonts w:ascii="Times New Roman" w:hAnsi="Times New Roman"/>
+          <w:color w:val="auto"/>
+          <w:sz w:val="28"/>
+          <w:szCs w:val="28"/>
+        </w:rPr>
+        <w:t xml:space="preserve"> ресурсов[9].</w:t>
+      </w:r>
+    </w:p>
+    <w:p>
+      <w:pPr>
+        <w:widowControl w:val="0"/>
+        <w:spacing w:line="360" w:lineRule="auto"/>
+        <w:jc w:val="both"/>
+        <w:rPr>
+          <w:rFonts w:ascii="Times New Roman" w:hAnsi="Times New Roman"/>
+          <w:color w:val="auto"/>
+          <w:sz w:val="28"/>
+          <w:szCs w:val="28"/>
+        </w:rPr>
+      </w:pPr>
+      <w:r>
+        <w:rPr>
+          <w:rFonts w:ascii="Times New Roman" w:hAnsi="Times New Roman"/>
+          <w:color w:val="auto"/>
+          <w:sz w:val="28"/>
+          <w:szCs w:val="28"/>
+        </w:rPr>
+        <w:t xml:space="preserve">В работе рассматривается применимость </w:t>
+      </w:r>
+      <w:proofErr w:type="spellStart"/>
+      <w:r>
+        <w:rPr>
+          <w:rFonts w:ascii="Times New Roman" w:hAnsi="Times New Roman"/>
+          <w:color w:val="auto"/>
+          <w:sz w:val="28"/>
+          <w:szCs w:val="28"/>
+        </w:rPr>
+        <w:t>окулографии</w:t>
+      </w:r>
+      <w:proofErr w:type="spellEnd"/>
+      <w:r>
+        <w:rPr>
+          <w:rFonts w:ascii="Times New Roman" w:hAnsi="Times New Roman"/>
+          <w:color w:val="auto"/>
+          <w:sz w:val="28"/>
+          <w:szCs w:val="28"/>
+        </w:rPr>
+        <w:t xml:space="preserve"> (</w:t>
+      </w:r>
+      <w:proofErr w:type="spellStart"/>
+      <w:r>
+        <w:rPr>
+          <w:rFonts w:ascii="Times New Roman" w:hAnsi="Times New Roman"/>
+          <w:color w:val="auto"/>
+          <w:sz w:val="28"/>
+          <w:szCs w:val="28"/>
+        </w:rPr>
+        <w:t>eye</w:t>
+      </w:r>
+      <w:proofErr w:type="spellEnd"/>
+      <w:r>
+        <w:rPr>
+          <w:rFonts w:ascii="Times New Roman" w:hAnsi="Times New Roman"/>
+          <w:color w:val="auto"/>
+          <w:sz w:val="28"/>
+          <w:szCs w:val="28"/>
+        </w:rPr>
+        <w:t xml:space="preserve"> </w:t>
+      </w:r>
+      <w:proofErr w:type="spellStart"/>
+      <w:r>
+        <w:rPr>
+          <w:rFonts w:ascii="Times New Roman" w:hAnsi="Times New Roman"/>
+          <w:color w:val="auto"/>
+          <w:sz w:val="28"/>
+          <w:szCs w:val="28"/>
+        </w:rPr>
+        <w:t>tracking</w:t>
+      </w:r>
+      <w:proofErr w:type="spellEnd"/>
+      <w:r>
+        <w:rPr>
+          <w:rFonts w:ascii="Times New Roman" w:hAnsi="Times New Roman"/>
+          <w:color w:val="auto"/>
+          <w:sz w:val="28"/>
+          <w:szCs w:val="28"/>
+        </w:rPr>
+        <w:t xml:space="preserve">) для оценки достоверности сообщенной информации. В области психологии высказывались гипотезы о том, что ложь имеет влияние на движение глаз. Подобные предположения делал П. </w:t>
+      </w:r>
+      <w:proofErr w:type="spellStart"/>
+      <w:r>
+        <w:rPr>
+          <w:rFonts w:ascii="Times New Roman" w:hAnsi="Times New Roman"/>
+          <w:color w:val="auto"/>
+          <w:sz w:val="28"/>
+          <w:szCs w:val="28"/>
+        </w:rPr>
+        <w:t>Карпетнер</w:t>
+      </w:r>
+      <w:proofErr w:type="spellEnd"/>
+      <w:r>
+        <w:rPr>
+          <w:rFonts w:ascii="Times New Roman" w:hAnsi="Times New Roman"/>
+          <w:color w:val="auto"/>
+          <w:sz w:val="28"/>
+          <w:szCs w:val="28"/>
+        </w:rPr>
+        <w:t xml:space="preserve"> в 1977 году в своей работе, посвященной движению глаз[10]. Также большое внимание данному вопросу было уделено в работе Милтона Эриксона “Стратегия психотерапии” 2002 года [11]. Данная работа посвящена проверке гипотезы применимости техники отслеживания взгляда для </w:t>
+      </w:r>
+      <w:proofErr w:type="gramStart"/>
+      <w:r>
+        <w:rPr>
+          <w:rFonts w:ascii="Times New Roman" w:hAnsi="Times New Roman"/>
+          <w:color w:val="auto"/>
+          <w:sz w:val="28"/>
+          <w:szCs w:val="28"/>
+        </w:rPr>
+        <w:t>оценки</w:t>
+      </w:r>
+      <w:proofErr w:type="gramEnd"/>
+      <w:r>
+        <w:rPr>
+          <w:rFonts w:ascii="Times New Roman" w:hAnsi="Times New Roman"/>
+          <w:color w:val="auto"/>
+          <w:sz w:val="28"/>
+          <w:szCs w:val="28"/>
+        </w:rPr>
+        <w:t xml:space="preserve"> сообщаемой человеком информации.</w:t>
       </w:r>
       <w:r>
         <w:rPr>
@@ -3576,8 +4211,6 @@
           <w:szCs w:val="36"/>
         </w:rPr>
       </w:pPr>
-      <w:bookmarkStart w:id="0" w:name="_GoBack"/>
-      <w:bookmarkEnd w:id="0"/>
       <w:r>
         <w:rPr>
           <w:rFonts w:ascii="Times New Roman" w:hAnsi="Times New Roman"/>
@@ -3618,44 +4251,346 @@
           <w:sz w:val="28"/>
           <w:szCs w:val="28"/>
         </w:rPr>
-        <w:t>На данный момент существует множество работ, посвященных окулографии (eye tracking)[4][7][12], реакции организма и в частности зрачков на ложь[5][10][11][13], методам проверки испытуемого на детекторе лжи[14][15]. Рассмотрим некоторые из этих работ.</w:t>
-      </w:r>
-    </w:p>
-    <w:p>
-      <w:pPr>
-        <w:widowControl w:val="0"/>
-        <w:spacing w:line="360" w:lineRule="auto"/>
-        <w:jc w:val="both"/>
-        <w:rPr>
-          <w:rFonts w:ascii="Times New Roman" w:hAnsi="Times New Roman"/>
-          <w:color w:val="auto"/>
-          <w:sz w:val="28"/>
-          <w:szCs w:val="28"/>
-        </w:rPr>
-      </w:pPr>
-    </w:p>
-    <w:p>
-      <w:pPr>
-        <w:widowControl w:val="0"/>
-        <w:spacing w:line="360" w:lineRule="auto"/>
-        <w:jc w:val="both"/>
-        <w:rPr>
-          <w:rFonts w:ascii="Times New Roman" w:hAnsi="Times New Roman"/>
-          <w:color w:val="auto"/>
-          <w:sz w:val="28"/>
-          <w:szCs w:val="28"/>
-          <w:highlight w:val="white"/>
-        </w:rPr>
-      </w:pPr>
-      <w:r>
-        <w:rPr>
-          <w:rFonts w:ascii="Times New Roman" w:hAnsi="Times New Roman"/>
-          <w:color w:val="auto"/>
-          <w:sz w:val="28"/>
-          <w:szCs w:val="28"/>
-          <w:highlight w:val="white"/>
-        </w:rPr>
-        <w:t xml:space="preserve">Работа Джозефа Вонга “Расширение зрачка и окулография” 2011 года [12] описывает основы современной окулографии (eye tracking), основанной на видеосъемке. Приведены характеристики современных окулографов (eye tracker), которые позволяют фиксировать положение глаза с частотой около 2000 Гц, то есть каждые 0.5 мс, и имеют низкий процент ошибок (менее 0.5%). Полученные от окулографа данные, а именно координаты и диаметр зрачка, используются для получения других характеристик движения глаза. Например скорость, среднее положение, средний диаметр, скорость изменения диаметра, саккады, фиксации. </w:t>
+        <w:t xml:space="preserve">На данный момент существует множество работ, посвященных </w:t>
+      </w:r>
+      <w:proofErr w:type="spellStart"/>
+      <w:r>
+        <w:rPr>
+          <w:rFonts w:ascii="Times New Roman" w:hAnsi="Times New Roman"/>
+          <w:color w:val="auto"/>
+          <w:sz w:val="28"/>
+          <w:szCs w:val="28"/>
+        </w:rPr>
+        <w:t>окулографии</w:t>
+      </w:r>
+      <w:proofErr w:type="spellEnd"/>
+      <w:r>
+        <w:rPr>
+          <w:rFonts w:ascii="Times New Roman" w:hAnsi="Times New Roman"/>
+          <w:color w:val="auto"/>
+          <w:sz w:val="28"/>
+          <w:szCs w:val="28"/>
+        </w:rPr>
+        <w:t xml:space="preserve"> (</w:t>
+      </w:r>
+      <w:proofErr w:type="spellStart"/>
+      <w:r>
+        <w:rPr>
+          <w:rFonts w:ascii="Times New Roman" w:hAnsi="Times New Roman"/>
+          <w:color w:val="auto"/>
+          <w:sz w:val="28"/>
+          <w:szCs w:val="28"/>
+        </w:rPr>
+        <w:t>eye</w:t>
+      </w:r>
+      <w:proofErr w:type="spellEnd"/>
+      <w:r>
+        <w:rPr>
+          <w:rFonts w:ascii="Times New Roman" w:hAnsi="Times New Roman"/>
+          <w:color w:val="auto"/>
+          <w:sz w:val="28"/>
+          <w:szCs w:val="28"/>
+        </w:rPr>
+        <w:t xml:space="preserve"> </w:t>
+      </w:r>
+      <w:proofErr w:type="spellStart"/>
+      <w:r>
+        <w:rPr>
+          <w:rFonts w:ascii="Times New Roman" w:hAnsi="Times New Roman"/>
+          <w:color w:val="auto"/>
+          <w:sz w:val="28"/>
+          <w:szCs w:val="28"/>
+        </w:rPr>
+        <w:t>tracking</w:t>
+      </w:r>
+      <w:proofErr w:type="spellEnd"/>
+      <w:r>
+        <w:rPr>
+          <w:rFonts w:ascii="Times New Roman" w:hAnsi="Times New Roman"/>
+          <w:color w:val="auto"/>
+          <w:sz w:val="28"/>
+          <w:szCs w:val="28"/>
+        </w:rPr>
+        <w:t>)[4][7][12], реакции организма и в частности зрачков на ложь[5][10][11][13], методам проверки испытуемого на детекторе лжи[14][15]. Рассмотрим некоторые из этих работ.</w:t>
+      </w:r>
+    </w:p>
+    <w:p>
+      <w:pPr>
+        <w:widowControl w:val="0"/>
+        <w:spacing w:line="360" w:lineRule="auto"/>
+        <w:jc w:val="both"/>
+        <w:rPr>
+          <w:rFonts w:ascii="Times New Roman" w:hAnsi="Times New Roman"/>
+          <w:color w:val="auto"/>
+          <w:sz w:val="28"/>
+          <w:szCs w:val="28"/>
+        </w:rPr>
+      </w:pPr>
+    </w:p>
+    <w:p>
+      <w:pPr>
+        <w:widowControl w:val="0"/>
+        <w:spacing w:line="360" w:lineRule="auto"/>
+        <w:jc w:val="both"/>
+        <w:rPr>
+          <w:rFonts w:ascii="Times New Roman" w:hAnsi="Times New Roman"/>
+          <w:color w:val="auto"/>
+          <w:sz w:val="28"/>
+          <w:szCs w:val="28"/>
+          <w:highlight w:val="white"/>
+        </w:rPr>
+      </w:pPr>
+      <w:r>
+        <w:rPr>
+          <w:rFonts w:ascii="Times New Roman" w:hAnsi="Times New Roman"/>
+          <w:color w:val="auto"/>
+          <w:sz w:val="28"/>
+          <w:szCs w:val="28"/>
+          <w:highlight w:val="white"/>
+        </w:rPr>
+        <w:t xml:space="preserve">Работа Джозефа Вонга “Расширение зрачка и </w:t>
+      </w:r>
+      <w:proofErr w:type="spellStart"/>
+      <w:r>
+        <w:rPr>
+          <w:rFonts w:ascii="Times New Roman" w:hAnsi="Times New Roman"/>
+          <w:color w:val="auto"/>
+          <w:sz w:val="28"/>
+          <w:szCs w:val="28"/>
+          <w:highlight w:val="white"/>
+        </w:rPr>
+        <w:t>окулография</w:t>
+      </w:r>
+      <w:proofErr w:type="spellEnd"/>
+      <w:r>
+        <w:rPr>
+          <w:rFonts w:ascii="Times New Roman" w:hAnsi="Times New Roman"/>
+          <w:color w:val="auto"/>
+          <w:sz w:val="28"/>
+          <w:szCs w:val="28"/>
+          <w:highlight w:val="white"/>
+        </w:rPr>
+        <w:t xml:space="preserve">” 2011 года [12] описывает основы современной </w:t>
+      </w:r>
+      <w:proofErr w:type="spellStart"/>
+      <w:r>
+        <w:rPr>
+          <w:rFonts w:ascii="Times New Roman" w:hAnsi="Times New Roman"/>
+          <w:color w:val="auto"/>
+          <w:sz w:val="28"/>
+          <w:szCs w:val="28"/>
+          <w:highlight w:val="white"/>
+        </w:rPr>
+        <w:t>окулографии</w:t>
+      </w:r>
+      <w:proofErr w:type="spellEnd"/>
+      <w:r>
+        <w:rPr>
+          <w:rFonts w:ascii="Times New Roman" w:hAnsi="Times New Roman"/>
+          <w:color w:val="auto"/>
+          <w:sz w:val="28"/>
+          <w:szCs w:val="28"/>
+          <w:highlight w:val="white"/>
+        </w:rPr>
+        <w:t xml:space="preserve"> (</w:t>
+      </w:r>
+      <w:proofErr w:type="spellStart"/>
+      <w:r>
+        <w:rPr>
+          <w:rFonts w:ascii="Times New Roman" w:hAnsi="Times New Roman"/>
+          <w:color w:val="auto"/>
+          <w:sz w:val="28"/>
+          <w:szCs w:val="28"/>
+          <w:highlight w:val="white"/>
+        </w:rPr>
+        <w:t>eye</w:t>
+      </w:r>
+      <w:proofErr w:type="spellEnd"/>
+      <w:r>
+        <w:rPr>
+          <w:rFonts w:ascii="Times New Roman" w:hAnsi="Times New Roman"/>
+          <w:color w:val="auto"/>
+          <w:sz w:val="28"/>
+          <w:szCs w:val="28"/>
+          <w:highlight w:val="white"/>
+        </w:rPr>
+        <w:t xml:space="preserve"> </w:t>
+      </w:r>
+      <w:proofErr w:type="spellStart"/>
+      <w:r>
+        <w:rPr>
+          <w:rFonts w:ascii="Times New Roman" w:hAnsi="Times New Roman"/>
+          <w:color w:val="auto"/>
+          <w:sz w:val="28"/>
+          <w:szCs w:val="28"/>
+          <w:highlight w:val="white"/>
+        </w:rPr>
+        <w:t>tracking</w:t>
+      </w:r>
+      <w:proofErr w:type="spellEnd"/>
+      <w:r>
+        <w:rPr>
+          <w:rFonts w:ascii="Times New Roman" w:hAnsi="Times New Roman"/>
+          <w:color w:val="auto"/>
+          <w:sz w:val="28"/>
+          <w:szCs w:val="28"/>
+          <w:highlight w:val="white"/>
+        </w:rPr>
+        <w:t xml:space="preserve">), основанной на видеосъемке. Приведены характеристики современных </w:t>
+      </w:r>
+      <w:proofErr w:type="spellStart"/>
+      <w:r>
+        <w:rPr>
+          <w:rFonts w:ascii="Times New Roman" w:hAnsi="Times New Roman"/>
+          <w:color w:val="auto"/>
+          <w:sz w:val="28"/>
+          <w:szCs w:val="28"/>
+          <w:highlight w:val="white"/>
+        </w:rPr>
+        <w:t>окулографов</w:t>
+      </w:r>
+      <w:proofErr w:type="spellEnd"/>
+      <w:r>
+        <w:rPr>
+          <w:rFonts w:ascii="Times New Roman" w:hAnsi="Times New Roman"/>
+          <w:color w:val="auto"/>
+          <w:sz w:val="28"/>
+          <w:szCs w:val="28"/>
+          <w:highlight w:val="white"/>
+        </w:rPr>
+        <w:t xml:space="preserve"> (</w:t>
+      </w:r>
+      <w:proofErr w:type="spellStart"/>
+      <w:r>
+        <w:rPr>
+          <w:rFonts w:ascii="Times New Roman" w:hAnsi="Times New Roman"/>
+          <w:color w:val="auto"/>
+          <w:sz w:val="28"/>
+          <w:szCs w:val="28"/>
+          <w:highlight w:val="white"/>
+        </w:rPr>
+        <w:t>eye</w:t>
+      </w:r>
+      <w:proofErr w:type="spellEnd"/>
+      <w:r>
+        <w:rPr>
+          <w:rFonts w:ascii="Times New Roman" w:hAnsi="Times New Roman"/>
+          <w:color w:val="auto"/>
+          <w:sz w:val="28"/>
+          <w:szCs w:val="28"/>
+          <w:highlight w:val="white"/>
+        </w:rPr>
+        <w:t xml:space="preserve"> </w:t>
+      </w:r>
+      <w:proofErr w:type="spellStart"/>
+      <w:r>
+        <w:rPr>
+          <w:rFonts w:ascii="Times New Roman" w:hAnsi="Times New Roman"/>
+          <w:color w:val="auto"/>
+          <w:sz w:val="28"/>
+          <w:szCs w:val="28"/>
+          <w:highlight w:val="white"/>
+        </w:rPr>
+        <w:t>tracker</w:t>
+      </w:r>
+      <w:proofErr w:type="spellEnd"/>
+      <w:r>
+        <w:rPr>
+          <w:rFonts w:ascii="Times New Roman" w:hAnsi="Times New Roman"/>
+          <w:color w:val="auto"/>
+          <w:sz w:val="28"/>
+          <w:szCs w:val="28"/>
+          <w:highlight w:val="white"/>
+        </w:rPr>
+        <w:t xml:space="preserve">), которые позволяют фиксировать положение глаза с частотой около 2000 Гц, то есть каждые 0.5 </w:t>
+      </w:r>
+      <w:proofErr w:type="spellStart"/>
+      <w:r>
+        <w:rPr>
+          <w:rFonts w:ascii="Times New Roman" w:hAnsi="Times New Roman"/>
+          <w:color w:val="auto"/>
+          <w:sz w:val="28"/>
+          <w:szCs w:val="28"/>
+          <w:highlight w:val="white"/>
+        </w:rPr>
+        <w:t>мс</w:t>
+      </w:r>
+      <w:proofErr w:type="spellEnd"/>
+      <w:r>
+        <w:rPr>
+          <w:rFonts w:ascii="Times New Roman" w:hAnsi="Times New Roman"/>
+          <w:color w:val="auto"/>
+          <w:sz w:val="28"/>
+          <w:szCs w:val="28"/>
+          <w:highlight w:val="white"/>
+        </w:rPr>
+        <w:t xml:space="preserve">, и имеют низкий процент ошибок (менее 0.5%). Полученные от </w:t>
+      </w:r>
+      <w:proofErr w:type="spellStart"/>
+      <w:r>
+        <w:rPr>
+          <w:rFonts w:ascii="Times New Roman" w:hAnsi="Times New Roman"/>
+          <w:color w:val="auto"/>
+          <w:sz w:val="28"/>
+          <w:szCs w:val="28"/>
+          <w:highlight w:val="white"/>
+        </w:rPr>
+        <w:t>окулографа</w:t>
+      </w:r>
+      <w:proofErr w:type="spellEnd"/>
+      <w:r>
+        <w:rPr>
+          <w:rFonts w:ascii="Times New Roman" w:hAnsi="Times New Roman"/>
+          <w:color w:val="auto"/>
+          <w:sz w:val="28"/>
+          <w:szCs w:val="28"/>
+          <w:highlight w:val="white"/>
+        </w:rPr>
+        <w:t xml:space="preserve"> данные, а именно координаты и диаметр зрачка, используются для получения других характеристик движения глаза. </w:t>
+      </w:r>
+      <w:proofErr w:type="gramStart"/>
+      <w:r>
+        <w:rPr>
+          <w:rFonts w:ascii="Times New Roman" w:hAnsi="Times New Roman"/>
+          <w:color w:val="auto"/>
+          <w:sz w:val="28"/>
+          <w:szCs w:val="28"/>
+          <w:highlight w:val="white"/>
+        </w:rPr>
+        <w:t>Например</w:t>
+      </w:r>
+      <w:proofErr w:type="gramEnd"/>
+      <w:r>
+        <w:rPr>
+          <w:rFonts w:ascii="Times New Roman" w:hAnsi="Times New Roman"/>
+          <w:color w:val="auto"/>
+          <w:sz w:val="28"/>
+          <w:szCs w:val="28"/>
+          <w:highlight w:val="white"/>
+        </w:rPr>
+        <w:t xml:space="preserve"> скорость, среднее положение, средний диаметр, скорость изменения диаметра, </w:t>
+      </w:r>
+      <w:proofErr w:type="spellStart"/>
+      <w:r>
+        <w:rPr>
+          <w:rFonts w:ascii="Times New Roman" w:hAnsi="Times New Roman"/>
+          <w:color w:val="auto"/>
+          <w:sz w:val="28"/>
+          <w:szCs w:val="28"/>
+          <w:highlight w:val="white"/>
+        </w:rPr>
+        <w:t>саккады</w:t>
+      </w:r>
+      <w:proofErr w:type="spellEnd"/>
+      <w:r>
+        <w:rPr>
+          <w:rFonts w:ascii="Times New Roman" w:hAnsi="Times New Roman"/>
+          <w:color w:val="auto"/>
+          <w:sz w:val="28"/>
+          <w:szCs w:val="28"/>
+          <w:highlight w:val="white"/>
+        </w:rPr>
+        <w:t xml:space="preserve">, фиксации. </w:t>
       </w:r>
     </w:p>
     <w:p>
@@ -3703,45 +4638,89 @@
           <w:szCs w:val="28"/>
           <w:highlight w:val="white"/>
         </w:rPr>
-        <w:t>В данной работе приведено множество практических примеров использования окулографии. Описана система, которая с точностью 81% определяет предпочтения заказчика при просмотре товаров на экране [16].</w:t>
-      </w:r>
-    </w:p>
-    <w:p>
-      <w:pPr>
-        <w:widowControl w:val="0"/>
-        <w:spacing w:line="360" w:lineRule="auto"/>
-        <w:jc w:val="both"/>
-        <w:rPr>
-          <w:rFonts w:ascii="Times New Roman" w:hAnsi="Times New Roman"/>
-          <w:color w:val="auto"/>
-          <w:sz w:val="28"/>
-          <w:szCs w:val="28"/>
-          <w:highlight w:val="white"/>
-        </w:rPr>
-      </w:pPr>
-    </w:p>
-    <w:p>
-      <w:pPr>
-        <w:widowControl w:val="0"/>
-        <w:spacing w:line="360" w:lineRule="auto"/>
-        <w:jc w:val="both"/>
-        <w:rPr>
-          <w:rFonts w:ascii="Times New Roman" w:hAnsi="Times New Roman"/>
-          <w:color w:val="auto"/>
-          <w:sz w:val="28"/>
-          <w:szCs w:val="28"/>
-          <w:highlight w:val="white"/>
-        </w:rPr>
-      </w:pPr>
-      <w:r>
-        <w:rPr>
-          <w:rFonts w:ascii="Times New Roman" w:hAnsi="Times New Roman"/>
-          <w:color w:val="auto"/>
-          <w:sz w:val="28"/>
-          <w:szCs w:val="28"/>
-          <w:highlight w:val="white"/>
-        </w:rPr>
-        <w:t xml:space="preserve">В работе Гарри Бонда “Экспертиза на детекторе лжи” 2008 года [14] подробно рассматривается процедура проведения экспертизы на детекторе лжи с использованием окулографии. Описывается два эксперимент. В ходе </w:t>
+        <w:t xml:space="preserve">В данной работе приведено множество практических примеров использования </w:t>
+      </w:r>
+      <w:proofErr w:type="spellStart"/>
+      <w:r>
+        <w:rPr>
+          <w:rFonts w:ascii="Times New Roman" w:hAnsi="Times New Roman"/>
+          <w:color w:val="auto"/>
+          <w:sz w:val="28"/>
+          <w:szCs w:val="28"/>
+          <w:highlight w:val="white"/>
+        </w:rPr>
+        <w:t>окулографии</w:t>
+      </w:r>
+      <w:proofErr w:type="spellEnd"/>
+      <w:r>
+        <w:rPr>
+          <w:rFonts w:ascii="Times New Roman" w:hAnsi="Times New Roman"/>
+          <w:color w:val="auto"/>
+          <w:sz w:val="28"/>
+          <w:szCs w:val="28"/>
+          <w:highlight w:val="white"/>
+        </w:rPr>
+        <w:t>. Описана система, которая с точностью 81% определяет предпочтения заказчика при просмотре товаров на экране [16].</w:t>
+      </w:r>
+    </w:p>
+    <w:p>
+      <w:pPr>
+        <w:widowControl w:val="0"/>
+        <w:spacing w:line="360" w:lineRule="auto"/>
+        <w:jc w:val="both"/>
+        <w:rPr>
+          <w:rFonts w:ascii="Times New Roman" w:hAnsi="Times New Roman"/>
+          <w:color w:val="auto"/>
+          <w:sz w:val="28"/>
+          <w:szCs w:val="28"/>
+          <w:highlight w:val="white"/>
+        </w:rPr>
+      </w:pPr>
+    </w:p>
+    <w:p>
+      <w:pPr>
+        <w:widowControl w:val="0"/>
+        <w:spacing w:line="360" w:lineRule="auto"/>
+        <w:jc w:val="both"/>
+        <w:rPr>
+          <w:rFonts w:ascii="Times New Roman" w:hAnsi="Times New Roman"/>
+          <w:color w:val="auto"/>
+          <w:sz w:val="28"/>
+          <w:szCs w:val="28"/>
+          <w:highlight w:val="white"/>
+        </w:rPr>
+      </w:pPr>
+      <w:r>
+        <w:rPr>
+          <w:rFonts w:ascii="Times New Roman" w:hAnsi="Times New Roman"/>
+          <w:color w:val="auto"/>
+          <w:sz w:val="28"/>
+          <w:szCs w:val="28"/>
+          <w:highlight w:val="white"/>
+        </w:rPr>
+        <w:t xml:space="preserve">В работе Гарри Бонда “Экспертиза на детекторе лжи” 2008 года [14] подробно рассматривается процедура проведения экспертизы на детекторе лжи с использованием </w:t>
+      </w:r>
+      <w:proofErr w:type="spellStart"/>
+      <w:r>
+        <w:rPr>
+          <w:rFonts w:ascii="Times New Roman" w:hAnsi="Times New Roman"/>
+          <w:color w:val="auto"/>
+          <w:sz w:val="28"/>
+          <w:szCs w:val="28"/>
+          <w:highlight w:val="white"/>
+        </w:rPr>
+        <w:t>окулографии</w:t>
+      </w:r>
+      <w:proofErr w:type="spellEnd"/>
+      <w:r>
+        <w:rPr>
+          <w:rFonts w:ascii="Times New Roman" w:hAnsi="Times New Roman"/>
+          <w:color w:val="auto"/>
+          <w:sz w:val="28"/>
+          <w:szCs w:val="28"/>
+          <w:highlight w:val="white"/>
+        </w:rPr>
+        <w:t xml:space="preserve">. Описывается два эксперимент. В ходе </w:t>
       </w:r>
       <w:r>
         <w:rPr>
@@ -3752,7 +4731,29 @@
           <w:highlight w:val="white"/>
         </w:rPr>
         <w:lastRenderedPageBreak/>
-        <w:t xml:space="preserve">первого эксперимента группа людей проходила экспертизу на детекторе лжи, а в ходе второго испытуемым задавали вопросы во время процедуры окулографии. </w:t>
+        <w:t xml:space="preserve">первого эксперимента группа людей проходила экспертизу на детекторе лжи, а в ходе второго испытуемым задавали вопросы во время процедуры </w:t>
+      </w:r>
+      <w:proofErr w:type="spellStart"/>
+      <w:r>
+        <w:rPr>
+          <w:rFonts w:ascii="Times New Roman" w:hAnsi="Times New Roman"/>
+          <w:color w:val="auto"/>
+          <w:sz w:val="28"/>
+          <w:szCs w:val="28"/>
+          <w:highlight w:val="white"/>
+        </w:rPr>
+        <w:t>окулографии</w:t>
+      </w:r>
+      <w:proofErr w:type="spellEnd"/>
+      <w:r>
+        <w:rPr>
+          <w:rFonts w:ascii="Times New Roman" w:hAnsi="Times New Roman"/>
+          <w:color w:val="auto"/>
+          <w:sz w:val="28"/>
+          <w:szCs w:val="28"/>
+          <w:highlight w:val="white"/>
+        </w:rPr>
+        <w:t xml:space="preserve">. </w:t>
       </w:r>
     </w:p>
     <w:p>
@@ -3814,55 +4815,177 @@
           <w:szCs w:val="28"/>
           <w:highlight w:val="white"/>
         </w:rPr>
-        <w:t xml:space="preserve">Гипотезу о том, что движения зрачков связаны с достоверностью сообщаемой испытуемым информацией проверяли в работе “Использование окулографии и расширения зрачка для определения достоверности информации в экономической игре”  Джозеф Вонг, Михаэль Специо и Колин Крамер в 2006 году [13]. </w:t>
-      </w:r>
-    </w:p>
-    <w:p>
-      <w:pPr>
-        <w:widowControl w:val="0"/>
-        <w:spacing w:line="360" w:lineRule="auto"/>
-        <w:jc w:val="both"/>
-        <w:rPr>
-          <w:rFonts w:ascii="Times New Roman" w:hAnsi="Times New Roman"/>
-          <w:color w:val="auto"/>
-          <w:sz w:val="28"/>
-          <w:szCs w:val="28"/>
-          <w:highlight w:val="white"/>
-        </w:rPr>
-      </w:pPr>
-      <w:r>
-        <w:rPr>
-          <w:rFonts w:ascii="Times New Roman" w:hAnsi="Times New Roman"/>
-          <w:color w:val="auto"/>
-          <w:sz w:val="28"/>
-          <w:szCs w:val="28"/>
-          <w:highlight w:val="white"/>
-        </w:rPr>
-        <w:t>Эксперимент проводился в форме экономической игры. Приведем краткое ее описание. Первый игрок в начале раунда получает информацию о секретном числе S из отрезка [1, 5] и сдвиге b из отрезка [0, 2]. Второй игрок получает информацию только о сдвиге. После этого первый игрок сообщает первому число M из отрезка [1, 5] в формате “Секретное число в этой игре M”. Второй игрок на основе сообщения первого игрока должен сделать предположение о секретном числе A. Итоговый выигрыш первого игрока определяется как 110 - 10*|S - A + b|, а второго как 110 - 10 * |S - A|. Таким образом первому игроку выгодно, чтобы второй ошибся ровно на b.</w:t>
-      </w:r>
-    </w:p>
-    <w:p>
-      <w:pPr>
-        <w:widowControl w:val="0"/>
-        <w:spacing w:line="360" w:lineRule="auto"/>
-        <w:jc w:val="both"/>
-        <w:rPr>
-          <w:rFonts w:ascii="Times New Roman" w:hAnsi="Times New Roman"/>
-          <w:color w:val="auto"/>
-          <w:sz w:val="28"/>
-          <w:szCs w:val="28"/>
-          <w:highlight w:val="white"/>
-        </w:rPr>
-      </w:pPr>
-      <w:r>
-        <w:rPr>
-          <w:rFonts w:ascii="Times New Roman" w:hAnsi="Times New Roman"/>
-          <w:color w:val="auto"/>
-          <w:sz w:val="28"/>
-          <w:szCs w:val="28"/>
-          <w:highlight w:val="white"/>
-        </w:rPr>
-        <w:t xml:space="preserve">После сбора необходимых данных исследователи проанализировали их и вывели математическую модель, которая на основании движения глазного яблока и размера зрачка определяет ложь с вероятность 80%, а размер лжи (|S - M|) с вероятностью 66%.  Средний выигрыш второго игрока при использовании данной модели составил 93,4 и 86,2 при сдвигах 1 и 2 соответственно, против предсказываемыми теорией игр[17][18] 87,4 и 71,6, </w:t>
+        <w:t xml:space="preserve">Гипотезу о том, что движения зрачков </w:t>
+      </w:r>
+      <w:proofErr w:type="gramStart"/>
+      <w:r>
+        <w:rPr>
+          <w:rFonts w:ascii="Times New Roman" w:hAnsi="Times New Roman"/>
+          <w:color w:val="auto"/>
+          <w:sz w:val="28"/>
+          <w:szCs w:val="28"/>
+          <w:highlight w:val="white"/>
+        </w:rPr>
+        <w:t>связаны с достоверностью сообщаемой испытуемым информацией проверяли</w:t>
+      </w:r>
+      <w:proofErr w:type="gramEnd"/>
+      <w:r>
+        <w:rPr>
+          <w:rFonts w:ascii="Times New Roman" w:hAnsi="Times New Roman"/>
+          <w:color w:val="auto"/>
+          <w:sz w:val="28"/>
+          <w:szCs w:val="28"/>
+          <w:highlight w:val="white"/>
+        </w:rPr>
+        <w:t xml:space="preserve"> в работе “Использование </w:t>
+      </w:r>
+      <w:proofErr w:type="spellStart"/>
+      <w:r>
+        <w:rPr>
+          <w:rFonts w:ascii="Times New Roman" w:hAnsi="Times New Roman"/>
+          <w:color w:val="auto"/>
+          <w:sz w:val="28"/>
+          <w:szCs w:val="28"/>
+          <w:highlight w:val="white"/>
+        </w:rPr>
+        <w:t>окулографии</w:t>
+      </w:r>
+      <w:proofErr w:type="spellEnd"/>
+      <w:r>
+        <w:rPr>
+          <w:rFonts w:ascii="Times New Roman" w:hAnsi="Times New Roman"/>
+          <w:color w:val="auto"/>
+          <w:sz w:val="28"/>
+          <w:szCs w:val="28"/>
+          <w:highlight w:val="white"/>
+        </w:rPr>
+        <w:t xml:space="preserve"> и расширения зрачка для определения достоверности информации в экономической игре”  Джозеф Вонг, Михаэль </w:t>
+      </w:r>
+      <w:proofErr w:type="spellStart"/>
+      <w:r>
+        <w:rPr>
+          <w:rFonts w:ascii="Times New Roman" w:hAnsi="Times New Roman"/>
+          <w:color w:val="auto"/>
+          <w:sz w:val="28"/>
+          <w:szCs w:val="28"/>
+          <w:highlight w:val="white"/>
+        </w:rPr>
+        <w:t>Специо</w:t>
+      </w:r>
+      <w:proofErr w:type="spellEnd"/>
+      <w:r>
+        <w:rPr>
+          <w:rFonts w:ascii="Times New Roman" w:hAnsi="Times New Roman"/>
+          <w:color w:val="auto"/>
+          <w:sz w:val="28"/>
+          <w:szCs w:val="28"/>
+          <w:highlight w:val="white"/>
+        </w:rPr>
+        <w:t xml:space="preserve"> и Колин </w:t>
+      </w:r>
+      <w:proofErr w:type="spellStart"/>
+      <w:r>
+        <w:rPr>
+          <w:rFonts w:ascii="Times New Roman" w:hAnsi="Times New Roman"/>
+          <w:color w:val="auto"/>
+          <w:sz w:val="28"/>
+          <w:szCs w:val="28"/>
+          <w:highlight w:val="white"/>
+        </w:rPr>
+        <w:t>Крамер</w:t>
+      </w:r>
+      <w:proofErr w:type="spellEnd"/>
+      <w:r>
+        <w:rPr>
+          <w:rFonts w:ascii="Times New Roman" w:hAnsi="Times New Roman"/>
+          <w:color w:val="auto"/>
+          <w:sz w:val="28"/>
+          <w:szCs w:val="28"/>
+          <w:highlight w:val="white"/>
+        </w:rPr>
+        <w:t xml:space="preserve"> в 2006 году [13]. </w:t>
+      </w:r>
+    </w:p>
+    <w:p>
+      <w:pPr>
+        <w:widowControl w:val="0"/>
+        <w:spacing w:line="360" w:lineRule="auto"/>
+        <w:jc w:val="both"/>
+        <w:rPr>
+          <w:rFonts w:ascii="Times New Roman" w:hAnsi="Times New Roman"/>
+          <w:color w:val="auto"/>
+          <w:sz w:val="28"/>
+          <w:szCs w:val="28"/>
+          <w:highlight w:val="white"/>
+        </w:rPr>
+      </w:pPr>
+      <w:r>
+        <w:rPr>
+          <w:rFonts w:ascii="Times New Roman" w:hAnsi="Times New Roman"/>
+          <w:color w:val="auto"/>
+          <w:sz w:val="28"/>
+          <w:szCs w:val="28"/>
+          <w:highlight w:val="white"/>
+        </w:rPr>
+        <w:t xml:space="preserve">Эксперимент проводился в форме экономической игры. Приведем краткое ее описание. Первый игрок в начале раунда получает информацию о секретном числе S из отрезка [1, 5] и сдвиге b из отрезка [0, 2]. Второй игрок получает информацию только о сдвиге. После этого первый игрок сообщает первому число M из отрезка [1, 5] в формате “Секретное число в этой игре M”. Второй игрок на основе сообщения первого игрока должен сделать предположение о секретном числе A. Итоговый выигрыш первого игрока определяется как 110 - 10*|S - A + b|, а второго как 110 - 10 * |S - A|. Таким </w:t>
+      </w:r>
+      <w:proofErr w:type="gramStart"/>
+      <w:r>
+        <w:rPr>
+          <w:rFonts w:ascii="Times New Roman" w:hAnsi="Times New Roman"/>
+          <w:color w:val="auto"/>
+          <w:sz w:val="28"/>
+          <w:szCs w:val="28"/>
+          <w:highlight w:val="white"/>
+        </w:rPr>
+        <w:t>образом</w:t>
+      </w:r>
+      <w:proofErr w:type="gramEnd"/>
+      <w:r>
+        <w:rPr>
+          <w:rFonts w:ascii="Times New Roman" w:hAnsi="Times New Roman"/>
+          <w:color w:val="auto"/>
+          <w:sz w:val="28"/>
+          <w:szCs w:val="28"/>
+          <w:highlight w:val="white"/>
+        </w:rPr>
+        <w:t xml:space="preserve"> первому игроку выгодно, чтобы второй ошибся ровно на b.</w:t>
+      </w:r>
+    </w:p>
+    <w:p>
+      <w:pPr>
+        <w:widowControl w:val="0"/>
+        <w:spacing w:line="360" w:lineRule="auto"/>
+        <w:jc w:val="both"/>
+        <w:rPr>
+          <w:rFonts w:ascii="Times New Roman" w:hAnsi="Times New Roman"/>
+          <w:color w:val="auto"/>
+          <w:sz w:val="28"/>
+          <w:szCs w:val="28"/>
+          <w:highlight w:val="white"/>
+        </w:rPr>
+      </w:pPr>
+      <w:proofErr w:type="gramStart"/>
+      <w:r>
+        <w:rPr>
+          <w:rFonts w:ascii="Times New Roman" w:hAnsi="Times New Roman"/>
+          <w:color w:val="auto"/>
+          <w:sz w:val="28"/>
+          <w:szCs w:val="28"/>
+          <w:highlight w:val="white"/>
+        </w:rPr>
+        <w:t>После сбора необходимых данных исследователи проанализировали их и вывели математическую модель, которая на основании движения глазного яблока и размера зрачка определяет ложь с вероятность 80%, а размер лжи (|S - M|) с вероятностью 66%.  Средний выигрыш второго игрока при использовании данной модели составил 93,4 и 86,2 при сдвигах 1 и 2 соответственно, против предсказываемыми теорией игр[17][18] 87,4 и 71,6</w:t>
+      </w:r>
+      <w:proofErr w:type="gramEnd"/>
+      <w:r>
+        <w:rPr>
+          <w:rFonts w:ascii="Times New Roman" w:hAnsi="Times New Roman"/>
+          <w:color w:val="auto"/>
+          <w:sz w:val="28"/>
+          <w:szCs w:val="28"/>
+          <w:highlight w:val="white"/>
+        </w:rPr>
+        <w:t xml:space="preserve">, </w:t>
       </w:r>
       <w:r>
         <w:rPr>
@@ -3998,7 +5121,29 @@
           <w:szCs w:val="28"/>
           <w:highlight w:val="white"/>
         </w:rPr>
-        <w:t>Имеет отрицательное влияние информированность испытуемого о том, что он проходит процедуру окулографии.</w:t>
+        <w:t xml:space="preserve">Имеет отрицательное влияние информированность испытуемого о том, что он проходит процедуру </w:t>
+      </w:r>
+      <w:proofErr w:type="spellStart"/>
+      <w:r>
+        <w:rPr>
+          <w:rFonts w:ascii="Times New Roman" w:hAnsi="Times New Roman"/>
+          <w:color w:val="auto"/>
+          <w:sz w:val="28"/>
+          <w:szCs w:val="28"/>
+          <w:highlight w:val="white"/>
+        </w:rPr>
+        <w:t>окулографии</w:t>
+      </w:r>
+      <w:proofErr w:type="spellEnd"/>
+      <w:r>
+        <w:rPr>
+          <w:rFonts w:ascii="Times New Roman" w:hAnsi="Times New Roman"/>
+          <w:color w:val="auto"/>
+          <w:sz w:val="28"/>
+          <w:szCs w:val="28"/>
+          <w:highlight w:val="white"/>
+        </w:rPr>
+        <w:t>.</w:t>
       </w:r>
     </w:p>
     <w:p>
@@ -4057,15 +5202,49 @@
           <w:highlight w:val="white"/>
         </w:rPr>
       </w:pPr>
-      <w:r>
-        <w:rPr>
-          <w:rFonts w:ascii="Times New Roman" w:hAnsi="Times New Roman"/>
-          <w:color w:val="auto"/>
-          <w:sz w:val="28"/>
-          <w:szCs w:val="28"/>
-          <w:highlight w:val="white"/>
-        </w:rPr>
-        <w:t>Исходя из этого можно сделать вывод о наличии связи между характеристиками глаза испытуемого и достоверностью сообщаемой им информации, а также о возможности составить модель для определения достоверности информации на основе окулографии.</w:t>
+      <w:proofErr w:type="gramStart"/>
+      <w:r>
+        <w:rPr>
+          <w:rFonts w:ascii="Times New Roman" w:hAnsi="Times New Roman"/>
+          <w:color w:val="auto"/>
+          <w:sz w:val="28"/>
+          <w:szCs w:val="28"/>
+          <w:highlight w:val="white"/>
+        </w:rPr>
+        <w:t>Исходя из этого можно сделать</w:t>
+      </w:r>
+      <w:proofErr w:type="gramEnd"/>
+      <w:r>
+        <w:rPr>
+          <w:rFonts w:ascii="Times New Roman" w:hAnsi="Times New Roman"/>
+          <w:color w:val="auto"/>
+          <w:sz w:val="28"/>
+          <w:szCs w:val="28"/>
+          <w:highlight w:val="white"/>
+        </w:rPr>
+        <w:t xml:space="preserve"> вывод о наличии связи между характеристиками глаза испытуемого и достоверностью сообщаемой им информации, а также о возможности составить модель для определения достоверности информации на основе </w:t>
+      </w:r>
+      <w:proofErr w:type="spellStart"/>
+      <w:r>
+        <w:rPr>
+          <w:rFonts w:ascii="Times New Roman" w:hAnsi="Times New Roman"/>
+          <w:color w:val="auto"/>
+          <w:sz w:val="28"/>
+          <w:szCs w:val="28"/>
+          <w:highlight w:val="white"/>
+        </w:rPr>
+        <w:t>окулографии</w:t>
+      </w:r>
+      <w:proofErr w:type="spellEnd"/>
+      <w:r>
+        <w:rPr>
+          <w:rFonts w:ascii="Times New Roman" w:hAnsi="Times New Roman"/>
+          <w:color w:val="auto"/>
+          <w:sz w:val="28"/>
+          <w:szCs w:val="28"/>
+          <w:highlight w:val="white"/>
+        </w:rPr>
+        <w:t>.</w:t>
       </w:r>
     </w:p>
     <w:p>
@@ -4399,7 +5578,29 @@
           <w:szCs w:val="28"/>
           <w:highlight w:val="white"/>
         </w:rPr>
-        <w:t>В качестве дополнительной задачи попробовать решить задачу кластеризации. То есть требуется по признаковым описаниям объектов, характеризующих движение и размер зрачка испытуемого во время  ответа, разбить эти объекта на два класса, один из которых соответствует ответам, в ходе которых испытуемый говорил правду, а другой соответствует ответам, в ходе которых испытуемый лгал. В данной задаче нет этапа обучения модели, требуется разбить объекты на классы в предположении, что у нас нет обучающей выборки.</w:t>
+        <w:t xml:space="preserve">В качестве дополнительной задачи попробовать решить задачу кластеризации. </w:t>
+      </w:r>
+      <w:proofErr w:type="gramStart"/>
+      <w:r>
+        <w:rPr>
+          <w:rFonts w:ascii="Times New Roman" w:hAnsi="Times New Roman"/>
+          <w:color w:val="auto"/>
+          <w:sz w:val="28"/>
+          <w:szCs w:val="28"/>
+          <w:highlight w:val="white"/>
+        </w:rPr>
+        <w:t>То есть требуется по признаковым описаниям объектов, характеризующих движение и размер зрачка испытуемого во время  ответа, разбить эти объекта на два класса, один из которых соответствует ответам, в ходе которых испытуемый говорил правду, а другой соответствует ответам, в ходе которых испытуемый лгал.</w:t>
+      </w:r>
+      <w:proofErr w:type="gramEnd"/>
+      <w:r>
+        <w:rPr>
+          <w:rFonts w:ascii="Times New Roman" w:hAnsi="Times New Roman"/>
+          <w:color w:val="auto"/>
+          <w:sz w:val="28"/>
+          <w:szCs w:val="28"/>
+          <w:highlight w:val="white"/>
+        </w:rPr>
+        <w:t xml:space="preserve"> В данной задаче нет этапа обучения модели, требуется разбить объекты на классы в предположении, что у нас нет обучающей выборки.</w:t>
       </w:r>
     </w:p>
     <w:p>
@@ -4615,53 +5816,161 @@
           <w:szCs w:val="28"/>
           <w:highlight w:val="white"/>
         </w:rPr>
-        <w:t xml:space="preserve">Для проведения эксперимента был собран и использован окулограф (eye tracker) на основе камеры [здесь будет название камеры]. </w:t>
-      </w:r>
-    </w:p>
-    <w:p>
-      <w:pPr>
-        <w:widowControl w:val="0"/>
-        <w:spacing w:line="360" w:lineRule="auto"/>
-        <w:jc w:val="both"/>
-        <w:rPr>
-          <w:rFonts w:ascii="Times New Roman" w:hAnsi="Times New Roman"/>
-          <w:color w:val="auto"/>
-          <w:sz w:val="28"/>
-          <w:szCs w:val="28"/>
-          <w:highlight w:val="white"/>
-        </w:rPr>
-      </w:pPr>
-      <w:r>
-        <w:rPr>
-          <w:rFonts w:ascii="Times New Roman" w:hAnsi="Times New Roman"/>
-          <w:color w:val="auto"/>
-          <w:sz w:val="28"/>
-          <w:szCs w:val="28"/>
-          <w:highlight w:val="white"/>
-        </w:rPr>
-        <w:t>Для сборки окулографа были использованы следующие детали:</w:t>
-      </w:r>
-    </w:p>
-    <w:p>
-      <w:pPr>
-        <w:widowControl w:val="0"/>
-        <w:spacing w:line="360" w:lineRule="auto"/>
-        <w:jc w:val="both"/>
-        <w:rPr>
-          <w:rFonts w:ascii="Times New Roman" w:hAnsi="Times New Roman"/>
-          <w:color w:val="auto"/>
-          <w:sz w:val="28"/>
-          <w:szCs w:val="28"/>
-        </w:rPr>
-      </w:pPr>
-      <w:r>
-        <w:rPr>
-          <w:rFonts w:ascii="Times New Roman" w:hAnsi="Times New Roman"/>
-          <w:color w:val="auto"/>
-          <w:sz w:val="28"/>
-          <w:szCs w:val="28"/>
-        </w:rPr>
-        <w:t>[здесь будет список деталей окулографа]</w:t>
+        <w:t xml:space="preserve">Для проведения эксперимента был собран и использован </w:t>
+      </w:r>
+      <w:proofErr w:type="spellStart"/>
+      <w:r>
+        <w:rPr>
+          <w:rFonts w:ascii="Times New Roman" w:hAnsi="Times New Roman"/>
+          <w:color w:val="auto"/>
+          <w:sz w:val="28"/>
+          <w:szCs w:val="28"/>
+          <w:highlight w:val="white"/>
+        </w:rPr>
+        <w:t>окулограф</w:t>
+      </w:r>
+      <w:proofErr w:type="spellEnd"/>
+      <w:r>
+        <w:rPr>
+          <w:rFonts w:ascii="Times New Roman" w:hAnsi="Times New Roman"/>
+          <w:color w:val="auto"/>
+          <w:sz w:val="28"/>
+          <w:szCs w:val="28"/>
+          <w:highlight w:val="white"/>
+        </w:rPr>
+        <w:t xml:space="preserve"> (</w:t>
+      </w:r>
+      <w:proofErr w:type="spellStart"/>
+      <w:r>
+        <w:rPr>
+          <w:rFonts w:ascii="Times New Roman" w:hAnsi="Times New Roman"/>
+          <w:color w:val="auto"/>
+          <w:sz w:val="28"/>
+          <w:szCs w:val="28"/>
+          <w:highlight w:val="white"/>
+        </w:rPr>
+        <w:t>eye</w:t>
+      </w:r>
+      <w:proofErr w:type="spellEnd"/>
+      <w:r>
+        <w:rPr>
+          <w:rFonts w:ascii="Times New Roman" w:hAnsi="Times New Roman"/>
+          <w:color w:val="auto"/>
+          <w:sz w:val="28"/>
+          <w:szCs w:val="28"/>
+          <w:highlight w:val="white"/>
+        </w:rPr>
+        <w:t xml:space="preserve"> </w:t>
+      </w:r>
+      <w:proofErr w:type="spellStart"/>
+      <w:r>
+        <w:rPr>
+          <w:rFonts w:ascii="Times New Roman" w:hAnsi="Times New Roman"/>
+          <w:color w:val="auto"/>
+          <w:sz w:val="28"/>
+          <w:szCs w:val="28"/>
+          <w:highlight w:val="white"/>
+        </w:rPr>
+        <w:t>tracker</w:t>
+      </w:r>
+      <w:proofErr w:type="spellEnd"/>
+      <w:r>
+        <w:rPr>
+          <w:rFonts w:ascii="Times New Roman" w:hAnsi="Times New Roman"/>
+          <w:color w:val="auto"/>
+          <w:sz w:val="28"/>
+          <w:szCs w:val="28"/>
+          <w:highlight w:val="white"/>
+        </w:rPr>
+        <w:t xml:space="preserve">) на основе камеры [здесь будет название камеры]. </w:t>
+      </w:r>
+    </w:p>
+    <w:p>
+      <w:pPr>
+        <w:widowControl w:val="0"/>
+        <w:spacing w:line="360" w:lineRule="auto"/>
+        <w:jc w:val="both"/>
+        <w:rPr>
+          <w:rFonts w:ascii="Times New Roman" w:hAnsi="Times New Roman"/>
+          <w:color w:val="auto"/>
+          <w:sz w:val="28"/>
+          <w:szCs w:val="28"/>
+          <w:highlight w:val="white"/>
+        </w:rPr>
+      </w:pPr>
+      <w:r>
+        <w:rPr>
+          <w:rFonts w:ascii="Times New Roman" w:hAnsi="Times New Roman"/>
+          <w:color w:val="auto"/>
+          <w:sz w:val="28"/>
+          <w:szCs w:val="28"/>
+          <w:highlight w:val="white"/>
+        </w:rPr>
+        <w:t xml:space="preserve">Для сборки </w:t>
+      </w:r>
+      <w:proofErr w:type="spellStart"/>
+      <w:r>
+        <w:rPr>
+          <w:rFonts w:ascii="Times New Roman" w:hAnsi="Times New Roman"/>
+          <w:color w:val="auto"/>
+          <w:sz w:val="28"/>
+          <w:szCs w:val="28"/>
+          <w:highlight w:val="white"/>
+        </w:rPr>
+        <w:t>окулографа</w:t>
+      </w:r>
+      <w:proofErr w:type="spellEnd"/>
+      <w:r>
+        <w:rPr>
+          <w:rFonts w:ascii="Times New Roman" w:hAnsi="Times New Roman"/>
+          <w:color w:val="auto"/>
+          <w:sz w:val="28"/>
+          <w:szCs w:val="28"/>
+          <w:highlight w:val="white"/>
+        </w:rPr>
+        <w:t xml:space="preserve"> были использованы следующие детали:</w:t>
+      </w:r>
+    </w:p>
+    <w:p>
+      <w:pPr>
+        <w:widowControl w:val="0"/>
+        <w:spacing w:line="360" w:lineRule="auto"/>
+        <w:jc w:val="both"/>
+        <w:rPr>
+          <w:rFonts w:ascii="Times New Roman" w:hAnsi="Times New Roman"/>
+          <w:color w:val="auto"/>
+          <w:sz w:val="28"/>
+          <w:szCs w:val="28"/>
+        </w:rPr>
+      </w:pPr>
+      <w:r>
+        <w:rPr>
+          <w:rFonts w:ascii="Times New Roman" w:hAnsi="Times New Roman"/>
+          <w:color w:val="auto"/>
+          <w:sz w:val="28"/>
+          <w:szCs w:val="28"/>
+        </w:rPr>
+        <w:t xml:space="preserve">[здесь будет список деталей </w:t>
+      </w:r>
+      <w:proofErr w:type="spellStart"/>
+      <w:r>
+        <w:rPr>
+          <w:rFonts w:ascii="Times New Roman" w:hAnsi="Times New Roman"/>
+          <w:color w:val="auto"/>
+          <w:sz w:val="28"/>
+          <w:szCs w:val="28"/>
+        </w:rPr>
+        <w:t>окулографа</w:t>
+      </w:r>
+      <w:proofErr w:type="spellEnd"/>
+      <w:r>
+        <w:rPr>
+          <w:rFonts w:ascii="Times New Roman" w:hAnsi="Times New Roman"/>
+          <w:color w:val="auto"/>
+          <w:sz w:val="28"/>
+          <w:szCs w:val="28"/>
+        </w:rPr>
+        <w:t>]</w:t>
       </w:r>
     </w:p>
     <w:p>
@@ -4731,52 +6040,214 @@
           <w:sz w:val="28"/>
           <w:szCs w:val="28"/>
         </w:rPr>
-        <w:t xml:space="preserve">Данный окулограф удовлетворяет требованиям, предъявляемым современным окулографам, так как камера фиксирует положение зрачка с частотой [здесь частота камеры], что больше, чем частота саккадических движений глаз, которая составляет 20-150 Гц [6]. </w:t>
-      </w:r>
-    </w:p>
-    <w:p>
-      <w:pPr>
-        <w:widowControl w:val="0"/>
-        <w:spacing w:line="360" w:lineRule="auto"/>
-        <w:jc w:val="both"/>
-        <w:rPr>
-          <w:rFonts w:ascii="Times New Roman" w:hAnsi="Times New Roman"/>
-          <w:color w:val="auto"/>
-          <w:sz w:val="28"/>
-          <w:szCs w:val="28"/>
-        </w:rPr>
-      </w:pPr>
-    </w:p>
-    <w:p>
-      <w:pPr>
-        <w:widowControl w:val="0"/>
-        <w:spacing w:line="360" w:lineRule="auto"/>
-        <w:jc w:val="both"/>
-        <w:rPr>
-          <w:rFonts w:ascii="Times New Roman" w:hAnsi="Times New Roman"/>
-          <w:color w:val="auto"/>
-          <w:sz w:val="28"/>
-          <w:szCs w:val="28"/>
-        </w:rPr>
-      </w:pPr>
-      <w:r>
-        <w:rPr>
-          <w:rFonts w:ascii="Times New Roman" w:hAnsi="Times New Roman"/>
-          <w:color w:val="auto"/>
-          <w:sz w:val="28"/>
-          <w:szCs w:val="28"/>
-        </w:rPr>
-        <w:t>Окулограф совместим с открытым программным обеспечением для окулограф</w:t>
-      </w:r>
-      <w:r>
-        <w:rPr>
-          <w:rFonts w:ascii="Times New Roman" w:hAnsi="Times New Roman"/>
-          <w:color w:val="auto"/>
-          <w:sz w:val="28"/>
-          <w:szCs w:val="28"/>
-        </w:rPr>
-        <w:t>ии (eye tracking) pupil labs</w:t>
-      </w:r>
+        <w:t xml:space="preserve">Данный </w:t>
+      </w:r>
+      <w:proofErr w:type="spellStart"/>
+      <w:r>
+        <w:rPr>
+          <w:rFonts w:ascii="Times New Roman" w:hAnsi="Times New Roman"/>
+          <w:color w:val="auto"/>
+          <w:sz w:val="28"/>
+          <w:szCs w:val="28"/>
+        </w:rPr>
+        <w:t>окулограф</w:t>
+      </w:r>
+      <w:proofErr w:type="spellEnd"/>
+      <w:r>
+        <w:rPr>
+          <w:rFonts w:ascii="Times New Roman" w:hAnsi="Times New Roman"/>
+          <w:color w:val="auto"/>
+          <w:sz w:val="28"/>
+          <w:szCs w:val="28"/>
+        </w:rPr>
+        <w:t xml:space="preserve"> удовлетворяет требованиям, предъявляемым современным </w:t>
+      </w:r>
+      <w:proofErr w:type="spellStart"/>
+      <w:r>
+        <w:rPr>
+          <w:rFonts w:ascii="Times New Roman" w:hAnsi="Times New Roman"/>
+          <w:color w:val="auto"/>
+          <w:sz w:val="28"/>
+          <w:szCs w:val="28"/>
+        </w:rPr>
+        <w:t>окулографам</w:t>
+      </w:r>
+      <w:proofErr w:type="spellEnd"/>
+      <w:r>
+        <w:rPr>
+          <w:rFonts w:ascii="Times New Roman" w:hAnsi="Times New Roman"/>
+          <w:color w:val="auto"/>
+          <w:sz w:val="28"/>
+          <w:szCs w:val="28"/>
+        </w:rPr>
+        <w:t xml:space="preserve">, так как камера фиксирует положение зрачка с частотой [здесь частота камеры], что больше, чем частота </w:t>
+      </w:r>
+      <w:proofErr w:type="spellStart"/>
+      <w:r>
+        <w:rPr>
+          <w:rFonts w:ascii="Times New Roman" w:hAnsi="Times New Roman"/>
+          <w:color w:val="auto"/>
+          <w:sz w:val="28"/>
+          <w:szCs w:val="28"/>
+        </w:rPr>
+        <w:t>саккадических</w:t>
+      </w:r>
+      <w:proofErr w:type="spellEnd"/>
+      <w:r>
+        <w:rPr>
+          <w:rFonts w:ascii="Times New Roman" w:hAnsi="Times New Roman"/>
+          <w:color w:val="auto"/>
+          <w:sz w:val="28"/>
+          <w:szCs w:val="28"/>
+        </w:rPr>
+        <w:t xml:space="preserve"> движений глаз, которая составляет 20-150 Гц [6]. </w:t>
+      </w:r>
+    </w:p>
+    <w:p>
+      <w:pPr>
+        <w:widowControl w:val="0"/>
+        <w:spacing w:line="360" w:lineRule="auto"/>
+        <w:jc w:val="both"/>
+        <w:rPr>
+          <w:rFonts w:ascii="Times New Roman" w:hAnsi="Times New Roman"/>
+          <w:color w:val="auto"/>
+          <w:sz w:val="28"/>
+          <w:szCs w:val="28"/>
+        </w:rPr>
+      </w:pPr>
+    </w:p>
+    <w:p>
+      <w:pPr>
+        <w:widowControl w:val="0"/>
+        <w:spacing w:line="360" w:lineRule="auto"/>
+        <w:jc w:val="both"/>
+        <w:rPr>
+          <w:rFonts w:ascii="Times New Roman" w:hAnsi="Times New Roman"/>
+          <w:color w:val="auto"/>
+          <w:sz w:val="28"/>
+          <w:szCs w:val="28"/>
+        </w:rPr>
+      </w:pPr>
+      <w:proofErr w:type="spellStart"/>
+      <w:r>
+        <w:rPr>
+          <w:rFonts w:ascii="Times New Roman" w:hAnsi="Times New Roman"/>
+          <w:color w:val="auto"/>
+          <w:sz w:val="28"/>
+          <w:szCs w:val="28"/>
+        </w:rPr>
+        <w:t>Окулограф</w:t>
+      </w:r>
+      <w:proofErr w:type="spellEnd"/>
+      <w:r>
+        <w:rPr>
+          <w:rFonts w:ascii="Times New Roman" w:hAnsi="Times New Roman"/>
+          <w:color w:val="auto"/>
+          <w:sz w:val="28"/>
+          <w:szCs w:val="28"/>
+        </w:rPr>
+        <w:t xml:space="preserve"> совместим с открытым программным обеспечением для </w:t>
+      </w:r>
+      <w:proofErr w:type="spellStart"/>
+      <w:r>
+        <w:rPr>
+          <w:rFonts w:ascii="Times New Roman" w:hAnsi="Times New Roman"/>
+          <w:color w:val="auto"/>
+          <w:sz w:val="28"/>
+          <w:szCs w:val="28"/>
+        </w:rPr>
+        <w:t>окулограф</w:t>
+      </w:r>
+      <w:r>
+        <w:rPr>
+          <w:rFonts w:ascii="Times New Roman" w:hAnsi="Times New Roman"/>
+          <w:color w:val="auto"/>
+          <w:sz w:val="28"/>
+          <w:szCs w:val="28"/>
+        </w:rPr>
+        <w:t>ии</w:t>
+      </w:r>
+      <w:proofErr w:type="spellEnd"/>
+      <w:r>
+        <w:rPr>
+          <w:rFonts w:ascii="Times New Roman" w:hAnsi="Times New Roman"/>
+          <w:color w:val="auto"/>
+          <w:sz w:val="28"/>
+          <w:szCs w:val="28"/>
+        </w:rPr>
+        <w:t xml:space="preserve"> (</w:t>
+      </w:r>
+      <w:proofErr w:type="spellStart"/>
+      <w:r>
+        <w:rPr>
+          <w:rFonts w:ascii="Times New Roman" w:hAnsi="Times New Roman"/>
+          <w:color w:val="auto"/>
+          <w:sz w:val="28"/>
+          <w:szCs w:val="28"/>
+        </w:rPr>
+        <w:t>eye</w:t>
+      </w:r>
+      <w:proofErr w:type="spellEnd"/>
+      <w:r>
+        <w:rPr>
+          <w:rFonts w:ascii="Times New Roman" w:hAnsi="Times New Roman"/>
+          <w:color w:val="auto"/>
+          <w:sz w:val="28"/>
+          <w:szCs w:val="28"/>
+        </w:rPr>
+        <w:t xml:space="preserve"> </w:t>
+      </w:r>
+      <w:proofErr w:type="spellStart"/>
+      <w:r>
+        <w:rPr>
+          <w:rFonts w:ascii="Times New Roman" w:hAnsi="Times New Roman"/>
+          <w:color w:val="auto"/>
+          <w:sz w:val="28"/>
+          <w:szCs w:val="28"/>
+        </w:rPr>
+        <w:t>tracking</w:t>
+      </w:r>
+      <w:proofErr w:type="spellEnd"/>
+      <w:r>
+        <w:rPr>
+          <w:rFonts w:ascii="Times New Roman" w:hAnsi="Times New Roman"/>
+          <w:color w:val="auto"/>
+          <w:sz w:val="28"/>
+          <w:szCs w:val="28"/>
+        </w:rPr>
+        <w:t xml:space="preserve">) </w:t>
+      </w:r>
+      <w:proofErr w:type="spellStart"/>
+      <w:r>
+        <w:rPr>
+          <w:rFonts w:ascii="Times New Roman" w:hAnsi="Times New Roman"/>
+          <w:color w:val="auto"/>
+          <w:sz w:val="28"/>
+          <w:szCs w:val="28"/>
+        </w:rPr>
+        <w:t>pupil</w:t>
+      </w:r>
+      <w:proofErr w:type="spellEnd"/>
+      <w:r>
+        <w:rPr>
+          <w:rFonts w:ascii="Times New Roman" w:hAnsi="Times New Roman"/>
+          <w:color w:val="auto"/>
+          <w:sz w:val="28"/>
+          <w:szCs w:val="28"/>
+        </w:rPr>
+        <w:t xml:space="preserve"> </w:t>
+      </w:r>
+      <w:proofErr w:type="spellStart"/>
+      <w:r>
+        <w:rPr>
+          <w:rFonts w:ascii="Times New Roman" w:hAnsi="Times New Roman"/>
+          <w:color w:val="auto"/>
+          <w:sz w:val="28"/>
+          <w:szCs w:val="28"/>
+        </w:rPr>
+        <w:t>labs</w:t>
+      </w:r>
+      <w:proofErr w:type="spellEnd"/>
       <w:r>
         <w:rPr>
           <w:rStyle w:val="ae"/>
@@ -4794,7 +6265,47 @@
           <w:sz w:val="28"/>
           <w:szCs w:val="28"/>
         </w:rPr>
-        <w:t xml:space="preserve">, которое используется в эксперименте для фиксации положения зрачка. Данное программное обеспечение было выбрано по причине его кроссплатформенности и открытого программного кода. Pupil labs также обладает достаточной частотой фиксации положения зрачка - 120 Гц. Выбранное программное обеспечение предоставляет необходимую для исследования информацию, а именно положение зрачка и его диаметр. Задержка камеры в среднем составляет 5.7 миллисекунд, точность определения угла поворота зрачка - 0.6 градуса.  </w:t>
+        <w:t xml:space="preserve">, которое используется в эксперименте для фиксации положения зрачка. Данное программное обеспечение было выбрано по причине его кроссплатформенности и открытого программного кода. </w:t>
+      </w:r>
+      <w:proofErr w:type="spellStart"/>
+      <w:r>
+        <w:rPr>
+          <w:rFonts w:ascii="Times New Roman" w:hAnsi="Times New Roman"/>
+          <w:color w:val="auto"/>
+          <w:sz w:val="28"/>
+          <w:szCs w:val="28"/>
+        </w:rPr>
+        <w:t>Pupil</w:t>
+      </w:r>
+      <w:proofErr w:type="spellEnd"/>
+      <w:r>
+        <w:rPr>
+          <w:rFonts w:ascii="Times New Roman" w:hAnsi="Times New Roman"/>
+          <w:color w:val="auto"/>
+          <w:sz w:val="28"/>
+          <w:szCs w:val="28"/>
+        </w:rPr>
+        <w:t xml:space="preserve"> </w:t>
+      </w:r>
+      <w:proofErr w:type="spellStart"/>
+      <w:r>
+        <w:rPr>
+          <w:rFonts w:ascii="Times New Roman" w:hAnsi="Times New Roman"/>
+          <w:color w:val="auto"/>
+          <w:sz w:val="28"/>
+          <w:szCs w:val="28"/>
+        </w:rPr>
+        <w:t>labs</w:t>
+      </w:r>
+      <w:proofErr w:type="spellEnd"/>
+      <w:r>
+        <w:rPr>
+          <w:rFonts w:ascii="Times New Roman" w:hAnsi="Times New Roman"/>
+          <w:color w:val="auto"/>
+          <w:sz w:val="28"/>
+          <w:szCs w:val="28"/>
+        </w:rPr>
+        <w:t xml:space="preserve"> также обладает достаточной частотой фиксации положения зрачка - 120 Гц. Выбранное программное обеспечение предоставляет необходимую для исследования информацию, а именно положение зрачка и его диаметр. Задержка камеры в среднем составляет 5.7 миллисекунд, точность определения угла поворота зрачка - 0.6 градуса.  </w:t>
       </w:r>
     </w:p>
     <w:p>
@@ -4920,7 +6431,27 @@
           <w:sz w:val="28"/>
           <w:szCs w:val="28"/>
         </w:rPr>
-        <w:t>Испытуемый называет число раунда интервьюеру. При этом он либо лжет либо говорит правду, в зависимости от действия раунда</w:t>
+        <w:t xml:space="preserve">Испытуемый называет число раунда интервьюеру. При этом он либо </w:t>
+      </w:r>
+      <w:proofErr w:type="gramStart"/>
+      <w:r>
+        <w:rPr>
+          <w:rFonts w:ascii="Times New Roman" w:hAnsi="Times New Roman"/>
+          <w:color w:val="auto"/>
+          <w:sz w:val="28"/>
+          <w:szCs w:val="28"/>
+        </w:rPr>
+        <w:t>лжет</w:t>
+      </w:r>
+      <w:proofErr w:type="gramEnd"/>
+      <w:r>
+        <w:rPr>
+          <w:rFonts w:ascii="Times New Roman" w:hAnsi="Times New Roman"/>
+          <w:color w:val="auto"/>
+          <w:sz w:val="28"/>
+          <w:szCs w:val="28"/>
+        </w:rPr>
+        <w:t xml:space="preserve"> либо говорит правду, в зависимости от действия раунда</w:t>
       </w:r>
     </w:p>
     <w:p>
@@ -5380,6 +6911,7 @@
           <w:szCs w:val="28"/>
         </w:rPr>
       </w:pPr>
+      <w:proofErr w:type="gramStart"/>
       <w:r>
         <w:rPr>
           <w:rFonts w:ascii="Times New Roman" w:hAnsi="Times New Roman"/>
@@ -5397,17 +6929,83 @@
           <w:szCs w:val="28"/>
           <w:highlight w:val="white"/>
         </w:rPr>
-        <w:t>“Использование окулографии и расширения зрачка для определения достоверности информации в экономической игре”  Джозефа Вонга, Михаэля Специо и</w:t>
-      </w:r>
-      <w:r>
-        <w:rPr>
-          <w:rFonts w:ascii="Times New Roman" w:hAnsi="Times New Roman"/>
-          <w:color w:val="auto"/>
-          <w:sz w:val="28"/>
-          <w:szCs w:val="28"/>
-          <w:highlight w:val="white"/>
-        </w:rPr>
-        <w:t xml:space="preserve"> Колина Крамера, однако в ней</w:t>
+        <w:t xml:space="preserve">“Использование </w:t>
+      </w:r>
+      <w:proofErr w:type="spellStart"/>
+      <w:r>
+        <w:rPr>
+          <w:rFonts w:ascii="Times New Roman" w:hAnsi="Times New Roman"/>
+          <w:color w:val="auto"/>
+          <w:sz w:val="28"/>
+          <w:szCs w:val="28"/>
+          <w:highlight w:val="white"/>
+        </w:rPr>
+        <w:t>окулографии</w:t>
+      </w:r>
+      <w:proofErr w:type="spellEnd"/>
+      <w:r>
+        <w:rPr>
+          <w:rFonts w:ascii="Times New Roman" w:hAnsi="Times New Roman"/>
+          <w:color w:val="auto"/>
+          <w:sz w:val="28"/>
+          <w:szCs w:val="28"/>
+          <w:highlight w:val="white"/>
+        </w:rPr>
+        <w:t xml:space="preserve"> и расширения зрачка для определения достоверности информации в экономической игре”  Джозефа Вонга, Михаэля </w:t>
+      </w:r>
+      <w:proofErr w:type="spellStart"/>
+      <w:r>
+        <w:rPr>
+          <w:rFonts w:ascii="Times New Roman" w:hAnsi="Times New Roman"/>
+          <w:color w:val="auto"/>
+          <w:sz w:val="28"/>
+          <w:szCs w:val="28"/>
+          <w:highlight w:val="white"/>
+        </w:rPr>
+        <w:t>Специо</w:t>
+      </w:r>
+      <w:proofErr w:type="spellEnd"/>
+      <w:r>
+        <w:rPr>
+          <w:rFonts w:ascii="Times New Roman" w:hAnsi="Times New Roman"/>
+          <w:color w:val="auto"/>
+          <w:sz w:val="28"/>
+          <w:szCs w:val="28"/>
+          <w:highlight w:val="white"/>
+        </w:rPr>
+        <w:t xml:space="preserve"> и</w:t>
+      </w:r>
+      <w:r>
+        <w:rPr>
+          <w:rFonts w:ascii="Times New Roman" w:hAnsi="Times New Roman"/>
+          <w:color w:val="auto"/>
+          <w:sz w:val="28"/>
+          <w:szCs w:val="28"/>
+          <w:highlight w:val="white"/>
+        </w:rPr>
+        <w:t xml:space="preserve"> Колина </w:t>
+      </w:r>
+      <w:proofErr w:type="spellStart"/>
+      <w:r>
+        <w:rPr>
+          <w:rFonts w:ascii="Times New Roman" w:hAnsi="Times New Roman"/>
+          <w:color w:val="auto"/>
+          <w:sz w:val="28"/>
+          <w:szCs w:val="28"/>
+          <w:highlight w:val="white"/>
+        </w:rPr>
+        <w:t>Крамера</w:t>
+      </w:r>
+      <w:proofErr w:type="spellEnd"/>
+      <w:r>
+        <w:rPr>
+          <w:rFonts w:ascii="Times New Roman" w:hAnsi="Times New Roman"/>
+          <w:color w:val="auto"/>
+          <w:sz w:val="28"/>
+          <w:szCs w:val="28"/>
+          <w:highlight w:val="white"/>
+        </w:rPr>
+        <w:t>, однако в ней</w:t>
       </w:r>
       <w:r>
         <w:rPr>
@@ -5419,6 +7017,7 @@
         </w:rPr>
         <w:t xml:space="preserve"> для простоты не используется понятие размера лжи.</w:t>
       </w:r>
+      <w:proofErr w:type="gramEnd"/>
     </w:p>
     <w:p>
       <w:pPr>
@@ -5496,8 +7095,19 @@
           <w:sz w:val="28"/>
           <w:szCs w:val="28"/>
         </w:rPr>
-        <w:t xml:space="preserve"> python</w:t>
-      </w:r>
+        <w:t xml:space="preserve"> </w:t>
+      </w:r>
+      <w:proofErr w:type="spellStart"/>
+      <w:r>
+        <w:rPr>
+          <w:rFonts w:ascii="Times New Roman" w:hAnsi="Times New Roman"/>
+          <w:color w:val="auto"/>
+          <w:sz w:val="28"/>
+          <w:szCs w:val="28"/>
+        </w:rPr>
+        <w:t>python</w:t>
+      </w:r>
+      <w:proofErr w:type="spellEnd"/>
       <w:r>
         <w:rPr>
           <w:rStyle w:val="ae"/>
@@ -5550,7 +7160,27 @@
           <w:sz w:val="28"/>
           <w:szCs w:val="28"/>
         </w:rPr>
-        <w:t>Такая схема начисления очков за раунд была выбрана для того, чтобы в случае автоматизации игры интервьюером, который равновероятно выбирает правду сказал испытуемый или ложь, математическое ожидание количества очков интервьюера и испытуемого было одинаковым.</w:t>
+        <w:t xml:space="preserve">Такая схема начисления очков за раунд была выбрана для того, чтобы в случае автоматизации игры интервьюером, который равновероятно выбирает </w:t>
+      </w:r>
+      <w:proofErr w:type="gramStart"/>
+      <w:r>
+        <w:rPr>
+          <w:rFonts w:ascii="Times New Roman" w:hAnsi="Times New Roman"/>
+          <w:color w:val="auto"/>
+          <w:sz w:val="28"/>
+          <w:szCs w:val="28"/>
+        </w:rPr>
+        <w:t>правду</w:t>
+      </w:r>
+      <w:proofErr w:type="gramEnd"/>
+      <w:r>
+        <w:rPr>
+          <w:rFonts w:ascii="Times New Roman" w:hAnsi="Times New Roman"/>
+          <w:color w:val="auto"/>
+          <w:sz w:val="28"/>
+          <w:szCs w:val="28"/>
+        </w:rPr>
+        <w:t xml:space="preserve"> сказал испытуемый или ложь, математическое ожидание количества очков интервьюера и испытуемого было одинаковым.</w:t>
       </w:r>
     </w:p>
     <w:p>
@@ -5753,14 +7383,25 @@
           <w:szCs w:val="28"/>
         </w:rPr>
       </w:pPr>
-      <w:r>
-        <w:rPr>
-          <w:rFonts w:ascii="Times New Roman" w:hAnsi="Times New Roman"/>
-          <w:color w:val="auto"/>
-          <w:sz w:val="28"/>
-          <w:szCs w:val="28"/>
-        </w:rPr>
-        <w:t>Вероятности действий раунда, определяющих правду должен сказать испытуемый или солгать, были выбраны равновероятными, чтобы получить достаточные наборы данных для случаев, когда испытуемый говорит правду и когда лжет. В реальных экспериментах эти вероятности могут отличаться.</w:t>
+      <w:proofErr w:type="gramStart"/>
+      <w:r>
+        <w:rPr>
+          <w:rFonts w:ascii="Times New Roman" w:hAnsi="Times New Roman"/>
+          <w:color w:val="auto"/>
+          <w:sz w:val="28"/>
+          <w:szCs w:val="28"/>
+        </w:rPr>
+        <w:t>Вероятности действий раунда, определяющих правду должен сказать испытуемый или солгать, были выбраны равновероятными, чтобы получить достаточные наборы данных для случаев, когда испытуемый говорит правду и когда лжет.</w:t>
+      </w:r>
+      <w:proofErr w:type="gramEnd"/>
+      <w:r>
+        <w:rPr>
+          <w:rFonts w:ascii="Times New Roman" w:hAnsi="Times New Roman"/>
+          <w:color w:val="auto"/>
+          <w:sz w:val="28"/>
+          <w:szCs w:val="28"/>
+        </w:rPr>
+        <w:t xml:space="preserve"> В реальных экспериментах эти вероятности могут отличаться.</w:t>
       </w:r>
     </w:p>
     <w:p>
@@ -6090,7 +7731,107 @@
           <w:sz w:val="28"/>
           <w:szCs w:val="28"/>
         </w:rPr>
-        <w:t xml:space="preserve">В ходе эксперимента были получены закодированные программным обеспечением окулографа с помощью стандартной библиотеки pickle встроенной в python третьей версии данные о координатах зрачка в различные моменты времени, а также диаметр зрачка. Время на ответ испытуемого не было ограниченно, а фильтрация интервала временных меток происходила посредством синхронизации временных меток, оставляемых программным обеспечением окулографа и меток, оставляемых программным обеспечением игры. Таким образом на каждый ответ приходится около 100 измерений, что приводит к большому числу зависимых друг от друга признаков. </w:t>
+        <w:t xml:space="preserve">В ходе эксперимента были получены закодированные программным обеспечением </w:t>
+      </w:r>
+      <w:proofErr w:type="spellStart"/>
+      <w:r>
+        <w:rPr>
+          <w:rFonts w:ascii="Times New Roman" w:hAnsi="Times New Roman"/>
+          <w:color w:val="auto"/>
+          <w:sz w:val="28"/>
+          <w:szCs w:val="28"/>
+        </w:rPr>
+        <w:t>окулографа</w:t>
+      </w:r>
+      <w:proofErr w:type="spellEnd"/>
+      <w:r>
+        <w:rPr>
+          <w:rFonts w:ascii="Times New Roman" w:hAnsi="Times New Roman"/>
+          <w:color w:val="auto"/>
+          <w:sz w:val="28"/>
+          <w:szCs w:val="28"/>
+        </w:rPr>
+        <w:t xml:space="preserve"> с помощью стандартной библиотеки </w:t>
+      </w:r>
+      <w:proofErr w:type="spellStart"/>
+      <w:r>
+        <w:rPr>
+          <w:rFonts w:ascii="Times New Roman" w:hAnsi="Times New Roman"/>
+          <w:color w:val="auto"/>
+          <w:sz w:val="28"/>
+          <w:szCs w:val="28"/>
+        </w:rPr>
+        <w:t>pickle</w:t>
+      </w:r>
+      <w:proofErr w:type="spellEnd"/>
+      <w:r>
+        <w:rPr>
+          <w:rFonts w:ascii="Times New Roman" w:hAnsi="Times New Roman"/>
+          <w:color w:val="auto"/>
+          <w:sz w:val="28"/>
+          <w:szCs w:val="28"/>
+        </w:rPr>
+        <w:t xml:space="preserve"> встроенной в </w:t>
+      </w:r>
+      <w:proofErr w:type="spellStart"/>
+      <w:r>
+        <w:rPr>
+          <w:rFonts w:ascii="Times New Roman" w:hAnsi="Times New Roman"/>
+          <w:color w:val="auto"/>
+          <w:sz w:val="28"/>
+          <w:szCs w:val="28"/>
+        </w:rPr>
+        <w:t>python</w:t>
+      </w:r>
+      <w:proofErr w:type="spellEnd"/>
+      <w:r>
+        <w:rPr>
+          <w:rFonts w:ascii="Times New Roman" w:hAnsi="Times New Roman"/>
+          <w:color w:val="auto"/>
+          <w:sz w:val="28"/>
+          <w:szCs w:val="28"/>
+        </w:rPr>
+        <w:t xml:space="preserve"> третьей версии данные о координатах зрачка в различные моменты времени, а также диаметр зрачка. Время на ответ испытуемого не было ограниченно, а фильтрация интервала временных меток происходила посредством синхронизации временных меток, оставляемых программным обеспечением </w:t>
+      </w:r>
+      <w:proofErr w:type="spellStart"/>
+      <w:r>
+        <w:rPr>
+          <w:rFonts w:ascii="Times New Roman" w:hAnsi="Times New Roman"/>
+          <w:color w:val="auto"/>
+          <w:sz w:val="28"/>
+          <w:szCs w:val="28"/>
+        </w:rPr>
+        <w:t>окулографа</w:t>
+      </w:r>
+      <w:proofErr w:type="spellEnd"/>
+      <w:r>
+        <w:rPr>
+          <w:rFonts w:ascii="Times New Roman" w:hAnsi="Times New Roman"/>
+          <w:color w:val="auto"/>
+          <w:sz w:val="28"/>
+          <w:szCs w:val="28"/>
+        </w:rPr>
+        <w:t xml:space="preserve"> и меток, оставляемых программным обеспечением игры. Таким </w:t>
+      </w:r>
+      <w:proofErr w:type="gramStart"/>
+      <w:r>
+        <w:rPr>
+          <w:rFonts w:ascii="Times New Roman" w:hAnsi="Times New Roman"/>
+          <w:color w:val="auto"/>
+          <w:sz w:val="28"/>
+          <w:szCs w:val="28"/>
+        </w:rPr>
+        <w:t>образом</w:t>
+      </w:r>
+      <w:proofErr w:type="gramEnd"/>
+      <w:r>
+        <w:rPr>
+          <w:rFonts w:ascii="Times New Roman" w:hAnsi="Times New Roman"/>
+          <w:color w:val="auto"/>
+          <w:sz w:val="28"/>
+          <w:szCs w:val="28"/>
+        </w:rPr>
+        <w:t xml:space="preserve"> на каждый ответ приходится около 100 измерений, что приводит к большому числу зависимых друг от друга признаков. </w:t>
       </w:r>
     </w:p>
     <w:p>
@@ -6287,7 +8028,27 @@
           <w:sz w:val="28"/>
           <w:szCs w:val="28"/>
         </w:rPr>
-        <w:t>Выборочная дисперсия диаметра зрачка. Число с плавающей точкой, измеряется в мм.</w:t>
+        <w:t xml:space="preserve">Выборочная дисперсия диаметра зрачка. Число с плавающей точкой, измеряется в </w:t>
+      </w:r>
+      <w:proofErr w:type="gramStart"/>
+      <w:r>
+        <w:rPr>
+          <w:rFonts w:ascii="Times New Roman" w:hAnsi="Times New Roman"/>
+          <w:color w:val="auto"/>
+          <w:sz w:val="28"/>
+          <w:szCs w:val="28"/>
+        </w:rPr>
+        <w:t>мм</w:t>
+      </w:r>
+      <w:proofErr w:type="gramEnd"/>
+      <w:r>
+        <w:rPr>
+          <w:rFonts w:ascii="Times New Roman" w:hAnsi="Times New Roman"/>
+          <w:color w:val="auto"/>
+          <w:sz w:val="28"/>
+          <w:szCs w:val="28"/>
+        </w:rPr>
+        <w:t>.</w:t>
       </w:r>
     </w:p>
     <w:p>
@@ -6314,7 +8075,27 @@
           <w:sz w:val="28"/>
           <w:szCs w:val="28"/>
         </w:rPr>
-        <w:t>Средний диаметр зрачка. Число с плавающей точкой, измеряется в мм.</w:t>
+        <w:t xml:space="preserve">Средний диаметр зрачка. Число с плавающей точкой, измеряется в </w:t>
+      </w:r>
+      <w:proofErr w:type="gramStart"/>
+      <w:r>
+        <w:rPr>
+          <w:rFonts w:ascii="Times New Roman" w:hAnsi="Times New Roman"/>
+          <w:color w:val="auto"/>
+          <w:sz w:val="28"/>
+          <w:szCs w:val="28"/>
+        </w:rPr>
+        <w:t>мм</w:t>
+      </w:r>
+      <w:proofErr w:type="gramEnd"/>
+      <w:r>
+        <w:rPr>
+          <w:rFonts w:ascii="Times New Roman" w:hAnsi="Times New Roman"/>
+          <w:color w:val="auto"/>
+          <w:sz w:val="28"/>
+          <w:szCs w:val="28"/>
+        </w:rPr>
+        <w:t>.</w:t>
       </w:r>
     </w:p>
     <w:p>
@@ -6341,7 +8122,16 @@
           <w:sz w:val="28"/>
           <w:szCs w:val="28"/>
         </w:rPr>
-        <w:t xml:space="preserve">Средняя скорость перемещения зрачка. Число с плавающей точкой, </w:t>
+        <w:t>Средняя скорость перемещения зрачка. Число с плавающей точкой,</w:t>
+      </w:r>
+      <w:r>
+        <w:rPr>
+          <w:rFonts w:ascii="Times New Roman" w:hAnsi="Times New Roman"/>
+          <w:color w:val="auto"/>
+          <w:sz w:val="28"/>
+          <w:szCs w:val="28"/>
+        </w:rPr>
+        <w:t xml:space="preserve"> </w:t>
       </w:r>
       <w:r>
         <w:rPr>
@@ -6351,7 +8141,36 @@
           <w:szCs w:val="28"/>
         </w:rPr>
         <w:lastRenderedPageBreak/>
-        <w:t>измеряется в мм/с.</w:t>
+        <w:t>измеряется в мм/</w:t>
+      </w:r>
+      <w:proofErr w:type="gramStart"/>
+      <w:r>
+        <w:rPr>
+          <w:rFonts w:ascii="Times New Roman" w:hAnsi="Times New Roman"/>
+          <w:color w:val="auto"/>
+          <w:sz w:val="28"/>
+          <w:szCs w:val="28"/>
+        </w:rPr>
+        <w:t>с</w:t>
+      </w:r>
+      <w:proofErr w:type="gramEnd"/>
+      <w:r>
+        <w:rPr>
+          <w:rFonts w:ascii="Times New Roman" w:hAnsi="Times New Roman"/>
+          <w:color w:val="auto"/>
+          <w:sz w:val="28"/>
+          <w:szCs w:val="28"/>
+        </w:rPr>
+        <w:t>.</w:t>
+      </w:r>
+      <w:r>
+        <w:rPr>
+          <w:rFonts w:ascii="Times New Roman" w:hAnsi="Times New Roman"/>
+          <w:color w:val="auto"/>
+          <w:sz w:val="28"/>
+          <w:szCs w:val="28"/>
+        </w:rPr>
+        <w:t xml:space="preserve"> </w:t>
       </w:r>
     </w:p>
     <w:p>
@@ -6378,7 +8197,27 @@
           <w:sz w:val="28"/>
           <w:szCs w:val="28"/>
         </w:rPr>
-        <w:t>Правду или ложь сообщал испытуемый. Целевая категориальная переменная, имеет 2 возможных значения - 0 (правда) и 1 (ложь).</w:t>
+        <w:t xml:space="preserve">Правду или ложь сообщал испытуемый. Целевая категориальная переменная, имеет 2 </w:t>
+      </w:r>
+      <w:proofErr w:type="gramStart"/>
+      <w:r>
+        <w:rPr>
+          <w:rFonts w:ascii="Times New Roman" w:hAnsi="Times New Roman"/>
+          <w:color w:val="auto"/>
+          <w:sz w:val="28"/>
+          <w:szCs w:val="28"/>
+        </w:rPr>
+        <w:t>возможных</w:t>
+      </w:r>
+      <w:proofErr w:type="gramEnd"/>
+      <w:r>
+        <w:rPr>
+          <w:rFonts w:ascii="Times New Roman" w:hAnsi="Times New Roman"/>
+          <w:color w:val="auto"/>
+          <w:sz w:val="28"/>
+          <w:szCs w:val="28"/>
+        </w:rPr>
+        <w:t xml:space="preserve"> значения - 0 (правда) и 1 (ложь).</w:t>
       </w:r>
     </w:p>
     <w:p>
@@ -6483,7 +8322,47 @@
           <w:sz w:val="28"/>
           <w:szCs w:val="28"/>
         </w:rPr>
-        <w:t>Извлеченные данные записываются в файл в формате csv с разделителем ‘;’.</w:t>
+        <w:t xml:space="preserve">Извлеченные данные записываются в файл в формате </w:t>
+      </w:r>
+      <w:proofErr w:type="spellStart"/>
+      <w:r>
+        <w:rPr>
+          <w:rFonts w:ascii="Times New Roman" w:hAnsi="Times New Roman"/>
+          <w:color w:val="auto"/>
+          <w:sz w:val="28"/>
+          <w:szCs w:val="28"/>
+        </w:rPr>
+        <w:t>csv</w:t>
+      </w:r>
+      <w:proofErr w:type="spellEnd"/>
+      <w:r>
+        <w:rPr>
+          <w:rFonts w:ascii="Times New Roman" w:hAnsi="Times New Roman"/>
+          <w:color w:val="auto"/>
+          <w:sz w:val="28"/>
+          <w:szCs w:val="28"/>
+        </w:rPr>
+        <w:t xml:space="preserve"> с разделителем ‘</w:t>
+      </w:r>
+      <w:proofErr w:type="gramStart"/>
+      <w:r>
+        <w:rPr>
+          <w:rFonts w:ascii="Times New Roman" w:hAnsi="Times New Roman"/>
+          <w:color w:val="auto"/>
+          <w:sz w:val="28"/>
+          <w:szCs w:val="28"/>
+        </w:rPr>
+        <w:t>;’</w:t>
+      </w:r>
+      <w:proofErr w:type="gramEnd"/>
+      <w:r>
+        <w:rPr>
+          <w:rFonts w:ascii="Times New Roman" w:hAnsi="Times New Roman"/>
+          <w:color w:val="auto"/>
+          <w:sz w:val="28"/>
+          <w:szCs w:val="28"/>
+        </w:rPr>
+        <w:t>.</w:t>
       </w:r>
     </w:p>
     <w:p>
@@ -6520,6 +8399,7 @@
         </w:rPr>
         <w:t xml:space="preserve">Для извлечения признаков был написан программный код на языке </w:t>
       </w:r>
+      <w:proofErr w:type="spellStart"/>
       <w:r>
         <w:rPr>
           <w:rFonts w:ascii="Times New Roman" w:hAnsi="Times New Roman"/>
@@ -6529,6 +8409,7 @@
         </w:rPr>
         <w:t>python</w:t>
       </w:r>
+      <w:proofErr w:type="spellEnd"/>
       <w:r>
         <w:rPr>
           <w:rStyle w:val="ae"/>
@@ -6746,112 +8627,272 @@
           <w:sz w:val="28"/>
           <w:szCs w:val="28"/>
         </w:rPr>
-        <w:t>После первичного анализа сырых данных были получены признаковые описания объектов, характеризующих движение и размер зрачка в период, когда испытуемый говорил правду или ложь. Также нам известно значение целевой переменной, которая может принимать 2 значения: 0 - испытуемый говорил правду или 1 - испытуемый лгал. Наша задача - имея обучающую выборку, научиться по признаковому описанию объекта, характеризующего движение и размер зрачка во время ответа, определять правду или ложь говорил испытуемый. Таким образом мы имеем задачу бинарной классификации.</w:t>
-      </w:r>
-    </w:p>
-    <w:p>
-      <w:pPr>
-        <w:widowControl w:val="0"/>
-        <w:spacing w:line="360" w:lineRule="auto"/>
-        <w:jc w:val="both"/>
-        <w:rPr>
-          <w:rFonts w:ascii="Times New Roman" w:hAnsi="Times New Roman"/>
-          <w:color w:val="auto"/>
-          <w:sz w:val="28"/>
-          <w:szCs w:val="28"/>
-        </w:rPr>
-      </w:pPr>
-    </w:p>
-    <w:p>
-      <w:pPr>
-        <w:widowControl w:val="0"/>
-        <w:spacing w:line="360" w:lineRule="auto"/>
-        <w:jc w:val="both"/>
-        <w:rPr>
-          <w:rFonts w:ascii="Times New Roman" w:hAnsi="Times New Roman"/>
-          <w:color w:val="auto"/>
-          <w:sz w:val="28"/>
-          <w:szCs w:val="28"/>
-        </w:rPr>
-      </w:pPr>
-      <w:r>
-        <w:rPr>
-          <w:rFonts w:ascii="Times New Roman" w:hAnsi="Times New Roman"/>
-          <w:color w:val="auto"/>
-          <w:sz w:val="28"/>
-          <w:szCs w:val="28"/>
-        </w:rPr>
-        <w:t>Для решения задачи классификации в работе используется библиотека scikit-learn для python3 версии не ниже 0.18.1.</w:t>
-      </w:r>
-    </w:p>
-    <w:p>
-      <w:pPr>
-        <w:widowControl w:val="0"/>
-        <w:spacing w:line="360" w:lineRule="auto"/>
-        <w:jc w:val="both"/>
-        <w:rPr>
-          <w:rFonts w:ascii="Times New Roman" w:hAnsi="Times New Roman"/>
-          <w:color w:val="auto"/>
-          <w:sz w:val="28"/>
-          <w:szCs w:val="28"/>
-        </w:rPr>
-      </w:pPr>
-    </w:p>
-    <w:p>
-      <w:pPr>
-        <w:widowControl w:val="0"/>
-        <w:spacing w:line="360" w:lineRule="auto"/>
-        <w:jc w:val="both"/>
-        <w:rPr>
-          <w:rFonts w:ascii="Times New Roman" w:hAnsi="Times New Roman"/>
-          <w:color w:val="auto"/>
-          <w:sz w:val="28"/>
-          <w:szCs w:val="28"/>
-        </w:rPr>
-      </w:pPr>
-      <w:r>
-        <w:rPr>
-          <w:rFonts w:ascii="Times New Roman" w:hAnsi="Times New Roman"/>
-          <w:color w:val="auto"/>
-          <w:sz w:val="28"/>
-          <w:szCs w:val="28"/>
-        </w:rPr>
-        <w:t>Перед тем, как обучать модели, данные были дополнительно нормализованы при помощи объекта StandardScaler библиотеки scikit-learn. Это сделано для того, чтобы признаки имели одинаковый масштаб, потому что некоторые алгоритмы машинного обучения чувствительны к масштабу признаков. Поскольку объект имеет только количественные признаки, дополнительных действий для подготовки данных не требуется.</w:t>
-      </w:r>
-    </w:p>
-    <w:p>
-      <w:pPr>
-        <w:widowControl w:val="0"/>
-        <w:spacing w:line="360" w:lineRule="auto"/>
-        <w:jc w:val="both"/>
-        <w:rPr>
-          <w:rFonts w:ascii="Times New Roman" w:hAnsi="Times New Roman"/>
-          <w:color w:val="auto"/>
-          <w:sz w:val="28"/>
-          <w:szCs w:val="28"/>
-        </w:rPr>
-      </w:pPr>
-    </w:p>
-    <w:p>
-      <w:pPr>
-        <w:widowControl w:val="0"/>
-        <w:spacing w:line="360" w:lineRule="auto"/>
-        <w:jc w:val="both"/>
-        <w:rPr>
-          <w:rFonts w:ascii="Times New Roman" w:hAnsi="Times New Roman"/>
-          <w:color w:val="auto"/>
-          <w:sz w:val="28"/>
-          <w:szCs w:val="28"/>
-        </w:rPr>
-      </w:pPr>
-      <w:r>
-        <w:rPr>
-          <w:rFonts w:ascii="Times New Roman" w:hAnsi="Times New Roman"/>
-          <w:color w:val="auto"/>
-          <w:sz w:val="28"/>
-          <w:szCs w:val="28"/>
-        </w:rPr>
-        <w:t xml:space="preserve">Для оценки качества обученного классификатора будем использовать метрику roc-auc. Она характеризует площадь под roc кривой и подходит для оценки качества бинарной классификации. Roc кривая отображает соотношение между верно классифицированными несущими признак объектами и объектами, классифицированных, как несущие признак, но на самом деле не несущие его. Таким образом, в работе принято соглашение, что ошибки первого и второго рода равноценны. То есть ложноположительное и ложноотрицательное срабатывания трактуются, как ошибки одинаковой серьезности, однако на практике это может быть не так. </w:t>
+        <w:t xml:space="preserve">После первичного анализа сырых данных были получены признаковые описания объектов, характеризующих движение и размер зрачка в период, когда испытуемый говорил правду или ложь. Также нам известно значение целевой переменной, которая может принимать 2 значения: 0 - испытуемый говорил правду или 1 - испытуемый лгал. Наша задача - имея обучающую выборку, научиться по признаковому описанию объекта, характеризующего движение и размер зрачка во время ответа, определять правду или ложь говорил испытуемый. Таким </w:t>
+      </w:r>
+      <w:proofErr w:type="gramStart"/>
+      <w:r>
+        <w:rPr>
+          <w:rFonts w:ascii="Times New Roman" w:hAnsi="Times New Roman"/>
+          <w:color w:val="auto"/>
+          <w:sz w:val="28"/>
+          <w:szCs w:val="28"/>
+        </w:rPr>
+        <w:t>образом</w:t>
+      </w:r>
+      <w:proofErr w:type="gramEnd"/>
+      <w:r>
+        <w:rPr>
+          <w:rFonts w:ascii="Times New Roman" w:hAnsi="Times New Roman"/>
+          <w:color w:val="auto"/>
+          <w:sz w:val="28"/>
+          <w:szCs w:val="28"/>
+        </w:rPr>
+        <w:t xml:space="preserve"> мы имеем задачу бинарной классификации.</w:t>
+      </w:r>
+    </w:p>
+    <w:p>
+      <w:pPr>
+        <w:widowControl w:val="0"/>
+        <w:spacing w:line="360" w:lineRule="auto"/>
+        <w:jc w:val="both"/>
+        <w:rPr>
+          <w:rFonts w:ascii="Times New Roman" w:hAnsi="Times New Roman"/>
+          <w:color w:val="auto"/>
+          <w:sz w:val="28"/>
+          <w:szCs w:val="28"/>
+        </w:rPr>
+      </w:pPr>
+    </w:p>
+    <w:p>
+      <w:pPr>
+        <w:widowControl w:val="0"/>
+        <w:spacing w:line="360" w:lineRule="auto"/>
+        <w:jc w:val="both"/>
+        <w:rPr>
+          <w:rFonts w:ascii="Times New Roman" w:hAnsi="Times New Roman"/>
+          <w:color w:val="auto"/>
+          <w:sz w:val="28"/>
+          <w:szCs w:val="28"/>
+        </w:rPr>
+      </w:pPr>
+      <w:r>
+        <w:rPr>
+          <w:rFonts w:ascii="Times New Roman" w:hAnsi="Times New Roman"/>
+          <w:color w:val="auto"/>
+          <w:sz w:val="28"/>
+          <w:szCs w:val="28"/>
+        </w:rPr>
+        <w:t xml:space="preserve">Для решения задачи классификации в работе используется библиотека </w:t>
+      </w:r>
+      <w:proofErr w:type="spellStart"/>
+      <w:r>
+        <w:rPr>
+          <w:rFonts w:ascii="Times New Roman" w:hAnsi="Times New Roman"/>
+          <w:color w:val="auto"/>
+          <w:sz w:val="28"/>
+          <w:szCs w:val="28"/>
+        </w:rPr>
+        <w:t>scikit-learn</w:t>
+      </w:r>
+      <w:proofErr w:type="spellEnd"/>
+      <w:r>
+        <w:rPr>
+          <w:rFonts w:ascii="Times New Roman" w:hAnsi="Times New Roman"/>
+          <w:color w:val="auto"/>
+          <w:sz w:val="28"/>
+          <w:szCs w:val="28"/>
+        </w:rPr>
+        <w:t xml:space="preserve"> для python3 версии не ниже 0.18.1.</w:t>
+      </w:r>
+    </w:p>
+    <w:p>
+      <w:pPr>
+        <w:widowControl w:val="0"/>
+        <w:spacing w:line="360" w:lineRule="auto"/>
+        <w:jc w:val="both"/>
+        <w:rPr>
+          <w:rFonts w:ascii="Times New Roman" w:hAnsi="Times New Roman"/>
+          <w:color w:val="auto"/>
+          <w:sz w:val="28"/>
+          <w:szCs w:val="28"/>
+        </w:rPr>
+      </w:pPr>
+    </w:p>
+    <w:p>
+      <w:pPr>
+        <w:widowControl w:val="0"/>
+        <w:spacing w:line="360" w:lineRule="auto"/>
+        <w:jc w:val="both"/>
+        <w:rPr>
+          <w:rFonts w:ascii="Times New Roman" w:hAnsi="Times New Roman"/>
+          <w:color w:val="auto"/>
+          <w:sz w:val="28"/>
+          <w:szCs w:val="28"/>
+        </w:rPr>
+      </w:pPr>
+      <w:r>
+        <w:rPr>
+          <w:rFonts w:ascii="Times New Roman" w:hAnsi="Times New Roman"/>
+          <w:color w:val="auto"/>
+          <w:sz w:val="28"/>
+          <w:szCs w:val="28"/>
+        </w:rPr>
+        <w:t xml:space="preserve">Перед тем, как обучать модели, данные были дополнительно нормализованы при помощи объекта </w:t>
+      </w:r>
+      <w:proofErr w:type="spellStart"/>
+      <w:r>
+        <w:rPr>
+          <w:rFonts w:ascii="Times New Roman" w:hAnsi="Times New Roman"/>
+          <w:color w:val="auto"/>
+          <w:sz w:val="28"/>
+          <w:szCs w:val="28"/>
+        </w:rPr>
+        <w:t>StandardScaler</w:t>
+      </w:r>
+      <w:proofErr w:type="spellEnd"/>
+      <w:r>
+        <w:rPr>
+          <w:rFonts w:ascii="Times New Roman" w:hAnsi="Times New Roman"/>
+          <w:color w:val="auto"/>
+          <w:sz w:val="28"/>
+          <w:szCs w:val="28"/>
+        </w:rPr>
+        <w:t xml:space="preserve"> библиотеки </w:t>
+      </w:r>
+      <w:proofErr w:type="spellStart"/>
+      <w:r>
+        <w:rPr>
+          <w:rFonts w:ascii="Times New Roman" w:hAnsi="Times New Roman"/>
+          <w:color w:val="auto"/>
+          <w:sz w:val="28"/>
+          <w:szCs w:val="28"/>
+        </w:rPr>
+        <w:t>scikit-learn</w:t>
+      </w:r>
+      <w:proofErr w:type="spellEnd"/>
+      <w:r>
+        <w:rPr>
+          <w:rFonts w:ascii="Times New Roman" w:hAnsi="Times New Roman"/>
+          <w:color w:val="auto"/>
+          <w:sz w:val="28"/>
+          <w:szCs w:val="28"/>
+        </w:rPr>
+        <w:t>. Это сделано для того, чтобы признаки имели одинаковый масштаб, потому что некоторые алгоритмы машинного обучения чувствительны к масштабу признаков. Поскольку объект имеет только количественные признаки, дополнительных действий для подготовки данных не требуется.</w:t>
+      </w:r>
+    </w:p>
+    <w:p>
+      <w:pPr>
+        <w:widowControl w:val="0"/>
+        <w:spacing w:line="360" w:lineRule="auto"/>
+        <w:jc w:val="both"/>
+        <w:rPr>
+          <w:rFonts w:ascii="Times New Roman" w:hAnsi="Times New Roman"/>
+          <w:color w:val="auto"/>
+          <w:sz w:val="28"/>
+          <w:szCs w:val="28"/>
+        </w:rPr>
+      </w:pPr>
+    </w:p>
+    <w:p>
+      <w:pPr>
+        <w:widowControl w:val="0"/>
+        <w:spacing w:line="360" w:lineRule="auto"/>
+        <w:jc w:val="both"/>
+        <w:rPr>
+          <w:rFonts w:ascii="Times New Roman" w:hAnsi="Times New Roman"/>
+          <w:color w:val="auto"/>
+          <w:sz w:val="28"/>
+          <w:szCs w:val="28"/>
+        </w:rPr>
+      </w:pPr>
+      <w:r>
+        <w:rPr>
+          <w:rFonts w:ascii="Times New Roman" w:hAnsi="Times New Roman"/>
+          <w:color w:val="auto"/>
+          <w:sz w:val="28"/>
+          <w:szCs w:val="28"/>
+        </w:rPr>
+        <w:t xml:space="preserve">Для оценки качества обученного классификатора будем использовать метрику </w:t>
+      </w:r>
+      <w:proofErr w:type="spellStart"/>
+      <w:r>
+        <w:rPr>
+          <w:rFonts w:ascii="Times New Roman" w:hAnsi="Times New Roman"/>
+          <w:color w:val="auto"/>
+          <w:sz w:val="28"/>
+          <w:szCs w:val="28"/>
+        </w:rPr>
+        <w:t>roc-auc</w:t>
+      </w:r>
+      <w:proofErr w:type="spellEnd"/>
+      <w:r>
+        <w:rPr>
+          <w:rFonts w:ascii="Times New Roman" w:hAnsi="Times New Roman"/>
+          <w:color w:val="auto"/>
+          <w:sz w:val="28"/>
+          <w:szCs w:val="28"/>
+        </w:rPr>
+        <w:t xml:space="preserve">. Она характеризует площадь под </w:t>
+      </w:r>
+      <w:proofErr w:type="spellStart"/>
+      <w:r>
+        <w:rPr>
+          <w:rFonts w:ascii="Times New Roman" w:hAnsi="Times New Roman"/>
+          <w:color w:val="auto"/>
+          <w:sz w:val="28"/>
+          <w:szCs w:val="28"/>
+        </w:rPr>
+        <w:t>roc</w:t>
+      </w:r>
+      <w:proofErr w:type="spellEnd"/>
+      <w:r>
+        <w:rPr>
+          <w:rFonts w:ascii="Times New Roman" w:hAnsi="Times New Roman"/>
+          <w:color w:val="auto"/>
+          <w:sz w:val="28"/>
+          <w:szCs w:val="28"/>
+        </w:rPr>
+        <w:t xml:space="preserve"> кривой и подходит для оценки качества бинарной классификации. </w:t>
+      </w:r>
+      <w:proofErr w:type="spellStart"/>
+      <w:r>
+        <w:rPr>
+          <w:rFonts w:ascii="Times New Roman" w:hAnsi="Times New Roman"/>
+          <w:color w:val="auto"/>
+          <w:sz w:val="28"/>
+          <w:szCs w:val="28"/>
+        </w:rPr>
+        <w:t>Roc</w:t>
+      </w:r>
+      <w:proofErr w:type="spellEnd"/>
+      <w:r>
+        <w:rPr>
+          <w:rFonts w:ascii="Times New Roman" w:hAnsi="Times New Roman"/>
+          <w:color w:val="auto"/>
+          <w:sz w:val="28"/>
+          <w:szCs w:val="28"/>
+        </w:rPr>
+        <w:t xml:space="preserve"> кривая отображает соотношение между верно классифицированными несущими признак объектами и объектами, </w:t>
+      </w:r>
+      <w:proofErr w:type="gramStart"/>
+      <w:r>
+        <w:rPr>
+          <w:rFonts w:ascii="Times New Roman" w:hAnsi="Times New Roman"/>
+          <w:color w:val="auto"/>
+          <w:sz w:val="28"/>
+          <w:szCs w:val="28"/>
+        </w:rPr>
+        <w:t>классифицированных</w:t>
+      </w:r>
+      <w:proofErr w:type="gramEnd"/>
+      <w:r>
+        <w:rPr>
+          <w:rFonts w:ascii="Times New Roman" w:hAnsi="Times New Roman"/>
+          <w:color w:val="auto"/>
+          <w:sz w:val="28"/>
+          <w:szCs w:val="28"/>
+        </w:rPr>
+        <w:t xml:space="preserve">, как несущие признак, но на самом деле не несущие его. Таким образом, в работе принято соглашение, что ошибки первого и второго рода равноценны. То есть ложноположительное и ложноотрицательное срабатывания трактуются, как ошибки одинаковой серьезности, однако на практике это может быть не так. </w:t>
       </w:r>
     </w:p>
     <w:p>
@@ -6874,7 +8915,107 @@
           <w:szCs w:val="28"/>
         </w:rPr>
         <w:lastRenderedPageBreak/>
-        <w:t>Также для измерения качества обученного классификатора используется скользящий контроль (cross validation). При помощи объекта KFold выборка разбивается на 5 равных частей. Алгоритм обучается 5 раз так, что 4 из 5 частей выборки, которые в сумме составляют 80% используются, как обучающая выборка, а оставшаяся часть используется для как тестовая выборка для оценки качества обученной модели.  После это качество полученной модели для всех пяти испытаний усредняется. Данная техника позволяет контролировать, чтобы модель не получилась переобученной. Переобученная модель очень хорошо подстраивается под обучающую выборку, однако на тестовых данных работает намного хуже.</w:t>
+        <w:t>Также для измерения качества обученного классификатора используется скользящий контроль (</w:t>
+      </w:r>
+      <w:proofErr w:type="spellStart"/>
+      <w:r>
+        <w:rPr>
+          <w:rFonts w:ascii="Times New Roman" w:hAnsi="Times New Roman"/>
+          <w:color w:val="auto"/>
+          <w:sz w:val="28"/>
+          <w:szCs w:val="28"/>
+        </w:rPr>
+        <w:t>cross</w:t>
+      </w:r>
+      <w:proofErr w:type="spellEnd"/>
+      <w:r>
+        <w:rPr>
+          <w:rFonts w:ascii="Times New Roman" w:hAnsi="Times New Roman"/>
+          <w:color w:val="auto"/>
+          <w:sz w:val="28"/>
+          <w:szCs w:val="28"/>
+        </w:rPr>
+        <w:t xml:space="preserve"> </w:t>
+      </w:r>
+      <w:proofErr w:type="spellStart"/>
+      <w:r>
+        <w:rPr>
+          <w:rFonts w:ascii="Times New Roman" w:hAnsi="Times New Roman"/>
+          <w:color w:val="auto"/>
+          <w:sz w:val="28"/>
+          <w:szCs w:val="28"/>
+        </w:rPr>
+        <w:t>validation</w:t>
+      </w:r>
+      <w:proofErr w:type="spellEnd"/>
+      <w:r>
+        <w:rPr>
+          <w:rFonts w:ascii="Times New Roman" w:hAnsi="Times New Roman"/>
+          <w:color w:val="auto"/>
+          <w:sz w:val="28"/>
+          <w:szCs w:val="28"/>
+        </w:rPr>
+        <w:t xml:space="preserve">). При помощи объекта </w:t>
+      </w:r>
+      <w:proofErr w:type="spellStart"/>
+      <w:r>
+        <w:rPr>
+          <w:rFonts w:ascii="Times New Roman" w:hAnsi="Times New Roman"/>
+          <w:color w:val="auto"/>
+          <w:sz w:val="28"/>
+          <w:szCs w:val="28"/>
+        </w:rPr>
+        <w:t>KFold</w:t>
+      </w:r>
+      <w:proofErr w:type="spellEnd"/>
+      <w:r>
+        <w:rPr>
+          <w:rFonts w:ascii="Times New Roman" w:hAnsi="Times New Roman"/>
+          <w:color w:val="auto"/>
+          <w:sz w:val="28"/>
+          <w:szCs w:val="28"/>
+        </w:rPr>
+        <w:t xml:space="preserve"> выборка разбивается на 5 равных частей. Алгоритм обучается 5 раз так, что 4 из 5 частей выборки, которые в сумме составляют 80% используются, как обучающая выборка, а оставшаяся часть используется </w:t>
+      </w:r>
+      <w:proofErr w:type="gramStart"/>
+      <w:r>
+        <w:rPr>
+          <w:rFonts w:ascii="Times New Roman" w:hAnsi="Times New Roman"/>
+          <w:color w:val="auto"/>
+          <w:sz w:val="28"/>
+          <w:szCs w:val="28"/>
+        </w:rPr>
+        <w:t>для</w:t>
+      </w:r>
+      <w:proofErr w:type="gramEnd"/>
+      <w:r>
+        <w:rPr>
+          <w:rFonts w:ascii="Times New Roman" w:hAnsi="Times New Roman"/>
+          <w:color w:val="auto"/>
+          <w:sz w:val="28"/>
+          <w:szCs w:val="28"/>
+        </w:rPr>
+        <w:t xml:space="preserve"> как </w:t>
+      </w:r>
+      <w:proofErr w:type="gramStart"/>
+      <w:r>
+        <w:rPr>
+          <w:rFonts w:ascii="Times New Roman" w:hAnsi="Times New Roman"/>
+          <w:color w:val="auto"/>
+          <w:sz w:val="28"/>
+          <w:szCs w:val="28"/>
+        </w:rPr>
+        <w:t>тестовая</w:t>
+      </w:r>
+      <w:proofErr w:type="gramEnd"/>
+      <w:r>
+        <w:rPr>
+          <w:rFonts w:ascii="Times New Roman" w:hAnsi="Times New Roman"/>
+          <w:color w:val="auto"/>
+          <w:sz w:val="28"/>
+          <w:szCs w:val="28"/>
+        </w:rPr>
+        <w:t xml:space="preserve"> выборка для оценки качества обученной модели.  После это качество полученной модели для всех пяти испытаний усредняется. Данная техника позволяет контролировать, чтобы модель не получилась переобученной. Переобученная модель очень хорошо подстраивается под обучающую выборку, однако на тестовых данных работает намного хуже.</w:t>
       </w:r>
     </w:p>
     <w:p>
@@ -7044,8 +9185,19 @@
           <w:sz w:val="28"/>
           <w:szCs w:val="28"/>
         </w:rPr>
-        <w:t>Градиентный бустинг</w:t>
-      </w:r>
+        <w:t xml:space="preserve">Градиентный </w:t>
+      </w:r>
+      <w:proofErr w:type="spellStart"/>
+      <w:r>
+        <w:rPr>
+          <w:rFonts w:ascii="Times New Roman" w:hAnsi="Times New Roman"/>
+          <w:color w:val="auto"/>
+          <w:sz w:val="28"/>
+          <w:szCs w:val="28"/>
+        </w:rPr>
+        <w:t>бустинг</w:t>
+      </w:r>
+      <w:proofErr w:type="spellEnd"/>
     </w:p>
     <w:p>
       <w:pPr>
@@ -7133,7 +9285,87 @@
           <w:sz w:val="28"/>
           <w:szCs w:val="28"/>
         </w:rPr>
-        <w:t>Для классификатора основанного на логистической регрессии используется  объект LogisticRegression библиотеки scikit-learn. Основа классификатора - подгонка данных к логистической кривой. Данный классификатор использует гиперпараметр, отвечающий за величину штрафа во время обучения при отдалении от логистической кривой. Переберем в качестве значения этого параметра степени числа 10 от -3 до 3 и выберем модель с лучшим качеством. Для уменьшения вероятность переобучения в логистической регрессии может использоваться регуляризация. Есть 2 типа регуляризации: l1 и l2. При этом l1 регуляризация более жесткая и позволяет отсеивать признаки, которые имеют малое влияние на целевую переменную.</w:t>
+        <w:t xml:space="preserve">Для </w:t>
+      </w:r>
+      <w:proofErr w:type="gramStart"/>
+      <w:r>
+        <w:rPr>
+          <w:rFonts w:ascii="Times New Roman" w:hAnsi="Times New Roman"/>
+          <w:color w:val="auto"/>
+          <w:sz w:val="28"/>
+          <w:szCs w:val="28"/>
+        </w:rPr>
+        <w:t>классификатора</w:t>
+      </w:r>
+      <w:proofErr w:type="gramEnd"/>
+      <w:r>
+        <w:rPr>
+          <w:rFonts w:ascii="Times New Roman" w:hAnsi="Times New Roman"/>
+          <w:color w:val="auto"/>
+          <w:sz w:val="28"/>
+          <w:szCs w:val="28"/>
+        </w:rPr>
+        <w:t xml:space="preserve"> основанного на логистической регрессии используется  объект </w:t>
+      </w:r>
+      <w:proofErr w:type="spellStart"/>
+      <w:r>
+        <w:rPr>
+          <w:rFonts w:ascii="Times New Roman" w:hAnsi="Times New Roman"/>
+          <w:color w:val="auto"/>
+          <w:sz w:val="28"/>
+          <w:szCs w:val="28"/>
+        </w:rPr>
+        <w:t>LogisticRegression</w:t>
+      </w:r>
+      <w:proofErr w:type="spellEnd"/>
+      <w:r>
+        <w:rPr>
+          <w:rFonts w:ascii="Times New Roman" w:hAnsi="Times New Roman"/>
+          <w:color w:val="auto"/>
+          <w:sz w:val="28"/>
+          <w:szCs w:val="28"/>
+        </w:rPr>
+        <w:t xml:space="preserve"> библиотеки </w:t>
+      </w:r>
+      <w:proofErr w:type="spellStart"/>
+      <w:r>
+        <w:rPr>
+          <w:rFonts w:ascii="Times New Roman" w:hAnsi="Times New Roman"/>
+          <w:color w:val="auto"/>
+          <w:sz w:val="28"/>
+          <w:szCs w:val="28"/>
+        </w:rPr>
+        <w:t>scikit-learn</w:t>
+      </w:r>
+      <w:proofErr w:type="spellEnd"/>
+      <w:r>
+        <w:rPr>
+          <w:rFonts w:ascii="Times New Roman" w:hAnsi="Times New Roman"/>
+          <w:color w:val="auto"/>
+          <w:sz w:val="28"/>
+          <w:szCs w:val="28"/>
+        </w:rPr>
+        <w:t xml:space="preserve">. Основа классификатора - подгонка данных к логистической кривой. Данный классификатор использует </w:t>
+      </w:r>
+      <w:proofErr w:type="spellStart"/>
+      <w:r>
+        <w:rPr>
+          <w:rFonts w:ascii="Times New Roman" w:hAnsi="Times New Roman"/>
+          <w:color w:val="auto"/>
+          <w:sz w:val="28"/>
+          <w:szCs w:val="28"/>
+        </w:rPr>
+        <w:t>гиперпараметр</w:t>
+      </w:r>
+      <w:proofErr w:type="spellEnd"/>
+      <w:r>
+        <w:rPr>
+          <w:rFonts w:ascii="Times New Roman" w:hAnsi="Times New Roman"/>
+          <w:color w:val="auto"/>
+          <w:sz w:val="28"/>
+          <w:szCs w:val="28"/>
+        </w:rPr>
+        <w:t>, отвечающий за величину штрафа во время обучения при отдалении от логистической кривой. Переберем в качестве значения этого параметра степени числа 10 от -3 до 3 и выберем модель с лучшим качеством. Для уменьшения вероятность переобучения в логистической регрессии может использоваться регуляризация. Есть 2 типа регуляризации: l1 и l2. При этом l1 регуляризация более жесткая и позволяет отсеивать признаки, которые имеют малое влияние на целевую переменную.</w:t>
       </w:r>
     </w:p>
     <w:p>
@@ -7156,29 +9388,69 @@
           <w:szCs w:val="28"/>
         </w:rPr>
         <w:lastRenderedPageBreak/>
-        <w:t xml:space="preserve">Для логистической регрессии с l2-регуляризацией было получено качество модели 0.882043956044 при значении гиперпараметра, отвечающего за величину штрафа 10. </w:t>
-      </w:r>
-    </w:p>
-    <w:p>
-      <w:pPr>
-        <w:widowControl w:val="0"/>
-        <w:spacing w:line="360" w:lineRule="auto"/>
-        <w:jc w:val="both"/>
-        <w:rPr>
-          <w:rFonts w:ascii="Times New Roman" w:hAnsi="Times New Roman"/>
-          <w:color w:val="auto"/>
-          <w:sz w:val="28"/>
-          <w:szCs w:val="28"/>
-        </w:rPr>
-      </w:pPr>
-      <w:r>
-        <w:rPr>
-          <w:rFonts w:ascii="Times New Roman" w:hAnsi="Times New Roman"/>
-          <w:color w:val="auto"/>
-          <w:sz w:val="28"/>
-          <w:szCs w:val="28"/>
-        </w:rPr>
-        <w:t>Для логистической регрессии с l1-регуляризацией было получено качество модели 0.905458333333 при значении гиперпараметра, отвечающего за величину штрафа 1.</w:t>
+        <w:t xml:space="preserve">Для логистической регрессии с l2-регуляризацией было получено качество модели 0.882043956044 при значении </w:t>
+      </w:r>
+      <w:proofErr w:type="spellStart"/>
+      <w:r>
+        <w:rPr>
+          <w:rFonts w:ascii="Times New Roman" w:hAnsi="Times New Roman"/>
+          <w:color w:val="auto"/>
+          <w:sz w:val="28"/>
+          <w:szCs w:val="28"/>
+        </w:rPr>
+        <w:t>гиперпараметра</w:t>
+      </w:r>
+      <w:proofErr w:type="spellEnd"/>
+      <w:r>
+        <w:rPr>
+          <w:rFonts w:ascii="Times New Roman" w:hAnsi="Times New Roman"/>
+          <w:color w:val="auto"/>
+          <w:sz w:val="28"/>
+          <w:szCs w:val="28"/>
+        </w:rPr>
+        <w:t xml:space="preserve">, отвечающего за величину штрафа 10. </w:t>
+      </w:r>
+    </w:p>
+    <w:p>
+      <w:pPr>
+        <w:widowControl w:val="0"/>
+        <w:spacing w:line="360" w:lineRule="auto"/>
+        <w:jc w:val="both"/>
+        <w:rPr>
+          <w:rFonts w:ascii="Times New Roman" w:hAnsi="Times New Roman"/>
+          <w:color w:val="auto"/>
+          <w:sz w:val="28"/>
+          <w:szCs w:val="28"/>
+        </w:rPr>
+      </w:pPr>
+      <w:r>
+        <w:rPr>
+          <w:rFonts w:ascii="Times New Roman" w:hAnsi="Times New Roman"/>
+          <w:color w:val="auto"/>
+          <w:sz w:val="28"/>
+          <w:szCs w:val="28"/>
+        </w:rPr>
+        <w:t xml:space="preserve">Для логистической регрессии с l1-регуляризацией было получено качество модели 0.905458333333 при значении </w:t>
+      </w:r>
+      <w:proofErr w:type="spellStart"/>
+      <w:r>
+        <w:rPr>
+          <w:rFonts w:ascii="Times New Roman" w:hAnsi="Times New Roman"/>
+          <w:color w:val="auto"/>
+          <w:sz w:val="28"/>
+          <w:szCs w:val="28"/>
+        </w:rPr>
+        <w:t>гиперпараметра</w:t>
+      </w:r>
+      <w:proofErr w:type="spellEnd"/>
+      <w:r>
+        <w:rPr>
+          <w:rFonts w:ascii="Times New Roman" w:hAnsi="Times New Roman"/>
+          <w:color w:val="auto"/>
+          <w:sz w:val="28"/>
+          <w:szCs w:val="28"/>
+        </w:rPr>
+        <w:t>, отвечающего за величину штрафа 1.</w:t>
       </w:r>
     </w:p>
     <w:p>
@@ -7376,42 +9648,142 @@
           <w:sz w:val="28"/>
           <w:szCs w:val="28"/>
         </w:rPr>
-        <w:t>Чем больше по модулю вес признака, тем большее влияние на целевую переменную он имеет. Таким образом видно, что наибольшее влияние имеют выборочная дисперсия диаметра зрачка и среднее положение зрачка по оси Y, а выборочные дисперсии положения зрачка по обеим осям и скорость перемещения зрачка почти не имеют влияния. Средний диаметр зрачка и его среднее положение по оси X так же имеют некоторое влияние на целевую переменную.</w:t>
-      </w:r>
-    </w:p>
-    <w:p>
-      <w:pPr>
-        <w:widowControl w:val="0"/>
-        <w:spacing w:line="360" w:lineRule="auto"/>
-        <w:jc w:val="both"/>
-        <w:rPr>
-          <w:rFonts w:ascii="Times New Roman" w:hAnsi="Times New Roman"/>
-          <w:color w:val="auto"/>
-          <w:sz w:val="28"/>
-          <w:szCs w:val="28"/>
-        </w:rPr>
-      </w:pPr>
-    </w:p>
-    <w:p>
-      <w:pPr>
-        <w:widowControl w:val="0"/>
-        <w:spacing w:line="360" w:lineRule="auto"/>
-        <w:jc w:val="both"/>
-        <w:rPr>
-          <w:rFonts w:ascii="Times New Roman" w:hAnsi="Times New Roman"/>
-          <w:color w:val="auto"/>
-          <w:sz w:val="28"/>
-          <w:szCs w:val="28"/>
-        </w:rPr>
-      </w:pPr>
-      <w:r>
-        <w:rPr>
-          <w:rFonts w:ascii="Times New Roman" w:hAnsi="Times New Roman"/>
-          <w:color w:val="auto"/>
-          <w:sz w:val="28"/>
-          <w:szCs w:val="28"/>
-        </w:rPr>
-        <w:t xml:space="preserve">Для классификатора основанного на стохастическом градиентном спуске используется  объект SGDClassifier библиотеки scikit-learn. Метод основан на пошаговом изменении вектора весов в сторону антиградиента функционала ошибок. Данный классификатор также имеет ряд гиперпараметров, для него может быть использована регуляризация. В ходе работы была обучена модель с параметрами по умолчанию и l2 регуляризацией. Полученное качество обученного классификатора на основе метода стохастического </w:t>
+        <w:t xml:space="preserve">Чем больше по модулю вес признака, тем большее влияние на целевую переменную он имеет. Таким </w:t>
+      </w:r>
+      <w:proofErr w:type="gramStart"/>
+      <w:r>
+        <w:rPr>
+          <w:rFonts w:ascii="Times New Roman" w:hAnsi="Times New Roman"/>
+          <w:color w:val="auto"/>
+          <w:sz w:val="28"/>
+          <w:szCs w:val="28"/>
+        </w:rPr>
+        <w:t>образом</w:t>
+      </w:r>
+      <w:proofErr w:type="gramEnd"/>
+      <w:r>
+        <w:rPr>
+          <w:rFonts w:ascii="Times New Roman" w:hAnsi="Times New Roman"/>
+          <w:color w:val="auto"/>
+          <w:sz w:val="28"/>
+          <w:szCs w:val="28"/>
+        </w:rPr>
+        <w:t xml:space="preserve"> видно, что наибольшее влияние имеют выборочная дисперсия диаметра зрачка и среднее положение зрачка по оси Y, а выборочные дисперсии положения зрачка по обеим осям и скорость перемещения зрачка почти не имеют влияния. Средний диаметр зрачка и его среднее положение по оси X так же имеют некоторое влияние на целевую переменную.</w:t>
+      </w:r>
+    </w:p>
+    <w:p>
+      <w:pPr>
+        <w:widowControl w:val="0"/>
+        <w:spacing w:line="360" w:lineRule="auto"/>
+        <w:jc w:val="both"/>
+        <w:rPr>
+          <w:rFonts w:ascii="Times New Roman" w:hAnsi="Times New Roman"/>
+          <w:color w:val="auto"/>
+          <w:sz w:val="28"/>
+          <w:szCs w:val="28"/>
+        </w:rPr>
+      </w:pPr>
+    </w:p>
+    <w:p>
+      <w:pPr>
+        <w:widowControl w:val="0"/>
+        <w:spacing w:line="360" w:lineRule="auto"/>
+        <w:jc w:val="both"/>
+        <w:rPr>
+          <w:rFonts w:ascii="Times New Roman" w:hAnsi="Times New Roman"/>
+          <w:color w:val="auto"/>
+          <w:sz w:val="28"/>
+          <w:szCs w:val="28"/>
+        </w:rPr>
+      </w:pPr>
+      <w:r>
+        <w:rPr>
+          <w:rFonts w:ascii="Times New Roman" w:hAnsi="Times New Roman"/>
+          <w:color w:val="auto"/>
+          <w:sz w:val="28"/>
+          <w:szCs w:val="28"/>
+        </w:rPr>
+        <w:t xml:space="preserve">Для </w:t>
+      </w:r>
+      <w:proofErr w:type="gramStart"/>
+      <w:r>
+        <w:rPr>
+          <w:rFonts w:ascii="Times New Roman" w:hAnsi="Times New Roman"/>
+          <w:color w:val="auto"/>
+          <w:sz w:val="28"/>
+          <w:szCs w:val="28"/>
+        </w:rPr>
+        <w:t>классификатора</w:t>
+      </w:r>
+      <w:proofErr w:type="gramEnd"/>
+      <w:r>
+        <w:rPr>
+          <w:rFonts w:ascii="Times New Roman" w:hAnsi="Times New Roman"/>
+          <w:color w:val="auto"/>
+          <w:sz w:val="28"/>
+          <w:szCs w:val="28"/>
+        </w:rPr>
+        <w:t xml:space="preserve"> основанного на стохастическом градиентном спуске используется  объект </w:t>
+      </w:r>
+      <w:proofErr w:type="spellStart"/>
+      <w:r>
+        <w:rPr>
+          <w:rFonts w:ascii="Times New Roman" w:hAnsi="Times New Roman"/>
+          <w:color w:val="auto"/>
+          <w:sz w:val="28"/>
+          <w:szCs w:val="28"/>
+        </w:rPr>
+        <w:t>SGDClassifier</w:t>
+      </w:r>
+      <w:proofErr w:type="spellEnd"/>
+      <w:r>
+        <w:rPr>
+          <w:rFonts w:ascii="Times New Roman" w:hAnsi="Times New Roman"/>
+          <w:color w:val="auto"/>
+          <w:sz w:val="28"/>
+          <w:szCs w:val="28"/>
+        </w:rPr>
+        <w:t xml:space="preserve"> библиотеки </w:t>
+      </w:r>
+      <w:proofErr w:type="spellStart"/>
+      <w:r>
+        <w:rPr>
+          <w:rFonts w:ascii="Times New Roman" w:hAnsi="Times New Roman"/>
+          <w:color w:val="auto"/>
+          <w:sz w:val="28"/>
+          <w:szCs w:val="28"/>
+        </w:rPr>
+        <w:t>scikit-learn</w:t>
+      </w:r>
+      <w:proofErr w:type="spellEnd"/>
+      <w:r>
+        <w:rPr>
+          <w:rFonts w:ascii="Times New Roman" w:hAnsi="Times New Roman"/>
+          <w:color w:val="auto"/>
+          <w:sz w:val="28"/>
+          <w:szCs w:val="28"/>
+        </w:rPr>
+        <w:t xml:space="preserve">. Метод основан на пошаговом изменении вектора весов в сторону антиградиента функционала ошибок. Данный классификатор также имеет ряд </w:t>
+      </w:r>
+      <w:proofErr w:type="spellStart"/>
+      <w:r>
+        <w:rPr>
+          <w:rFonts w:ascii="Times New Roman" w:hAnsi="Times New Roman"/>
+          <w:color w:val="auto"/>
+          <w:sz w:val="28"/>
+          <w:szCs w:val="28"/>
+        </w:rPr>
+        <w:t>гиперпараметров</w:t>
+      </w:r>
+      <w:proofErr w:type="spellEnd"/>
+      <w:r>
+        <w:rPr>
+          <w:rFonts w:ascii="Times New Roman" w:hAnsi="Times New Roman"/>
+          <w:color w:val="auto"/>
+          <w:sz w:val="28"/>
+          <w:szCs w:val="28"/>
+        </w:rPr>
+        <w:t xml:space="preserve">, для него может быть использована регуляризация. В ходе работы была обучена модель с параметрами по умолчанию и l2 регуляризацией. Полученное качество обученного классификатора на основе метода стохастического </w:t>
       </w:r>
       <w:r>
         <w:rPr>
@@ -7456,113 +9828,434 @@
           <w:sz w:val="28"/>
           <w:szCs w:val="28"/>
         </w:rPr>
-        <w:t>Для классификатора основанного на методе опорных векторов используется  объект SVC библиотеки scikit-learn. Метод основан переходе из признакового пространства в пространство более высокой размерности и поиске в новом пространстве разделяющей гиперплоскости, обеспечивающей максимальный зазор между объектами разных классов. Данный классификатор имеет ряд гиперпараметров, в ходе работы была обучена модель с параметрами по умолчанию. Полученное качество обученного классификатора на основе метода опорных векторов - 0.840834276834.</w:t>
-      </w:r>
-    </w:p>
-    <w:p>
-      <w:pPr>
-        <w:widowControl w:val="0"/>
-        <w:spacing w:line="360" w:lineRule="auto"/>
-        <w:jc w:val="both"/>
-        <w:rPr>
-          <w:rFonts w:ascii="Times New Roman" w:hAnsi="Times New Roman"/>
-          <w:color w:val="auto"/>
-          <w:sz w:val="28"/>
-          <w:szCs w:val="28"/>
-        </w:rPr>
-      </w:pPr>
-    </w:p>
-    <w:p>
-      <w:pPr>
-        <w:widowControl w:val="0"/>
-        <w:spacing w:line="360" w:lineRule="auto"/>
-        <w:jc w:val="both"/>
-        <w:rPr>
-          <w:rFonts w:ascii="Times New Roman" w:hAnsi="Times New Roman"/>
-          <w:color w:val="auto"/>
-          <w:sz w:val="28"/>
-          <w:szCs w:val="28"/>
-        </w:rPr>
-      </w:pPr>
-      <w:r>
-        <w:rPr>
-          <w:rFonts w:ascii="Times New Roman" w:hAnsi="Times New Roman"/>
-          <w:color w:val="auto"/>
-          <w:sz w:val="28"/>
-          <w:szCs w:val="28"/>
-        </w:rPr>
-        <w:t>Для классификатора основанного на наивном методе Байеса используется  объект GaussianNB библиотеки scikit-learn. Метод основан на применении теоремы Байеса в предположении, что события независимы. Данный классификатор использует Гауссовское распределение и имеет ряд гиперпараметров. В ходе работы была обучена модель с параметрами по умолчанию. Полученное качество обученного классификатора основанного на наивном методе Байеса -  0.762193362193.</w:t>
-      </w:r>
-    </w:p>
-    <w:p>
-      <w:pPr>
-        <w:widowControl w:val="0"/>
-        <w:spacing w:line="360" w:lineRule="auto"/>
-        <w:jc w:val="both"/>
-        <w:rPr>
-          <w:rFonts w:ascii="Times New Roman" w:hAnsi="Times New Roman"/>
-          <w:color w:val="auto"/>
-          <w:sz w:val="28"/>
-          <w:szCs w:val="28"/>
-        </w:rPr>
-      </w:pPr>
-    </w:p>
-    <w:p>
-      <w:pPr>
-        <w:widowControl w:val="0"/>
-        <w:spacing w:line="360" w:lineRule="auto"/>
-        <w:jc w:val="both"/>
-        <w:rPr>
-          <w:rFonts w:ascii="Times New Roman" w:hAnsi="Times New Roman"/>
-          <w:color w:val="auto"/>
-          <w:sz w:val="28"/>
-          <w:szCs w:val="28"/>
-        </w:rPr>
-      </w:pPr>
-      <w:r>
-        <w:rPr>
-          <w:rFonts w:ascii="Times New Roman" w:hAnsi="Times New Roman"/>
-          <w:color w:val="auto"/>
-          <w:sz w:val="28"/>
-          <w:szCs w:val="28"/>
-        </w:rPr>
-        <w:t>Для классификатора основанного на градиентном бустинге используется  объект GradientBoostingClassifier библиотеки scikit-learn. Метод основан на минимизации функционала ошибки, который в свою очередь использует композицию ответов нескольких моделей, использующих градиентный спуск. Данный классификатор имеет ряд гиперпараметров, в том числе количество моделей, используемых для композиции. В ходе работы была обучена модель с использованием 100 моделей для композиции. Полученное качество обученного классификатора на основе градиентного бустинга - 0.75038003663.</w:t>
-      </w:r>
-    </w:p>
-    <w:p>
-      <w:pPr>
-        <w:widowControl w:val="0"/>
-        <w:spacing w:line="360" w:lineRule="auto"/>
-        <w:jc w:val="both"/>
-        <w:rPr>
-          <w:rFonts w:ascii="Times New Roman" w:hAnsi="Times New Roman"/>
-          <w:color w:val="auto"/>
-          <w:sz w:val="28"/>
-          <w:szCs w:val="28"/>
-        </w:rPr>
-      </w:pPr>
-    </w:p>
-    <w:p>
-      <w:pPr>
-        <w:widowControl w:val="0"/>
-        <w:spacing w:line="360" w:lineRule="auto"/>
-        <w:jc w:val="both"/>
-        <w:rPr>
-          <w:rFonts w:ascii="Times New Roman" w:hAnsi="Times New Roman"/>
-          <w:color w:val="auto"/>
-          <w:sz w:val="28"/>
-          <w:szCs w:val="28"/>
-        </w:rPr>
-      </w:pPr>
-      <w:r>
-        <w:rPr>
-          <w:rFonts w:ascii="Times New Roman" w:hAnsi="Times New Roman"/>
-          <w:color w:val="auto"/>
-          <w:sz w:val="28"/>
-          <w:szCs w:val="28"/>
-        </w:rPr>
-        <w:t xml:space="preserve">Для классификатора основанного на случайном лесе используется  объект </w:t>
-      </w:r>
+        <w:t xml:space="preserve">Для </w:t>
+      </w:r>
+      <w:proofErr w:type="gramStart"/>
+      <w:r>
+        <w:rPr>
+          <w:rFonts w:ascii="Times New Roman" w:hAnsi="Times New Roman"/>
+          <w:color w:val="auto"/>
+          <w:sz w:val="28"/>
+          <w:szCs w:val="28"/>
+        </w:rPr>
+        <w:t>классификатора</w:t>
+      </w:r>
+      <w:proofErr w:type="gramEnd"/>
+      <w:r>
+        <w:rPr>
+          <w:rFonts w:ascii="Times New Roman" w:hAnsi="Times New Roman"/>
+          <w:color w:val="auto"/>
+          <w:sz w:val="28"/>
+          <w:szCs w:val="28"/>
+        </w:rPr>
+        <w:t xml:space="preserve"> основанного на методе опорных векторов используется  объект SVC библиотеки </w:t>
+      </w:r>
+      <w:proofErr w:type="spellStart"/>
+      <w:r>
+        <w:rPr>
+          <w:rFonts w:ascii="Times New Roman" w:hAnsi="Times New Roman"/>
+          <w:color w:val="auto"/>
+          <w:sz w:val="28"/>
+          <w:szCs w:val="28"/>
+        </w:rPr>
+        <w:t>scikit-learn</w:t>
+      </w:r>
+      <w:proofErr w:type="spellEnd"/>
+      <w:r>
+        <w:rPr>
+          <w:rFonts w:ascii="Times New Roman" w:hAnsi="Times New Roman"/>
+          <w:color w:val="auto"/>
+          <w:sz w:val="28"/>
+          <w:szCs w:val="28"/>
+        </w:rPr>
+        <w:t xml:space="preserve">. Метод основан </w:t>
+      </w:r>
+      <w:proofErr w:type="gramStart"/>
+      <w:r>
+        <w:rPr>
+          <w:rFonts w:ascii="Times New Roman" w:hAnsi="Times New Roman"/>
+          <w:color w:val="auto"/>
+          <w:sz w:val="28"/>
+          <w:szCs w:val="28"/>
+        </w:rPr>
+        <w:t>переходе</w:t>
+      </w:r>
+      <w:proofErr w:type="gramEnd"/>
+      <w:r>
+        <w:rPr>
+          <w:rFonts w:ascii="Times New Roman" w:hAnsi="Times New Roman"/>
+          <w:color w:val="auto"/>
+          <w:sz w:val="28"/>
+          <w:szCs w:val="28"/>
+        </w:rPr>
+        <w:t xml:space="preserve"> из признакового пространства в пространство более высокой размерности и поиске в новом пространстве разделяющей гиперплоскости, обеспечивающей максимальный зазор между объектами разных классов. Данный классификатор имеет ряд </w:t>
+      </w:r>
+      <w:proofErr w:type="spellStart"/>
+      <w:r>
+        <w:rPr>
+          <w:rFonts w:ascii="Times New Roman" w:hAnsi="Times New Roman"/>
+          <w:color w:val="auto"/>
+          <w:sz w:val="28"/>
+          <w:szCs w:val="28"/>
+        </w:rPr>
+        <w:t>гиперпараметров</w:t>
+      </w:r>
+      <w:proofErr w:type="spellEnd"/>
+      <w:r>
+        <w:rPr>
+          <w:rFonts w:ascii="Times New Roman" w:hAnsi="Times New Roman"/>
+          <w:color w:val="auto"/>
+          <w:sz w:val="28"/>
+          <w:szCs w:val="28"/>
+        </w:rPr>
+        <w:t>, в ходе работы была обучена модель с параметрами по умолчанию. Полученное качество обученного классификатора на основе метода опорных векторов - 0.840834276834.</w:t>
+      </w:r>
+    </w:p>
+    <w:p>
+      <w:pPr>
+        <w:widowControl w:val="0"/>
+        <w:spacing w:line="360" w:lineRule="auto"/>
+        <w:jc w:val="both"/>
+        <w:rPr>
+          <w:rFonts w:ascii="Times New Roman" w:hAnsi="Times New Roman"/>
+          <w:color w:val="auto"/>
+          <w:sz w:val="28"/>
+          <w:szCs w:val="28"/>
+        </w:rPr>
+      </w:pPr>
+    </w:p>
+    <w:p>
+      <w:pPr>
+        <w:widowControl w:val="0"/>
+        <w:spacing w:line="360" w:lineRule="auto"/>
+        <w:jc w:val="both"/>
+        <w:rPr>
+          <w:rFonts w:ascii="Times New Roman" w:hAnsi="Times New Roman"/>
+          <w:color w:val="auto"/>
+          <w:sz w:val="28"/>
+          <w:szCs w:val="28"/>
+        </w:rPr>
+      </w:pPr>
+      <w:r>
+        <w:rPr>
+          <w:rFonts w:ascii="Times New Roman" w:hAnsi="Times New Roman"/>
+          <w:color w:val="auto"/>
+          <w:sz w:val="28"/>
+          <w:szCs w:val="28"/>
+        </w:rPr>
+        <w:t xml:space="preserve">Для </w:t>
+      </w:r>
+      <w:proofErr w:type="gramStart"/>
+      <w:r>
+        <w:rPr>
+          <w:rFonts w:ascii="Times New Roman" w:hAnsi="Times New Roman"/>
+          <w:color w:val="auto"/>
+          <w:sz w:val="28"/>
+          <w:szCs w:val="28"/>
+        </w:rPr>
+        <w:t>классификатора</w:t>
+      </w:r>
+      <w:proofErr w:type="gramEnd"/>
+      <w:r>
+        <w:rPr>
+          <w:rFonts w:ascii="Times New Roman" w:hAnsi="Times New Roman"/>
+          <w:color w:val="auto"/>
+          <w:sz w:val="28"/>
+          <w:szCs w:val="28"/>
+        </w:rPr>
+        <w:t xml:space="preserve"> основанного на наивном методе Байеса используется  объект </w:t>
+      </w:r>
+      <w:proofErr w:type="spellStart"/>
+      <w:r>
+        <w:rPr>
+          <w:rFonts w:ascii="Times New Roman" w:hAnsi="Times New Roman"/>
+          <w:color w:val="auto"/>
+          <w:sz w:val="28"/>
+          <w:szCs w:val="28"/>
+        </w:rPr>
+        <w:t>GaussianNB</w:t>
+      </w:r>
+      <w:proofErr w:type="spellEnd"/>
+      <w:r>
+        <w:rPr>
+          <w:rFonts w:ascii="Times New Roman" w:hAnsi="Times New Roman"/>
+          <w:color w:val="auto"/>
+          <w:sz w:val="28"/>
+          <w:szCs w:val="28"/>
+        </w:rPr>
+        <w:t xml:space="preserve"> библиотеки </w:t>
+      </w:r>
+      <w:proofErr w:type="spellStart"/>
+      <w:r>
+        <w:rPr>
+          <w:rFonts w:ascii="Times New Roman" w:hAnsi="Times New Roman"/>
+          <w:color w:val="auto"/>
+          <w:sz w:val="28"/>
+          <w:szCs w:val="28"/>
+        </w:rPr>
+        <w:t>scikit-learn</w:t>
+      </w:r>
+      <w:proofErr w:type="spellEnd"/>
+      <w:r>
+        <w:rPr>
+          <w:rFonts w:ascii="Times New Roman" w:hAnsi="Times New Roman"/>
+          <w:color w:val="auto"/>
+          <w:sz w:val="28"/>
+          <w:szCs w:val="28"/>
+        </w:rPr>
+        <w:t xml:space="preserve">. Метод основан на применении теоремы Байеса в предположении, что события независимы. Данный классификатор использует </w:t>
+      </w:r>
+      <w:proofErr w:type="spellStart"/>
+      <w:r>
+        <w:rPr>
+          <w:rFonts w:ascii="Times New Roman" w:hAnsi="Times New Roman"/>
+          <w:color w:val="auto"/>
+          <w:sz w:val="28"/>
+          <w:szCs w:val="28"/>
+        </w:rPr>
+        <w:t>Гауссовское</w:t>
+      </w:r>
+      <w:proofErr w:type="spellEnd"/>
+      <w:r>
+        <w:rPr>
+          <w:rFonts w:ascii="Times New Roman" w:hAnsi="Times New Roman"/>
+          <w:color w:val="auto"/>
+          <w:sz w:val="28"/>
+          <w:szCs w:val="28"/>
+        </w:rPr>
+        <w:t xml:space="preserve"> распределение и имеет ряд </w:t>
+      </w:r>
+      <w:proofErr w:type="spellStart"/>
+      <w:r>
+        <w:rPr>
+          <w:rFonts w:ascii="Times New Roman" w:hAnsi="Times New Roman"/>
+          <w:color w:val="auto"/>
+          <w:sz w:val="28"/>
+          <w:szCs w:val="28"/>
+        </w:rPr>
+        <w:t>гиперпараметров</w:t>
+      </w:r>
+      <w:proofErr w:type="spellEnd"/>
+      <w:r>
+        <w:rPr>
+          <w:rFonts w:ascii="Times New Roman" w:hAnsi="Times New Roman"/>
+          <w:color w:val="auto"/>
+          <w:sz w:val="28"/>
+          <w:szCs w:val="28"/>
+        </w:rPr>
+        <w:t>. В ходе работы была обучена модель с параметрами по умолчанию. Полученное качество обученного классификатора основанного на наивном методе Байеса -  0.762193362193.</w:t>
+      </w:r>
+    </w:p>
+    <w:p>
+      <w:pPr>
+        <w:widowControl w:val="0"/>
+        <w:spacing w:line="360" w:lineRule="auto"/>
+        <w:jc w:val="both"/>
+        <w:rPr>
+          <w:rFonts w:ascii="Times New Roman" w:hAnsi="Times New Roman"/>
+          <w:color w:val="auto"/>
+          <w:sz w:val="28"/>
+          <w:szCs w:val="28"/>
+        </w:rPr>
+      </w:pPr>
+    </w:p>
+    <w:p>
+      <w:pPr>
+        <w:widowControl w:val="0"/>
+        <w:spacing w:line="360" w:lineRule="auto"/>
+        <w:jc w:val="both"/>
+        <w:rPr>
+          <w:rFonts w:ascii="Times New Roman" w:hAnsi="Times New Roman"/>
+          <w:color w:val="auto"/>
+          <w:sz w:val="28"/>
+          <w:szCs w:val="28"/>
+        </w:rPr>
+      </w:pPr>
+      <w:r>
+        <w:rPr>
+          <w:rFonts w:ascii="Times New Roman" w:hAnsi="Times New Roman"/>
+          <w:color w:val="auto"/>
+          <w:sz w:val="28"/>
+          <w:szCs w:val="28"/>
+        </w:rPr>
+        <w:t xml:space="preserve">Для </w:t>
+      </w:r>
+      <w:proofErr w:type="gramStart"/>
+      <w:r>
+        <w:rPr>
+          <w:rFonts w:ascii="Times New Roman" w:hAnsi="Times New Roman"/>
+          <w:color w:val="auto"/>
+          <w:sz w:val="28"/>
+          <w:szCs w:val="28"/>
+        </w:rPr>
+        <w:t>классификатора</w:t>
+      </w:r>
+      <w:proofErr w:type="gramEnd"/>
+      <w:r>
+        <w:rPr>
+          <w:rFonts w:ascii="Times New Roman" w:hAnsi="Times New Roman"/>
+          <w:color w:val="auto"/>
+          <w:sz w:val="28"/>
+          <w:szCs w:val="28"/>
+        </w:rPr>
+        <w:t xml:space="preserve"> основанного на градиентном </w:t>
+      </w:r>
+      <w:proofErr w:type="spellStart"/>
+      <w:r>
+        <w:rPr>
+          <w:rFonts w:ascii="Times New Roman" w:hAnsi="Times New Roman"/>
+          <w:color w:val="auto"/>
+          <w:sz w:val="28"/>
+          <w:szCs w:val="28"/>
+        </w:rPr>
+        <w:t>бустинге</w:t>
+      </w:r>
+      <w:proofErr w:type="spellEnd"/>
+      <w:r>
+        <w:rPr>
+          <w:rFonts w:ascii="Times New Roman" w:hAnsi="Times New Roman"/>
+          <w:color w:val="auto"/>
+          <w:sz w:val="28"/>
+          <w:szCs w:val="28"/>
+        </w:rPr>
+        <w:t xml:space="preserve"> используется  объект </w:t>
+      </w:r>
+      <w:proofErr w:type="spellStart"/>
+      <w:r>
+        <w:rPr>
+          <w:rFonts w:ascii="Times New Roman" w:hAnsi="Times New Roman"/>
+          <w:color w:val="auto"/>
+          <w:sz w:val="28"/>
+          <w:szCs w:val="28"/>
+        </w:rPr>
+        <w:t>GradientBoostingClassifier</w:t>
+      </w:r>
+      <w:proofErr w:type="spellEnd"/>
+      <w:r>
+        <w:rPr>
+          <w:rFonts w:ascii="Times New Roman" w:hAnsi="Times New Roman"/>
+          <w:color w:val="auto"/>
+          <w:sz w:val="28"/>
+          <w:szCs w:val="28"/>
+        </w:rPr>
+        <w:t xml:space="preserve"> библиотеки </w:t>
+      </w:r>
+      <w:proofErr w:type="spellStart"/>
+      <w:r>
+        <w:rPr>
+          <w:rFonts w:ascii="Times New Roman" w:hAnsi="Times New Roman"/>
+          <w:color w:val="auto"/>
+          <w:sz w:val="28"/>
+          <w:szCs w:val="28"/>
+        </w:rPr>
+        <w:t>scikit-learn</w:t>
+      </w:r>
+      <w:proofErr w:type="spellEnd"/>
+      <w:r>
+        <w:rPr>
+          <w:rFonts w:ascii="Times New Roman" w:hAnsi="Times New Roman"/>
+          <w:color w:val="auto"/>
+          <w:sz w:val="28"/>
+          <w:szCs w:val="28"/>
+        </w:rPr>
+        <w:t xml:space="preserve">. Метод основан на минимизации функционала ошибки, который в свою очередь использует композицию ответов нескольких моделей, использующих градиентный спуск. Данный классификатор имеет ряд </w:t>
+      </w:r>
+      <w:proofErr w:type="spellStart"/>
+      <w:r>
+        <w:rPr>
+          <w:rFonts w:ascii="Times New Roman" w:hAnsi="Times New Roman"/>
+          <w:color w:val="auto"/>
+          <w:sz w:val="28"/>
+          <w:szCs w:val="28"/>
+        </w:rPr>
+        <w:t>гиперпараметров</w:t>
+      </w:r>
+      <w:proofErr w:type="spellEnd"/>
+      <w:r>
+        <w:rPr>
+          <w:rFonts w:ascii="Times New Roman" w:hAnsi="Times New Roman"/>
+          <w:color w:val="auto"/>
+          <w:sz w:val="28"/>
+          <w:szCs w:val="28"/>
+        </w:rPr>
+        <w:t xml:space="preserve">, в том числе количество моделей, используемых для композиции. В ходе работы была обучена модель с использованием 100 моделей для композиции. Полученное качество обученного классификатора на основе градиентного </w:t>
+      </w:r>
+      <w:proofErr w:type="spellStart"/>
+      <w:r>
+        <w:rPr>
+          <w:rFonts w:ascii="Times New Roman" w:hAnsi="Times New Roman"/>
+          <w:color w:val="auto"/>
+          <w:sz w:val="28"/>
+          <w:szCs w:val="28"/>
+        </w:rPr>
+        <w:t>бустинга</w:t>
+      </w:r>
+      <w:proofErr w:type="spellEnd"/>
+      <w:r>
+        <w:rPr>
+          <w:rFonts w:ascii="Times New Roman" w:hAnsi="Times New Roman"/>
+          <w:color w:val="auto"/>
+          <w:sz w:val="28"/>
+          <w:szCs w:val="28"/>
+        </w:rPr>
+        <w:t xml:space="preserve"> - 0.75038003663.</w:t>
+      </w:r>
+    </w:p>
+    <w:p>
+      <w:pPr>
+        <w:widowControl w:val="0"/>
+        <w:spacing w:line="360" w:lineRule="auto"/>
+        <w:jc w:val="both"/>
+        <w:rPr>
+          <w:rFonts w:ascii="Times New Roman" w:hAnsi="Times New Roman"/>
+          <w:color w:val="auto"/>
+          <w:sz w:val="28"/>
+          <w:szCs w:val="28"/>
+        </w:rPr>
+      </w:pPr>
+    </w:p>
+    <w:p>
+      <w:pPr>
+        <w:widowControl w:val="0"/>
+        <w:spacing w:line="360" w:lineRule="auto"/>
+        <w:jc w:val="both"/>
+        <w:rPr>
+          <w:rFonts w:ascii="Times New Roman" w:hAnsi="Times New Roman"/>
+          <w:color w:val="auto"/>
+          <w:sz w:val="28"/>
+          <w:szCs w:val="28"/>
+        </w:rPr>
+      </w:pPr>
+      <w:r>
+        <w:rPr>
+          <w:rFonts w:ascii="Times New Roman" w:hAnsi="Times New Roman"/>
+          <w:color w:val="auto"/>
+          <w:sz w:val="28"/>
+          <w:szCs w:val="28"/>
+        </w:rPr>
+        <w:t xml:space="preserve">Для </w:t>
+      </w:r>
+      <w:proofErr w:type="gramStart"/>
+      <w:r>
+        <w:rPr>
+          <w:rFonts w:ascii="Times New Roman" w:hAnsi="Times New Roman"/>
+          <w:color w:val="auto"/>
+          <w:sz w:val="28"/>
+          <w:szCs w:val="28"/>
+        </w:rPr>
+        <w:t>классификатора</w:t>
+      </w:r>
+      <w:proofErr w:type="gramEnd"/>
+      <w:r>
+        <w:rPr>
+          <w:rFonts w:ascii="Times New Roman" w:hAnsi="Times New Roman"/>
+          <w:color w:val="auto"/>
+          <w:sz w:val="28"/>
+          <w:szCs w:val="28"/>
+        </w:rPr>
+        <w:t xml:space="preserve"> основанного на случайном лесе используется  объект </w:t>
+      </w:r>
+      <w:proofErr w:type="spellStart"/>
       <w:r>
         <w:rPr>
           <w:rFonts w:ascii="Times New Roman" w:hAnsi="Times New Roman"/>
@@ -7571,77 +10264,227 @@
           <w:szCs w:val="28"/>
         </w:rPr>
         <w:lastRenderedPageBreak/>
-        <w:t>RandomForestClassifier библиотеки scikit-learn. Метод основан на композиции ответов решающих деревьев. Данный классификатор имеет ряд гиперпараметров, в том числе количество решающих деревьев. В ходе работы была обучена модель с использованием 100 решающих деревьев. Полученное качество обученного классификатора на основе случайного леса - 0.772410353535.</w:t>
-      </w:r>
-    </w:p>
-    <w:p>
-      <w:pPr>
-        <w:widowControl w:val="0"/>
-        <w:spacing w:line="360" w:lineRule="auto"/>
-        <w:jc w:val="both"/>
-        <w:rPr>
-          <w:rFonts w:ascii="Times New Roman" w:hAnsi="Times New Roman"/>
-          <w:color w:val="auto"/>
-          <w:sz w:val="28"/>
-          <w:szCs w:val="28"/>
-        </w:rPr>
-      </w:pPr>
-    </w:p>
-    <w:p>
-      <w:pPr>
-        <w:widowControl w:val="0"/>
-        <w:spacing w:line="360" w:lineRule="auto"/>
-        <w:jc w:val="both"/>
-        <w:rPr>
-          <w:rFonts w:ascii="Times New Roman" w:hAnsi="Times New Roman"/>
-          <w:color w:val="auto"/>
-          <w:sz w:val="28"/>
-          <w:szCs w:val="28"/>
-        </w:rPr>
-      </w:pPr>
-      <w:r>
-        <w:rPr>
-          <w:rFonts w:ascii="Times New Roman" w:hAnsi="Times New Roman"/>
-          <w:color w:val="auto"/>
-          <w:sz w:val="28"/>
-          <w:szCs w:val="28"/>
-        </w:rPr>
-        <w:t>Для классификатора основанного на нейронной сети используется  объект MLPClassifier библиотеки scikit-learn. Метод основан на обучении многослойной нейронной сети с использованием метода обратного распространения ошибки. Данный классификатор имеет ряд гиперпараметров, в ходе работы была обучена модель с параметрами по умолчанию. Полученное качество обученного классификатора на основе нейронной сети - 0.840473970474.</w:t>
-      </w:r>
-    </w:p>
-    <w:p>
-      <w:pPr>
-        <w:widowControl w:val="0"/>
-        <w:spacing w:line="360" w:lineRule="auto"/>
-        <w:jc w:val="both"/>
-        <w:rPr>
-          <w:rFonts w:ascii="Times New Roman" w:hAnsi="Times New Roman"/>
-          <w:color w:val="auto"/>
-          <w:sz w:val="28"/>
-          <w:szCs w:val="28"/>
-        </w:rPr>
-      </w:pPr>
-    </w:p>
-    <w:p>
-      <w:pPr>
-        <w:widowControl w:val="0"/>
-        <w:spacing w:line="360" w:lineRule="auto"/>
-        <w:jc w:val="both"/>
-        <w:rPr>
-          <w:rFonts w:ascii="Times New Roman" w:hAnsi="Times New Roman"/>
-          <w:color w:val="auto"/>
-          <w:sz w:val="28"/>
-          <w:szCs w:val="28"/>
-        </w:rPr>
-      </w:pPr>
-      <w:r>
-        <w:rPr>
-          <w:rFonts w:ascii="Times New Roman" w:hAnsi="Times New Roman"/>
-          <w:color w:val="auto"/>
-          <w:sz w:val="28"/>
-          <w:szCs w:val="28"/>
-        </w:rPr>
-        <w:t>Поскольку наибольшее качество было получено для линейных моделей, можно предположить, что зависимость целевой переменной от признаков линейная. Метод основанный на наивном Байесе не дал хороших результатов, потому что признаки зависимы. Нейронная сеть дала хороший результат, однако можно высказать гипотезу, что при более тонкой ее настройке можно добиться лучших результатов.</w:t>
+        <w:t>RandomForestClassifier</w:t>
+      </w:r>
+      <w:proofErr w:type="spellEnd"/>
+      <w:r>
+        <w:rPr>
+          <w:rFonts w:ascii="Times New Roman" w:hAnsi="Times New Roman"/>
+          <w:color w:val="auto"/>
+          <w:sz w:val="28"/>
+          <w:szCs w:val="28"/>
+        </w:rPr>
+        <w:t xml:space="preserve"> библиотеки </w:t>
+      </w:r>
+      <w:proofErr w:type="spellStart"/>
+      <w:r>
+        <w:rPr>
+          <w:rFonts w:ascii="Times New Roman" w:hAnsi="Times New Roman"/>
+          <w:color w:val="auto"/>
+          <w:sz w:val="28"/>
+          <w:szCs w:val="28"/>
+        </w:rPr>
+        <w:t>scikit-learn</w:t>
+      </w:r>
+      <w:proofErr w:type="spellEnd"/>
+      <w:r>
+        <w:rPr>
+          <w:rFonts w:ascii="Times New Roman" w:hAnsi="Times New Roman"/>
+          <w:color w:val="auto"/>
+          <w:sz w:val="28"/>
+          <w:szCs w:val="28"/>
+        </w:rPr>
+        <w:t xml:space="preserve">. Метод основан на композиции ответов решающих деревьев. Данный классификатор имеет ряд </w:t>
+      </w:r>
+      <w:proofErr w:type="spellStart"/>
+      <w:r>
+        <w:rPr>
+          <w:rFonts w:ascii="Times New Roman" w:hAnsi="Times New Roman"/>
+          <w:color w:val="auto"/>
+          <w:sz w:val="28"/>
+          <w:szCs w:val="28"/>
+        </w:rPr>
+        <w:t>гиперпараметров</w:t>
+      </w:r>
+      <w:proofErr w:type="spellEnd"/>
+      <w:r>
+        <w:rPr>
+          <w:rFonts w:ascii="Times New Roman" w:hAnsi="Times New Roman"/>
+          <w:color w:val="auto"/>
+          <w:sz w:val="28"/>
+          <w:szCs w:val="28"/>
+        </w:rPr>
+        <w:t>, в том числе количество решающих деревьев. В ходе работы была обучена модель с использованием 100 решающих деревьев. Полученное качество обученного классификатора на основе случайного леса - 0.772410353535.</w:t>
+      </w:r>
+    </w:p>
+    <w:p>
+      <w:pPr>
+        <w:widowControl w:val="0"/>
+        <w:spacing w:line="360" w:lineRule="auto"/>
+        <w:jc w:val="both"/>
+        <w:rPr>
+          <w:rFonts w:ascii="Times New Roman" w:hAnsi="Times New Roman"/>
+          <w:color w:val="auto"/>
+          <w:sz w:val="28"/>
+          <w:szCs w:val="28"/>
+        </w:rPr>
+      </w:pPr>
+    </w:p>
+    <w:p>
+      <w:pPr>
+        <w:widowControl w:val="0"/>
+        <w:spacing w:line="360" w:lineRule="auto"/>
+        <w:jc w:val="both"/>
+        <w:rPr>
+          <w:rFonts w:ascii="Times New Roman" w:hAnsi="Times New Roman"/>
+          <w:color w:val="auto"/>
+          <w:sz w:val="28"/>
+          <w:szCs w:val="28"/>
+        </w:rPr>
+      </w:pPr>
+      <w:r>
+        <w:rPr>
+          <w:rFonts w:ascii="Times New Roman" w:hAnsi="Times New Roman"/>
+          <w:color w:val="auto"/>
+          <w:sz w:val="28"/>
+          <w:szCs w:val="28"/>
+        </w:rPr>
+        <w:t xml:space="preserve">Для </w:t>
+      </w:r>
+      <w:proofErr w:type="gramStart"/>
+      <w:r>
+        <w:rPr>
+          <w:rFonts w:ascii="Times New Roman" w:hAnsi="Times New Roman"/>
+          <w:color w:val="auto"/>
+          <w:sz w:val="28"/>
+          <w:szCs w:val="28"/>
+        </w:rPr>
+        <w:t>классификатора</w:t>
+      </w:r>
+      <w:proofErr w:type="gramEnd"/>
+      <w:r>
+        <w:rPr>
+          <w:rFonts w:ascii="Times New Roman" w:hAnsi="Times New Roman"/>
+          <w:color w:val="auto"/>
+          <w:sz w:val="28"/>
+          <w:szCs w:val="28"/>
+        </w:rPr>
+        <w:t xml:space="preserve"> основанного на нейронной сети используется  объект </w:t>
+      </w:r>
+      <w:proofErr w:type="spellStart"/>
+      <w:r>
+        <w:rPr>
+          <w:rFonts w:ascii="Times New Roman" w:hAnsi="Times New Roman"/>
+          <w:color w:val="auto"/>
+          <w:sz w:val="28"/>
+          <w:szCs w:val="28"/>
+        </w:rPr>
+        <w:t>MLPClassifier</w:t>
+      </w:r>
+      <w:proofErr w:type="spellEnd"/>
+      <w:r>
+        <w:rPr>
+          <w:rFonts w:ascii="Times New Roman" w:hAnsi="Times New Roman"/>
+          <w:color w:val="auto"/>
+          <w:sz w:val="28"/>
+          <w:szCs w:val="28"/>
+        </w:rPr>
+        <w:t xml:space="preserve"> библиотеки </w:t>
+      </w:r>
+      <w:proofErr w:type="spellStart"/>
+      <w:r>
+        <w:rPr>
+          <w:rFonts w:ascii="Times New Roman" w:hAnsi="Times New Roman"/>
+          <w:color w:val="auto"/>
+          <w:sz w:val="28"/>
+          <w:szCs w:val="28"/>
+        </w:rPr>
+        <w:t>scikit-learn</w:t>
+      </w:r>
+      <w:proofErr w:type="spellEnd"/>
+      <w:r>
+        <w:rPr>
+          <w:rFonts w:ascii="Times New Roman" w:hAnsi="Times New Roman"/>
+          <w:color w:val="auto"/>
+          <w:sz w:val="28"/>
+          <w:szCs w:val="28"/>
+        </w:rPr>
+        <w:t xml:space="preserve">. Метод основан на обучении многослойной нейронной сети с использованием метода обратного распространения ошибки. Данный классификатор имеет ряд </w:t>
+      </w:r>
+      <w:proofErr w:type="spellStart"/>
+      <w:r>
+        <w:rPr>
+          <w:rFonts w:ascii="Times New Roman" w:hAnsi="Times New Roman"/>
+          <w:color w:val="auto"/>
+          <w:sz w:val="28"/>
+          <w:szCs w:val="28"/>
+        </w:rPr>
+        <w:t>гиперпараметров</w:t>
+      </w:r>
+      <w:proofErr w:type="spellEnd"/>
+      <w:r>
+        <w:rPr>
+          <w:rFonts w:ascii="Times New Roman" w:hAnsi="Times New Roman"/>
+          <w:color w:val="auto"/>
+          <w:sz w:val="28"/>
+          <w:szCs w:val="28"/>
+        </w:rPr>
+        <w:t>, в ходе работы была обучена модель с параметрами по умолчанию. Полученное качество обученного классификатора на основе нейронной сети - 0.840473970474.</w:t>
+      </w:r>
+    </w:p>
+    <w:p>
+      <w:pPr>
+        <w:widowControl w:val="0"/>
+        <w:spacing w:line="360" w:lineRule="auto"/>
+        <w:jc w:val="both"/>
+        <w:rPr>
+          <w:rFonts w:ascii="Times New Roman" w:hAnsi="Times New Roman"/>
+          <w:color w:val="auto"/>
+          <w:sz w:val="28"/>
+          <w:szCs w:val="28"/>
+        </w:rPr>
+      </w:pPr>
+    </w:p>
+    <w:p>
+      <w:pPr>
+        <w:widowControl w:val="0"/>
+        <w:spacing w:line="360" w:lineRule="auto"/>
+        <w:jc w:val="both"/>
+        <w:rPr>
+          <w:rFonts w:ascii="Times New Roman" w:hAnsi="Times New Roman"/>
+          <w:color w:val="auto"/>
+          <w:sz w:val="28"/>
+          <w:szCs w:val="28"/>
+        </w:rPr>
+      </w:pPr>
+      <w:r>
+        <w:rPr>
+          <w:rFonts w:ascii="Times New Roman" w:hAnsi="Times New Roman"/>
+          <w:color w:val="auto"/>
+          <w:sz w:val="28"/>
+          <w:szCs w:val="28"/>
+        </w:rPr>
+        <w:t xml:space="preserve">Поскольку наибольшее качество было получено для линейных моделей, можно предположить, что зависимость целевой переменной от признаков линейная. </w:t>
+      </w:r>
+      <w:proofErr w:type="gramStart"/>
+      <w:r>
+        <w:rPr>
+          <w:rFonts w:ascii="Times New Roman" w:hAnsi="Times New Roman"/>
+          <w:color w:val="auto"/>
+          <w:sz w:val="28"/>
+          <w:szCs w:val="28"/>
+        </w:rPr>
+        <w:t>Метод</w:t>
+      </w:r>
+      <w:proofErr w:type="gramEnd"/>
+      <w:r>
+        <w:rPr>
+          <w:rFonts w:ascii="Times New Roman" w:hAnsi="Times New Roman"/>
+          <w:color w:val="auto"/>
+          <w:sz w:val="28"/>
+          <w:szCs w:val="28"/>
+        </w:rPr>
+        <w:t xml:space="preserve"> основанный на наивном Байесе не дал хороших результатов, потому что признаки зависимы. Нейронная сеть дала хороший результат, однако можно высказать гипотезу, что при более тонкой ее настройке можно добиться лучших результатов.</w:t>
       </w:r>
     </w:p>
     <w:p>
@@ -7678,6 +10521,7 @@
         </w:rPr>
         <w:t xml:space="preserve">Для решения задачи классификации был написан программный код на языке </w:t>
       </w:r>
+      <w:proofErr w:type="spellStart"/>
       <w:r>
         <w:rPr>
           <w:rFonts w:ascii="Times New Roman" w:hAnsi="Times New Roman"/>
@@ -7687,6 +10531,7 @@
         </w:rPr>
         <w:t>python</w:t>
       </w:r>
+      <w:proofErr w:type="spellEnd"/>
       <w:r>
         <w:rPr>
           <w:rStyle w:val="ae"/>
@@ -7826,77 +10671,137 @@
           <w:sz w:val="28"/>
           <w:szCs w:val="28"/>
         </w:rPr>
-        <w:t xml:space="preserve">Ранее в работе предполагалось, что у нас есть некая обучающая выборка для настройки модели. Однако в реальной жизни обучающей выборки у нас может и не быть. Нам нужно уметь разделять объекты на два класса по их признаковому описанию так, чтобы объекты одного кластера отвечали за ответы, во время которых испытуемый лгал, а второго за ответы, во время которых испытуемый говорил правду. Таким образом мы имеем задачу разделения объектов на два кластера, то есть задачу кластеризации. </w:t>
-      </w:r>
-    </w:p>
-    <w:p>
-      <w:pPr>
-        <w:widowControl w:val="0"/>
-        <w:spacing w:line="360" w:lineRule="auto"/>
-        <w:jc w:val="both"/>
-        <w:rPr>
-          <w:rFonts w:ascii="Times New Roman" w:hAnsi="Times New Roman"/>
-          <w:color w:val="auto"/>
-          <w:sz w:val="28"/>
-          <w:szCs w:val="28"/>
-        </w:rPr>
-      </w:pPr>
-    </w:p>
-    <w:p>
-      <w:pPr>
-        <w:widowControl w:val="0"/>
-        <w:spacing w:line="360" w:lineRule="auto"/>
-        <w:jc w:val="both"/>
-        <w:rPr>
-          <w:rFonts w:ascii="Times New Roman" w:hAnsi="Times New Roman"/>
-          <w:color w:val="auto"/>
-          <w:sz w:val="28"/>
-          <w:szCs w:val="28"/>
-        </w:rPr>
-      </w:pPr>
-      <w:r>
-        <w:rPr>
-          <w:rFonts w:ascii="Times New Roman" w:hAnsi="Times New Roman"/>
-          <w:color w:val="auto"/>
-          <w:sz w:val="28"/>
-          <w:szCs w:val="28"/>
-        </w:rPr>
-        <w:t>Для решения задачи кластеризации в работе используется библиотека scikit-learn для python3 версии не ниже 0.18.1.</w:t>
-      </w:r>
-    </w:p>
-    <w:p>
-      <w:pPr>
-        <w:widowControl w:val="0"/>
-        <w:spacing w:line="360" w:lineRule="auto"/>
-        <w:jc w:val="both"/>
-        <w:rPr>
-          <w:rFonts w:ascii="Times New Roman" w:hAnsi="Times New Roman"/>
-          <w:color w:val="auto"/>
-          <w:sz w:val="28"/>
-          <w:szCs w:val="28"/>
-        </w:rPr>
-      </w:pPr>
-    </w:p>
-    <w:p>
-      <w:pPr>
-        <w:widowControl w:val="0"/>
-        <w:spacing w:line="360" w:lineRule="auto"/>
-        <w:jc w:val="both"/>
-        <w:rPr>
-          <w:rFonts w:ascii="Times New Roman" w:hAnsi="Times New Roman"/>
-          <w:color w:val="auto"/>
-          <w:sz w:val="28"/>
-          <w:szCs w:val="28"/>
-        </w:rPr>
-      </w:pPr>
-      <w:r>
-        <w:rPr>
-          <w:rFonts w:ascii="Times New Roman" w:hAnsi="Times New Roman"/>
-          <w:color w:val="auto"/>
-          <w:sz w:val="28"/>
-          <w:szCs w:val="28"/>
-        </w:rPr>
-        <w:t>Аналогично задаче классификации используется нормализация данных, скользящий контроль и метрика roc-auc.</w:t>
+        <w:t xml:space="preserve">Ранее в работе предполагалось, что у нас есть некая обучающая выборка для настройки модели. Однако в реальной жизни обучающей выборки у нас может и не быть. Нам нужно уметь разделять объекты на два класса по их признаковому описанию так, чтобы объекты одного кластера отвечали за ответы, во время которых испытуемый лгал, а второго за ответы, во время которых испытуемый говорил правду. Таким </w:t>
+      </w:r>
+      <w:proofErr w:type="gramStart"/>
+      <w:r>
+        <w:rPr>
+          <w:rFonts w:ascii="Times New Roman" w:hAnsi="Times New Roman"/>
+          <w:color w:val="auto"/>
+          <w:sz w:val="28"/>
+          <w:szCs w:val="28"/>
+        </w:rPr>
+        <w:t>образом</w:t>
+      </w:r>
+      <w:proofErr w:type="gramEnd"/>
+      <w:r>
+        <w:rPr>
+          <w:rFonts w:ascii="Times New Roman" w:hAnsi="Times New Roman"/>
+          <w:color w:val="auto"/>
+          <w:sz w:val="28"/>
+          <w:szCs w:val="28"/>
+        </w:rPr>
+        <w:t xml:space="preserve"> мы имеем задачу разделения объектов на два кластера, то есть задачу кластеризации. </w:t>
+      </w:r>
+    </w:p>
+    <w:p>
+      <w:pPr>
+        <w:widowControl w:val="0"/>
+        <w:spacing w:line="360" w:lineRule="auto"/>
+        <w:jc w:val="both"/>
+        <w:rPr>
+          <w:rFonts w:ascii="Times New Roman" w:hAnsi="Times New Roman"/>
+          <w:color w:val="auto"/>
+          <w:sz w:val="28"/>
+          <w:szCs w:val="28"/>
+        </w:rPr>
+      </w:pPr>
+    </w:p>
+    <w:p>
+      <w:pPr>
+        <w:widowControl w:val="0"/>
+        <w:spacing w:line="360" w:lineRule="auto"/>
+        <w:jc w:val="both"/>
+        <w:rPr>
+          <w:rFonts w:ascii="Times New Roman" w:hAnsi="Times New Roman"/>
+          <w:color w:val="auto"/>
+          <w:sz w:val="28"/>
+          <w:szCs w:val="28"/>
+        </w:rPr>
+      </w:pPr>
+      <w:r>
+        <w:rPr>
+          <w:rFonts w:ascii="Times New Roman" w:hAnsi="Times New Roman"/>
+          <w:color w:val="auto"/>
+          <w:sz w:val="28"/>
+          <w:szCs w:val="28"/>
+        </w:rPr>
+        <w:t xml:space="preserve">Для решения задачи кластеризации в работе используется библиотека </w:t>
+      </w:r>
+      <w:proofErr w:type="spellStart"/>
+      <w:r>
+        <w:rPr>
+          <w:rFonts w:ascii="Times New Roman" w:hAnsi="Times New Roman"/>
+          <w:color w:val="auto"/>
+          <w:sz w:val="28"/>
+          <w:szCs w:val="28"/>
+        </w:rPr>
+        <w:t>scikit-learn</w:t>
+      </w:r>
+      <w:proofErr w:type="spellEnd"/>
+      <w:r>
+        <w:rPr>
+          <w:rFonts w:ascii="Times New Roman" w:hAnsi="Times New Roman"/>
+          <w:color w:val="auto"/>
+          <w:sz w:val="28"/>
+          <w:szCs w:val="28"/>
+        </w:rPr>
+        <w:t xml:space="preserve"> для python3 версии не ниже 0.18.1.</w:t>
+      </w:r>
+    </w:p>
+    <w:p>
+      <w:pPr>
+        <w:widowControl w:val="0"/>
+        <w:spacing w:line="360" w:lineRule="auto"/>
+        <w:jc w:val="both"/>
+        <w:rPr>
+          <w:rFonts w:ascii="Times New Roman" w:hAnsi="Times New Roman"/>
+          <w:color w:val="auto"/>
+          <w:sz w:val="28"/>
+          <w:szCs w:val="28"/>
+        </w:rPr>
+      </w:pPr>
+    </w:p>
+    <w:p>
+      <w:pPr>
+        <w:widowControl w:val="0"/>
+        <w:spacing w:line="360" w:lineRule="auto"/>
+        <w:jc w:val="both"/>
+        <w:rPr>
+          <w:rFonts w:ascii="Times New Roman" w:hAnsi="Times New Roman"/>
+          <w:color w:val="auto"/>
+          <w:sz w:val="28"/>
+          <w:szCs w:val="28"/>
+        </w:rPr>
+      </w:pPr>
+      <w:r>
+        <w:rPr>
+          <w:rFonts w:ascii="Times New Roman" w:hAnsi="Times New Roman"/>
+          <w:color w:val="auto"/>
+          <w:sz w:val="28"/>
+          <w:szCs w:val="28"/>
+        </w:rPr>
+        <w:t xml:space="preserve">Аналогично задаче классификации используется нормализация данных, скользящий контроль и метрика </w:t>
+      </w:r>
+      <w:proofErr w:type="spellStart"/>
+      <w:r>
+        <w:rPr>
+          <w:rFonts w:ascii="Times New Roman" w:hAnsi="Times New Roman"/>
+          <w:color w:val="auto"/>
+          <w:sz w:val="28"/>
+          <w:szCs w:val="28"/>
+        </w:rPr>
+        <w:t>roc-auc</w:t>
+      </w:r>
+      <w:proofErr w:type="spellEnd"/>
+      <w:r>
+        <w:rPr>
+          <w:rFonts w:ascii="Times New Roman" w:hAnsi="Times New Roman"/>
+          <w:color w:val="auto"/>
+          <w:sz w:val="28"/>
+          <w:szCs w:val="28"/>
+        </w:rPr>
+        <w:t>.</w:t>
       </w:r>
     </w:p>
     <w:p>
@@ -7978,14 +10883,25 @@
           <w:szCs w:val="28"/>
         </w:rPr>
       </w:pPr>
-      <w:r>
-        <w:rPr>
-          <w:rFonts w:ascii="Times New Roman" w:hAnsi="Times New Roman"/>
-          <w:color w:val="auto"/>
-          <w:sz w:val="28"/>
-          <w:szCs w:val="28"/>
-        </w:rPr>
-        <w:t>Агломеративная кластеризация</w:t>
+      <w:proofErr w:type="spellStart"/>
+      <w:r>
+        <w:rPr>
+          <w:rFonts w:ascii="Times New Roman" w:hAnsi="Times New Roman"/>
+          <w:color w:val="auto"/>
+          <w:sz w:val="28"/>
+          <w:szCs w:val="28"/>
+        </w:rPr>
+        <w:t>Агломеративная</w:t>
+      </w:r>
+      <w:proofErr w:type="spellEnd"/>
+      <w:r>
+        <w:rPr>
+          <w:rFonts w:ascii="Times New Roman" w:hAnsi="Times New Roman"/>
+          <w:color w:val="auto"/>
+          <w:sz w:val="28"/>
+          <w:szCs w:val="28"/>
+        </w:rPr>
+        <w:t xml:space="preserve"> кластеризация</w:t>
       </w:r>
     </w:p>
     <w:p>
@@ -8047,77 +10963,377 @@
           <w:sz w:val="28"/>
           <w:szCs w:val="28"/>
         </w:rPr>
-        <w:t>Для кластеризации основанной на методе k ближайших соседей используется  объект KMeans библиотеки scikit-learn. Метод основан на присвоении объекту определенной метки кластера на основе кластерных меток k ближайших к нему объектов. Данный метод имеет ряд гиперпараметров, в частности количество кластеров. В ходе работы была обучена модель с параметрами по умолчанию и количеством кластеров равным двум. Один из кластеров отвечает за ответы, в ходе которых испытуемый говорил а правду, а другой за ответы, в ходе которых испытуемый говорил ложь. Полученное качество обученной модели на основе метода k ближайших соседей - 0.459909655562.</w:t>
-      </w:r>
-    </w:p>
-    <w:p>
-      <w:pPr>
-        <w:widowControl w:val="0"/>
-        <w:spacing w:line="360" w:lineRule="auto"/>
-        <w:jc w:val="both"/>
-        <w:rPr>
-          <w:rFonts w:ascii="Times New Roman" w:hAnsi="Times New Roman"/>
-          <w:color w:val="auto"/>
-          <w:sz w:val="28"/>
-          <w:szCs w:val="28"/>
-        </w:rPr>
-      </w:pPr>
-    </w:p>
-    <w:p>
-      <w:pPr>
-        <w:widowControl w:val="0"/>
-        <w:spacing w:line="360" w:lineRule="auto"/>
-        <w:jc w:val="both"/>
-        <w:rPr>
-          <w:rFonts w:ascii="Times New Roman" w:hAnsi="Times New Roman"/>
-          <w:color w:val="auto"/>
-          <w:sz w:val="28"/>
-          <w:szCs w:val="28"/>
-        </w:rPr>
-      </w:pPr>
-      <w:r>
-        <w:rPr>
-          <w:rFonts w:ascii="Times New Roman" w:hAnsi="Times New Roman"/>
-          <w:color w:val="auto"/>
-          <w:sz w:val="28"/>
-          <w:szCs w:val="28"/>
-        </w:rPr>
-        <w:t>Для агломеративной кластеризации используется  объект AgglomerativeClustering библиотеки scikit-learn. Метод основан на пошаговом объединении объектов, находящихся ближе всего в признаковом пространстве в один кластер. Данный метод имеет ряд гиперпараметров, в частности количество кластеров. В ходе работы была обучена модель с параметрами по умолчанию и количеством кластеров равным двум. Один из кластеров отвечает за ответы, в ходе которых испытуемый говорил а правду, а другой за ответы, в ходе которых испытуемый говорил ложь. Полученное качество обученной модели на основе агломеративной кластеризации - 0.486666666667.</w:t>
-      </w:r>
-    </w:p>
-    <w:p>
-      <w:pPr>
-        <w:widowControl w:val="0"/>
-        <w:spacing w:line="360" w:lineRule="auto"/>
-        <w:jc w:val="both"/>
-        <w:rPr>
-          <w:rFonts w:ascii="Times New Roman" w:hAnsi="Times New Roman"/>
-          <w:color w:val="auto"/>
-          <w:sz w:val="28"/>
-          <w:szCs w:val="28"/>
-        </w:rPr>
-      </w:pPr>
-    </w:p>
-    <w:p>
-      <w:pPr>
-        <w:widowControl w:val="0"/>
-        <w:spacing w:line="360" w:lineRule="auto"/>
-        <w:jc w:val="both"/>
-        <w:rPr>
-          <w:rFonts w:ascii="Times New Roman" w:hAnsi="Times New Roman"/>
-          <w:color w:val="auto"/>
-          <w:sz w:val="28"/>
-          <w:szCs w:val="28"/>
-        </w:rPr>
-      </w:pPr>
-      <w:r>
-        <w:rPr>
-          <w:rFonts w:ascii="Times New Roman" w:hAnsi="Times New Roman"/>
-          <w:color w:val="auto"/>
-          <w:sz w:val="28"/>
-          <w:szCs w:val="28"/>
-        </w:rPr>
-        <w:t>Для спектральной кластеризации используется  объект SpectralClustering библиотеки scikit-learn. Метод основан на использовании спектра матрицы сходства объектов для понижения размерности признакового пространства и последующего использования метода k ближайших соседей. Данный метод имеет ряд гиперпараметров, в частности количество кластеров. В ходе работы была обучена модель с параметрами по умолчанию и количеством кластеров равным двум. Один из кластеров отвечает за ответы, в ходе которых испытуемый говорил а правду, а другой за ответы, в ходе которых испытуемый говорил ложь. Полученное качество обученной модели на основе спектральной кластеризации - 0.543295502312.</w:t>
+        <w:t xml:space="preserve">Для </w:t>
+      </w:r>
+      <w:proofErr w:type="gramStart"/>
+      <w:r>
+        <w:rPr>
+          <w:rFonts w:ascii="Times New Roman" w:hAnsi="Times New Roman"/>
+          <w:color w:val="auto"/>
+          <w:sz w:val="28"/>
+          <w:szCs w:val="28"/>
+        </w:rPr>
+        <w:t>кластеризации</w:t>
+      </w:r>
+      <w:proofErr w:type="gramEnd"/>
+      <w:r>
+        <w:rPr>
+          <w:rFonts w:ascii="Times New Roman" w:hAnsi="Times New Roman"/>
+          <w:color w:val="auto"/>
+          <w:sz w:val="28"/>
+          <w:szCs w:val="28"/>
+        </w:rPr>
+        <w:t xml:space="preserve"> основанной на методе k ближайших соседей используется  объект </w:t>
+      </w:r>
+      <w:proofErr w:type="spellStart"/>
+      <w:r>
+        <w:rPr>
+          <w:rFonts w:ascii="Times New Roman" w:hAnsi="Times New Roman"/>
+          <w:color w:val="auto"/>
+          <w:sz w:val="28"/>
+          <w:szCs w:val="28"/>
+        </w:rPr>
+        <w:t>KMeans</w:t>
+      </w:r>
+      <w:proofErr w:type="spellEnd"/>
+      <w:r>
+        <w:rPr>
+          <w:rFonts w:ascii="Times New Roman" w:hAnsi="Times New Roman"/>
+          <w:color w:val="auto"/>
+          <w:sz w:val="28"/>
+          <w:szCs w:val="28"/>
+        </w:rPr>
+        <w:t xml:space="preserve"> библиотеки </w:t>
+      </w:r>
+      <w:proofErr w:type="spellStart"/>
+      <w:r>
+        <w:rPr>
+          <w:rFonts w:ascii="Times New Roman" w:hAnsi="Times New Roman"/>
+          <w:color w:val="auto"/>
+          <w:sz w:val="28"/>
+          <w:szCs w:val="28"/>
+        </w:rPr>
+        <w:t>scikit-learn</w:t>
+      </w:r>
+      <w:proofErr w:type="spellEnd"/>
+      <w:r>
+        <w:rPr>
+          <w:rFonts w:ascii="Times New Roman" w:hAnsi="Times New Roman"/>
+          <w:color w:val="auto"/>
+          <w:sz w:val="28"/>
+          <w:szCs w:val="28"/>
+        </w:rPr>
+        <w:t xml:space="preserve">. Метод основан на присвоении объекту определенной метки кластера на основе кластерных меток k ближайших к нему объектов. Данный метод имеет ряд </w:t>
+      </w:r>
+      <w:proofErr w:type="spellStart"/>
+      <w:r>
+        <w:rPr>
+          <w:rFonts w:ascii="Times New Roman" w:hAnsi="Times New Roman"/>
+          <w:color w:val="auto"/>
+          <w:sz w:val="28"/>
+          <w:szCs w:val="28"/>
+        </w:rPr>
+        <w:t>гиперпараметров</w:t>
+      </w:r>
+      <w:proofErr w:type="spellEnd"/>
+      <w:r>
+        <w:rPr>
+          <w:rFonts w:ascii="Times New Roman" w:hAnsi="Times New Roman"/>
+          <w:color w:val="auto"/>
+          <w:sz w:val="28"/>
+          <w:szCs w:val="28"/>
+        </w:rPr>
+        <w:t xml:space="preserve">, в частности количество кластеров. В ходе работы была обучена модель с параметрами по умолчанию и количеством кластеров равным двум. Один из кластеров отвечает за ответы, в ходе которых испытуемый </w:t>
+      </w:r>
+      <w:proofErr w:type="gramStart"/>
+      <w:r>
+        <w:rPr>
+          <w:rFonts w:ascii="Times New Roman" w:hAnsi="Times New Roman"/>
+          <w:color w:val="auto"/>
+          <w:sz w:val="28"/>
+          <w:szCs w:val="28"/>
+        </w:rPr>
+        <w:t>говорил</w:t>
+      </w:r>
+      <w:proofErr w:type="gramEnd"/>
+      <w:r>
+        <w:rPr>
+          <w:rFonts w:ascii="Times New Roman" w:hAnsi="Times New Roman"/>
+          <w:color w:val="auto"/>
+          <w:sz w:val="28"/>
+          <w:szCs w:val="28"/>
+        </w:rPr>
+        <w:t xml:space="preserve"> а правду, а другой за ответы, в ходе которых испытуемый говорил ложь. Полученное качество обученной модели на основе метода k ближайших соседей - 0.459909655562.</w:t>
+      </w:r>
+    </w:p>
+    <w:p>
+      <w:pPr>
+        <w:widowControl w:val="0"/>
+        <w:spacing w:line="360" w:lineRule="auto"/>
+        <w:jc w:val="both"/>
+        <w:rPr>
+          <w:rFonts w:ascii="Times New Roman" w:hAnsi="Times New Roman"/>
+          <w:color w:val="auto"/>
+          <w:sz w:val="28"/>
+          <w:szCs w:val="28"/>
+        </w:rPr>
+      </w:pPr>
+    </w:p>
+    <w:p>
+      <w:pPr>
+        <w:widowControl w:val="0"/>
+        <w:spacing w:line="360" w:lineRule="auto"/>
+        <w:jc w:val="both"/>
+        <w:rPr>
+          <w:rFonts w:ascii="Times New Roman" w:hAnsi="Times New Roman"/>
+          <w:color w:val="auto"/>
+          <w:sz w:val="28"/>
+          <w:szCs w:val="28"/>
+        </w:rPr>
+      </w:pPr>
+      <w:r>
+        <w:rPr>
+          <w:rFonts w:ascii="Times New Roman" w:hAnsi="Times New Roman"/>
+          <w:color w:val="auto"/>
+          <w:sz w:val="28"/>
+          <w:szCs w:val="28"/>
+        </w:rPr>
+        <w:t xml:space="preserve">Для </w:t>
+      </w:r>
+      <w:proofErr w:type="spellStart"/>
+      <w:r>
+        <w:rPr>
+          <w:rFonts w:ascii="Times New Roman" w:hAnsi="Times New Roman"/>
+          <w:color w:val="auto"/>
+          <w:sz w:val="28"/>
+          <w:szCs w:val="28"/>
+        </w:rPr>
+        <w:t>агломеративной</w:t>
+      </w:r>
+      <w:proofErr w:type="spellEnd"/>
+      <w:r>
+        <w:rPr>
+          <w:rFonts w:ascii="Times New Roman" w:hAnsi="Times New Roman"/>
+          <w:color w:val="auto"/>
+          <w:sz w:val="28"/>
+          <w:szCs w:val="28"/>
+        </w:rPr>
+        <w:t xml:space="preserve"> кластеризации используется  объект </w:t>
+      </w:r>
+      <w:proofErr w:type="spellStart"/>
+      <w:r>
+        <w:rPr>
+          <w:rFonts w:ascii="Times New Roman" w:hAnsi="Times New Roman"/>
+          <w:color w:val="auto"/>
+          <w:sz w:val="28"/>
+          <w:szCs w:val="28"/>
+        </w:rPr>
+        <w:t>AgglomerativeClustering</w:t>
+      </w:r>
+      <w:proofErr w:type="spellEnd"/>
+      <w:r>
+        <w:rPr>
+          <w:rFonts w:ascii="Times New Roman" w:hAnsi="Times New Roman"/>
+          <w:color w:val="auto"/>
+          <w:sz w:val="28"/>
+          <w:szCs w:val="28"/>
+        </w:rPr>
+        <w:t xml:space="preserve"> библиотеки </w:t>
+      </w:r>
+      <w:proofErr w:type="spellStart"/>
+      <w:r>
+        <w:rPr>
+          <w:rFonts w:ascii="Times New Roman" w:hAnsi="Times New Roman"/>
+          <w:color w:val="auto"/>
+          <w:sz w:val="28"/>
+          <w:szCs w:val="28"/>
+        </w:rPr>
+        <w:t>scikit-learn</w:t>
+      </w:r>
+      <w:proofErr w:type="spellEnd"/>
+      <w:r>
+        <w:rPr>
+          <w:rFonts w:ascii="Times New Roman" w:hAnsi="Times New Roman"/>
+          <w:color w:val="auto"/>
+          <w:sz w:val="28"/>
+          <w:szCs w:val="28"/>
+        </w:rPr>
+        <w:t xml:space="preserve">. Метод основан на пошаговом объединении объектов, находящихся ближе всего в признаковом пространстве в один кластер. Данный метод имеет ряд </w:t>
+      </w:r>
+      <w:proofErr w:type="spellStart"/>
+      <w:r>
+        <w:rPr>
+          <w:rFonts w:ascii="Times New Roman" w:hAnsi="Times New Roman"/>
+          <w:color w:val="auto"/>
+          <w:sz w:val="28"/>
+          <w:szCs w:val="28"/>
+        </w:rPr>
+        <w:t>гиперпараметров</w:t>
+      </w:r>
+      <w:proofErr w:type="spellEnd"/>
+      <w:r>
+        <w:rPr>
+          <w:rFonts w:ascii="Times New Roman" w:hAnsi="Times New Roman"/>
+          <w:color w:val="auto"/>
+          <w:sz w:val="28"/>
+          <w:szCs w:val="28"/>
+        </w:rPr>
+        <w:t xml:space="preserve">, в частности количество кластеров. В ходе работы была обучена модель с параметрами по умолчанию и количеством кластеров равным двум. Один из кластеров отвечает за ответы, в ходе которых испытуемый </w:t>
+      </w:r>
+      <w:proofErr w:type="gramStart"/>
+      <w:r>
+        <w:rPr>
+          <w:rFonts w:ascii="Times New Roman" w:hAnsi="Times New Roman"/>
+          <w:color w:val="auto"/>
+          <w:sz w:val="28"/>
+          <w:szCs w:val="28"/>
+        </w:rPr>
+        <w:t>говорил</w:t>
+      </w:r>
+      <w:proofErr w:type="gramEnd"/>
+      <w:r>
+        <w:rPr>
+          <w:rFonts w:ascii="Times New Roman" w:hAnsi="Times New Roman"/>
+          <w:color w:val="auto"/>
+          <w:sz w:val="28"/>
+          <w:szCs w:val="28"/>
+        </w:rPr>
+        <w:t xml:space="preserve"> а правду, а другой за ответы, в ходе которых испытуемый говорил ложь. Полученное качество обученной модели на основе </w:t>
+      </w:r>
+      <w:proofErr w:type="spellStart"/>
+      <w:r>
+        <w:rPr>
+          <w:rFonts w:ascii="Times New Roman" w:hAnsi="Times New Roman"/>
+          <w:color w:val="auto"/>
+          <w:sz w:val="28"/>
+          <w:szCs w:val="28"/>
+        </w:rPr>
+        <w:t>агломеративной</w:t>
+      </w:r>
+      <w:proofErr w:type="spellEnd"/>
+      <w:r>
+        <w:rPr>
+          <w:rFonts w:ascii="Times New Roman" w:hAnsi="Times New Roman"/>
+          <w:color w:val="auto"/>
+          <w:sz w:val="28"/>
+          <w:szCs w:val="28"/>
+        </w:rPr>
+        <w:t xml:space="preserve"> кластеризации - 0.486666666667.</w:t>
+      </w:r>
+    </w:p>
+    <w:p>
+      <w:pPr>
+        <w:widowControl w:val="0"/>
+        <w:spacing w:line="360" w:lineRule="auto"/>
+        <w:jc w:val="both"/>
+        <w:rPr>
+          <w:rFonts w:ascii="Times New Roman" w:hAnsi="Times New Roman"/>
+          <w:color w:val="auto"/>
+          <w:sz w:val="28"/>
+          <w:szCs w:val="28"/>
+        </w:rPr>
+      </w:pPr>
+    </w:p>
+    <w:p>
+      <w:pPr>
+        <w:widowControl w:val="0"/>
+        <w:spacing w:line="360" w:lineRule="auto"/>
+        <w:jc w:val="both"/>
+        <w:rPr>
+          <w:rFonts w:ascii="Times New Roman" w:hAnsi="Times New Roman"/>
+          <w:color w:val="auto"/>
+          <w:sz w:val="28"/>
+          <w:szCs w:val="28"/>
+        </w:rPr>
+      </w:pPr>
+      <w:r>
+        <w:rPr>
+          <w:rFonts w:ascii="Times New Roman" w:hAnsi="Times New Roman"/>
+          <w:color w:val="auto"/>
+          <w:sz w:val="28"/>
+          <w:szCs w:val="28"/>
+        </w:rPr>
+        <w:t xml:space="preserve">Для спектральной кластеризации используется  объект </w:t>
+      </w:r>
+      <w:proofErr w:type="spellStart"/>
+      <w:r>
+        <w:rPr>
+          <w:rFonts w:ascii="Times New Roman" w:hAnsi="Times New Roman"/>
+          <w:color w:val="auto"/>
+          <w:sz w:val="28"/>
+          <w:szCs w:val="28"/>
+        </w:rPr>
+        <w:t>SpectralClustering</w:t>
+      </w:r>
+      <w:proofErr w:type="spellEnd"/>
+      <w:r>
+        <w:rPr>
+          <w:rFonts w:ascii="Times New Roman" w:hAnsi="Times New Roman"/>
+          <w:color w:val="auto"/>
+          <w:sz w:val="28"/>
+          <w:szCs w:val="28"/>
+        </w:rPr>
+        <w:t xml:space="preserve"> библиотеки </w:t>
+      </w:r>
+      <w:proofErr w:type="spellStart"/>
+      <w:r>
+        <w:rPr>
+          <w:rFonts w:ascii="Times New Roman" w:hAnsi="Times New Roman"/>
+          <w:color w:val="auto"/>
+          <w:sz w:val="28"/>
+          <w:szCs w:val="28"/>
+        </w:rPr>
+        <w:t>scikit-learn</w:t>
+      </w:r>
+      <w:proofErr w:type="spellEnd"/>
+      <w:r>
+        <w:rPr>
+          <w:rFonts w:ascii="Times New Roman" w:hAnsi="Times New Roman"/>
+          <w:color w:val="auto"/>
+          <w:sz w:val="28"/>
+          <w:szCs w:val="28"/>
+        </w:rPr>
+        <w:t xml:space="preserve">. Метод основан на использовании спектра матрицы сходства объектов для понижения размерности признакового пространства и последующего использования метода k ближайших соседей. Данный метод имеет ряд </w:t>
+      </w:r>
+      <w:proofErr w:type="spellStart"/>
+      <w:r>
+        <w:rPr>
+          <w:rFonts w:ascii="Times New Roman" w:hAnsi="Times New Roman"/>
+          <w:color w:val="auto"/>
+          <w:sz w:val="28"/>
+          <w:szCs w:val="28"/>
+        </w:rPr>
+        <w:t>гиперпараметров</w:t>
+      </w:r>
+      <w:proofErr w:type="spellEnd"/>
+      <w:r>
+        <w:rPr>
+          <w:rFonts w:ascii="Times New Roman" w:hAnsi="Times New Roman"/>
+          <w:color w:val="auto"/>
+          <w:sz w:val="28"/>
+          <w:szCs w:val="28"/>
+        </w:rPr>
+        <w:t xml:space="preserve">, в частности количество кластеров. В ходе работы была обучена модель с параметрами по умолчанию и количеством кластеров равным двум. Один из кластеров отвечает за ответы, в ходе которых испытуемый </w:t>
+      </w:r>
+      <w:proofErr w:type="gramStart"/>
+      <w:r>
+        <w:rPr>
+          <w:rFonts w:ascii="Times New Roman" w:hAnsi="Times New Roman"/>
+          <w:color w:val="auto"/>
+          <w:sz w:val="28"/>
+          <w:szCs w:val="28"/>
+        </w:rPr>
+        <w:t>говорил</w:t>
+      </w:r>
+      <w:proofErr w:type="gramEnd"/>
+      <w:r>
+        <w:rPr>
+          <w:rFonts w:ascii="Times New Roman" w:hAnsi="Times New Roman"/>
+          <w:color w:val="auto"/>
+          <w:sz w:val="28"/>
+          <w:szCs w:val="28"/>
+        </w:rPr>
+        <w:t xml:space="preserve"> а правду, а другой за ответы, в ходе которых испытуемый говорил ложь. Полученное качество обученной модели на основе спектральной кластеризации - 0.543295502312.</w:t>
       </w:r>
     </w:p>
     <w:p>
@@ -8234,6 +11450,7 @@
         </w:rPr>
         <w:t xml:space="preserve">Для решения задачи классификации был написан программный код на языке </w:t>
       </w:r>
+      <w:proofErr w:type="spellStart"/>
       <w:r>
         <w:rPr>
           <w:rFonts w:ascii="Times New Roman" w:hAnsi="Times New Roman"/>
@@ -8243,6 +11460,7 @@
         </w:rPr>
         <w:t>python</w:t>
       </w:r>
+      <w:proofErr w:type="spellEnd"/>
       <w:r>
         <w:rPr>
           <w:rStyle w:val="ae"/>
@@ -8578,7 +11796,27 @@
           <w:sz w:val="28"/>
           <w:szCs w:val="28"/>
         </w:rPr>
-        <w:t>По обучающей выборке было обучено несколько моделей, способных с определенным качеством классифицировать объекты, характеризующие движение и размер зрачка во время ответа испытуемого на два класса. Один из классов включает в себя объекты, соответствующие ответам, во время которых испытуемый говорил правду, а второй класс включает объекты, соответствующие ответам, во время которых испытуемый лгал. Наилучшее качество получается при использовании логистической регрессии с l-1 регуляризацией. Качество данной модели составляет 0.905458333333.</w:t>
+        <w:t>По обучающей выборке было обучено несколько моделей, способных с определенным качеством классифицировать объекты, характеризующие движение и размер зрачка во время ответа испытуемого на два класса. Один из классов включает в себя объекты, соответствующие ответам, во время которых испытуемый говорил правду, а второй кла</w:t>
+      </w:r>
+      <w:proofErr w:type="gramStart"/>
+      <w:r>
+        <w:rPr>
+          <w:rFonts w:ascii="Times New Roman" w:hAnsi="Times New Roman"/>
+          <w:color w:val="auto"/>
+          <w:sz w:val="28"/>
+          <w:szCs w:val="28"/>
+        </w:rPr>
+        <w:t>сс вкл</w:t>
+      </w:r>
+      <w:proofErr w:type="gramEnd"/>
+      <w:r>
+        <w:rPr>
+          <w:rFonts w:ascii="Times New Roman" w:hAnsi="Times New Roman"/>
+          <w:color w:val="auto"/>
+          <w:sz w:val="28"/>
+          <w:szCs w:val="28"/>
+        </w:rPr>
+        <w:t>ючает объекты, соответствующие ответам, во время которых испытуемый лгал. Наилучшее качество получается при использовании логистической регрессии с l-1 регуляризацией. Качество данной модели составляет 0.905458333333.</w:t>
       </w:r>
     </w:p>
     <w:p>
@@ -8714,6 +11952,8 @@
           <w:szCs w:val="28"/>
         </w:rPr>
       </w:pPr>
+      <w:bookmarkStart w:id="0" w:name="_GoBack"/>
+      <w:bookmarkEnd w:id="0"/>
       <w:r>
         <w:rPr>
           <w:rFonts w:ascii="Times New Roman" w:hAnsi="Times New Roman"/>
@@ -8776,7 +12016,67 @@
           <w:szCs w:val="28"/>
         </w:rPr>
         <w:lastRenderedPageBreak/>
-        <w:t>Использование более совершенного окулографа или 3d окулографа поможет построить более точные модели классификации и кластеризации.</w:t>
+        <w:t xml:space="preserve">Использование более </w:t>
+      </w:r>
+      <w:proofErr w:type="gramStart"/>
+      <w:r>
+        <w:rPr>
+          <w:rFonts w:ascii="Times New Roman" w:hAnsi="Times New Roman"/>
+          <w:color w:val="auto"/>
+          <w:sz w:val="28"/>
+          <w:szCs w:val="28"/>
+        </w:rPr>
+        <w:t>совершенного</w:t>
+      </w:r>
+      <w:proofErr w:type="gramEnd"/>
+      <w:r>
+        <w:rPr>
+          <w:rFonts w:ascii="Times New Roman" w:hAnsi="Times New Roman"/>
+          <w:color w:val="auto"/>
+          <w:sz w:val="28"/>
+          <w:szCs w:val="28"/>
+        </w:rPr>
+        <w:t xml:space="preserve"> </w:t>
+      </w:r>
+      <w:proofErr w:type="spellStart"/>
+      <w:r>
+        <w:rPr>
+          <w:rFonts w:ascii="Times New Roman" w:hAnsi="Times New Roman"/>
+          <w:color w:val="auto"/>
+          <w:sz w:val="28"/>
+          <w:szCs w:val="28"/>
+        </w:rPr>
+        <w:t>окулографа</w:t>
+      </w:r>
+      <w:proofErr w:type="spellEnd"/>
+      <w:r>
+        <w:rPr>
+          <w:rFonts w:ascii="Times New Roman" w:hAnsi="Times New Roman"/>
+          <w:color w:val="auto"/>
+          <w:sz w:val="28"/>
+          <w:szCs w:val="28"/>
+        </w:rPr>
+        <w:t xml:space="preserve"> или 3d </w:t>
+      </w:r>
+      <w:proofErr w:type="spellStart"/>
+      <w:r>
+        <w:rPr>
+          <w:rFonts w:ascii="Times New Roman" w:hAnsi="Times New Roman"/>
+          <w:color w:val="auto"/>
+          <w:sz w:val="28"/>
+          <w:szCs w:val="28"/>
+        </w:rPr>
+        <w:t>окулографа</w:t>
+      </w:r>
+      <w:proofErr w:type="spellEnd"/>
+      <w:r>
+        <w:rPr>
+          <w:rFonts w:ascii="Times New Roman" w:hAnsi="Times New Roman"/>
+          <w:color w:val="auto"/>
+          <w:sz w:val="28"/>
+          <w:szCs w:val="28"/>
+        </w:rPr>
+        <w:t xml:space="preserve"> поможет построить более точные модели классификации и кластеризации.</w:t>
       </w:r>
     </w:p>
     <w:p>
@@ -8830,77 +12130,157 @@
           <w:sz w:val="28"/>
           <w:szCs w:val="28"/>
         </w:rPr>
-        <w:t>Обстановка эксперимента и наличие окулографа влияет на испытуемого. Для проверки этой гипотезы необходимо использовать в качестве окулографа скрытую от испытуемого камеру, которая будет достаточно точно фиксировать положение зрачка.</w:t>
-      </w:r>
-    </w:p>
-    <w:p>
-      <w:pPr>
-        <w:widowControl w:val="0"/>
-        <w:spacing w:line="360" w:lineRule="auto"/>
-        <w:jc w:val="both"/>
-        <w:rPr>
-          <w:rFonts w:ascii="Times New Roman" w:hAnsi="Times New Roman"/>
-          <w:color w:val="auto"/>
-          <w:sz w:val="28"/>
-          <w:szCs w:val="28"/>
-        </w:rPr>
-      </w:pPr>
-    </w:p>
-    <w:p>
-      <w:pPr>
-        <w:widowControl w:val="0"/>
-        <w:spacing w:line="360" w:lineRule="auto"/>
-        <w:jc w:val="both"/>
-        <w:rPr>
-          <w:rFonts w:ascii="Times New Roman" w:hAnsi="Times New Roman"/>
-          <w:color w:val="auto"/>
-          <w:sz w:val="28"/>
-          <w:szCs w:val="28"/>
-        </w:rPr>
-      </w:pPr>
-      <w:r>
-        <w:rPr>
-          <w:rFonts w:ascii="Times New Roman" w:hAnsi="Times New Roman"/>
-          <w:color w:val="auto"/>
-          <w:sz w:val="28"/>
-          <w:szCs w:val="28"/>
-        </w:rPr>
-        <w:t>Так же в дальнейшем необходимо ввести или разработать метрику оценки качества моделей, которая по разному штрафует за ошибки первого и второго рода. Размер штрафов зависит от конкретного эксперимента.</w:t>
-      </w:r>
-    </w:p>
-    <w:p>
-      <w:pPr>
-        <w:widowControl w:val="0"/>
-        <w:spacing w:line="360" w:lineRule="auto"/>
-        <w:jc w:val="both"/>
-        <w:rPr>
-          <w:rFonts w:ascii="Times New Roman" w:hAnsi="Times New Roman"/>
-          <w:color w:val="auto"/>
-          <w:sz w:val="28"/>
-          <w:szCs w:val="28"/>
-        </w:rPr>
-      </w:pPr>
-    </w:p>
-    <w:p>
-      <w:pPr>
-        <w:widowControl w:val="0"/>
-        <w:spacing w:line="360" w:lineRule="auto"/>
-        <w:jc w:val="both"/>
-        <w:rPr>
-          <w:rFonts w:ascii="Times New Roman" w:hAnsi="Times New Roman"/>
-          <w:color w:val="auto"/>
-          <w:sz w:val="28"/>
-          <w:szCs w:val="28"/>
-        </w:rPr>
-      </w:pPr>
-      <w:r>
-        <w:rPr>
-          <w:rFonts w:ascii="Times New Roman" w:hAnsi="Times New Roman"/>
-          <w:color w:val="auto"/>
-          <w:sz w:val="28"/>
-          <w:szCs w:val="28"/>
-        </w:rPr>
-        <w:t xml:space="preserve">Содержательные результаты данной работы могут быть использованы в области прохождения процедуры допроса на детекторе лжи в совокупности с другими методами оценки достоверности сообщаемой информации в ходе прохождения процедуры.  </w:t>
+        <w:t xml:space="preserve">Обстановка эксперимента и наличие </w:t>
+      </w:r>
+      <w:proofErr w:type="spellStart"/>
+      <w:r>
+        <w:rPr>
+          <w:rFonts w:ascii="Times New Roman" w:hAnsi="Times New Roman"/>
+          <w:color w:val="auto"/>
+          <w:sz w:val="28"/>
+          <w:szCs w:val="28"/>
+        </w:rPr>
+        <w:t>окулографа</w:t>
+      </w:r>
+      <w:proofErr w:type="spellEnd"/>
+      <w:r>
+        <w:rPr>
+          <w:rFonts w:ascii="Times New Roman" w:hAnsi="Times New Roman"/>
+          <w:color w:val="auto"/>
+          <w:sz w:val="28"/>
+          <w:szCs w:val="28"/>
+        </w:rPr>
+        <w:t xml:space="preserve"> влияет на испытуемого. Для проверки этой гипотезы необходимо использовать в качестве </w:t>
+      </w:r>
+      <w:proofErr w:type="spellStart"/>
+      <w:r>
+        <w:rPr>
+          <w:rFonts w:ascii="Times New Roman" w:hAnsi="Times New Roman"/>
+          <w:color w:val="auto"/>
+          <w:sz w:val="28"/>
+          <w:szCs w:val="28"/>
+        </w:rPr>
+        <w:t>окулографа</w:t>
+      </w:r>
+      <w:proofErr w:type="spellEnd"/>
+      <w:r>
+        <w:rPr>
+          <w:rFonts w:ascii="Times New Roman" w:hAnsi="Times New Roman"/>
+          <w:color w:val="auto"/>
+          <w:sz w:val="28"/>
+          <w:szCs w:val="28"/>
+        </w:rPr>
+        <w:t xml:space="preserve"> скрытую от испытуемого камеру, которая будет достаточно точно фиксировать положение зрачка.</w:t>
+      </w:r>
+    </w:p>
+    <w:p>
+      <w:pPr>
+        <w:widowControl w:val="0"/>
+        <w:spacing w:line="360" w:lineRule="auto"/>
+        <w:jc w:val="both"/>
+        <w:rPr>
+          <w:rFonts w:ascii="Times New Roman" w:hAnsi="Times New Roman"/>
+          <w:color w:val="auto"/>
+          <w:sz w:val="28"/>
+          <w:szCs w:val="28"/>
+        </w:rPr>
+      </w:pPr>
+    </w:p>
+    <w:p>
+      <w:pPr>
+        <w:widowControl w:val="0"/>
+        <w:spacing w:line="360" w:lineRule="auto"/>
+        <w:jc w:val="both"/>
+        <w:rPr>
+          <w:rFonts w:ascii="Times New Roman" w:hAnsi="Times New Roman"/>
+          <w:color w:val="auto"/>
+          <w:sz w:val="28"/>
+          <w:szCs w:val="28"/>
+        </w:rPr>
+      </w:pPr>
+      <w:r>
+        <w:rPr>
+          <w:rFonts w:ascii="Times New Roman" w:hAnsi="Times New Roman"/>
+          <w:color w:val="auto"/>
+          <w:sz w:val="28"/>
+          <w:szCs w:val="28"/>
+        </w:rPr>
+        <w:t xml:space="preserve">Так же в дальнейшем необходимо ввести или разработать метрику оценки качества моделей, которая </w:t>
+      </w:r>
+      <w:proofErr w:type="gramStart"/>
+      <w:r>
+        <w:rPr>
+          <w:rFonts w:ascii="Times New Roman" w:hAnsi="Times New Roman"/>
+          <w:color w:val="auto"/>
+          <w:sz w:val="28"/>
+          <w:szCs w:val="28"/>
+        </w:rPr>
+        <w:t>по разному</w:t>
+      </w:r>
+      <w:proofErr w:type="gramEnd"/>
+      <w:r>
+        <w:rPr>
+          <w:rFonts w:ascii="Times New Roman" w:hAnsi="Times New Roman"/>
+          <w:color w:val="auto"/>
+          <w:sz w:val="28"/>
+          <w:szCs w:val="28"/>
+        </w:rPr>
+        <w:t xml:space="preserve"> штрафует за ошибки первого и второго рода. Размер штрафов зависит от конкретного эксперимента.</w:t>
+      </w:r>
+    </w:p>
+    <w:p>
+      <w:pPr>
+        <w:widowControl w:val="0"/>
+        <w:spacing w:line="360" w:lineRule="auto"/>
+        <w:jc w:val="both"/>
+        <w:rPr>
+          <w:rFonts w:ascii="Times New Roman" w:hAnsi="Times New Roman"/>
+          <w:color w:val="auto"/>
+          <w:sz w:val="28"/>
+          <w:szCs w:val="28"/>
+        </w:rPr>
+      </w:pPr>
+    </w:p>
+    <w:p>
+      <w:pPr>
+        <w:widowControl w:val="0"/>
+        <w:spacing w:line="360" w:lineRule="auto"/>
+        <w:jc w:val="both"/>
+        <w:rPr>
+          <w:rFonts w:ascii="Times New Roman" w:hAnsi="Times New Roman"/>
+          <w:color w:val="auto"/>
+          <w:sz w:val="28"/>
+          <w:szCs w:val="28"/>
+        </w:rPr>
+      </w:pPr>
+      <w:r>
+        <w:rPr>
+          <w:rFonts w:ascii="Times New Roman" w:hAnsi="Times New Roman"/>
+          <w:color w:val="auto"/>
+          <w:sz w:val="28"/>
+          <w:szCs w:val="28"/>
+        </w:rPr>
+        <w:t xml:space="preserve">Содержательные результаты данной работы могут быть использованы </w:t>
+      </w:r>
+      <w:proofErr w:type="gramStart"/>
+      <w:r>
+        <w:rPr>
+          <w:rFonts w:ascii="Times New Roman" w:hAnsi="Times New Roman"/>
+          <w:color w:val="auto"/>
+          <w:sz w:val="28"/>
+          <w:szCs w:val="28"/>
+        </w:rPr>
+        <w:t>в области прохождения процедуры допроса на детекторе лжи в совокупности с другими методами оценки достоверности сообщаемой информации в ходе</w:t>
+      </w:r>
+      <w:proofErr w:type="gramEnd"/>
+      <w:r>
+        <w:rPr>
+          <w:rFonts w:ascii="Times New Roman" w:hAnsi="Times New Roman"/>
+          <w:color w:val="auto"/>
+          <w:sz w:val="28"/>
+          <w:szCs w:val="28"/>
+        </w:rPr>
+        <w:t xml:space="preserve"> прохождения процедуры.  </w:t>
       </w:r>
     </w:p>
     <w:p>
@@ -9111,7 +12491,151 @@
           <w:highlight w:val="white"/>
           <w:lang w:val="en-US"/>
         </w:rPr>
-        <w:t>Un opthalmomètre pratique, Annales d’oculistique, L. E. Javal, H. Schiötz: Paris, 1881</w:t>
+        <w:t xml:space="preserve">Un </w:t>
+      </w:r>
+      <w:proofErr w:type="spellStart"/>
+      <w:r>
+        <w:rPr>
+          <w:rFonts w:ascii="Times New Roman" w:hAnsi="Times New Roman"/>
+          <w:color w:val="auto"/>
+          <w:sz w:val="28"/>
+          <w:szCs w:val="28"/>
+          <w:highlight w:val="white"/>
+          <w:lang w:val="en-US"/>
+        </w:rPr>
+        <w:t>opthalmomètre</w:t>
+      </w:r>
+      <w:proofErr w:type="spellEnd"/>
+      <w:r>
+        <w:rPr>
+          <w:rFonts w:ascii="Times New Roman" w:hAnsi="Times New Roman"/>
+          <w:color w:val="auto"/>
+          <w:sz w:val="28"/>
+          <w:szCs w:val="28"/>
+          <w:highlight w:val="white"/>
+          <w:lang w:val="en-US"/>
+        </w:rPr>
+        <w:t xml:space="preserve"> </w:t>
+      </w:r>
+      <w:proofErr w:type="spellStart"/>
+      <w:r>
+        <w:rPr>
+          <w:rFonts w:ascii="Times New Roman" w:hAnsi="Times New Roman"/>
+          <w:color w:val="auto"/>
+          <w:sz w:val="28"/>
+          <w:szCs w:val="28"/>
+          <w:highlight w:val="white"/>
+          <w:lang w:val="en-US"/>
+        </w:rPr>
+        <w:t>pratique</w:t>
+      </w:r>
+      <w:proofErr w:type="spellEnd"/>
+      <w:r>
+        <w:rPr>
+          <w:rFonts w:ascii="Times New Roman" w:hAnsi="Times New Roman"/>
+          <w:color w:val="auto"/>
+          <w:sz w:val="28"/>
+          <w:szCs w:val="28"/>
+          <w:highlight w:val="white"/>
+          <w:lang w:val="en-US"/>
+        </w:rPr>
+        <w:t xml:space="preserve">, </w:t>
+      </w:r>
+      <w:proofErr w:type="spellStart"/>
+      <w:r>
+        <w:rPr>
+          <w:rFonts w:ascii="Times New Roman" w:hAnsi="Times New Roman"/>
+          <w:color w:val="auto"/>
+          <w:sz w:val="28"/>
+          <w:szCs w:val="28"/>
+          <w:highlight w:val="white"/>
+          <w:lang w:val="en-US"/>
+        </w:rPr>
+        <w:t>Annales</w:t>
+      </w:r>
+      <w:proofErr w:type="spellEnd"/>
+      <w:r>
+        <w:rPr>
+          <w:rFonts w:ascii="Times New Roman" w:hAnsi="Times New Roman"/>
+          <w:color w:val="auto"/>
+          <w:sz w:val="28"/>
+          <w:szCs w:val="28"/>
+          <w:highlight w:val="white"/>
+          <w:lang w:val="en-US"/>
+        </w:rPr>
+        <w:t xml:space="preserve"> </w:t>
+      </w:r>
+      <w:proofErr w:type="spellStart"/>
+      <w:r>
+        <w:rPr>
+          <w:rFonts w:ascii="Times New Roman" w:hAnsi="Times New Roman"/>
+          <w:color w:val="auto"/>
+          <w:sz w:val="28"/>
+          <w:szCs w:val="28"/>
+          <w:highlight w:val="white"/>
+          <w:lang w:val="en-US"/>
+        </w:rPr>
+        <w:t>d’oculistique</w:t>
+      </w:r>
+      <w:proofErr w:type="spellEnd"/>
+      <w:r>
+        <w:rPr>
+          <w:rFonts w:ascii="Times New Roman" w:hAnsi="Times New Roman"/>
+          <w:color w:val="auto"/>
+          <w:sz w:val="28"/>
+          <w:szCs w:val="28"/>
+          <w:highlight w:val="white"/>
+          <w:lang w:val="en-US"/>
+        </w:rPr>
+        <w:t xml:space="preserve">, L. E. </w:t>
+      </w:r>
+      <w:proofErr w:type="spellStart"/>
+      <w:r>
+        <w:rPr>
+          <w:rFonts w:ascii="Times New Roman" w:hAnsi="Times New Roman"/>
+          <w:color w:val="auto"/>
+          <w:sz w:val="28"/>
+          <w:szCs w:val="28"/>
+          <w:highlight w:val="white"/>
+          <w:lang w:val="en-US"/>
+        </w:rPr>
+        <w:t>Javal</w:t>
+      </w:r>
+      <w:proofErr w:type="spellEnd"/>
+      <w:r>
+        <w:rPr>
+          <w:rFonts w:ascii="Times New Roman" w:hAnsi="Times New Roman"/>
+          <w:color w:val="auto"/>
+          <w:sz w:val="28"/>
+          <w:szCs w:val="28"/>
+          <w:highlight w:val="white"/>
+          <w:lang w:val="en-US"/>
+        </w:rPr>
+        <w:t xml:space="preserve">, H. </w:t>
+      </w:r>
+      <w:proofErr w:type="spellStart"/>
+      <w:r>
+        <w:rPr>
+          <w:rFonts w:ascii="Times New Roman" w:hAnsi="Times New Roman"/>
+          <w:color w:val="auto"/>
+          <w:sz w:val="28"/>
+          <w:szCs w:val="28"/>
+          <w:highlight w:val="white"/>
+          <w:lang w:val="en-US"/>
+        </w:rPr>
+        <w:t>Schiötz</w:t>
+      </w:r>
+      <w:proofErr w:type="spellEnd"/>
+      <w:r>
+        <w:rPr>
+          <w:rFonts w:ascii="Times New Roman" w:hAnsi="Times New Roman"/>
+          <w:color w:val="auto"/>
+          <w:sz w:val="28"/>
+          <w:szCs w:val="28"/>
+          <w:highlight w:val="white"/>
+          <w:lang w:val="en-US"/>
+        </w:rPr>
+        <w:t>: Paris, 1881</w:t>
       </w:r>
     </w:p>
     <w:p>
@@ -9202,7 +12726,29 @@
           <w:szCs w:val="28"/>
           <w:highlight w:val="white"/>
         </w:rPr>
-        <w:t>Роль движений глаз в процессе зрения, А. Л. Ярбус, Наука, 1965</w:t>
+        <w:t xml:space="preserve">Роль движений глаз в процессе зрения, А. Л. </w:t>
+      </w:r>
+      <w:proofErr w:type="spellStart"/>
+      <w:r>
+        <w:rPr>
+          <w:rFonts w:ascii="Times New Roman" w:hAnsi="Times New Roman"/>
+          <w:color w:val="auto"/>
+          <w:sz w:val="28"/>
+          <w:szCs w:val="28"/>
+          <w:highlight w:val="white"/>
+        </w:rPr>
+        <w:t>Ярбус</w:t>
+      </w:r>
+      <w:proofErr w:type="spellEnd"/>
+      <w:r>
+        <w:rPr>
+          <w:rFonts w:ascii="Times New Roman" w:hAnsi="Times New Roman"/>
+          <w:color w:val="auto"/>
+          <w:sz w:val="28"/>
+          <w:szCs w:val="28"/>
+          <w:highlight w:val="white"/>
+        </w:rPr>
+        <w:t>, Наука, 1965</w:t>
       </w:r>
     </w:p>
     <w:p>
@@ -9264,7 +12810,31 @@
           <w:highlight w:val="white"/>
           <w:lang w:val="en-US"/>
         </w:rPr>
-        <w:t>Eye Tracking Methodology: Theory and Practice, Duchowski, A. T. 2007</w:t>
+        <w:t xml:space="preserve">Eye Tracking Methodology: Theory and Practice, </w:t>
+      </w:r>
+      <w:proofErr w:type="spellStart"/>
+      <w:r>
+        <w:rPr>
+          <w:rFonts w:ascii="Times New Roman" w:hAnsi="Times New Roman"/>
+          <w:color w:val="auto"/>
+          <w:sz w:val="28"/>
+          <w:szCs w:val="28"/>
+          <w:highlight w:val="white"/>
+          <w:lang w:val="en-US"/>
+        </w:rPr>
+        <w:t>Duchowski</w:t>
+      </w:r>
+      <w:proofErr w:type="spellEnd"/>
+      <w:r>
+        <w:rPr>
+          <w:rFonts w:ascii="Times New Roman" w:hAnsi="Times New Roman"/>
+          <w:color w:val="auto"/>
+          <w:sz w:val="28"/>
+          <w:szCs w:val="28"/>
+          <w:highlight w:val="white"/>
+          <w:lang w:val="en-US"/>
+        </w:rPr>
+        <w:t>, A. T. 2007</w:t>
       </w:r>
     </w:p>
     <w:p>
@@ -9295,7 +12865,31 @@
           <w:highlight w:val="white"/>
           <w:lang w:val="en-US"/>
         </w:rPr>
-        <w:t>Eye tracking in human-computer interaction and usability research: Ready to deliver the promises, RJ Jacob, KS Karn - Mind, 2003</w:t>
+        <w:t xml:space="preserve">Eye tracking in human-computer interaction and usability research: Ready to deliver the promises, RJ Jacob, KS </w:t>
+      </w:r>
+      <w:proofErr w:type="spellStart"/>
+      <w:r>
+        <w:rPr>
+          <w:rFonts w:ascii="Times New Roman" w:hAnsi="Times New Roman"/>
+          <w:color w:val="auto"/>
+          <w:sz w:val="28"/>
+          <w:szCs w:val="28"/>
+          <w:highlight w:val="white"/>
+          <w:lang w:val="en-US"/>
+        </w:rPr>
+        <w:t>Karn</w:t>
+      </w:r>
+      <w:proofErr w:type="spellEnd"/>
+      <w:r>
+        <w:rPr>
+          <w:rFonts w:ascii="Times New Roman" w:hAnsi="Times New Roman"/>
+          <w:color w:val="auto"/>
+          <w:sz w:val="28"/>
+          <w:szCs w:val="28"/>
+          <w:highlight w:val="white"/>
+          <w:lang w:val="en-US"/>
+        </w:rPr>
+        <w:t xml:space="preserve"> - Mind, 2003</w:t>
       </w:r>
     </w:p>
     <w:p>
@@ -9379,7 +12973,31 @@
           <w:highlight w:val="white"/>
           <w:lang w:val="en-US"/>
         </w:rPr>
-        <w:t>tracking technology in the study of autism, Z Boraston, SJ Blakemore - The Journal of physiology, 2007</w:t>
+        <w:t xml:space="preserve">tracking technology in the study of autism, Z </w:t>
+      </w:r>
+      <w:proofErr w:type="spellStart"/>
+      <w:r>
+        <w:rPr>
+          <w:rFonts w:ascii="Times New Roman" w:hAnsi="Times New Roman"/>
+          <w:color w:val="auto"/>
+          <w:sz w:val="28"/>
+          <w:szCs w:val="28"/>
+          <w:highlight w:val="white"/>
+          <w:lang w:val="en-US"/>
+        </w:rPr>
+        <w:t>Boraston</w:t>
+      </w:r>
+      <w:proofErr w:type="spellEnd"/>
+      <w:r>
+        <w:rPr>
+          <w:rFonts w:ascii="Times New Roman" w:hAnsi="Times New Roman"/>
+          <w:color w:val="auto"/>
+          <w:sz w:val="28"/>
+          <w:szCs w:val="28"/>
+          <w:highlight w:val="white"/>
+          <w:lang w:val="en-US"/>
+        </w:rPr>
+        <w:t>, SJ Blakemore - The Journal of physiology, 2007</w:t>
       </w:r>
     </w:p>
     <w:p>
@@ -9411,15 +13029,49 @@
         </w:rPr>
         <w:t xml:space="preserve">Movements of the eyes, R.H.S. Carpenter.- </w:t>
       </w:r>
-      <w:r>
-        <w:rPr>
-          <w:rFonts w:ascii="Times New Roman" w:hAnsi="Times New Roman"/>
-          <w:color w:val="auto"/>
-          <w:sz w:val="28"/>
-          <w:szCs w:val="28"/>
-          <w:highlight w:val="white"/>
-        </w:rPr>
-        <w:t>London: Pion, 1977</w:t>
+      <w:proofErr w:type="spellStart"/>
+      <w:r>
+        <w:rPr>
+          <w:rFonts w:ascii="Times New Roman" w:hAnsi="Times New Roman"/>
+          <w:color w:val="auto"/>
+          <w:sz w:val="28"/>
+          <w:szCs w:val="28"/>
+          <w:highlight w:val="white"/>
+        </w:rPr>
+        <w:t>London</w:t>
+      </w:r>
+      <w:proofErr w:type="spellEnd"/>
+      <w:r>
+        <w:rPr>
+          <w:rFonts w:ascii="Times New Roman" w:hAnsi="Times New Roman"/>
+          <w:color w:val="auto"/>
+          <w:sz w:val="28"/>
+          <w:szCs w:val="28"/>
+          <w:highlight w:val="white"/>
+        </w:rPr>
+        <w:t xml:space="preserve">: </w:t>
+      </w:r>
+      <w:proofErr w:type="spellStart"/>
+      <w:r>
+        <w:rPr>
+          <w:rFonts w:ascii="Times New Roman" w:hAnsi="Times New Roman"/>
+          <w:color w:val="auto"/>
+          <w:sz w:val="28"/>
+          <w:szCs w:val="28"/>
+          <w:highlight w:val="white"/>
+        </w:rPr>
+        <w:t>Pion</w:t>
+      </w:r>
+      <w:proofErr w:type="spellEnd"/>
+      <w:r>
+        <w:rPr>
+          <w:rFonts w:ascii="Times New Roman" w:hAnsi="Times New Roman"/>
+          <w:color w:val="auto"/>
+          <w:sz w:val="28"/>
+          <w:szCs w:val="28"/>
+          <w:highlight w:val="white"/>
+        </w:rPr>
+        <w:t>, 1977</w:t>
       </w:r>
     </w:p>
     <w:p>
@@ -9512,8 +13164,9 @@
           <w:highlight w:val="white"/>
           <w:lang w:val="en-US"/>
         </w:rPr>
-        <w:t>Pinocchio's Pupil: Using Eyetracking and Pupil Dilation</w:t>
-      </w:r>
+        <w:t xml:space="preserve">Pinocchio's Pupil: Using </w:t>
+      </w:r>
+      <w:proofErr w:type="spellStart"/>
       <w:r>
         <w:rPr>
           <w:rFonts w:ascii="Times New Roman" w:hAnsi="Times New Roman"/>
@@ -9523,8 +13176,79 @@
           <w:highlight w:val="white"/>
           <w:lang w:val="en-US"/>
         </w:rPr>
+        <w:t>Eyetracking</w:t>
+      </w:r>
+      <w:proofErr w:type="spellEnd"/>
+      <w:r>
+        <w:rPr>
+          <w:rFonts w:ascii="Times New Roman" w:hAnsi="Times New Roman"/>
+          <w:color w:val="auto"/>
+          <w:sz w:val="28"/>
+          <w:szCs w:val="28"/>
+          <w:highlight w:val="white"/>
+          <w:lang w:val="en-US"/>
+        </w:rPr>
+        <w:t xml:space="preserve"> and Pupil Dilation</w:t>
+      </w:r>
+      <w:r>
+        <w:rPr>
+          <w:rFonts w:ascii="Times New Roman" w:hAnsi="Times New Roman"/>
+          <w:color w:val="auto"/>
+          <w:sz w:val="28"/>
+          <w:szCs w:val="28"/>
+          <w:highlight w:val="white"/>
+          <w:lang w:val="en-US"/>
+        </w:rPr>
         <w:br/>
-        <w:t>To Understand Truth-telling and Deception in Games, JT Wang, M Spezio, CF Camerer - The American Economic, 2010</w:t>
+        <w:t xml:space="preserve">To Understand Truth-telling and Deception in Games, JT Wang, M </w:t>
+      </w:r>
+      <w:proofErr w:type="spellStart"/>
+      <w:r>
+        <w:rPr>
+          <w:rFonts w:ascii="Times New Roman" w:hAnsi="Times New Roman"/>
+          <w:color w:val="auto"/>
+          <w:sz w:val="28"/>
+          <w:szCs w:val="28"/>
+          <w:highlight w:val="white"/>
+          <w:lang w:val="en-US"/>
+        </w:rPr>
+        <w:t>Spezio</w:t>
+      </w:r>
+      <w:proofErr w:type="spellEnd"/>
+      <w:r>
+        <w:rPr>
+          <w:rFonts w:ascii="Times New Roman" w:hAnsi="Times New Roman"/>
+          <w:color w:val="auto"/>
+          <w:sz w:val="28"/>
+          <w:szCs w:val="28"/>
+          <w:highlight w:val="white"/>
+          <w:lang w:val="en-US"/>
+        </w:rPr>
+        <w:t xml:space="preserve">, CF </w:t>
+      </w:r>
+      <w:proofErr w:type="spellStart"/>
+      <w:r>
+        <w:rPr>
+          <w:rFonts w:ascii="Times New Roman" w:hAnsi="Times New Roman"/>
+          <w:color w:val="auto"/>
+          <w:sz w:val="28"/>
+          <w:szCs w:val="28"/>
+          <w:highlight w:val="white"/>
+          <w:lang w:val="en-US"/>
+        </w:rPr>
+        <w:t>Camerer</w:t>
+      </w:r>
+      <w:proofErr w:type="spellEnd"/>
+      <w:r>
+        <w:rPr>
+          <w:rFonts w:ascii="Times New Roman" w:hAnsi="Times New Roman"/>
+          <w:color w:val="auto"/>
+          <w:sz w:val="28"/>
+          <w:szCs w:val="28"/>
+          <w:highlight w:val="white"/>
+          <w:lang w:val="en-US"/>
+        </w:rPr>
+        <w:t xml:space="preserve"> - The American Economic, 2010</w:t>
       </w:r>
     </w:p>
     <w:p>
@@ -9586,7 +13310,31 @@
           <w:highlight w:val="white"/>
           <w:lang w:val="en-US"/>
         </w:rPr>
-        <w:t>Psychology and the lie detector industry. Lykken, David T. American Psychologist, Oct 1974</w:t>
+        <w:t xml:space="preserve">Psychology and the lie detector industry. </w:t>
+      </w:r>
+      <w:proofErr w:type="spellStart"/>
+      <w:r>
+        <w:rPr>
+          <w:rFonts w:ascii="Times New Roman" w:hAnsi="Times New Roman"/>
+          <w:color w:val="auto"/>
+          <w:sz w:val="28"/>
+          <w:szCs w:val="28"/>
+          <w:highlight w:val="white"/>
+          <w:lang w:val="en-US"/>
+        </w:rPr>
+        <w:t>Lykken</w:t>
+      </w:r>
+      <w:proofErr w:type="spellEnd"/>
+      <w:r>
+        <w:rPr>
+          <w:rFonts w:ascii="Times New Roman" w:hAnsi="Times New Roman"/>
+          <w:color w:val="auto"/>
+          <w:sz w:val="28"/>
+          <w:szCs w:val="28"/>
+          <w:highlight w:val="white"/>
+          <w:lang w:val="en-US"/>
+        </w:rPr>
+        <w:t>, David T. American Psychologist, Oct 1974</w:t>
       </w:r>
     </w:p>
     <w:p>
@@ -9608,6 +13356,7 @@
           <w:lang w:val="en-US"/>
         </w:rPr>
       </w:pPr>
+      <w:proofErr w:type="spellStart"/>
       <w:r>
         <w:rPr>
           <w:rFonts w:ascii="Times New Roman" w:hAnsi="Times New Roman"/>
@@ -9617,7 +13366,43 @@
           <w:highlight w:val="white"/>
           <w:lang w:val="en-US"/>
         </w:rPr>
-        <w:t xml:space="preserve">AutoSelect: What You Want Is What You Get: Real-Time Processing of Visual Attention and Affect, Bee, N., Prendinger, H., Nakasone, A., André, E., &amp; </w:t>
+        <w:t>AutoSelect</w:t>
+      </w:r>
+      <w:proofErr w:type="spellEnd"/>
+      <w:r>
+        <w:rPr>
+          <w:rFonts w:ascii="Times New Roman" w:hAnsi="Times New Roman"/>
+          <w:color w:val="auto"/>
+          <w:sz w:val="28"/>
+          <w:szCs w:val="28"/>
+          <w:highlight w:val="white"/>
+          <w:lang w:val="en-US"/>
+        </w:rPr>
+        <w:t xml:space="preserve">: What You Want Is What You Get: Real-Time Processing of Visual Attention and Affect, Bee, N., </w:t>
+      </w:r>
+      <w:proofErr w:type="spellStart"/>
+      <w:r>
+        <w:rPr>
+          <w:rFonts w:ascii="Times New Roman" w:hAnsi="Times New Roman"/>
+          <w:color w:val="auto"/>
+          <w:sz w:val="28"/>
+          <w:szCs w:val="28"/>
+          <w:highlight w:val="white"/>
+          <w:lang w:val="en-US"/>
+        </w:rPr>
+        <w:t>Prendinger</w:t>
+      </w:r>
+      <w:proofErr w:type="spellEnd"/>
+      <w:r>
+        <w:rPr>
+          <w:rFonts w:ascii="Times New Roman" w:hAnsi="Times New Roman"/>
+          <w:color w:val="auto"/>
+          <w:sz w:val="28"/>
+          <w:szCs w:val="28"/>
+          <w:highlight w:val="white"/>
+          <w:lang w:val="en-US"/>
+        </w:rPr>
+        <w:t xml:space="preserve">, H., Nakasone, A., André, E., &amp; </w:t>
       </w:r>
       <w:r>
         <w:rPr>
@@ -10103,21 +13888,6 @@
       <w:pPr>
         <w:widowControl w:val="0"/>
         <w:spacing w:line="360" w:lineRule="auto"/>
-        <w:jc w:val="both"/>
-        <w:rPr>
-          <w:rFonts w:ascii="Times New Roman" w:hAnsi="Times New Roman"/>
-          <w:color w:val="auto"/>
-          <w:sz w:val="28"/>
-          <w:szCs w:val="28"/>
-          <w:highlight w:val="white"/>
-          <w:lang w:val="en-US"/>
-        </w:rPr>
-      </w:pPr>
-    </w:p>
-    <w:p>
-      <w:pPr>
-        <w:widowControl w:val="0"/>
-        <w:spacing w:line="360" w:lineRule="auto"/>
         <w:jc w:val="center"/>
         <w:rPr>
           <w:rFonts w:ascii="Times New Roman" w:hAnsi="Times New Roman"/>
@@ -10136,6 +13906,7 @@
           <w:szCs w:val="40"/>
           <w:highlight w:val="white"/>
         </w:rPr>
+        <w:lastRenderedPageBreak/>
         <w:t>ПРИЛОЖЕНИ</w:t>
       </w:r>
       <w:r>
@@ -10173,31 +13944,66 @@
           <w:szCs w:val="40"/>
           <w:highlight w:val="white"/>
         </w:rPr>
-        <w:t>ПРИЛОЖЕНИЕ А. Схема сборки окулографа</w:t>
-      </w:r>
-    </w:p>
-    <w:p>
-      <w:pPr>
-        <w:widowControl w:val="0"/>
-        <w:spacing w:line="360" w:lineRule="auto"/>
-        <w:jc w:val="both"/>
-        <w:rPr>
-          <w:rFonts w:ascii="Times New Roman" w:hAnsi="Times New Roman"/>
-          <w:color w:val="auto"/>
-          <w:sz w:val="28"/>
-          <w:szCs w:val="28"/>
-          <w:highlight w:val="white"/>
-        </w:rPr>
-      </w:pPr>
-      <w:r>
-        <w:rPr>
-          <w:rFonts w:ascii="Times New Roman" w:hAnsi="Times New Roman"/>
-          <w:color w:val="auto"/>
-          <w:sz w:val="28"/>
-          <w:szCs w:val="28"/>
-          <w:highlight w:val="white"/>
-        </w:rPr>
-        <w:t>[здесь будет схема сборки окулографа]</w:t>
+        <w:t xml:space="preserve">ПРИЛОЖЕНИЕ А. Схема сборки </w:t>
+      </w:r>
+      <w:proofErr w:type="spellStart"/>
+      <w:r>
+        <w:rPr>
+          <w:rFonts w:ascii="Times New Roman" w:hAnsi="Times New Roman"/>
+          <w:b/>
+          <w:color w:val="auto"/>
+          <w:sz w:val="40"/>
+          <w:szCs w:val="40"/>
+          <w:highlight w:val="white"/>
+        </w:rPr>
+        <w:t>окулографа</w:t>
+      </w:r>
+      <w:proofErr w:type="spellEnd"/>
+    </w:p>
+    <w:p>
+      <w:pPr>
+        <w:widowControl w:val="0"/>
+        <w:spacing w:line="360" w:lineRule="auto"/>
+        <w:jc w:val="both"/>
+        <w:rPr>
+          <w:rFonts w:ascii="Times New Roman" w:hAnsi="Times New Roman"/>
+          <w:color w:val="auto"/>
+          <w:sz w:val="28"/>
+          <w:szCs w:val="28"/>
+          <w:highlight w:val="white"/>
+        </w:rPr>
+      </w:pPr>
+      <w:r>
+        <w:rPr>
+          <w:rFonts w:ascii="Times New Roman" w:hAnsi="Times New Roman"/>
+          <w:color w:val="auto"/>
+          <w:sz w:val="28"/>
+          <w:szCs w:val="28"/>
+          <w:highlight w:val="white"/>
+        </w:rPr>
+        <w:t xml:space="preserve">[здесь будет схема сборки </w:t>
+      </w:r>
+      <w:proofErr w:type="spellStart"/>
+      <w:r>
+        <w:rPr>
+          <w:rFonts w:ascii="Times New Roman" w:hAnsi="Times New Roman"/>
+          <w:color w:val="auto"/>
+          <w:sz w:val="28"/>
+          <w:szCs w:val="28"/>
+          <w:highlight w:val="white"/>
+        </w:rPr>
+        <w:t>окулографа</w:t>
+      </w:r>
+      <w:proofErr w:type="spellEnd"/>
+      <w:r>
+        <w:rPr>
+          <w:rFonts w:ascii="Times New Roman" w:hAnsi="Times New Roman"/>
+          <w:color w:val="auto"/>
+          <w:sz w:val="28"/>
+          <w:szCs w:val="28"/>
+          <w:highlight w:val="white"/>
+        </w:rPr>
+        <w:t>]</w:t>
       </w:r>
     </w:p>
     <w:p>
@@ -10605,7 +14411,7 @@
           <w:rPr>
             <w:noProof/>
           </w:rPr>
-          <w:t>8</w:t>
+          <w:t>29</w:t>
         </w:r>
         <w:r>
           <w:fldChar w:fldCharType="end"/>
@@ -10706,6 +14512,9 @@
     <w:p>
       <w:pPr>
         <w:pStyle w:val="ac"/>
+        <w:rPr>
+          <w:lang w:val="en-US"/>
+        </w:rPr>
       </w:pPr>
       <w:r>
         <w:rPr>
@@ -10714,9 +14523,15 @@
         <w:footnoteRef/>
       </w:r>
       <w:r>
+        <w:rPr>
+          <w:lang w:val="en-US"/>
+        </w:rPr>
         <w:t xml:space="preserve"> </w:t>
       </w:r>
       <w:r>
+        <w:rPr>
+          <w:lang w:val="en-US"/>
+        </w:rPr>
         <w:t>https://github.com/anssar/eye-tracking</w:t>
       </w:r>
     </w:p>
@@ -10725,6 +14540,9 @@
     <w:p>
       <w:pPr>
         <w:pStyle w:val="ac"/>
+        <w:rPr>
+          <w:lang w:val="en-US"/>
+        </w:rPr>
       </w:pPr>
       <w:r>
         <w:rPr>
@@ -10733,9 +14551,15 @@
         <w:footnoteRef/>
       </w:r>
       <w:r>
+        <w:rPr>
+          <w:lang w:val="en-US"/>
+        </w:rPr>
         <w:t xml:space="preserve"> </w:t>
       </w:r>
       <w:r>
+        <w:rPr>
+          <w:lang w:val="en-US"/>
+        </w:rPr>
         <w:t>https://github.com/anssar/eye-tracking</w:t>
       </w:r>
     </w:p>
@@ -10744,6 +14568,9 @@
     <w:p>
       <w:pPr>
         <w:pStyle w:val="ac"/>
+        <w:rPr>
+          <w:lang w:val="en-US"/>
+        </w:rPr>
       </w:pPr>
       <w:r>
         <w:rPr>
@@ -10752,9 +14579,15 @@
         <w:footnoteRef/>
       </w:r>
       <w:r>
+        <w:rPr>
+          <w:lang w:val="en-US"/>
+        </w:rPr>
         <w:t xml:space="preserve"> </w:t>
       </w:r>
       <w:r>
+        <w:rPr>
+          <w:lang w:val="en-US"/>
+        </w:rPr>
         <w:t>https://github.com/anssar/eye-tracking</w:t>
       </w:r>
     </w:p>
@@ -10880,16 +14713,17 @@
   <w:abstractNum w:abstractNumId="1">
     <w:nsid w:val="06080BBF"/>
     <w:multiLevelType w:val="multilevel"/>
-    <w:tmpl w:val="B660F9D0"/>
+    <w:tmpl w:val="BA1E881C"/>
     <w:lvl w:ilvl="0">
       <w:start w:val="1"/>
       <w:numFmt w:val="bullet"/>
-      <w:lvlText w:val="-"/>
+      <w:lvlText w:val="­"/>
       <w:lvlJc w:val="left"/>
       <w:pPr>
         <w:ind w:left="0" w:firstLine="360"/>
       </w:pPr>
       <w:rPr>
+        <w:rFonts w:ascii="Times New Roman" w:hAnsi="Times New Roman" w:cs="Times New Roman" w:hint="default"/>
         <w:u w:val="none"/>
       </w:rPr>
     </w:lvl>
@@ -10993,16 +14827,17 @@
   <w:abstractNum w:abstractNumId="2">
     <w:nsid w:val="0A657B82"/>
     <w:multiLevelType w:val="multilevel"/>
-    <w:tmpl w:val="FF82C608"/>
+    <w:tmpl w:val="0B227516"/>
     <w:lvl w:ilvl="0">
       <w:start w:val="1"/>
       <w:numFmt w:val="bullet"/>
-      <w:lvlText w:val="-"/>
+      <w:lvlText w:val="­"/>
       <w:lvlJc w:val="left"/>
       <w:pPr>
         <w:ind w:left="0" w:firstLine="360"/>
       </w:pPr>
       <w:rPr>
+        <w:rFonts w:ascii="Times New Roman" w:hAnsi="Times New Roman" w:cs="Times New Roman" w:hint="default"/>
         <w:u w:val="none"/>
       </w:rPr>
     </w:lvl>
@@ -11106,16 +14941,17 @@
   <w:abstractNum w:abstractNumId="3">
     <w:nsid w:val="0FD16AE5"/>
     <w:multiLevelType w:val="multilevel"/>
-    <w:tmpl w:val="54EEA76A"/>
+    <w:tmpl w:val="54128E86"/>
     <w:lvl w:ilvl="0">
       <w:start w:val="1"/>
       <w:numFmt w:val="bullet"/>
-      <w:lvlText w:val="-"/>
+      <w:lvlText w:val="­"/>
       <w:lvlJc w:val="left"/>
       <w:pPr>
         <w:ind w:left="0" w:firstLine="360"/>
       </w:pPr>
       <w:rPr>
+        <w:rFonts w:ascii="Times New Roman" w:hAnsi="Times New Roman" w:cs="Times New Roman" w:hint="default"/>
         <w:u w:val="none"/>
       </w:rPr>
     </w:lvl>
@@ -11219,16 +15055,17 @@
   <w:abstractNum w:abstractNumId="4">
     <w:nsid w:val="1FC87DB9"/>
     <w:multiLevelType w:val="multilevel"/>
-    <w:tmpl w:val="CDDAC38A"/>
+    <w:tmpl w:val="16BA46C0"/>
     <w:lvl w:ilvl="0">
       <w:start w:val="1"/>
-      <w:numFmt w:val="decimal"/>
-      <w:lvlText w:val="%1)"/>
+      <w:numFmt w:val="bullet"/>
+      <w:lvlText w:val="­"/>
       <w:lvlJc w:val="left"/>
       <w:pPr>
-        <w:ind w:left="720" w:firstLine="360"/>
+        <w:ind w:left="0" w:firstLine="1080"/>
       </w:pPr>
       <w:rPr>
+        <w:rFonts w:ascii="Times New Roman" w:hAnsi="Times New Roman" w:cs="Times New Roman" w:hint="default"/>
         <w:u w:val="none"/>
       </w:rPr>
     </w:lvl>
@@ -11238,7 +15075,7 @@
       <w:lvlText w:val="%2)"/>
       <w:lvlJc w:val="left"/>
       <w:pPr>
-        <w:ind w:left="1440" w:firstLine="1080"/>
+        <w:ind w:left="720" w:firstLine="1800"/>
       </w:pPr>
       <w:rPr>
         <w:u w:val="none"/>
@@ -11250,7 +15087,7 @@
       <w:lvlText w:val="%3)"/>
       <w:lvlJc w:val="right"/>
       <w:pPr>
-        <w:ind w:left="2160" w:firstLine="1800"/>
+        <w:ind w:left="1440" w:firstLine="2520"/>
       </w:pPr>
       <w:rPr>
         <w:u w:val="none"/>
@@ -11262,7 +15099,7 @@
       <w:lvlText w:val="(%4)"/>
       <w:lvlJc w:val="left"/>
       <w:pPr>
-        <w:ind w:left="2880" w:firstLine="2520"/>
+        <w:ind w:left="2160" w:firstLine="3240"/>
       </w:pPr>
       <w:rPr>
         <w:u w:val="none"/>
@@ -11274,7 +15111,7 @@
       <w:lvlText w:val="(%5)"/>
       <w:lvlJc w:val="left"/>
       <w:pPr>
-        <w:ind w:left="3600" w:firstLine="3240"/>
+        <w:ind w:left="2880" w:firstLine="3960"/>
       </w:pPr>
       <w:rPr>
         <w:u w:val="none"/>
@@ -11286,7 +15123,7 @@
       <w:lvlText w:val="(%6)"/>
       <w:lvlJc w:val="right"/>
       <w:pPr>
-        <w:ind w:left="4320" w:firstLine="3960"/>
+        <w:ind w:left="3600" w:firstLine="4680"/>
       </w:pPr>
       <w:rPr>
         <w:u w:val="none"/>
@@ -11298,7 +15135,7 @@
       <w:lvlText w:val="%7."/>
       <w:lvlJc w:val="left"/>
       <w:pPr>
-        <w:ind w:left="5040" w:firstLine="4680"/>
+        <w:ind w:left="4320" w:firstLine="5400"/>
       </w:pPr>
       <w:rPr>
         <w:u w:val="none"/>
@@ -11310,7 +15147,7 @@
       <w:lvlText w:val="%8."/>
       <w:lvlJc w:val="left"/>
       <w:pPr>
-        <w:ind w:left="5760" w:firstLine="5400"/>
+        <w:ind w:left="5040" w:firstLine="6120"/>
       </w:pPr>
       <w:rPr>
         <w:u w:val="none"/>
@@ -11322,7 +15159,7 @@
       <w:lvlText w:val="%9."/>
       <w:lvlJc w:val="right"/>
       <w:pPr>
-        <w:ind w:left="6480" w:firstLine="6120"/>
+        <w:ind w:left="5760" w:firstLine="6840"/>
       </w:pPr>
       <w:rPr>
         <w:u w:val="none"/>
@@ -11332,16 +15169,17 @@
   <w:abstractNum w:abstractNumId="5">
     <w:nsid w:val="35802B91"/>
     <w:multiLevelType w:val="multilevel"/>
-    <w:tmpl w:val="308A696E"/>
+    <w:tmpl w:val="0C96286A"/>
     <w:lvl w:ilvl="0">
       <w:start w:val="1"/>
-      <w:numFmt w:val="decimal"/>
-      <w:lvlText w:val="%1)"/>
+      <w:numFmt w:val="bullet"/>
+      <w:lvlText w:val="­"/>
       <w:lvlJc w:val="left"/>
       <w:pPr>
         <w:ind w:left="1440" w:firstLine="1080"/>
       </w:pPr>
       <w:rPr>
+        <w:rFonts w:ascii="Times New Roman" w:hAnsi="Times New Roman" w:cs="Times New Roman" w:hint="default"/>
         <w:u w:val="none"/>
       </w:rPr>
     </w:lvl>
@@ -11445,16 +15283,17 @@
   <w:abstractNum w:abstractNumId="6">
     <w:nsid w:val="4E3B7EC1"/>
     <w:multiLevelType w:val="multilevel"/>
-    <w:tmpl w:val="ECA04330"/>
+    <w:tmpl w:val="E3A02E84"/>
     <w:lvl w:ilvl="0">
       <w:start w:val="1"/>
       <w:numFmt w:val="bullet"/>
-      <w:lvlText w:val="-"/>
+      <w:lvlText w:val="­"/>
       <w:lvlJc w:val="left"/>
       <w:pPr>
         <w:ind w:left="0" w:firstLine="360"/>
       </w:pPr>
       <w:rPr>
+        <w:rFonts w:ascii="Times New Roman" w:hAnsi="Times New Roman" w:cs="Times New Roman" w:hint="default"/>
         <w:u w:val="none"/>
       </w:rPr>
     </w:lvl>
@@ -11671,16 +15510,17 @@
   <w:abstractNum w:abstractNumId="8">
     <w:nsid w:val="7CE36428"/>
     <w:multiLevelType w:val="multilevel"/>
-    <w:tmpl w:val="40462F76"/>
+    <w:tmpl w:val="A876620E"/>
     <w:lvl w:ilvl="0">
       <w:start w:val="1"/>
       <w:numFmt w:val="bullet"/>
-      <w:lvlText w:val="-"/>
+      <w:lvlText w:val="­"/>
       <w:lvlJc w:val="left"/>
       <w:pPr>
         <w:ind w:left="0" w:firstLine="360"/>
       </w:pPr>
       <w:rPr>
+        <w:rFonts w:ascii="Times New Roman" w:hAnsi="Times New Roman" w:cs="Times New Roman" w:hint="default"/>
         <w:u w:val="none"/>
       </w:rPr>
     </w:lvl>
@@ -13053,7 +16893,7 @@
 </file>
 
 <file path=customXml/itemProps1.xml><?xml version="1.0" encoding="utf-8"?>
-<ds:datastoreItem xmlns:ds="http://schemas.openxmlformats.org/officeDocument/2006/customXml" ds:itemID="{D50E43AD-E14C-401D-96F3-99A894BE4BD5}">
+<ds:datastoreItem xmlns:ds="http://schemas.openxmlformats.org/officeDocument/2006/customXml" ds:itemID="{3A0028BF-BDB9-4230-99E5-68D4FCBA403E}">
   <ds:schemaRefs>
     <ds:schemaRef ds:uri="http://schemas.openxmlformats.org/officeDocument/2006/bibliography"/>
   </ds:schemaRefs>

--- a/Diplom.docx
+++ b/Diplom.docx
@@ -13,6 +13,8 @@
           <w:szCs w:val="24"/>
         </w:rPr>
       </w:pPr>
+      <w:bookmarkStart w:id="0" w:name="_GoBack"/>
+      <w:bookmarkEnd w:id="0"/>
       <w:r>
         <w:rPr>
           <w:rFonts w:ascii="Times New Roman" w:eastAsia="Times New Roman" w:hAnsi="Times New Roman" w:cs="Times New Roman"/>
@@ -517,35 +519,7 @@
                 <w:sz w:val="28"/>
                 <w:szCs w:val="28"/>
               </w:rPr>
-              <w:t>к.ф.-</w:t>
-            </w:r>
-            <w:proofErr w:type="spellStart"/>
-            <w:r>
-              <w:rPr>
-                <w:rFonts w:ascii="Times New Roman" w:eastAsia="Times New Roman" w:hAnsi="Times New Roman" w:cs="Times New Roman"/>
-                <w:sz w:val="28"/>
-                <w:szCs w:val="28"/>
-              </w:rPr>
-              <w:t>м</w:t>
-            </w:r>
-            <w:proofErr w:type="gramStart"/>
-            <w:r>
-              <w:rPr>
-                <w:rFonts w:ascii="Times New Roman" w:eastAsia="Times New Roman" w:hAnsi="Times New Roman" w:cs="Times New Roman"/>
-                <w:sz w:val="28"/>
-                <w:szCs w:val="28"/>
-              </w:rPr>
-              <w:t>.н</w:t>
-            </w:r>
-            <w:proofErr w:type="spellEnd"/>
-            <w:proofErr w:type="gramEnd"/>
-            <w:r>
-              <w:rPr>
-                <w:rFonts w:ascii="Times New Roman" w:eastAsia="Times New Roman" w:hAnsi="Times New Roman" w:cs="Times New Roman"/>
-                <w:sz w:val="28"/>
-                <w:szCs w:val="28"/>
-              </w:rPr>
-              <w:t>, доцент М.О. Асанов</w:t>
+              <w:t>к.ф.-м.н, доцент М.О. Асанов</w:t>
             </w:r>
           </w:p>
         </w:tc>
@@ -819,7 +793,6 @@
               </w:rPr>
               <w:t xml:space="preserve">высокопроизводительных компьютерных технологий ИМКН </w:t>
             </w:r>
-            <w:proofErr w:type="spellStart"/>
             <w:r>
               <w:rPr>
                 <w:rFonts w:ascii="Times New Roman" w:eastAsia="Times New Roman" w:hAnsi="Times New Roman" w:cs="Times New Roman"/>
@@ -829,7 +802,6 @@
               </w:rPr>
               <w:t>УрФУ</w:t>
             </w:r>
-            <w:proofErr w:type="spellEnd"/>
             <w:r>
               <w:rPr>
                 <w:rFonts w:ascii="Times New Roman" w:eastAsia="Times New Roman" w:hAnsi="Times New Roman" w:cs="Times New Roman"/>
@@ -1301,47 +1273,7 @@
           <w:sz w:val="28"/>
           <w:szCs w:val="28"/>
         </w:rPr>
-        <w:t xml:space="preserve">Качество классификатора, основанного на </w:t>
-      </w:r>
-      <w:proofErr w:type="gramStart"/>
-      <w:r>
-        <w:rPr>
-          <w:rFonts w:ascii="Times New Roman" w:hAnsi="Times New Roman"/>
-          <w:color w:val="auto"/>
-          <w:sz w:val="28"/>
-          <w:szCs w:val="28"/>
-        </w:rPr>
-        <w:t>градиентном</w:t>
-      </w:r>
-      <w:proofErr w:type="gramEnd"/>
-      <w:r>
-        <w:rPr>
-          <w:rFonts w:ascii="Times New Roman" w:hAnsi="Times New Roman"/>
-          <w:color w:val="auto"/>
-          <w:sz w:val="28"/>
-          <w:szCs w:val="28"/>
-        </w:rPr>
-        <w:t xml:space="preserve"> </w:t>
-      </w:r>
-      <w:proofErr w:type="spellStart"/>
-      <w:r>
-        <w:rPr>
-          <w:rFonts w:ascii="Times New Roman" w:hAnsi="Times New Roman"/>
-          <w:color w:val="auto"/>
-          <w:sz w:val="28"/>
-          <w:szCs w:val="28"/>
-        </w:rPr>
-        <w:t>бустинге</w:t>
-      </w:r>
-      <w:proofErr w:type="spellEnd"/>
-      <w:r>
-        <w:rPr>
-          <w:rFonts w:ascii="Times New Roman" w:hAnsi="Times New Roman"/>
-          <w:color w:val="auto"/>
-          <w:sz w:val="28"/>
-          <w:szCs w:val="28"/>
-        </w:rPr>
-        <w:t>: 0.75038003663</w:t>
+        <w:t>Качество классификатора, основанного на градиентном бустинге: 0.75038003663</w:t>
       </w:r>
     </w:p>
     <w:p>
@@ -1760,19 +1692,8 @@
           <w:sz w:val="28"/>
           <w:szCs w:val="28"/>
         </w:rPr>
-        <w:t xml:space="preserve">В работе была предпринята попытка решить задачу кластеризации. </w:t>
-      </w:r>
-      <w:proofErr w:type="gramStart"/>
-      <w:r>
-        <w:rPr>
-          <w:rFonts w:ascii="Times New Roman" w:hAnsi="Times New Roman"/>
-          <w:color w:val="auto"/>
-          <w:sz w:val="28"/>
-          <w:szCs w:val="28"/>
-        </w:rPr>
-        <w:t>То есть требовалось по признаковым описаниям объектов, характеризующих движение и размер зрачка испытуемого во время  ответа, разбить эти объекта на два класса, один из которых соответствует ответам, в ходе которых испытуемый говорил правду, а другой соответствует ответам, в ходе которых испытуемый лгал.</w:t>
-      </w:r>
-      <w:proofErr w:type="gramEnd"/>
+        <w:t>В работе была предпринята попытка решить задачу кластеризации. То есть требовалось по признаковым описаниям объектов, характеризующих движение и размер зрачка испытуемого во время  ответа, разбить эти объекта на два класса, один из которых соответствует ответам, в ходе которых испытуемый говорил правду, а другой соответствует ответам, в ходе которых испытуемый лгал.</w:t>
+      </w:r>
     </w:p>
     <w:p>
       <w:pPr>
@@ -1837,27 +1758,7 @@
           <w:sz w:val="28"/>
           <w:szCs w:val="28"/>
         </w:rPr>
-        <w:t xml:space="preserve">Качество модели, основанной на </w:t>
-      </w:r>
-      <w:proofErr w:type="spellStart"/>
-      <w:r>
-        <w:rPr>
-          <w:rFonts w:ascii="Times New Roman" w:hAnsi="Times New Roman"/>
-          <w:color w:val="auto"/>
-          <w:sz w:val="28"/>
-          <w:szCs w:val="28"/>
-        </w:rPr>
-        <w:t>агломеративной</w:t>
-      </w:r>
-      <w:proofErr w:type="spellEnd"/>
-      <w:r>
-        <w:rPr>
-          <w:rFonts w:ascii="Times New Roman" w:hAnsi="Times New Roman"/>
-          <w:color w:val="auto"/>
-          <w:sz w:val="28"/>
-          <w:szCs w:val="28"/>
-        </w:rPr>
-        <w:t xml:space="preserve"> кластеризации: 0.486666666667</w:t>
+        <w:t>Качество модели, основанной на агломеративной кластеризации: 0.486666666667</w:t>
       </w:r>
     </w:p>
     <w:p>
@@ -2729,20 +2630,8 @@
           <w:szCs w:val="28"/>
           <w:highlight w:val="white"/>
         </w:rPr>
-        <w:t xml:space="preserve">ПРИЛОЖЕНИЕ А. Схема сборки </w:t>
-      </w:r>
-      <w:proofErr w:type="spellStart"/>
-      <w:r>
-        <w:rPr>
-          <w:rFonts w:ascii="Times New Roman" w:hAnsi="Times New Roman"/>
-          <w:color w:val="auto"/>
-          <w:sz w:val="28"/>
-          <w:szCs w:val="28"/>
-          <w:highlight w:val="white"/>
-        </w:rPr>
-        <w:t>окулографа</w:t>
-      </w:r>
-      <w:proofErr w:type="spellEnd"/>
+        <w:t>ПРИЛОЖЕНИЕ А. Схема сборки окулографа</w:t>
+      </w:r>
       <w:r>
         <w:rPr>
           <w:rFonts w:ascii="Times New Roman" w:hAnsi="Times New Roman"/>
@@ -3377,322 +3266,80 @@
           <w:szCs w:val="28"/>
         </w:rPr>
       </w:pPr>
-      <w:proofErr w:type="spellStart"/>
-      <w:r>
-        <w:rPr>
-          <w:rFonts w:ascii="Times New Roman" w:hAnsi="Times New Roman"/>
-          <w:color w:val="auto"/>
-          <w:sz w:val="28"/>
-          <w:szCs w:val="28"/>
-        </w:rPr>
-        <w:t>Окулография</w:t>
-      </w:r>
-      <w:proofErr w:type="spellEnd"/>
-      <w:r>
-        <w:rPr>
-          <w:rFonts w:ascii="Times New Roman" w:hAnsi="Times New Roman"/>
-          <w:color w:val="auto"/>
-          <w:sz w:val="28"/>
-          <w:szCs w:val="28"/>
-        </w:rPr>
-        <w:t xml:space="preserve"> (</w:t>
-      </w:r>
-      <w:proofErr w:type="spellStart"/>
-      <w:r>
-        <w:rPr>
-          <w:rFonts w:ascii="Times New Roman" w:hAnsi="Times New Roman"/>
-          <w:color w:val="auto"/>
-          <w:sz w:val="28"/>
-          <w:szCs w:val="28"/>
-        </w:rPr>
-        <w:t>eye</w:t>
-      </w:r>
-      <w:proofErr w:type="spellEnd"/>
-      <w:r>
-        <w:rPr>
-          <w:rFonts w:ascii="Times New Roman" w:hAnsi="Times New Roman"/>
-          <w:color w:val="auto"/>
-          <w:sz w:val="28"/>
-          <w:szCs w:val="28"/>
-        </w:rPr>
-        <w:t xml:space="preserve"> </w:t>
-      </w:r>
-      <w:proofErr w:type="spellStart"/>
-      <w:r>
-        <w:rPr>
-          <w:rFonts w:ascii="Times New Roman" w:hAnsi="Times New Roman"/>
-          <w:color w:val="auto"/>
-          <w:sz w:val="28"/>
-          <w:szCs w:val="28"/>
-        </w:rPr>
-        <w:t>tracking</w:t>
-      </w:r>
-      <w:proofErr w:type="spellEnd"/>
-      <w:r>
-        <w:rPr>
-          <w:rFonts w:ascii="Times New Roman" w:hAnsi="Times New Roman"/>
-          <w:color w:val="auto"/>
-          <w:sz w:val="28"/>
-          <w:szCs w:val="28"/>
-        </w:rPr>
-        <w:t xml:space="preserve">) – техника, основанная на наблюдении за движением зрачка или глазного яблока испытуемого. Первые исследования с использованием данной технологии осуществлялись исключительно методом зрительного наблюдения за объектом исследования. Так в 1879 году французский исследователь Луи Эмиль </w:t>
-      </w:r>
-      <w:proofErr w:type="spellStart"/>
-      <w:r>
-        <w:rPr>
-          <w:rFonts w:ascii="Times New Roman" w:hAnsi="Times New Roman"/>
-          <w:color w:val="auto"/>
-          <w:sz w:val="28"/>
-          <w:szCs w:val="28"/>
-        </w:rPr>
-        <w:t>Жаваль</w:t>
-      </w:r>
-      <w:proofErr w:type="spellEnd"/>
-      <w:r>
-        <w:rPr>
-          <w:rFonts w:ascii="Times New Roman" w:hAnsi="Times New Roman"/>
-          <w:color w:val="auto"/>
-          <w:sz w:val="28"/>
-          <w:szCs w:val="28"/>
-        </w:rPr>
-        <w:t xml:space="preserve"> в ходе своих исследований[1] с применением </w:t>
-      </w:r>
-      <w:proofErr w:type="spellStart"/>
-      <w:r>
-        <w:rPr>
-          <w:rFonts w:ascii="Times New Roman" w:hAnsi="Times New Roman"/>
-          <w:color w:val="auto"/>
-          <w:sz w:val="28"/>
-          <w:szCs w:val="28"/>
-        </w:rPr>
-        <w:t>окулографии</w:t>
-      </w:r>
-      <w:proofErr w:type="spellEnd"/>
-      <w:r>
-        <w:rPr>
-          <w:rFonts w:ascii="Times New Roman" w:hAnsi="Times New Roman"/>
-          <w:color w:val="auto"/>
-          <w:sz w:val="28"/>
-          <w:szCs w:val="28"/>
-        </w:rPr>
-        <w:t xml:space="preserve"> заметил, что глазные яблоки движутся не монотонно, а скачками. Такие скачки называются </w:t>
-      </w:r>
-      <w:proofErr w:type="spellStart"/>
-      <w:r>
-        <w:rPr>
-          <w:rFonts w:ascii="Times New Roman" w:hAnsi="Times New Roman"/>
-          <w:color w:val="auto"/>
-          <w:sz w:val="28"/>
-          <w:szCs w:val="28"/>
-        </w:rPr>
-        <w:t>саккадами</w:t>
-      </w:r>
-      <w:proofErr w:type="spellEnd"/>
-      <w:r>
-        <w:rPr>
-          <w:rFonts w:ascii="Times New Roman" w:hAnsi="Times New Roman"/>
-          <w:color w:val="auto"/>
-          <w:sz w:val="28"/>
-          <w:szCs w:val="28"/>
-        </w:rPr>
-        <w:t>, а периоды, когда глазные яблоки неподвижны – фиксациями.</w:t>
-      </w:r>
-    </w:p>
-    <w:p>
-      <w:pPr>
-        <w:widowControl w:val="0"/>
-        <w:spacing w:line="360" w:lineRule="auto"/>
-        <w:jc w:val="both"/>
-        <w:rPr>
-          <w:rFonts w:ascii="Times New Roman" w:hAnsi="Times New Roman"/>
-          <w:color w:val="auto"/>
-          <w:sz w:val="28"/>
-          <w:szCs w:val="28"/>
-        </w:rPr>
-      </w:pPr>
-      <w:r>
-        <w:rPr>
-          <w:rFonts w:ascii="Times New Roman" w:hAnsi="Times New Roman"/>
-          <w:color w:val="auto"/>
-          <w:sz w:val="28"/>
-          <w:szCs w:val="28"/>
-        </w:rPr>
-        <w:t xml:space="preserve">Первое механическое устройство для отслеживания движения глаз было создано в 1908 году психологом Эдмундом Хью[2]. Представляло оно из себя линзу с отверстием для зрачка. Более совершенное устройство, основанное на фотографировании, разработали в 1901 году Р. Додж и Т. </w:t>
-      </w:r>
-      <w:proofErr w:type="spellStart"/>
-      <w:r>
-        <w:rPr>
-          <w:rFonts w:ascii="Times New Roman" w:hAnsi="Times New Roman"/>
-          <w:color w:val="auto"/>
-          <w:sz w:val="28"/>
-          <w:szCs w:val="28"/>
-        </w:rPr>
-        <w:t>Клайн</w:t>
-      </w:r>
-      <w:proofErr w:type="spellEnd"/>
-      <w:r>
-        <w:rPr>
-          <w:rFonts w:ascii="Times New Roman" w:hAnsi="Times New Roman"/>
-          <w:color w:val="auto"/>
-          <w:sz w:val="28"/>
-          <w:szCs w:val="28"/>
-        </w:rPr>
-        <w:t>[3]. Впоследствии устройства, основанные на фото- и видеосъемке получили наиболее широкое применение.</w:t>
-      </w:r>
-    </w:p>
-    <w:p>
-      <w:pPr>
-        <w:widowControl w:val="0"/>
-        <w:spacing w:line="360" w:lineRule="auto"/>
-        <w:jc w:val="both"/>
-        <w:rPr>
-          <w:rFonts w:ascii="Times New Roman" w:hAnsi="Times New Roman"/>
-          <w:color w:val="auto"/>
-          <w:sz w:val="28"/>
-          <w:szCs w:val="28"/>
-        </w:rPr>
-      </w:pPr>
-      <w:proofErr w:type="gramStart"/>
-      <w:r>
-        <w:rPr>
-          <w:rFonts w:ascii="Times New Roman" w:hAnsi="Times New Roman"/>
-          <w:color w:val="auto"/>
-          <w:sz w:val="28"/>
-          <w:szCs w:val="28"/>
-        </w:rPr>
-        <w:t>Пожалуй</w:t>
-      </w:r>
-      <w:proofErr w:type="gramEnd"/>
-      <w:r>
-        <w:rPr>
-          <w:rFonts w:ascii="Times New Roman" w:hAnsi="Times New Roman"/>
-          <w:color w:val="auto"/>
-          <w:sz w:val="28"/>
-          <w:szCs w:val="28"/>
-        </w:rPr>
-        <w:t xml:space="preserve"> первой фундаментальной работой в области </w:t>
-      </w:r>
-      <w:proofErr w:type="spellStart"/>
-      <w:r>
-        <w:rPr>
-          <w:rFonts w:ascii="Times New Roman" w:hAnsi="Times New Roman"/>
-          <w:color w:val="auto"/>
-          <w:sz w:val="28"/>
-          <w:szCs w:val="28"/>
-        </w:rPr>
-        <w:t>окулографии</w:t>
-      </w:r>
-      <w:proofErr w:type="spellEnd"/>
-      <w:r>
-        <w:rPr>
-          <w:rFonts w:ascii="Times New Roman" w:hAnsi="Times New Roman"/>
-          <w:color w:val="auto"/>
-          <w:sz w:val="28"/>
-          <w:szCs w:val="28"/>
-        </w:rPr>
-        <w:t xml:space="preserve"> стала  книга советского ученого Альфреда </w:t>
-      </w:r>
-      <w:proofErr w:type="spellStart"/>
-      <w:r>
-        <w:rPr>
-          <w:rFonts w:ascii="Times New Roman" w:hAnsi="Times New Roman"/>
-          <w:color w:val="auto"/>
-          <w:sz w:val="28"/>
-          <w:szCs w:val="28"/>
-        </w:rPr>
-        <w:t>Ярбуса</w:t>
-      </w:r>
-      <w:proofErr w:type="spellEnd"/>
-      <w:r>
-        <w:rPr>
-          <w:rFonts w:ascii="Times New Roman" w:hAnsi="Times New Roman"/>
-          <w:color w:val="auto"/>
-          <w:sz w:val="28"/>
-          <w:szCs w:val="28"/>
-        </w:rPr>
-        <w:t xml:space="preserve"> «Роль движений глаз в процессе зрения», опубликованная в 1965 году[4]. В этой работе описаны анатомические особенности движения глаз, методы </w:t>
-      </w:r>
-      <w:proofErr w:type="spellStart"/>
-      <w:r>
-        <w:rPr>
-          <w:rFonts w:ascii="Times New Roman" w:hAnsi="Times New Roman"/>
-          <w:color w:val="auto"/>
-          <w:sz w:val="28"/>
-          <w:szCs w:val="28"/>
-        </w:rPr>
-        <w:t>окулографии</w:t>
-      </w:r>
-      <w:proofErr w:type="spellEnd"/>
-      <w:r>
-        <w:rPr>
-          <w:rFonts w:ascii="Times New Roman" w:hAnsi="Times New Roman"/>
-          <w:color w:val="auto"/>
-          <w:sz w:val="28"/>
-          <w:szCs w:val="28"/>
-        </w:rPr>
-        <w:t>, особенности реакции зрачка на экстремально яркие объекты, быстро меняющиеся цвета, неподвижные и мелькающие объекты. Так же автором было сделано несколько фундаментальных выводов о взаимосвязи между мотивацией испытуемого и фиксациями его взгляда.</w:t>
-      </w:r>
-    </w:p>
-    <w:p>
-      <w:pPr>
-        <w:widowControl w:val="0"/>
-        <w:spacing w:line="360" w:lineRule="auto"/>
-        <w:jc w:val="both"/>
-        <w:rPr>
-          <w:rFonts w:ascii="Times New Roman" w:hAnsi="Times New Roman"/>
-          <w:color w:val="auto"/>
-          <w:sz w:val="28"/>
-          <w:szCs w:val="28"/>
-        </w:rPr>
-      </w:pPr>
-      <w:r>
-        <w:rPr>
-          <w:rFonts w:ascii="Times New Roman" w:hAnsi="Times New Roman"/>
-          <w:color w:val="auto"/>
-          <w:sz w:val="28"/>
-          <w:szCs w:val="28"/>
-        </w:rPr>
-        <w:t xml:space="preserve">Важная гипотеза в области </w:t>
-      </w:r>
-      <w:proofErr w:type="spellStart"/>
-      <w:r>
-        <w:rPr>
-          <w:rFonts w:ascii="Times New Roman" w:hAnsi="Times New Roman"/>
-          <w:color w:val="auto"/>
-          <w:sz w:val="28"/>
-          <w:szCs w:val="28"/>
-        </w:rPr>
-        <w:t>окулографии</w:t>
-      </w:r>
-      <w:proofErr w:type="spellEnd"/>
-      <w:r>
-        <w:rPr>
-          <w:rFonts w:ascii="Times New Roman" w:hAnsi="Times New Roman"/>
-          <w:color w:val="auto"/>
-          <w:sz w:val="28"/>
-          <w:szCs w:val="28"/>
-        </w:rPr>
-        <w:t xml:space="preserve"> была сформулирована  П. Карпентером и М. </w:t>
-      </w:r>
-      <w:proofErr w:type="spellStart"/>
-      <w:r>
-        <w:rPr>
-          <w:rFonts w:ascii="Times New Roman" w:hAnsi="Times New Roman"/>
-          <w:color w:val="auto"/>
-          <w:sz w:val="28"/>
-          <w:szCs w:val="28"/>
-        </w:rPr>
-        <w:t>Джастом</w:t>
-      </w:r>
-      <w:proofErr w:type="spellEnd"/>
-      <w:r>
-        <w:rPr>
-          <w:rFonts w:ascii="Times New Roman" w:hAnsi="Times New Roman"/>
-          <w:color w:val="auto"/>
-          <w:sz w:val="28"/>
-          <w:szCs w:val="28"/>
-        </w:rPr>
-        <w:t xml:space="preserve"> в 1980 году[5]. «Не существует значительного расхождения между тем, на чем фиксирует свой взгляд человек и тем, что он пытается осмыслить». Из этого следует, что когнитивный процесс относительно объекта сопоставим по времени с периодом фиксации взгляда на этом объекте. Именно на эту гипотезу ссылаются многие исследователи в </w:t>
+      <w:r>
+        <w:rPr>
+          <w:rFonts w:ascii="Times New Roman" w:hAnsi="Times New Roman"/>
+          <w:color w:val="auto"/>
+          <w:sz w:val="28"/>
+          <w:szCs w:val="28"/>
+        </w:rPr>
+        <w:t>Окулография (eye tracking) – техника, основанная на наблюдении за движением зрачка или глазного яблока испытуемого. Первые исследования с использованием данной технологии осуществлялись исключительно методом зрительного наблюдения за объектом исследования. Так в 1879 году французский исследователь Луи Эмиль Жаваль в ходе своих исследований[1] с применением окулографии заметил, что глазные яблоки движутся не монотонно, а скачками. Такие скачки называются саккадами, а периоды, когда глазные яблоки неподвижны – фиксациями.</w:t>
+      </w:r>
+    </w:p>
+    <w:p>
+      <w:pPr>
+        <w:widowControl w:val="0"/>
+        <w:spacing w:line="360" w:lineRule="auto"/>
+        <w:jc w:val="both"/>
+        <w:rPr>
+          <w:rFonts w:ascii="Times New Roman" w:hAnsi="Times New Roman"/>
+          <w:color w:val="auto"/>
+          <w:sz w:val="28"/>
+          <w:szCs w:val="28"/>
+        </w:rPr>
+      </w:pPr>
+      <w:r>
+        <w:rPr>
+          <w:rFonts w:ascii="Times New Roman" w:hAnsi="Times New Roman"/>
+          <w:color w:val="auto"/>
+          <w:sz w:val="28"/>
+          <w:szCs w:val="28"/>
+        </w:rPr>
+        <w:t>Первое механическое устройство для отслеживания движения глаз было создано в 1908 году психологом Эдмундом Хью[2]. Представляло оно из себя линзу с отверстием для зрачка. Более совершенное устройство, основанное на фотографировании, разработали в 1901 году Р. Додж и Т. Клайн[3]. Впоследствии устройства, основанные на фото- и видеосъемке получили наиболее широкое применение.</w:t>
+      </w:r>
+    </w:p>
+    <w:p>
+      <w:pPr>
+        <w:widowControl w:val="0"/>
+        <w:spacing w:line="360" w:lineRule="auto"/>
+        <w:jc w:val="both"/>
+        <w:rPr>
+          <w:rFonts w:ascii="Times New Roman" w:hAnsi="Times New Roman"/>
+          <w:color w:val="auto"/>
+          <w:sz w:val="28"/>
+          <w:szCs w:val="28"/>
+        </w:rPr>
+      </w:pPr>
+      <w:r>
+        <w:rPr>
+          <w:rFonts w:ascii="Times New Roman" w:hAnsi="Times New Roman"/>
+          <w:color w:val="auto"/>
+          <w:sz w:val="28"/>
+          <w:szCs w:val="28"/>
+        </w:rPr>
+        <w:t>Пожалуй первой фундаментальной работой в области окулографии стала  книга советского ученого Альфреда Ярбуса «Роль движений глаз в процессе зрения», опубликованная в 1965 году[4]. В этой работе описаны анатомические особенности движения глаз, методы окулографии, особенности реакции зрачка на экстремально яркие объекты, быстро меняющиеся цвета, неподвижные и мелькающие объекты. Так же автором было сделано несколько фундаментальных выводов о взаимосвязи между мотивацией испытуемого и фиксациями его взгляда.</w:t>
+      </w:r>
+    </w:p>
+    <w:p>
+      <w:pPr>
+        <w:widowControl w:val="0"/>
+        <w:spacing w:line="360" w:lineRule="auto"/>
+        <w:jc w:val="both"/>
+        <w:rPr>
+          <w:rFonts w:ascii="Times New Roman" w:hAnsi="Times New Roman"/>
+          <w:color w:val="auto"/>
+          <w:sz w:val="28"/>
+          <w:szCs w:val="28"/>
+        </w:rPr>
+      </w:pPr>
+      <w:r>
+        <w:rPr>
+          <w:rFonts w:ascii="Times New Roman" w:hAnsi="Times New Roman"/>
+          <w:color w:val="auto"/>
+          <w:sz w:val="28"/>
+          <w:szCs w:val="28"/>
+        </w:rPr>
+        <w:t xml:space="preserve">Важная гипотеза в области окулографии была сформулирована  П. Карпентером и М. Джастом в 1980 году[5]. «Не существует значительного расхождения между тем, на чем фиксирует свой взгляд человек и тем, что он пытается осмыслить». Из этого следует, что когнитивный процесс относительно объекта сопоставим по времени с периодом фиксации взгляда на этом объекте. Именно на эту гипотезу ссылаются многие исследователи в </w:t>
       </w:r>
       <w:r>
         <w:rPr>
@@ -3724,331 +3371,51 @@
           <w:sz w:val="28"/>
           <w:szCs w:val="28"/>
         </w:rPr>
-        <w:t xml:space="preserve">На данный момент наиболее актуальной работой в области методологии </w:t>
-      </w:r>
-      <w:proofErr w:type="spellStart"/>
-      <w:r>
-        <w:rPr>
-          <w:rFonts w:ascii="Times New Roman" w:hAnsi="Times New Roman"/>
-          <w:color w:val="auto"/>
-          <w:sz w:val="28"/>
-          <w:szCs w:val="28"/>
-        </w:rPr>
-        <w:t>окулографии</w:t>
-      </w:r>
-      <w:proofErr w:type="spellEnd"/>
-      <w:r>
-        <w:rPr>
-          <w:rFonts w:ascii="Times New Roman" w:hAnsi="Times New Roman"/>
-          <w:color w:val="auto"/>
-          <w:sz w:val="28"/>
-          <w:szCs w:val="28"/>
-        </w:rPr>
-        <w:t xml:space="preserve"> является работа А. </w:t>
-      </w:r>
-      <w:proofErr w:type="spellStart"/>
-      <w:r>
-        <w:rPr>
-          <w:rFonts w:ascii="Times New Roman" w:hAnsi="Times New Roman"/>
-          <w:color w:val="auto"/>
-          <w:sz w:val="28"/>
-          <w:szCs w:val="28"/>
-        </w:rPr>
-        <w:t>Духовски</w:t>
-      </w:r>
-      <w:proofErr w:type="spellEnd"/>
-      <w:r>
-        <w:rPr>
-          <w:rFonts w:ascii="Times New Roman" w:hAnsi="Times New Roman"/>
-          <w:color w:val="auto"/>
-          <w:sz w:val="28"/>
-          <w:szCs w:val="28"/>
-        </w:rPr>
-        <w:t xml:space="preserve"> “Методология </w:t>
-      </w:r>
-      <w:proofErr w:type="spellStart"/>
-      <w:r>
-        <w:rPr>
-          <w:rFonts w:ascii="Times New Roman" w:hAnsi="Times New Roman"/>
-          <w:color w:val="auto"/>
-          <w:sz w:val="28"/>
-          <w:szCs w:val="28"/>
-        </w:rPr>
-        <w:t>окулографии</w:t>
-      </w:r>
-      <w:proofErr w:type="spellEnd"/>
-      <w:r>
-        <w:rPr>
-          <w:rFonts w:ascii="Times New Roman" w:hAnsi="Times New Roman"/>
-          <w:color w:val="auto"/>
-          <w:sz w:val="28"/>
-          <w:szCs w:val="28"/>
-        </w:rPr>
-        <w:t>: теория и практика”, опубликованная в 2007 году [6].</w:t>
-      </w:r>
-    </w:p>
-    <w:p>
-      <w:pPr>
-        <w:widowControl w:val="0"/>
-        <w:spacing w:line="360" w:lineRule="auto"/>
-        <w:jc w:val="both"/>
-        <w:rPr>
-          <w:rFonts w:ascii="Times New Roman" w:hAnsi="Times New Roman"/>
-          <w:color w:val="auto"/>
-          <w:sz w:val="28"/>
-          <w:szCs w:val="28"/>
-        </w:rPr>
-      </w:pPr>
-      <w:r>
-        <w:rPr>
-          <w:rFonts w:ascii="Times New Roman" w:hAnsi="Times New Roman"/>
-          <w:color w:val="auto"/>
-          <w:sz w:val="28"/>
-          <w:szCs w:val="28"/>
-        </w:rPr>
-        <w:t xml:space="preserve">Сейчас </w:t>
-      </w:r>
-      <w:proofErr w:type="spellStart"/>
-      <w:r>
-        <w:rPr>
-          <w:rFonts w:ascii="Times New Roman" w:hAnsi="Times New Roman"/>
-          <w:color w:val="auto"/>
-          <w:sz w:val="28"/>
-          <w:szCs w:val="28"/>
-        </w:rPr>
-        <w:t>окулография</w:t>
-      </w:r>
-      <w:proofErr w:type="spellEnd"/>
-      <w:r>
-        <w:rPr>
-          <w:rFonts w:ascii="Times New Roman" w:hAnsi="Times New Roman"/>
-          <w:color w:val="auto"/>
-          <w:sz w:val="28"/>
-          <w:szCs w:val="28"/>
-        </w:rPr>
-        <w:t xml:space="preserve"> получила широкое применение. Современные технологии позволяют фиксировать движение зрачка и глазного яблока с достаточной точностью и частотой. </w:t>
-      </w:r>
-      <w:proofErr w:type="spellStart"/>
-      <w:r>
-        <w:rPr>
-          <w:rFonts w:ascii="Times New Roman" w:hAnsi="Times New Roman"/>
-          <w:color w:val="auto"/>
-          <w:sz w:val="28"/>
-          <w:szCs w:val="28"/>
-        </w:rPr>
-        <w:t>Окулография</w:t>
-      </w:r>
-      <w:proofErr w:type="spellEnd"/>
-      <w:r>
-        <w:rPr>
-          <w:rFonts w:ascii="Times New Roman" w:hAnsi="Times New Roman"/>
-          <w:color w:val="auto"/>
-          <w:sz w:val="28"/>
-          <w:szCs w:val="28"/>
-        </w:rPr>
-        <w:t xml:space="preserve"> (</w:t>
-      </w:r>
-      <w:proofErr w:type="spellStart"/>
-      <w:r>
-        <w:rPr>
-          <w:rFonts w:ascii="Times New Roman" w:hAnsi="Times New Roman"/>
-          <w:color w:val="auto"/>
-          <w:sz w:val="28"/>
-          <w:szCs w:val="28"/>
-        </w:rPr>
-        <w:t>eye</w:t>
-      </w:r>
-      <w:proofErr w:type="spellEnd"/>
-      <w:r>
-        <w:rPr>
-          <w:rFonts w:ascii="Times New Roman" w:hAnsi="Times New Roman"/>
-          <w:color w:val="auto"/>
-          <w:sz w:val="28"/>
-          <w:szCs w:val="28"/>
-        </w:rPr>
-        <w:t xml:space="preserve"> </w:t>
-      </w:r>
-      <w:proofErr w:type="spellStart"/>
-      <w:r>
-        <w:rPr>
-          <w:rFonts w:ascii="Times New Roman" w:hAnsi="Times New Roman"/>
-          <w:color w:val="auto"/>
-          <w:sz w:val="28"/>
-          <w:szCs w:val="28"/>
-        </w:rPr>
-        <w:t>tracking</w:t>
-      </w:r>
-      <w:proofErr w:type="spellEnd"/>
-      <w:r>
-        <w:rPr>
-          <w:rFonts w:ascii="Times New Roman" w:hAnsi="Times New Roman"/>
-          <w:color w:val="auto"/>
-          <w:sz w:val="28"/>
-          <w:szCs w:val="28"/>
-        </w:rPr>
-        <w:t xml:space="preserve">) применяется для абсолютно различных целей, начиная от медицинских исследований и заканчивая изучением взаимодействия человека и машины, а также маркетинговых исследований. Данную технологию можно применять для анализа утомляемости водителя тепловоза[7], исследования больных аутизмом[8] или для усовершенствования </w:t>
-      </w:r>
-      <w:proofErr w:type="spellStart"/>
-      <w:r>
-        <w:rPr>
-          <w:rFonts w:ascii="Times New Roman" w:hAnsi="Times New Roman"/>
-          <w:color w:val="auto"/>
-          <w:sz w:val="28"/>
-          <w:szCs w:val="28"/>
-        </w:rPr>
-        <w:t>юзабилити</w:t>
-      </w:r>
-      <w:proofErr w:type="spellEnd"/>
-      <w:r>
-        <w:rPr>
-          <w:rFonts w:ascii="Times New Roman" w:hAnsi="Times New Roman"/>
-          <w:color w:val="auto"/>
-          <w:sz w:val="28"/>
-          <w:szCs w:val="28"/>
-        </w:rPr>
-        <w:t xml:space="preserve"> </w:t>
-      </w:r>
-      <w:proofErr w:type="spellStart"/>
-      <w:r>
-        <w:rPr>
-          <w:rFonts w:ascii="Times New Roman" w:hAnsi="Times New Roman"/>
-          <w:color w:val="auto"/>
-          <w:sz w:val="28"/>
-          <w:szCs w:val="28"/>
-        </w:rPr>
-        <w:t>web</w:t>
-      </w:r>
-      <w:proofErr w:type="spellEnd"/>
-      <w:r>
-        <w:rPr>
-          <w:rFonts w:ascii="Times New Roman" w:hAnsi="Times New Roman"/>
-          <w:color w:val="auto"/>
-          <w:sz w:val="28"/>
-          <w:szCs w:val="28"/>
-        </w:rPr>
-        <w:t xml:space="preserve"> ресурсов[9].</w:t>
-      </w:r>
-    </w:p>
-    <w:p>
-      <w:pPr>
-        <w:widowControl w:val="0"/>
-        <w:spacing w:line="360" w:lineRule="auto"/>
-        <w:jc w:val="both"/>
-        <w:rPr>
-          <w:rFonts w:ascii="Times New Roman" w:hAnsi="Times New Roman"/>
-          <w:color w:val="auto"/>
-          <w:sz w:val="28"/>
-          <w:szCs w:val="28"/>
-        </w:rPr>
-      </w:pPr>
-      <w:r>
-        <w:rPr>
-          <w:rFonts w:ascii="Times New Roman" w:hAnsi="Times New Roman"/>
-          <w:color w:val="auto"/>
-          <w:sz w:val="28"/>
-          <w:szCs w:val="28"/>
-        </w:rPr>
-        <w:t xml:space="preserve">В работе рассматривается применимость </w:t>
-      </w:r>
-      <w:proofErr w:type="spellStart"/>
-      <w:r>
-        <w:rPr>
-          <w:rFonts w:ascii="Times New Roman" w:hAnsi="Times New Roman"/>
-          <w:color w:val="auto"/>
-          <w:sz w:val="28"/>
-          <w:szCs w:val="28"/>
-        </w:rPr>
-        <w:t>окулографии</w:t>
-      </w:r>
-      <w:proofErr w:type="spellEnd"/>
-      <w:r>
-        <w:rPr>
-          <w:rFonts w:ascii="Times New Roman" w:hAnsi="Times New Roman"/>
-          <w:color w:val="auto"/>
-          <w:sz w:val="28"/>
-          <w:szCs w:val="28"/>
-        </w:rPr>
-        <w:t xml:space="preserve"> (</w:t>
-      </w:r>
-      <w:proofErr w:type="spellStart"/>
-      <w:r>
-        <w:rPr>
-          <w:rFonts w:ascii="Times New Roman" w:hAnsi="Times New Roman"/>
-          <w:color w:val="auto"/>
-          <w:sz w:val="28"/>
-          <w:szCs w:val="28"/>
-        </w:rPr>
-        <w:t>eye</w:t>
-      </w:r>
-      <w:proofErr w:type="spellEnd"/>
-      <w:r>
-        <w:rPr>
-          <w:rFonts w:ascii="Times New Roman" w:hAnsi="Times New Roman"/>
-          <w:color w:val="auto"/>
-          <w:sz w:val="28"/>
-          <w:szCs w:val="28"/>
-        </w:rPr>
-        <w:t xml:space="preserve"> </w:t>
-      </w:r>
-      <w:proofErr w:type="spellStart"/>
-      <w:r>
-        <w:rPr>
-          <w:rFonts w:ascii="Times New Roman" w:hAnsi="Times New Roman"/>
-          <w:color w:val="auto"/>
-          <w:sz w:val="28"/>
-          <w:szCs w:val="28"/>
-        </w:rPr>
-        <w:t>tracking</w:t>
-      </w:r>
-      <w:proofErr w:type="spellEnd"/>
-      <w:r>
-        <w:rPr>
-          <w:rFonts w:ascii="Times New Roman" w:hAnsi="Times New Roman"/>
-          <w:color w:val="auto"/>
-          <w:sz w:val="28"/>
-          <w:szCs w:val="28"/>
-        </w:rPr>
-        <w:t xml:space="preserve">) для оценки достоверности сообщенной информации. В области психологии высказывались гипотезы о том, что ложь имеет влияние на движение глаз. Подобные предположения делал П. </w:t>
-      </w:r>
-      <w:proofErr w:type="spellStart"/>
-      <w:r>
-        <w:rPr>
-          <w:rFonts w:ascii="Times New Roman" w:hAnsi="Times New Roman"/>
-          <w:color w:val="auto"/>
-          <w:sz w:val="28"/>
-          <w:szCs w:val="28"/>
-        </w:rPr>
-        <w:t>Карпетнер</w:t>
-      </w:r>
-      <w:proofErr w:type="spellEnd"/>
-      <w:r>
-        <w:rPr>
-          <w:rFonts w:ascii="Times New Roman" w:hAnsi="Times New Roman"/>
-          <w:color w:val="auto"/>
-          <w:sz w:val="28"/>
-          <w:szCs w:val="28"/>
-        </w:rPr>
-        <w:t xml:space="preserve"> в 1977 году в своей работе, посвященной движению глаз[10]. Также большое внимание данному вопросу было уделено в работе Милтона Эриксона “Стратегия психотерапии” 2002 года [11]. Данная работа посвящена проверке гипотезы применимости техники отслеживания взгляда для </w:t>
-      </w:r>
-      <w:proofErr w:type="gramStart"/>
-      <w:r>
-        <w:rPr>
-          <w:rFonts w:ascii="Times New Roman" w:hAnsi="Times New Roman"/>
-          <w:color w:val="auto"/>
-          <w:sz w:val="28"/>
-          <w:szCs w:val="28"/>
-        </w:rPr>
-        <w:t>оценки</w:t>
-      </w:r>
-      <w:proofErr w:type="gramEnd"/>
-      <w:r>
-        <w:rPr>
-          <w:rFonts w:ascii="Times New Roman" w:hAnsi="Times New Roman"/>
-          <w:color w:val="auto"/>
-          <w:sz w:val="28"/>
-          <w:szCs w:val="28"/>
-        </w:rPr>
-        <w:t xml:space="preserve"> сообщаемой человеком информации.</w:t>
+        <w:t>На данный момент наиболее актуальной работой в области методологии окулографии является работа А. Духовски “Методология окулографии: теория и практика”, опубликованная в 2007 году [6].</w:t>
+      </w:r>
+    </w:p>
+    <w:p>
+      <w:pPr>
+        <w:widowControl w:val="0"/>
+        <w:spacing w:line="360" w:lineRule="auto"/>
+        <w:jc w:val="both"/>
+        <w:rPr>
+          <w:rFonts w:ascii="Times New Roman" w:hAnsi="Times New Roman"/>
+          <w:color w:val="auto"/>
+          <w:sz w:val="28"/>
+          <w:szCs w:val="28"/>
+        </w:rPr>
+      </w:pPr>
+      <w:r>
+        <w:rPr>
+          <w:rFonts w:ascii="Times New Roman" w:hAnsi="Times New Roman"/>
+          <w:color w:val="auto"/>
+          <w:sz w:val="28"/>
+          <w:szCs w:val="28"/>
+        </w:rPr>
+        <w:t>Сейчас окулография получила широкое применение. Современные технологии позволяют фиксировать движение зрачка и глазного яблока с достаточной точностью и частотой. Окулография (eye tracking) применяется для абсолютно различных целей, начиная от медицинских исследований и заканчивая изучением взаимодействия человека и машины, а также маркетинговых исследований. Данную технологию можно применять для анализа утомляемости водителя тепловоза[7], исследования больных аутизмом[8] или для усовершенствования юзабилити web ресурсов[9].</w:t>
+      </w:r>
+    </w:p>
+    <w:p>
+      <w:pPr>
+        <w:widowControl w:val="0"/>
+        <w:spacing w:line="360" w:lineRule="auto"/>
+        <w:jc w:val="both"/>
+        <w:rPr>
+          <w:rFonts w:ascii="Times New Roman" w:hAnsi="Times New Roman"/>
+          <w:color w:val="auto"/>
+          <w:sz w:val="28"/>
+          <w:szCs w:val="28"/>
+        </w:rPr>
+      </w:pPr>
+      <w:r>
+        <w:rPr>
+          <w:rFonts w:ascii="Times New Roman" w:hAnsi="Times New Roman"/>
+          <w:color w:val="auto"/>
+          <w:sz w:val="28"/>
+          <w:szCs w:val="28"/>
+        </w:rPr>
+        <w:t>В работе рассматривается применимость окулографии (eye tracking) для оценки достоверности сообщенной информации. В области психологии высказывались гипотезы о том, что ложь имеет влияние на движение глаз. Подобные предположения делал П. Карпетнер в 1977 году в своей работе, посвященной движению глаз[10]. Также большое внимание данному вопросу было уделено в работе Милтона Эриксона “Стратегия психотерапии” 2002 года [11]. Данная работа посвящена проверке гипотезы применимости техники отслеживания взгляда для оценки сообщаемой человеком информации.</w:t>
       </w:r>
       <w:r>
         <w:rPr>
@@ -4251,346 +3618,44 @@
           <w:sz w:val="28"/>
           <w:szCs w:val="28"/>
         </w:rPr>
-        <w:t xml:space="preserve">На данный момент существует множество работ, посвященных </w:t>
-      </w:r>
-      <w:proofErr w:type="spellStart"/>
-      <w:r>
-        <w:rPr>
-          <w:rFonts w:ascii="Times New Roman" w:hAnsi="Times New Roman"/>
-          <w:color w:val="auto"/>
-          <w:sz w:val="28"/>
-          <w:szCs w:val="28"/>
-        </w:rPr>
-        <w:t>окулографии</w:t>
-      </w:r>
-      <w:proofErr w:type="spellEnd"/>
-      <w:r>
-        <w:rPr>
-          <w:rFonts w:ascii="Times New Roman" w:hAnsi="Times New Roman"/>
-          <w:color w:val="auto"/>
-          <w:sz w:val="28"/>
-          <w:szCs w:val="28"/>
-        </w:rPr>
-        <w:t xml:space="preserve"> (</w:t>
-      </w:r>
-      <w:proofErr w:type="spellStart"/>
-      <w:r>
-        <w:rPr>
-          <w:rFonts w:ascii="Times New Roman" w:hAnsi="Times New Roman"/>
-          <w:color w:val="auto"/>
-          <w:sz w:val="28"/>
-          <w:szCs w:val="28"/>
-        </w:rPr>
-        <w:t>eye</w:t>
-      </w:r>
-      <w:proofErr w:type="spellEnd"/>
-      <w:r>
-        <w:rPr>
-          <w:rFonts w:ascii="Times New Roman" w:hAnsi="Times New Roman"/>
-          <w:color w:val="auto"/>
-          <w:sz w:val="28"/>
-          <w:szCs w:val="28"/>
-        </w:rPr>
-        <w:t xml:space="preserve"> </w:t>
-      </w:r>
-      <w:proofErr w:type="spellStart"/>
-      <w:r>
-        <w:rPr>
-          <w:rFonts w:ascii="Times New Roman" w:hAnsi="Times New Roman"/>
-          <w:color w:val="auto"/>
-          <w:sz w:val="28"/>
-          <w:szCs w:val="28"/>
-        </w:rPr>
-        <w:t>tracking</w:t>
-      </w:r>
-      <w:proofErr w:type="spellEnd"/>
-      <w:r>
-        <w:rPr>
-          <w:rFonts w:ascii="Times New Roman" w:hAnsi="Times New Roman"/>
-          <w:color w:val="auto"/>
-          <w:sz w:val="28"/>
-          <w:szCs w:val="28"/>
-        </w:rPr>
-        <w:t>)[4][7][12], реакции организма и в частности зрачков на ложь[5][10][11][13], методам проверки испытуемого на детекторе лжи[14][15]. Рассмотрим некоторые из этих работ.</w:t>
-      </w:r>
-    </w:p>
-    <w:p>
-      <w:pPr>
-        <w:widowControl w:val="0"/>
-        <w:spacing w:line="360" w:lineRule="auto"/>
-        <w:jc w:val="both"/>
-        <w:rPr>
-          <w:rFonts w:ascii="Times New Roman" w:hAnsi="Times New Roman"/>
-          <w:color w:val="auto"/>
-          <w:sz w:val="28"/>
-          <w:szCs w:val="28"/>
-        </w:rPr>
-      </w:pPr>
-    </w:p>
-    <w:p>
-      <w:pPr>
-        <w:widowControl w:val="0"/>
-        <w:spacing w:line="360" w:lineRule="auto"/>
-        <w:jc w:val="both"/>
-        <w:rPr>
-          <w:rFonts w:ascii="Times New Roman" w:hAnsi="Times New Roman"/>
-          <w:color w:val="auto"/>
-          <w:sz w:val="28"/>
-          <w:szCs w:val="28"/>
-          <w:highlight w:val="white"/>
-        </w:rPr>
-      </w:pPr>
-      <w:r>
-        <w:rPr>
-          <w:rFonts w:ascii="Times New Roman" w:hAnsi="Times New Roman"/>
-          <w:color w:val="auto"/>
-          <w:sz w:val="28"/>
-          <w:szCs w:val="28"/>
-          <w:highlight w:val="white"/>
-        </w:rPr>
-        <w:t xml:space="preserve">Работа Джозефа Вонга “Расширение зрачка и </w:t>
-      </w:r>
-      <w:proofErr w:type="spellStart"/>
-      <w:r>
-        <w:rPr>
-          <w:rFonts w:ascii="Times New Roman" w:hAnsi="Times New Roman"/>
-          <w:color w:val="auto"/>
-          <w:sz w:val="28"/>
-          <w:szCs w:val="28"/>
-          <w:highlight w:val="white"/>
-        </w:rPr>
-        <w:t>окулография</w:t>
-      </w:r>
-      <w:proofErr w:type="spellEnd"/>
-      <w:r>
-        <w:rPr>
-          <w:rFonts w:ascii="Times New Roman" w:hAnsi="Times New Roman"/>
-          <w:color w:val="auto"/>
-          <w:sz w:val="28"/>
-          <w:szCs w:val="28"/>
-          <w:highlight w:val="white"/>
-        </w:rPr>
-        <w:t xml:space="preserve">” 2011 года [12] описывает основы современной </w:t>
-      </w:r>
-      <w:proofErr w:type="spellStart"/>
-      <w:r>
-        <w:rPr>
-          <w:rFonts w:ascii="Times New Roman" w:hAnsi="Times New Roman"/>
-          <w:color w:val="auto"/>
-          <w:sz w:val="28"/>
-          <w:szCs w:val="28"/>
-          <w:highlight w:val="white"/>
-        </w:rPr>
-        <w:t>окулографии</w:t>
-      </w:r>
-      <w:proofErr w:type="spellEnd"/>
-      <w:r>
-        <w:rPr>
-          <w:rFonts w:ascii="Times New Roman" w:hAnsi="Times New Roman"/>
-          <w:color w:val="auto"/>
-          <w:sz w:val="28"/>
-          <w:szCs w:val="28"/>
-          <w:highlight w:val="white"/>
-        </w:rPr>
-        <w:t xml:space="preserve"> (</w:t>
-      </w:r>
-      <w:proofErr w:type="spellStart"/>
-      <w:r>
-        <w:rPr>
-          <w:rFonts w:ascii="Times New Roman" w:hAnsi="Times New Roman"/>
-          <w:color w:val="auto"/>
-          <w:sz w:val="28"/>
-          <w:szCs w:val="28"/>
-          <w:highlight w:val="white"/>
-        </w:rPr>
-        <w:t>eye</w:t>
-      </w:r>
-      <w:proofErr w:type="spellEnd"/>
-      <w:r>
-        <w:rPr>
-          <w:rFonts w:ascii="Times New Roman" w:hAnsi="Times New Roman"/>
-          <w:color w:val="auto"/>
-          <w:sz w:val="28"/>
-          <w:szCs w:val="28"/>
-          <w:highlight w:val="white"/>
-        </w:rPr>
-        <w:t xml:space="preserve"> </w:t>
-      </w:r>
-      <w:proofErr w:type="spellStart"/>
-      <w:r>
-        <w:rPr>
-          <w:rFonts w:ascii="Times New Roman" w:hAnsi="Times New Roman"/>
-          <w:color w:val="auto"/>
-          <w:sz w:val="28"/>
-          <w:szCs w:val="28"/>
-          <w:highlight w:val="white"/>
-        </w:rPr>
-        <w:t>tracking</w:t>
-      </w:r>
-      <w:proofErr w:type="spellEnd"/>
-      <w:r>
-        <w:rPr>
-          <w:rFonts w:ascii="Times New Roman" w:hAnsi="Times New Roman"/>
-          <w:color w:val="auto"/>
-          <w:sz w:val="28"/>
-          <w:szCs w:val="28"/>
-          <w:highlight w:val="white"/>
-        </w:rPr>
-        <w:t xml:space="preserve">), основанной на видеосъемке. Приведены характеристики современных </w:t>
-      </w:r>
-      <w:proofErr w:type="spellStart"/>
-      <w:r>
-        <w:rPr>
-          <w:rFonts w:ascii="Times New Roman" w:hAnsi="Times New Roman"/>
-          <w:color w:val="auto"/>
-          <w:sz w:val="28"/>
-          <w:szCs w:val="28"/>
-          <w:highlight w:val="white"/>
-        </w:rPr>
-        <w:t>окулографов</w:t>
-      </w:r>
-      <w:proofErr w:type="spellEnd"/>
-      <w:r>
-        <w:rPr>
-          <w:rFonts w:ascii="Times New Roman" w:hAnsi="Times New Roman"/>
-          <w:color w:val="auto"/>
-          <w:sz w:val="28"/>
-          <w:szCs w:val="28"/>
-          <w:highlight w:val="white"/>
-        </w:rPr>
-        <w:t xml:space="preserve"> (</w:t>
-      </w:r>
-      <w:proofErr w:type="spellStart"/>
-      <w:r>
-        <w:rPr>
-          <w:rFonts w:ascii="Times New Roman" w:hAnsi="Times New Roman"/>
-          <w:color w:val="auto"/>
-          <w:sz w:val="28"/>
-          <w:szCs w:val="28"/>
-          <w:highlight w:val="white"/>
-        </w:rPr>
-        <w:t>eye</w:t>
-      </w:r>
-      <w:proofErr w:type="spellEnd"/>
-      <w:r>
-        <w:rPr>
-          <w:rFonts w:ascii="Times New Roman" w:hAnsi="Times New Roman"/>
-          <w:color w:val="auto"/>
-          <w:sz w:val="28"/>
-          <w:szCs w:val="28"/>
-          <w:highlight w:val="white"/>
-        </w:rPr>
-        <w:t xml:space="preserve"> </w:t>
-      </w:r>
-      <w:proofErr w:type="spellStart"/>
-      <w:r>
-        <w:rPr>
-          <w:rFonts w:ascii="Times New Roman" w:hAnsi="Times New Roman"/>
-          <w:color w:val="auto"/>
-          <w:sz w:val="28"/>
-          <w:szCs w:val="28"/>
-          <w:highlight w:val="white"/>
-        </w:rPr>
-        <w:t>tracker</w:t>
-      </w:r>
-      <w:proofErr w:type="spellEnd"/>
-      <w:r>
-        <w:rPr>
-          <w:rFonts w:ascii="Times New Roman" w:hAnsi="Times New Roman"/>
-          <w:color w:val="auto"/>
-          <w:sz w:val="28"/>
-          <w:szCs w:val="28"/>
-          <w:highlight w:val="white"/>
-        </w:rPr>
-        <w:t xml:space="preserve">), которые позволяют фиксировать положение глаза с частотой около 2000 Гц, то есть каждые 0.5 </w:t>
-      </w:r>
-      <w:proofErr w:type="spellStart"/>
-      <w:r>
-        <w:rPr>
-          <w:rFonts w:ascii="Times New Roman" w:hAnsi="Times New Roman"/>
-          <w:color w:val="auto"/>
-          <w:sz w:val="28"/>
-          <w:szCs w:val="28"/>
-          <w:highlight w:val="white"/>
-        </w:rPr>
-        <w:t>мс</w:t>
-      </w:r>
-      <w:proofErr w:type="spellEnd"/>
-      <w:r>
-        <w:rPr>
-          <w:rFonts w:ascii="Times New Roman" w:hAnsi="Times New Roman"/>
-          <w:color w:val="auto"/>
-          <w:sz w:val="28"/>
-          <w:szCs w:val="28"/>
-          <w:highlight w:val="white"/>
-        </w:rPr>
-        <w:t xml:space="preserve">, и имеют низкий процент ошибок (менее 0.5%). Полученные от </w:t>
-      </w:r>
-      <w:proofErr w:type="spellStart"/>
-      <w:r>
-        <w:rPr>
-          <w:rFonts w:ascii="Times New Roman" w:hAnsi="Times New Roman"/>
-          <w:color w:val="auto"/>
-          <w:sz w:val="28"/>
-          <w:szCs w:val="28"/>
-          <w:highlight w:val="white"/>
-        </w:rPr>
-        <w:t>окулографа</w:t>
-      </w:r>
-      <w:proofErr w:type="spellEnd"/>
-      <w:r>
-        <w:rPr>
-          <w:rFonts w:ascii="Times New Roman" w:hAnsi="Times New Roman"/>
-          <w:color w:val="auto"/>
-          <w:sz w:val="28"/>
-          <w:szCs w:val="28"/>
-          <w:highlight w:val="white"/>
-        </w:rPr>
-        <w:t xml:space="preserve"> данные, а именно координаты и диаметр зрачка, используются для получения других характеристик движения глаза. </w:t>
-      </w:r>
-      <w:proofErr w:type="gramStart"/>
-      <w:r>
-        <w:rPr>
-          <w:rFonts w:ascii="Times New Roman" w:hAnsi="Times New Roman"/>
-          <w:color w:val="auto"/>
-          <w:sz w:val="28"/>
-          <w:szCs w:val="28"/>
-          <w:highlight w:val="white"/>
-        </w:rPr>
-        <w:t>Например</w:t>
-      </w:r>
-      <w:proofErr w:type="gramEnd"/>
-      <w:r>
-        <w:rPr>
-          <w:rFonts w:ascii="Times New Roman" w:hAnsi="Times New Roman"/>
-          <w:color w:val="auto"/>
-          <w:sz w:val="28"/>
-          <w:szCs w:val="28"/>
-          <w:highlight w:val="white"/>
-        </w:rPr>
-        <w:t xml:space="preserve"> скорость, среднее положение, средний диаметр, скорость изменения диаметра, </w:t>
-      </w:r>
-      <w:proofErr w:type="spellStart"/>
-      <w:r>
-        <w:rPr>
-          <w:rFonts w:ascii="Times New Roman" w:hAnsi="Times New Roman"/>
-          <w:color w:val="auto"/>
-          <w:sz w:val="28"/>
-          <w:szCs w:val="28"/>
-          <w:highlight w:val="white"/>
-        </w:rPr>
-        <w:t>саккады</w:t>
-      </w:r>
-      <w:proofErr w:type="spellEnd"/>
-      <w:r>
-        <w:rPr>
-          <w:rFonts w:ascii="Times New Roman" w:hAnsi="Times New Roman"/>
-          <w:color w:val="auto"/>
-          <w:sz w:val="28"/>
-          <w:szCs w:val="28"/>
-          <w:highlight w:val="white"/>
-        </w:rPr>
-        <w:t xml:space="preserve">, фиксации. </w:t>
+        <w:t>На данный момент существует множество работ, посвященных окулографии (eye tracking)[4][7][12], реакции организма и в частности зрачков на ложь[5][10][11][13], методам проверки испытуемого на детекторе лжи[14][15]. Рассмотрим некоторые из этих работ.</w:t>
+      </w:r>
+    </w:p>
+    <w:p>
+      <w:pPr>
+        <w:widowControl w:val="0"/>
+        <w:spacing w:line="360" w:lineRule="auto"/>
+        <w:jc w:val="both"/>
+        <w:rPr>
+          <w:rFonts w:ascii="Times New Roman" w:hAnsi="Times New Roman"/>
+          <w:color w:val="auto"/>
+          <w:sz w:val="28"/>
+          <w:szCs w:val="28"/>
+        </w:rPr>
+      </w:pPr>
+    </w:p>
+    <w:p>
+      <w:pPr>
+        <w:widowControl w:val="0"/>
+        <w:spacing w:line="360" w:lineRule="auto"/>
+        <w:jc w:val="both"/>
+        <w:rPr>
+          <w:rFonts w:ascii="Times New Roman" w:hAnsi="Times New Roman"/>
+          <w:color w:val="auto"/>
+          <w:sz w:val="28"/>
+          <w:szCs w:val="28"/>
+          <w:highlight w:val="white"/>
+        </w:rPr>
+      </w:pPr>
+      <w:r>
+        <w:rPr>
+          <w:rFonts w:ascii="Times New Roman" w:hAnsi="Times New Roman"/>
+          <w:color w:val="auto"/>
+          <w:sz w:val="28"/>
+          <w:szCs w:val="28"/>
+          <w:highlight w:val="white"/>
+        </w:rPr>
+        <w:t xml:space="preserve">Работа Джозефа Вонга “Расширение зрачка и окулография” 2011 года [12] описывает основы современной окулографии (eye tracking), основанной на видеосъемке. Приведены характеристики современных окулографов (eye tracker), которые позволяют фиксировать положение глаза с частотой около 2000 Гц, то есть каждые 0.5 мс, и имеют низкий процент ошибок (менее 0.5%). Полученные от окулографа данные, а именно координаты и диаметр зрачка, используются для получения других характеристик движения глаза. Например скорость, среднее положение, средний диаметр, скорость изменения диаметра, саккады, фиксации. </w:t>
       </w:r>
     </w:p>
     <w:p>
@@ -4638,89 +3703,45 @@
           <w:szCs w:val="28"/>
           <w:highlight w:val="white"/>
         </w:rPr>
-        <w:t xml:space="preserve">В данной работе приведено множество практических примеров использования </w:t>
-      </w:r>
-      <w:proofErr w:type="spellStart"/>
-      <w:r>
-        <w:rPr>
-          <w:rFonts w:ascii="Times New Roman" w:hAnsi="Times New Roman"/>
-          <w:color w:val="auto"/>
-          <w:sz w:val="28"/>
-          <w:szCs w:val="28"/>
-          <w:highlight w:val="white"/>
-        </w:rPr>
-        <w:t>окулографии</w:t>
-      </w:r>
-      <w:proofErr w:type="spellEnd"/>
-      <w:r>
-        <w:rPr>
-          <w:rFonts w:ascii="Times New Roman" w:hAnsi="Times New Roman"/>
-          <w:color w:val="auto"/>
-          <w:sz w:val="28"/>
-          <w:szCs w:val="28"/>
-          <w:highlight w:val="white"/>
-        </w:rPr>
-        <w:t>. Описана система, которая с точностью 81% определяет предпочтения заказчика при просмотре товаров на экране [16].</w:t>
-      </w:r>
-    </w:p>
-    <w:p>
-      <w:pPr>
-        <w:widowControl w:val="0"/>
-        <w:spacing w:line="360" w:lineRule="auto"/>
-        <w:jc w:val="both"/>
-        <w:rPr>
-          <w:rFonts w:ascii="Times New Roman" w:hAnsi="Times New Roman"/>
-          <w:color w:val="auto"/>
-          <w:sz w:val="28"/>
-          <w:szCs w:val="28"/>
-          <w:highlight w:val="white"/>
-        </w:rPr>
-      </w:pPr>
-    </w:p>
-    <w:p>
-      <w:pPr>
-        <w:widowControl w:val="0"/>
-        <w:spacing w:line="360" w:lineRule="auto"/>
-        <w:jc w:val="both"/>
-        <w:rPr>
-          <w:rFonts w:ascii="Times New Roman" w:hAnsi="Times New Roman"/>
-          <w:color w:val="auto"/>
-          <w:sz w:val="28"/>
-          <w:szCs w:val="28"/>
-          <w:highlight w:val="white"/>
-        </w:rPr>
-      </w:pPr>
-      <w:r>
-        <w:rPr>
-          <w:rFonts w:ascii="Times New Roman" w:hAnsi="Times New Roman"/>
-          <w:color w:val="auto"/>
-          <w:sz w:val="28"/>
-          <w:szCs w:val="28"/>
-          <w:highlight w:val="white"/>
-        </w:rPr>
-        <w:t xml:space="preserve">В работе Гарри Бонда “Экспертиза на детекторе лжи” 2008 года [14] подробно рассматривается процедура проведения экспертизы на детекторе лжи с использованием </w:t>
-      </w:r>
-      <w:proofErr w:type="spellStart"/>
-      <w:r>
-        <w:rPr>
-          <w:rFonts w:ascii="Times New Roman" w:hAnsi="Times New Roman"/>
-          <w:color w:val="auto"/>
-          <w:sz w:val="28"/>
-          <w:szCs w:val="28"/>
-          <w:highlight w:val="white"/>
-        </w:rPr>
-        <w:t>окулографии</w:t>
-      </w:r>
-      <w:proofErr w:type="spellEnd"/>
-      <w:r>
-        <w:rPr>
-          <w:rFonts w:ascii="Times New Roman" w:hAnsi="Times New Roman"/>
-          <w:color w:val="auto"/>
-          <w:sz w:val="28"/>
-          <w:szCs w:val="28"/>
-          <w:highlight w:val="white"/>
-        </w:rPr>
-        <w:t xml:space="preserve">. Описывается два эксперимент. В ходе </w:t>
+        <w:t>В данной работе приведено множество практических примеров использования окулографии. Описана система, которая с точностью 81% определяет предпочтения заказчика при просмотре товаров на экране [16].</w:t>
+      </w:r>
+    </w:p>
+    <w:p>
+      <w:pPr>
+        <w:widowControl w:val="0"/>
+        <w:spacing w:line="360" w:lineRule="auto"/>
+        <w:jc w:val="both"/>
+        <w:rPr>
+          <w:rFonts w:ascii="Times New Roman" w:hAnsi="Times New Roman"/>
+          <w:color w:val="auto"/>
+          <w:sz w:val="28"/>
+          <w:szCs w:val="28"/>
+          <w:highlight w:val="white"/>
+        </w:rPr>
+      </w:pPr>
+    </w:p>
+    <w:p>
+      <w:pPr>
+        <w:widowControl w:val="0"/>
+        <w:spacing w:line="360" w:lineRule="auto"/>
+        <w:jc w:val="both"/>
+        <w:rPr>
+          <w:rFonts w:ascii="Times New Roman" w:hAnsi="Times New Roman"/>
+          <w:color w:val="auto"/>
+          <w:sz w:val="28"/>
+          <w:szCs w:val="28"/>
+          <w:highlight w:val="white"/>
+        </w:rPr>
+      </w:pPr>
+      <w:r>
+        <w:rPr>
+          <w:rFonts w:ascii="Times New Roman" w:hAnsi="Times New Roman"/>
+          <w:color w:val="auto"/>
+          <w:sz w:val="28"/>
+          <w:szCs w:val="28"/>
+          <w:highlight w:val="white"/>
+        </w:rPr>
+        <w:t xml:space="preserve">В работе Гарри Бонда “Экспертиза на детекторе лжи” 2008 года [14] подробно рассматривается процедура проведения экспертизы на детекторе лжи с использованием окулографии. Описывается два эксперимент. В ходе </w:t>
       </w:r>
       <w:r>
         <w:rPr>
@@ -4731,29 +3752,7 @@
           <w:highlight w:val="white"/>
         </w:rPr>
         <w:lastRenderedPageBreak/>
-        <w:t xml:space="preserve">первого эксперимента группа людей проходила экспертизу на детекторе лжи, а в ходе второго испытуемым задавали вопросы во время процедуры </w:t>
-      </w:r>
-      <w:proofErr w:type="spellStart"/>
-      <w:r>
-        <w:rPr>
-          <w:rFonts w:ascii="Times New Roman" w:hAnsi="Times New Roman"/>
-          <w:color w:val="auto"/>
-          <w:sz w:val="28"/>
-          <w:szCs w:val="28"/>
-          <w:highlight w:val="white"/>
-        </w:rPr>
-        <w:t>окулографии</w:t>
-      </w:r>
-      <w:proofErr w:type="spellEnd"/>
-      <w:r>
-        <w:rPr>
-          <w:rFonts w:ascii="Times New Roman" w:hAnsi="Times New Roman"/>
-          <w:color w:val="auto"/>
-          <w:sz w:val="28"/>
-          <w:szCs w:val="28"/>
-          <w:highlight w:val="white"/>
-        </w:rPr>
-        <w:t xml:space="preserve">. </w:t>
+        <w:t xml:space="preserve">первого эксперимента группа людей проходила экспертизу на детекторе лжи, а в ходе второго испытуемым задавали вопросы во время процедуры окулографии. </w:t>
       </w:r>
     </w:p>
     <w:p>
@@ -4815,177 +3814,55 @@
           <w:szCs w:val="28"/>
           <w:highlight w:val="white"/>
         </w:rPr>
-        <w:t xml:space="preserve">Гипотезу о том, что движения зрачков </w:t>
-      </w:r>
-      <w:proofErr w:type="gramStart"/>
-      <w:r>
-        <w:rPr>
-          <w:rFonts w:ascii="Times New Roman" w:hAnsi="Times New Roman"/>
-          <w:color w:val="auto"/>
-          <w:sz w:val="28"/>
-          <w:szCs w:val="28"/>
-          <w:highlight w:val="white"/>
-        </w:rPr>
-        <w:t>связаны с достоверностью сообщаемой испытуемым информацией проверяли</w:t>
-      </w:r>
-      <w:proofErr w:type="gramEnd"/>
-      <w:r>
-        <w:rPr>
-          <w:rFonts w:ascii="Times New Roman" w:hAnsi="Times New Roman"/>
-          <w:color w:val="auto"/>
-          <w:sz w:val="28"/>
-          <w:szCs w:val="28"/>
-          <w:highlight w:val="white"/>
-        </w:rPr>
-        <w:t xml:space="preserve"> в работе “Использование </w:t>
-      </w:r>
-      <w:proofErr w:type="spellStart"/>
-      <w:r>
-        <w:rPr>
-          <w:rFonts w:ascii="Times New Roman" w:hAnsi="Times New Roman"/>
-          <w:color w:val="auto"/>
-          <w:sz w:val="28"/>
-          <w:szCs w:val="28"/>
-          <w:highlight w:val="white"/>
-        </w:rPr>
-        <w:t>окулографии</w:t>
-      </w:r>
-      <w:proofErr w:type="spellEnd"/>
-      <w:r>
-        <w:rPr>
-          <w:rFonts w:ascii="Times New Roman" w:hAnsi="Times New Roman"/>
-          <w:color w:val="auto"/>
-          <w:sz w:val="28"/>
-          <w:szCs w:val="28"/>
-          <w:highlight w:val="white"/>
-        </w:rPr>
-        <w:t xml:space="preserve"> и расширения зрачка для определения достоверности информации в экономической игре”  Джозеф Вонг, Михаэль </w:t>
-      </w:r>
-      <w:proofErr w:type="spellStart"/>
-      <w:r>
-        <w:rPr>
-          <w:rFonts w:ascii="Times New Roman" w:hAnsi="Times New Roman"/>
-          <w:color w:val="auto"/>
-          <w:sz w:val="28"/>
-          <w:szCs w:val="28"/>
-          <w:highlight w:val="white"/>
-        </w:rPr>
-        <w:t>Специо</w:t>
-      </w:r>
-      <w:proofErr w:type="spellEnd"/>
-      <w:r>
-        <w:rPr>
-          <w:rFonts w:ascii="Times New Roman" w:hAnsi="Times New Roman"/>
-          <w:color w:val="auto"/>
-          <w:sz w:val="28"/>
-          <w:szCs w:val="28"/>
-          <w:highlight w:val="white"/>
-        </w:rPr>
-        <w:t xml:space="preserve"> и Колин </w:t>
-      </w:r>
-      <w:proofErr w:type="spellStart"/>
-      <w:r>
-        <w:rPr>
-          <w:rFonts w:ascii="Times New Roman" w:hAnsi="Times New Roman"/>
-          <w:color w:val="auto"/>
-          <w:sz w:val="28"/>
-          <w:szCs w:val="28"/>
-          <w:highlight w:val="white"/>
-        </w:rPr>
-        <w:t>Крамер</w:t>
-      </w:r>
-      <w:proofErr w:type="spellEnd"/>
-      <w:r>
-        <w:rPr>
-          <w:rFonts w:ascii="Times New Roman" w:hAnsi="Times New Roman"/>
-          <w:color w:val="auto"/>
-          <w:sz w:val="28"/>
-          <w:szCs w:val="28"/>
-          <w:highlight w:val="white"/>
-        </w:rPr>
-        <w:t xml:space="preserve"> в 2006 году [13]. </w:t>
-      </w:r>
-    </w:p>
-    <w:p>
-      <w:pPr>
-        <w:widowControl w:val="0"/>
-        <w:spacing w:line="360" w:lineRule="auto"/>
-        <w:jc w:val="both"/>
-        <w:rPr>
-          <w:rFonts w:ascii="Times New Roman" w:hAnsi="Times New Roman"/>
-          <w:color w:val="auto"/>
-          <w:sz w:val="28"/>
-          <w:szCs w:val="28"/>
-          <w:highlight w:val="white"/>
-        </w:rPr>
-      </w:pPr>
-      <w:r>
-        <w:rPr>
-          <w:rFonts w:ascii="Times New Roman" w:hAnsi="Times New Roman"/>
-          <w:color w:val="auto"/>
-          <w:sz w:val="28"/>
-          <w:szCs w:val="28"/>
-          <w:highlight w:val="white"/>
-        </w:rPr>
-        <w:t xml:space="preserve">Эксперимент проводился в форме экономической игры. Приведем краткое ее описание. Первый игрок в начале раунда получает информацию о секретном числе S из отрезка [1, 5] и сдвиге b из отрезка [0, 2]. Второй игрок получает информацию только о сдвиге. После этого первый игрок сообщает первому число M из отрезка [1, 5] в формате “Секретное число в этой игре M”. Второй игрок на основе сообщения первого игрока должен сделать предположение о секретном числе A. Итоговый выигрыш первого игрока определяется как 110 - 10*|S - A + b|, а второго как 110 - 10 * |S - A|. Таким </w:t>
-      </w:r>
-      <w:proofErr w:type="gramStart"/>
-      <w:r>
-        <w:rPr>
-          <w:rFonts w:ascii="Times New Roman" w:hAnsi="Times New Roman"/>
-          <w:color w:val="auto"/>
-          <w:sz w:val="28"/>
-          <w:szCs w:val="28"/>
-          <w:highlight w:val="white"/>
-        </w:rPr>
-        <w:t>образом</w:t>
-      </w:r>
-      <w:proofErr w:type="gramEnd"/>
-      <w:r>
-        <w:rPr>
-          <w:rFonts w:ascii="Times New Roman" w:hAnsi="Times New Roman"/>
-          <w:color w:val="auto"/>
-          <w:sz w:val="28"/>
-          <w:szCs w:val="28"/>
-          <w:highlight w:val="white"/>
-        </w:rPr>
-        <w:t xml:space="preserve"> первому игроку выгодно, чтобы второй ошибся ровно на b.</w:t>
-      </w:r>
-    </w:p>
-    <w:p>
-      <w:pPr>
-        <w:widowControl w:val="0"/>
-        <w:spacing w:line="360" w:lineRule="auto"/>
-        <w:jc w:val="both"/>
-        <w:rPr>
-          <w:rFonts w:ascii="Times New Roman" w:hAnsi="Times New Roman"/>
-          <w:color w:val="auto"/>
-          <w:sz w:val="28"/>
-          <w:szCs w:val="28"/>
-          <w:highlight w:val="white"/>
-        </w:rPr>
-      </w:pPr>
-      <w:proofErr w:type="gramStart"/>
-      <w:r>
-        <w:rPr>
-          <w:rFonts w:ascii="Times New Roman" w:hAnsi="Times New Roman"/>
-          <w:color w:val="auto"/>
-          <w:sz w:val="28"/>
-          <w:szCs w:val="28"/>
-          <w:highlight w:val="white"/>
-        </w:rPr>
-        <w:t>После сбора необходимых данных исследователи проанализировали их и вывели математическую модель, которая на основании движения глазного яблока и размера зрачка определяет ложь с вероятность 80%, а размер лжи (|S - M|) с вероятностью 66%.  Средний выигрыш второго игрока при использовании данной модели составил 93,4 и 86,2 при сдвигах 1 и 2 соответственно, против предсказываемыми теорией игр[17][18] 87,4 и 71,6</w:t>
-      </w:r>
-      <w:proofErr w:type="gramEnd"/>
-      <w:r>
-        <w:rPr>
-          <w:rFonts w:ascii="Times New Roman" w:hAnsi="Times New Roman"/>
-          <w:color w:val="auto"/>
-          <w:sz w:val="28"/>
-          <w:szCs w:val="28"/>
-          <w:highlight w:val="white"/>
-        </w:rPr>
-        <w:t xml:space="preserve">, </w:t>
+        <w:t xml:space="preserve">Гипотезу о том, что движения зрачков связаны с достоверностью сообщаемой испытуемым информацией проверяли в работе “Использование окулографии и расширения зрачка для определения достоверности информации в экономической игре”  Джозеф Вонг, Михаэль Специо и Колин Крамер в 2006 году [13]. </w:t>
+      </w:r>
+    </w:p>
+    <w:p>
+      <w:pPr>
+        <w:widowControl w:val="0"/>
+        <w:spacing w:line="360" w:lineRule="auto"/>
+        <w:jc w:val="both"/>
+        <w:rPr>
+          <w:rFonts w:ascii="Times New Roman" w:hAnsi="Times New Roman"/>
+          <w:color w:val="auto"/>
+          <w:sz w:val="28"/>
+          <w:szCs w:val="28"/>
+          <w:highlight w:val="white"/>
+        </w:rPr>
+      </w:pPr>
+      <w:r>
+        <w:rPr>
+          <w:rFonts w:ascii="Times New Roman" w:hAnsi="Times New Roman"/>
+          <w:color w:val="auto"/>
+          <w:sz w:val="28"/>
+          <w:szCs w:val="28"/>
+          <w:highlight w:val="white"/>
+        </w:rPr>
+        <w:t>Эксперимент проводился в форме экономической игры. Приведем краткое ее описание. Первый игрок в начале раунда получает информацию о секретном числе S из отрезка [1, 5] и сдвиге b из отрезка [0, 2]. Второй игрок получает информацию только о сдвиге. После этого первый игрок сообщает первому число M из отрезка [1, 5] в формате “Секретное число в этой игре M”. Второй игрок на основе сообщения первого игрока должен сделать предположение о секретном числе A. Итоговый выигрыш первого игрока определяется как 110 - 10*|S - A + b|, а второго как 110 - 10 * |S - A|. Таким образом первому игроку выгодно, чтобы второй ошибся ровно на b.</w:t>
+      </w:r>
+    </w:p>
+    <w:p>
+      <w:pPr>
+        <w:widowControl w:val="0"/>
+        <w:spacing w:line="360" w:lineRule="auto"/>
+        <w:jc w:val="both"/>
+        <w:rPr>
+          <w:rFonts w:ascii="Times New Roman" w:hAnsi="Times New Roman"/>
+          <w:color w:val="auto"/>
+          <w:sz w:val="28"/>
+          <w:szCs w:val="28"/>
+          <w:highlight w:val="white"/>
+        </w:rPr>
+      </w:pPr>
+      <w:r>
+        <w:rPr>
+          <w:rFonts w:ascii="Times New Roman" w:hAnsi="Times New Roman"/>
+          <w:color w:val="auto"/>
+          <w:sz w:val="28"/>
+          <w:szCs w:val="28"/>
+          <w:highlight w:val="white"/>
+        </w:rPr>
+        <w:t xml:space="preserve">После сбора необходимых данных исследователи проанализировали их и вывели математическую модель, которая на основании движения глазного яблока и размера зрачка определяет ложь с вероятность 80%, а размер лжи (|S - M|) с вероятностью 66%.  Средний выигрыш второго игрока при использовании данной модели составил 93,4 и 86,2 при сдвигах 1 и 2 соответственно, против предсказываемыми теорией игр[17][18] 87,4 и 71,6, </w:t>
       </w:r>
       <w:r>
         <w:rPr>
@@ -5121,29 +3998,7 @@
           <w:szCs w:val="28"/>
           <w:highlight w:val="white"/>
         </w:rPr>
-        <w:t xml:space="preserve">Имеет отрицательное влияние информированность испытуемого о том, что он проходит процедуру </w:t>
-      </w:r>
-      <w:proofErr w:type="spellStart"/>
-      <w:r>
-        <w:rPr>
-          <w:rFonts w:ascii="Times New Roman" w:hAnsi="Times New Roman"/>
-          <w:color w:val="auto"/>
-          <w:sz w:val="28"/>
-          <w:szCs w:val="28"/>
-          <w:highlight w:val="white"/>
-        </w:rPr>
-        <w:t>окулографии</w:t>
-      </w:r>
-      <w:proofErr w:type="spellEnd"/>
-      <w:r>
-        <w:rPr>
-          <w:rFonts w:ascii="Times New Roman" w:hAnsi="Times New Roman"/>
-          <w:color w:val="auto"/>
-          <w:sz w:val="28"/>
-          <w:szCs w:val="28"/>
-          <w:highlight w:val="white"/>
-        </w:rPr>
-        <w:t>.</w:t>
+        <w:t>Имеет отрицательное влияние информированность испытуемого о том, что он проходит процедуру окулографии.</w:t>
       </w:r>
     </w:p>
     <w:p>
@@ -5202,49 +4057,15 @@
           <w:highlight w:val="white"/>
         </w:rPr>
       </w:pPr>
-      <w:proofErr w:type="gramStart"/>
-      <w:r>
-        <w:rPr>
-          <w:rFonts w:ascii="Times New Roman" w:hAnsi="Times New Roman"/>
-          <w:color w:val="auto"/>
-          <w:sz w:val="28"/>
-          <w:szCs w:val="28"/>
-          <w:highlight w:val="white"/>
-        </w:rPr>
-        <w:t>Исходя из этого можно сделать</w:t>
-      </w:r>
-      <w:proofErr w:type="gramEnd"/>
-      <w:r>
-        <w:rPr>
-          <w:rFonts w:ascii="Times New Roman" w:hAnsi="Times New Roman"/>
-          <w:color w:val="auto"/>
-          <w:sz w:val="28"/>
-          <w:szCs w:val="28"/>
-          <w:highlight w:val="white"/>
-        </w:rPr>
-        <w:t xml:space="preserve"> вывод о наличии связи между характеристиками глаза испытуемого и достоверностью сообщаемой им информации, а также о возможности составить модель для определения достоверности информации на основе </w:t>
-      </w:r>
-      <w:proofErr w:type="spellStart"/>
-      <w:r>
-        <w:rPr>
-          <w:rFonts w:ascii="Times New Roman" w:hAnsi="Times New Roman"/>
-          <w:color w:val="auto"/>
-          <w:sz w:val="28"/>
-          <w:szCs w:val="28"/>
-          <w:highlight w:val="white"/>
-        </w:rPr>
-        <w:t>окулографии</w:t>
-      </w:r>
-      <w:proofErr w:type="spellEnd"/>
-      <w:r>
-        <w:rPr>
-          <w:rFonts w:ascii="Times New Roman" w:hAnsi="Times New Roman"/>
-          <w:color w:val="auto"/>
-          <w:sz w:val="28"/>
-          <w:szCs w:val="28"/>
-          <w:highlight w:val="white"/>
-        </w:rPr>
-        <w:t>.</w:t>
+      <w:r>
+        <w:rPr>
+          <w:rFonts w:ascii="Times New Roman" w:hAnsi="Times New Roman"/>
+          <w:color w:val="auto"/>
+          <w:sz w:val="28"/>
+          <w:szCs w:val="28"/>
+          <w:highlight w:val="white"/>
+        </w:rPr>
+        <w:t>Исходя из этого можно сделать вывод о наличии связи между характеристиками глаза испытуемого и достоверностью сообщаемой им информации, а также о возможности составить модель для определения достоверности информации на основе окулографии.</w:t>
       </w:r>
     </w:p>
     <w:p>
@@ -5578,29 +4399,7 @@
           <w:szCs w:val="28"/>
           <w:highlight w:val="white"/>
         </w:rPr>
-        <w:t xml:space="preserve">В качестве дополнительной задачи попробовать решить задачу кластеризации. </w:t>
-      </w:r>
-      <w:proofErr w:type="gramStart"/>
-      <w:r>
-        <w:rPr>
-          <w:rFonts w:ascii="Times New Roman" w:hAnsi="Times New Roman"/>
-          <w:color w:val="auto"/>
-          <w:sz w:val="28"/>
-          <w:szCs w:val="28"/>
-          <w:highlight w:val="white"/>
-        </w:rPr>
-        <w:t>То есть требуется по признаковым описаниям объектов, характеризующих движение и размер зрачка испытуемого во время  ответа, разбить эти объекта на два класса, один из которых соответствует ответам, в ходе которых испытуемый говорил правду, а другой соответствует ответам, в ходе которых испытуемый лгал.</w:t>
-      </w:r>
-      <w:proofErr w:type="gramEnd"/>
-      <w:r>
-        <w:rPr>
-          <w:rFonts w:ascii="Times New Roman" w:hAnsi="Times New Roman"/>
-          <w:color w:val="auto"/>
-          <w:sz w:val="28"/>
-          <w:szCs w:val="28"/>
-          <w:highlight w:val="white"/>
-        </w:rPr>
-        <w:t xml:space="preserve"> В данной задаче нет этапа обучения модели, требуется разбить объекты на классы в предположении, что у нас нет обучающей выборки.</w:t>
+        <w:t>В качестве дополнительной задачи попробовать решить задачу кластеризации. То есть требуется по признаковым описаниям объектов, характеризующих движение и размер зрачка испытуемого во время  ответа, разбить эти объекта на два класса, один из которых соответствует ответам, в ходе которых испытуемый говорил правду, а другой соответствует ответам, в ходе которых испытуемый лгал. В данной задаче нет этапа обучения модели, требуется разбить объекты на классы в предположении, что у нас нет обучающей выборки.</w:t>
       </w:r>
     </w:p>
     <w:p>
@@ -5816,161 +4615,53 @@
           <w:szCs w:val="28"/>
           <w:highlight w:val="white"/>
         </w:rPr>
-        <w:t xml:space="preserve">Для проведения эксперимента был собран и использован </w:t>
-      </w:r>
-      <w:proofErr w:type="spellStart"/>
-      <w:r>
-        <w:rPr>
-          <w:rFonts w:ascii="Times New Roman" w:hAnsi="Times New Roman"/>
-          <w:color w:val="auto"/>
-          <w:sz w:val="28"/>
-          <w:szCs w:val="28"/>
-          <w:highlight w:val="white"/>
-        </w:rPr>
-        <w:t>окулограф</w:t>
-      </w:r>
-      <w:proofErr w:type="spellEnd"/>
-      <w:r>
-        <w:rPr>
-          <w:rFonts w:ascii="Times New Roman" w:hAnsi="Times New Roman"/>
-          <w:color w:val="auto"/>
-          <w:sz w:val="28"/>
-          <w:szCs w:val="28"/>
-          <w:highlight w:val="white"/>
-        </w:rPr>
-        <w:t xml:space="preserve"> (</w:t>
-      </w:r>
-      <w:proofErr w:type="spellStart"/>
-      <w:r>
-        <w:rPr>
-          <w:rFonts w:ascii="Times New Roman" w:hAnsi="Times New Roman"/>
-          <w:color w:val="auto"/>
-          <w:sz w:val="28"/>
-          <w:szCs w:val="28"/>
-          <w:highlight w:val="white"/>
-        </w:rPr>
-        <w:t>eye</w:t>
-      </w:r>
-      <w:proofErr w:type="spellEnd"/>
-      <w:r>
-        <w:rPr>
-          <w:rFonts w:ascii="Times New Roman" w:hAnsi="Times New Roman"/>
-          <w:color w:val="auto"/>
-          <w:sz w:val="28"/>
-          <w:szCs w:val="28"/>
-          <w:highlight w:val="white"/>
-        </w:rPr>
-        <w:t xml:space="preserve"> </w:t>
-      </w:r>
-      <w:proofErr w:type="spellStart"/>
-      <w:r>
-        <w:rPr>
-          <w:rFonts w:ascii="Times New Roman" w:hAnsi="Times New Roman"/>
-          <w:color w:val="auto"/>
-          <w:sz w:val="28"/>
-          <w:szCs w:val="28"/>
-          <w:highlight w:val="white"/>
-        </w:rPr>
-        <w:t>tracker</w:t>
-      </w:r>
-      <w:proofErr w:type="spellEnd"/>
-      <w:r>
-        <w:rPr>
-          <w:rFonts w:ascii="Times New Roman" w:hAnsi="Times New Roman"/>
-          <w:color w:val="auto"/>
-          <w:sz w:val="28"/>
-          <w:szCs w:val="28"/>
-          <w:highlight w:val="white"/>
-        </w:rPr>
-        <w:t xml:space="preserve">) на основе камеры [здесь будет название камеры]. </w:t>
-      </w:r>
-    </w:p>
-    <w:p>
-      <w:pPr>
-        <w:widowControl w:val="0"/>
-        <w:spacing w:line="360" w:lineRule="auto"/>
-        <w:jc w:val="both"/>
-        <w:rPr>
-          <w:rFonts w:ascii="Times New Roman" w:hAnsi="Times New Roman"/>
-          <w:color w:val="auto"/>
-          <w:sz w:val="28"/>
-          <w:szCs w:val="28"/>
-          <w:highlight w:val="white"/>
-        </w:rPr>
-      </w:pPr>
-      <w:r>
-        <w:rPr>
-          <w:rFonts w:ascii="Times New Roman" w:hAnsi="Times New Roman"/>
-          <w:color w:val="auto"/>
-          <w:sz w:val="28"/>
-          <w:szCs w:val="28"/>
-          <w:highlight w:val="white"/>
-        </w:rPr>
-        <w:t xml:space="preserve">Для сборки </w:t>
-      </w:r>
-      <w:proofErr w:type="spellStart"/>
-      <w:r>
-        <w:rPr>
-          <w:rFonts w:ascii="Times New Roman" w:hAnsi="Times New Roman"/>
-          <w:color w:val="auto"/>
-          <w:sz w:val="28"/>
-          <w:szCs w:val="28"/>
-          <w:highlight w:val="white"/>
-        </w:rPr>
-        <w:t>окулографа</w:t>
-      </w:r>
-      <w:proofErr w:type="spellEnd"/>
-      <w:r>
-        <w:rPr>
-          <w:rFonts w:ascii="Times New Roman" w:hAnsi="Times New Roman"/>
-          <w:color w:val="auto"/>
-          <w:sz w:val="28"/>
-          <w:szCs w:val="28"/>
-          <w:highlight w:val="white"/>
-        </w:rPr>
-        <w:t xml:space="preserve"> были использованы следующие детали:</w:t>
-      </w:r>
-    </w:p>
-    <w:p>
-      <w:pPr>
-        <w:widowControl w:val="0"/>
-        <w:spacing w:line="360" w:lineRule="auto"/>
-        <w:jc w:val="both"/>
-        <w:rPr>
-          <w:rFonts w:ascii="Times New Roman" w:hAnsi="Times New Roman"/>
-          <w:color w:val="auto"/>
-          <w:sz w:val="28"/>
-          <w:szCs w:val="28"/>
-        </w:rPr>
-      </w:pPr>
-      <w:r>
-        <w:rPr>
-          <w:rFonts w:ascii="Times New Roman" w:hAnsi="Times New Roman"/>
-          <w:color w:val="auto"/>
-          <w:sz w:val="28"/>
-          <w:szCs w:val="28"/>
-        </w:rPr>
-        <w:t xml:space="preserve">[здесь будет список деталей </w:t>
-      </w:r>
-      <w:proofErr w:type="spellStart"/>
-      <w:r>
-        <w:rPr>
-          <w:rFonts w:ascii="Times New Roman" w:hAnsi="Times New Roman"/>
-          <w:color w:val="auto"/>
-          <w:sz w:val="28"/>
-          <w:szCs w:val="28"/>
-        </w:rPr>
-        <w:t>окулографа</w:t>
-      </w:r>
-      <w:proofErr w:type="spellEnd"/>
-      <w:r>
-        <w:rPr>
-          <w:rFonts w:ascii="Times New Roman" w:hAnsi="Times New Roman"/>
-          <w:color w:val="auto"/>
-          <w:sz w:val="28"/>
-          <w:szCs w:val="28"/>
-        </w:rPr>
-        <w:t>]</w:t>
+        <w:t xml:space="preserve">Для проведения эксперимента был собран и использован окулограф (eye tracker) на основе камеры [здесь будет название камеры]. </w:t>
+      </w:r>
+    </w:p>
+    <w:p>
+      <w:pPr>
+        <w:widowControl w:val="0"/>
+        <w:spacing w:line="360" w:lineRule="auto"/>
+        <w:jc w:val="both"/>
+        <w:rPr>
+          <w:rFonts w:ascii="Times New Roman" w:hAnsi="Times New Roman"/>
+          <w:color w:val="auto"/>
+          <w:sz w:val="28"/>
+          <w:szCs w:val="28"/>
+          <w:highlight w:val="white"/>
+        </w:rPr>
+      </w:pPr>
+      <w:r>
+        <w:rPr>
+          <w:rFonts w:ascii="Times New Roman" w:hAnsi="Times New Roman"/>
+          <w:color w:val="auto"/>
+          <w:sz w:val="28"/>
+          <w:szCs w:val="28"/>
+          <w:highlight w:val="white"/>
+        </w:rPr>
+        <w:t>Для сборки окулографа были использованы следующие детали:</w:t>
+      </w:r>
+    </w:p>
+    <w:p>
+      <w:pPr>
+        <w:widowControl w:val="0"/>
+        <w:spacing w:line="360" w:lineRule="auto"/>
+        <w:jc w:val="both"/>
+        <w:rPr>
+          <w:rFonts w:ascii="Times New Roman" w:hAnsi="Times New Roman"/>
+          <w:color w:val="auto"/>
+          <w:sz w:val="28"/>
+          <w:szCs w:val="28"/>
+        </w:rPr>
+      </w:pPr>
+      <w:r>
+        <w:rPr>
+          <w:rFonts w:ascii="Times New Roman" w:hAnsi="Times New Roman"/>
+          <w:color w:val="auto"/>
+          <w:sz w:val="28"/>
+          <w:szCs w:val="28"/>
+        </w:rPr>
+        <w:t>[здесь будет список деталей окулографа]</w:t>
       </w:r>
     </w:p>
     <w:p>
@@ -6040,214 +4731,52 @@
           <w:sz w:val="28"/>
           <w:szCs w:val="28"/>
         </w:rPr>
-        <w:t xml:space="preserve">Данный </w:t>
-      </w:r>
-      <w:proofErr w:type="spellStart"/>
-      <w:r>
-        <w:rPr>
-          <w:rFonts w:ascii="Times New Roman" w:hAnsi="Times New Roman"/>
-          <w:color w:val="auto"/>
-          <w:sz w:val="28"/>
-          <w:szCs w:val="28"/>
-        </w:rPr>
-        <w:t>окулограф</w:t>
-      </w:r>
-      <w:proofErr w:type="spellEnd"/>
-      <w:r>
-        <w:rPr>
-          <w:rFonts w:ascii="Times New Roman" w:hAnsi="Times New Roman"/>
-          <w:color w:val="auto"/>
-          <w:sz w:val="28"/>
-          <w:szCs w:val="28"/>
-        </w:rPr>
-        <w:t xml:space="preserve"> удовлетворяет требованиям, предъявляемым современным </w:t>
-      </w:r>
-      <w:proofErr w:type="spellStart"/>
-      <w:r>
-        <w:rPr>
-          <w:rFonts w:ascii="Times New Roman" w:hAnsi="Times New Roman"/>
-          <w:color w:val="auto"/>
-          <w:sz w:val="28"/>
-          <w:szCs w:val="28"/>
-        </w:rPr>
-        <w:t>окулографам</w:t>
-      </w:r>
-      <w:proofErr w:type="spellEnd"/>
-      <w:r>
-        <w:rPr>
-          <w:rFonts w:ascii="Times New Roman" w:hAnsi="Times New Roman"/>
-          <w:color w:val="auto"/>
-          <w:sz w:val="28"/>
-          <w:szCs w:val="28"/>
-        </w:rPr>
-        <w:t xml:space="preserve">, так как камера фиксирует положение зрачка с частотой [здесь частота камеры], что больше, чем частота </w:t>
-      </w:r>
-      <w:proofErr w:type="spellStart"/>
-      <w:r>
-        <w:rPr>
-          <w:rFonts w:ascii="Times New Roman" w:hAnsi="Times New Roman"/>
-          <w:color w:val="auto"/>
-          <w:sz w:val="28"/>
-          <w:szCs w:val="28"/>
-        </w:rPr>
-        <w:t>саккадических</w:t>
-      </w:r>
-      <w:proofErr w:type="spellEnd"/>
-      <w:r>
-        <w:rPr>
-          <w:rFonts w:ascii="Times New Roman" w:hAnsi="Times New Roman"/>
-          <w:color w:val="auto"/>
-          <w:sz w:val="28"/>
-          <w:szCs w:val="28"/>
-        </w:rPr>
-        <w:t xml:space="preserve"> движений глаз, которая составляет 20-150 Гц [6]. </w:t>
-      </w:r>
-    </w:p>
-    <w:p>
-      <w:pPr>
-        <w:widowControl w:val="0"/>
-        <w:spacing w:line="360" w:lineRule="auto"/>
-        <w:jc w:val="both"/>
-        <w:rPr>
-          <w:rFonts w:ascii="Times New Roman" w:hAnsi="Times New Roman"/>
-          <w:color w:val="auto"/>
-          <w:sz w:val="28"/>
-          <w:szCs w:val="28"/>
-        </w:rPr>
-      </w:pPr>
-    </w:p>
-    <w:p>
-      <w:pPr>
-        <w:widowControl w:val="0"/>
-        <w:spacing w:line="360" w:lineRule="auto"/>
-        <w:jc w:val="both"/>
-        <w:rPr>
-          <w:rFonts w:ascii="Times New Roman" w:hAnsi="Times New Roman"/>
-          <w:color w:val="auto"/>
-          <w:sz w:val="28"/>
-          <w:szCs w:val="28"/>
-        </w:rPr>
-      </w:pPr>
-      <w:proofErr w:type="spellStart"/>
-      <w:r>
-        <w:rPr>
-          <w:rFonts w:ascii="Times New Roman" w:hAnsi="Times New Roman"/>
-          <w:color w:val="auto"/>
-          <w:sz w:val="28"/>
-          <w:szCs w:val="28"/>
-        </w:rPr>
-        <w:t>Окулограф</w:t>
-      </w:r>
-      <w:proofErr w:type="spellEnd"/>
-      <w:r>
-        <w:rPr>
-          <w:rFonts w:ascii="Times New Roman" w:hAnsi="Times New Roman"/>
-          <w:color w:val="auto"/>
-          <w:sz w:val="28"/>
-          <w:szCs w:val="28"/>
-        </w:rPr>
-        <w:t xml:space="preserve"> совместим с открытым программным обеспечением для </w:t>
-      </w:r>
-      <w:proofErr w:type="spellStart"/>
-      <w:r>
-        <w:rPr>
-          <w:rFonts w:ascii="Times New Roman" w:hAnsi="Times New Roman"/>
-          <w:color w:val="auto"/>
-          <w:sz w:val="28"/>
-          <w:szCs w:val="28"/>
-        </w:rPr>
-        <w:t>окулограф</w:t>
-      </w:r>
-      <w:r>
-        <w:rPr>
-          <w:rFonts w:ascii="Times New Roman" w:hAnsi="Times New Roman"/>
-          <w:color w:val="auto"/>
-          <w:sz w:val="28"/>
-          <w:szCs w:val="28"/>
-        </w:rPr>
-        <w:t>ии</w:t>
-      </w:r>
-      <w:proofErr w:type="spellEnd"/>
-      <w:r>
-        <w:rPr>
-          <w:rFonts w:ascii="Times New Roman" w:hAnsi="Times New Roman"/>
-          <w:color w:val="auto"/>
-          <w:sz w:val="28"/>
-          <w:szCs w:val="28"/>
-        </w:rPr>
-        <w:t xml:space="preserve"> (</w:t>
-      </w:r>
-      <w:proofErr w:type="spellStart"/>
-      <w:r>
-        <w:rPr>
-          <w:rFonts w:ascii="Times New Roman" w:hAnsi="Times New Roman"/>
-          <w:color w:val="auto"/>
-          <w:sz w:val="28"/>
-          <w:szCs w:val="28"/>
-        </w:rPr>
-        <w:t>eye</w:t>
-      </w:r>
-      <w:proofErr w:type="spellEnd"/>
-      <w:r>
-        <w:rPr>
-          <w:rFonts w:ascii="Times New Roman" w:hAnsi="Times New Roman"/>
-          <w:color w:val="auto"/>
-          <w:sz w:val="28"/>
-          <w:szCs w:val="28"/>
-        </w:rPr>
-        <w:t xml:space="preserve"> </w:t>
-      </w:r>
-      <w:proofErr w:type="spellStart"/>
-      <w:r>
-        <w:rPr>
-          <w:rFonts w:ascii="Times New Roman" w:hAnsi="Times New Roman"/>
-          <w:color w:val="auto"/>
-          <w:sz w:val="28"/>
-          <w:szCs w:val="28"/>
-        </w:rPr>
-        <w:t>tracking</w:t>
-      </w:r>
-      <w:proofErr w:type="spellEnd"/>
-      <w:r>
-        <w:rPr>
-          <w:rFonts w:ascii="Times New Roman" w:hAnsi="Times New Roman"/>
-          <w:color w:val="auto"/>
-          <w:sz w:val="28"/>
-          <w:szCs w:val="28"/>
-        </w:rPr>
-        <w:t xml:space="preserve">) </w:t>
-      </w:r>
-      <w:proofErr w:type="spellStart"/>
-      <w:r>
-        <w:rPr>
-          <w:rFonts w:ascii="Times New Roman" w:hAnsi="Times New Roman"/>
-          <w:color w:val="auto"/>
-          <w:sz w:val="28"/>
-          <w:szCs w:val="28"/>
-        </w:rPr>
-        <w:t>pupil</w:t>
-      </w:r>
-      <w:proofErr w:type="spellEnd"/>
-      <w:r>
-        <w:rPr>
-          <w:rFonts w:ascii="Times New Roman" w:hAnsi="Times New Roman"/>
-          <w:color w:val="auto"/>
-          <w:sz w:val="28"/>
-          <w:szCs w:val="28"/>
-        </w:rPr>
-        <w:t xml:space="preserve"> </w:t>
-      </w:r>
-      <w:proofErr w:type="spellStart"/>
-      <w:r>
-        <w:rPr>
-          <w:rFonts w:ascii="Times New Roman" w:hAnsi="Times New Roman"/>
-          <w:color w:val="auto"/>
-          <w:sz w:val="28"/>
-          <w:szCs w:val="28"/>
-        </w:rPr>
-        <w:t>labs</w:t>
-      </w:r>
-      <w:proofErr w:type="spellEnd"/>
+        <w:t xml:space="preserve">Данный окулограф удовлетворяет требованиям, предъявляемым современным окулографам, так как камера фиксирует положение зрачка с частотой [здесь частота камеры], что больше, чем частота саккадических движений глаз, которая составляет 20-150 Гц [6]. </w:t>
+      </w:r>
+    </w:p>
+    <w:p>
+      <w:pPr>
+        <w:widowControl w:val="0"/>
+        <w:spacing w:line="360" w:lineRule="auto"/>
+        <w:jc w:val="both"/>
+        <w:rPr>
+          <w:rFonts w:ascii="Times New Roman" w:hAnsi="Times New Roman"/>
+          <w:color w:val="auto"/>
+          <w:sz w:val="28"/>
+          <w:szCs w:val="28"/>
+        </w:rPr>
+      </w:pPr>
+    </w:p>
+    <w:p>
+      <w:pPr>
+        <w:widowControl w:val="0"/>
+        <w:spacing w:line="360" w:lineRule="auto"/>
+        <w:jc w:val="both"/>
+        <w:rPr>
+          <w:rFonts w:ascii="Times New Roman" w:hAnsi="Times New Roman"/>
+          <w:color w:val="auto"/>
+          <w:sz w:val="28"/>
+          <w:szCs w:val="28"/>
+        </w:rPr>
+      </w:pPr>
+      <w:r>
+        <w:rPr>
+          <w:rFonts w:ascii="Times New Roman" w:hAnsi="Times New Roman"/>
+          <w:color w:val="auto"/>
+          <w:sz w:val="28"/>
+          <w:szCs w:val="28"/>
+        </w:rPr>
+        <w:t>Окулограф совместим с открытым программным обеспечением для окулограф</w:t>
+      </w:r>
+      <w:r>
+        <w:rPr>
+          <w:rFonts w:ascii="Times New Roman" w:hAnsi="Times New Roman"/>
+          <w:color w:val="auto"/>
+          <w:sz w:val="28"/>
+          <w:szCs w:val="28"/>
+        </w:rPr>
+        <w:t>ии (eye tracking) pupil labs</w:t>
+      </w:r>
       <w:r>
         <w:rPr>
           <w:rStyle w:val="ae"/>
@@ -6265,47 +4794,7 @@
           <w:sz w:val="28"/>
           <w:szCs w:val="28"/>
         </w:rPr>
-        <w:t xml:space="preserve">, которое используется в эксперименте для фиксации положения зрачка. Данное программное обеспечение было выбрано по причине его кроссплатформенности и открытого программного кода. </w:t>
-      </w:r>
-      <w:proofErr w:type="spellStart"/>
-      <w:r>
-        <w:rPr>
-          <w:rFonts w:ascii="Times New Roman" w:hAnsi="Times New Roman"/>
-          <w:color w:val="auto"/>
-          <w:sz w:val="28"/>
-          <w:szCs w:val="28"/>
-        </w:rPr>
-        <w:t>Pupil</w:t>
-      </w:r>
-      <w:proofErr w:type="spellEnd"/>
-      <w:r>
-        <w:rPr>
-          <w:rFonts w:ascii="Times New Roman" w:hAnsi="Times New Roman"/>
-          <w:color w:val="auto"/>
-          <w:sz w:val="28"/>
-          <w:szCs w:val="28"/>
-        </w:rPr>
-        <w:t xml:space="preserve"> </w:t>
-      </w:r>
-      <w:proofErr w:type="spellStart"/>
-      <w:r>
-        <w:rPr>
-          <w:rFonts w:ascii="Times New Roman" w:hAnsi="Times New Roman"/>
-          <w:color w:val="auto"/>
-          <w:sz w:val="28"/>
-          <w:szCs w:val="28"/>
-        </w:rPr>
-        <w:t>labs</w:t>
-      </w:r>
-      <w:proofErr w:type="spellEnd"/>
-      <w:r>
-        <w:rPr>
-          <w:rFonts w:ascii="Times New Roman" w:hAnsi="Times New Roman"/>
-          <w:color w:val="auto"/>
-          <w:sz w:val="28"/>
-          <w:szCs w:val="28"/>
-        </w:rPr>
-        <w:t xml:space="preserve"> также обладает достаточной частотой фиксации положения зрачка - 120 Гц. Выбранное программное обеспечение предоставляет необходимую для исследования информацию, а именно положение зрачка и его диаметр. Задержка камеры в среднем составляет 5.7 миллисекунд, точность определения угла поворота зрачка - 0.6 градуса.  </w:t>
+        <w:t xml:space="preserve">, которое используется в эксперименте для фиксации положения зрачка. Данное программное обеспечение было выбрано по причине его кроссплатформенности и открытого программного кода. Pupil labs также обладает достаточной частотой фиксации положения зрачка - 120 Гц. Выбранное программное обеспечение предоставляет необходимую для исследования информацию, а именно положение зрачка и его диаметр. Задержка камеры в среднем составляет 5.7 миллисекунд, точность определения угла поворота зрачка - 0.6 градуса.  </w:t>
       </w:r>
     </w:p>
     <w:p>
@@ -6431,27 +4920,7 @@
           <w:sz w:val="28"/>
           <w:szCs w:val="28"/>
         </w:rPr>
-        <w:t xml:space="preserve">Испытуемый называет число раунда интервьюеру. При этом он либо </w:t>
-      </w:r>
-      <w:proofErr w:type="gramStart"/>
-      <w:r>
-        <w:rPr>
-          <w:rFonts w:ascii="Times New Roman" w:hAnsi="Times New Roman"/>
-          <w:color w:val="auto"/>
-          <w:sz w:val="28"/>
-          <w:szCs w:val="28"/>
-        </w:rPr>
-        <w:t>лжет</w:t>
-      </w:r>
-      <w:proofErr w:type="gramEnd"/>
-      <w:r>
-        <w:rPr>
-          <w:rFonts w:ascii="Times New Roman" w:hAnsi="Times New Roman"/>
-          <w:color w:val="auto"/>
-          <w:sz w:val="28"/>
-          <w:szCs w:val="28"/>
-        </w:rPr>
-        <w:t xml:space="preserve"> либо говорит правду, в зависимости от действия раунда</w:t>
+        <w:t>Испытуемый называет число раунда интервьюеру. При этом он либо лжет либо говорит правду, в зависимости от действия раунда</w:t>
       </w:r>
     </w:p>
     <w:p>
@@ -6911,7 +5380,6 @@
           <w:szCs w:val="28"/>
         </w:rPr>
       </w:pPr>
-      <w:proofErr w:type="gramStart"/>
       <w:r>
         <w:rPr>
           <w:rFonts w:ascii="Times New Roman" w:hAnsi="Times New Roman"/>
@@ -6929,83 +5397,17 @@
           <w:szCs w:val="28"/>
           <w:highlight w:val="white"/>
         </w:rPr>
-        <w:t xml:space="preserve">“Использование </w:t>
-      </w:r>
-      <w:proofErr w:type="spellStart"/>
-      <w:r>
-        <w:rPr>
-          <w:rFonts w:ascii="Times New Roman" w:hAnsi="Times New Roman"/>
-          <w:color w:val="auto"/>
-          <w:sz w:val="28"/>
-          <w:szCs w:val="28"/>
-          <w:highlight w:val="white"/>
-        </w:rPr>
-        <w:t>окулографии</w:t>
-      </w:r>
-      <w:proofErr w:type="spellEnd"/>
-      <w:r>
-        <w:rPr>
-          <w:rFonts w:ascii="Times New Roman" w:hAnsi="Times New Roman"/>
-          <w:color w:val="auto"/>
-          <w:sz w:val="28"/>
-          <w:szCs w:val="28"/>
-          <w:highlight w:val="white"/>
-        </w:rPr>
-        <w:t xml:space="preserve"> и расширения зрачка для определения достоверности информации в экономической игре”  Джозефа Вонга, Михаэля </w:t>
-      </w:r>
-      <w:proofErr w:type="spellStart"/>
-      <w:r>
-        <w:rPr>
-          <w:rFonts w:ascii="Times New Roman" w:hAnsi="Times New Roman"/>
-          <w:color w:val="auto"/>
-          <w:sz w:val="28"/>
-          <w:szCs w:val="28"/>
-          <w:highlight w:val="white"/>
-        </w:rPr>
-        <w:t>Специо</w:t>
-      </w:r>
-      <w:proofErr w:type="spellEnd"/>
-      <w:r>
-        <w:rPr>
-          <w:rFonts w:ascii="Times New Roman" w:hAnsi="Times New Roman"/>
-          <w:color w:val="auto"/>
-          <w:sz w:val="28"/>
-          <w:szCs w:val="28"/>
-          <w:highlight w:val="white"/>
-        </w:rPr>
-        <w:t xml:space="preserve"> и</w:t>
-      </w:r>
-      <w:r>
-        <w:rPr>
-          <w:rFonts w:ascii="Times New Roman" w:hAnsi="Times New Roman"/>
-          <w:color w:val="auto"/>
-          <w:sz w:val="28"/>
-          <w:szCs w:val="28"/>
-          <w:highlight w:val="white"/>
-        </w:rPr>
-        <w:t xml:space="preserve"> Колина </w:t>
-      </w:r>
-      <w:proofErr w:type="spellStart"/>
-      <w:r>
-        <w:rPr>
-          <w:rFonts w:ascii="Times New Roman" w:hAnsi="Times New Roman"/>
-          <w:color w:val="auto"/>
-          <w:sz w:val="28"/>
-          <w:szCs w:val="28"/>
-          <w:highlight w:val="white"/>
-        </w:rPr>
-        <w:t>Крамера</w:t>
-      </w:r>
-      <w:proofErr w:type="spellEnd"/>
-      <w:r>
-        <w:rPr>
-          <w:rFonts w:ascii="Times New Roman" w:hAnsi="Times New Roman"/>
-          <w:color w:val="auto"/>
-          <w:sz w:val="28"/>
-          <w:szCs w:val="28"/>
-          <w:highlight w:val="white"/>
-        </w:rPr>
-        <w:t>, однако в ней</w:t>
+        <w:t>“Использование окулографии и расширения зрачка для определения достоверности информации в экономической игре”  Джозефа Вонга, Михаэля Специо и</w:t>
+      </w:r>
+      <w:r>
+        <w:rPr>
+          <w:rFonts w:ascii="Times New Roman" w:hAnsi="Times New Roman"/>
+          <w:color w:val="auto"/>
+          <w:sz w:val="28"/>
+          <w:szCs w:val="28"/>
+          <w:highlight w:val="white"/>
+        </w:rPr>
+        <w:t xml:space="preserve"> Колина Крамера, однако в ней</w:t>
       </w:r>
       <w:r>
         <w:rPr>
@@ -7017,7 +5419,6 @@
         </w:rPr>
         <w:t xml:space="preserve"> для простоты не используется понятие размера лжи.</w:t>
       </w:r>
-      <w:proofErr w:type="gramEnd"/>
     </w:p>
     <w:p>
       <w:pPr>
@@ -7095,19 +5496,8 @@
           <w:sz w:val="28"/>
           <w:szCs w:val="28"/>
         </w:rPr>
-        <w:t xml:space="preserve"> </w:t>
-      </w:r>
-      <w:proofErr w:type="spellStart"/>
-      <w:r>
-        <w:rPr>
-          <w:rFonts w:ascii="Times New Roman" w:hAnsi="Times New Roman"/>
-          <w:color w:val="auto"/>
-          <w:sz w:val="28"/>
-          <w:szCs w:val="28"/>
-        </w:rPr>
-        <w:t>python</w:t>
-      </w:r>
-      <w:proofErr w:type="spellEnd"/>
+        <w:t xml:space="preserve"> python</w:t>
+      </w:r>
       <w:r>
         <w:rPr>
           <w:rStyle w:val="ae"/>
@@ -7160,27 +5550,7 @@
           <w:sz w:val="28"/>
           <w:szCs w:val="28"/>
         </w:rPr>
-        <w:t xml:space="preserve">Такая схема начисления очков за раунд была выбрана для того, чтобы в случае автоматизации игры интервьюером, который равновероятно выбирает </w:t>
-      </w:r>
-      <w:proofErr w:type="gramStart"/>
-      <w:r>
-        <w:rPr>
-          <w:rFonts w:ascii="Times New Roman" w:hAnsi="Times New Roman"/>
-          <w:color w:val="auto"/>
-          <w:sz w:val="28"/>
-          <w:szCs w:val="28"/>
-        </w:rPr>
-        <w:t>правду</w:t>
-      </w:r>
-      <w:proofErr w:type="gramEnd"/>
-      <w:r>
-        <w:rPr>
-          <w:rFonts w:ascii="Times New Roman" w:hAnsi="Times New Roman"/>
-          <w:color w:val="auto"/>
-          <w:sz w:val="28"/>
-          <w:szCs w:val="28"/>
-        </w:rPr>
-        <w:t xml:space="preserve"> сказал испытуемый или ложь, математическое ожидание количества очков интервьюера и испытуемого было одинаковым.</w:t>
+        <w:t>Такая схема начисления очков за раунд была выбрана для того, чтобы в случае автоматизации игры интервьюером, который равновероятно выбирает правду сказал испытуемый или ложь, математическое ожидание количества очков интервьюера и испытуемого было одинаковым.</w:t>
       </w:r>
     </w:p>
     <w:p>
@@ -7383,25 +5753,14 @@
           <w:szCs w:val="28"/>
         </w:rPr>
       </w:pPr>
-      <w:proofErr w:type="gramStart"/>
-      <w:r>
-        <w:rPr>
-          <w:rFonts w:ascii="Times New Roman" w:hAnsi="Times New Roman"/>
-          <w:color w:val="auto"/>
-          <w:sz w:val="28"/>
-          <w:szCs w:val="28"/>
-        </w:rPr>
-        <w:t>Вероятности действий раунда, определяющих правду должен сказать испытуемый или солгать, были выбраны равновероятными, чтобы получить достаточные наборы данных для случаев, когда испытуемый говорит правду и когда лжет.</w:t>
-      </w:r>
-      <w:proofErr w:type="gramEnd"/>
-      <w:r>
-        <w:rPr>
-          <w:rFonts w:ascii="Times New Roman" w:hAnsi="Times New Roman"/>
-          <w:color w:val="auto"/>
-          <w:sz w:val="28"/>
-          <w:szCs w:val="28"/>
-        </w:rPr>
-        <w:t xml:space="preserve"> В реальных экспериментах эти вероятности могут отличаться.</w:t>
+      <w:r>
+        <w:rPr>
+          <w:rFonts w:ascii="Times New Roman" w:hAnsi="Times New Roman"/>
+          <w:color w:val="auto"/>
+          <w:sz w:val="28"/>
+          <w:szCs w:val="28"/>
+        </w:rPr>
+        <w:t>Вероятности действий раунда, определяющих правду должен сказать испытуемый или солгать, были выбраны равновероятными, чтобы получить достаточные наборы данных для случаев, когда испытуемый говорит правду и когда лжет. В реальных экспериментах эти вероятности могут отличаться.</w:t>
       </w:r>
     </w:p>
     <w:p>
@@ -7731,107 +6090,7 @@
           <w:sz w:val="28"/>
           <w:szCs w:val="28"/>
         </w:rPr>
-        <w:t xml:space="preserve">В ходе эксперимента были получены закодированные программным обеспечением </w:t>
-      </w:r>
-      <w:proofErr w:type="spellStart"/>
-      <w:r>
-        <w:rPr>
-          <w:rFonts w:ascii="Times New Roman" w:hAnsi="Times New Roman"/>
-          <w:color w:val="auto"/>
-          <w:sz w:val="28"/>
-          <w:szCs w:val="28"/>
-        </w:rPr>
-        <w:t>окулографа</w:t>
-      </w:r>
-      <w:proofErr w:type="spellEnd"/>
-      <w:r>
-        <w:rPr>
-          <w:rFonts w:ascii="Times New Roman" w:hAnsi="Times New Roman"/>
-          <w:color w:val="auto"/>
-          <w:sz w:val="28"/>
-          <w:szCs w:val="28"/>
-        </w:rPr>
-        <w:t xml:space="preserve"> с помощью стандартной библиотеки </w:t>
-      </w:r>
-      <w:proofErr w:type="spellStart"/>
-      <w:r>
-        <w:rPr>
-          <w:rFonts w:ascii="Times New Roman" w:hAnsi="Times New Roman"/>
-          <w:color w:val="auto"/>
-          <w:sz w:val="28"/>
-          <w:szCs w:val="28"/>
-        </w:rPr>
-        <w:t>pickle</w:t>
-      </w:r>
-      <w:proofErr w:type="spellEnd"/>
-      <w:r>
-        <w:rPr>
-          <w:rFonts w:ascii="Times New Roman" w:hAnsi="Times New Roman"/>
-          <w:color w:val="auto"/>
-          <w:sz w:val="28"/>
-          <w:szCs w:val="28"/>
-        </w:rPr>
-        <w:t xml:space="preserve"> встроенной в </w:t>
-      </w:r>
-      <w:proofErr w:type="spellStart"/>
-      <w:r>
-        <w:rPr>
-          <w:rFonts w:ascii="Times New Roman" w:hAnsi="Times New Roman"/>
-          <w:color w:val="auto"/>
-          <w:sz w:val="28"/>
-          <w:szCs w:val="28"/>
-        </w:rPr>
-        <w:t>python</w:t>
-      </w:r>
-      <w:proofErr w:type="spellEnd"/>
-      <w:r>
-        <w:rPr>
-          <w:rFonts w:ascii="Times New Roman" w:hAnsi="Times New Roman"/>
-          <w:color w:val="auto"/>
-          <w:sz w:val="28"/>
-          <w:szCs w:val="28"/>
-        </w:rPr>
-        <w:t xml:space="preserve"> третьей версии данные о координатах зрачка в различные моменты времени, а также диаметр зрачка. Время на ответ испытуемого не было ограниченно, а фильтрация интервала временных меток происходила посредством синхронизации временных меток, оставляемых программным обеспечением </w:t>
-      </w:r>
-      <w:proofErr w:type="spellStart"/>
-      <w:r>
-        <w:rPr>
-          <w:rFonts w:ascii="Times New Roman" w:hAnsi="Times New Roman"/>
-          <w:color w:val="auto"/>
-          <w:sz w:val="28"/>
-          <w:szCs w:val="28"/>
-        </w:rPr>
-        <w:t>окулографа</w:t>
-      </w:r>
-      <w:proofErr w:type="spellEnd"/>
-      <w:r>
-        <w:rPr>
-          <w:rFonts w:ascii="Times New Roman" w:hAnsi="Times New Roman"/>
-          <w:color w:val="auto"/>
-          <w:sz w:val="28"/>
-          <w:szCs w:val="28"/>
-        </w:rPr>
-        <w:t xml:space="preserve"> и меток, оставляемых программным обеспечением игры. Таким </w:t>
-      </w:r>
-      <w:proofErr w:type="gramStart"/>
-      <w:r>
-        <w:rPr>
-          <w:rFonts w:ascii="Times New Roman" w:hAnsi="Times New Roman"/>
-          <w:color w:val="auto"/>
-          <w:sz w:val="28"/>
-          <w:szCs w:val="28"/>
-        </w:rPr>
-        <w:t>образом</w:t>
-      </w:r>
-      <w:proofErr w:type="gramEnd"/>
-      <w:r>
-        <w:rPr>
-          <w:rFonts w:ascii="Times New Roman" w:hAnsi="Times New Roman"/>
-          <w:color w:val="auto"/>
-          <w:sz w:val="28"/>
-          <w:szCs w:val="28"/>
-        </w:rPr>
-        <w:t xml:space="preserve"> на каждый ответ приходится около 100 измерений, что приводит к большому числу зависимых друг от друга признаков. </w:t>
+        <w:t xml:space="preserve">В ходе эксперимента были получены закодированные программным обеспечением окулографа с помощью стандартной библиотеки pickle встроенной в python третьей версии данные о координатах зрачка в различные моменты времени, а также диаметр зрачка. Время на ответ испытуемого не было ограниченно, а фильтрация интервала временных меток происходила посредством синхронизации временных меток, оставляемых программным обеспечением окулографа и меток, оставляемых программным обеспечением игры. Таким образом на каждый ответ приходится около 100 измерений, что приводит к большому числу зависимых друг от друга признаков. </w:t>
       </w:r>
     </w:p>
     <w:p>
@@ -8028,27 +6287,7 @@
           <w:sz w:val="28"/>
           <w:szCs w:val="28"/>
         </w:rPr>
-        <w:t xml:space="preserve">Выборочная дисперсия диаметра зрачка. Число с плавающей точкой, измеряется в </w:t>
-      </w:r>
-      <w:proofErr w:type="gramStart"/>
-      <w:r>
-        <w:rPr>
-          <w:rFonts w:ascii="Times New Roman" w:hAnsi="Times New Roman"/>
-          <w:color w:val="auto"/>
-          <w:sz w:val="28"/>
-          <w:szCs w:val="28"/>
-        </w:rPr>
-        <w:t>мм</w:t>
-      </w:r>
-      <w:proofErr w:type="gramEnd"/>
-      <w:r>
-        <w:rPr>
-          <w:rFonts w:ascii="Times New Roman" w:hAnsi="Times New Roman"/>
-          <w:color w:val="auto"/>
-          <w:sz w:val="28"/>
-          <w:szCs w:val="28"/>
-        </w:rPr>
-        <w:t>.</w:t>
+        <w:t>Выборочная дисперсия диаметра зрачка. Число с плавающей точкой, измеряется в мм.</w:t>
       </w:r>
     </w:p>
     <w:p>
@@ -8075,27 +6314,7 @@
           <w:sz w:val="28"/>
           <w:szCs w:val="28"/>
         </w:rPr>
-        <w:t xml:space="preserve">Средний диаметр зрачка. Число с плавающей точкой, измеряется в </w:t>
-      </w:r>
-      <w:proofErr w:type="gramStart"/>
-      <w:r>
-        <w:rPr>
-          <w:rFonts w:ascii="Times New Roman" w:hAnsi="Times New Roman"/>
-          <w:color w:val="auto"/>
-          <w:sz w:val="28"/>
-          <w:szCs w:val="28"/>
-        </w:rPr>
-        <w:t>мм</w:t>
-      </w:r>
-      <w:proofErr w:type="gramEnd"/>
-      <w:r>
-        <w:rPr>
-          <w:rFonts w:ascii="Times New Roman" w:hAnsi="Times New Roman"/>
-          <w:color w:val="auto"/>
-          <w:sz w:val="28"/>
-          <w:szCs w:val="28"/>
-        </w:rPr>
-        <w:t>.</w:t>
+        <w:t>Средний диаметр зрачка. Число с плавающей точкой, измеряется в мм.</w:t>
       </w:r>
     </w:p>
     <w:p>
@@ -8141,27 +6360,7 @@
           <w:szCs w:val="28"/>
         </w:rPr>
         <w:lastRenderedPageBreak/>
-        <w:t>измеряется в мм/</w:t>
-      </w:r>
-      <w:proofErr w:type="gramStart"/>
-      <w:r>
-        <w:rPr>
-          <w:rFonts w:ascii="Times New Roman" w:hAnsi="Times New Roman"/>
-          <w:color w:val="auto"/>
-          <w:sz w:val="28"/>
-          <w:szCs w:val="28"/>
-        </w:rPr>
-        <w:t>с</w:t>
-      </w:r>
-      <w:proofErr w:type="gramEnd"/>
-      <w:r>
-        <w:rPr>
-          <w:rFonts w:ascii="Times New Roman" w:hAnsi="Times New Roman"/>
-          <w:color w:val="auto"/>
-          <w:sz w:val="28"/>
-          <w:szCs w:val="28"/>
-        </w:rPr>
-        <w:t>.</w:t>
+        <w:t>измеряется в мм/с.</w:t>
       </w:r>
       <w:r>
         <w:rPr>
@@ -8197,27 +6396,7 @@
           <w:sz w:val="28"/>
           <w:szCs w:val="28"/>
         </w:rPr>
-        <w:t xml:space="preserve">Правду или ложь сообщал испытуемый. Целевая категориальная переменная, имеет 2 </w:t>
-      </w:r>
-      <w:proofErr w:type="gramStart"/>
-      <w:r>
-        <w:rPr>
-          <w:rFonts w:ascii="Times New Roman" w:hAnsi="Times New Roman"/>
-          <w:color w:val="auto"/>
-          <w:sz w:val="28"/>
-          <w:szCs w:val="28"/>
-        </w:rPr>
-        <w:t>возможных</w:t>
-      </w:r>
-      <w:proofErr w:type="gramEnd"/>
-      <w:r>
-        <w:rPr>
-          <w:rFonts w:ascii="Times New Roman" w:hAnsi="Times New Roman"/>
-          <w:color w:val="auto"/>
-          <w:sz w:val="28"/>
-          <w:szCs w:val="28"/>
-        </w:rPr>
-        <w:t xml:space="preserve"> значения - 0 (правда) и 1 (ложь).</w:t>
+        <w:t>Правду или ложь сообщал испытуемый. Целевая категориальная переменная, имеет 2 возможных значения - 0 (правда) и 1 (ложь).</w:t>
       </w:r>
     </w:p>
     <w:p>
@@ -8322,47 +6501,7 @@
           <w:sz w:val="28"/>
           <w:szCs w:val="28"/>
         </w:rPr>
-        <w:t xml:space="preserve">Извлеченные данные записываются в файл в формате </w:t>
-      </w:r>
-      <w:proofErr w:type="spellStart"/>
-      <w:r>
-        <w:rPr>
-          <w:rFonts w:ascii="Times New Roman" w:hAnsi="Times New Roman"/>
-          <w:color w:val="auto"/>
-          <w:sz w:val="28"/>
-          <w:szCs w:val="28"/>
-        </w:rPr>
-        <w:t>csv</w:t>
-      </w:r>
-      <w:proofErr w:type="spellEnd"/>
-      <w:r>
-        <w:rPr>
-          <w:rFonts w:ascii="Times New Roman" w:hAnsi="Times New Roman"/>
-          <w:color w:val="auto"/>
-          <w:sz w:val="28"/>
-          <w:szCs w:val="28"/>
-        </w:rPr>
-        <w:t xml:space="preserve"> с разделителем ‘</w:t>
-      </w:r>
-      <w:proofErr w:type="gramStart"/>
-      <w:r>
-        <w:rPr>
-          <w:rFonts w:ascii="Times New Roman" w:hAnsi="Times New Roman"/>
-          <w:color w:val="auto"/>
-          <w:sz w:val="28"/>
-          <w:szCs w:val="28"/>
-        </w:rPr>
-        <w:t>;’</w:t>
-      </w:r>
-      <w:proofErr w:type="gramEnd"/>
-      <w:r>
-        <w:rPr>
-          <w:rFonts w:ascii="Times New Roman" w:hAnsi="Times New Roman"/>
-          <w:color w:val="auto"/>
-          <w:sz w:val="28"/>
-          <w:szCs w:val="28"/>
-        </w:rPr>
-        <w:t>.</w:t>
+        <w:t>Извлеченные данные записываются в файл в формате csv с разделителем ‘;’.</w:t>
       </w:r>
     </w:p>
     <w:p>
@@ -8399,7 +6538,6 @@
         </w:rPr>
         <w:t xml:space="preserve">Для извлечения признаков был написан программный код на языке </w:t>
       </w:r>
-      <w:proofErr w:type="spellStart"/>
       <w:r>
         <w:rPr>
           <w:rFonts w:ascii="Times New Roman" w:hAnsi="Times New Roman"/>
@@ -8409,7 +6547,6 @@
         </w:rPr>
         <w:t>python</w:t>
       </w:r>
-      <w:proofErr w:type="spellEnd"/>
       <w:r>
         <w:rPr>
           <w:rStyle w:val="ae"/>
@@ -8627,272 +6764,112 @@
           <w:sz w:val="28"/>
           <w:szCs w:val="28"/>
         </w:rPr>
-        <w:t xml:space="preserve">После первичного анализа сырых данных были получены признаковые описания объектов, характеризующих движение и размер зрачка в период, когда испытуемый говорил правду или ложь. Также нам известно значение целевой переменной, которая может принимать 2 значения: 0 - испытуемый говорил правду или 1 - испытуемый лгал. Наша задача - имея обучающую выборку, научиться по признаковому описанию объекта, характеризующего движение и размер зрачка во время ответа, определять правду или ложь говорил испытуемый. Таким </w:t>
-      </w:r>
-      <w:proofErr w:type="gramStart"/>
-      <w:r>
-        <w:rPr>
-          <w:rFonts w:ascii="Times New Roman" w:hAnsi="Times New Roman"/>
-          <w:color w:val="auto"/>
-          <w:sz w:val="28"/>
-          <w:szCs w:val="28"/>
-        </w:rPr>
-        <w:t>образом</w:t>
-      </w:r>
-      <w:proofErr w:type="gramEnd"/>
-      <w:r>
-        <w:rPr>
-          <w:rFonts w:ascii="Times New Roman" w:hAnsi="Times New Roman"/>
-          <w:color w:val="auto"/>
-          <w:sz w:val="28"/>
-          <w:szCs w:val="28"/>
-        </w:rPr>
-        <w:t xml:space="preserve"> мы имеем задачу бинарной классификации.</w:t>
-      </w:r>
-    </w:p>
-    <w:p>
-      <w:pPr>
-        <w:widowControl w:val="0"/>
-        <w:spacing w:line="360" w:lineRule="auto"/>
-        <w:jc w:val="both"/>
-        <w:rPr>
-          <w:rFonts w:ascii="Times New Roman" w:hAnsi="Times New Roman"/>
-          <w:color w:val="auto"/>
-          <w:sz w:val="28"/>
-          <w:szCs w:val="28"/>
-        </w:rPr>
-      </w:pPr>
-    </w:p>
-    <w:p>
-      <w:pPr>
-        <w:widowControl w:val="0"/>
-        <w:spacing w:line="360" w:lineRule="auto"/>
-        <w:jc w:val="both"/>
-        <w:rPr>
-          <w:rFonts w:ascii="Times New Roman" w:hAnsi="Times New Roman"/>
-          <w:color w:val="auto"/>
-          <w:sz w:val="28"/>
-          <w:szCs w:val="28"/>
-        </w:rPr>
-      </w:pPr>
-      <w:r>
-        <w:rPr>
-          <w:rFonts w:ascii="Times New Roman" w:hAnsi="Times New Roman"/>
-          <w:color w:val="auto"/>
-          <w:sz w:val="28"/>
-          <w:szCs w:val="28"/>
-        </w:rPr>
-        <w:t xml:space="preserve">Для решения задачи классификации в работе используется библиотека </w:t>
-      </w:r>
-      <w:proofErr w:type="spellStart"/>
-      <w:r>
-        <w:rPr>
-          <w:rFonts w:ascii="Times New Roman" w:hAnsi="Times New Roman"/>
-          <w:color w:val="auto"/>
-          <w:sz w:val="28"/>
-          <w:szCs w:val="28"/>
-        </w:rPr>
-        <w:t>scikit-learn</w:t>
-      </w:r>
-      <w:proofErr w:type="spellEnd"/>
-      <w:r>
-        <w:rPr>
-          <w:rFonts w:ascii="Times New Roman" w:hAnsi="Times New Roman"/>
-          <w:color w:val="auto"/>
-          <w:sz w:val="28"/>
-          <w:szCs w:val="28"/>
-        </w:rPr>
-        <w:t xml:space="preserve"> для python3 версии не ниже 0.18.1.</w:t>
-      </w:r>
-    </w:p>
-    <w:p>
-      <w:pPr>
-        <w:widowControl w:val="0"/>
-        <w:spacing w:line="360" w:lineRule="auto"/>
-        <w:jc w:val="both"/>
-        <w:rPr>
-          <w:rFonts w:ascii="Times New Roman" w:hAnsi="Times New Roman"/>
-          <w:color w:val="auto"/>
-          <w:sz w:val="28"/>
-          <w:szCs w:val="28"/>
-        </w:rPr>
-      </w:pPr>
-    </w:p>
-    <w:p>
-      <w:pPr>
-        <w:widowControl w:val="0"/>
-        <w:spacing w:line="360" w:lineRule="auto"/>
-        <w:jc w:val="both"/>
-        <w:rPr>
-          <w:rFonts w:ascii="Times New Roman" w:hAnsi="Times New Roman"/>
-          <w:color w:val="auto"/>
-          <w:sz w:val="28"/>
-          <w:szCs w:val="28"/>
-        </w:rPr>
-      </w:pPr>
-      <w:r>
-        <w:rPr>
-          <w:rFonts w:ascii="Times New Roman" w:hAnsi="Times New Roman"/>
-          <w:color w:val="auto"/>
-          <w:sz w:val="28"/>
-          <w:szCs w:val="28"/>
-        </w:rPr>
-        <w:t xml:space="preserve">Перед тем, как обучать модели, данные были дополнительно нормализованы при помощи объекта </w:t>
-      </w:r>
-      <w:proofErr w:type="spellStart"/>
-      <w:r>
-        <w:rPr>
-          <w:rFonts w:ascii="Times New Roman" w:hAnsi="Times New Roman"/>
-          <w:color w:val="auto"/>
-          <w:sz w:val="28"/>
-          <w:szCs w:val="28"/>
-        </w:rPr>
-        <w:t>StandardScaler</w:t>
-      </w:r>
-      <w:proofErr w:type="spellEnd"/>
-      <w:r>
-        <w:rPr>
-          <w:rFonts w:ascii="Times New Roman" w:hAnsi="Times New Roman"/>
-          <w:color w:val="auto"/>
-          <w:sz w:val="28"/>
-          <w:szCs w:val="28"/>
-        </w:rPr>
-        <w:t xml:space="preserve"> библиотеки </w:t>
-      </w:r>
-      <w:proofErr w:type="spellStart"/>
-      <w:r>
-        <w:rPr>
-          <w:rFonts w:ascii="Times New Roman" w:hAnsi="Times New Roman"/>
-          <w:color w:val="auto"/>
-          <w:sz w:val="28"/>
-          <w:szCs w:val="28"/>
-        </w:rPr>
-        <w:t>scikit-learn</w:t>
-      </w:r>
-      <w:proofErr w:type="spellEnd"/>
-      <w:r>
-        <w:rPr>
-          <w:rFonts w:ascii="Times New Roman" w:hAnsi="Times New Roman"/>
-          <w:color w:val="auto"/>
-          <w:sz w:val="28"/>
-          <w:szCs w:val="28"/>
-        </w:rPr>
-        <w:t>. Это сделано для того, чтобы признаки имели одинаковый масштаб, потому что некоторые алгоритмы машинного обучения чувствительны к масштабу признаков. Поскольку объект имеет только количественные признаки, дополнительных действий для подготовки данных не требуется.</w:t>
-      </w:r>
-    </w:p>
-    <w:p>
-      <w:pPr>
-        <w:widowControl w:val="0"/>
-        <w:spacing w:line="360" w:lineRule="auto"/>
-        <w:jc w:val="both"/>
-        <w:rPr>
-          <w:rFonts w:ascii="Times New Roman" w:hAnsi="Times New Roman"/>
-          <w:color w:val="auto"/>
-          <w:sz w:val="28"/>
-          <w:szCs w:val="28"/>
-        </w:rPr>
-      </w:pPr>
-    </w:p>
-    <w:p>
-      <w:pPr>
-        <w:widowControl w:val="0"/>
-        <w:spacing w:line="360" w:lineRule="auto"/>
-        <w:jc w:val="both"/>
-        <w:rPr>
-          <w:rFonts w:ascii="Times New Roman" w:hAnsi="Times New Roman"/>
-          <w:color w:val="auto"/>
-          <w:sz w:val="28"/>
-          <w:szCs w:val="28"/>
-        </w:rPr>
-      </w:pPr>
-      <w:r>
-        <w:rPr>
-          <w:rFonts w:ascii="Times New Roman" w:hAnsi="Times New Roman"/>
-          <w:color w:val="auto"/>
-          <w:sz w:val="28"/>
-          <w:szCs w:val="28"/>
-        </w:rPr>
-        <w:t xml:space="preserve">Для оценки качества обученного классификатора будем использовать метрику </w:t>
-      </w:r>
-      <w:proofErr w:type="spellStart"/>
-      <w:r>
-        <w:rPr>
-          <w:rFonts w:ascii="Times New Roman" w:hAnsi="Times New Roman"/>
-          <w:color w:val="auto"/>
-          <w:sz w:val="28"/>
-          <w:szCs w:val="28"/>
-        </w:rPr>
-        <w:t>roc-auc</w:t>
-      </w:r>
-      <w:proofErr w:type="spellEnd"/>
-      <w:r>
-        <w:rPr>
-          <w:rFonts w:ascii="Times New Roman" w:hAnsi="Times New Roman"/>
-          <w:color w:val="auto"/>
-          <w:sz w:val="28"/>
-          <w:szCs w:val="28"/>
-        </w:rPr>
-        <w:t xml:space="preserve">. Она характеризует площадь под </w:t>
-      </w:r>
-      <w:proofErr w:type="spellStart"/>
-      <w:r>
-        <w:rPr>
-          <w:rFonts w:ascii="Times New Roman" w:hAnsi="Times New Roman"/>
-          <w:color w:val="auto"/>
-          <w:sz w:val="28"/>
-          <w:szCs w:val="28"/>
-        </w:rPr>
-        <w:t>roc</w:t>
-      </w:r>
-      <w:proofErr w:type="spellEnd"/>
-      <w:r>
-        <w:rPr>
-          <w:rFonts w:ascii="Times New Roman" w:hAnsi="Times New Roman"/>
-          <w:color w:val="auto"/>
-          <w:sz w:val="28"/>
-          <w:szCs w:val="28"/>
-        </w:rPr>
-        <w:t xml:space="preserve"> кривой и подходит для оценки качества бинарной классификации. </w:t>
-      </w:r>
-      <w:proofErr w:type="spellStart"/>
-      <w:r>
-        <w:rPr>
-          <w:rFonts w:ascii="Times New Roman" w:hAnsi="Times New Roman"/>
-          <w:color w:val="auto"/>
-          <w:sz w:val="28"/>
-          <w:szCs w:val="28"/>
-        </w:rPr>
-        <w:t>Roc</w:t>
-      </w:r>
-      <w:proofErr w:type="spellEnd"/>
-      <w:r>
-        <w:rPr>
-          <w:rFonts w:ascii="Times New Roman" w:hAnsi="Times New Roman"/>
-          <w:color w:val="auto"/>
-          <w:sz w:val="28"/>
-          <w:szCs w:val="28"/>
-        </w:rPr>
-        <w:t xml:space="preserve"> кривая отображает соотношение между верно классифицированными несущими признак объектами и объектами, </w:t>
-      </w:r>
-      <w:proofErr w:type="gramStart"/>
-      <w:r>
-        <w:rPr>
-          <w:rFonts w:ascii="Times New Roman" w:hAnsi="Times New Roman"/>
-          <w:color w:val="auto"/>
-          <w:sz w:val="28"/>
-          <w:szCs w:val="28"/>
-        </w:rPr>
-        <w:t>классифицированных</w:t>
-      </w:r>
-      <w:proofErr w:type="gramEnd"/>
-      <w:r>
-        <w:rPr>
-          <w:rFonts w:ascii="Times New Roman" w:hAnsi="Times New Roman"/>
-          <w:color w:val="auto"/>
-          <w:sz w:val="28"/>
-          <w:szCs w:val="28"/>
-        </w:rPr>
-        <w:t xml:space="preserve">, как несущие признак, но на самом деле не несущие его. Таким образом, в работе принято соглашение, что ошибки первого и второго рода равноценны. То есть ложноположительное и ложноотрицательное срабатывания трактуются, как ошибки одинаковой серьезности, однако на практике это может быть не так. </w:t>
+        <w:t>После первичного анализа сырых данных были получены признаковые описания объектов, характеризующих движение и размер зрачка в период, когда испытуемый говорил правду или ложь. Также нам известно значение целевой переменной, которая может принимать 2 значения: 0 - испытуемый говорил правду или 1 - испытуемый лгал. Наша задача - имея обучающую выборку, научиться по признаковому описанию объекта, характеризующего движение и размер зрачка во время ответа, определять правду или ложь говорил испытуемый. Таким образом мы имеем задачу бинарной классификации.</w:t>
+      </w:r>
+    </w:p>
+    <w:p>
+      <w:pPr>
+        <w:widowControl w:val="0"/>
+        <w:spacing w:line="360" w:lineRule="auto"/>
+        <w:jc w:val="both"/>
+        <w:rPr>
+          <w:rFonts w:ascii="Times New Roman" w:hAnsi="Times New Roman"/>
+          <w:color w:val="auto"/>
+          <w:sz w:val="28"/>
+          <w:szCs w:val="28"/>
+        </w:rPr>
+      </w:pPr>
+    </w:p>
+    <w:p>
+      <w:pPr>
+        <w:widowControl w:val="0"/>
+        <w:spacing w:line="360" w:lineRule="auto"/>
+        <w:jc w:val="both"/>
+        <w:rPr>
+          <w:rFonts w:ascii="Times New Roman" w:hAnsi="Times New Roman"/>
+          <w:color w:val="auto"/>
+          <w:sz w:val="28"/>
+          <w:szCs w:val="28"/>
+        </w:rPr>
+      </w:pPr>
+      <w:r>
+        <w:rPr>
+          <w:rFonts w:ascii="Times New Roman" w:hAnsi="Times New Roman"/>
+          <w:color w:val="auto"/>
+          <w:sz w:val="28"/>
+          <w:szCs w:val="28"/>
+        </w:rPr>
+        <w:t>Для решения задачи классификации в работе используется библиотека scikit-learn для python3 версии не ниже 0.18.1.</w:t>
+      </w:r>
+    </w:p>
+    <w:p>
+      <w:pPr>
+        <w:widowControl w:val="0"/>
+        <w:spacing w:line="360" w:lineRule="auto"/>
+        <w:jc w:val="both"/>
+        <w:rPr>
+          <w:rFonts w:ascii="Times New Roman" w:hAnsi="Times New Roman"/>
+          <w:color w:val="auto"/>
+          <w:sz w:val="28"/>
+          <w:szCs w:val="28"/>
+        </w:rPr>
+      </w:pPr>
+    </w:p>
+    <w:p>
+      <w:pPr>
+        <w:widowControl w:val="0"/>
+        <w:spacing w:line="360" w:lineRule="auto"/>
+        <w:jc w:val="both"/>
+        <w:rPr>
+          <w:rFonts w:ascii="Times New Roman" w:hAnsi="Times New Roman"/>
+          <w:color w:val="auto"/>
+          <w:sz w:val="28"/>
+          <w:szCs w:val="28"/>
+        </w:rPr>
+      </w:pPr>
+      <w:r>
+        <w:rPr>
+          <w:rFonts w:ascii="Times New Roman" w:hAnsi="Times New Roman"/>
+          <w:color w:val="auto"/>
+          <w:sz w:val="28"/>
+          <w:szCs w:val="28"/>
+        </w:rPr>
+        <w:t>Перед тем, как обучать модели, данные были дополнительно нормализованы при помощи объекта StandardScaler библиотеки scikit-learn. Это сделано для того, чтобы признаки имели одинаковый масштаб, потому что некоторые алгоритмы машинного обучения чувствительны к масштабу признаков. Поскольку объект имеет только количественные признаки, дополнительных действий для подготовки данных не требуется.</w:t>
+      </w:r>
+    </w:p>
+    <w:p>
+      <w:pPr>
+        <w:widowControl w:val="0"/>
+        <w:spacing w:line="360" w:lineRule="auto"/>
+        <w:jc w:val="both"/>
+        <w:rPr>
+          <w:rFonts w:ascii="Times New Roman" w:hAnsi="Times New Roman"/>
+          <w:color w:val="auto"/>
+          <w:sz w:val="28"/>
+          <w:szCs w:val="28"/>
+        </w:rPr>
+      </w:pPr>
+    </w:p>
+    <w:p>
+      <w:pPr>
+        <w:widowControl w:val="0"/>
+        <w:spacing w:line="360" w:lineRule="auto"/>
+        <w:jc w:val="both"/>
+        <w:rPr>
+          <w:rFonts w:ascii="Times New Roman" w:hAnsi="Times New Roman"/>
+          <w:color w:val="auto"/>
+          <w:sz w:val="28"/>
+          <w:szCs w:val="28"/>
+        </w:rPr>
+      </w:pPr>
+      <w:r>
+        <w:rPr>
+          <w:rFonts w:ascii="Times New Roman" w:hAnsi="Times New Roman"/>
+          <w:color w:val="auto"/>
+          <w:sz w:val="28"/>
+          <w:szCs w:val="28"/>
+        </w:rPr>
+        <w:t xml:space="preserve">Для оценки качества обученного классификатора будем использовать метрику roc-auc. Она характеризует площадь под roc кривой и подходит для оценки качества бинарной классификации. Roc кривая отображает соотношение между верно классифицированными несущими признак объектами и объектами, классифицированных, как несущие признак, но на самом деле не несущие его. Таким образом, в работе принято соглашение, что ошибки первого и второго рода равноценны. То есть ложноположительное и ложноотрицательное срабатывания трактуются, как ошибки одинаковой серьезности, однако на практике это может быть не так. </w:t>
       </w:r>
     </w:p>
     <w:p>
@@ -8915,107 +6892,7 @@
           <w:szCs w:val="28"/>
         </w:rPr>
         <w:lastRenderedPageBreak/>
-        <w:t>Также для измерения качества обученного классификатора используется скользящий контроль (</w:t>
-      </w:r>
-      <w:proofErr w:type="spellStart"/>
-      <w:r>
-        <w:rPr>
-          <w:rFonts w:ascii="Times New Roman" w:hAnsi="Times New Roman"/>
-          <w:color w:val="auto"/>
-          <w:sz w:val="28"/>
-          <w:szCs w:val="28"/>
-        </w:rPr>
-        <w:t>cross</w:t>
-      </w:r>
-      <w:proofErr w:type="spellEnd"/>
-      <w:r>
-        <w:rPr>
-          <w:rFonts w:ascii="Times New Roman" w:hAnsi="Times New Roman"/>
-          <w:color w:val="auto"/>
-          <w:sz w:val="28"/>
-          <w:szCs w:val="28"/>
-        </w:rPr>
-        <w:t xml:space="preserve"> </w:t>
-      </w:r>
-      <w:proofErr w:type="spellStart"/>
-      <w:r>
-        <w:rPr>
-          <w:rFonts w:ascii="Times New Roman" w:hAnsi="Times New Roman"/>
-          <w:color w:val="auto"/>
-          <w:sz w:val="28"/>
-          <w:szCs w:val="28"/>
-        </w:rPr>
-        <w:t>validation</w:t>
-      </w:r>
-      <w:proofErr w:type="spellEnd"/>
-      <w:r>
-        <w:rPr>
-          <w:rFonts w:ascii="Times New Roman" w:hAnsi="Times New Roman"/>
-          <w:color w:val="auto"/>
-          <w:sz w:val="28"/>
-          <w:szCs w:val="28"/>
-        </w:rPr>
-        <w:t xml:space="preserve">). При помощи объекта </w:t>
-      </w:r>
-      <w:proofErr w:type="spellStart"/>
-      <w:r>
-        <w:rPr>
-          <w:rFonts w:ascii="Times New Roman" w:hAnsi="Times New Roman"/>
-          <w:color w:val="auto"/>
-          <w:sz w:val="28"/>
-          <w:szCs w:val="28"/>
-        </w:rPr>
-        <w:t>KFold</w:t>
-      </w:r>
-      <w:proofErr w:type="spellEnd"/>
-      <w:r>
-        <w:rPr>
-          <w:rFonts w:ascii="Times New Roman" w:hAnsi="Times New Roman"/>
-          <w:color w:val="auto"/>
-          <w:sz w:val="28"/>
-          <w:szCs w:val="28"/>
-        </w:rPr>
-        <w:t xml:space="preserve"> выборка разбивается на 5 равных частей. Алгоритм обучается 5 раз так, что 4 из 5 частей выборки, которые в сумме составляют 80% используются, как обучающая выборка, а оставшаяся часть используется </w:t>
-      </w:r>
-      <w:proofErr w:type="gramStart"/>
-      <w:r>
-        <w:rPr>
-          <w:rFonts w:ascii="Times New Roman" w:hAnsi="Times New Roman"/>
-          <w:color w:val="auto"/>
-          <w:sz w:val="28"/>
-          <w:szCs w:val="28"/>
-        </w:rPr>
-        <w:t>для</w:t>
-      </w:r>
-      <w:proofErr w:type="gramEnd"/>
-      <w:r>
-        <w:rPr>
-          <w:rFonts w:ascii="Times New Roman" w:hAnsi="Times New Roman"/>
-          <w:color w:val="auto"/>
-          <w:sz w:val="28"/>
-          <w:szCs w:val="28"/>
-        </w:rPr>
-        <w:t xml:space="preserve"> как </w:t>
-      </w:r>
-      <w:proofErr w:type="gramStart"/>
-      <w:r>
-        <w:rPr>
-          <w:rFonts w:ascii="Times New Roman" w:hAnsi="Times New Roman"/>
-          <w:color w:val="auto"/>
-          <w:sz w:val="28"/>
-          <w:szCs w:val="28"/>
-        </w:rPr>
-        <w:t>тестовая</w:t>
-      </w:r>
-      <w:proofErr w:type="gramEnd"/>
-      <w:r>
-        <w:rPr>
-          <w:rFonts w:ascii="Times New Roman" w:hAnsi="Times New Roman"/>
-          <w:color w:val="auto"/>
-          <w:sz w:val="28"/>
-          <w:szCs w:val="28"/>
-        </w:rPr>
-        <w:t xml:space="preserve"> выборка для оценки качества обученной модели.  После это качество полученной модели для всех пяти испытаний усредняется. Данная техника позволяет контролировать, чтобы модель не получилась переобученной. Переобученная модель очень хорошо подстраивается под обучающую выборку, однако на тестовых данных работает намного хуже.</w:t>
+        <w:t>Также для измерения качества обученного классификатора используется скользящий контроль (cross validation). При помощи объекта KFold выборка разбивается на 5 равных частей. Алгоритм обучается 5 раз так, что 4 из 5 частей выборки, которые в сумме составляют 80% используются, как обучающая выборка, а оставшаяся часть используется для как тестовая выборка для оценки качества обученной модели.  После это качество полученной модели для всех пяти испытаний усредняется. Данная техника позволяет контролировать, чтобы модель не получилась переобученной. Переобученная модель очень хорошо подстраивается под обучающую выборку, однако на тестовых данных работает намного хуже.</w:t>
       </w:r>
     </w:p>
     <w:p>
@@ -9185,19 +7062,8 @@
           <w:sz w:val="28"/>
           <w:szCs w:val="28"/>
         </w:rPr>
-        <w:t xml:space="preserve">Градиентный </w:t>
-      </w:r>
-      <w:proofErr w:type="spellStart"/>
-      <w:r>
-        <w:rPr>
-          <w:rFonts w:ascii="Times New Roman" w:hAnsi="Times New Roman"/>
-          <w:color w:val="auto"/>
-          <w:sz w:val="28"/>
-          <w:szCs w:val="28"/>
-        </w:rPr>
-        <w:t>бустинг</w:t>
-      </w:r>
-      <w:proofErr w:type="spellEnd"/>
+        <w:t>Градиентный бустинг</w:t>
+      </w:r>
     </w:p>
     <w:p>
       <w:pPr>
@@ -9285,87 +7151,7 @@
           <w:sz w:val="28"/>
           <w:szCs w:val="28"/>
         </w:rPr>
-        <w:t xml:space="preserve">Для </w:t>
-      </w:r>
-      <w:proofErr w:type="gramStart"/>
-      <w:r>
-        <w:rPr>
-          <w:rFonts w:ascii="Times New Roman" w:hAnsi="Times New Roman"/>
-          <w:color w:val="auto"/>
-          <w:sz w:val="28"/>
-          <w:szCs w:val="28"/>
-        </w:rPr>
-        <w:t>классификатора</w:t>
-      </w:r>
-      <w:proofErr w:type="gramEnd"/>
-      <w:r>
-        <w:rPr>
-          <w:rFonts w:ascii="Times New Roman" w:hAnsi="Times New Roman"/>
-          <w:color w:val="auto"/>
-          <w:sz w:val="28"/>
-          <w:szCs w:val="28"/>
-        </w:rPr>
-        <w:t xml:space="preserve"> основанного на логистической регрессии используется  объект </w:t>
-      </w:r>
-      <w:proofErr w:type="spellStart"/>
-      <w:r>
-        <w:rPr>
-          <w:rFonts w:ascii="Times New Roman" w:hAnsi="Times New Roman"/>
-          <w:color w:val="auto"/>
-          <w:sz w:val="28"/>
-          <w:szCs w:val="28"/>
-        </w:rPr>
-        <w:t>LogisticRegression</w:t>
-      </w:r>
-      <w:proofErr w:type="spellEnd"/>
-      <w:r>
-        <w:rPr>
-          <w:rFonts w:ascii="Times New Roman" w:hAnsi="Times New Roman"/>
-          <w:color w:val="auto"/>
-          <w:sz w:val="28"/>
-          <w:szCs w:val="28"/>
-        </w:rPr>
-        <w:t xml:space="preserve"> библиотеки </w:t>
-      </w:r>
-      <w:proofErr w:type="spellStart"/>
-      <w:r>
-        <w:rPr>
-          <w:rFonts w:ascii="Times New Roman" w:hAnsi="Times New Roman"/>
-          <w:color w:val="auto"/>
-          <w:sz w:val="28"/>
-          <w:szCs w:val="28"/>
-        </w:rPr>
-        <w:t>scikit-learn</w:t>
-      </w:r>
-      <w:proofErr w:type="spellEnd"/>
-      <w:r>
-        <w:rPr>
-          <w:rFonts w:ascii="Times New Roman" w:hAnsi="Times New Roman"/>
-          <w:color w:val="auto"/>
-          <w:sz w:val="28"/>
-          <w:szCs w:val="28"/>
-        </w:rPr>
-        <w:t xml:space="preserve">. Основа классификатора - подгонка данных к логистической кривой. Данный классификатор использует </w:t>
-      </w:r>
-      <w:proofErr w:type="spellStart"/>
-      <w:r>
-        <w:rPr>
-          <w:rFonts w:ascii="Times New Roman" w:hAnsi="Times New Roman"/>
-          <w:color w:val="auto"/>
-          <w:sz w:val="28"/>
-          <w:szCs w:val="28"/>
-        </w:rPr>
-        <w:t>гиперпараметр</w:t>
-      </w:r>
-      <w:proofErr w:type="spellEnd"/>
-      <w:r>
-        <w:rPr>
-          <w:rFonts w:ascii="Times New Roman" w:hAnsi="Times New Roman"/>
-          <w:color w:val="auto"/>
-          <w:sz w:val="28"/>
-          <w:szCs w:val="28"/>
-        </w:rPr>
-        <w:t>, отвечающий за величину штрафа во время обучения при отдалении от логистической кривой. Переберем в качестве значения этого параметра степени числа 10 от -3 до 3 и выберем модель с лучшим качеством. Для уменьшения вероятность переобучения в логистической регрессии может использоваться регуляризация. Есть 2 типа регуляризации: l1 и l2. При этом l1 регуляризация более жесткая и позволяет отсеивать признаки, которые имеют малое влияние на целевую переменную.</w:t>
+        <w:t>Для классификатора основанного на логистической регрессии используется  объект LogisticRegression библиотеки scikit-learn. Основа классификатора - подгонка данных к логистической кривой. Данный классификатор использует гиперпараметр, отвечающий за величину штрафа во время обучения при отдалении от логистической кривой. Переберем в качестве значения этого параметра степени числа 10 от -3 до 3 и выберем модель с лучшим качеством. Для уменьшения вероятность переобучения в логистической регрессии может использоваться регуляризация. Есть 2 типа регуляризации: l1 и l2. При этом l1 регуляризация более жесткая и позволяет отсеивать признаки, которые имеют малое влияние на целевую переменную.</w:t>
       </w:r>
     </w:p>
     <w:p>
@@ -9388,69 +7174,29 @@
           <w:szCs w:val="28"/>
         </w:rPr>
         <w:lastRenderedPageBreak/>
-        <w:t xml:space="preserve">Для логистической регрессии с l2-регуляризацией было получено качество модели 0.882043956044 при значении </w:t>
-      </w:r>
-      <w:proofErr w:type="spellStart"/>
-      <w:r>
-        <w:rPr>
-          <w:rFonts w:ascii="Times New Roman" w:hAnsi="Times New Roman"/>
-          <w:color w:val="auto"/>
-          <w:sz w:val="28"/>
-          <w:szCs w:val="28"/>
-        </w:rPr>
-        <w:t>гиперпараметра</w:t>
-      </w:r>
-      <w:proofErr w:type="spellEnd"/>
-      <w:r>
-        <w:rPr>
-          <w:rFonts w:ascii="Times New Roman" w:hAnsi="Times New Roman"/>
-          <w:color w:val="auto"/>
-          <w:sz w:val="28"/>
-          <w:szCs w:val="28"/>
-        </w:rPr>
-        <w:t xml:space="preserve">, отвечающего за величину штрафа 10. </w:t>
-      </w:r>
-    </w:p>
-    <w:p>
-      <w:pPr>
-        <w:widowControl w:val="0"/>
-        <w:spacing w:line="360" w:lineRule="auto"/>
-        <w:jc w:val="both"/>
-        <w:rPr>
-          <w:rFonts w:ascii="Times New Roman" w:hAnsi="Times New Roman"/>
-          <w:color w:val="auto"/>
-          <w:sz w:val="28"/>
-          <w:szCs w:val="28"/>
-        </w:rPr>
-      </w:pPr>
-      <w:r>
-        <w:rPr>
-          <w:rFonts w:ascii="Times New Roman" w:hAnsi="Times New Roman"/>
-          <w:color w:val="auto"/>
-          <w:sz w:val="28"/>
-          <w:szCs w:val="28"/>
-        </w:rPr>
-        <w:t xml:space="preserve">Для логистической регрессии с l1-регуляризацией было получено качество модели 0.905458333333 при значении </w:t>
-      </w:r>
-      <w:proofErr w:type="spellStart"/>
-      <w:r>
-        <w:rPr>
-          <w:rFonts w:ascii="Times New Roman" w:hAnsi="Times New Roman"/>
-          <w:color w:val="auto"/>
-          <w:sz w:val="28"/>
-          <w:szCs w:val="28"/>
-        </w:rPr>
-        <w:t>гиперпараметра</w:t>
-      </w:r>
-      <w:proofErr w:type="spellEnd"/>
-      <w:r>
-        <w:rPr>
-          <w:rFonts w:ascii="Times New Roman" w:hAnsi="Times New Roman"/>
-          <w:color w:val="auto"/>
-          <w:sz w:val="28"/>
-          <w:szCs w:val="28"/>
-        </w:rPr>
-        <w:t>, отвечающего за величину штрафа 1.</w:t>
+        <w:t xml:space="preserve">Для логистической регрессии с l2-регуляризацией было получено качество модели 0.882043956044 при значении гиперпараметра, отвечающего за величину штрафа 10. </w:t>
+      </w:r>
+    </w:p>
+    <w:p>
+      <w:pPr>
+        <w:widowControl w:val="0"/>
+        <w:spacing w:line="360" w:lineRule="auto"/>
+        <w:jc w:val="both"/>
+        <w:rPr>
+          <w:rFonts w:ascii="Times New Roman" w:hAnsi="Times New Roman"/>
+          <w:color w:val="auto"/>
+          <w:sz w:val="28"/>
+          <w:szCs w:val="28"/>
+        </w:rPr>
+      </w:pPr>
+      <w:r>
+        <w:rPr>
+          <w:rFonts w:ascii="Times New Roman" w:hAnsi="Times New Roman"/>
+          <w:color w:val="auto"/>
+          <w:sz w:val="28"/>
+          <w:szCs w:val="28"/>
+        </w:rPr>
+        <w:t>Для логистической регрессии с l1-регуляризацией было получено качество модели 0.905458333333 при значении гиперпараметра, отвечающего за величину штрафа 1.</w:t>
       </w:r>
     </w:p>
     <w:p>
@@ -9648,142 +7394,42 @@
           <w:sz w:val="28"/>
           <w:szCs w:val="28"/>
         </w:rPr>
-        <w:t xml:space="preserve">Чем больше по модулю вес признака, тем большее влияние на целевую переменную он имеет. Таким </w:t>
-      </w:r>
-      <w:proofErr w:type="gramStart"/>
-      <w:r>
-        <w:rPr>
-          <w:rFonts w:ascii="Times New Roman" w:hAnsi="Times New Roman"/>
-          <w:color w:val="auto"/>
-          <w:sz w:val="28"/>
-          <w:szCs w:val="28"/>
-        </w:rPr>
-        <w:t>образом</w:t>
-      </w:r>
-      <w:proofErr w:type="gramEnd"/>
-      <w:r>
-        <w:rPr>
-          <w:rFonts w:ascii="Times New Roman" w:hAnsi="Times New Roman"/>
-          <w:color w:val="auto"/>
-          <w:sz w:val="28"/>
-          <w:szCs w:val="28"/>
-        </w:rPr>
-        <w:t xml:space="preserve"> видно, что наибольшее влияние имеют выборочная дисперсия диаметра зрачка и среднее положение зрачка по оси Y, а выборочные дисперсии положения зрачка по обеим осям и скорость перемещения зрачка почти не имеют влияния. Средний диаметр зрачка и его среднее положение по оси X так же имеют некоторое влияние на целевую переменную.</w:t>
-      </w:r>
-    </w:p>
-    <w:p>
-      <w:pPr>
-        <w:widowControl w:val="0"/>
-        <w:spacing w:line="360" w:lineRule="auto"/>
-        <w:jc w:val="both"/>
-        <w:rPr>
-          <w:rFonts w:ascii="Times New Roman" w:hAnsi="Times New Roman"/>
-          <w:color w:val="auto"/>
-          <w:sz w:val="28"/>
-          <w:szCs w:val="28"/>
-        </w:rPr>
-      </w:pPr>
-    </w:p>
-    <w:p>
-      <w:pPr>
-        <w:widowControl w:val="0"/>
-        <w:spacing w:line="360" w:lineRule="auto"/>
-        <w:jc w:val="both"/>
-        <w:rPr>
-          <w:rFonts w:ascii="Times New Roman" w:hAnsi="Times New Roman"/>
-          <w:color w:val="auto"/>
-          <w:sz w:val="28"/>
-          <w:szCs w:val="28"/>
-        </w:rPr>
-      </w:pPr>
-      <w:r>
-        <w:rPr>
-          <w:rFonts w:ascii="Times New Roman" w:hAnsi="Times New Roman"/>
-          <w:color w:val="auto"/>
-          <w:sz w:val="28"/>
-          <w:szCs w:val="28"/>
-        </w:rPr>
-        <w:t xml:space="preserve">Для </w:t>
-      </w:r>
-      <w:proofErr w:type="gramStart"/>
-      <w:r>
-        <w:rPr>
-          <w:rFonts w:ascii="Times New Roman" w:hAnsi="Times New Roman"/>
-          <w:color w:val="auto"/>
-          <w:sz w:val="28"/>
-          <w:szCs w:val="28"/>
-        </w:rPr>
-        <w:t>классификатора</w:t>
-      </w:r>
-      <w:proofErr w:type="gramEnd"/>
-      <w:r>
-        <w:rPr>
-          <w:rFonts w:ascii="Times New Roman" w:hAnsi="Times New Roman"/>
-          <w:color w:val="auto"/>
-          <w:sz w:val="28"/>
-          <w:szCs w:val="28"/>
-        </w:rPr>
-        <w:t xml:space="preserve"> основанного на стохастическом градиентном спуске используется  объект </w:t>
-      </w:r>
-      <w:proofErr w:type="spellStart"/>
-      <w:r>
-        <w:rPr>
-          <w:rFonts w:ascii="Times New Roman" w:hAnsi="Times New Roman"/>
-          <w:color w:val="auto"/>
-          <w:sz w:val="28"/>
-          <w:szCs w:val="28"/>
-        </w:rPr>
-        <w:t>SGDClassifier</w:t>
-      </w:r>
-      <w:proofErr w:type="spellEnd"/>
-      <w:r>
-        <w:rPr>
-          <w:rFonts w:ascii="Times New Roman" w:hAnsi="Times New Roman"/>
-          <w:color w:val="auto"/>
-          <w:sz w:val="28"/>
-          <w:szCs w:val="28"/>
-        </w:rPr>
-        <w:t xml:space="preserve"> библиотеки </w:t>
-      </w:r>
-      <w:proofErr w:type="spellStart"/>
-      <w:r>
-        <w:rPr>
-          <w:rFonts w:ascii="Times New Roman" w:hAnsi="Times New Roman"/>
-          <w:color w:val="auto"/>
-          <w:sz w:val="28"/>
-          <w:szCs w:val="28"/>
-        </w:rPr>
-        <w:t>scikit-learn</w:t>
-      </w:r>
-      <w:proofErr w:type="spellEnd"/>
-      <w:r>
-        <w:rPr>
-          <w:rFonts w:ascii="Times New Roman" w:hAnsi="Times New Roman"/>
-          <w:color w:val="auto"/>
-          <w:sz w:val="28"/>
-          <w:szCs w:val="28"/>
-        </w:rPr>
-        <w:t xml:space="preserve">. Метод основан на пошаговом изменении вектора весов в сторону антиградиента функционала ошибок. Данный классификатор также имеет ряд </w:t>
-      </w:r>
-      <w:proofErr w:type="spellStart"/>
-      <w:r>
-        <w:rPr>
-          <w:rFonts w:ascii="Times New Roman" w:hAnsi="Times New Roman"/>
-          <w:color w:val="auto"/>
-          <w:sz w:val="28"/>
-          <w:szCs w:val="28"/>
-        </w:rPr>
-        <w:t>гиперпараметров</w:t>
-      </w:r>
-      <w:proofErr w:type="spellEnd"/>
-      <w:r>
-        <w:rPr>
-          <w:rFonts w:ascii="Times New Roman" w:hAnsi="Times New Roman"/>
-          <w:color w:val="auto"/>
-          <w:sz w:val="28"/>
-          <w:szCs w:val="28"/>
-        </w:rPr>
-        <w:t xml:space="preserve">, для него может быть использована регуляризация. В ходе работы была обучена модель с параметрами по умолчанию и l2 регуляризацией. Полученное качество обученного классификатора на основе метода стохастического </w:t>
+        <w:t>Чем больше по модулю вес признака, тем большее влияние на целевую переменную он имеет. Таким образом видно, что наибольшее влияние имеют выборочная дисперсия диаметра зрачка и среднее положение зрачка по оси Y, а выборочные дисперсии положения зрачка по обеим осям и скорость перемещения зрачка почти не имеют влияния. Средний диаметр зрачка и его среднее положение по оси X так же имеют некоторое влияние на целевую переменную.</w:t>
+      </w:r>
+    </w:p>
+    <w:p>
+      <w:pPr>
+        <w:widowControl w:val="0"/>
+        <w:spacing w:line="360" w:lineRule="auto"/>
+        <w:jc w:val="both"/>
+        <w:rPr>
+          <w:rFonts w:ascii="Times New Roman" w:hAnsi="Times New Roman"/>
+          <w:color w:val="auto"/>
+          <w:sz w:val="28"/>
+          <w:szCs w:val="28"/>
+        </w:rPr>
+      </w:pPr>
+    </w:p>
+    <w:p>
+      <w:pPr>
+        <w:widowControl w:val="0"/>
+        <w:spacing w:line="360" w:lineRule="auto"/>
+        <w:jc w:val="both"/>
+        <w:rPr>
+          <w:rFonts w:ascii="Times New Roman" w:hAnsi="Times New Roman"/>
+          <w:color w:val="auto"/>
+          <w:sz w:val="28"/>
+          <w:szCs w:val="28"/>
+        </w:rPr>
+      </w:pPr>
+      <w:r>
+        <w:rPr>
+          <w:rFonts w:ascii="Times New Roman" w:hAnsi="Times New Roman"/>
+          <w:color w:val="auto"/>
+          <w:sz w:val="28"/>
+          <w:szCs w:val="28"/>
+        </w:rPr>
+        <w:t xml:space="preserve">Для классификатора основанного на стохастическом градиентном спуске используется  объект SGDClassifier библиотеки scikit-learn. Метод основан на пошаговом изменении вектора весов в сторону антиградиента функционала ошибок. Данный классификатор также имеет ряд гиперпараметров, для него может быть использована регуляризация. В ходе работы была обучена модель с параметрами по умолчанию и l2 регуляризацией. Полученное качество обученного классификатора на основе метода стохастического </w:t>
       </w:r>
       <w:r>
         <w:rPr>
@@ -9828,434 +7474,113 @@
           <w:sz w:val="28"/>
           <w:szCs w:val="28"/>
         </w:rPr>
-        <w:t xml:space="preserve">Для </w:t>
-      </w:r>
-      <w:proofErr w:type="gramStart"/>
-      <w:r>
-        <w:rPr>
-          <w:rFonts w:ascii="Times New Roman" w:hAnsi="Times New Roman"/>
-          <w:color w:val="auto"/>
-          <w:sz w:val="28"/>
-          <w:szCs w:val="28"/>
-        </w:rPr>
-        <w:t>классификатора</w:t>
-      </w:r>
-      <w:proofErr w:type="gramEnd"/>
-      <w:r>
-        <w:rPr>
-          <w:rFonts w:ascii="Times New Roman" w:hAnsi="Times New Roman"/>
-          <w:color w:val="auto"/>
-          <w:sz w:val="28"/>
-          <w:szCs w:val="28"/>
-        </w:rPr>
-        <w:t xml:space="preserve"> основанного на методе опорных векторов используется  объект SVC библиотеки </w:t>
-      </w:r>
-      <w:proofErr w:type="spellStart"/>
-      <w:r>
-        <w:rPr>
-          <w:rFonts w:ascii="Times New Roman" w:hAnsi="Times New Roman"/>
-          <w:color w:val="auto"/>
-          <w:sz w:val="28"/>
-          <w:szCs w:val="28"/>
-        </w:rPr>
-        <w:t>scikit-learn</w:t>
-      </w:r>
-      <w:proofErr w:type="spellEnd"/>
-      <w:r>
-        <w:rPr>
-          <w:rFonts w:ascii="Times New Roman" w:hAnsi="Times New Roman"/>
-          <w:color w:val="auto"/>
-          <w:sz w:val="28"/>
-          <w:szCs w:val="28"/>
-        </w:rPr>
-        <w:t xml:space="preserve">. Метод основан </w:t>
-      </w:r>
-      <w:proofErr w:type="gramStart"/>
-      <w:r>
-        <w:rPr>
-          <w:rFonts w:ascii="Times New Roman" w:hAnsi="Times New Roman"/>
-          <w:color w:val="auto"/>
-          <w:sz w:val="28"/>
-          <w:szCs w:val="28"/>
-        </w:rPr>
-        <w:t>переходе</w:t>
-      </w:r>
-      <w:proofErr w:type="gramEnd"/>
-      <w:r>
-        <w:rPr>
-          <w:rFonts w:ascii="Times New Roman" w:hAnsi="Times New Roman"/>
-          <w:color w:val="auto"/>
-          <w:sz w:val="28"/>
-          <w:szCs w:val="28"/>
-        </w:rPr>
-        <w:t xml:space="preserve"> из признакового пространства в пространство более высокой размерности и поиске в новом пространстве разделяющей гиперплоскости, обеспечивающей максимальный зазор между объектами разных классов. Данный классификатор имеет ряд </w:t>
-      </w:r>
-      <w:proofErr w:type="spellStart"/>
-      <w:r>
-        <w:rPr>
-          <w:rFonts w:ascii="Times New Roman" w:hAnsi="Times New Roman"/>
-          <w:color w:val="auto"/>
-          <w:sz w:val="28"/>
-          <w:szCs w:val="28"/>
-        </w:rPr>
-        <w:t>гиперпараметров</w:t>
-      </w:r>
-      <w:proofErr w:type="spellEnd"/>
-      <w:r>
-        <w:rPr>
-          <w:rFonts w:ascii="Times New Roman" w:hAnsi="Times New Roman"/>
-          <w:color w:val="auto"/>
-          <w:sz w:val="28"/>
-          <w:szCs w:val="28"/>
-        </w:rPr>
-        <w:t>, в ходе работы была обучена модель с параметрами по умолчанию. Полученное качество обученного классификатора на основе метода опорных векторов - 0.840834276834.</w:t>
-      </w:r>
-    </w:p>
-    <w:p>
-      <w:pPr>
-        <w:widowControl w:val="0"/>
-        <w:spacing w:line="360" w:lineRule="auto"/>
-        <w:jc w:val="both"/>
-        <w:rPr>
-          <w:rFonts w:ascii="Times New Roman" w:hAnsi="Times New Roman"/>
-          <w:color w:val="auto"/>
-          <w:sz w:val="28"/>
-          <w:szCs w:val="28"/>
-        </w:rPr>
-      </w:pPr>
-    </w:p>
-    <w:p>
-      <w:pPr>
-        <w:widowControl w:val="0"/>
-        <w:spacing w:line="360" w:lineRule="auto"/>
-        <w:jc w:val="both"/>
-        <w:rPr>
-          <w:rFonts w:ascii="Times New Roman" w:hAnsi="Times New Roman"/>
-          <w:color w:val="auto"/>
-          <w:sz w:val="28"/>
-          <w:szCs w:val="28"/>
-        </w:rPr>
-      </w:pPr>
-      <w:r>
-        <w:rPr>
-          <w:rFonts w:ascii="Times New Roman" w:hAnsi="Times New Roman"/>
-          <w:color w:val="auto"/>
-          <w:sz w:val="28"/>
-          <w:szCs w:val="28"/>
-        </w:rPr>
-        <w:t xml:space="preserve">Для </w:t>
-      </w:r>
-      <w:proofErr w:type="gramStart"/>
-      <w:r>
-        <w:rPr>
-          <w:rFonts w:ascii="Times New Roman" w:hAnsi="Times New Roman"/>
-          <w:color w:val="auto"/>
-          <w:sz w:val="28"/>
-          <w:szCs w:val="28"/>
-        </w:rPr>
-        <w:t>классификатора</w:t>
-      </w:r>
-      <w:proofErr w:type="gramEnd"/>
-      <w:r>
-        <w:rPr>
-          <w:rFonts w:ascii="Times New Roman" w:hAnsi="Times New Roman"/>
-          <w:color w:val="auto"/>
-          <w:sz w:val="28"/>
-          <w:szCs w:val="28"/>
-        </w:rPr>
-        <w:t xml:space="preserve"> основанного на наивном методе Байеса используется  объект </w:t>
-      </w:r>
-      <w:proofErr w:type="spellStart"/>
-      <w:r>
-        <w:rPr>
-          <w:rFonts w:ascii="Times New Roman" w:hAnsi="Times New Roman"/>
-          <w:color w:val="auto"/>
-          <w:sz w:val="28"/>
-          <w:szCs w:val="28"/>
-        </w:rPr>
-        <w:t>GaussianNB</w:t>
-      </w:r>
-      <w:proofErr w:type="spellEnd"/>
-      <w:r>
-        <w:rPr>
-          <w:rFonts w:ascii="Times New Roman" w:hAnsi="Times New Roman"/>
-          <w:color w:val="auto"/>
-          <w:sz w:val="28"/>
-          <w:szCs w:val="28"/>
-        </w:rPr>
-        <w:t xml:space="preserve"> библиотеки </w:t>
-      </w:r>
-      <w:proofErr w:type="spellStart"/>
-      <w:r>
-        <w:rPr>
-          <w:rFonts w:ascii="Times New Roman" w:hAnsi="Times New Roman"/>
-          <w:color w:val="auto"/>
-          <w:sz w:val="28"/>
-          <w:szCs w:val="28"/>
-        </w:rPr>
-        <w:t>scikit-learn</w:t>
-      </w:r>
-      <w:proofErr w:type="spellEnd"/>
-      <w:r>
-        <w:rPr>
-          <w:rFonts w:ascii="Times New Roman" w:hAnsi="Times New Roman"/>
-          <w:color w:val="auto"/>
-          <w:sz w:val="28"/>
-          <w:szCs w:val="28"/>
-        </w:rPr>
-        <w:t xml:space="preserve">. Метод основан на применении теоремы Байеса в предположении, что события независимы. Данный классификатор использует </w:t>
-      </w:r>
-      <w:proofErr w:type="spellStart"/>
-      <w:r>
-        <w:rPr>
-          <w:rFonts w:ascii="Times New Roman" w:hAnsi="Times New Roman"/>
-          <w:color w:val="auto"/>
-          <w:sz w:val="28"/>
-          <w:szCs w:val="28"/>
-        </w:rPr>
-        <w:t>Гауссовское</w:t>
-      </w:r>
-      <w:proofErr w:type="spellEnd"/>
-      <w:r>
-        <w:rPr>
-          <w:rFonts w:ascii="Times New Roman" w:hAnsi="Times New Roman"/>
-          <w:color w:val="auto"/>
-          <w:sz w:val="28"/>
-          <w:szCs w:val="28"/>
-        </w:rPr>
-        <w:t xml:space="preserve"> распределение и имеет ряд </w:t>
-      </w:r>
-      <w:proofErr w:type="spellStart"/>
-      <w:r>
-        <w:rPr>
-          <w:rFonts w:ascii="Times New Roman" w:hAnsi="Times New Roman"/>
-          <w:color w:val="auto"/>
-          <w:sz w:val="28"/>
-          <w:szCs w:val="28"/>
-        </w:rPr>
-        <w:t>гиперпараметров</w:t>
-      </w:r>
-      <w:proofErr w:type="spellEnd"/>
-      <w:r>
-        <w:rPr>
-          <w:rFonts w:ascii="Times New Roman" w:hAnsi="Times New Roman"/>
-          <w:color w:val="auto"/>
-          <w:sz w:val="28"/>
-          <w:szCs w:val="28"/>
-        </w:rPr>
-        <w:t>. В ходе работы была обучена модель с параметрами по умолчанию. Полученное качество обученного классификатора основанного на наивном методе Байеса -  0.762193362193.</w:t>
-      </w:r>
-    </w:p>
-    <w:p>
-      <w:pPr>
-        <w:widowControl w:val="0"/>
-        <w:spacing w:line="360" w:lineRule="auto"/>
-        <w:jc w:val="both"/>
-        <w:rPr>
-          <w:rFonts w:ascii="Times New Roman" w:hAnsi="Times New Roman"/>
-          <w:color w:val="auto"/>
-          <w:sz w:val="28"/>
-          <w:szCs w:val="28"/>
-        </w:rPr>
-      </w:pPr>
-    </w:p>
-    <w:p>
-      <w:pPr>
-        <w:widowControl w:val="0"/>
-        <w:spacing w:line="360" w:lineRule="auto"/>
-        <w:jc w:val="both"/>
-        <w:rPr>
-          <w:rFonts w:ascii="Times New Roman" w:hAnsi="Times New Roman"/>
-          <w:color w:val="auto"/>
-          <w:sz w:val="28"/>
-          <w:szCs w:val="28"/>
-        </w:rPr>
-      </w:pPr>
-      <w:r>
-        <w:rPr>
-          <w:rFonts w:ascii="Times New Roman" w:hAnsi="Times New Roman"/>
-          <w:color w:val="auto"/>
-          <w:sz w:val="28"/>
-          <w:szCs w:val="28"/>
-        </w:rPr>
-        <w:t xml:space="preserve">Для </w:t>
-      </w:r>
-      <w:proofErr w:type="gramStart"/>
-      <w:r>
-        <w:rPr>
-          <w:rFonts w:ascii="Times New Roman" w:hAnsi="Times New Roman"/>
-          <w:color w:val="auto"/>
-          <w:sz w:val="28"/>
-          <w:szCs w:val="28"/>
-        </w:rPr>
-        <w:t>классификатора</w:t>
-      </w:r>
-      <w:proofErr w:type="gramEnd"/>
-      <w:r>
-        <w:rPr>
-          <w:rFonts w:ascii="Times New Roman" w:hAnsi="Times New Roman"/>
-          <w:color w:val="auto"/>
-          <w:sz w:val="28"/>
-          <w:szCs w:val="28"/>
-        </w:rPr>
-        <w:t xml:space="preserve"> основанного на градиентном </w:t>
-      </w:r>
-      <w:proofErr w:type="spellStart"/>
-      <w:r>
-        <w:rPr>
-          <w:rFonts w:ascii="Times New Roman" w:hAnsi="Times New Roman"/>
-          <w:color w:val="auto"/>
-          <w:sz w:val="28"/>
-          <w:szCs w:val="28"/>
-        </w:rPr>
-        <w:t>бустинге</w:t>
-      </w:r>
-      <w:proofErr w:type="spellEnd"/>
-      <w:r>
-        <w:rPr>
-          <w:rFonts w:ascii="Times New Roman" w:hAnsi="Times New Roman"/>
-          <w:color w:val="auto"/>
-          <w:sz w:val="28"/>
-          <w:szCs w:val="28"/>
-        </w:rPr>
-        <w:t xml:space="preserve"> используется  объект </w:t>
-      </w:r>
-      <w:proofErr w:type="spellStart"/>
-      <w:r>
-        <w:rPr>
-          <w:rFonts w:ascii="Times New Roman" w:hAnsi="Times New Roman"/>
-          <w:color w:val="auto"/>
-          <w:sz w:val="28"/>
-          <w:szCs w:val="28"/>
-        </w:rPr>
-        <w:t>GradientBoostingClassifier</w:t>
-      </w:r>
-      <w:proofErr w:type="spellEnd"/>
-      <w:r>
-        <w:rPr>
-          <w:rFonts w:ascii="Times New Roman" w:hAnsi="Times New Roman"/>
-          <w:color w:val="auto"/>
-          <w:sz w:val="28"/>
-          <w:szCs w:val="28"/>
-        </w:rPr>
-        <w:t xml:space="preserve"> библиотеки </w:t>
-      </w:r>
-      <w:proofErr w:type="spellStart"/>
-      <w:r>
-        <w:rPr>
-          <w:rFonts w:ascii="Times New Roman" w:hAnsi="Times New Roman"/>
-          <w:color w:val="auto"/>
-          <w:sz w:val="28"/>
-          <w:szCs w:val="28"/>
-        </w:rPr>
-        <w:t>scikit-learn</w:t>
-      </w:r>
-      <w:proofErr w:type="spellEnd"/>
-      <w:r>
-        <w:rPr>
-          <w:rFonts w:ascii="Times New Roman" w:hAnsi="Times New Roman"/>
-          <w:color w:val="auto"/>
-          <w:sz w:val="28"/>
-          <w:szCs w:val="28"/>
-        </w:rPr>
-        <w:t xml:space="preserve">. Метод основан на минимизации функционала ошибки, который в свою очередь использует композицию ответов нескольких моделей, использующих градиентный спуск. Данный классификатор имеет ряд </w:t>
-      </w:r>
-      <w:proofErr w:type="spellStart"/>
-      <w:r>
-        <w:rPr>
-          <w:rFonts w:ascii="Times New Roman" w:hAnsi="Times New Roman"/>
-          <w:color w:val="auto"/>
-          <w:sz w:val="28"/>
-          <w:szCs w:val="28"/>
-        </w:rPr>
-        <w:t>гиперпараметров</w:t>
-      </w:r>
-      <w:proofErr w:type="spellEnd"/>
-      <w:r>
-        <w:rPr>
-          <w:rFonts w:ascii="Times New Roman" w:hAnsi="Times New Roman"/>
-          <w:color w:val="auto"/>
-          <w:sz w:val="28"/>
-          <w:szCs w:val="28"/>
-        </w:rPr>
-        <w:t xml:space="preserve">, в том числе количество моделей, используемых для композиции. В ходе работы была обучена модель с использованием 100 моделей для композиции. Полученное качество обученного классификатора на основе градиентного </w:t>
-      </w:r>
-      <w:proofErr w:type="spellStart"/>
-      <w:r>
-        <w:rPr>
-          <w:rFonts w:ascii="Times New Roman" w:hAnsi="Times New Roman"/>
-          <w:color w:val="auto"/>
-          <w:sz w:val="28"/>
-          <w:szCs w:val="28"/>
-        </w:rPr>
-        <w:t>бустинга</w:t>
-      </w:r>
-      <w:proofErr w:type="spellEnd"/>
-      <w:r>
-        <w:rPr>
-          <w:rFonts w:ascii="Times New Roman" w:hAnsi="Times New Roman"/>
-          <w:color w:val="auto"/>
-          <w:sz w:val="28"/>
-          <w:szCs w:val="28"/>
-        </w:rPr>
-        <w:t xml:space="preserve"> - 0.75038003663.</w:t>
-      </w:r>
-    </w:p>
-    <w:p>
-      <w:pPr>
-        <w:widowControl w:val="0"/>
-        <w:spacing w:line="360" w:lineRule="auto"/>
-        <w:jc w:val="both"/>
-        <w:rPr>
-          <w:rFonts w:ascii="Times New Roman" w:hAnsi="Times New Roman"/>
-          <w:color w:val="auto"/>
-          <w:sz w:val="28"/>
-          <w:szCs w:val="28"/>
-        </w:rPr>
-      </w:pPr>
-    </w:p>
-    <w:p>
-      <w:pPr>
-        <w:widowControl w:val="0"/>
-        <w:spacing w:line="360" w:lineRule="auto"/>
-        <w:jc w:val="both"/>
-        <w:rPr>
-          <w:rFonts w:ascii="Times New Roman" w:hAnsi="Times New Roman"/>
-          <w:color w:val="auto"/>
-          <w:sz w:val="28"/>
-          <w:szCs w:val="28"/>
-        </w:rPr>
-      </w:pPr>
-      <w:r>
-        <w:rPr>
-          <w:rFonts w:ascii="Times New Roman" w:hAnsi="Times New Roman"/>
-          <w:color w:val="auto"/>
-          <w:sz w:val="28"/>
-          <w:szCs w:val="28"/>
-        </w:rPr>
-        <w:t xml:space="preserve">Для </w:t>
-      </w:r>
-      <w:proofErr w:type="gramStart"/>
-      <w:r>
-        <w:rPr>
-          <w:rFonts w:ascii="Times New Roman" w:hAnsi="Times New Roman"/>
-          <w:color w:val="auto"/>
-          <w:sz w:val="28"/>
-          <w:szCs w:val="28"/>
-        </w:rPr>
-        <w:t>классификатора</w:t>
-      </w:r>
-      <w:proofErr w:type="gramEnd"/>
-      <w:r>
-        <w:rPr>
-          <w:rFonts w:ascii="Times New Roman" w:hAnsi="Times New Roman"/>
-          <w:color w:val="auto"/>
-          <w:sz w:val="28"/>
-          <w:szCs w:val="28"/>
-        </w:rPr>
-        <w:t xml:space="preserve"> основанного на случайном лесе используется  объект </w:t>
-      </w:r>
-      <w:proofErr w:type="spellStart"/>
+        <w:t>Для классификатора основанного на методе опорных векторов используется  объект SVC библиотеки scikit-learn. Метод основан переходе из признакового пространства в пространство более высокой размерности и поиске в новом пространстве разделяющей гиперплоскости, обеспечивающей максимальный зазор между объектами разных классов. Данный классификатор имеет ряд гиперпараметров, в ходе работы была обучена модель с параметрами по умолчанию. Полученное качество обученного классификатора на основе метода опорных векторов - 0.840834276834.</w:t>
+      </w:r>
+    </w:p>
+    <w:p>
+      <w:pPr>
+        <w:widowControl w:val="0"/>
+        <w:spacing w:line="360" w:lineRule="auto"/>
+        <w:jc w:val="both"/>
+        <w:rPr>
+          <w:rFonts w:ascii="Times New Roman" w:hAnsi="Times New Roman"/>
+          <w:color w:val="auto"/>
+          <w:sz w:val="28"/>
+          <w:szCs w:val="28"/>
+        </w:rPr>
+      </w:pPr>
+    </w:p>
+    <w:p>
+      <w:pPr>
+        <w:widowControl w:val="0"/>
+        <w:spacing w:line="360" w:lineRule="auto"/>
+        <w:jc w:val="both"/>
+        <w:rPr>
+          <w:rFonts w:ascii="Times New Roman" w:hAnsi="Times New Roman"/>
+          <w:color w:val="auto"/>
+          <w:sz w:val="28"/>
+          <w:szCs w:val="28"/>
+        </w:rPr>
+      </w:pPr>
+      <w:r>
+        <w:rPr>
+          <w:rFonts w:ascii="Times New Roman" w:hAnsi="Times New Roman"/>
+          <w:color w:val="auto"/>
+          <w:sz w:val="28"/>
+          <w:szCs w:val="28"/>
+        </w:rPr>
+        <w:t>Для классификатора основанного на наивном методе Байеса используется  объект GaussianNB библиотеки scikit-learn. Метод основан на применении теоремы Байеса в предположении, что события независимы. Данный классификатор использует Гауссовское распределение и имеет ряд гиперпараметров. В ходе работы была обучена модель с параметрами по умолчанию. Полученное качество обученного классификатора основанного на наивном методе Байеса -  0.762193362193.</w:t>
+      </w:r>
+    </w:p>
+    <w:p>
+      <w:pPr>
+        <w:widowControl w:val="0"/>
+        <w:spacing w:line="360" w:lineRule="auto"/>
+        <w:jc w:val="both"/>
+        <w:rPr>
+          <w:rFonts w:ascii="Times New Roman" w:hAnsi="Times New Roman"/>
+          <w:color w:val="auto"/>
+          <w:sz w:val="28"/>
+          <w:szCs w:val="28"/>
+        </w:rPr>
+      </w:pPr>
+    </w:p>
+    <w:p>
+      <w:pPr>
+        <w:widowControl w:val="0"/>
+        <w:spacing w:line="360" w:lineRule="auto"/>
+        <w:jc w:val="both"/>
+        <w:rPr>
+          <w:rFonts w:ascii="Times New Roman" w:hAnsi="Times New Roman"/>
+          <w:color w:val="auto"/>
+          <w:sz w:val="28"/>
+          <w:szCs w:val="28"/>
+        </w:rPr>
+      </w:pPr>
+      <w:r>
+        <w:rPr>
+          <w:rFonts w:ascii="Times New Roman" w:hAnsi="Times New Roman"/>
+          <w:color w:val="auto"/>
+          <w:sz w:val="28"/>
+          <w:szCs w:val="28"/>
+        </w:rPr>
+        <w:t>Для классификатора основанного на градиентном бустинге используется  объект GradientBoostingClassifier библиотеки scikit-learn. Метод основан на минимизации функционала ошибки, который в свою очередь использует композицию ответов нескольких моделей, использующих градиентный спуск. Данный классификатор имеет ряд гиперпараметров, в том числе количество моделей, используемых для композиции. В ходе работы была обучена модель с использованием 100 моделей для композиции. Полученное качество обученного классификатора на основе градиентного бустинга - 0.75038003663.</w:t>
+      </w:r>
+    </w:p>
+    <w:p>
+      <w:pPr>
+        <w:widowControl w:val="0"/>
+        <w:spacing w:line="360" w:lineRule="auto"/>
+        <w:jc w:val="both"/>
+        <w:rPr>
+          <w:rFonts w:ascii="Times New Roman" w:hAnsi="Times New Roman"/>
+          <w:color w:val="auto"/>
+          <w:sz w:val="28"/>
+          <w:szCs w:val="28"/>
+        </w:rPr>
+      </w:pPr>
+    </w:p>
+    <w:p>
+      <w:pPr>
+        <w:widowControl w:val="0"/>
+        <w:spacing w:line="360" w:lineRule="auto"/>
+        <w:jc w:val="both"/>
+        <w:rPr>
+          <w:rFonts w:ascii="Times New Roman" w:hAnsi="Times New Roman"/>
+          <w:color w:val="auto"/>
+          <w:sz w:val="28"/>
+          <w:szCs w:val="28"/>
+        </w:rPr>
+      </w:pPr>
+      <w:r>
+        <w:rPr>
+          <w:rFonts w:ascii="Times New Roman" w:hAnsi="Times New Roman"/>
+          <w:color w:val="auto"/>
+          <w:sz w:val="28"/>
+          <w:szCs w:val="28"/>
+        </w:rPr>
+        <w:t xml:space="preserve">Для классификатора основанного на случайном лесе используется  объект </w:t>
+      </w:r>
       <w:r>
         <w:rPr>
           <w:rFonts w:ascii="Times New Roman" w:hAnsi="Times New Roman"/>
@@ -10264,227 +7589,77 @@
           <w:szCs w:val="28"/>
         </w:rPr>
         <w:lastRenderedPageBreak/>
-        <w:t>RandomForestClassifier</w:t>
-      </w:r>
-      <w:proofErr w:type="spellEnd"/>
-      <w:r>
-        <w:rPr>
-          <w:rFonts w:ascii="Times New Roman" w:hAnsi="Times New Roman"/>
-          <w:color w:val="auto"/>
-          <w:sz w:val="28"/>
-          <w:szCs w:val="28"/>
-        </w:rPr>
-        <w:t xml:space="preserve"> библиотеки </w:t>
-      </w:r>
-      <w:proofErr w:type="spellStart"/>
-      <w:r>
-        <w:rPr>
-          <w:rFonts w:ascii="Times New Roman" w:hAnsi="Times New Roman"/>
-          <w:color w:val="auto"/>
-          <w:sz w:val="28"/>
-          <w:szCs w:val="28"/>
-        </w:rPr>
-        <w:t>scikit-learn</w:t>
-      </w:r>
-      <w:proofErr w:type="spellEnd"/>
-      <w:r>
-        <w:rPr>
-          <w:rFonts w:ascii="Times New Roman" w:hAnsi="Times New Roman"/>
-          <w:color w:val="auto"/>
-          <w:sz w:val="28"/>
-          <w:szCs w:val="28"/>
-        </w:rPr>
-        <w:t xml:space="preserve">. Метод основан на композиции ответов решающих деревьев. Данный классификатор имеет ряд </w:t>
-      </w:r>
-      <w:proofErr w:type="spellStart"/>
-      <w:r>
-        <w:rPr>
-          <w:rFonts w:ascii="Times New Roman" w:hAnsi="Times New Roman"/>
-          <w:color w:val="auto"/>
-          <w:sz w:val="28"/>
-          <w:szCs w:val="28"/>
-        </w:rPr>
-        <w:t>гиперпараметров</w:t>
-      </w:r>
-      <w:proofErr w:type="spellEnd"/>
-      <w:r>
-        <w:rPr>
-          <w:rFonts w:ascii="Times New Roman" w:hAnsi="Times New Roman"/>
-          <w:color w:val="auto"/>
-          <w:sz w:val="28"/>
-          <w:szCs w:val="28"/>
-        </w:rPr>
-        <w:t>, в том числе количество решающих деревьев. В ходе работы была обучена модель с использованием 100 решающих деревьев. Полученное качество обученного классификатора на основе случайного леса - 0.772410353535.</w:t>
-      </w:r>
-    </w:p>
-    <w:p>
-      <w:pPr>
-        <w:widowControl w:val="0"/>
-        <w:spacing w:line="360" w:lineRule="auto"/>
-        <w:jc w:val="both"/>
-        <w:rPr>
-          <w:rFonts w:ascii="Times New Roman" w:hAnsi="Times New Roman"/>
-          <w:color w:val="auto"/>
-          <w:sz w:val="28"/>
-          <w:szCs w:val="28"/>
-        </w:rPr>
-      </w:pPr>
-    </w:p>
-    <w:p>
-      <w:pPr>
-        <w:widowControl w:val="0"/>
-        <w:spacing w:line="360" w:lineRule="auto"/>
-        <w:jc w:val="both"/>
-        <w:rPr>
-          <w:rFonts w:ascii="Times New Roman" w:hAnsi="Times New Roman"/>
-          <w:color w:val="auto"/>
-          <w:sz w:val="28"/>
-          <w:szCs w:val="28"/>
-        </w:rPr>
-      </w:pPr>
-      <w:r>
-        <w:rPr>
-          <w:rFonts w:ascii="Times New Roman" w:hAnsi="Times New Roman"/>
-          <w:color w:val="auto"/>
-          <w:sz w:val="28"/>
-          <w:szCs w:val="28"/>
-        </w:rPr>
-        <w:t xml:space="preserve">Для </w:t>
-      </w:r>
-      <w:proofErr w:type="gramStart"/>
-      <w:r>
-        <w:rPr>
-          <w:rFonts w:ascii="Times New Roman" w:hAnsi="Times New Roman"/>
-          <w:color w:val="auto"/>
-          <w:sz w:val="28"/>
-          <w:szCs w:val="28"/>
-        </w:rPr>
-        <w:t>классификатора</w:t>
-      </w:r>
-      <w:proofErr w:type="gramEnd"/>
-      <w:r>
-        <w:rPr>
-          <w:rFonts w:ascii="Times New Roman" w:hAnsi="Times New Roman"/>
-          <w:color w:val="auto"/>
-          <w:sz w:val="28"/>
-          <w:szCs w:val="28"/>
-        </w:rPr>
-        <w:t xml:space="preserve"> основанного на нейронной сети используется  объект </w:t>
-      </w:r>
-      <w:proofErr w:type="spellStart"/>
-      <w:r>
-        <w:rPr>
-          <w:rFonts w:ascii="Times New Roman" w:hAnsi="Times New Roman"/>
-          <w:color w:val="auto"/>
-          <w:sz w:val="28"/>
-          <w:szCs w:val="28"/>
-        </w:rPr>
-        <w:t>MLPClassifier</w:t>
-      </w:r>
-      <w:proofErr w:type="spellEnd"/>
-      <w:r>
-        <w:rPr>
-          <w:rFonts w:ascii="Times New Roman" w:hAnsi="Times New Roman"/>
-          <w:color w:val="auto"/>
-          <w:sz w:val="28"/>
-          <w:szCs w:val="28"/>
-        </w:rPr>
-        <w:t xml:space="preserve"> библиотеки </w:t>
-      </w:r>
-      <w:proofErr w:type="spellStart"/>
-      <w:r>
-        <w:rPr>
-          <w:rFonts w:ascii="Times New Roman" w:hAnsi="Times New Roman"/>
-          <w:color w:val="auto"/>
-          <w:sz w:val="28"/>
-          <w:szCs w:val="28"/>
-        </w:rPr>
-        <w:t>scikit-learn</w:t>
-      </w:r>
-      <w:proofErr w:type="spellEnd"/>
-      <w:r>
-        <w:rPr>
-          <w:rFonts w:ascii="Times New Roman" w:hAnsi="Times New Roman"/>
-          <w:color w:val="auto"/>
-          <w:sz w:val="28"/>
-          <w:szCs w:val="28"/>
-        </w:rPr>
-        <w:t xml:space="preserve">. Метод основан на обучении многослойной нейронной сети с использованием метода обратного распространения ошибки. Данный классификатор имеет ряд </w:t>
-      </w:r>
-      <w:proofErr w:type="spellStart"/>
-      <w:r>
-        <w:rPr>
-          <w:rFonts w:ascii="Times New Roman" w:hAnsi="Times New Roman"/>
-          <w:color w:val="auto"/>
-          <w:sz w:val="28"/>
-          <w:szCs w:val="28"/>
-        </w:rPr>
-        <w:t>гиперпараметров</w:t>
-      </w:r>
-      <w:proofErr w:type="spellEnd"/>
-      <w:r>
-        <w:rPr>
-          <w:rFonts w:ascii="Times New Roman" w:hAnsi="Times New Roman"/>
-          <w:color w:val="auto"/>
-          <w:sz w:val="28"/>
-          <w:szCs w:val="28"/>
-        </w:rPr>
-        <w:t>, в ходе работы была обучена модель с параметрами по умолчанию. Полученное качество обученного классификатора на основе нейронной сети - 0.840473970474.</w:t>
-      </w:r>
-    </w:p>
-    <w:p>
-      <w:pPr>
-        <w:widowControl w:val="0"/>
-        <w:spacing w:line="360" w:lineRule="auto"/>
-        <w:jc w:val="both"/>
-        <w:rPr>
-          <w:rFonts w:ascii="Times New Roman" w:hAnsi="Times New Roman"/>
-          <w:color w:val="auto"/>
-          <w:sz w:val="28"/>
-          <w:szCs w:val="28"/>
-        </w:rPr>
-      </w:pPr>
-    </w:p>
-    <w:p>
-      <w:pPr>
-        <w:widowControl w:val="0"/>
-        <w:spacing w:line="360" w:lineRule="auto"/>
-        <w:jc w:val="both"/>
-        <w:rPr>
-          <w:rFonts w:ascii="Times New Roman" w:hAnsi="Times New Roman"/>
-          <w:color w:val="auto"/>
-          <w:sz w:val="28"/>
-          <w:szCs w:val="28"/>
-        </w:rPr>
-      </w:pPr>
-      <w:r>
-        <w:rPr>
-          <w:rFonts w:ascii="Times New Roman" w:hAnsi="Times New Roman"/>
-          <w:color w:val="auto"/>
-          <w:sz w:val="28"/>
-          <w:szCs w:val="28"/>
-        </w:rPr>
-        <w:t xml:space="preserve">Поскольку наибольшее качество было получено для линейных моделей, можно предположить, что зависимость целевой переменной от признаков линейная. </w:t>
-      </w:r>
-      <w:proofErr w:type="gramStart"/>
-      <w:r>
-        <w:rPr>
-          <w:rFonts w:ascii="Times New Roman" w:hAnsi="Times New Roman"/>
-          <w:color w:val="auto"/>
-          <w:sz w:val="28"/>
-          <w:szCs w:val="28"/>
-        </w:rPr>
-        <w:t>Метод</w:t>
-      </w:r>
-      <w:proofErr w:type="gramEnd"/>
-      <w:r>
-        <w:rPr>
-          <w:rFonts w:ascii="Times New Roman" w:hAnsi="Times New Roman"/>
-          <w:color w:val="auto"/>
-          <w:sz w:val="28"/>
-          <w:szCs w:val="28"/>
-        </w:rPr>
-        <w:t xml:space="preserve"> основанный на наивном Байесе не дал хороших результатов, потому что признаки зависимы. Нейронная сеть дала хороший результат, однако можно высказать гипотезу, что при более тонкой ее настройке можно добиться лучших результатов.</w:t>
+        <w:t>RandomForestClassifier библиотеки scikit-learn. Метод основан на композиции ответов решающих деревьев. Данный классификатор имеет ряд гиперпараметров, в том числе количество решающих деревьев. В ходе работы была обучена модель с использованием 100 решающих деревьев. Полученное качество обученного классификатора на основе случайного леса - 0.772410353535.</w:t>
+      </w:r>
+    </w:p>
+    <w:p>
+      <w:pPr>
+        <w:widowControl w:val="0"/>
+        <w:spacing w:line="360" w:lineRule="auto"/>
+        <w:jc w:val="both"/>
+        <w:rPr>
+          <w:rFonts w:ascii="Times New Roman" w:hAnsi="Times New Roman"/>
+          <w:color w:val="auto"/>
+          <w:sz w:val="28"/>
+          <w:szCs w:val="28"/>
+        </w:rPr>
+      </w:pPr>
+    </w:p>
+    <w:p>
+      <w:pPr>
+        <w:widowControl w:val="0"/>
+        <w:spacing w:line="360" w:lineRule="auto"/>
+        <w:jc w:val="both"/>
+        <w:rPr>
+          <w:rFonts w:ascii="Times New Roman" w:hAnsi="Times New Roman"/>
+          <w:color w:val="auto"/>
+          <w:sz w:val="28"/>
+          <w:szCs w:val="28"/>
+        </w:rPr>
+      </w:pPr>
+      <w:r>
+        <w:rPr>
+          <w:rFonts w:ascii="Times New Roman" w:hAnsi="Times New Roman"/>
+          <w:color w:val="auto"/>
+          <w:sz w:val="28"/>
+          <w:szCs w:val="28"/>
+        </w:rPr>
+        <w:t>Для классификатора основанного на нейронной сети используется  объект MLPClassifier библиотеки scikit-learn. Метод основан на обучении многослойной нейронной сети с использованием метода обратного распространения ошибки. Данный классификатор имеет ряд гиперпараметров, в ходе работы была обучена модель с параметрами по умолчанию. Полученное качество обученного классификатора на основе нейронной сети - 0.840473970474.</w:t>
+      </w:r>
+    </w:p>
+    <w:p>
+      <w:pPr>
+        <w:widowControl w:val="0"/>
+        <w:spacing w:line="360" w:lineRule="auto"/>
+        <w:jc w:val="both"/>
+        <w:rPr>
+          <w:rFonts w:ascii="Times New Roman" w:hAnsi="Times New Roman"/>
+          <w:color w:val="auto"/>
+          <w:sz w:val="28"/>
+          <w:szCs w:val="28"/>
+        </w:rPr>
+      </w:pPr>
+    </w:p>
+    <w:p>
+      <w:pPr>
+        <w:widowControl w:val="0"/>
+        <w:spacing w:line="360" w:lineRule="auto"/>
+        <w:jc w:val="both"/>
+        <w:rPr>
+          <w:rFonts w:ascii="Times New Roman" w:hAnsi="Times New Roman"/>
+          <w:color w:val="auto"/>
+          <w:sz w:val="28"/>
+          <w:szCs w:val="28"/>
+        </w:rPr>
+      </w:pPr>
+      <w:r>
+        <w:rPr>
+          <w:rFonts w:ascii="Times New Roman" w:hAnsi="Times New Roman"/>
+          <w:color w:val="auto"/>
+          <w:sz w:val="28"/>
+          <w:szCs w:val="28"/>
+        </w:rPr>
+        <w:t>Поскольку наибольшее качество было получено для линейных моделей, можно предположить, что зависимость целевой переменной от признаков линейная. Метод основанный на наивном Байесе не дал хороших результатов, потому что признаки зависимы. Нейронная сеть дала хороший результат, однако можно высказать гипотезу, что при более тонкой ее настройке можно добиться лучших результатов.</w:t>
       </w:r>
     </w:p>
     <w:p>
@@ -10521,7 +7696,6 @@
         </w:rPr>
         <w:t xml:space="preserve">Для решения задачи классификации был написан программный код на языке </w:t>
       </w:r>
-      <w:proofErr w:type="spellStart"/>
       <w:r>
         <w:rPr>
           <w:rFonts w:ascii="Times New Roman" w:hAnsi="Times New Roman"/>
@@ -10531,7 +7705,6 @@
         </w:rPr>
         <w:t>python</w:t>
       </w:r>
-      <w:proofErr w:type="spellEnd"/>
       <w:r>
         <w:rPr>
           <w:rStyle w:val="ae"/>
@@ -10671,137 +7844,77 @@
           <w:sz w:val="28"/>
           <w:szCs w:val="28"/>
         </w:rPr>
-        <w:t xml:space="preserve">Ранее в работе предполагалось, что у нас есть некая обучающая выборка для настройки модели. Однако в реальной жизни обучающей выборки у нас может и не быть. Нам нужно уметь разделять объекты на два класса по их признаковому описанию так, чтобы объекты одного кластера отвечали за ответы, во время которых испытуемый лгал, а второго за ответы, во время которых испытуемый говорил правду. Таким </w:t>
-      </w:r>
-      <w:proofErr w:type="gramStart"/>
-      <w:r>
-        <w:rPr>
-          <w:rFonts w:ascii="Times New Roman" w:hAnsi="Times New Roman"/>
-          <w:color w:val="auto"/>
-          <w:sz w:val="28"/>
-          <w:szCs w:val="28"/>
-        </w:rPr>
-        <w:t>образом</w:t>
-      </w:r>
-      <w:proofErr w:type="gramEnd"/>
-      <w:r>
-        <w:rPr>
-          <w:rFonts w:ascii="Times New Roman" w:hAnsi="Times New Roman"/>
-          <w:color w:val="auto"/>
-          <w:sz w:val="28"/>
-          <w:szCs w:val="28"/>
-        </w:rPr>
-        <w:t xml:space="preserve"> мы имеем задачу разделения объектов на два кластера, то есть задачу кластеризации. </w:t>
-      </w:r>
-    </w:p>
-    <w:p>
-      <w:pPr>
-        <w:widowControl w:val="0"/>
-        <w:spacing w:line="360" w:lineRule="auto"/>
-        <w:jc w:val="both"/>
-        <w:rPr>
-          <w:rFonts w:ascii="Times New Roman" w:hAnsi="Times New Roman"/>
-          <w:color w:val="auto"/>
-          <w:sz w:val="28"/>
-          <w:szCs w:val="28"/>
-        </w:rPr>
-      </w:pPr>
-    </w:p>
-    <w:p>
-      <w:pPr>
-        <w:widowControl w:val="0"/>
-        <w:spacing w:line="360" w:lineRule="auto"/>
-        <w:jc w:val="both"/>
-        <w:rPr>
-          <w:rFonts w:ascii="Times New Roman" w:hAnsi="Times New Roman"/>
-          <w:color w:val="auto"/>
-          <w:sz w:val="28"/>
-          <w:szCs w:val="28"/>
-        </w:rPr>
-      </w:pPr>
-      <w:r>
-        <w:rPr>
-          <w:rFonts w:ascii="Times New Roman" w:hAnsi="Times New Roman"/>
-          <w:color w:val="auto"/>
-          <w:sz w:val="28"/>
-          <w:szCs w:val="28"/>
-        </w:rPr>
-        <w:t xml:space="preserve">Для решения задачи кластеризации в работе используется библиотека </w:t>
-      </w:r>
-      <w:proofErr w:type="spellStart"/>
-      <w:r>
-        <w:rPr>
-          <w:rFonts w:ascii="Times New Roman" w:hAnsi="Times New Roman"/>
-          <w:color w:val="auto"/>
-          <w:sz w:val="28"/>
-          <w:szCs w:val="28"/>
-        </w:rPr>
-        <w:t>scikit-learn</w:t>
-      </w:r>
-      <w:proofErr w:type="spellEnd"/>
-      <w:r>
-        <w:rPr>
-          <w:rFonts w:ascii="Times New Roman" w:hAnsi="Times New Roman"/>
-          <w:color w:val="auto"/>
-          <w:sz w:val="28"/>
-          <w:szCs w:val="28"/>
-        </w:rPr>
-        <w:t xml:space="preserve"> для python3 версии не ниже 0.18.1.</w:t>
-      </w:r>
-    </w:p>
-    <w:p>
-      <w:pPr>
-        <w:widowControl w:val="0"/>
-        <w:spacing w:line="360" w:lineRule="auto"/>
-        <w:jc w:val="both"/>
-        <w:rPr>
-          <w:rFonts w:ascii="Times New Roman" w:hAnsi="Times New Roman"/>
-          <w:color w:val="auto"/>
-          <w:sz w:val="28"/>
-          <w:szCs w:val="28"/>
-        </w:rPr>
-      </w:pPr>
-    </w:p>
-    <w:p>
-      <w:pPr>
-        <w:widowControl w:val="0"/>
-        <w:spacing w:line="360" w:lineRule="auto"/>
-        <w:jc w:val="both"/>
-        <w:rPr>
-          <w:rFonts w:ascii="Times New Roman" w:hAnsi="Times New Roman"/>
-          <w:color w:val="auto"/>
-          <w:sz w:val="28"/>
-          <w:szCs w:val="28"/>
-        </w:rPr>
-      </w:pPr>
-      <w:r>
-        <w:rPr>
-          <w:rFonts w:ascii="Times New Roman" w:hAnsi="Times New Roman"/>
-          <w:color w:val="auto"/>
-          <w:sz w:val="28"/>
-          <w:szCs w:val="28"/>
-        </w:rPr>
-        <w:t xml:space="preserve">Аналогично задаче классификации используется нормализация данных, скользящий контроль и метрика </w:t>
-      </w:r>
-      <w:proofErr w:type="spellStart"/>
-      <w:r>
-        <w:rPr>
-          <w:rFonts w:ascii="Times New Roman" w:hAnsi="Times New Roman"/>
-          <w:color w:val="auto"/>
-          <w:sz w:val="28"/>
-          <w:szCs w:val="28"/>
-        </w:rPr>
-        <w:t>roc-auc</w:t>
-      </w:r>
-      <w:proofErr w:type="spellEnd"/>
-      <w:r>
-        <w:rPr>
-          <w:rFonts w:ascii="Times New Roman" w:hAnsi="Times New Roman"/>
-          <w:color w:val="auto"/>
-          <w:sz w:val="28"/>
-          <w:szCs w:val="28"/>
-        </w:rPr>
-        <w:t>.</w:t>
+        <w:t xml:space="preserve">Ранее в работе предполагалось, что у нас есть некая обучающая выборка для настройки модели. Однако в реальной жизни обучающей выборки у нас может и не быть. Нам нужно уметь разделять объекты на два класса по их признаковому описанию так, чтобы объекты одного кластера отвечали за ответы, во время которых испытуемый лгал, а второго за ответы, во время которых испытуемый говорил правду. Таким образом мы имеем задачу разделения объектов на два кластера, то есть задачу кластеризации. </w:t>
+      </w:r>
+    </w:p>
+    <w:p>
+      <w:pPr>
+        <w:widowControl w:val="0"/>
+        <w:spacing w:line="360" w:lineRule="auto"/>
+        <w:jc w:val="both"/>
+        <w:rPr>
+          <w:rFonts w:ascii="Times New Roman" w:hAnsi="Times New Roman"/>
+          <w:color w:val="auto"/>
+          <w:sz w:val="28"/>
+          <w:szCs w:val="28"/>
+        </w:rPr>
+      </w:pPr>
+    </w:p>
+    <w:p>
+      <w:pPr>
+        <w:widowControl w:val="0"/>
+        <w:spacing w:line="360" w:lineRule="auto"/>
+        <w:jc w:val="both"/>
+        <w:rPr>
+          <w:rFonts w:ascii="Times New Roman" w:hAnsi="Times New Roman"/>
+          <w:color w:val="auto"/>
+          <w:sz w:val="28"/>
+          <w:szCs w:val="28"/>
+        </w:rPr>
+      </w:pPr>
+      <w:r>
+        <w:rPr>
+          <w:rFonts w:ascii="Times New Roman" w:hAnsi="Times New Roman"/>
+          <w:color w:val="auto"/>
+          <w:sz w:val="28"/>
+          <w:szCs w:val="28"/>
+        </w:rPr>
+        <w:t>Для решения задачи кластеризации в работе используется библиотека scikit-learn для python3 версии не ниже 0.18.1.</w:t>
+      </w:r>
+    </w:p>
+    <w:p>
+      <w:pPr>
+        <w:widowControl w:val="0"/>
+        <w:spacing w:line="360" w:lineRule="auto"/>
+        <w:jc w:val="both"/>
+        <w:rPr>
+          <w:rFonts w:ascii="Times New Roman" w:hAnsi="Times New Roman"/>
+          <w:color w:val="auto"/>
+          <w:sz w:val="28"/>
+          <w:szCs w:val="28"/>
+        </w:rPr>
+      </w:pPr>
+    </w:p>
+    <w:p>
+      <w:pPr>
+        <w:widowControl w:val="0"/>
+        <w:spacing w:line="360" w:lineRule="auto"/>
+        <w:jc w:val="both"/>
+        <w:rPr>
+          <w:rFonts w:ascii="Times New Roman" w:hAnsi="Times New Roman"/>
+          <w:color w:val="auto"/>
+          <w:sz w:val="28"/>
+          <w:szCs w:val="28"/>
+        </w:rPr>
+      </w:pPr>
+      <w:r>
+        <w:rPr>
+          <w:rFonts w:ascii="Times New Roman" w:hAnsi="Times New Roman"/>
+          <w:color w:val="auto"/>
+          <w:sz w:val="28"/>
+          <w:szCs w:val="28"/>
+        </w:rPr>
+        <w:t>Аналогично задаче классификации используется нормализация данных, скользящий контроль и метрика roc-auc.</w:t>
       </w:r>
     </w:p>
     <w:p>
@@ -10883,25 +7996,14 @@
           <w:szCs w:val="28"/>
         </w:rPr>
       </w:pPr>
-      <w:proofErr w:type="spellStart"/>
-      <w:r>
-        <w:rPr>
-          <w:rFonts w:ascii="Times New Roman" w:hAnsi="Times New Roman"/>
-          <w:color w:val="auto"/>
-          <w:sz w:val="28"/>
-          <w:szCs w:val="28"/>
-        </w:rPr>
-        <w:t>Агломеративная</w:t>
-      </w:r>
-      <w:proofErr w:type="spellEnd"/>
-      <w:r>
-        <w:rPr>
-          <w:rFonts w:ascii="Times New Roman" w:hAnsi="Times New Roman"/>
-          <w:color w:val="auto"/>
-          <w:sz w:val="28"/>
-          <w:szCs w:val="28"/>
-        </w:rPr>
-        <w:t xml:space="preserve"> кластеризация</w:t>
+      <w:r>
+        <w:rPr>
+          <w:rFonts w:ascii="Times New Roman" w:hAnsi="Times New Roman"/>
+          <w:color w:val="auto"/>
+          <w:sz w:val="28"/>
+          <w:szCs w:val="28"/>
+        </w:rPr>
+        <w:t>Агломеративная кластеризация</w:t>
       </w:r>
     </w:p>
     <w:p>
@@ -10963,377 +8065,77 @@
           <w:sz w:val="28"/>
           <w:szCs w:val="28"/>
         </w:rPr>
-        <w:t xml:space="preserve">Для </w:t>
-      </w:r>
-      <w:proofErr w:type="gramStart"/>
-      <w:r>
-        <w:rPr>
-          <w:rFonts w:ascii="Times New Roman" w:hAnsi="Times New Roman"/>
-          <w:color w:val="auto"/>
-          <w:sz w:val="28"/>
-          <w:szCs w:val="28"/>
-        </w:rPr>
-        <w:t>кластеризации</w:t>
-      </w:r>
-      <w:proofErr w:type="gramEnd"/>
-      <w:r>
-        <w:rPr>
-          <w:rFonts w:ascii="Times New Roman" w:hAnsi="Times New Roman"/>
-          <w:color w:val="auto"/>
-          <w:sz w:val="28"/>
-          <w:szCs w:val="28"/>
-        </w:rPr>
-        <w:t xml:space="preserve"> основанной на методе k ближайших соседей используется  объект </w:t>
-      </w:r>
-      <w:proofErr w:type="spellStart"/>
-      <w:r>
-        <w:rPr>
-          <w:rFonts w:ascii="Times New Roman" w:hAnsi="Times New Roman"/>
-          <w:color w:val="auto"/>
-          <w:sz w:val="28"/>
-          <w:szCs w:val="28"/>
-        </w:rPr>
-        <w:t>KMeans</w:t>
-      </w:r>
-      <w:proofErr w:type="spellEnd"/>
-      <w:r>
-        <w:rPr>
-          <w:rFonts w:ascii="Times New Roman" w:hAnsi="Times New Roman"/>
-          <w:color w:val="auto"/>
-          <w:sz w:val="28"/>
-          <w:szCs w:val="28"/>
-        </w:rPr>
-        <w:t xml:space="preserve"> библиотеки </w:t>
-      </w:r>
-      <w:proofErr w:type="spellStart"/>
-      <w:r>
-        <w:rPr>
-          <w:rFonts w:ascii="Times New Roman" w:hAnsi="Times New Roman"/>
-          <w:color w:val="auto"/>
-          <w:sz w:val="28"/>
-          <w:szCs w:val="28"/>
-        </w:rPr>
-        <w:t>scikit-learn</w:t>
-      </w:r>
-      <w:proofErr w:type="spellEnd"/>
-      <w:r>
-        <w:rPr>
-          <w:rFonts w:ascii="Times New Roman" w:hAnsi="Times New Roman"/>
-          <w:color w:val="auto"/>
-          <w:sz w:val="28"/>
-          <w:szCs w:val="28"/>
-        </w:rPr>
-        <w:t xml:space="preserve">. Метод основан на присвоении объекту определенной метки кластера на основе кластерных меток k ближайших к нему объектов. Данный метод имеет ряд </w:t>
-      </w:r>
-      <w:proofErr w:type="spellStart"/>
-      <w:r>
-        <w:rPr>
-          <w:rFonts w:ascii="Times New Roman" w:hAnsi="Times New Roman"/>
-          <w:color w:val="auto"/>
-          <w:sz w:val="28"/>
-          <w:szCs w:val="28"/>
-        </w:rPr>
-        <w:t>гиперпараметров</w:t>
-      </w:r>
-      <w:proofErr w:type="spellEnd"/>
-      <w:r>
-        <w:rPr>
-          <w:rFonts w:ascii="Times New Roman" w:hAnsi="Times New Roman"/>
-          <w:color w:val="auto"/>
-          <w:sz w:val="28"/>
-          <w:szCs w:val="28"/>
-        </w:rPr>
-        <w:t xml:space="preserve">, в частности количество кластеров. В ходе работы была обучена модель с параметрами по умолчанию и количеством кластеров равным двум. Один из кластеров отвечает за ответы, в ходе которых испытуемый </w:t>
-      </w:r>
-      <w:proofErr w:type="gramStart"/>
-      <w:r>
-        <w:rPr>
-          <w:rFonts w:ascii="Times New Roman" w:hAnsi="Times New Roman"/>
-          <w:color w:val="auto"/>
-          <w:sz w:val="28"/>
-          <w:szCs w:val="28"/>
-        </w:rPr>
-        <w:t>говорил</w:t>
-      </w:r>
-      <w:proofErr w:type="gramEnd"/>
-      <w:r>
-        <w:rPr>
-          <w:rFonts w:ascii="Times New Roman" w:hAnsi="Times New Roman"/>
-          <w:color w:val="auto"/>
-          <w:sz w:val="28"/>
-          <w:szCs w:val="28"/>
-        </w:rPr>
-        <w:t xml:space="preserve"> а правду, а другой за ответы, в ходе которых испытуемый говорил ложь. Полученное качество обученной модели на основе метода k ближайших соседей - 0.459909655562.</w:t>
-      </w:r>
-    </w:p>
-    <w:p>
-      <w:pPr>
-        <w:widowControl w:val="0"/>
-        <w:spacing w:line="360" w:lineRule="auto"/>
-        <w:jc w:val="both"/>
-        <w:rPr>
-          <w:rFonts w:ascii="Times New Roman" w:hAnsi="Times New Roman"/>
-          <w:color w:val="auto"/>
-          <w:sz w:val="28"/>
-          <w:szCs w:val="28"/>
-        </w:rPr>
-      </w:pPr>
-    </w:p>
-    <w:p>
-      <w:pPr>
-        <w:widowControl w:val="0"/>
-        <w:spacing w:line="360" w:lineRule="auto"/>
-        <w:jc w:val="both"/>
-        <w:rPr>
-          <w:rFonts w:ascii="Times New Roman" w:hAnsi="Times New Roman"/>
-          <w:color w:val="auto"/>
-          <w:sz w:val="28"/>
-          <w:szCs w:val="28"/>
-        </w:rPr>
-      </w:pPr>
-      <w:r>
-        <w:rPr>
-          <w:rFonts w:ascii="Times New Roman" w:hAnsi="Times New Roman"/>
-          <w:color w:val="auto"/>
-          <w:sz w:val="28"/>
-          <w:szCs w:val="28"/>
-        </w:rPr>
-        <w:t xml:space="preserve">Для </w:t>
-      </w:r>
-      <w:proofErr w:type="spellStart"/>
-      <w:r>
-        <w:rPr>
-          <w:rFonts w:ascii="Times New Roman" w:hAnsi="Times New Roman"/>
-          <w:color w:val="auto"/>
-          <w:sz w:val="28"/>
-          <w:szCs w:val="28"/>
-        </w:rPr>
-        <w:t>агломеративной</w:t>
-      </w:r>
-      <w:proofErr w:type="spellEnd"/>
-      <w:r>
-        <w:rPr>
-          <w:rFonts w:ascii="Times New Roman" w:hAnsi="Times New Roman"/>
-          <w:color w:val="auto"/>
-          <w:sz w:val="28"/>
-          <w:szCs w:val="28"/>
-        </w:rPr>
-        <w:t xml:space="preserve"> кластеризации используется  объект </w:t>
-      </w:r>
-      <w:proofErr w:type="spellStart"/>
-      <w:r>
-        <w:rPr>
-          <w:rFonts w:ascii="Times New Roman" w:hAnsi="Times New Roman"/>
-          <w:color w:val="auto"/>
-          <w:sz w:val="28"/>
-          <w:szCs w:val="28"/>
-        </w:rPr>
-        <w:t>AgglomerativeClustering</w:t>
-      </w:r>
-      <w:proofErr w:type="spellEnd"/>
-      <w:r>
-        <w:rPr>
-          <w:rFonts w:ascii="Times New Roman" w:hAnsi="Times New Roman"/>
-          <w:color w:val="auto"/>
-          <w:sz w:val="28"/>
-          <w:szCs w:val="28"/>
-        </w:rPr>
-        <w:t xml:space="preserve"> библиотеки </w:t>
-      </w:r>
-      <w:proofErr w:type="spellStart"/>
-      <w:r>
-        <w:rPr>
-          <w:rFonts w:ascii="Times New Roman" w:hAnsi="Times New Roman"/>
-          <w:color w:val="auto"/>
-          <w:sz w:val="28"/>
-          <w:szCs w:val="28"/>
-        </w:rPr>
-        <w:t>scikit-learn</w:t>
-      </w:r>
-      <w:proofErr w:type="spellEnd"/>
-      <w:r>
-        <w:rPr>
-          <w:rFonts w:ascii="Times New Roman" w:hAnsi="Times New Roman"/>
-          <w:color w:val="auto"/>
-          <w:sz w:val="28"/>
-          <w:szCs w:val="28"/>
-        </w:rPr>
-        <w:t xml:space="preserve">. Метод основан на пошаговом объединении объектов, находящихся ближе всего в признаковом пространстве в один кластер. Данный метод имеет ряд </w:t>
-      </w:r>
-      <w:proofErr w:type="spellStart"/>
-      <w:r>
-        <w:rPr>
-          <w:rFonts w:ascii="Times New Roman" w:hAnsi="Times New Roman"/>
-          <w:color w:val="auto"/>
-          <w:sz w:val="28"/>
-          <w:szCs w:val="28"/>
-        </w:rPr>
-        <w:t>гиперпараметров</w:t>
-      </w:r>
-      <w:proofErr w:type="spellEnd"/>
-      <w:r>
-        <w:rPr>
-          <w:rFonts w:ascii="Times New Roman" w:hAnsi="Times New Roman"/>
-          <w:color w:val="auto"/>
-          <w:sz w:val="28"/>
-          <w:szCs w:val="28"/>
-        </w:rPr>
-        <w:t xml:space="preserve">, в частности количество кластеров. В ходе работы была обучена модель с параметрами по умолчанию и количеством кластеров равным двум. Один из кластеров отвечает за ответы, в ходе которых испытуемый </w:t>
-      </w:r>
-      <w:proofErr w:type="gramStart"/>
-      <w:r>
-        <w:rPr>
-          <w:rFonts w:ascii="Times New Roman" w:hAnsi="Times New Roman"/>
-          <w:color w:val="auto"/>
-          <w:sz w:val="28"/>
-          <w:szCs w:val="28"/>
-        </w:rPr>
-        <w:t>говорил</w:t>
-      </w:r>
-      <w:proofErr w:type="gramEnd"/>
-      <w:r>
-        <w:rPr>
-          <w:rFonts w:ascii="Times New Roman" w:hAnsi="Times New Roman"/>
-          <w:color w:val="auto"/>
-          <w:sz w:val="28"/>
-          <w:szCs w:val="28"/>
-        </w:rPr>
-        <w:t xml:space="preserve"> а правду, а другой за ответы, в ходе которых испытуемый говорил ложь. Полученное качество обученной модели на основе </w:t>
-      </w:r>
-      <w:proofErr w:type="spellStart"/>
-      <w:r>
-        <w:rPr>
-          <w:rFonts w:ascii="Times New Roman" w:hAnsi="Times New Roman"/>
-          <w:color w:val="auto"/>
-          <w:sz w:val="28"/>
-          <w:szCs w:val="28"/>
-        </w:rPr>
-        <w:t>агломеративной</w:t>
-      </w:r>
-      <w:proofErr w:type="spellEnd"/>
-      <w:r>
-        <w:rPr>
-          <w:rFonts w:ascii="Times New Roman" w:hAnsi="Times New Roman"/>
-          <w:color w:val="auto"/>
-          <w:sz w:val="28"/>
-          <w:szCs w:val="28"/>
-        </w:rPr>
-        <w:t xml:space="preserve"> кластеризации - 0.486666666667.</w:t>
-      </w:r>
-    </w:p>
-    <w:p>
-      <w:pPr>
-        <w:widowControl w:val="0"/>
-        <w:spacing w:line="360" w:lineRule="auto"/>
-        <w:jc w:val="both"/>
-        <w:rPr>
-          <w:rFonts w:ascii="Times New Roman" w:hAnsi="Times New Roman"/>
-          <w:color w:val="auto"/>
-          <w:sz w:val="28"/>
-          <w:szCs w:val="28"/>
-        </w:rPr>
-      </w:pPr>
-    </w:p>
-    <w:p>
-      <w:pPr>
-        <w:widowControl w:val="0"/>
-        <w:spacing w:line="360" w:lineRule="auto"/>
-        <w:jc w:val="both"/>
-        <w:rPr>
-          <w:rFonts w:ascii="Times New Roman" w:hAnsi="Times New Roman"/>
-          <w:color w:val="auto"/>
-          <w:sz w:val="28"/>
-          <w:szCs w:val="28"/>
-        </w:rPr>
-      </w:pPr>
-      <w:r>
-        <w:rPr>
-          <w:rFonts w:ascii="Times New Roman" w:hAnsi="Times New Roman"/>
-          <w:color w:val="auto"/>
-          <w:sz w:val="28"/>
-          <w:szCs w:val="28"/>
-        </w:rPr>
-        <w:t xml:space="preserve">Для спектральной кластеризации используется  объект </w:t>
-      </w:r>
-      <w:proofErr w:type="spellStart"/>
-      <w:r>
-        <w:rPr>
-          <w:rFonts w:ascii="Times New Roman" w:hAnsi="Times New Roman"/>
-          <w:color w:val="auto"/>
-          <w:sz w:val="28"/>
-          <w:szCs w:val="28"/>
-        </w:rPr>
-        <w:t>SpectralClustering</w:t>
-      </w:r>
-      <w:proofErr w:type="spellEnd"/>
-      <w:r>
-        <w:rPr>
-          <w:rFonts w:ascii="Times New Roman" w:hAnsi="Times New Roman"/>
-          <w:color w:val="auto"/>
-          <w:sz w:val="28"/>
-          <w:szCs w:val="28"/>
-        </w:rPr>
-        <w:t xml:space="preserve"> библиотеки </w:t>
-      </w:r>
-      <w:proofErr w:type="spellStart"/>
-      <w:r>
-        <w:rPr>
-          <w:rFonts w:ascii="Times New Roman" w:hAnsi="Times New Roman"/>
-          <w:color w:val="auto"/>
-          <w:sz w:val="28"/>
-          <w:szCs w:val="28"/>
-        </w:rPr>
-        <w:t>scikit-learn</w:t>
-      </w:r>
-      <w:proofErr w:type="spellEnd"/>
-      <w:r>
-        <w:rPr>
-          <w:rFonts w:ascii="Times New Roman" w:hAnsi="Times New Roman"/>
-          <w:color w:val="auto"/>
-          <w:sz w:val="28"/>
-          <w:szCs w:val="28"/>
-        </w:rPr>
-        <w:t xml:space="preserve">. Метод основан на использовании спектра матрицы сходства объектов для понижения размерности признакового пространства и последующего использования метода k ближайших соседей. Данный метод имеет ряд </w:t>
-      </w:r>
-      <w:proofErr w:type="spellStart"/>
-      <w:r>
-        <w:rPr>
-          <w:rFonts w:ascii="Times New Roman" w:hAnsi="Times New Roman"/>
-          <w:color w:val="auto"/>
-          <w:sz w:val="28"/>
-          <w:szCs w:val="28"/>
-        </w:rPr>
-        <w:t>гиперпараметров</w:t>
-      </w:r>
-      <w:proofErr w:type="spellEnd"/>
-      <w:r>
-        <w:rPr>
-          <w:rFonts w:ascii="Times New Roman" w:hAnsi="Times New Roman"/>
-          <w:color w:val="auto"/>
-          <w:sz w:val="28"/>
-          <w:szCs w:val="28"/>
-        </w:rPr>
-        <w:t xml:space="preserve">, в частности количество кластеров. В ходе работы была обучена модель с параметрами по умолчанию и количеством кластеров равным двум. Один из кластеров отвечает за ответы, в ходе которых испытуемый </w:t>
-      </w:r>
-      <w:proofErr w:type="gramStart"/>
-      <w:r>
-        <w:rPr>
-          <w:rFonts w:ascii="Times New Roman" w:hAnsi="Times New Roman"/>
-          <w:color w:val="auto"/>
-          <w:sz w:val="28"/>
-          <w:szCs w:val="28"/>
-        </w:rPr>
-        <w:t>говорил</w:t>
-      </w:r>
-      <w:proofErr w:type="gramEnd"/>
-      <w:r>
-        <w:rPr>
-          <w:rFonts w:ascii="Times New Roman" w:hAnsi="Times New Roman"/>
-          <w:color w:val="auto"/>
-          <w:sz w:val="28"/>
-          <w:szCs w:val="28"/>
-        </w:rPr>
-        <w:t xml:space="preserve"> а правду, а другой за ответы, в ходе которых испытуемый говорил ложь. Полученное качество обученной модели на основе спектральной кластеризации - 0.543295502312.</w:t>
+        <w:t>Для кластеризации основанной на методе k ближайших соседей используется  объект KMeans библиотеки scikit-learn. Метод основан на присвоении объекту определенной метки кластера на основе кластерных меток k ближайших к нему объектов. Данный метод имеет ряд гиперпараметров, в частности количество кластеров. В ходе работы была обучена модель с параметрами по умолчанию и количеством кластеров равным двум. Один из кластеров отвечает за ответы, в ходе которых испытуемый говорил а правду, а другой за ответы, в ходе которых испытуемый говорил ложь. Полученное качество обученной модели на основе метода k ближайших соседей - 0.459909655562.</w:t>
+      </w:r>
+    </w:p>
+    <w:p>
+      <w:pPr>
+        <w:widowControl w:val="0"/>
+        <w:spacing w:line="360" w:lineRule="auto"/>
+        <w:jc w:val="both"/>
+        <w:rPr>
+          <w:rFonts w:ascii="Times New Roman" w:hAnsi="Times New Roman"/>
+          <w:color w:val="auto"/>
+          <w:sz w:val="28"/>
+          <w:szCs w:val="28"/>
+        </w:rPr>
+      </w:pPr>
+    </w:p>
+    <w:p>
+      <w:pPr>
+        <w:widowControl w:val="0"/>
+        <w:spacing w:line="360" w:lineRule="auto"/>
+        <w:jc w:val="both"/>
+        <w:rPr>
+          <w:rFonts w:ascii="Times New Roman" w:hAnsi="Times New Roman"/>
+          <w:color w:val="auto"/>
+          <w:sz w:val="28"/>
+          <w:szCs w:val="28"/>
+        </w:rPr>
+      </w:pPr>
+      <w:r>
+        <w:rPr>
+          <w:rFonts w:ascii="Times New Roman" w:hAnsi="Times New Roman"/>
+          <w:color w:val="auto"/>
+          <w:sz w:val="28"/>
+          <w:szCs w:val="28"/>
+        </w:rPr>
+        <w:t>Для агломеративной кластеризации используется  объект AgglomerativeClustering библиотеки scikit-learn. Метод основан на пошаговом объединении объектов, находящихся ближе всего в признаковом пространстве в один кластер. Данный метод имеет ряд гиперпараметров, в частности количество кластеров. В ходе работы была обучена модель с параметрами по умолчанию и количеством кластеров равным двум. Один из кластеров отвечает за ответы, в ходе которых испытуемый говорил а правду, а другой за ответы, в ходе которых испытуемый говорил ложь. Полученное качество обученной модели на основе агломеративной кластеризации - 0.486666666667.</w:t>
+      </w:r>
+    </w:p>
+    <w:p>
+      <w:pPr>
+        <w:widowControl w:val="0"/>
+        <w:spacing w:line="360" w:lineRule="auto"/>
+        <w:jc w:val="both"/>
+        <w:rPr>
+          <w:rFonts w:ascii="Times New Roman" w:hAnsi="Times New Roman"/>
+          <w:color w:val="auto"/>
+          <w:sz w:val="28"/>
+          <w:szCs w:val="28"/>
+        </w:rPr>
+      </w:pPr>
+    </w:p>
+    <w:p>
+      <w:pPr>
+        <w:widowControl w:val="0"/>
+        <w:spacing w:line="360" w:lineRule="auto"/>
+        <w:jc w:val="both"/>
+        <w:rPr>
+          <w:rFonts w:ascii="Times New Roman" w:hAnsi="Times New Roman"/>
+          <w:color w:val="auto"/>
+          <w:sz w:val="28"/>
+          <w:szCs w:val="28"/>
+        </w:rPr>
+      </w:pPr>
+      <w:r>
+        <w:rPr>
+          <w:rFonts w:ascii="Times New Roman" w:hAnsi="Times New Roman"/>
+          <w:color w:val="auto"/>
+          <w:sz w:val="28"/>
+          <w:szCs w:val="28"/>
+        </w:rPr>
+        <w:t>Для спектральной кластеризации используется  объект SpectralClustering библиотеки scikit-learn. Метод основан на использовании спектра матрицы сходства объектов для понижения размерности признакового пространства и последующего использования метода k ближайших соседей. Данный метод имеет ряд гиперпараметров, в частности количество кластеров. В ходе работы была обучена модель с параметрами по умолчанию и количеством кластеров равным двум. Один из кластеров отвечает за ответы, в ходе которых испытуемый говорил а правду, а другой за ответы, в ходе которых испытуемый говорил ложь. Полученное качество обученной модели на основе спектральной кластеризации - 0.543295502312.</w:t>
       </w:r>
     </w:p>
     <w:p>
@@ -11450,7 +8252,6 @@
         </w:rPr>
         <w:t xml:space="preserve">Для решения задачи классификации был написан программный код на языке </w:t>
       </w:r>
-      <w:proofErr w:type="spellStart"/>
       <w:r>
         <w:rPr>
           <w:rFonts w:ascii="Times New Roman" w:hAnsi="Times New Roman"/>
@@ -11460,7 +8261,6 @@
         </w:rPr>
         <w:t>python</w:t>
       </w:r>
-      <w:proofErr w:type="spellEnd"/>
       <w:r>
         <w:rPr>
           <w:rStyle w:val="ae"/>
@@ -11796,27 +8596,7 @@
           <w:sz w:val="28"/>
           <w:szCs w:val="28"/>
         </w:rPr>
-        <w:t>По обучающей выборке было обучено несколько моделей, способных с определенным качеством классифицировать объекты, характеризующие движение и размер зрачка во время ответа испытуемого на два класса. Один из классов включает в себя объекты, соответствующие ответам, во время которых испытуемый говорил правду, а второй кла</w:t>
-      </w:r>
-      <w:proofErr w:type="gramStart"/>
-      <w:r>
-        <w:rPr>
-          <w:rFonts w:ascii="Times New Roman" w:hAnsi="Times New Roman"/>
-          <w:color w:val="auto"/>
-          <w:sz w:val="28"/>
-          <w:szCs w:val="28"/>
-        </w:rPr>
-        <w:t>сс вкл</w:t>
-      </w:r>
-      <w:proofErr w:type="gramEnd"/>
-      <w:r>
-        <w:rPr>
-          <w:rFonts w:ascii="Times New Roman" w:hAnsi="Times New Roman"/>
-          <w:color w:val="auto"/>
-          <w:sz w:val="28"/>
-          <w:szCs w:val="28"/>
-        </w:rPr>
-        <w:t>ючает объекты, соответствующие ответам, во время которых испытуемый лгал. Наилучшее качество получается при использовании логистической регрессии с l-1 регуляризацией. Качество данной модели составляет 0.905458333333.</w:t>
+        <w:t>По обучающей выборке было обучено несколько моделей, способных с определенным качеством классифицировать объекты, характеризующие движение и размер зрачка во время ответа испытуемого на два класса. Один из классов включает в себя объекты, соответствующие ответам, во время которых испытуемый говорил правду, а второй класс включает объекты, соответствующие ответам, во время которых испытуемый лгал. Наилучшее качество получается при использовании логистической регрессии с l-1 регуляризацией. Качество данной модели составляет 0.905458333333.</w:t>
       </w:r>
     </w:p>
     <w:p>
@@ -11952,8 +8732,6 @@
           <w:szCs w:val="28"/>
         </w:rPr>
       </w:pPr>
-      <w:bookmarkStart w:id="0" w:name="_GoBack"/>
-      <w:bookmarkEnd w:id="0"/>
       <w:r>
         <w:rPr>
           <w:rFonts w:ascii="Times New Roman" w:hAnsi="Times New Roman"/>
@@ -12016,67 +8794,7 @@
           <w:szCs w:val="28"/>
         </w:rPr>
         <w:lastRenderedPageBreak/>
-        <w:t xml:space="preserve">Использование более </w:t>
-      </w:r>
-      <w:proofErr w:type="gramStart"/>
-      <w:r>
-        <w:rPr>
-          <w:rFonts w:ascii="Times New Roman" w:hAnsi="Times New Roman"/>
-          <w:color w:val="auto"/>
-          <w:sz w:val="28"/>
-          <w:szCs w:val="28"/>
-        </w:rPr>
-        <w:t>совершенного</w:t>
-      </w:r>
-      <w:proofErr w:type="gramEnd"/>
-      <w:r>
-        <w:rPr>
-          <w:rFonts w:ascii="Times New Roman" w:hAnsi="Times New Roman"/>
-          <w:color w:val="auto"/>
-          <w:sz w:val="28"/>
-          <w:szCs w:val="28"/>
-        </w:rPr>
-        <w:t xml:space="preserve"> </w:t>
-      </w:r>
-      <w:proofErr w:type="spellStart"/>
-      <w:r>
-        <w:rPr>
-          <w:rFonts w:ascii="Times New Roman" w:hAnsi="Times New Roman"/>
-          <w:color w:val="auto"/>
-          <w:sz w:val="28"/>
-          <w:szCs w:val="28"/>
-        </w:rPr>
-        <w:t>окулографа</w:t>
-      </w:r>
-      <w:proofErr w:type="spellEnd"/>
-      <w:r>
-        <w:rPr>
-          <w:rFonts w:ascii="Times New Roman" w:hAnsi="Times New Roman"/>
-          <w:color w:val="auto"/>
-          <w:sz w:val="28"/>
-          <w:szCs w:val="28"/>
-        </w:rPr>
-        <w:t xml:space="preserve"> или 3d </w:t>
-      </w:r>
-      <w:proofErr w:type="spellStart"/>
-      <w:r>
-        <w:rPr>
-          <w:rFonts w:ascii="Times New Roman" w:hAnsi="Times New Roman"/>
-          <w:color w:val="auto"/>
-          <w:sz w:val="28"/>
-          <w:szCs w:val="28"/>
-        </w:rPr>
-        <w:t>окулографа</w:t>
-      </w:r>
-      <w:proofErr w:type="spellEnd"/>
-      <w:r>
-        <w:rPr>
-          <w:rFonts w:ascii="Times New Roman" w:hAnsi="Times New Roman"/>
-          <w:color w:val="auto"/>
-          <w:sz w:val="28"/>
-          <w:szCs w:val="28"/>
-        </w:rPr>
-        <w:t xml:space="preserve"> поможет построить более точные модели классификации и кластеризации.</w:t>
+        <w:t>Использование более совершенного окулографа или 3d окулографа поможет построить более точные модели классификации и кластеризации.</w:t>
       </w:r>
     </w:p>
     <w:p>
@@ -12130,157 +8848,77 @@
           <w:sz w:val="28"/>
           <w:szCs w:val="28"/>
         </w:rPr>
-        <w:t xml:space="preserve">Обстановка эксперимента и наличие </w:t>
-      </w:r>
-      <w:proofErr w:type="spellStart"/>
-      <w:r>
-        <w:rPr>
-          <w:rFonts w:ascii="Times New Roman" w:hAnsi="Times New Roman"/>
-          <w:color w:val="auto"/>
-          <w:sz w:val="28"/>
-          <w:szCs w:val="28"/>
-        </w:rPr>
-        <w:t>окулографа</w:t>
-      </w:r>
-      <w:proofErr w:type="spellEnd"/>
-      <w:r>
-        <w:rPr>
-          <w:rFonts w:ascii="Times New Roman" w:hAnsi="Times New Roman"/>
-          <w:color w:val="auto"/>
-          <w:sz w:val="28"/>
-          <w:szCs w:val="28"/>
-        </w:rPr>
-        <w:t xml:space="preserve"> влияет на испытуемого. Для проверки этой гипотезы необходимо использовать в качестве </w:t>
-      </w:r>
-      <w:proofErr w:type="spellStart"/>
-      <w:r>
-        <w:rPr>
-          <w:rFonts w:ascii="Times New Roman" w:hAnsi="Times New Roman"/>
-          <w:color w:val="auto"/>
-          <w:sz w:val="28"/>
-          <w:szCs w:val="28"/>
-        </w:rPr>
-        <w:t>окулографа</w:t>
-      </w:r>
-      <w:proofErr w:type="spellEnd"/>
-      <w:r>
-        <w:rPr>
-          <w:rFonts w:ascii="Times New Roman" w:hAnsi="Times New Roman"/>
-          <w:color w:val="auto"/>
-          <w:sz w:val="28"/>
-          <w:szCs w:val="28"/>
-        </w:rPr>
-        <w:t xml:space="preserve"> скрытую от испытуемого камеру, которая будет достаточно точно фиксировать положение зрачка.</w:t>
-      </w:r>
-    </w:p>
-    <w:p>
-      <w:pPr>
-        <w:widowControl w:val="0"/>
-        <w:spacing w:line="360" w:lineRule="auto"/>
-        <w:jc w:val="both"/>
-        <w:rPr>
-          <w:rFonts w:ascii="Times New Roman" w:hAnsi="Times New Roman"/>
-          <w:color w:val="auto"/>
-          <w:sz w:val="28"/>
-          <w:szCs w:val="28"/>
-        </w:rPr>
-      </w:pPr>
-    </w:p>
-    <w:p>
-      <w:pPr>
-        <w:widowControl w:val="0"/>
-        <w:spacing w:line="360" w:lineRule="auto"/>
-        <w:jc w:val="both"/>
-        <w:rPr>
-          <w:rFonts w:ascii="Times New Roman" w:hAnsi="Times New Roman"/>
-          <w:color w:val="auto"/>
-          <w:sz w:val="28"/>
-          <w:szCs w:val="28"/>
-        </w:rPr>
-      </w:pPr>
-      <w:r>
-        <w:rPr>
-          <w:rFonts w:ascii="Times New Roman" w:hAnsi="Times New Roman"/>
-          <w:color w:val="auto"/>
-          <w:sz w:val="28"/>
-          <w:szCs w:val="28"/>
-        </w:rPr>
-        <w:t xml:space="preserve">Так же в дальнейшем необходимо ввести или разработать метрику оценки качества моделей, которая </w:t>
-      </w:r>
-      <w:proofErr w:type="gramStart"/>
-      <w:r>
-        <w:rPr>
-          <w:rFonts w:ascii="Times New Roman" w:hAnsi="Times New Roman"/>
-          <w:color w:val="auto"/>
-          <w:sz w:val="28"/>
-          <w:szCs w:val="28"/>
-        </w:rPr>
-        <w:t>по разному</w:t>
-      </w:r>
-      <w:proofErr w:type="gramEnd"/>
-      <w:r>
-        <w:rPr>
-          <w:rFonts w:ascii="Times New Roman" w:hAnsi="Times New Roman"/>
-          <w:color w:val="auto"/>
-          <w:sz w:val="28"/>
-          <w:szCs w:val="28"/>
-        </w:rPr>
-        <w:t xml:space="preserve"> штрафует за ошибки первого и второго рода. Размер штрафов зависит от конкретного эксперимента.</w:t>
-      </w:r>
-    </w:p>
-    <w:p>
-      <w:pPr>
-        <w:widowControl w:val="0"/>
-        <w:spacing w:line="360" w:lineRule="auto"/>
-        <w:jc w:val="both"/>
-        <w:rPr>
-          <w:rFonts w:ascii="Times New Roman" w:hAnsi="Times New Roman"/>
-          <w:color w:val="auto"/>
-          <w:sz w:val="28"/>
-          <w:szCs w:val="28"/>
-        </w:rPr>
-      </w:pPr>
-    </w:p>
-    <w:p>
-      <w:pPr>
-        <w:widowControl w:val="0"/>
-        <w:spacing w:line="360" w:lineRule="auto"/>
-        <w:jc w:val="both"/>
-        <w:rPr>
-          <w:rFonts w:ascii="Times New Roman" w:hAnsi="Times New Roman"/>
-          <w:color w:val="auto"/>
-          <w:sz w:val="28"/>
-          <w:szCs w:val="28"/>
-        </w:rPr>
-      </w:pPr>
-      <w:r>
-        <w:rPr>
-          <w:rFonts w:ascii="Times New Roman" w:hAnsi="Times New Roman"/>
-          <w:color w:val="auto"/>
-          <w:sz w:val="28"/>
-          <w:szCs w:val="28"/>
-        </w:rPr>
-        <w:t xml:space="preserve">Содержательные результаты данной работы могут быть использованы </w:t>
-      </w:r>
-      <w:proofErr w:type="gramStart"/>
-      <w:r>
-        <w:rPr>
-          <w:rFonts w:ascii="Times New Roman" w:hAnsi="Times New Roman"/>
-          <w:color w:val="auto"/>
-          <w:sz w:val="28"/>
-          <w:szCs w:val="28"/>
-        </w:rPr>
-        <w:t>в области прохождения процедуры допроса на детекторе лжи в совокупности с другими методами оценки достоверности сообщаемой информации в ходе</w:t>
-      </w:r>
-      <w:proofErr w:type="gramEnd"/>
-      <w:r>
-        <w:rPr>
-          <w:rFonts w:ascii="Times New Roman" w:hAnsi="Times New Roman"/>
-          <w:color w:val="auto"/>
-          <w:sz w:val="28"/>
-          <w:szCs w:val="28"/>
-        </w:rPr>
-        <w:t xml:space="preserve"> прохождения процедуры.  </w:t>
+        <w:t>Обстановка эксперимента и наличие окулографа влияет на испытуемого. Для проверки этой гипотезы необходимо использовать в качестве окулографа скрытую от испытуемого камеру, которая будет достаточно точно фиксировать положение зрачка.</w:t>
+      </w:r>
+    </w:p>
+    <w:p>
+      <w:pPr>
+        <w:widowControl w:val="0"/>
+        <w:spacing w:line="360" w:lineRule="auto"/>
+        <w:jc w:val="both"/>
+        <w:rPr>
+          <w:rFonts w:ascii="Times New Roman" w:hAnsi="Times New Roman"/>
+          <w:color w:val="auto"/>
+          <w:sz w:val="28"/>
+          <w:szCs w:val="28"/>
+        </w:rPr>
+      </w:pPr>
+    </w:p>
+    <w:p>
+      <w:pPr>
+        <w:widowControl w:val="0"/>
+        <w:spacing w:line="360" w:lineRule="auto"/>
+        <w:jc w:val="both"/>
+        <w:rPr>
+          <w:rFonts w:ascii="Times New Roman" w:hAnsi="Times New Roman"/>
+          <w:color w:val="auto"/>
+          <w:sz w:val="28"/>
+          <w:szCs w:val="28"/>
+        </w:rPr>
+      </w:pPr>
+      <w:r>
+        <w:rPr>
+          <w:rFonts w:ascii="Times New Roman" w:hAnsi="Times New Roman"/>
+          <w:color w:val="auto"/>
+          <w:sz w:val="28"/>
+          <w:szCs w:val="28"/>
+        </w:rPr>
+        <w:t>Так же в дальнейшем необходимо ввести или разработать метрику оценки качества моделей, которая по разному штрафует за ошибки первого и второго рода. Размер штрафов зависит от конкретного эксперимента.</w:t>
+      </w:r>
+    </w:p>
+    <w:p>
+      <w:pPr>
+        <w:widowControl w:val="0"/>
+        <w:spacing w:line="360" w:lineRule="auto"/>
+        <w:jc w:val="both"/>
+        <w:rPr>
+          <w:rFonts w:ascii="Times New Roman" w:hAnsi="Times New Roman"/>
+          <w:color w:val="auto"/>
+          <w:sz w:val="28"/>
+          <w:szCs w:val="28"/>
+        </w:rPr>
+      </w:pPr>
+    </w:p>
+    <w:p>
+      <w:pPr>
+        <w:widowControl w:val="0"/>
+        <w:spacing w:line="360" w:lineRule="auto"/>
+        <w:jc w:val="both"/>
+        <w:rPr>
+          <w:rFonts w:ascii="Times New Roman" w:hAnsi="Times New Roman"/>
+          <w:color w:val="auto"/>
+          <w:sz w:val="28"/>
+          <w:szCs w:val="28"/>
+        </w:rPr>
+      </w:pPr>
+      <w:r>
+        <w:rPr>
+          <w:rFonts w:ascii="Times New Roman" w:hAnsi="Times New Roman"/>
+          <w:color w:val="auto"/>
+          <w:sz w:val="28"/>
+          <w:szCs w:val="28"/>
+        </w:rPr>
+        <w:t xml:space="preserve">Содержательные результаты данной работы могут быть использованы в области прохождения процедуры допроса на детекторе лжи в совокупности с другими методами оценки достоверности сообщаемой информации в ходе прохождения процедуры.  </w:t>
       </w:r>
     </w:p>
     <w:p>
@@ -12491,151 +9129,7 @@
           <w:highlight w:val="white"/>
           <w:lang w:val="en-US"/>
         </w:rPr>
-        <w:t xml:space="preserve">Un </w:t>
-      </w:r>
-      <w:proofErr w:type="spellStart"/>
-      <w:r>
-        <w:rPr>
-          <w:rFonts w:ascii="Times New Roman" w:hAnsi="Times New Roman"/>
-          <w:color w:val="auto"/>
-          <w:sz w:val="28"/>
-          <w:szCs w:val="28"/>
-          <w:highlight w:val="white"/>
-          <w:lang w:val="en-US"/>
-        </w:rPr>
-        <w:t>opthalmomètre</w:t>
-      </w:r>
-      <w:proofErr w:type="spellEnd"/>
-      <w:r>
-        <w:rPr>
-          <w:rFonts w:ascii="Times New Roman" w:hAnsi="Times New Roman"/>
-          <w:color w:val="auto"/>
-          <w:sz w:val="28"/>
-          <w:szCs w:val="28"/>
-          <w:highlight w:val="white"/>
-          <w:lang w:val="en-US"/>
-        </w:rPr>
-        <w:t xml:space="preserve"> </w:t>
-      </w:r>
-      <w:proofErr w:type="spellStart"/>
-      <w:r>
-        <w:rPr>
-          <w:rFonts w:ascii="Times New Roman" w:hAnsi="Times New Roman"/>
-          <w:color w:val="auto"/>
-          <w:sz w:val="28"/>
-          <w:szCs w:val="28"/>
-          <w:highlight w:val="white"/>
-          <w:lang w:val="en-US"/>
-        </w:rPr>
-        <w:t>pratique</w:t>
-      </w:r>
-      <w:proofErr w:type="spellEnd"/>
-      <w:r>
-        <w:rPr>
-          <w:rFonts w:ascii="Times New Roman" w:hAnsi="Times New Roman"/>
-          <w:color w:val="auto"/>
-          <w:sz w:val="28"/>
-          <w:szCs w:val="28"/>
-          <w:highlight w:val="white"/>
-          <w:lang w:val="en-US"/>
-        </w:rPr>
-        <w:t xml:space="preserve">, </w:t>
-      </w:r>
-      <w:proofErr w:type="spellStart"/>
-      <w:r>
-        <w:rPr>
-          <w:rFonts w:ascii="Times New Roman" w:hAnsi="Times New Roman"/>
-          <w:color w:val="auto"/>
-          <w:sz w:val="28"/>
-          <w:szCs w:val="28"/>
-          <w:highlight w:val="white"/>
-          <w:lang w:val="en-US"/>
-        </w:rPr>
-        <w:t>Annales</w:t>
-      </w:r>
-      <w:proofErr w:type="spellEnd"/>
-      <w:r>
-        <w:rPr>
-          <w:rFonts w:ascii="Times New Roman" w:hAnsi="Times New Roman"/>
-          <w:color w:val="auto"/>
-          <w:sz w:val="28"/>
-          <w:szCs w:val="28"/>
-          <w:highlight w:val="white"/>
-          <w:lang w:val="en-US"/>
-        </w:rPr>
-        <w:t xml:space="preserve"> </w:t>
-      </w:r>
-      <w:proofErr w:type="spellStart"/>
-      <w:r>
-        <w:rPr>
-          <w:rFonts w:ascii="Times New Roman" w:hAnsi="Times New Roman"/>
-          <w:color w:val="auto"/>
-          <w:sz w:val="28"/>
-          <w:szCs w:val="28"/>
-          <w:highlight w:val="white"/>
-          <w:lang w:val="en-US"/>
-        </w:rPr>
-        <w:t>d’oculistique</w:t>
-      </w:r>
-      <w:proofErr w:type="spellEnd"/>
-      <w:r>
-        <w:rPr>
-          <w:rFonts w:ascii="Times New Roman" w:hAnsi="Times New Roman"/>
-          <w:color w:val="auto"/>
-          <w:sz w:val="28"/>
-          <w:szCs w:val="28"/>
-          <w:highlight w:val="white"/>
-          <w:lang w:val="en-US"/>
-        </w:rPr>
-        <w:t xml:space="preserve">, L. E. </w:t>
-      </w:r>
-      <w:proofErr w:type="spellStart"/>
-      <w:r>
-        <w:rPr>
-          <w:rFonts w:ascii="Times New Roman" w:hAnsi="Times New Roman"/>
-          <w:color w:val="auto"/>
-          <w:sz w:val="28"/>
-          <w:szCs w:val="28"/>
-          <w:highlight w:val="white"/>
-          <w:lang w:val="en-US"/>
-        </w:rPr>
-        <w:t>Javal</w:t>
-      </w:r>
-      <w:proofErr w:type="spellEnd"/>
-      <w:r>
-        <w:rPr>
-          <w:rFonts w:ascii="Times New Roman" w:hAnsi="Times New Roman"/>
-          <w:color w:val="auto"/>
-          <w:sz w:val="28"/>
-          <w:szCs w:val="28"/>
-          <w:highlight w:val="white"/>
-          <w:lang w:val="en-US"/>
-        </w:rPr>
-        <w:t xml:space="preserve">, H. </w:t>
-      </w:r>
-      <w:proofErr w:type="spellStart"/>
-      <w:r>
-        <w:rPr>
-          <w:rFonts w:ascii="Times New Roman" w:hAnsi="Times New Roman"/>
-          <w:color w:val="auto"/>
-          <w:sz w:val="28"/>
-          <w:szCs w:val="28"/>
-          <w:highlight w:val="white"/>
-          <w:lang w:val="en-US"/>
-        </w:rPr>
-        <w:t>Schiötz</w:t>
-      </w:r>
-      <w:proofErr w:type="spellEnd"/>
-      <w:r>
-        <w:rPr>
-          <w:rFonts w:ascii="Times New Roman" w:hAnsi="Times New Roman"/>
-          <w:color w:val="auto"/>
-          <w:sz w:val="28"/>
-          <w:szCs w:val="28"/>
-          <w:highlight w:val="white"/>
-          <w:lang w:val="en-US"/>
-        </w:rPr>
-        <w:t>: Paris, 1881</w:t>
+        <w:t>Un opthalmomètre pratique, Annales d’oculistique, L. E. Javal, H. Schiötz: Paris, 1881</w:t>
       </w:r>
     </w:p>
     <w:p>
@@ -12726,29 +9220,7 @@
           <w:szCs w:val="28"/>
           <w:highlight w:val="white"/>
         </w:rPr>
-        <w:t xml:space="preserve">Роль движений глаз в процессе зрения, А. Л. </w:t>
-      </w:r>
-      <w:proofErr w:type="spellStart"/>
-      <w:r>
-        <w:rPr>
-          <w:rFonts w:ascii="Times New Roman" w:hAnsi="Times New Roman"/>
-          <w:color w:val="auto"/>
-          <w:sz w:val="28"/>
-          <w:szCs w:val="28"/>
-          <w:highlight w:val="white"/>
-        </w:rPr>
-        <w:t>Ярбус</w:t>
-      </w:r>
-      <w:proofErr w:type="spellEnd"/>
-      <w:r>
-        <w:rPr>
-          <w:rFonts w:ascii="Times New Roman" w:hAnsi="Times New Roman"/>
-          <w:color w:val="auto"/>
-          <w:sz w:val="28"/>
-          <w:szCs w:val="28"/>
-          <w:highlight w:val="white"/>
-        </w:rPr>
-        <w:t>, Наука, 1965</w:t>
+        <w:t>Роль движений глаз в процессе зрения, А. Л. Ярбус, Наука, 1965</w:t>
       </w:r>
     </w:p>
     <w:p>
@@ -12810,31 +9282,7 @@
           <w:highlight w:val="white"/>
           <w:lang w:val="en-US"/>
         </w:rPr>
-        <w:t xml:space="preserve">Eye Tracking Methodology: Theory and Practice, </w:t>
-      </w:r>
-      <w:proofErr w:type="spellStart"/>
-      <w:r>
-        <w:rPr>
-          <w:rFonts w:ascii="Times New Roman" w:hAnsi="Times New Roman"/>
-          <w:color w:val="auto"/>
-          <w:sz w:val="28"/>
-          <w:szCs w:val="28"/>
-          <w:highlight w:val="white"/>
-          <w:lang w:val="en-US"/>
-        </w:rPr>
-        <w:t>Duchowski</w:t>
-      </w:r>
-      <w:proofErr w:type="spellEnd"/>
-      <w:r>
-        <w:rPr>
-          <w:rFonts w:ascii="Times New Roman" w:hAnsi="Times New Roman"/>
-          <w:color w:val="auto"/>
-          <w:sz w:val="28"/>
-          <w:szCs w:val="28"/>
-          <w:highlight w:val="white"/>
-          <w:lang w:val="en-US"/>
-        </w:rPr>
-        <w:t>, A. T. 2007</w:t>
+        <w:t>Eye Tracking Methodology: Theory and Practice, Duchowski, A. T. 2007</w:t>
       </w:r>
     </w:p>
     <w:p>
@@ -12865,31 +9313,7 @@
           <w:highlight w:val="white"/>
           <w:lang w:val="en-US"/>
         </w:rPr>
-        <w:t xml:space="preserve">Eye tracking in human-computer interaction and usability research: Ready to deliver the promises, RJ Jacob, KS </w:t>
-      </w:r>
-      <w:proofErr w:type="spellStart"/>
-      <w:r>
-        <w:rPr>
-          <w:rFonts w:ascii="Times New Roman" w:hAnsi="Times New Roman"/>
-          <w:color w:val="auto"/>
-          <w:sz w:val="28"/>
-          <w:szCs w:val="28"/>
-          <w:highlight w:val="white"/>
-          <w:lang w:val="en-US"/>
-        </w:rPr>
-        <w:t>Karn</w:t>
-      </w:r>
-      <w:proofErr w:type="spellEnd"/>
-      <w:r>
-        <w:rPr>
-          <w:rFonts w:ascii="Times New Roman" w:hAnsi="Times New Roman"/>
-          <w:color w:val="auto"/>
-          <w:sz w:val="28"/>
-          <w:szCs w:val="28"/>
-          <w:highlight w:val="white"/>
-          <w:lang w:val="en-US"/>
-        </w:rPr>
-        <w:t xml:space="preserve"> - Mind, 2003</w:t>
+        <w:t>Eye tracking in human-computer interaction and usability research: Ready to deliver the promises, RJ Jacob, KS Karn - Mind, 2003</w:t>
       </w:r>
     </w:p>
     <w:p>
@@ -12973,31 +9397,7 @@
           <w:highlight w:val="white"/>
           <w:lang w:val="en-US"/>
         </w:rPr>
-        <w:t xml:space="preserve">tracking technology in the study of autism, Z </w:t>
-      </w:r>
-      <w:proofErr w:type="spellStart"/>
-      <w:r>
-        <w:rPr>
-          <w:rFonts w:ascii="Times New Roman" w:hAnsi="Times New Roman"/>
-          <w:color w:val="auto"/>
-          <w:sz w:val="28"/>
-          <w:szCs w:val="28"/>
-          <w:highlight w:val="white"/>
-          <w:lang w:val="en-US"/>
-        </w:rPr>
-        <w:t>Boraston</w:t>
-      </w:r>
-      <w:proofErr w:type="spellEnd"/>
-      <w:r>
-        <w:rPr>
-          <w:rFonts w:ascii="Times New Roman" w:hAnsi="Times New Roman"/>
-          <w:color w:val="auto"/>
-          <w:sz w:val="28"/>
-          <w:szCs w:val="28"/>
-          <w:highlight w:val="white"/>
-          <w:lang w:val="en-US"/>
-        </w:rPr>
-        <w:t>, SJ Blakemore - The Journal of physiology, 2007</w:t>
+        <w:t>tracking technology in the study of autism, Z Boraston, SJ Blakemore - The Journal of physiology, 2007</w:t>
       </w:r>
     </w:p>
     <w:p>
@@ -13029,49 +9429,15 @@
         </w:rPr>
         <w:t xml:space="preserve">Movements of the eyes, R.H.S. Carpenter.- </w:t>
       </w:r>
-      <w:proofErr w:type="spellStart"/>
-      <w:r>
-        <w:rPr>
-          <w:rFonts w:ascii="Times New Roman" w:hAnsi="Times New Roman"/>
-          <w:color w:val="auto"/>
-          <w:sz w:val="28"/>
-          <w:szCs w:val="28"/>
-          <w:highlight w:val="white"/>
-        </w:rPr>
-        <w:t>London</w:t>
-      </w:r>
-      <w:proofErr w:type="spellEnd"/>
-      <w:r>
-        <w:rPr>
-          <w:rFonts w:ascii="Times New Roman" w:hAnsi="Times New Roman"/>
-          <w:color w:val="auto"/>
-          <w:sz w:val="28"/>
-          <w:szCs w:val="28"/>
-          <w:highlight w:val="white"/>
-        </w:rPr>
-        <w:t xml:space="preserve">: </w:t>
-      </w:r>
-      <w:proofErr w:type="spellStart"/>
-      <w:r>
-        <w:rPr>
-          <w:rFonts w:ascii="Times New Roman" w:hAnsi="Times New Roman"/>
-          <w:color w:val="auto"/>
-          <w:sz w:val="28"/>
-          <w:szCs w:val="28"/>
-          <w:highlight w:val="white"/>
-        </w:rPr>
-        <w:t>Pion</w:t>
-      </w:r>
-      <w:proofErr w:type="spellEnd"/>
-      <w:r>
-        <w:rPr>
-          <w:rFonts w:ascii="Times New Roman" w:hAnsi="Times New Roman"/>
-          <w:color w:val="auto"/>
-          <w:sz w:val="28"/>
-          <w:szCs w:val="28"/>
-          <w:highlight w:val="white"/>
-        </w:rPr>
-        <w:t>, 1977</w:t>
+      <w:r>
+        <w:rPr>
+          <w:rFonts w:ascii="Times New Roman" w:hAnsi="Times New Roman"/>
+          <w:color w:val="auto"/>
+          <w:sz w:val="28"/>
+          <w:szCs w:val="28"/>
+          <w:highlight w:val="white"/>
+        </w:rPr>
+        <w:t>London: Pion, 1977</w:t>
       </w:r>
     </w:p>
     <w:p>
@@ -13164,9 +9530,8 @@
           <w:highlight w:val="white"/>
           <w:lang w:val="en-US"/>
         </w:rPr>
-        <w:t xml:space="preserve">Pinocchio's Pupil: Using </w:t>
-      </w:r>
-      <w:proofErr w:type="spellStart"/>
+        <w:t>Pinocchio's Pupil: Using Eyetracking and Pupil Dilation</w:t>
+      </w:r>
       <w:r>
         <w:rPr>
           <w:rFonts w:ascii="Times New Roman" w:hAnsi="Times New Roman"/>
@@ -13176,79 +9541,8 @@
           <w:highlight w:val="white"/>
           <w:lang w:val="en-US"/>
         </w:rPr>
-        <w:t>Eyetracking</w:t>
-      </w:r>
-      <w:proofErr w:type="spellEnd"/>
-      <w:r>
-        <w:rPr>
-          <w:rFonts w:ascii="Times New Roman" w:hAnsi="Times New Roman"/>
-          <w:color w:val="auto"/>
-          <w:sz w:val="28"/>
-          <w:szCs w:val="28"/>
-          <w:highlight w:val="white"/>
-          <w:lang w:val="en-US"/>
-        </w:rPr>
-        <w:t xml:space="preserve"> and Pupil Dilation</w:t>
-      </w:r>
-      <w:r>
-        <w:rPr>
-          <w:rFonts w:ascii="Times New Roman" w:hAnsi="Times New Roman"/>
-          <w:color w:val="auto"/>
-          <w:sz w:val="28"/>
-          <w:szCs w:val="28"/>
-          <w:highlight w:val="white"/>
-          <w:lang w:val="en-US"/>
-        </w:rPr>
         <w:br/>
-        <w:t xml:space="preserve">To Understand Truth-telling and Deception in Games, JT Wang, M </w:t>
-      </w:r>
-      <w:proofErr w:type="spellStart"/>
-      <w:r>
-        <w:rPr>
-          <w:rFonts w:ascii="Times New Roman" w:hAnsi="Times New Roman"/>
-          <w:color w:val="auto"/>
-          <w:sz w:val="28"/>
-          <w:szCs w:val="28"/>
-          <w:highlight w:val="white"/>
-          <w:lang w:val="en-US"/>
-        </w:rPr>
-        <w:t>Spezio</w:t>
-      </w:r>
-      <w:proofErr w:type="spellEnd"/>
-      <w:r>
-        <w:rPr>
-          <w:rFonts w:ascii="Times New Roman" w:hAnsi="Times New Roman"/>
-          <w:color w:val="auto"/>
-          <w:sz w:val="28"/>
-          <w:szCs w:val="28"/>
-          <w:highlight w:val="white"/>
-          <w:lang w:val="en-US"/>
-        </w:rPr>
-        <w:t xml:space="preserve">, CF </w:t>
-      </w:r>
-      <w:proofErr w:type="spellStart"/>
-      <w:r>
-        <w:rPr>
-          <w:rFonts w:ascii="Times New Roman" w:hAnsi="Times New Roman"/>
-          <w:color w:val="auto"/>
-          <w:sz w:val="28"/>
-          <w:szCs w:val="28"/>
-          <w:highlight w:val="white"/>
-          <w:lang w:val="en-US"/>
-        </w:rPr>
-        <w:t>Camerer</w:t>
-      </w:r>
-      <w:proofErr w:type="spellEnd"/>
-      <w:r>
-        <w:rPr>
-          <w:rFonts w:ascii="Times New Roman" w:hAnsi="Times New Roman"/>
-          <w:color w:val="auto"/>
-          <w:sz w:val="28"/>
-          <w:szCs w:val="28"/>
-          <w:highlight w:val="white"/>
-          <w:lang w:val="en-US"/>
-        </w:rPr>
-        <w:t xml:space="preserve"> - The American Economic, 2010</w:t>
+        <w:t>To Understand Truth-telling and Deception in Games, JT Wang, M Spezio, CF Camerer - The American Economic, 2010</w:t>
       </w:r>
     </w:p>
     <w:p>
@@ -13310,31 +9604,7 @@
           <w:highlight w:val="white"/>
           <w:lang w:val="en-US"/>
         </w:rPr>
-        <w:t xml:space="preserve">Psychology and the lie detector industry. </w:t>
-      </w:r>
-      <w:proofErr w:type="spellStart"/>
-      <w:r>
-        <w:rPr>
-          <w:rFonts w:ascii="Times New Roman" w:hAnsi="Times New Roman"/>
-          <w:color w:val="auto"/>
-          <w:sz w:val="28"/>
-          <w:szCs w:val="28"/>
-          <w:highlight w:val="white"/>
-          <w:lang w:val="en-US"/>
-        </w:rPr>
-        <w:t>Lykken</w:t>
-      </w:r>
-      <w:proofErr w:type="spellEnd"/>
-      <w:r>
-        <w:rPr>
-          <w:rFonts w:ascii="Times New Roman" w:hAnsi="Times New Roman"/>
-          <w:color w:val="auto"/>
-          <w:sz w:val="28"/>
-          <w:szCs w:val="28"/>
-          <w:highlight w:val="white"/>
-          <w:lang w:val="en-US"/>
-        </w:rPr>
-        <w:t>, David T. American Psychologist, Oct 1974</w:t>
+        <w:t>Psychology and the lie detector industry. Lykken, David T. American Psychologist, Oct 1974</w:t>
       </w:r>
     </w:p>
     <w:p>
@@ -13356,7 +9626,6 @@
           <w:lang w:val="en-US"/>
         </w:rPr>
       </w:pPr>
-      <w:proofErr w:type="spellStart"/>
       <w:r>
         <w:rPr>
           <w:rFonts w:ascii="Times New Roman" w:hAnsi="Times New Roman"/>
@@ -13366,43 +9635,7 @@
           <w:highlight w:val="white"/>
           <w:lang w:val="en-US"/>
         </w:rPr>
-        <w:t>AutoSelect</w:t>
-      </w:r>
-      <w:proofErr w:type="spellEnd"/>
-      <w:r>
-        <w:rPr>
-          <w:rFonts w:ascii="Times New Roman" w:hAnsi="Times New Roman"/>
-          <w:color w:val="auto"/>
-          <w:sz w:val="28"/>
-          <w:szCs w:val="28"/>
-          <w:highlight w:val="white"/>
-          <w:lang w:val="en-US"/>
-        </w:rPr>
-        <w:t xml:space="preserve">: What You Want Is What You Get: Real-Time Processing of Visual Attention and Affect, Bee, N., </w:t>
-      </w:r>
-      <w:proofErr w:type="spellStart"/>
-      <w:r>
-        <w:rPr>
-          <w:rFonts w:ascii="Times New Roman" w:hAnsi="Times New Roman"/>
-          <w:color w:val="auto"/>
-          <w:sz w:val="28"/>
-          <w:szCs w:val="28"/>
-          <w:highlight w:val="white"/>
-          <w:lang w:val="en-US"/>
-        </w:rPr>
-        <w:t>Prendinger</w:t>
-      </w:r>
-      <w:proofErr w:type="spellEnd"/>
-      <w:r>
-        <w:rPr>
-          <w:rFonts w:ascii="Times New Roman" w:hAnsi="Times New Roman"/>
-          <w:color w:val="auto"/>
-          <w:sz w:val="28"/>
-          <w:szCs w:val="28"/>
-          <w:highlight w:val="white"/>
-          <w:lang w:val="en-US"/>
-        </w:rPr>
-        <w:t xml:space="preserve">, H., Nakasone, A., André, E., &amp; </w:t>
+        <w:t xml:space="preserve">AutoSelect: What You Want Is What You Get: Real-Time Processing of Visual Attention and Affect, Bee, N., Prendinger, H., Nakasone, A., André, E., &amp; </w:t>
       </w:r>
       <w:r>
         <w:rPr>
@@ -13944,66 +10177,31 @@
           <w:szCs w:val="40"/>
           <w:highlight w:val="white"/>
         </w:rPr>
-        <w:t xml:space="preserve">ПРИЛОЖЕНИЕ А. Схема сборки </w:t>
-      </w:r>
-      <w:proofErr w:type="spellStart"/>
-      <w:r>
-        <w:rPr>
-          <w:rFonts w:ascii="Times New Roman" w:hAnsi="Times New Roman"/>
-          <w:b/>
-          <w:color w:val="auto"/>
-          <w:sz w:val="40"/>
-          <w:szCs w:val="40"/>
-          <w:highlight w:val="white"/>
-        </w:rPr>
-        <w:t>окулографа</w:t>
-      </w:r>
-      <w:proofErr w:type="spellEnd"/>
-    </w:p>
-    <w:p>
-      <w:pPr>
-        <w:widowControl w:val="0"/>
-        <w:spacing w:line="360" w:lineRule="auto"/>
-        <w:jc w:val="both"/>
-        <w:rPr>
-          <w:rFonts w:ascii="Times New Roman" w:hAnsi="Times New Roman"/>
-          <w:color w:val="auto"/>
-          <w:sz w:val="28"/>
-          <w:szCs w:val="28"/>
-          <w:highlight w:val="white"/>
-        </w:rPr>
-      </w:pPr>
-      <w:r>
-        <w:rPr>
-          <w:rFonts w:ascii="Times New Roman" w:hAnsi="Times New Roman"/>
-          <w:color w:val="auto"/>
-          <w:sz w:val="28"/>
-          <w:szCs w:val="28"/>
-          <w:highlight w:val="white"/>
-        </w:rPr>
-        <w:t xml:space="preserve">[здесь будет схема сборки </w:t>
-      </w:r>
-      <w:proofErr w:type="spellStart"/>
-      <w:r>
-        <w:rPr>
-          <w:rFonts w:ascii="Times New Roman" w:hAnsi="Times New Roman"/>
-          <w:color w:val="auto"/>
-          <w:sz w:val="28"/>
-          <w:szCs w:val="28"/>
-          <w:highlight w:val="white"/>
-        </w:rPr>
-        <w:t>окулографа</w:t>
-      </w:r>
-      <w:proofErr w:type="spellEnd"/>
-      <w:r>
-        <w:rPr>
-          <w:rFonts w:ascii="Times New Roman" w:hAnsi="Times New Roman"/>
-          <w:color w:val="auto"/>
-          <w:sz w:val="28"/>
-          <w:szCs w:val="28"/>
-          <w:highlight w:val="white"/>
-        </w:rPr>
-        <w:t>]</w:t>
+        <w:t>ПРИЛОЖЕНИЕ А. Схема сборки окулографа</w:t>
+      </w:r>
+    </w:p>
+    <w:p>
+      <w:pPr>
+        <w:widowControl w:val="0"/>
+        <w:spacing w:line="360" w:lineRule="auto"/>
+        <w:jc w:val="both"/>
+        <w:rPr>
+          <w:rFonts w:ascii="Times New Roman" w:hAnsi="Times New Roman"/>
+          <w:color w:val="auto"/>
+          <w:sz w:val="28"/>
+          <w:szCs w:val="28"/>
+          <w:highlight w:val="white"/>
+        </w:rPr>
+      </w:pPr>
+      <w:r>
+        <w:rPr>
+          <w:rFonts w:ascii="Times New Roman" w:hAnsi="Times New Roman"/>
+          <w:color w:val="auto"/>
+          <w:sz w:val="28"/>
+          <w:szCs w:val="28"/>
+          <w:highlight w:val="white"/>
+        </w:rPr>
+        <w:t>[здесь будет схема сборки окулографа]</w:t>
       </w:r>
     </w:p>
     <w:p>
@@ -14411,7 +10609,7 @@
           <w:rPr>
             <w:noProof/>
           </w:rPr>
-          <w:t>29</w:t>
+          <w:t>1</w:t>
         </w:r>
         <w:r>
           <w:fldChar w:fldCharType="end"/>
@@ -16893,7 +13091,7 @@
 </file>
 
 <file path=customXml/itemProps1.xml><?xml version="1.0" encoding="utf-8"?>
-<ds:datastoreItem xmlns:ds="http://schemas.openxmlformats.org/officeDocument/2006/customXml" ds:itemID="{3A0028BF-BDB9-4230-99E5-68D4FCBA403E}">
+<ds:datastoreItem xmlns:ds="http://schemas.openxmlformats.org/officeDocument/2006/customXml" ds:itemID="{8BA915B6-78D4-43C9-81E6-FECC2BB21009}">
   <ds:schemaRefs>
     <ds:schemaRef ds:uri="http://schemas.openxmlformats.org/officeDocument/2006/bibliography"/>
   </ds:schemaRefs>

--- a/Diplom.docx
+++ b/Diplom.docx
@@ -13,8 +13,6 @@
           <w:szCs w:val="24"/>
         </w:rPr>
       </w:pPr>
-      <w:bookmarkStart w:id="0" w:name="_GoBack"/>
-      <w:bookmarkEnd w:id="0"/>
       <w:r>
         <w:rPr>
           <w:rFonts w:ascii="Times New Roman" w:eastAsia="Times New Roman" w:hAnsi="Times New Roman" w:cs="Times New Roman"/>
@@ -519,7 +517,35 @@
                 <w:sz w:val="28"/>
                 <w:szCs w:val="28"/>
               </w:rPr>
-              <w:t>к.ф.-м.н, доцент М.О. Асанов</w:t>
+              <w:t>к.ф.-</w:t>
+            </w:r>
+            <w:proofErr w:type="spellStart"/>
+            <w:r>
+              <w:rPr>
+                <w:rFonts w:ascii="Times New Roman" w:eastAsia="Times New Roman" w:hAnsi="Times New Roman" w:cs="Times New Roman"/>
+                <w:sz w:val="28"/>
+                <w:szCs w:val="28"/>
+              </w:rPr>
+              <w:t>м</w:t>
+            </w:r>
+            <w:proofErr w:type="gramStart"/>
+            <w:r>
+              <w:rPr>
+                <w:rFonts w:ascii="Times New Roman" w:eastAsia="Times New Roman" w:hAnsi="Times New Roman" w:cs="Times New Roman"/>
+                <w:sz w:val="28"/>
+                <w:szCs w:val="28"/>
+              </w:rPr>
+              <w:t>.н</w:t>
+            </w:r>
+            <w:proofErr w:type="spellEnd"/>
+            <w:proofErr w:type="gramEnd"/>
+            <w:r>
+              <w:rPr>
+                <w:rFonts w:ascii="Times New Roman" w:eastAsia="Times New Roman" w:hAnsi="Times New Roman" w:cs="Times New Roman"/>
+                <w:sz w:val="28"/>
+                <w:szCs w:val="28"/>
+              </w:rPr>
+              <w:t>, доцент М.О. Асанов</w:t>
             </w:r>
           </w:p>
         </w:tc>
@@ -793,6 +819,7 @@
               </w:rPr>
               <w:t xml:space="preserve">высокопроизводительных компьютерных технологий ИМКН </w:t>
             </w:r>
+            <w:proofErr w:type="spellStart"/>
             <w:r>
               <w:rPr>
                 <w:rFonts w:ascii="Times New Roman" w:eastAsia="Times New Roman" w:hAnsi="Times New Roman" w:cs="Times New Roman"/>
@@ -802,6 +829,7 @@
               </w:rPr>
               <w:t>УрФУ</w:t>
             </w:r>
+            <w:proofErr w:type="spellEnd"/>
             <w:r>
               <w:rPr>
                 <w:rFonts w:ascii="Times New Roman" w:eastAsia="Times New Roman" w:hAnsi="Times New Roman" w:cs="Times New Roman"/>
@@ -1273,7 +1301,47 @@
           <w:sz w:val="28"/>
           <w:szCs w:val="28"/>
         </w:rPr>
-        <w:t>Качество классификатора, основанного на градиентном бустинге: 0.75038003663</w:t>
+        <w:t xml:space="preserve">Качество классификатора, основанного на </w:t>
+      </w:r>
+      <w:proofErr w:type="gramStart"/>
+      <w:r>
+        <w:rPr>
+          <w:rFonts w:ascii="Times New Roman" w:hAnsi="Times New Roman"/>
+          <w:color w:val="auto"/>
+          <w:sz w:val="28"/>
+          <w:szCs w:val="28"/>
+        </w:rPr>
+        <w:t>градиентном</w:t>
+      </w:r>
+      <w:proofErr w:type="gramEnd"/>
+      <w:r>
+        <w:rPr>
+          <w:rFonts w:ascii="Times New Roman" w:hAnsi="Times New Roman"/>
+          <w:color w:val="auto"/>
+          <w:sz w:val="28"/>
+          <w:szCs w:val="28"/>
+        </w:rPr>
+        <w:t xml:space="preserve"> </w:t>
+      </w:r>
+      <w:proofErr w:type="spellStart"/>
+      <w:r>
+        <w:rPr>
+          <w:rFonts w:ascii="Times New Roman" w:hAnsi="Times New Roman"/>
+          <w:color w:val="auto"/>
+          <w:sz w:val="28"/>
+          <w:szCs w:val="28"/>
+        </w:rPr>
+        <w:t>бустинге</w:t>
+      </w:r>
+      <w:proofErr w:type="spellEnd"/>
+      <w:r>
+        <w:rPr>
+          <w:rFonts w:ascii="Times New Roman" w:hAnsi="Times New Roman"/>
+          <w:color w:val="auto"/>
+          <w:sz w:val="28"/>
+          <w:szCs w:val="28"/>
+        </w:rPr>
+        <w:t>: 0.75038003663</w:t>
       </w:r>
     </w:p>
     <w:p>
@@ -1692,8 +1760,19 @@
           <w:sz w:val="28"/>
           <w:szCs w:val="28"/>
         </w:rPr>
-        <w:t>В работе была предпринята попытка решить задачу кластеризации. То есть требовалось по признаковым описаниям объектов, характеризующих движение и размер зрачка испытуемого во время  ответа, разбить эти объекта на два класса, один из которых соответствует ответам, в ходе которых испытуемый говорил правду, а другой соответствует ответам, в ходе которых испытуемый лгал.</w:t>
-      </w:r>
+        <w:t xml:space="preserve">В работе была предпринята попытка решить задачу кластеризации. </w:t>
+      </w:r>
+      <w:proofErr w:type="gramStart"/>
+      <w:r>
+        <w:rPr>
+          <w:rFonts w:ascii="Times New Roman" w:hAnsi="Times New Roman"/>
+          <w:color w:val="auto"/>
+          <w:sz w:val="28"/>
+          <w:szCs w:val="28"/>
+        </w:rPr>
+        <w:t>То есть требовалось по признаковым описаниям объектов, характеризующих движение и размер зрачка испытуемого во время  ответа, разбить эти объекта на два класса, один из которых соответствует ответам, в ходе которых испытуемый говорил правду, а другой соответствует ответам, в ходе которых испытуемый лгал.</w:t>
+      </w:r>
+      <w:proofErr w:type="gramEnd"/>
     </w:p>
     <w:p>
       <w:pPr>
@@ -1758,7 +1837,27 @@
           <w:sz w:val="28"/>
           <w:szCs w:val="28"/>
         </w:rPr>
-        <w:t>Качество модели, основанной на агломеративной кластеризации: 0.486666666667</w:t>
+        <w:t xml:space="preserve">Качество модели, основанной на </w:t>
+      </w:r>
+      <w:proofErr w:type="spellStart"/>
+      <w:r>
+        <w:rPr>
+          <w:rFonts w:ascii="Times New Roman" w:hAnsi="Times New Roman"/>
+          <w:color w:val="auto"/>
+          <w:sz w:val="28"/>
+          <w:szCs w:val="28"/>
+        </w:rPr>
+        <w:t>агломеративной</w:t>
+      </w:r>
+      <w:proofErr w:type="spellEnd"/>
+      <w:r>
+        <w:rPr>
+          <w:rFonts w:ascii="Times New Roman" w:hAnsi="Times New Roman"/>
+          <w:color w:val="auto"/>
+          <w:sz w:val="28"/>
+          <w:szCs w:val="28"/>
+        </w:rPr>
+        <w:t xml:space="preserve"> кластеризации: 0.486666666667</w:t>
       </w:r>
     </w:p>
     <w:p>
@@ -2250,7 +2349,7 @@
           <w:sz w:val="28"/>
           <w:szCs w:val="28"/>
         </w:rPr>
-        <w:t>15</w:t>
+        <w:t>16</w:t>
       </w:r>
     </w:p>
     <w:p>
@@ -2308,7 +2407,7 @@
           <w:sz w:val="28"/>
           <w:szCs w:val="28"/>
         </w:rPr>
-        <w:t>15</w:t>
+        <w:t>16</w:t>
       </w:r>
     </w:p>
     <w:p>
@@ -2402,7 +2501,7 @@
           <w:sz w:val="28"/>
           <w:szCs w:val="28"/>
         </w:rPr>
-        <w:t>7</w:t>
+        <w:t>8</w:t>
       </w:r>
     </w:p>
     <w:p>
@@ -2460,7 +2559,7 @@
           <w:sz w:val="28"/>
           <w:szCs w:val="28"/>
         </w:rPr>
-        <w:t>22</w:t>
+        <w:t>23</w:t>
       </w:r>
     </w:p>
     <w:p>
@@ -2509,7 +2608,7 @@
           <w:sz w:val="28"/>
           <w:szCs w:val="28"/>
         </w:rPr>
-        <w:t>25</w:t>
+        <w:t>26</w:t>
       </w:r>
     </w:p>
     <w:p>
@@ -2558,7 +2657,7 @@
           <w:sz w:val="28"/>
           <w:szCs w:val="28"/>
         </w:rPr>
-        <w:t>27</w:t>
+        <w:t>28</w:t>
       </w:r>
     </w:p>
     <w:p>
@@ -2607,57 +2706,66 @@
           <w:sz w:val="28"/>
           <w:szCs w:val="28"/>
         </w:rPr>
-        <w:t>29</w:t>
-      </w:r>
-    </w:p>
-    <w:p>
-      <w:pPr>
-        <w:widowControl w:val="0"/>
-        <w:spacing w:line="360" w:lineRule="auto"/>
-        <w:jc w:val="both"/>
-        <w:rPr>
-          <w:rFonts w:ascii="Times New Roman" w:hAnsi="Times New Roman"/>
-          <w:color w:val="auto"/>
-          <w:sz w:val="28"/>
-          <w:szCs w:val="28"/>
-        </w:rPr>
-      </w:pPr>
-      <w:r>
-        <w:rPr>
-          <w:rFonts w:ascii="Times New Roman" w:hAnsi="Times New Roman"/>
-          <w:color w:val="auto"/>
-          <w:sz w:val="28"/>
-          <w:szCs w:val="28"/>
-          <w:highlight w:val="white"/>
-        </w:rPr>
-        <w:t>ПРИЛОЖЕНИЕ А. Схема сборки окулографа</w:t>
-      </w:r>
-      <w:r>
-        <w:rPr>
-          <w:rFonts w:ascii="Times New Roman" w:hAnsi="Times New Roman"/>
-          <w:color w:val="auto"/>
-          <w:sz w:val="28"/>
-          <w:szCs w:val="28"/>
-        </w:rPr>
-        <w:t xml:space="preserve"> </w:t>
-      </w:r>
-      <w:r>
-        <w:rPr>
-          <w:rFonts w:ascii="Times New Roman" w:hAnsi="Times New Roman"/>
-          <w:color w:val="auto"/>
-          <w:sz w:val="28"/>
-          <w:szCs w:val="28"/>
-        </w:rPr>
-        <w:t>………………………………..</w:t>
-      </w:r>
-      <w:r>
-        <w:rPr>
-          <w:rFonts w:ascii="Times New Roman" w:hAnsi="Times New Roman"/>
-          <w:color w:val="auto"/>
-          <w:sz w:val="28"/>
-          <w:szCs w:val="28"/>
-        </w:rPr>
-        <w:t>29</w:t>
+        <w:t>30</w:t>
+      </w:r>
+    </w:p>
+    <w:p>
+      <w:pPr>
+        <w:widowControl w:val="0"/>
+        <w:spacing w:line="360" w:lineRule="auto"/>
+        <w:jc w:val="both"/>
+        <w:rPr>
+          <w:rFonts w:ascii="Times New Roman" w:hAnsi="Times New Roman"/>
+          <w:color w:val="auto"/>
+          <w:sz w:val="28"/>
+          <w:szCs w:val="28"/>
+        </w:rPr>
+      </w:pPr>
+      <w:r>
+        <w:rPr>
+          <w:rFonts w:ascii="Times New Roman" w:hAnsi="Times New Roman"/>
+          <w:color w:val="auto"/>
+          <w:sz w:val="28"/>
+          <w:szCs w:val="28"/>
+          <w:highlight w:val="white"/>
+        </w:rPr>
+        <w:t xml:space="preserve">ПРИЛОЖЕНИЕ А. </w:t>
+      </w:r>
+      <w:r>
+        <w:rPr>
+          <w:rFonts w:ascii="Times New Roman" w:hAnsi="Times New Roman"/>
+          <w:color w:val="auto"/>
+          <w:sz w:val="28"/>
+          <w:szCs w:val="28"/>
+        </w:rPr>
+        <w:t xml:space="preserve">Электрическая схема цепи питания диодов </w:t>
+      </w:r>
+      <w:r>
+        <w:rPr>
+          <w:rFonts w:ascii="Times New Roman" w:hAnsi="Times New Roman"/>
+          <w:color w:val="auto"/>
+          <w:sz w:val="28"/>
+          <w:szCs w:val="28"/>
+        </w:rPr>
+        <w:t>…………</w:t>
+      </w:r>
+      <w:r>
+        <w:rPr>
+          <w:rFonts w:ascii="Times New Roman" w:hAnsi="Times New Roman"/>
+          <w:color w:val="auto"/>
+          <w:sz w:val="28"/>
+          <w:szCs w:val="28"/>
+        </w:rPr>
+        <w:t>….</w:t>
+      </w:r>
+      <w:r>
+        <w:rPr>
+          <w:rFonts w:ascii="Times New Roman" w:hAnsi="Times New Roman"/>
+          <w:color w:val="auto"/>
+          <w:sz w:val="28"/>
+          <w:szCs w:val="28"/>
+        </w:rPr>
+        <w:t>30</w:t>
       </w:r>
     </w:p>
     <w:p>
@@ -2890,14 +2998,25 @@
           <w:szCs w:val="28"/>
         </w:rPr>
       </w:pPr>
-      <w:r>
-        <w:rPr>
-          <w:rFonts w:ascii="Times New Roman" w:hAnsi="Times New Roman"/>
-          <w:color w:val="auto"/>
-          <w:sz w:val="28"/>
-          <w:szCs w:val="28"/>
-        </w:rPr>
-        <w:t>число</w:t>
+      <w:proofErr w:type="gramStart"/>
+      <w:r>
+        <w:rPr>
+          <w:rFonts w:ascii="Times New Roman" w:hAnsi="Times New Roman"/>
+          <w:color w:val="auto"/>
+          <w:sz w:val="28"/>
+          <w:szCs w:val="28"/>
+        </w:rPr>
+        <w:t>ч</w:t>
+      </w:r>
+      <w:proofErr w:type="gramEnd"/>
+      <w:r>
+        <w:rPr>
+          <w:rFonts w:ascii="Times New Roman" w:hAnsi="Times New Roman"/>
+          <w:color w:val="auto"/>
+          <w:sz w:val="28"/>
+          <w:szCs w:val="28"/>
+        </w:rPr>
+        <w:t>исло</w:t>
       </w:r>
       <w:r>
         <w:rPr>
@@ -3266,80 +3385,322 @@
           <w:szCs w:val="28"/>
         </w:rPr>
       </w:pPr>
-      <w:r>
-        <w:rPr>
-          <w:rFonts w:ascii="Times New Roman" w:hAnsi="Times New Roman"/>
-          <w:color w:val="auto"/>
-          <w:sz w:val="28"/>
-          <w:szCs w:val="28"/>
-        </w:rPr>
-        <w:t>Окулография (eye tracking) – техника, основанная на наблюдении за движением зрачка или глазного яблока испытуемого. Первые исследования с использованием данной технологии осуществлялись исключительно методом зрительного наблюдения за объектом исследования. Так в 1879 году французский исследователь Луи Эмиль Жаваль в ходе своих исследований[1] с применением окулографии заметил, что глазные яблоки движутся не монотонно, а скачками. Такие скачки называются саккадами, а периоды, когда глазные яблоки неподвижны – фиксациями.</w:t>
-      </w:r>
-    </w:p>
-    <w:p>
-      <w:pPr>
-        <w:widowControl w:val="0"/>
-        <w:spacing w:line="360" w:lineRule="auto"/>
-        <w:jc w:val="both"/>
-        <w:rPr>
-          <w:rFonts w:ascii="Times New Roman" w:hAnsi="Times New Roman"/>
-          <w:color w:val="auto"/>
-          <w:sz w:val="28"/>
-          <w:szCs w:val="28"/>
-        </w:rPr>
-      </w:pPr>
-      <w:r>
-        <w:rPr>
-          <w:rFonts w:ascii="Times New Roman" w:hAnsi="Times New Roman"/>
-          <w:color w:val="auto"/>
-          <w:sz w:val="28"/>
-          <w:szCs w:val="28"/>
-        </w:rPr>
-        <w:t>Первое механическое устройство для отслеживания движения глаз было создано в 1908 году психологом Эдмундом Хью[2]. Представляло оно из себя линзу с отверстием для зрачка. Более совершенное устройство, основанное на фотографировании, разработали в 1901 году Р. Додж и Т. Клайн[3]. Впоследствии устройства, основанные на фото- и видеосъемке получили наиболее широкое применение.</w:t>
-      </w:r>
-    </w:p>
-    <w:p>
-      <w:pPr>
-        <w:widowControl w:val="0"/>
-        <w:spacing w:line="360" w:lineRule="auto"/>
-        <w:jc w:val="both"/>
-        <w:rPr>
-          <w:rFonts w:ascii="Times New Roman" w:hAnsi="Times New Roman"/>
-          <w:color w:val="auto"/>
-          <w:sz w:val="28"/>
-          <w:szCs w:val="28"/>
-        </w:rPr>
-      </w:pPr>
-      <w:r>
-        <w:rPr>
-          <w:rFonts w:ascii="Times New Roman" w:hAnsi="Times New Roman"/>
-          <w:color w:val="auto"/>
-          <w:sz w:val="28"/>
-          <w:szCs w:val="28"/>
-        </w:rPr>
-        <w:t>Пожалуй первой фундаментальной работой в области окулографии стала  книга советского ученого Альфреда Ярбуса «Роль движений глаз в процессе зрения», опубликованная в 1965 году[4]. В этой работе описаны анатомические особенности движения глаз, методы окулографии, особенности реакции зрачка на экстремально яркие объекты, быстро меняющиеся цвета, неподвижные и мелькающие объекты. Так же автором было сделано несколько фундаментальных выводов о взаимосвязи между мотивацией испытуемого и фиксациями его взгляда.</w:t>
-      </w:r>
-    </w:p>
-    <w:p>
-      <w:pPr>
-        <w:widowControl w:val="0"/>
-        <w:spacing w:line="360" w:lineRule="auto"/>
-        <w:jc w:val="both"/>
-        <w:rPr>
-          <w:rFonts w:ascii="Times New Roman" w:hAnsi="Times New Roman"/>
-          <w:color w:val="auto"/>
-          <w:sz w:val="28"/>
-          <w:szCs w:val="28"/>
-        </w:rPr>
-      </w:pPr>
-      <w:r>
-        <w:rPr>
-          <w:rFonts w:ascii="Times New Roman" w:hAnsi="Times New Roman"/>
-          <w:color w:val="auto"/>
-          <w:sz w:val="28"/>
-          <w:szCs w:val="28"/>
-        </w:rPr>
-        <w:t xml:space="preserve">Важная гипотеза в области окулографии была сформулирована  П. Карпентером и М. Джастом в 1980 году[5]. «Не существует значительного расхождения между тем, на чем фиксирует свой взгляд человек и тем, что он пытается осмыслить». Из этого следует, что когнитивный процесс относительно объекта сопоставим по времени с периодом фиксации взгляда на этом объекте. Именно на эту гипотезу ссылаются многие исследователи в </w:t>
+      <w:proofErr w:type="spellStart"/>
+      <w:r>
+        <w:rPr>
+          <w:rFonts w:ascii="Times New Roman" w:hAnsi="Times New Roman"/>
+          <w:color w:val="auto"/>
+          <w:sz w:val="28"/>
+          <w:szCs w:val="28"/>
+        </w:rPr>
+        <w:t>Окулография</w:t>
+      </w:r>
+      <w:proofErr w:type="spellEnd"/>
+      <w:r>
+        <w:rPr>
+          <w:rFonts w:ascii="Times New Roman" w:hAnsi="Times New Roman"/>
+          <w:color w:val="auto"/>
+          <w:sz w:val="28"/>
+          <w:szCs w:val="28"/>
+        </w:rPr>
+        <w:t xml:space="preserve"> (</w:t>
+      </w:r>
+      <w:proofErr w:type="spellStart"/>
+      <w:r>
+        <w:rPr>
+          <w:rFonts w:ascii="Times New Roman" w:hAnsi="Times New Roman"/>
+          <w:color w:val="auto"/>
+          <w:sz w:val="28"/>
+          <w:szCs w:val="28"/>
+        </w:rPr>
+        <w:t>eye</w:t>
+      </w:r>
+      <w:proofErr w:type="spellEnd"/>
+      <w:r>
+        <w:rPr>
+          <w:rFonts w:ascii="Times New Roman" w:hAnsi="Times New Roman"/>
+          <w:color w:val="auto"/>
+          <w:sz w:val="28"/>
+          <w:szCs w:val="28"/>
+        </w:rPr>
+        <w:t xml:space="preserve"> </w:t>
+      </w:r>
+      <w:proofErr w:type="spellStart"/>
+      <w:r>
+        <w:rPr>
+          <w:rFonts w:ascii="Times New Roman" w:hAnsi="Times New Roman"/>
+          <w:color w:val="auto"/>
+          <w:sz w:val="28"/>
+          <w:szCs w:val="28"/>
+        </w:rPr>
+        <w:t>tracking</w:t>
+      </w:r>
+      <w:proofErr w:type="spellEnd"/>
+      <w:r>
+        <w:rPr>
+          <w:rFonts w:ascii="Times New Roman" w:hAnsi="Times New Roman"/>
+          <w:color w:val="auto"/>
+          <w:sz w:val="28"/>
+          <w:szCs w:val="28"/>
+        </w:rPr>
+        <w:t xml:space="preserve">) – техника, основанная на наблюдении за движением зрачка или глазного яблока испытуемого. Первые исследования с использованием данной технологии осуществлялись исключительно методом зрительного наблюдения за объектом исследования. Так в 1879 году французский исследователь Луи Эмиль </w:t>
+      </w:r>
+      <w:proofErr w:type="spellStart"/>
+      <w:r>
+        <w:rPr>
+          <w:rFonts w:ascii="Times New Roman" w:hAnsi="Times New Roman"/>
+          <w:color w:val="auto"/>
+          <w:sz w:val="28"/>
+          <w:szCs w:val="28"/>
+        </w:rPr>
+        <w:t>Жаваль</w:t>
+      </w:r>
+      <w:proofErr w:type="spellEnd"/>
+      <w:r>
+        <w:rPr>
+          <w:rFonts w:ascii="Times New Roman" w:hAnsi="Times New Roman"/>
+          <w:color w:val="auto"/>
+          <w:sz w:val="28"/>
+          <w:szCs w:val="28"/>
+        </w:rPr>
+        <w:t xml:space="preserve"> в ходе своих исследований[1] с применением </w:t>
+      </w:r>
+      <w:proofErr w:type="spellStart"/>
+      <w:r>
+        <w:rPr>
+          <w:rFonts w:ascii="Times New Roman" w:hAnsi="Times New Roman"/>
+          <w:color w:val="auto"/>
+          <w:sz w:val="28"/>
+          <w:szCs w:val="28"/>
+        </w:rPr>
+        <w:t>окулографии</w:t>
+      </w:r>
+      <w:proofErr w:type="spellEnd"/>
+      <w:r>
+        <w:rPr>
+          <w:rFonts w:ascii="Times New Roman" w:hAnsi="Times New Roman"/>
+          <w:color w:val="auto"/>
+          <w:sz w:val="28"/>
+          <w:szCs w:val="28"/>
+        </w:rPr>
+        <w:t xml:space="preserve"> заметил, что глазные яблоки движутся не монотонно, а скачками. Такие скачки называются </w:t>
+      </w:r>
+      <w:proofErr w:type="spellStart"/>
+      <w:r>
+        <w:rPr>
+          <w:rFonts w:ascii="Times New Roman" w:hAnsi="Times New Roman"/>
+          <w:color w:val="auto"/>
+          <w:sz w:val="28"/>
+          <w:szCs w:val="28"/>
+        </w:rPr>
+        <w:t>саккадами</w:t>
+      </w:r>
+      <w:proofErr w:type="spellEnd"/>
+      <w:r>
+        <w:rPr>
+          <w:rFonts w:ascii="Times New Roman" w:hAnsi="Times New Roman"/>
+          <w:color w:val="auto"/>
+          <w:sz w:val="28"/>
+          <w:szCs w:val="28"/>
+        </w:rPr>
+        <w:t>, а периоды, когда глазные яблоки неподвижны – фиксациями.</w:t>
+      </w:r>
+    </w:p>
+    <w:p>
+      <w:pPr>
+        <w:widowControl w:val="0"/>
+        <w:spacing w:line="360" w:lineRule="auto"/>
+        <w:jc w:val="both"/>
+        <w:rPr>
+          <w:rFonts w:ascii="Times New Roman" w:hAnsi="Times New Roman"/>
+          <w:color w:val="auto"/>
+          <w:sz w:val="28"/>
+          <w:szCs w:val="28"/>
+        </w:rPr>
+      </w:pPr>
+      <w:r>
+        <w:rPr>
+          <w:rFonts w:ascii="Times New Roman" w:hAnsi="Times New Roman"/>
+          <w:color w:val="auto"/>
+          <w:sz w:val="28"/>
+          <w:szCs w:val="28"/>
+        </w:rPr>
+        <w:t xml:space="preserve">Первое механическое устройство для отслеживания движения глаз было создано в 1908 году психологом Эдмундом Хью[2]. Представляло оно из себя линзу с отверстием для зрачка. Более совершенное устройство, основанное на фотографировании, разработали в 1901 году Р. Додж и Т. </w:t>
+      </w:r>
+      <w:proofErr w:type="spellStart"/>
+      <w:r>
+        <w:rPr>
+          <w:rFonts w:ascii="Times New Roman" w:hAnsi="Times New Roman"/>
+          <w:color w:val="auto"/>
+          <w:sz w:val="28"/>
+          <w:szCs w:val="28"/>
+        </w:rPr>
+        <w:t>Клайн</w:t>
+      </w:r>
+      <w:proofErr w:type="spellEnd"/>
+      <w:r>
+        <w:rPr>
+          <w:rFonts w:ascii="Times New Roman" w:hAnsi="Times New Roman"/>
+          <w:color w:val="auto"/>
+          <w:sz w:val="28"/>
+          <w:szCs w:val="28"/>
+        </w:rPr>
+        <w:t>[3]. Впоследствии устройства, основанные на фото- и видеосъемке получили наиболее широкое применение.</w:t>
+      </w:r>
+    </w:p>
+    <w:p>
+      <w:pPr>
+        <w:widowControl w:val="0"/>
+        <w:spacing w:line="360" w:lineRule="auto"/>
+        <w:jc w:val="both"/>
+        <w:rPr>
+          <w:rFonts w:ascii="Times New Roman" w:hAnsi="Times New Roman"/>
+          <w:color w:val="auto"/>
+          <w:sz w:val="28"/>
+          <w:szCs w:val="28"/>
+        </w:rPr>
+      </w:pPr>
+      <w:proofErr w:type="gramStart"/>
+      <w:r>
+        <w:rPr>
+          <w:rFonts w:ascii="Times New Roman" w:hAnsi="Times New Roman"/>
+          <w:color w:val="auto"/>
+          <w:sz w:val="28"/>
+          <w:szCs w:val="28"/>
+        </w:rPr>
+        <w:t>Пожалуй</w:t>
+      </w:r>
+      <w:proofErr w:type="gramEnd"/>
+      <w:r>
+        <w:rPr>
+          <w:rFonts w:ascii="Times New Roman" w:hAnsi="Times New Roman"/>
+          <w:color w:val="auto"/>
+          <w:sz w:val="28"/>
+          <w:szCs w:val="28"/>
+        </w:rPr>
+        <w:t xml:space="preserve"> первой фундаментальной работой в области </w:t>
+      </w:r>
+      <w:proofErr w:type="spellStart"/>
+      <w:r>
+        <w:rPr>
+          <w:rFonts w:ascii="Times New Roman" w:hAnsi="Times New Roman"/>
+          <w:color w:val="auto"/>
+          <w:sz w:val="28"/>
+          <w:szCs w:val="28"/>
+        </w:rPr>
+        <w:t>окулографии</w:t>
+      </w:r>
+      <w:proofErr w:type="spellEnd"/>
+      <w:r>
+        <w:rPr>
+          <w:rFonts w:ascii="Times New Roman" w:hAnsi="Times New Roman"/>
+          <w:color w:val="auto"/>
+          <w:sz w:val="28"/>
+          <w:szCs w:val="28"/>
+        </w:rPr>
+        <w:t xml:space="preserve"> стала  книга советского ученого Альфреда </w:t>
+      </w:r>
+      <w:proofErr w:type="spellStart"/>
+      <w:r>
+        <w:rPr>
+          <w:rFonts w:ascii="Times New Roman" w:hAnsi="Times New Roman"/>
+          <w:color w:val="auto"/>
+          <w:sz w:val="28"/>
+          <w:szCs w:val="28"/>
+        </w:rPr>
+        <w:t>Ярбуса</w:t>
+      </w:r>
+      <w:proofErr w:type="spellEnd"/>
+      <w:r>
+        <w:rPr>
+          <w:rFonts w:ascii="Times New Roman" w:hAnsi="Times New Roman"/>
+          <w:color w:val="auto"/>
+          <w:sz w:val="28"/>
+          <w:szCs w:val="28"/>
+        </w:rPr>
+        <w:t xml:space="preserve"> «Роль движений глаз в процессе зрения», опубликованная в 1965 году[4]. В этой работе описаны анатомические особенности движения глаз, методы </w:t>
+      </w:r>
+      <w:proofErr w:type="spellStart"/>
+      <w:r>
+        <w:rPr>
+          <w:rFonts w:ascii="Times New Roman" w:hAnsi="Times New Roman"/>
+          <w:color w:val="auto"/>
+          <w:sz w:val="28"/>
+          <w:szCs w:val="28"/>
+        </w:rPr>
+        <w:t>окулографии</w:t>
+      </w:r>
+      <w:proofErr w:type="spellEnd"/>
+      <w:r>
+        <w:rPr>
+          <w:rFonts w:ascii="Times New Roman" w:hAnsi="Times New Roman"/>
+          <w:color w:val="auto"/>
+          <w:sz w:val="28"/>
+          <w:szCs w:val="28"/>
+        </w:rPr>
+        <w:t>, особенности реакции зрачка на экстремально яркие объекты, быстро меняющиеся цвета, неподвижные и мелькающие объекты. Так же автором было сделано несколько фундаментальных выводов о взаимосвязи между мотивацией испытуемого и фиксациями его взгляда.</w:t>
+      </w:r>
+    </w:p>
+    <w:p>
+      <w:pPr>
+        <w:widowControl w:val="0"/>
+        <w:spacing w:line="360" w:lineRule="auto"/>
+        <w:jc w:val="both"/>
+        <w:rPr>
+          <w:rFonts w:ascii="Times New Roman" w:hAnsi="Times New Roman"/>
+          <w:color w:val="auto"/>
+          <w:sz w:val="28"/>
+          <w:szCs w:val="28"/>
+        </w:rPr>
+      </w:pPr>
+      <w:r>
+        <w:rPr>
+          <w:rFonts w:ascii="Times New Roman" w:hAnsi="Times New Roman"/>
+          <w:color w:val="auto"/>
+          <w:sz w:val="28"/>
+          <w:szCs w:val="28"/>
+        </w:rPr>
+        <w:t xml:space="preserve">Важная гипотеза в области </w:t>
+      </w:r>
+      <w:proofErr w:type="spellStart"/>
+      <w:r>
+        <w:rPr>
+          <w:rFonts w:ascii="Times New Roman" w:hAnsi="Times New Roman"/>
+          <w:color w:val="auto"/>
+          <w:sz w:val="28"/>
+          <w:szCs w:val="28"/>
+        </w:rPr>
+        <w:t>окулографии</w:t>
+      </w:r>
+      <w:proofErr w:type="spellEnd"/>
+      <w:r>
+        <w:rPr>
+          <w:rFonts w:ascii="Times New Roman" w:hAnsi="Times New Roman"/>
+          <w:color w:val="auto"/>
+          <w:sz w:val="28"/>
+          <w:szCs w:val="28"/>
+        </w:rPr>
+        <w:t xml:space="preserve"> была сформулирована  П. Карпентером и М. </w:t>
+      </w:r>
+      <w:proofErr w:type="spellStart"/>
+      <w:r>
+        <w:rPr>
+          <w:rFonts w:ascii="Times New Roman" w:hAnsi="Times New Roman"/>
+          <w:color w:val="auto"/>
+          <w:sz w:val="28"/>
+          <w:szCs w:val="28"/>
+        </w:rPr>
+        <w:t>Джастом</w:t>
+      </w:r>
+      <w:proofErr w:type="spellEnd"/>
+      <w:r>
+        <w:rPr>
+          <w:rFonts w:ascii="Times New Roman" w:hAnsi="Times New Roman"/>
+          <w:color w:val="auto"/>
+          <w:sz w:val="28"/>
+          <w:szCs w:val="28"/>
+        </w:rPr>
+        <w:t xml:space="preserve"> в 1980 году[5]. «Не существует значительного расхождения между тем, на чем фиксирует свой взгляд человек и тем, что он пытается осмыслить». Из этого следует, что когнитивный процесс относительно объекта сопоставим по времени с периодом фиксации взгляда на этом объекте. Именно на эту гипотезу ссылаются многие исследователи в </w:t>
       </w:r>
       <w:r>
         <w:rPr>
@@ -3371,51 +3732,331 @@
           <w:sz w:val="28"/>
           <w:szCs w:val="28"/>
         </w:rPr>
-        <w:t>На данный момент наиболее актуальной работой в области методологии окулографии является работа А. Духовски “Методология окулографии: теория и практика”, опубликованная в 2007 году [6].</w:t>
-      </w:r>
-    </w:p>
-    <w:p>
-      <w:pPr>
-        <w:widowControl w:val="0"/>
-        <w:spacing w:line="360" w:lineRule="auto"/>
-        <w:jc w:val="both"/>
-        <w:rPr>
-          <w:rFonts w:ascii="Times New Roman" w:hAnsi="Times New Roman"/>
-          <w:color w:val="auto"/>
-          <w:sz w:val="28"/>
-          <w:szCs w:val="28"/>
-        </w:rPr>
-      </w:pPr>
-      <w:r>
-        <w:rPr>
-          <w:rFonts w:ascii="Times New Roman" w:hAnsi="Times New Roman"/>
-          <w:color w:val="auto"/>
-          <w:sz w:val="28"/>
-          <w:szCs w:val="28"/>
-        </w:rPr>
-        <w:t>Сейчас окулография получила широкое применение. Современные технологии позволяют фиксировать движение зрачка и глазного яблока с достаточной точностью и частотой. Окулография (eye tracking) применяется для абсолютно различных целей, начиная от медицинских исследований и заканчивая изучением взаимодействия человека и машины, а также маркетинговых исследований. Данную технологию можно применять для анализа утомляемости водителя тепловоза[7], исследования больных аутизмом[8] или для усовершенствования юзабилити web ресурсов[9].</w:t>
-      </w:r>
-    </w:p>
-    <w:p>
-      <w:pPr>
-        <w:widowControl w:val="0"/>
-        <w:spacing w:line="360" w:lineRule="auto"/>
-        <w:jc w:val="both"/>
-        <w:rPr>
-          <w:rFonts w:ascii="Times New Roman" w:hAnsi="Times New Roman"/>
-          <w:color w:val="auto"/>
-          <w:sz w:val="28"/>
-          <w:szCs w:val="28"/>
-        </w:rPr>
-      </w:pPr>
-      <w:r>
-        <w:rPr>
-          <w:rFonts w:ascii="Times New Roman" w:hAnsi="Times New Roman"/>
-          <w:color w:val="auto"/>
-          <w:sz w:val="28"/>
-          <w:szCs w:val="28"/>
-        </w:rPr>
-        <w:t>В работе рассматривается применимость окулографии (eye tracking) для оценки достоверности сообщенной информации. В области психологии высказывались гипотезы о том, что ложь имеет влияние на движение глаз. Подобные предположения делал П. Карпетнер в 1977 году в своей работе, посвященной движению глаз[10]. Также большое внимание данному вопросу было уделено в работе Милтона Эриксона “Стратегия психотерапии” 2002 года [11]. Данная работа посвящена проверке гипотезы применимости техники отслеживания взгляда для оценки сообщаемой человеком информации.</w:t>
+        <w:t xml:space="preserve">На данный момент наиболее актуальной работой в области методологии </w:t>
+      </w:r>
+      <w:proofErr w:type="spellStart"/>
+      <w:r>
+        <w:rPr>
+          <w:rFonts w:ascii="Times New Roman" w:hAnsi="Times New Roman"/>
+          <w:color w:val="auto"/>
+          <w:sz w:val="28"/>
+          <w:szCs w:val="28"/>
+        </w:rPr>
+        <w:t>окулографии</w:t>
+      </w:r>
+      <w:proofErr w:type="spellEnd"/>
+      <w:r>
+        <w:rPr>
+          <w:rFonts w:ascii="Times New Roman" w:hAnsi="Times New Roman"/>
+          <w:color w:val="auto"/>
+          <w:sz w:val="28"/>
+          <w:szCs w:val="28"/>
+        </w:rPr>
+        <w:t xml:space="preserve"> является работа А. </w:t>
+      </w:r>
+      <w:proofErr w:type="spellStart"/>
+      <w:r>
+        <w:rPr>
+          <w:rFonts w:ascii="Times New Roman" w:hAnsi="Times New Roman"/>
+          <w:color w:val="auto"/>
+          <w:sz w:val="28"/>
+          <w:szCs w:val="28"/>
+        </w:rPr>
+        <w:t>Духовски</w:t>
+      </w:r>
+      <w:proofErr w:type="spellEnd"/>
+      <w:r>
+        <w:rPr>
+          <w:rFonts w:ascii="Times New Roman" w:hAnsi="Times New Roman"/>
+          <w:color w:val="auto"/>
+          <w:sz w:val="28"/>
+          <w:szCs w:val="28"/>
+        </w:rPr>
+        <w:t xml:space="preserve"> “Методология </w:t>
+      </w:r>
+      <w:proofErr w:type="spellStart"/>
+      <w:r>
+        <w:rPr>
+          <w:rFonts w:ascii="Times New Roman" w:hAnsi="Times New Roman"/>
+          <w:color w:val="auto"/>
+          <w:sz w:val="28"/>
+          <w:szCs w:val="28"/>
+        </w:rPr>
+        <w:t>окулографии</w:t>
+      </w:r>
+      <w:proofErr w:type="spellEnd"/>
+      <w:r>
+        <w:rPr>
+          <w:rFonts w:ascii="Times New Roman" w:hAnsi="Times New Roman"/>
+          <w:color w:val="auto"/>
+          <w:sz w:val="28"/>
+          <w:szCs w:val="28"/>
+        </w:rPr>
+        <w:t>: теория и практика”, опубликованная в 2007 году [6].</w:t>
+      </w:r>
+    </w:p>
+    <w:p>
+      <w:pPr>
+        <w:widowControl w:val="0"/>
+        <w:spacing w:line="360" w:lineRule="auto"/>
+        <w:jc w:val="both"/>
+        <w:rPr>
+          <w:rFonts w:ascii="Times New Roman" w:hAnsi="Times New Roman"/>
+          <w:color w:val="auto"/>
+          <w:sz w:val="28"/>
+          <w:szCs w:val="28"/>
+        </w:rPr>
+      </w:pPr>
+      <w:r>
+        <w:rPr>
+          <w:rFonts w:ascii="Times New Roman" w:hAnsi="Times New Roman"/>
+          <w:color w:val="auto"/>
+          <w:sz w:val="28"/>
+          <w:szCs w:val="28"/>
+        </w:rPr>
+        <w:t xml:space="preserve">Сейчас </w:t>
+      </w:r>
+      <w:proofErr w:type="spellStart"/>
+      <w:r>
+        <w:rPr>
+          <w:rFonts w:ascii="Times New Roman" w:hAnsi="Times New Roman"/>
+          <w:color w:val="auto"/>
+          <w:sz w:val="28"/>
+          <w:szCs w:val="28"/>
+        </w:rPr>
+        <w:t>окулография</w:t>
+      </w:r>
+      <w:proofErr w:type="spellEnd"/>
+      <w:r>
+        <w:rPr>
+          <w:rFonts w:ascii="Times New Roman" w:hAnsi="Times New Roman"/>
+          <w:color w:val="auto"/>
+          <w:sz w:val="28"/>
+          <w:szCs w:val="28"/>
+        </w:rPr>
+        <w:t xml:space="preserve"> получила широкое применение. Современные технологии позволяют фиксировать движение зрачка и глазного яблока с достаточной точностью и частотой. </w:t>
+      </w:r>
+      <w:proofErr w:type="spellStart"/>
+      <w:r>
+        <w:rPr>
+          <w:rFonts w:ascii="Times New Roman" w:hAnsi="Times New Roman"/>
+          <w:color w:val="auto"/>
+          <w:sz w:val="28"/>
+          <w:szCs w:val="28"/>
+        </w:rPr>
+        <w:t>Окулография</w:t>
+      </w:r>
+      <w:proofErr w:type="spellEnd"/>
+      <w:r>
+        <w:rPr>
+          <w:rFonts w:ascii="Times New Roman" w:hAnsi="Times New Roman"/>
+          <w:color w:val="auto"/>
+          <w:sz w:val="28"/>
+          <w:szCs w:val="28"/>
+        </w:rPr>
+        <w:t xml:space="preserve"> (</w:t>
+      </w:r>
+      <w:proofErr w:type="spellStart"/>
+      <w:r>
+        <w:rPr>
+          <w:rFonts w:ascii="Times New Roman" w:hAnsi="Times New Roman"/>
+          <w:color w:val="auto"/>
+          <w:sz w:val="28"/>
+          <w:szCs w:val="28"/>
+        </w:rPr>
+        <w:t>eye</w:t>
+      </w:r>
+      <w:proofErr w:type="spellEnd"/>
+      <w:r>
+        <w:rPr>
+          <w:rFonts w:ascii="Times New Roman" w:hAnsi="Times New Roman"/>
+          <w:color w:val="auto"/>
+          <w:sz w:val="28"/>
+          <w:szCs w:val="28"/>
+        </w:rPr>
+        <w:t xml:space="preserve"> </w:t>
+      </w:r>
+      <w:proofErr w:type="spellStart"/>
+      <w:r>
+        <w:rPr>
+          <w:rFonts w:ascii="Times New Roman" w:hAnsi="Times New Roman"/>
+          <w:color w:val="auto"/>
+          <w:sz w:val="28"/>
+          <w:szCs w:val="28"/>
+        </w:rPr>
+        <w:t>tracking</w:t>
+      </w:r>
+      <w:proofErr w:type="spellEnd"/>
+      <w:r>
+        <w:rPr>
+          <w:rFonts w:ascii="Times New Roman" w:hAnsi="Times New Roman"/>
+          <w:color w:val="auto"/>
+          <w:sz w:val="28"/>
+          <w:szCs w:val="28"/>
+        </w:rPr>
+        <w:t xml:space="preserve">) применяется для абсолютно различных целей, начиная от медицинских исследований и заканчивая изучением взаимодействия человека и машины, а также маркетинговых исследований. Данную технологию можно применять для анализа утомляемости водителя тепловоза[7], исследования больных аутизмом[8] или для усовершенствования </w:t>
+      </w:r>
+      <w:proofErr w:type="spellStart"/>
+      <w:r>
+        <w:rPr>
+          <w:rFonts w:ascii="Times New Roman" w:hAnsi="Times New Roman"/>
+          <w:color w:val="auto"/>
+          <w:sz w:val="28"/>
+          <w:szCs w:val="28"/>
+        </w:rPr>
+        <w:t>юзабилити</w:t>
+      </w:r>
+      <w:proofErr w:type="spellEnd"/>
+      <w:r>
+        <w:rPr>
+          <w:rFonts w:ascii="Times New Roman" w:hAnsi="Times New Roman"/>
+          <w:color w:val="auto"/>
+          <w:sz w:val="28"/>
+          <w:szCs w:val="28"/>
+        </w:rPr>
+        <w:t xml:space="preserve"> </w:t>
+      </w:r>
+      <w:proofErr w:type="spellStart"/>
+      <w:r>
+        <w:rPr>
+          <w:rFonts w:ascii="Times New Roman" w:hAnsi="Times New Roman"/>
+          <w:color w:val="auto"/>
+          <w:sz w:val="28"/>
+          <w:szCs w:val="28"/>
+        </w:rPr>
+        <w:t>web</w:t>
+      </w:r>
+      <w:proofErr w:type="spellEnd"/>
+      <w:r>
+        <w:rPr>
+          <w:rFonts w:ascii="Times New Roman" w:hAnsi="Times New Roman"/>
+          <w:color w:val="auto"/>
+          <w:sz w:val="28"/>
+          <w:szCs w:val="28"/>
+        </w:rPr>
+        <w:t xml:space="preserve"> ресурсов[9].</w:t>
+      </w:r>
+    </w:p>
+    <w:p>
+      <w:pPr>
+        <w:widowControl w:val="0"/>
+        <w:spacing w:line="360" w:lineRule="auto"/>
+        <w:jc w:val="both"/>
+        <w:rPr>
+          <w:rFonts w:ascii="Times New Roman" w:hAnsi="Times New Roman"/>
+          <w:color w:val="auto"/>
+          <w:sz w:val="28"/>
+          <w:szCs w:val="28"/>
+        </w:rPr>
+      </w:pPr>
+      <w:r>
+        <w:rPr>
+          <w:rFonts w:ascii="Times New Roman" w:hAnsi="Times New Roman"/>
+          <w:color w:val="auto"/>
+          <w:sz w:val="28"/>
+          <w:szCs w:val="28"/>
+        </w:rPr>
+        <w:t xml:space="preserve">В работе рассматривается применимость </w:t>
+      </w:r>
+      <w:proofErr w:type="spellStart"/>
+      <w:r>
+        <w:rPr>
+          <w:rFonts w:ascii="Times New Roman" w:hAnsi="Times New Roman"/>
+          <w:color w:val="auto"/>
+          <w:sz w:val="28"/>
+          <w:szCs w:val="28"/>
+        </w:rPr>
+        <w:t>окулографии</w:t>
+      </w:r>
+      <w:proofErr w:type="spellEnd"/>
+      <w:r>
+        <w:rPr>
+          <w:rFonts w:ascii="Times New Roman" w:hAnsi="Times New Roman"/>
+          <w:color w:val="auto"/>
+          <w:sz w:val="28"/>
+          <w:szCs w:val="28"/>
+        </w:rPr>
+        <w:t xml:space="preserve"> (</w:t>
+      </w:r>
+      <w:proofErr w:type="spellStart"/>
+      <w:r>
+        <w:rPr>
+          <w:rFonts w:ascii="Times New Roman" w:hAnsi="Times New Roman"/>
+          <w:color w:val="auto"/>
+          <w:sz w:val="28"/>
+          <w:szCs w:val="28"/>
+        </w:rPr>
+        <w:t>eye</w:t>
+      </w:r>
+      <w:proofErr w:type="spellEnd"/>
+      <w:r>
+        <w:rPr>
+          <w:rFonts w:ascii="Times New Roman" w:hAnsi="Times New Roman"/>
+          <w:color w:val="auto"/>
+          <w:sz w:val="28"/>
+          <w:szCs w:val="28"/>
+        </w:rPr>
+        <w:t xml:space="preserve"> </w:t>
+      </w:r>
+      <w:proofErr w:type="spellStart"/>
+      <w:r>
+        <w:rPr>
+          <w:rFonts w:ascii="Times New Roman" w:hAnsi="Times New Roman"/>
+          <w:color w:val="auto"/>
+          <w:sz w:val="28"/>
+          <w:szCs w:val="28"/>
+        </w:rPr>
+        <w:t>tracking</w:t>
+      </w:r>
+      <w:proofErr w:type="spellEnd"/>
+      <w:r>
+        <w:rPr>
+          <w:rFonts w:ascii="Times New Roman" w:hAnsi="Times New Roman"/>
+          <w:color w:val="auto"/>
+          <w:sz w:val="28"/>
+          <w:szCs w:val="28"/>
+        </w:rPr>
+        <w:t xml:space="preserve">) для оценки достоверности сообщенной информации. В области психологии высказывались гипотезы о том, что ложь имеет влияние на движение глаз. Подобные предположения делал П. </w:t>
+      </w:r>
+      <w:proofErr w:type="spellStart"/>
+      <w:r>
+        <w:rPr>
+          <w:rFonts w:ascii="Times New Roman" w:hAnsi="Times New Roman"/>
+          <w:color w:val="auto"/>
+          <w:sz w:val="28"/>
+          <w:szCs w:val="28"/>
+        </w:rPr>
+        <w:t>Карпетнер</w:t>
+      </w:r>
+      <w:proofErr w:type="spellEnd"/>
+      <w:r>
+        <w:rPr>
+          <w:rFonts w:ascii="Times New Roman" w:hAnsi="Times New Roman"/>
+          <w:color w:val="auto"/>
+          <w:sz w:val="28"/>
+          <w:szCs w:val="28"/>
+        </w:rPr>
+        <w:t xml:space="preserve"> в 1977 году в своей работе, посвященной движению глаз[10]. Также большое внимание данному вопросу было уделено в работе Милтона Эриксона “Стратегия психотерапии” 2002 года [11]. Данная работа посвящена проверке гипотезы применимости техники отслеживания взгляда для </w:t>
+      </w:r>
+      <w:proofErr w:type="gramStart"/>
+      <w:r>
+        <w:rPr>
+          <w:rFonts w:ascii="Times New Roman" w:hAnsi="Times New Roman"/>
+          <w:color w:val="auto"/>
+          <w:sz w:val="28"/>
+          <w:szCs w:val="28"/>
+        </w:rPr>
+        <w:t>оценки</w:t>
+      </w:r>
+      <w:proofErr w:type="gramEnd"/>
+      <w:r>
+        <w:rPr>
+          <w:rFonts w:ascii="Times New Roman" w:hAnsi="Times New Roman"/>
+          <w:color w:val="auto"/>
+          <w:sz w:val="28"/>
+          <w:szCs w:val="28"/>
+        </w:rPr>
+        <w:t xml:space="preserve"> сообщаемой человеком информации.</w:t>
       </w:r>
       <w:r>
         <w:rPr>
@@ -3618,44 +4259,324 @@
           <w:sz w:val="28"/>
           <w:szCs w:val="28"/>
         </w:rPr>
-        <w:t>На данный момент существует множество работ, посвященных окулографии (eye tracking)[4][7][12], реакции организма и в частности зрачков на ложь[5][10][11][13], методам проверки испытуемого на детекторе лжи[14][15]. Рассмотрим некоторые из этих работ.</w:t>
-      </w:r>
-    </w:p>
-    <w:p>
-      <w:pPr>
-        <w:widowControl w:val="0"/>
-        <w:spacing w:line="360" w:lineRule="auto"/>
-        <w:jc w:val="both"/>
-        <w:rPr>
-          <w:rFonts w:ascii="Times New Roman" w:hAnsi="Times New Roman"/>
-          <w:color w:val="auto"/>
-          <w:sz w:val="28"/>
-          <w:szCs w:val="28"/>
-        </w:rPr>
-      </w:pPr>
-    </w:p>
-    <w:p>
-      <w:pPr>
-        <w:widowControl w:val="0"/>
-        <w:spacing w:line="360" w:lineRule="auto"/>
-        <w:jc w:val="both"/>
-        <w:rPr>
-          <w:rFonts w:ascii="Times New Roman" w:hAnsi="Times New Roman"/>
-          <w:color w:val="auto"/>
-          <w:sz w:val="28"/>
-          <w:szCs w:val="28"/>
-          <w:highlight w:val="white"/>
-        </w:rPr>
-      </w:pPr>
-      <w:r>
-        <w:rPr>
-          <w:rFonts w:ascii="Times New Roman" w:hAnsi="Times New Roman"/>
-          <w:color w:val="auto"/>
-          <w:sz w:val="28"/>
-          <w:szCs w:val="28"/>
-          <w:highlight w:val="white"/>
-        </w:rPr>
-        <w:t xml:space="preserve">Работа Джозефа Вонга “Расширение зрачка и окулография” 2011 года [12] описывает основы современной окулографии (eye tracking), основанной на видеосъемке. Приведены характеристики современных окулографов (eye tracker), которые позволяют фиксировать положение глаза с частотой около 2000 Гц, то есть каждые 0.5 мс, и имеют низкий процент ошибок (менее 0.5%). Полученные от окулографа данные, а именно координаты и диаметр зрачка, используются для получения других характеристик движения глаза. Например скорость, среднее положение, средний диаметр, скорость изменения диаметра, саккады, фиксации. </w:t>
+        <w:t xml:space="preserve">На данный момент существует множество работ, посвященных </w:t>
+      </w:r>
+      <w:proofErr w:type="spellStart"/>
+      <w:r>
+        <w:rPr>
+          <w:rFonts w:ascii="Times New Roman" w:hAnsi="Times New Roman"/>
+          <w:color w:val="auto"/>
+          <w:sz w:val="28"/>
+          <w:szCs w:val="28"/>
+        </w:rPr>
+        <w:t>окулографии</w:t>
+      </w:r>
+      <w:proofErr w:type="spellEnd"/>
+      <w:r>
+        <w:rPr>
+          <w:rFonts w:ascii="Times New Roman" w:hAnsi="Times New Roman"/>
+          <w:color w:val="auto"/>
+          <w:sz w:val="28"/>
+          <w:szCs w:val="28"/>
+        </w:rPr>
+        <w:t xml:space="preserve"> (</w:t>
+      </w:r>
+      <w:proofErr w:type="spellStart"/>
+      <w:r>
+        <w:rPr>
+          <w:rFonts w:ascii="Times New Roman" w:hAnsi="Times New Roman"/>
+          <w:color w:val="auto"/>
+          <w:sz w:val="28"/>
+          <w:szCs w:val="28"/>
+        </w:rPr>
+        <w:t>eye</w:t>
+      </w:r>
+      <w:proofErr w:type="spellEnd"/>
+      <w:r>
+        <w:rPr>
+          <w:rFonts w:ascii="Times New Roman" w:hAnsi="Times New Roman"/>
+          <w:color w:val="auto"/>
+          <w:sz w:val="28"/>
+          <w:szCs w:val="28"/>
+        </w:rPr>
+        <w:t xml:space="preserve"> </w:t>
+      </w:r>
+      <w:proofErr w:type="spellStart"/>
+      <w:r>
+        <w:rPr>
+          <w:rFonts w:ascii="Times New Roman" w:hAnsi="Times New Roman"/>
+          <w:color w:val="auto"/>
+          <w:sz w:val="28"/>
+          <w:szCs w:val="28"/>
+        </w:rPr>
+        <w:t>tracking</w:t>
+      </w:r>
+      <w:proofErr w:type="spellEnd"/>
+      <w:r>
+        <w:rPr>
+          <w:rFonts w:ascii="Times New Roman" w:hAnsi="Times New Roman"/>
+          <w:color w:val="auto"/>
+          <w:sz w:val="28"/>
+          <w:szCs w:val="28"/>
+        </w:rPr>
+        <w:t>)[4][7][12], реакции организма и в частности зрачков на ложь[5][10][11][13], методам проверки испытуемого на детекторе лжи[14][15]. Рассмотрим некоторые из этих работ.</w:t>
+      </w:r>
+    </w:p>
+    <w:p>
+      <w:pPr>
+        <w:widowControl w:val="0"/>
+        <w:spacing w:line="360" w:lineRule="auto"/>
+        <w:jc w:val="both"/>
+        <w:rPr>
+          <w:rFonts w:ascii="Times New Roman" w:hAnsi="Times New Roman"/>
+          <w:color w:val="auto"/>
+          <w:sz w:val="28"/>
+          <w:szCs w:val="28"/>
+        </w:rPr>
+      </w:pPr>
+    </w:p>
+    <w:p>
+      <w:pPr>
+        <w:widowControl w:val="0"/>
+        <w:spacing w:line="360" w:lineRule="auto"/>
+        <w:jc w:val="both"/>
+        <w:rPr>
+          <w:rFonts w:ascii="Times New Roman" w:hAnsi="Times New Roman"/>
+          <w:color w:val="auto"/>
+          <w:sz w:val="28"/>
+          <w:szCs w:val="28"/>
+          <w:highlight w:val="white"/>
+        </w:rPr>
+      </w:pPr>
+      <w:r>
+        <w:rPr>
+          <w:rFonts w:ascii="Times New Roman" w:hAnsi="Times New Roman"/>
+          <w:color w:val="auto"/>
+          <w:sz w:val="28"/>
+          <w:szCs w:val="28"/>
+          <w:highlight w:val="white"/>
+        </w:rPr>
+        <w:t xml:space="preserve">Работа Джозефа Вонга “Расширение зрачка и </w:t>
+      </w:r>
+      <w:proofErr w:type="spellStart"/>
+      <w:r>
+        <w:rPr>
+          <w:rFonts w:ascii="Times New Roman" w:hAnsi="Times New Roman"/>
+          <w:color w:val="auto"/>
+          <w:sz w:val="28"/>
+          <w:szCs w:val="28"/>
+          <w:highlight w:val="white"/>
+        </w:rPr>
+        <w:t>окулография</w:t>
+      </w:r>
+      <w:proofErr w:type="spellEnd"/>
+      <w:r>
+        <w:rPr>
+          <w:rFonts w:ascii="Times New Roman" w:hAnsi="Times New Roman"/>
+          <w:color w:val="auto"/>
+          <w:sz w:val="28"/>
+          <w:szCs w:val="28"/>
+          <w:highlight w:val="white"/>
+        </w:rPr>
+        <w:t xml:space="preserve">” 2011 года [12] описывает основы современной </w:t>
+      </w:r>
+      <w:proofErr w:type="spellStart"/>
+      <w:r>
+        <w:rPr>
+          <w:rFonts w:ascii="Times New Roman" w:hAnsi="Times New Roman"/>
+          <w:color w:val="auto"/>
+          <w:sz w:val="28"/>
+          <w:szCs w:val="28"/>
+          <w:highlight w:val="white"/>
+        </w:rPr>
+        <w:t>окулографии</w:t>
+      </w:r>
+      <w:proofErr w:type="spellEnd"/>
+      <w:r>
+        <w:rPr>
+          <w:rFonts w:ascii="Times New Roman" w:hAnsi="Times New Roman"/>
+          <w:color w:val="auto"/>
+          <w:sz w:val="28"/>
+          <w:szCs w:val="28"/>
+          <w:highlight w:val="white"/>
+        </w:rPr>
+        <w:t xml:space="preserve"> (</w:t>
+      </w:r>
+      <w:proofErr w:type="spellStart"/>
+      <w:r>
+        <w:rPr>
+          <w:rFonts w:ascii="Times New Roman" w:hAnsi="Times New Roman"/>
+          <w:color w:val="auto"/>
+          <w:sz w:val="28"/>
+          <w:szCs w:val="28"/>
+          <w:highlight w:val="white"/>
+        </w:rPr>
+        <w:t>eye</w:t>
+      </w:r>
+      <w:proofErr w:type="spellEnd"/>
+      <w:r>
+        <w:rPr>
+          <w:rFonts w:ascii="Times New Roman" w:hAnsi="Times New Roman"/>
+          <w:color w:val="auto"/>
+          <w:sz w:val="28"/>
+          <w:szCs w:val="28"/>
+          <w:highlight w:val="white"/>
+        </w:rPr>
+        <w:t xml:space="preserve"> </w:t>
+      </w:r>
+      <w:proofErr w:type="spellStart"/>
+      <w:r>
+        <w:rPr>
+          <w:rFonts w:ascii="Times New Roman" w:hAnsi="Times New Roman"/>
+          <w:color w:val="auto"/>
+          <w:sz w:val="28"/>
+          <w:szCs w:val="28"/>
+          <w:highlight w:val="white"/>
+        </w:rPr>
+        <w:t>tracking</w:t>
+      </w:r>
+      <w:proofErr w:type="spellEnd"/>
+      <w:r>
+        <w:rPr>
+          <w:rFonts w:ascii="Times New Roman" w:hAnsi="Times New Roman"/>
+          <w:color w:val="auto"/>
+          <w:sz w:val="28"/>
+          <w:szCs w:val="28"/>
+          <w:highlight w:val="white"/>
+        </w:rPr>
+        <w:t xml:space="preserve">), основанной на видеосъемке. Приведены характеристики современных </w:t>
+      </w:r>
+      <w:proofErr w:type="spellStart"/>
+      <w:r>
+        <w:rPr>
+          <w:rFonts w:ascii="Times New Roman" w:hAnsi="Times New Roman"/>
+          <w:color w:val="auto"/>
+          <w:sz w:val="28"/>
+          <w:szCs w:val="28"/>
+          <w:highlight w:val="white"/>
+        </w:rPr>
+        <w:t>окулографов</w:t>
+      </w:r>
+      <w:proofErr w:type="spellEnd"/>
+      <w:r>
+        <w:rPr>
+          <w:rFonts w:ascii="Times New Roman" w:hAnsi="Times New Roman"/>
+          <w:color w:val="auto"/>
+          <w:sz w:val="28"/>
+          <w:szCs w:val="28"/>
+          <w:highlight w:val="white"/>
+        </w:rPr>
+        <w:t xml:space="preserve"> (</w:t>
+      </w:r>
+      <w:proofErr w:type="spellStart"/>
+      <w:r>
+        <w:rPr>
+          <w:rFonts w:ascii="Times New Roman" w:hAnsi="Times New Roman"/>
+          <w:color w:val="auto"/>
+          <w:sz w:val="28"/>
+          <w:szCs w:val="28"/>
+          <w:highlight w:val="white"/>
+        </w:rPr>
+        <w:t>eye</w:t>
+      </w:r>
+      <w:proofErr w:type="spellEnd"/>
+      <w:r>
+        <w:rPr>
+          <w:rFonts w:ascii="Times New Roman" w:hAnsi="Times New Roman"/>
+          <w:color w:val="auto"/>
+          <w:sz w:val="28"/>
+          <w:szCs w:val="28"/>
+          <w:highlight w:val="white"/>
+        </w:rPr>
+        <w:t xml:space="preserve"> </w:t>
+      </w:r>
+      <w:proofErr w:type="spellStart"/>
+      <w:r>
+        <w:rPr>
+          <w:rFonts w:ascii="Times New Roman" w:hAnsi="Times New Roman"/>
+          <w:color w:val="auto"/>
+          <w:sz w:val="28"/>
+          <w:szCs w:val="28"/>
+          <w:highlight w:val="white"/>
+        </w:rPr>
+        <w:t>tracker</w:t>
+      </w:r>
+      <w:proofErr w:type="spellEnd"/>
+      <w:r>
+        <w:rPr>
+          <w:rFonts w:ascii="Times New Roman" w:hAnsi="Times New Roman"/>
+          <w:color w:val="auto"/>
+          <w:sz w:val="28"/>
+          <w:szCs w:val="28"/>
+          <w:highlight w:val="white"/>
+        </w:rPr>
+        <w:t xml:space="preserve">), которые позволяют фиксировать положение глаза с частотой около 2000 Гц, то есть каждые 0.5 </w:t>
+      </w:r>
+      <w:proofErr w:type="spellStart"/>
+      <w:r>
+        <w:rPr>
+          <w:rFonts w:ascii="Times New Roman" w:hAnsi="Times New Roman"/>
+          <w:color w:val="auto"/>
+          <w:sz w:val="28"/>
+          <w:szCs w:val="28"/>
+          <w:highlight w:val="white"/>
+        </w:rPr>
+        <w:t>мс</w:t>
+      </w:r>
+      <w:proofErr w:type="spellEnd"/>
+      <w:r>
+        <w:rPr>
+          <w:rFonts w:ascii="Times New Roman" w:hAnsi="Times New Roman"/>
+          <w:color w:val="auto"/>
+          <w:sz w:val="28"/>
+          <w:szCs w:val="28"/>
+          <w:highlight w:val="white"/>
+        </w:rPr>
+        <w:t xml:space="preserve">, и имеют низкий процент ошибок (менее 0.5%). Полученные от окулографа данные, а именно координаты и диаметр зрачка, используются для получения других характеристик движения глаза. </w:t>
+      </w:r>
+      <w:proofErr w:type="gramStart"/>
+      <w:r>
+        <w:rPr>
+          <w:rFonts w:ascii="Times New Roman" w:hAnsi="Times New Roman"/>
+          <w:color w:val="auto"/>
+          <w:sz w:val="28"/>
+          <w:szCs w:val="28"/>
+          <w:highlight w:val="white"/>
+        </w:rPr>
+        <w:t>Например</w:t>
+      </w:r>
+      <w:proofErr w:type="gramEnd"/>
+      <w:r>
+        <w:rPr>
+          <w:rFonts w:ascii="Times New Roman" w:hAnsi="Times New Roman"/>
+          <w:color w:val="auto"/>
+          <w:sz w:val="28"/>
+          <w:szCs w:val="28"/>
+          <w:highlight w:val="white"/>
+        </w:rPr>
+        <w:t xml:space="preserve"> скорость, среднее положение, средний диаметр, скорость изменения диаметра, </w:t>
+      </w:r>
+      <w:proofErr w:type="spellStart"/>
+      <w:r>
+        <w:rPr>
+          <w:rFonts w:ascii="Times New Roman" w:hAnsi="Times New Roman"/>
+          <w:color w:val="auto"/>
+          <w:sz w:val="28"/>
+          <w:szCs w:val="28"/>
+          <w:highlight w:val="white"/>
+        </w:rPr>
+        <w:t>саккады</w:t>
+      </w:r>
+      <w:proofErr w:type="spellEnd"/>
+      <w:r>
+        <w:rPr>
+          <w:rFonts w:ascii="Times New Roman" w:hAnsi="Times New Roman"/>
+          <w:color w:val="auto"/>
+          <w:sz w:val="28"/>
+          <w:szCs w:val="28"/>
+          <w:highlight w:val="white"/>
+        </w:rPr>
+        <w:t xml:space="preserve">, фиксации. </w:t>
       </w:r>
     </w:p>
     <w:p>
@@ -3703,45 +4624,89 @@
           <w:szCs w:val="28"/>
           <w:highlight w:val="white"/>
         </w:rPr>
-        <w:t>В данной работе приведено множество практических примеров использования окулографии. Описана система, которая с точностью 81% определяет предпочтения заказчика при просмотре товаров на экране [16].</w:t>
-      </w:r>
-    </w:p>
-    <w:p>
-      <w:pPr>
-        <w:widowControl w:val="0"/>
-        <w:spacing w:line="360" w:lineRule="auto"/>
-        <w:jc w:val="both"/>
-        <w:rPr>
-          <w:rFonts w:ascii="Times New Roman" w:hAnsi="Times New Roman"/>
-          <w:color w:val="auto"/>
-          <w:sz w:val="28"/>
-          <w:szCs w:val="28"/>
-          <w:highlight w:val="white"/>
-        </w:rPr>
-      </w:pPr>
-    </w:p>
-    <w:p>
-      <w:pPr>
-        <w:widowControl w:val="0"/>
-        <w:spacing w:line="360" w:lineRule="auto"/>
-        <w:jc w:val="both"/>
-        <w:rPr>
-          <w:rFonts w:ascii="Times New Roman" w:hAnsi="Times New Roman"/>
-          <w:color w:val="auto"/>
-          <w:sz w:val="28"/>
-          <w:szCs w:val="28"/>
-          <w:highlight w:val="white"/>
-        </w:rPr>
-      </w:pPr>
-      <w:r>
-        <w:rPr>
-          <w:rFonts w:ascii="Times New Roman" w:hAnsi="Times New Roman"/>
-          <w:color w:val="auto"/>
-          <w:sz w:val="28"/>
-          <w:szCs w:val="28"/>
-          <w:highlight w:val="white"/>
-        </w:rPr>
-        <w:t xml:space="preserve">В работе Гарри Бонда “Экспертиза на детекторе лжи” 2008 года [14] подробно рассматривается процедура проведения экспертизы на детекторе лжи с использованием окулографии. Описывается два эксперимент. В ходе </w:t>
+        <w:t xml:space="preserve">В данной работе приведено множество практических примеров использования </w:t>
+      </w:r>
+      <w:proofErr w:type="spellStart"/>
+      <w:r>
+        <w:rPr>
+          <w:rFonts w:ascii="Times New Roman" w:hAnsi="Times New Roman"/>
+          <w:color w:val="auto"/>
+          <w:sz w:val="28"/>
+          <w:szCs w:val="28"/>
+          <w:highlight w:val="white"/>
+        </w:rPr>
+        <w:t>окулографии</w:t>
+      </w:r>
+      <w:proofErr w:type="spellEnd"/>
+      <w:r>
+        <w:rPr>
+          <w:rFonts w:ascii="Times New Roman" w:hAnsi="Times New Roman"/>
+          <w:color w:val="auto"/>
+          <w:sz w:val="28"/>
+          <w:szCs w:val="28"/>
+          <w:highlight w:val="white"/>
+        </w:rPr>
+        <w:t>. Описана система, которая с точностью 81% определяет предпочтения заказчика при просмотре товаров на экране [16].</w:t>
+      </w:r>
+    </w:p>
+    <w:p>
+      <w:pPr>
+        <w:widowControl w:val="0"/>
+        <w:spacing w:line="360" w:lineRule="auto"/>
+        <w:jc w:val="both"/>
+        <w:rPr>
+          <w:rFonts w:ascii="Times New Roman" w:hAnsi="Times New Roman"/>
+          <w:color w:val="auto"/>
+          <w:sz w:val="28"/>
+          <w:szCs w:val="28"/>
+          <w:highlight w:val="white"/>
+        </w:rPr>
+      </w:pPr>
+    </w:p>
+    <w:p>
+      <w:pPr>
+        <w:widowControl w:val="0"/>
+        <w:spacing w:line="360" w:lineRule="auto"/>
+        <w:jc w:val="both"/>
+        <w:rPr>
+          <w:rFonts w:ascii="Times New Roman" w:hAnsi="Times New Roman"/>
+          <w:color w:val="auto"/>
+          <w:sz w:val="28"/>
+          <w:szCs w:val="28"/>
+          <w:highlight w:val="white"/>
+        </w:rPr>
+      </w:pPr>
+      <w:r>
+        <w:rPr>
+          <w:rFonts w:ascii="Times New Roman" w:hAnsi="Times New Roman"/>
+          <w:color w:val="auto"/>
+          <w:sz w:val="28"/>
+          <w:szCs w:val="28"/>
+          <w:highlight w:val="white"/>
+        </w:rPr>
+        <w:t xml:space="preserve">В работе Гарри Бонда “Экспертиза на детекторе лжи” 2008 года [14] подробно рассматривается процедура проведения экспертизы на детекторе лжи с использованием </w:t>
+      </w:r>
+      <w:proofErr w:type="spellStart"/>
+      <w:r>
+        <w:rPr>
+          <w:rFonts w:ascii="Times New Roman" w:hAnsi="Times New Roman"/>
+          <w:color w:val="auto"/>
+          <w:sz w:val="28"/>
+          <w:szCs w:val="28"/>
+          <w:highlight w:val="white"/>
+        </w:rPr>
+        <w:t>окулографии</w:t>
+      </w:r>
+      <w:proofErr w:type="spellEnd"/>
+      <w:r>
+        <w:rPr>
+          <w:rFonts w:ascii="Times New Roman" w:hAnsi="Times New Roman"/>
+          <w:color w:val="auto"/>
+          <w:sz w:val="28"/>
+          <w:szCs w:val="28"/>
+          <w:highlight w:val="white"/>
+        </w:rPr>
+        <w:t xml:space="preserve">. Описывается два эксперимент. В ходе </w:t>
       </w:r>
       <w:r>
         <w:rPr>
@@ -3752,7 +4717,29 @@
           <w:highlight w:val="white"/>
         </w:rPr>
         <w:lastRenderedPageBreak/>
-        <w:t xml:space="preserve">первого эксперимента группа людей проходила экспертизу на детекторе лжи, а в ходе второго испытуемым задавали вопросы во время процедуры окулографии. </w:t>
+        <w:t xml:space="preserve">первого эксперимента группа людей проходила экспертизу на детекторе лжи, а в ходе второго испытуемым задавали вопросы во время процедуры </w:t>
+      </w:r>
+      <w:proofErr w:type="spellStart"/>
+      <w:r>
+        <w:rPr>
+          <w:rFonts w:ascii="Times New Roman" w:hAnsi="Times New Roman"/>
+          <w:color w:val="auto"/>
+          <w:sz w:val="28"/>
+          <w:szCs w:val="28"/>
+          <w:highlight w:val="white"/>
+        </w:rPr>
+        <w:t>окулографии</w:t>
+      </w:r>
+      <w:proofErr w:type="spellEnd"/>
+      <w:r>
+        <w:rPr>
+          <w:rFonts w:ascii="Times New Roman" w:hAnsi="Times New Roman"/>
+          <w:color w:val="auto"/>
+          <w:sz w:val="28"/>
+          <w:szCs w:val="28"/>
+          <w:highlight w:val="white"/>
+        </w:rPr>
+        <w:t xml:space="preserve">. </w:t>
       </w:r>
     </w:p>
     <w:p>
@@ -3814,55 +4801,177 @@
           <w:szCs w:val="28"/>
           <w:highlight w:val="white"/>
         </w:rPr>
-        <w:t xml:space="preserve">Гипотезу о том, что движения зрачков связаны с достоверностью сообщаемой испытуемым информацией проверяли в работе “Использование окулографии и расширения зрачка для определения достоверности информации в экономической игре”  Джозеф Вонг, Михаэль Специо и Колин Крамер в 2006 году [13]. </w:t>
-      </w:r>
-    </w:p>
-    <w:p>
-      <w:pPr>
-        <w:widowControl w:val="0"/>
-        <w:spacing w:line="360" w:lineRule="auto"/>
-        <w:jc w:val="both"/>
-        <w:rPr>
-          <w:rFonts w:ascii="Times New Roman" w:hAnsi="Times New Roman"/>
-          <w:color w:val="auto"/>
-          <w:sz w:val="28"/>
-          <w:szCs w:val="28"/>
-          <w:highlight w:val="white"/>
-        </w:rPr>
-      </w:pPr>
-      <w:r>
-        <w:rPr>
-          <w:rFonts w:ascii="Times New Roman" w:hAnsi="Times New Roman"/>
-          <w:color w:val="auto"/>
-          <w:sz w:val="28"/>
-          <w:szCs w:val="28"/>
-          <w:highlight w:val="white"/>
-        </w:rPr>
-        <w:t>Эксперимент проводился в форме экономической игры. Приведем краткое ее описание. Первый игрок в начале раунда получает информацию о секретном числе S из отрезка [1, 5] и сдвиге b из отрезка [0, 2]. Второй игрок получает информацию только о сдвиге. После этого первый игрок сообщает первому число M из отрезка [1, 5] в формате “Секретное число в этой игре M”. Второй игрок на основе сообщения первого игрока должен сделать предположение о секретном числе A. Итоговый выигрыш первого игрока определяется как 110 - 10*|S - A + b|, а второго как 110 - 10 * |S - A|. Таким образом первому игроку выгодно, чтобы второй ошибся ровно на b.</w:t>
-      </w:r>
-    </w:p>
-    <w:p>
-      <w:pPr>
-        <w:widowControl w:val="0"/>
-        <w:spacing w:line="360" w:lineRule="auto"/>
-        <w:jc w:val="both"/>
-        <w:rPr>
-          <w:rFonts w:ascii="Times New Roman" w:hAnsi="Times New Roman"/>
-          <w:color w:val="auto"/>
-          <w:sz w:val="28"/>
-          <w:szCs w:val="28"/>
-          <w:highlight w:val="white"/>
-        </w:rPr>
-      </w:pPr>
-      <w:r>
-        <w:rPr>
-          <w:rFonts w:ascii="Times New Roman" w:hAnsi="Times New Roman"/>
-          <w:color w:val="auto"/>
-          <w:sz w:val="28"/>
-          <w:szCs w:val="28"/>
-          <w:highlight w:val="white"/>
-        </w:rPr>
-        <w:t xml:space="preserve">После сбора необходимых данных исследователи проанализировали их и вывели математическую модель, которая на основании движения глазного яблока и размера зрачка определяет ложь с вероятность 80%, а размер лжи (|S - M|) с вероятностью 66%.  Средний выигрыш второго игрока при использовании данной модели составил 93,4 и 86,2 при сдвигах 1 и 2 соответственно, против предсказываемыми теорией игр[17][18] 87,4 и 71,6, </w:t>
+        <w:t xml:space="preserve">Гипотезу о том, что движения зрачков </w:t>
+      </w:r>
+      <w:proofErr w:type="gramStart"/>
+      <w:r>
+        <w:rPr>
+          <w:rFonts w:ascii="Times New Roman" w:hAnsi="Times New Roman"/>
+          <w:color w:val="auto"/>
+          <w:sz w:val="28"/>
+          <w:szCs w:val="28"/>
+          <w:highlight w:val="white"/>
+        </w:rPr>
+        <w:t>связаны с достоверностью сообщаемой испытуемым информацией проверяли</w:t>
+      </w:r>
+      <w:proofErr w:type="gramEnd"/>
+      <w:r>
+        <w:rPr>
+          <w:rFonts w:ascii="Times New Roman" w:hAnsi="Times New Roman"/>
+          <w:color w:val="auto"/>
+          <w:sz w:val="28"/>
+          <w:szCs w:val="28"/>
+          <w:highlight w:val="white"/>
+        </w:rPr>
+        <w:t xml:space="preserve"> в работе “Использование </w:t>
+      </w:r>
+      <w:proofErr w:type="spellStart"/>
+      <w:r>
+        <w:rPr>
+          <w:rFonts w:ascii="Times New Roman" w:hAnsi="Times New Roman"/>
+          <w:color w:val="auto"/>
+          <w:sz w:val="28"/>
+          <w:szCs w:val="28"/>
+          <w:highlight w:val="white"/>
+        </w:rPr>
+        <w:t>окулографии</w:t>
+      </w:r>
+      <w:proofErr w:type="spellEnd"/>
+      <w:r>
+        <w:rPr>
+          <w:rFonts w:ascii="Times New Roman" w:hAnsi="Times New Roman"/>
+          <w:color w:val="auto"/>
+          <w:sz w:val="28"/>
+          <w:szCs w:val="28"/>
+          <w:highlight w:val="white"/>
+        </w:rPr>
+        <w:t xml:space="preserve"> и расширения зрачка для определения достоверности информации в экономической игре”  Джозеф Вонг, Михаэль </w:t>
+      </w:r>
+      <w:proofErr w:type="spellStart"/>
+      <w:r>
+        <w:rPr>
+          <w:rFonts w:ascii="Times New Roman" w:hAnsi="Times New Roman"/>
+          <w:color w:val="auto"/>
+          <w:sz w:val="28"/>
+          <w:szCs w:val="28"/>
+          <w:highlight w:val="white"/>
+        </w:rPr>
+        <w:t>Специо</w:t>
+      </w:r>
+      <w:proofErr w:type="spellEnd"/>
+      <w:r>
+        <w:rPr>
+          <w:rFonts w:ascii="Times New Roman" w:hAnsi="Times New Roman"/>
+          <w:color w:val="auto"/>
+          <w:sz w:val="28"/>
+          <w:szCs w:val="28"/>
+          <w:highlight w:val="white"/>
+        </w:rPr>
+        <w:t xml:space="preserve"> и Колин </w:t>
+      </w:r>
+      <w:proofErr w:type="spellStart"/>
+      <w:r>
+        <w:rPr>
+          <w:rFonts w:ascii="Times New Roman" w:hAnsi="Times New Roman"/>
+          <w:color w:val="auto"/>
+          <w:sz w:val="28"/>
+          <w:szCs w:val="28"/>
+          <w:highlight w:val="white"/>
+        </w:rPr>
+        <w:t>Крамер</w:t>
+      </w:r>
+      <w:proofErr w:type="spellEnd"/>
+      <w:r>
+        <w:rPr>
+          <w:rFonts w:ascii="Times New Roman" w:hAnsi="Times New Roman"/>
+          <w:color w:val="auto"/>
+          <w:sz w:val="28"/>
+          <w:szCs w:val="28"/>
+          <w:highlight w:val="white"/>
+        </w:rPr>
+        <w:t xml:space="preserve"> в 2006 году [13]. </w:t>
+      </w:r>
+    </w:p>
+    <w:p>
+      <w:pPr>
+        <w:widowControl w:val="0"/>
+        <w:spacing w:line="360" w:lineRule="auto"/>
+        <w:jc w:val="both"/>
+        <w:rPr>
+          <w:rFonts w:ascii="Times New Roman" w:hAnsi="Times New Roman"/>
+          <w:color w:val="auto"/>
+          <w:sz w:val="28"/>
+          <w:szCs w:val="28"/>
+          <w:highlight w:val="white"/>
+        </w:rPr>
+      </w:pPr>
+      <w:r>
+        <w:rPr>
+          <w:rFonts w:ascii="Times New Roman" w:hAnsi="Times New Roman"/>
+          <w:color w:val="auto"/>
+          <w:sz w:val="28"/>
+          <w:szCs w:val="28"/>
+          <w:highlight w:val="white"/>
+        </w:rPr>
+        <w:t xml:space="preserve">Эксперимент проводился в форме экономической игры. Приведем краткое ее описание. Первый игрок в начале раунда получает информацию о секретном числе S из отрезка [1, 5] и сдвиге b из отрезка [0, 2]. Второй игрок получает информацию только о сдвиге. После этого первый игрок сообщает первому число M из отрезка [1, 5] в формате “Секретное число в этой игре M”. Второй игрок на основе сообщения первого игрока должен сделать предположение о секретном числе A. Итоговый выигрыш первого игрока определяется как 110 - 10*|S - A + b|, а второго как 110 - 10 * |S - A|. Таким </w:t>
+      </w:r>
+      <w:proofErr w:type="gramStart"/>
+      <w:r>
+        <w:rPr>
+          <w:rFonts w:ascii="Times New Roman" w:hAnsi="Times New Roman"/>
+          <w:color w:val="auto"/>
+          <w:sz w:val="28"/>
+          <w:szCs w:val="28"/>
+          <w:highlight w:val="white"/>
+        </w:rPr>
+        <w:t>образом</w:t>
+      </w:r>
+      <w:proofErr w:type="gramEnd"/>
+      <w:r>
+        <w:rPr>
+          <w:rFonts w:ascii="Times New Roman" w:hAnsi="Times New Roman"/>
+          <w:color w:val="auto"/>
+          <w:sz w:val="28"/>
+          <w:szCs w:val="28"/>
+          <w:highlight w:val="white"/>
+        </w:rPr>
+        <w:t xml:space="preserve"> первому игроку выгодно, чтобы второй ошибся ровно на b.</w:t>
+      </w:r>
+    </w:p>
+    <w:p>
+      <w:pPr>
+        <w:widowControl w:val="0"/>
+        <w:spacing w:line="360" w:lineRule="auto"/>
+        <w:jc w:val="both"/>
+        <w:rPr>
+          <w:rFonts w:ascii="Times New Roman" w:hAnsi="Times New Roman"/>
+          <w:color w:val="auto"/>
+          <w:sz w:val="28"/>
+          <w:szCs w:val="28"/>
+          <w:highlight w:val="white"/>
+        </w:rPr>
+      </w:pPr>
+      <w:proofErr w:type="gramStart"/>
+      <w:r>
+        <w:rPr>
+          <w:rFonts w:ascii="Times New Roman" w:hAnsi="Times New Roman"/>
+          <w:color w:val="auto"/>
+          <w:sz w:val="28"/>
+          <w:szCs w:val="28"/>
+          <w:highlight w:val="white"/>
+        </w:rPr>
+        <w:t>После сбора необходимых данных исследователи проанализировали их и вывели математическую модель, которая на основании движения глазного яблока и размера зрачка определяет ложь с вероятность 80%, а размер лжи (|S - M|) с вероятностью 66%.  Средний выигрыш второго игрока при использовании данной модели составил 93,4 и 86,2 при сдвигах 1 и 2 соответственно, против предсказываемыми теорией игр[17][18] 87,4 и 71,6</w:t>
+      </w:r>
+      <w:proofErr w:type="gramEnd"/>
+      <w:r>
+        <w:rPr>
+          <w:rFonts w:ascii="Times New Roman" w:hAnsi="Times New Roman"/>
+          <w:color w:val="auto"/>
+          <w:sz w:val="28"/>
+          <w:szCs w:val="28"/>
+          <w:highlight w:val="white"/>
+        </w:rPr>
+        <w:t xml:space="preserve">, </w:t>
       </w:r>
       <w:r>
         <w:rPr>
@@ -3998,7 +5107,29 @@
           <w:szCs w:val="28"/>
           <w:highlight w:val="white"/>
         </w:rPr>
-        <w:t>Имеет отрицательное влияние информированность испытуемого о том, что он проходит процедуру окулографии.</w:t>
+        <w:t xml:space="preserve">Имеет отрицательное влияние информированность испытуемого о том, что он проходит процедуру </w:t>
+      </w:r>
+      <w:proofErr w:type="spellStart"/>
+      <w:r>
+        <w:rPr>
+          <w:rFonts w:ascii="Times New Roman" w:hAnsi="Times New Roman"/>
+          <w:color w:val="auto"/>
+          <w:sz w:val="28"/>
+          <w:szCs w:val="28"/>
+          <w:highlight w:val="white"/>
+        </w:rPr>
+        <w:t>окулографии</w:t>
+      </w:r>
+      <w:proofErr w:type="spellEnd"/>
+      <w:r>
+        <w:rPr>
+          <w:rFonts w:ascii="Times New Roman" w:hAnsi="Times New Roman"/>
+          <w:color w:val="auto"/>
+          <w:sz w:val="28"/>
+          <w:szCs w:val="28"/>
+          <w:highlight w:val="white"/>
+        </w:rPr>
+        <w:t>.</w:t>
       </w:r>
     </w:p>
     <w:p>
@@ -4057,15 +5188,49 @@
           <w:highlight w:val="white"/>
         </w:rPr>
       </w:pPr>
-      <w:r>
-        <w:rPr>
-          <w:rFonts w:ascii="Times New Roman" w:hAnsi="Times New Roman"/>
-          <w:color w:val="auto"/>
-          <w:sz w:val="28"/>
-          <w:szCs w:val="28"/>
-          <w:highlight w:val="white"/>
-        </w:rPr>
-        <w:t>Исходя из этого можно сделать вывод о наличии связи между характеристиками глаза испытуемого и достоверностью сообщаемой им информации, а также о возможности составить модель для определения достоверности информации на основе окулографии.</w:t>
+      <w:proofErr w:type="gramStart"/>
+      <w:r>
+        <w:rPr>
+          <w:rFonts w:ascii="Times New Roman" w:hAnsi="Times New Roman"/>
+          <w:color w:val="auto"/>
+          <w:sz w:val="28"/>
+          <w:szCs w:val="28"/>
+          <w:highlight w:val="white"/>
+        </w:rPr>
+        <w:t>Исходя из этого можно сделать</w:t>
+      </w:r>
+      <w:proofErr w:type="gramEnd"/>
+      <w:r>
+        <w:rPr>
+          <w:rFonts w:ascii="Times New Roman" w:hAnsi="Times New Roman"/>
+          <w:color w:val="auto"/>
+          <w:sz w:val="28"/>
+          <w:szCs w:val="28"/>
+          <w:highlight w:val="white"/>
+        </w:rPr>
+        <w:t xml:space="preserve"> вывод о наличии связи между характеристиками глаза испытуемого и достоверностью сообщаемой им информации, а также о возможности составить модель для определения достоверности информации на основе </w:t>
+      </w:r>
+      <w:proofErr w:type="spellStart"/>
+      <w:r>
+        <w:rPr>
+          <w:rFonts w:ascii="Times New Roman" w:hAnsi="Times New Roman"/>
+          <w:color w:val="auto"/>
+          <w:sz w:val="28"/>
+          <w:szCs w:val="28"/>
+          <w:highlight w:val="white"/>
+        </w:rPr>
+        <w:t>окулографии</w:t>
+      </w:r>
+      <w:proofErr w:type="spellEnd"/>
+      <w:r>
+        <w:rPr>
+          <w:rFonts w:ascii="Times New Roman" w:hAnsi="Times New Roman"/>
+          <w:color w:val="auto"/>
+          <w:sz w:val="28"/>
+          <w:szCs w:val="28"/>
+          <w:highlight w:val="white"/>
+        </w:rPr>
+        <w:t>.</w:t>
       </w:r>
     </w:p>
     <w:p>
@@ -4399,7 +5564,29 @@
           <w:szCs w:val="28"/>
           <w:highlight w:val="white"/>
         </w:rPr>
-        <w:t>В качестве дополнительной задачи попробовать решить задачу кластеризации. То есть требуется по признаковым описаниям объектов, характеризующих движение и размер зрачка испытуемого во время  ответа, разбить эти объекта на два класса, один из которых соответствует ответам, в ходе которых испытуемый говорил правду, а другой соответствует ответам, в ходе которых испытуемый лгал. В данной задаче нет этапа обучения модели, требуется разбить объекты на классы в предположении, что у нас нет обучающей выборки.</w:t>
+        <w:t xml:space="preserve">В качестве дополнительной задачи попробовать решить задачу кластеризации. </w:t>
+      </w:r>
+      <w:proofErr w:type="gramStart"/>
+      <w:r>
+        <w:rPr>
+          <w:rFonts w:ascii="Times New Roman" w:hAnsi="Times New Roman"/>
+          <w:color w:val="auto"/>
+          <w:sz w:val="28"/>
+          <w:szCs w:val="28"/>
+          <w:highlight w:val="white"/>
+        </w:rPr>
+        <w:t>То есть требуется по признаковым описаниям объектов, характеризующих движение и размер зрачка испытуемого во время  ответа, разбить эти объекта на два класса, один из которых соответствует ответам, в ходе которых испытуемый говорил правду, а другой соответствует ответам, в ходе которых испытуемый лгал.</w:t>
+      </w:r>
+      <w:proofErr w:type="gramEnd"/>
+      <w:r>
+        <w:rPr>
+          <w:rFonts w:ascii="Times New Roman" w:hAnsi="Times New Roman"/>
+          <w:color w:val="auto"/>
+          <w:sz w:val="28"/>
+          <w:szCs w:val="28"/>
+          <w:highlight w:val="white"/>
+        </w:rPr>
+        <w:t xml:space="preserve"> В данной задаче нет этапа обучения модели, требуется разбить объекты на классы в предположении, что у нас нет обучающей выборки.</w:t>
       </w:r>
     </w:p>
     <w:p>
@@ -4615,8 +5802,146 @@
           <w:szCs w:val="28"/>
           <w:highlight w:val="white"/>
         </w:rPr>
-        <w:t xml:space="preserve">Для проведения эксперимента был собран и использован окулограф (eye tracker) на основе камеры [здесь будет название камеры]. </w:t>
-      </w:r>
+        <w:t>Для проведения эксперимента был собран и использован окулограф (</w:t>
+      </w:r>
+      <w:proofErr w:type="spellStart"/>
+      <w:r>
+        <w:rPr>
+          <w:rFonts w:ascii="Times New Roman" w:hAnsi="Times New Roman"/>
+          <w:color w:val="auto"/>
+          <w:sz w:val="28"/>
+          <w:szCs w:val="28"/>
+          <w:highlight w:val="white"/>
+        </w:rPr>
+        <w:t>eye</w:t>
+      </w:r>
+      <w:proofErr w:type="spellEnd"/>
+      <w:r>
+        <w:rPr>
+          <w:rFonts w:ascii="Times New Roman" w:hAnsi="Times New Roman"/>
+          <w:color w:val="auto"/>
+          <w:sz w:val="28"/>
+          <w:szCs w:val="28"/>
+          <w:highlight w:val="white"/>
+        </w:rPr>
+        <w:t xml:space="preserve"> </w:t>
+      </w:r>
+      <w:proofErr w:type="spellStart"/>
+      <w:r>
+        <w:rPr>
+          <w:rFonts w:ascii="Times New Roman" w:hAnsi="Times New Roman"/>
+          <w:color w:val="auto"/>
+          <w:sz w:val="28"/>
+          <w:szCs w:val="28"/>
+          <w:highlight w:val="white"/>
+        </w:rPr>
+        <w:t>tracker</w:t>
+      </w:r>
+      <w:proofErr w:type="spellEnd"/>
+      <w:r>
+        <w:rPr>
+          <w:rFonts w:ascii="Times New Roman" w:hAnsi="Times New Roman"/>
+          <w:color w:val="auto"/>
+          <w:sz w:val="28"/>
+          <w:szCs w:val="28"/>
+          <w:highlight w:val="white"/>
+        </w:rPr>
+        <w:t>) на основе камеры</w:t>
+      </w:r>
+      <w:r>
+        <w:rPr>
+          <w:rFonts w:ascii="Times New Roman" w:hAnsi="Times New Roman"/>
+          <w:color w:val="auto"/>
+          <w:sz w:val="28"/>
+          <w:szCs w:val="28"/>
+          <w:highlight w:val="white"/>
+        </w:rPr>
+        <w:t xml:space="preserve"> </w:t>
+      </w:r>
+      <w:proofErr w:type="spellStart"/>
+      <w:r>
+        <w:rPr>
+          <w:rFonts w:ascii="Times New Roman" w:hAnsi="Times New Roman"/>
+          <w:color w:val="auto"/>
+          <w:sz w:val="28"/>
+          <w:szCs w:val="28"/>
+        </w:rPr>
+        <w:t>Microsoft</w:t>
+      </w:r>
+      <w:proofErr w:type="spellEnd"/>
+      <w:r>
+        <w:rPr>
+          <w:rFonts w:ascii="Times New Roman" w:hAnsi="Times New Roman"/>
+          <w:color w:val="auto"/>
+          <w:sz w:val="28"/>
+          <w:szCs w:val="28"/>
+        </w:rPr>
+        <w:t xml:space="preserve"> </w:t>
+      </w:r>
+      <w:proofErr w:type="spellStart"/>
+      <w:r>
+        <w:rPr>
+          <w:rFonts w:ascii="Times New Roman" w:hAnsi="Times New Roman"/>
+          <w:color w:val="auto"/>
+          <w:sz w:val="28"/>
+          <w:szCs w:val="28"/>
+        </w:rPr>
+        <w:t>life</w:t>
+      </w:r>
+      <w:proofErr w:type="spellEnd"/>
+      <w:r>
+        <w:rPr>
+          <w:rFonts w:ascii="Times New Roman" w:hAnsi="Times New Roman"/>
+          <w:color w:val="auto"/>
+          <w:sz w:val="28"/>
+          <w:szCs w:val="28"/>
+        </w:rPr>
+        <w:t xml:space="preserve"> </w:t>
+      </w:r>
+      <w:proofErr w:type="spellStart"/>
+      <w:r>
+        <w:rPr>
+          <w:rFonts w:ascii="Times New Roman" w:hAnsi="Times New Roman"/>
+          <w:color w:val="auto"/>
+          <w:sz w:val="28"/>
+          <w:szCs w:val="28"/>
+        </w:rPr>
+        <w:t>Cam</w:t>
+      </w:r>
+      <w:proofErr w:type="spellEnd"/>
+      <w:r>
+        <w:rPr>
+          <w:rFonts w:ascii="Times New Roman" w:hAnsi="Times New Roman"/>
+          <w:color w:val="auto"/>
+          <w:sz w:val="28"/>
+          <w:szCs w:val="28"/>
+        </w:rPr>
+        <w:t xml:space="preserve"> 3000hd</w:t>
+      </w:r>
+      <w:r>
+        <w:rPr>
+          <w:rFonts w:ascii="Times New Roman" w:hAnsi="Times New Roman"/>
+          <w:color w:val="auto"/>
+          <w:sz w:val="28"/>
+          <w:szCs w:val="28"/>
+          <w:highlight w:val="white"/>
+        </w:rPr>
+        <w:t xml:space="preserve">. </w:t>
+      </w:r>
+    </w:p>
+    <w:p>
+      <w:pPr>
+        <w:widowControl w:val="0"/>
+        <w:spacing w:line="360" w:lineRule="auto"/>
+        <w:jc w:val="both"/>
+        <w:rPr>
+          <w:rFonts w:ascii="Times New Roman" w:hAnsi="Times New Roman"/>
+          <w:color w:val="auto"/>
+          <w:sz w:val="28"/>
+          <w:szCs w:val="28"/>
+          <w:highlight w:val="white"/>
+        </w:rPr>
+      </w:pPr>
     </w:p>
     <w:p>
       <w:pPr>
@@ -4644,139 +5969,1201 @@
     </w:p>
     <w:p>
       <w:pPr>
-        <w:widowControl w:val="0"/>
-        <w:spacing w:line="360" w:lineRule="auto"/>
-        <w:jc w:val="both"/>
-        <w:rPr>
-          <w:rFonts w:ascii="Times New Roman" w:hAnsi="Times New Roman"/>
-          <w:color w:val="auto"/>
-          <w:sz w:val="28"/>
-          <w:szCs w:val="28"/>
-        </w:rPr>
-      </w:pPr>
-      <w:r>
-        <w:rPr>
-          <w:rFonts w:ascii="Times New Roman" w:hAnsi="Times New Roman"/>
-          <w:color w:val="auto"/>
-          <w:sz w:val="28"/>
-          <w:szCs w:val="28"/>
-        </w:rPr>
-        <w:t>[здесь будет список деталей окулографа]</w:t>
-      </w:r>
-    </w:p>
-    <w:p>
-      <w:pPr>
-        <w:widowControl w:val="0"/>
-        <w:spacing w:line="360" w:lineRule="auto"/>
-        <w:jc w:val="both"/>
-        <w:rPr>
-          <w:rFonts w:ascii="Times New Roman" w:hAnsi="Times New Roman"/>
-          <w:color w:val="auto"/>
-          <w:sz w:val="28"/>
-          <w:szCs w:val="28"/>
-        </w:rPr>
-      </w:pPr>
-    </w:p>
-    <w:p>
-      <w:pPr>
-        <w:widowControl w:val="0"/>
-        <w:spacing w:line="360" w:lineRule="auto"/>
-        <w:jc w:val="both"/>
-        <w:rPr>
-          <w:rFonts w:ascii="Times New Roman" w:hAnsi="Times New Roman"/>
-          <w:color w:val="auto"/>
-          <w:sz w:val="28"/>
-          <w:szCs w:val="28"/>
-        </w:rPr>
-      </w:pPr>
-      <w:r>
-        <w:rPr>
-          <w:rFonts w:ascii="Times New Roman" w:hAnsi="Times New Roman"/>
-          <w:color w:val="auto"/>
-          <w:sz w:val="28"/>
-          <w:szCs w:val="28"/>
-        </w:rPr>
-        <w:t>Схема сборки представлена в приложении А.</w:t>
-      </w:r>
-    </w:p>
-    <w:p>
-      <w:pPr>
-        <w:widowControl w:val="0"/>
-        <w:spacing w:line="360" w:lineRule="auto"/>
-        <w:jc w:val="both"/>
-        <w:rPr>
-          <w:rFonts w:ascii="Times New Roman" w:hAnsi="Times New Roman"/>
-          <w:color w:val="auto"/>
-          <w:sz w:val="28"/>
-          <w:szCs w:val="28"/>
-        </w:rPr>
-      </w:pPr>
-    </w:p>
-    <w:p>
-      <w:pPr>
-        <w:widowControl w:val="0"/>
-        <w:spacing w:line="360" w:lineRule="auto"/>
-        <w:jc w:val="both"/>
-        <w:rPr>
-          <w:rFonts w:ascii="Times New Roman" w:hAnsi="Times New Roman"/>
-          <w:color w:val="auto"/>
-          <w:sz w:val="28"/>
-          <w:szCs w:val="28"/>
-        </w:rPr>
-      </w:pPr>
-      <w:r>
-        <w:rPr>
-          <w:rFonts w:ascii="Times New Roman" w:hAnsi="Times New Roman"/>
-          <w:color w:val="auto"/>
-          <w:sz w:val="28"/>
-          <w:szCs w:val="28"/>
-        </w:rPr>
-        <w:t xml:space="preserve">Данный окулограф удовлетворяет требованиям, предъявляемым современным окулографам, так как камера фиксирует положение зрачка с частотой [здесь частота камеры], что больше, чем частота саккадических движений глаз, которая составляет 20-150 Гц [6]. </w:t>
-      </w:r>
-    </w:p>
-    <w:p>
-      <w:pPr>
-        <w:widowControl w:val="0"/>
-        <w:spacing w:line="360" w:lineRule="auto"/>
-        <w:jc w:val="both"/>
-        <w:rPr>
-          <w:rFonts w:ascii="Times New Roman" w:hAnsi="Times New Roman"/>
-          <w:color w:val="auto"/>
-          <w:sz w:val="28"/>
-          <w:szCs w:val="28"/>
-        </w:rPr>
-      </w:pPr>
-    </w:p>
-    <w:p>
-      <w:pPr>
-        <w:widowControl w:val="0"/>
-        <w:spacing w:line="360" w:lineRule="auto"/>
-        <w:jc w:val="both"/>
-        <w:rPr>
-          <w:rFonts w:ascii="Times New Roman" w:hAnsi="Times New Roman"/>
-          <w:color w:val="auto"/>
-          <w:sz w:val="28"/>
-          <w:szCs w:val="28"/>
-        </w:rPr>
-      </w:pPr>
-      <w:r>
-        <w:rPr>
-          <w:rFonts w:ascii="Times New Roman" w:hAnsi="Times New Roman"/>
-          <w:color w:val="auto"/>
-          <w:sz w:val="28"/>
-          <w:szCs w:val="28"/>
-        </w:rPr>
-        <w:t>Окулограф совместим с открытым программным обеспечением для окулограф</w:t>
-      </w:r>
-      <w:r>
-        <w:rPr>
-          <w:rFonts w:ascii="Times New Roman" w:hAnsi="Times New Roman"/>
-          <w:color w:val="auto"/>
-          <w:sz w:val="28"/>
-          <w:szCs w:val="28"/>
-        </w:rPr>
-        <w:t>ии (eye tracking) pupil labs</w:t>
-      </w:r>
+        <w:pStyle w:val="af0"/>
+        <w:widowControl w:val="0"/>
+        <w:numPr>
+          <w:ilvl w:val="0"/>
+          <w:numId w:val="12"/>
+        </w:numPr>
+        <w:spacing w:line="360" w:lineRule="auto"/>
+        <w:jc w:val="both"/>
+        <w:rPr>
+          <w:rFonts w:ascii="Times New Roman" w:hAnsi="Times New Roman"/>
+          <w:color w:val="auto"/>
+          <w:sz w:val="28"/>
+          <w:szCs w:val="28"/>
+        </w:rPr>
+      </w:pPr>
+      <w:r>
+        <w:rPr>
+          <w:rFonts w:ascii="Times New Roman" w:hAnsi="Times New Roman"/>
+          <w:color w:val="auto"/>
+          <w:sz w:val="28"/>
+          <w:szCs w:val="28"/>
+        </w:rPr>
+        <w:t>Веб</w:t>
+      </w:r>
+      <w:r>
+        <w:rPr>
+          <w:rFonts w:ascii="Times New Roman" w:hAnsi="Times New Roman"/>
+          <w:color w:val="auto"/>
+          <w:sz w:val="28"/>
+          <w:szCs w:val="28"/>
+        </w:rPr>
+        <w:t>-</w:t>
+      </w:r>
+      <w:r>
+        <w:rPr>
+          <w:rFonts w:ascii="Times New Roman" w:hAnsi="Times New Roman"/>
+          <w:color w:val="auto"/>
+          <w:sz w:val="28"/>
+          <w:szCs w:val="28"/>
+        </w:rPr>
+        <w:t>камера</w:t>
+      </w:r>
+      <w:r>
+        <w:rPr>
+          <w:rFonts w:ascii="Times New Roman" w:hAnsi="Times New Roman"/>
+          <w:color w:val="auto"/>
+          <w:sz w:val="28"/>
+          <w:szCs w:val="28"/>
+        </w:rPr>
+        <w:t xml:space="preserve"> </w:t>
+      </w:r>
+      <w:r>
+        <w:rPr>
+          <w:rFonts w:ascii="Times New Roman" w:hAnsi="Times New Roman"/>
+          <w:color w:val="auto"/>
+          <w:sz w:val="28"/>
+          <w:szCs w:val="28"/>
+          <w:lang w:val="en-US"/>
+        </w:rPr>
+        <w:t>Microsoft</w:t>
+      </w:r>
+      <w:r>
+        <w:rPr>
+          <w:rFonts w:ascii="Times New Roman" w:hAnsi="Times New Roman"/>
+          <w:color w:val="auto"/>
+          <w:sz w:val="28"/>
+          <w:szCs w:val="28"/>
+        </w:rPr>
+        <w:t xml:space="preserve"> </w:t>
+      </w:r>
+      <w:r>
+        <w:rPr>
+          <w:rFonts w:ascii="Times New Roman" w:hAnsi="Times New Roman"/>
+          <w:color w:val="auto"/>
+          <w:sz w:val="28"/>
+          <w:szCs w:val="28"/>
+          <w:lang w:val="en-US"/>
+        </w:rPr>
+        <w:t>life</w:t>
+      </w:r>
+      <w:r>
+        <w:rPr>
+          <w:rFonts w:ascii="Times New Roman" w:hAnsi="Times New Roman"/>
+          <w:color w:val="auto"/>
+          <w:sz w:val="28"/>
+          <w:szCs w:val="28"/>
+        </w:rPr>
+        <w:t xml:space="preserve"> </w:t>
+      </w:r>
+      <w:r>
+        <w:rPr>
+          <w:rFonts w:ascii="Times New Roman" w:hAnsi="Times New Roman"/>
+          <w:color w:val="auto"/>
+          <w:sz w:val="28"/>
+          <w:szCs w:val="28"/>
+          <w:lang w:val="en-US"/>
+        </w:rPr>
+        <w:t>Cam</w:t>
+      </w:r>
+      <w:r>
+        <w:rPr>
+          <w:rFonts w:ascii="Times New Roman" w:hAnsi="Times New Roman"/>
+          <w:color w:val="auto"/>
+          <w:sz w:val="28"/>
+          <w:szCs w:val="28"/>
+        </w:rPr>
+        <w:t xml:space="preserve"> 3000</w:t>
+      </w:r>
+      <w:proofErr w:type="spellStart"/>
+      <w:r>
+        <w:rPr>
+          <w:rFonts w:ascii="Times New Roman" w:hAnsi="Times New Roman"/>
+          <w:color w:val="auto"/>
+          <w:sz w:val="28"/>
+          <w:szCs w:val="28"/>
+          <w:lang w:val="en-US"/>
+        </w:rPr>
+        <w:t>hd</w:t>
+      </w:r>
+      <w:proofErr w:type="spellEnd"/>
+      <w:r>
+        <w:rPr>
+          <w:rFonts w:ascii="Times New Roman" w:hAnsi="Times New Roman"/>
+          <w:color w:val="auto"/>
+          <w:sz w:val="28"/>
+          <w:szCs w:val="28"/>
+        </w:rPr>
+        <w:t xml:space="preserve"> </w:t>
+      </w:r>
+      <w:r>
+        <w:rPr>
+          <w:rFonts w:ascii="Times New Roman" w:hAnsi="Times New Roman"/>
+          <w:color w:val="auto"/>
+          <w:sz w:val="28"/>
+          <w:szCs w:val="28"/>
+        </w:rPr>
+        <w:t>с</w:t>
+      </w:r>
+      <w:r>
+        <w:rPr>
+          <w:rFonts w:ascii="Times New Roman" w:hAnsi="Times New Roman"/>
+          <w:color w:val="auto"/>
+          <w:sz w:val="28"/>
+          <w:szCs w:val="28"/>
+        </w:rPr>
+        <w:t xml:space="preserve"> </w:t>
+      </w:r>
+      <w:r>
+        <w:rPr>
+          <w:rFonts w:ascii="Times New Roman" w:hAnsi="Times New Roman"/>
+          <w:color w:val="auto"/>
+          <w:sz w:val="28"/>
+          <w:szCs w:val="28"/>
+        </w:rPr>
+        <w:t>частотой регистрации 30 Гц и разрешением 720х480</w:t>
+      </w:r>
+    </w:p>
+    <w:p>
+      <w:pPr>
+        <w:pStyle w:val="af0"/>
+        <w:widowControl w:val="0"/>
+        <w:numPr>
+          <w:ilvl w:val="0"/>
+          <w:numId w:val="12"/>
+        </w:numPr>
+        <w:spacing w:line="360" w:lineRule="auto"/>
+        <w:jc w:val="both"/>
+        <w:rPr>
+          <w:rFonts w:ascii="Times New Roman" w:hAnsi="Times New Roman"/>
+          <w:color w:val="auto"/>
+          <w:sz w:val="28"/>
+          <w:szCs w:val="28"/>
+        </w:rPr>
+      </w:pPr>
+      <w:r>
+        <w:rPr>
+          <w:rFonts w:ascii="Times New Roman" w:hAnsi="Times New Roman"/>
+          <w:color w:val="auto"/>
+          <w:sz w:val="28"/>
+          <w:szCs w:val="28"/>
+        </w:rPr>
+        <w:t>Негатив фотопленки</w:t>
+      </w:r>
+    </w:p>
+    <w:p>
+      <w:pPr>
+        <w:pStyle w:val="af0"/>
+        <w:widowControl w:val="0"/>
+        <w:numPr>
+          <w:ilvl w:val="0"/>
+          <w:numId w:val="12"/>
+        </w:numPr>
+        <w:spacing w:line="360" w:lineRule="auto"/>
+        <w:jc w:val="both"/>
+        <w:rPr>
+          <w:rFonts w:ascii="Times New Roman" w:hAnsi="Times New Roman"/>
+          <w:color w:val="auto"/>
+          <w:sz w:val="28"/>
+          <w:szCs w:val="28"/>
+        </w:rPr>
+      </w:pPr>
+      <w:r>
+        <w:rPr>
+          <w:rFonts w:ascii="Times New Roman" w:hAnsi="Times New Roman"/>
+          <w:color w:val="auto"/>
+          <w:sz w:val="28"/>
+          <w:szCs w:val="28"/>
+        </w:rPr>
+        <w:t xml:space="preserve">2 </w:t>
+      </w:r>
+      <w:proofErr w:type="spellStart"/>
+      <w:r>
+        <w:rPr>
+          <w:rFonts w:ascii="Times New Roman" w:hAnsi="Times New Roman"/>
+          <w:color w:val="auto"/>
+          <w:sz w:val="28"/>
+          <w:szCs w:val="28"/>
+        </w:rPr>
+        <w:t>сверхъярких</w:t>
+      </w:r>
+      <w:proofErr w:type="spellEnd"/>
+      <w:r>
+        <w:rPr>
+          <w:rFonts w:ascii="Times New Roman" w:hAnsi="Times New Roman"/>
+          <w:color w:val="auto"/>
+          <w:sz w:val="28"/>
+          <w:szCs w:val="28"/>
+        </w:rPr>
+        <w:t xml:space="preserve"> </w:t>
+      </w:r>
+      <w:r>
+        <w:rPr>
+          <w:rFonts w:ascii="Times New Roman" w:hAnsi="Times New Roman"/>
+          <w:color w:val="auto"/>
+          <w:sz w:val="28"/>
+          <w:szCs w:val="28"/>
+        </w:rPr>
+        <w:t>ИК</w:t>
+      </w:r>
+      <w:r>
+        <w:rPr>
+          <w:rFonts w:ascii="Times New Roman" w:hAnsi="Times New Roman"/>
+          <w:color w:val="auto"/>
+          <w:sz w:val="28"/>
+          <w:szCs w:val="28"/>
+        </w:rPr>
+        <w:t xml:space="preserve"> </w:t>
+      </w:r>
+      <w:r>
+        <w:rPr>
+          <w:rFonts w:ascii="Times New Roman" w:hAnsi="Times New Roman"/>
+          <w:color w:val="auto"/>
+          <w:sz w:val="28"/>
+          <w:szCs w:val="28"/>
+        </w:rPr>
+        <w:t>диода</w:t>
+      </w:r>
+      <w:r>
+        <w:rPr>
+          <w:rFonts w:ascii="Times New Roman" w:hAnsi="Times New Roman"/>
+          <w:color w:val="auto"/>
+          <w:sz w:val="28"/>
+          <w:szCs w:val="28"/>
+        </w:rPr>
+        <w:t xml:space="preserve"> </w:t>
+      </w:r>
+      <w:proofErr w:type="spellStart"/>
+      <w:r>
+        <w:rPr>
+          <w:rFonts w:ascii="Times New Roman" w:hAnsi="Times New Roman"/>
+          <w:color w:val="auto"/>
+          <w:sz w:val="28"/>
+          <w:szCs w:val="28"/>
+          <w:lang w:val="en-US"/>
+        </w:rPr>
+        <w:t>Osram</w:t>
+      </w:r>
+      <w:proofErr w:type="spellEnd"/>
+      <w:r>
+        <w:rPr>
+          <w:rFonts w:ascii="Times New Roman" w:hAnsi="Times New Roman"/>
+          <w:color w:val="auto"/>
+          <w:sz w:val="28"/>
+          <w:szCs w:val="28"/>
+        </w:rPr>
+        <w:t xml:space="preserve"> </w:t>
+      </w:r>
+      <w:r>
+        <w:rPr>
+          <w:rFonts w:ascii="Times New Roman" w:hAnsi="Times New Roman"/>
+          <w:color w:val="auto"/>
+          <w:sz w:val="28"/>
+          <w:szCs w:val="28"/>
+          <w:lang w:val="en-US"/>
+        </w:rPr>
+        <w:t>SFH</w:t>
+      </w:r>
+      <w:r>
+        <w:rPr>
+          <w:rFonts w:ascii="Times New Roman" w:hAnsi="Times New Roman"/>
+          <w:color w:val="auto"/>
+          <w:sz w:val="28"/>
+          <w:szCs w:val="28"/>
+        </w:rPr>
+        <w:t xml:space="preserve"> 4050</w:t>
+      </w:r>
+      <w:r>
+        <w:rPr>
+          <w:rFonts w:ascii="Times New Roman" w:hAnsi="Times New Roman"/>
+          <w:color w:val="auto"/>
+          <w:sz w:val="28"/>
+          <w:szCs w:val="28"/>
+        </w:rPr>
+        <w:t xml:space="preserve"> </w:t>
+      </w:r>
+      <w:r>
+        <w:rPr>
+          <w:rFonts w:ascii="Times New Roman" w:hAnsi="Times New Roman"/>
+          <w:color w:val="auto"/>
+          <w:sz w:val="28"/>
+          <w:szCs w:val="28"/>
+        </w:rPr>
+        <w:t xml:space="preserve">с длиной волны 860 </w:t>
+      </w:r>
+      <w:proofErr w:type="spellStart"/>
+      <w:r>
+        <w:rPr>
+          <w:rFonts w:ascii="Times New Roman" w:hAnsi="Times New Roman"/>
+          <w:color w:val="auto"/>
+          <w:sz w:val="28"/>
+          <w:szCs w:val="28"/>
+        </w:rPr>
+        <w:t>н</w:t>
+      </w:r>
+      <w:r>
+        <w:rPr>
+          <w:rFonts w:ascii="Times New Roman" w:hAnsi="Times New Roman"/>
+          <w:color w:val="auto"/>
+          <w:sz w:val="28"/>
+          <w:szCs w:val="28"/>
+        </w:rPr>
+        <w:t>м</w:t>
+      </w:r>
+      <w:proofErr w:type="spellEnd"/>
+      <w:r>
+        <w:rPr>
+          <w:rFonts w:ascii="Times New Roman" w:hAnsi="Times New Roman"/>
+          <w:color w:val="auto"/>
+          <w:sz w:val="28"/>
+          <w:szCs w:val="28"/>
+        </w:rPr>
+        <w:t xml:space="preserve">, рассчитанных </w:t>
+      </w:r>
+      <w:r>
+        <w:rPr>
+          <w:rFonts w:ascii="Times New Roman" w:hAnsi="Times New Roman"/>
+          <w:color w:val="auto"/>
+          <w:sz w:val="28"/>
+          <w:szCs w:val="28"/>
+        </w:rPr>
+        <w:t xml:space="preserve">на </w:t>
+      </w:r>
+      <w:r>
+        <w:rPr>
+          <w:rFonts w:ascii="Times New Roman" w:hAnsi="Times New Roman"/>
+          <w:color w:val="auto"/>
+          <w:sz w:val="28"/>
+          <w:szCs w:val="28"/>
+        </w:rPr>
+        <w:t xml:space="preserve">напряжение </w:t>
+      </w:r>
+      <w:r>
+        <w:rPr>
+          <w:rFonts w:ascii="Times New Roman" w:hAnsi="Times New Roman"/>
+          <w:color w:val="auto"/>
+          <w:sz w:val="28"/>
+          <w:szCs w:val="28"/>
+        </w:rPr>
+        <w:t>5</w:t>
+      </w:r>
+      <w:proofErr w:type="gramStart"/>
+      <w:r>
+        <w:rPr>
+          <w:rFonts w:ascii="Times New Roman" w:hAnsi="Times New Roman"/>
+          <w:color w:val="auto"/>
+          <w:sz w:val="28"/>
+          <w:szCs w:val="28"/>
+        </w:rPr>
+        <w:t xml:space="preserve"> В</w:t>
+      </w:r>
+      <w:proofErr w:type="gramEnd"/>
+      <w:r>
+        <w:rPr>
+          <w:rFonts w:ascii="Times New Roman" w:hAnsi="Times New Roman"/>
+          <w:color w:val="auto"/>
+          <w:sz w:val="28"/>
+          <w:szCs w:val="28"/>
+        </w:rPr>
+        <w:t xml:space="preserve"> </w:t>
+      </w:r>
+      <w:r>
+        <w:rPr>
+          <w:rFonts w:ascii="Times New Roman" w:hAnsi="Times New Roman"/>
+          <w:color w:val="auto"/>
+          <w:sz w:val="28"/>
+          <w:szCs w:val="28"/>
+        </w:rPr>
+        <w:t>для подсветки глаза</w:t>
+      </w:r>
+    </w:p>
+    <w:p>
+      <w:pPr>
+        <w:pStyle w:val="af0"/>
+        <w:widowControl w:val="0"/>
+        <w:numPr>
+          <w:ilvl w:val="0"/>
+          <w:numId w:val="12"/>
+        </w:numPr>
+        <w:spacing w:line="360" w:lineRule="auto"/>
+        <w:jc w:val="both"/>
+        <w:rPr>
+          <w:rFonts w:ascii="Times New Roman" w:hAnsi="Times New Roman"/>
+          <w:color w:val="auto"/>
+          <w:sz w:val="28"/>
+          <w:szCs w:val="28"/>
+        </w:rPr>
+      </w:pPr>
+      <w:r>
+        <w:rPr>
+          <w:rFonts w:ascii="Times New Roman" w:hAnsi="Times New Roman"/>
+          <w:color w:val="auto"/>
+          <w:sz w:val="28"/>
+          <w:szCs w:val="28"/>
+        </w:rPr>
+        <w:t>Источник питания на 12</w:t>
+      </w:r>
+      <w:proofErr w:type="gramStart"/>
+      <w:r>
+        <w:rPr>
+          <w:rFonts w:ascii="Times New Roman" w:hAnsi="Times New Roman"/>
+          <w:color w:val="auto"/>
+          <w:sz w:val="28"/>
+          <w:szCs w:val="28"/>
+        </w:rPr>
+        <w:t xml:space="preserve"> В</w:t>
+      </w:r>
+      <w:proofErr w:type="gramEnd"/>
+      <w:r>
+        <w:rPr>
+          <w:rFonts w:ascii="Times New Roman" w:hAnsi="Times New Roman"/>
+          <w:color w:val="auto"/>
+          <w:sz w:val="28"/>
+          <w:szCs w:val="28"/>
+        </w:rPr>
+        <w:t xml:space="preserve"> и 3 А</w:t>
+      </w:r>
+    </w:p>
+    <w:p>
+      <w:pPr>
+        <w:pStyle w:val="af0"/>
+        <w:widowControl w:val="0"/>
+        <w:numPr>
+          <w:ilvl w:val="0"/>
+          <w:numId w:val="12"/>
+        </w:numPr>
+        <w:spacing w:line="360" w:lineRule="auto"/>
+        <w:jc w:val="both"/>
+        <w:rPr>
+          <w:rFonts w:ascii="Times New Roman" w:hAnsi="Times New Roman"/>
+          <w:color w:val="auto"/>
+          <w:sz w:val="28"/>
+          <w:szCs w:val="28"/>
+        </w:rPr>
+      </w:pPr>
+      <w:r>
+        <w:rPr>
+          <w:rFonts w:ascii="Times New Roman" w:hAnsi="Times New Roman"/>
+          <w:color w:val="auto"/>
+          <w:sz w:val="28"/>
+          <w:szCs w:val="28"/>
+        </w:rPr>
+        <w:t>Резистор на 110 Ом для обеспечения необходимого напряжения для диодов</w:t>
+      </w:r>
+    </w:p>
+    <w:p>
+      <w:pPr>
+        <w:pStyle w:val="af0"/>
+        <w:widowControl w:val="0"/>
+        <w:numPr>
+          <w:ilvl w:val="0"/>
+          <w:numId w:val="12"/>
+        </w:numPr>
+        <w:spacing w:line="360" w:lineRule="auto"/>
+        <w:jc w:val="both"/>
+        <w:rPr>
+          <w:rFonts w:ascii="Times New Roman" w:hAnsi="Times New Roman"/>
+          <w:color w:val="auto"/>
+          <w:sz w:val="28"/>
+          <w:szCs w:val="28"/>
+        </w:rPr>
+      </w:pPr>
+      <w:r>
+        <w:rPr>
+          <w:rFonts w:ascii="Times New Roman" w:hAnsi="Times New Roman"/>
+          <w:color w:val="auto"/>
+          <w:sz w:val="28"/>
+          <w:szCs w:val="28"/>
+        </w:rPr>
+        <w:t>Макетная плата для диодов</w:t>
+      </w:r>
+      <w:r>
+        <w:rPr>
+          <w:rFonts w:ascii="Times New Roman" w:hAnsi="Times New Roman"/>
+          <w:color w:val="auto"/>
+          <w:sz w:val="28"/>
+          <w:szCs w:val="28"/>
+        </w:rPr>
+        <w:t xml:space="preserve"> 50х70 мм.</w:t>
+      </w:r>
+    </w:p>
+    <w:p>
+      <w:pPr>
+        <w:pStyle w:val="af0"/>
+        <w:widowControl w:val="0"/>
+        <w:numPr>
+          <w:ilvl w:val="0"/>
+          <w:numId w:val="12"/>
+        </w:numPr>
+        <w:spacing w:line="360" w:lineRule="auto"/>
+        <w:jc w:val="both"/>
+        <w:rPr>
+          <w:rFonts w:ascii="Times New Roman" w:hAnsi="Times New Roman"/>
+          <w:color w:val="auto"/>
+          <w:sz w:val="28"/>
+          <w:szCs w:val="28"/>
+        </w:rPr>
+      </w:pPr>
+      <w:r>
+        <w:rPr>
+          <w:rFonts w:ascii="Times New Roman" w:hAnsi="Times New Roman"/>
+          <w:color w:val="auto"/>
+          <w:sz w:val="28"/>
+          <w:szCs w:val="28"/>
+        </w:rPr>
+        <w:t>Корпус окулографа</w:t>
+      </w:r>
+      <w:r>
+        <w:rPr>
+          <w:rFonts w:ascii="Times New Roman" w:hAnsi="Times New Roman"/>
+          <w:color w:val="auto"/>
+          <w:sz w:val="28"/>
+          <w:szCs w:val="28"/>
+        </w:rPr>
+        <w:t>, на который крепятся камера и диоды</w:t>
+      </w:r>
+    </w:p>
+    <w:p>
+      <w:pPr>
+        <w:widowControl w:val="0"/>
+        <w:spacing w:line="360" w:lineRule="auto"/>
+        <w:jc w:val="both"/>
+        <w:rPr>
+          <w:rFonts w:ascii="Times New Roman" w:hAnsi="Times New Roman"/>
+          <w:color w:val="auto"/>
+          <w:sz w:val="28"/>
+          <w:szCs w:val="28"/>
+        </w:rPr>
+      </w:pPr>
+    </w:p>
+    <w:p>
+      <w:pPr>
+        <w:widowControl w:val="0"/>
+        <w:spacing w:line="360" w:lineRule="auto"/>
+        <w:jc w:val="both"/>
+        <w:rPr>
+          <w:rFonts w:ascii="Times New Roman" w:hAnsi="Times New Roman"/>
+          <w:color w:val="auto"/>
+          <w:sz w:val="28"/>
+          <w:szCs w:val="28"/>
+        </w:rPr>
+      </w:pPr>
+      <w:r>
+        <w:rPr>
+          <w:rFonts w:ascii="Times New Roman" w:hAnsi="Times New Roman"/>
+          <w:color w:val="auto"/>
+          <w:sz w:val="28"/>
+          <w:szCs w:val="28"/>
+        </w:rPr>
+        <w:t>Сборка окулографа осуществлялась по следующей схеме:</w:t>
+      </w:r>
+    </w:p>
+    <w:p>
+      <w:pPr>
+        <w:pStyle w:val="af0"/>
+        <w:widowControl w:val="0"/>
+        <w:numPr>
+          <w:ilvl w:val="0"/>
+          <w:numId w:val="13"/>
+        </w:numPr>
+        <w:spacing w:line="360" w:lineRule="auto"/>
+        <w:jc w:val="both"/>
+        <w:rPr>
+          <w:rFonts w:ascii="Times New Roman" w:hAnsi="Times New Roman"/>
+          <w:color w:val="auto"/>
+          <w:sz w:val="28"/>
+          <w:szCs w:val="28"/>
+        </w:rPr>
+      </w:pPr>
+      <w:r>
+        <w:rPr>
+          <w:rFonts w:ascii="Times New Roman" w:hAnsi="Times New Roman"/>
+          <w:color w:val="auto"/>
+          <w:sz w:val="28"/>
+          <w:szCs w:val="28"/>
+        </w:rPr>
+        <w:t>Извлечение камер из корпусов, удаление микрофона и индикаторного светодиода для облегчения конструкции</w:t>
+      </w:r>
+    </w:p>
+    <w:p>
+      <w:pPr>
+        <w:pStyle w:val="af0"/>
+        <w:widowControl w:val="0"/>
+        <w:numPr>
+          <w:ilvl w:val="0"/>
+          <w:numId w:val="13"/>
+        </w:numPr>
+        <w:spacing w:line="360" w:lineRule="auto"/>
+        <w:jc w:val="both"/>
+        <w:rPr>
+          <w:rFonts w:ascii="Times New Roman" w:hAnsi="Times New Roman"/>
+          <w:color w:val="auto"/>
+          <w:sz w:val="28"/>
+          <w:szCs w:val="28"/>
+        </w:rPr>
+      </w:pPr>
+      <w:r>
+        <w:rPr>
+          <w:rFonts w:ascii="Times New Roman" w:hAnsi="Times New Roman"/>
+          <w:color w:val="auto"/>
+          <w:sz w:val="28"/>
+          <w:szCs w:val="28"/>
+        </w:rPr>
+        <w:t xml:space="preserve">Замена светофильтра </w:t>
+      </w:r>
+      <w:r>
+        <w:rPr>
+          <w:rFonts w:ascii="Times New Roman" w:hAnsi="Times New Roman"/>
+          <w:color w:val="auto"/>
+          <w:sz w:val="28"/>
+          <w:szCs w:val="28"/>
+          <w:lang w:val="en-US"/>
+        </w:rPr>
+        <w:t>hot</w:t>
+      </w:r>
+      <w:r>
+        <w:rPr>
+          <w:rFonts w:ascii="Times New Roman" w:hAnsi="Times New Roman"/>
+          <w:color w:val="auto"/>
+          <w:sz w:val="28"/>
+          <w:szCs w:val="28"/>
+        </w:rPr>
+        <w:t xml:space="preserve"> </w:t>
+      </w:r>
+      <w:r>
+        <w:rPr>
+          <w:rFonts w:ascii="Times New Roman" w:hAnsi="Times New Roman"/>
+          <w:color w:val="auto"/>
+          <w:sz w:val="28"/>
+          <w:szCs w:val="28"/>
+          <w:lang w:val="en-US"/>
+        </w:rPr>
+        <w:t>mirror</w:t>
+      </w:r>
+      <w:r>
+        <w:rPr>
+          <w:rFonts w:ascii="Times New Roman" w:hAnsi="Times New Roman"/>
+          <w:color w:val="auto"/>
+          <w:sz w:val="28"/>
+          <w:szCs w:val="28"/>
+        </w:rPr>
+        <w:t xml:space="preserve"> </w:t>
+      </w:r>
+      <w:proofErr w:type="gramStart"/>
+      <w:r>
+        <w:rPr>
+          <w:rFonts w:ascii="Times New Roman" w:hAnsi="Times New Roman"/>
+          <w:color w:val="auto"/>
+          <w:sz w:val="28"/>
+          <w:szCs w:val="28"/>
+        </w:rPr>
+        <w:t>в объективе камеры на негатив фотопленки для обеспечения про</w:t>
+      </w:r>
+      <w:r>
+        <w:rPr>
+          <w:rFonts w:ascii="Times New Roman" w:hAnsi="Times New Roman"/>
+          <w:color w:val="auto"/>
+          <w:sz w:val="28"/>
+          <w:szCs w:val="28"/>
+        </w:rPr>
+        <w:t xml:space="preserve">хождения </w:t>
+      </w:r>
+      <w:r>
+        <w:rPr>
+          <w:rFonts w:ascii="Times New Roman" w:hAnsi="Times New Roman"/>
+          <w:color w:val="auto"/>
+          <w:sz w:val="28"/>
+          <w:szCs w:val="28"/>
+        </w:rPr>
+        <w:t xml:space="preserve">ИК волн </w:t>
+      </w:r>
+      <w:r>
+        <w:rPr>
+          <w:rFonts w:ascii="Times New Roman" w:hAnsi="Times New Roman"/>
+          <w:color w:val="auto"/>
+          <w:sz w:val="28"/>
+          <w:szCs w:val="28"/>
+        </w:rPr>
+        <w:t xml:space="preserve">через светофильтр </w:t>
+      </w:r>
+      <w:r>
+        <w:rPr>
+          <w:rFonts w:ascii="Times New Roman" w:hAnsi="Times New Roman"/>
+          <w:color w:val="auto"/>
+          <w:sz w:val="28"/>
+          <w:szCs w:val="28"/>
+        </w:rPr>
+        <w:t>для подсветки</w:t>
+      </w:r>
+      <w:proofErr w:type="gramEnd"/>
+      <w:r>
+        <w:rPr>
+          <w:rFonts w:ascii="Times New Roman" w:hAnsi="Times New Roman"/>
+          <w:color w:val="auto"/>
+          <w:sz w:val="28"/>
+          <w:szCs w:val="28"/>
+        </w:rPr>
+        <w:t xml:space="preserve"> глаза</w:t>
+      </w:r>
+      <w:r>
+        <w:rPr>
+          <w:rFonts w:ascii="Times New Roman" w:hAnsi="Times New Roman"/>
+          <w:color w:val="auto"/>
+          <w:sz w:val="28"/>
+          <w:szCs w:val="28"/>
+        </w:rPr>
+        <w:t xml:space="preserve"> </w:t>
+      </w:r>
+    </w:p>
+    <w:p>
+      <w:pPr>
+        <w:pStyle w:val="af0"/>
+        <w:widowControl w:val="0"/>
+        <w:numPr>
+          <w:ilvl w:val="0"/>
+          <w:numId w:val="13"/>
+        </w:numPr>
+        <w:spacing w:line="360" w:lineRule="auto"/>
+        <w:jc w:val="both"/>
+        <w:rPr>
+          <w:rFonts w:ascii="Times New Roman" w:hAnsi="Times New Roman"/>
+          <w:color w:val="auto"/>
+          <w:sz w:val="28"/>
+          <w:szCs w:val="28"/>
+        </w:rPr>
+      </w:pPr>
+      <w:r>
+        <w:rPr>
+          <w:rFonts w:ascii="Times New Roman" w:hAnsi="Times New Roman"/>
+          <w:color w:val="auto"/>
+          <w:sz w:val="28"/>
+          <w:szCs w:val="28"/>
+        </w:rPr>
+        <w:t>Сборка цепи питания диодов на макетной плате</w:t>
+      </w:r>
+    </w:p>
+    <w:p>
+      <w:pPr>
+        <w:pStyle w:val="af0"/>
+        <w:widowControl w:val="0"/>
+        <w:numPr>
+          <w:ilvl w:val="0"/>
+          <w:numId w:val="13"/>
+        </w:numPr>
+        <w:spacing w:line="360" w:lineRule="auto"/>
+        <w:jc w:val="both"/>
+        <w:rPr>
+          <w:rFonts w:ascii="Times New Roman" w:hAnsi="Times New Roman"/>
+          <w:color w:val="auto"/>
+          <w:sz w:val="28"/>
+          <w:szCs w:val="28"/>
+        </w:rPr>
+      </w:pPr>
+      <w:r>
+        <w:rPr>
+          <w:rFonts w:ascii="Times New Roman" w:hAnsi="Times New Roman"/>
+          <w:color w:val="auto"/>
+          <w:sz w:val="28"/>
+          <w:szCs w:val="28"/>
+        </w:rPr>
+        <w:t xml:space="preserve">Печать корпуса окулографа на </w:t>
+      </w:r>
+      <w:r>
+        <w:rPr>
+          <w:rFonts w:ascii="Times New Roman" w:hAnsi="Times New Roman"/>
+          <w:color w:val="auto"/>
+          <w:sz w:val="28"/>
+          <w:szCs w:val="28"/>
+        </w:rPr>
+        <w:t>3</w:t>
+      </w:r>
+      <w:r>
+        <w:rPr>
+          <w:rFonts w:ascii="Times New Roman" w:hAnsi="Times New Roman"/>
+          <w:color w:val="auto"/>
+          <w:sz w:val="28"/>
+          <w:szCs w:val="28"/>
+          <w:lang w:val="en-US"/>
+        </w:rPr>
+        <w:t>D</w:t>
+      </w:r>
+      <w:r>
+        <w:rPr>
+          <w:rFonts w:ascii="Times New Roman" w:hAnsi="Times New Roman"/>
+          <w:color w:val="auto"/>
+          <w:sz w:val="28"/>
+          <w:szCs w:val="28"/>
+        </w:rPr>
+        <w:t xml:space="preserve"> принтере</w:t>
+      </w:r>
+    </w:p>
+    <w:p>
+      <w:pPr>
+        <w:pStyle w:val="af0"/>
+        <w:widowControl w:val="0"/>
+        <w:numPr>
+          <w:ilvl w:val="0"/>
+          <w:numId w:val="13"/>
+        </w:numPr>
+        <w:spacing w:line="360" w:lineRule="auto"/>
+        <w:jc w:val="both"/>
+        <w:rPr>
+          <w:rFonts w:ascii="Times New Roman" w:hAnsi="Times New Roman"/>
+          <w:color w:val="auto"/>
+          <w:sz w:val="28"/>
+          <w:szCs w:val="28"/>
+        </w:rPr>
+      </w:pPr>
+      <w:r>
+        <w:rPr>
+          <w:rFonts w:ascii="Times New Roman" w:hAnsi="Times New Roman"/>
+          <w:color w:val="auto"/>
+          <w:sz w:val="28"/>
+          <w:szCs w:val="28"/>
+        </w:rPr>
+        <w:t xml:space="preserve">Сборка всех компонентов в </w:t>
+      </w:r>
+      <w:proofErr w:type="gramStart"/>
+      <w:r>
+        <w:rPr>
+          <w:rFonts w:ascii="Times New Roman" w:hAnsi="Times New Roman"/>
+          <w:color w:val="auto"/>
+          <w:sz w:val="28"/>
+          <w:szCs w:val="28"/>
+        </w:rPr>
+        <w:t>готовый</w:t>
+      </w:r>
+      <w:proofErr w:type="gramEnd"/>
+      <w:r>
+        <w:rPr>
+          <w:rFonts w:ascii="Times New Roman" w:hAnsi="Times New Roman"/>
+          <w:color w:val="auto"/>
+          <w:sz w:val="28"/>
+          <w:szCs w:val="28"/>
+        </w:rPr>
+        <w:t xml:space="preserve"> окулограф</w:t>
+      </w:r>
+    </w:p>
+    <w:p>
+      <w:pPr>
+        <w:pStyle w:val="af0"/>
+        <w:widowControl w:val="0"/>
+        <w:spacing w:line="360" w:lineRule="auto"/>
+        <w:jc w:val="both"/>
+        <w:rPr>
+          <w:rFonts w:ascii="Times New Roman" w:hAnsi="Times New Roman"/>
+          <w:color w:val="auto"/>
+          <w:sz w:val="28"/>
+          <w:szCs w:val="28"/>
+        </w:rPr>
+      </w:pPr>
+    </w:p>
+    <w:p>
+      <w:pPr>
+        <w:widowControl w:val="0"/>
+        <w:spacing w:line="360" w:lineRule="auto"/>
+        <w:jc w:val="both"/>
+        <w:rPr>
+          <w:rFonts w:ascii="Times New Roman" w:hAnsi="Times New Roman"/>
+          <w:color w:val="auto"/>
+          <w:sz w:val="28"/>
+          <w:szCs w:val="28"/>
+        </w:rPr>
+      </w:pPr>
+      <w:r>
+        <w:rPr>
+          <w:rFonts w:ascii="Times New Roman" w:hAnsi="Times New Roman"/>
+          <w:color w:val="auto"/>
+          <w:sz w:val="28"/>
+          <w:szCs w:val="28"/>
+        </w:rPr>
+        <w:t>Электрическая с</w:t>
+      </w:r>
+      <w:r>
+        <w:rPr>
+          <w:rFonts w:ascii="Times New Roman" w:hAnsi="Times New Roman"/>
+          <w:color w:val="auto"/>
+          <w:sz w:val="28"/>
+          <w:szCs w:val="28"/>
+        </w:rPr>
+        <w:t xml:space="preserve">хема </w:t>
+      </w:r>
+      <w:r>
+        <w:rPr>
+          <w:rFonts w:ascii="Times New Roman" w:hAnsi="Times New Roman"/>
+          <w:color w:val="auto"/>
+          <w:sz w:val="28"/>
+          <w:szCs w:val="28"/>
+        </w:rPr>
+        <w:t xml:space="preserve">цепи питания диодов </w:t>
+      </w:r>
+      <w:r>
+        <w:rPr>
+          <w:rFonts w:ascii="Times New Roman" w:hAnsi="Times New Roman"/>
+          <w:color w:val="auto"/>
+          <w:sz w:val="28"/>
+          <w:szCs w:val="28"/>
+        </w:rPr>
+        <w:t>представлена в приложении А.</w:t>
+      </w:r>
+    </w:p>
+    <w:p>
+      <w:pPr>
+        <w:widowControl w:val="0"/>
+        <w:spacing w:line="360" w:lineRule="auto"/>
+        <w:jc w:val="both"/>
+        <w:rPr>
+          <w:rFonts w:ascii="Times New Roman" w:hAnsi="Times New Roman"/>
+          <w:color w:val="auto"/>
+          <w:sz w:val="28"/>
+          <w:szCs w:val="28"/>
+        </w:rPr>
+      </w:pPr>
+    </w:p>
+    <w:p>
+      <w:pPr>
+        <w:widowControl w:val="0"/>
+        <w:spacing w:line="360" w:lineRule="auto"/>
+        <w:jc w:val="both"/>
+        <w:rPr>
+          <w:rFonts w:ascii="Times New Roman" w:hAnsi="Times New Roman"/>
+          <w:color w:val="auto"/>
+          <w:sz w:val="28"/>
+          <w:szCs w:val="28"/>
+        </w:rPr>
+      </w:pPr>
+      <w:r>
+        <w:rPr>
+          <w:rFonts w:ascii="Times New Roman" w:hAnsi="Times New Roman"/>
+          <w:color w:val="auto"/>
+          <w:sz w:val="28"/>
+          <w:szCs w:val="28"/>
+        </w:rPr>
+        <w:t xml:space="preserve">Данный окулограф удовлетворяет требованиям, предъявляемым современным </w:t>
+      </w:r>
+      <w:proofErr w:type="spellStart"/>
+      <w:r>
+        <w:rPr>
+          <w:rFonts w:ascii="Times New Roman" w:hAnsi="Times New Roman"/>
+          <w:color w:val="auto"/>
+          <w:sz w:val="28"/>
+          <w:szCs w:val="28"/>
+        </w:rPr>
+        <w:t>окулографам</w:t>
+      </w:r>
+      <w:proofErr w:type="spellEnd"/>
+      <w:r>
+        <w:rPr>
+          <w:rFonts w:ascii="Times New Roman" w:hAnsi="Times New Roman"/>
+          <w:color w:val="auto"/>
+          <w:sz w:val="28"/>
+          <w:szCs w:val="28"/>
+        </w:rPr>
+        <w:t xml:space="preserve">, так как камера фиксирует положение зрачка с </w:t>
+      </w:r>
+      <w:r>
+        <w:rPr>
+          <w:rFonts w:ascii="Times New Roman" w:hAnsi="Times New Roman"/>
+          <w:color w:val="auto"/>
+          <w:sz w:val="28"/>
+          <w:szCs w:val="28"/>
+        </w:rPr>
+        <w:lastRenderedPageBreak/>
+        <w:t>частотой</w:t>
+      </w:r>
+      <w:r>
+        <w:rPr>
+          <w:rFonts w:ascii="Times New Roman" w:hAnsi="Times New Roman"/>
+          <w:color w:val="auto"/>
+          <w:sz w:val="28"/>
+          <w:szCs w:val="28"/>
+        </w:rPr>
+        <w:t xml:space="preserve"> 30 Гц</w:t>
+      </w:r>
+      <w:r>
+        <w:rPr>
+          <w:rFonts w:ascii="Times New Roman" w:hAnsi="Times New Roman"/>
+          <w:color w:val="auto"/>
+          <w:sz w:val="28"/>
+          <w:szCs w:val="28"/>
+        </w:rPr>
+        <w:t xml:space="preserve">, что больше, чем частота </w:t>
+      </w:r>
+      <w:proofErr w:type="spellStart"/>
+      <w:r>
+        <w:rPr>
+          <w:rFonts w:ascii="Times New Roman" w:hAnsi="Times New Roman"/>
+          <w:color w:val="auto"/>
+          <w:sz w:val="28"/>
+          <w:szCs w:val="28"/>
+        </w:rPr>
+        <w:t>саккадических</w:t>
+      </w:r>
+      <w:proofErr w:type="spellEnd"/>
+      <w:r>
+        <w:rPr>
+          <w:rFonts w:ascii="Times New Roman" w:hAnsi="Times New Roman"/>
+          <w:color w:val="auto"/>
+          <w:sz w:val="28"/>
+          <w:szCs w:val="28"/>
+        </w:rPr>
+        <w:t xml:space="preserve"> движений глаз, которая составляет </w:t>
+      </w:r>
+      <w:r>
+        <w:rPr>
+          <w:rFonts w:ascii="Times New Roman" w:hAnsi="Times New Roman"/>
+          <w:color w:val="auto"/>
+          <w:sz w:val="28"/>
+          <w:szCs w:val="28"/>
+        </w:rPr>
+        <w:t>приблизительно 20</w:t>
+      </w:r>
+      <w:r>
+        <w:rPr>
+          <w:rFonts w:ascii="Times New Roman" w:hAnsi="Times New Roman"/>
+          <w:color w:val="auto"/>
+          <w:sz w:val="28"/>
+          <w:szCs w:val="28"/>
+        </w:rPr>
+        <w:t xml:space="preserve"> Гц [6]. </w:t>
+      </w:r>
+    </w:p>
+    <w:p>
+      <w:pPr>
+        <w:widowControl w:val="0"/>
+        <w:spacing w:line="360" w:lineRule="auto"/>
+        <w:jc w:val="both"/>
+        <w:rPr>
+          <w:rFonts w:ascii="Times New Roman" w:hAnsi="Times New Roman"/>
+          <w:color w:val="auto"/>
+          <w:sz w:val="28"/>
+          <w:szCs w:val="28"/>
+        </w:rPr>
+      </w:pPr>
+    </w:p>
+    <w:p>
+      <w:pPr>
+        <w:widowControl w:val="0"/>
+        <w:spacing w:line="360" w:lineRule="auto"/>
+        <w:jc w:val="both"/>
+        <w:rPr>
+          <w:rFonts w:ascii="Times New Roman" w:hAnsi="Times New Roman"/>
+          <w:color w:val="auto"/>
+          <w:sz w:val="28"/>
+          <w:szCs w:val="28"/>
+        </w:rPr>
+      </w:pPr>
+      <w:r>
+        <w:rPr>
+          <w:rFonts w:ascii="Times New Roman" w:hAnsi="Times New Roman"/>
+          <w:color w:val="auto"/>
+          <w:sz w:val="28"/>
+          <w:szCs w:val="28"/>
+        </w:rPr>
+        <w:t xml:space="preserve">Окулограф совместим с открытым программным обеспечением для </w:t>
+      </w:r>
+      <w:proofErr w:type="spellStart"/>
+      <w:r>
+        <w:rPr>
+          <w:rFonts w:ascii="Times New Roman" w:hAnsi="Times New Roman"/>
+          <w:color w:val="auto"/>
+          <w:sz w:val="28"/>
+          <w:szCs w:val="28"/>
+        </w:rPr>
+        <w:t>окулограф</w:t>
+      </w:r>
+      <w:r>
+        <w:rPr>
+          <w:rFonts w:ascii="Times New Roman" w:hAnsi="Times New Roman"/>
+          <w:color w:val="auto"/>
+          <w:sz w:val="28"/>
+          <w:szCs w:val="28"/>
+        </w:rPr>
+        <w:t>ии</w:t>
+      </w:r>
+      <w:proofErr w:type="spellEnd"/>
+      <w:r>
+        <w:rPr>
+          <w:rFonts w:ascii="Times New Roman" w:hAnsi="Times New Roman"/>
+          <w:color w:val="auto"/>
+          <w:sz w:val="28"/>
+          <w:szCs w:val="28"/>
+        </w:rPr>
+        <w:t xml:space="preserve"> (</w:t>
+      </w:r>
+      <w:proofErr w:type="spellStart"/>
+      <w:r>
+        <w:rPr>
+          <w:rFonts w:ascii="Times New Roman" w:hAnsi="Times New Roman"/>
+          <w:color w:val="auto"/>
+          <w:sz w:val="28"/>
+          <w:szCs w:val="28"/>
+        </w:rPr>
+        <w:t>eye</w:t>
+      </w:r>
+      <w:proofErr w:type="spellEnd"/>
+      <w:r>
+        <w:rPr>
+          <w:rFonts w:ascii="Times New Roman" w:hAnsi="Times New Roman"/>
+          <w:color w:val="auto"/>
+          <w:sz w:val="28"/>
+          <w:szCs w:val="28"/>
+        </w:rPr>
+        <w:t xml:space="preserve"> </w:t>
+      </w:r>
+      <w:proofErr w:type="spellStart"/>
+      <w:r>
+        <w:rPr>
+          <w:rFonts w:ascii="Times New Roman" w:hAnsi="Times New Roman"/>
+          <w:color w:val="auto"/>
+          <w:sz w:val="28"/>
+          <w:szCs w:val="28"/>
+        </w:rPr>
+        <w:t>tracking</w:t>
+      </w:r>
+      <w:proofErr w:type="spellEnd"/>
+      <w:r>
+        <w:rPr>
+          <w:rFonts w:ascii="Times New Roman" w:hAnsi="Times New Roman"/>
+          <w:color w:val="auto"/>
+          <w:sz w:val="28"/>
+          <w:szCs w:val="28"/>
+        </w:rPr>
+        <w:t xml:space="preserve">) </w:t>
+      </w:r>
+      <w:proofErr w:type="spellStart"/>
+      <w:r>
+        <w:rPr>
+          <w:rFonts w:ascii="Times New Roman" w:hAnsi="Times New Roman"/>
+          <w:color w:val="auto"/>
+          <w:sz w:val="28"/>
+          <w:szCs w:val="28"/>
+        </w:rPr>
+        <w:t>pupil</w:t>
+      </w:r>
+      <w:proofErr w:type="spellEnd"/>
+      <w:r>
+        <w:rPr>
+          <w:rFonts w:ascii="Times New Roman" w:hAnsi="Times New Roman"/>
+          <w:color w:val="auto"/>
+          <w:sz w:val="28"/>
+          <w:szCs w:val="28"/>
+        </w:rPr>
+        <w:t xml:space="preserve"> </w:t>
+      </w:r>
+      <w:proofErr w:type="spellStart"/>
+      <w:r>
+        <w:rPr>
+          <w:rFonts w:ascii="Times New Roman" w:hAnsi="Times New Roman"/>
+          <w:color w:val="auto"/>
+          <w:sz w:val="28"/>
+          <w:szCs w:val="28"/>
+        </w:rPr>
+        <w:t>labs</w:t>
+      </w:r>
+      <w:proofErr w:type="spellEnd"/>
       <w:r>
         <w:rPr>
           <w:rStyle w:val="ae"/>
@@ -4794,7 +7181,47 @@
           <w:sz w:val="28"/>
           <w:szCs w:val="28"/>
         </w:rPr>
-        <w:t xml:space="preserve">, которое используется в эксперименте для фиксации положения зрачка. Данное программное обеспечение было выбрано по причине его кроссплатформенности и открытого программного кода. Pupil labs также обладает достаточной частотой фиксации положения зрачка - 120 Гц. Выбранное программное обеспечение предоставляет необходимую для исследования информацию, а именно положение зрачка и его диаметр. Задержка камеры в среднем составляет 5.7 миллисекунд, точность определения угла поворота зрачка - 0.6 градуса.  </w:t>
+        <w:t xml:space="preserve">, которое используется в эксперименте для фиксации положения зрачка. Данное программное обеспечение было выбрано по причине его кроссплатформенности и открытого программного кода. </w:t>
+      </w:r>
+      <w:proofErr w:type="spellStart"/>
+      <w:r>
+        <w:rPr>
+          <w:rFonts w:ascii="Times New Roman" w:hAnsi="Times New Roman"/>
+          <w:color w:val="auto"/>
+          <w:sz w:val="28"/>
+          <w:szCs w:val="28"/>
+        </w:rPr>
+        <w:t>Pupil</w:t>
+      </w:r>
+      <w:proofErr w:type="spellEnd"/>
+      <w:r>
+        <w:rPr>
+          <w:rFonts w:ascii="Times New Roman" w:hAnsi="Times New Roman"/>
+          <w:color w:val="auto"/>
+          <w:sz w:val="28"/>
+          <w:szCs w:val="28"/>
+        </w:rPr>
+        <w:t xml:space="preserve"> </w:t>
+      </w:r>
+      <w:proofErr w:type="spellStart"/>
+      <w:r>
+        <w:rPr>
+          <w:rFonts w:ascii="Times New Roman" w:hAnsi="Times New Roman"/>
+          <w:color w:val="auto"/>
+          <w:sz w:val="28"/>
+          <w:szCs w:val="28"/>
+        </w:rPr>
+        <w:t>labs</w:t>
+      </w:r>
+      <w:proofErr w:type="spellEnd"/>
+      <w:r>
+        <w:rPr>
+          <w:rFonts w:ascii="Times New Roman" w:hAnsi="Times New Roman"/>
+          <w:color w:val="auto"/>
+          <w:sz w:val="28"/>
+          <w:szCs w:val="28"/>
+        </w:rPr>
+        <w:t xml:space="preserve"> также обладает достаточной частотой фиксации положения зрачка - 120 Гц. Выбранное программное обеспечение предоставляет необходимую для исследования информацию, а именно положение зрачка и его диаметр. Задержка камеры в среднем составляет 5.7 миллисекунд, точность определения угла поворота зрачка - 0.6 градуса.  </w:t>
       </w:r>
     </w:p>
     <w:p>
@@ -4883,17 +7310,7 @@
           <w:sz w:val="28"/>
           <w:szCs w:val="28"/>
         </w:rPr>
-        <w:t xml:space="preserve">Также на экран выводится действие, которое должен совершить </w:t>
-      </w:r>
-      <w:r>
-        <w:rPr>
-          <w:rFonts w:ascii="Times New Roman" w:hAnsi="Times New Roman"/>
-          <w:color w:val="auto"/>
-          <w:sz w:val="28"/>
-          <w:szCs w:val="28"/>
-        </w:rPr>
-        <w:lastRenderedPageBreak/>
-        <w:t>испытуемый: сказать правду или солгать. Данные действия равновероятны</w:t>
+        <w:t>Также на экран выводится действие, которое должен совершить испытуемый: сказать правду или солгать. Данные действия равновероятны</w:t>
       </w:r>
     </w:p>
     <w:p>
@@ -4920,7 +7337,27 @@
           <w:sz w:val="28"/>
           <w:szCs w:val="28"/>
         </w:rPr>
-        <w:t>Испытуемый называет число раунда интервьюеру. При этом он либо лжет либо говорит правду, в зависимости от действия раунда</w:t>
+        <w:t xml:space="preserve">Испытуемый называет число раунда интервьюеру. При этом он либо </w:t>
+      </w:r>
+      <w:proofErr w:type="gramStart"/>
+      <w:r>
+        <w:rPr>
+          <w:rFonts w:ascii="Times New Roman" w:hAnsi="Times New Roman"/>
+          <w:color w:val="auto"/>
+          <w:sz w:val="28"/>
+          <w:szCs w:val="28"/>
+        </w:rPr>
+        <w:t>лжет</w:t>
+      </w:r>
+      <w:proofErr w:type="gramEnd"/>
+      <w:r>
+        <w:rPr>
+          <w:rFonts w:ascii="Times New Roman" w:hAnsi="Times New Roman"/>
+          <w:color w:val="auto"/>
+          <w:sz w:val="28"/>
+          <w:szCs w:val="28"/>
+        </w:rPr>
+        <w:t xml:space="preserve"> либо говорит правду, в зависимости от действия раунда</w:t>
       </w:r>
     </w:p>
     <w:p>
@@ -5352,6 +7789,7 @@
           <w:sz w:val="28"/>
           <w:szCs w:val="28"/>
         </w:rPr>
+        <w:lastRenderedPageBreak/>
         <w:t>где первое число - количество очков испытуемого, а второе - количество очков интервьюера.</w:t>
       </w:r>
     </w:p>
@@ -5380,6 +7818,7 @@
           <w:szCs w:val="28"/>
         </w:rPr>
       </w:pPr>
+      <w:proofErr w:type="gramStart"/>
       <w:r>
         <w:rPr>
           <w:rFonts w:ascii="Times New Roman" w:hAnsi="Times New Roman"/>
@@ -5397,17 +7836,83 @@
           <w:szCs w:val="28"/>
           <w:highlight w:val="white"/>
         </w:rPr>
-        <w:t>“Использование окулографии и расширения зрачка для определения достоверности информации в экономической игре”  Джозефа Вонга, Михаэля Специо и</w:t>
-      </w:r>
-      <w:r>
-        <w:rPr>
-          <w:rFonts w:ascii="Times New Roman" w:hAnsi="Times New Roman"/>
-          <w:color w:val="auto"/>
-          <w:sz w:val="28"/>
-          <w:szCs w:val="28"/>
-          <w:highlight w:val="white"/>
-        </w:rPr>
-        <w:t xml:space="preserve"> Колина Крамера, однако в ней</w:t>
+        <w:t xml:space="preserve">“Использование </w:t>
+      </w:r>
+      <w:proofErr w:type="spellStart"/>
+      <w:r>
+        <w:rPr>
+          <w:rFonts w:ascii="Times New Roman" w:hAnsi="Times New Roman"/>
+          <w:color w:val="auto"/>
+          <w:sz w:val="28"/>
+          <w:szCs w:val="28"/>
+          <w:highlight w:val="white"/>
+        </w:rPr>
+        <w:t>окулографии</w:t>
+      </w:r>
+      <w:proofErr w:type="spellEnd"/>
+      <w:r>
+        <w:rPr>
+          <w:rFonts w:ascii="Times New Roman" w:hAnsi="Times New Roman"/>
+          <w:color w:val="auto"/>
+          <w:sz w:val="28"/>
+          <w:szCs w:val="28"/>
+          <w:highlight w:val="white"/>
+        </w:rPr>
+        <w:t xml:space="preserve"> и расширения зрачка для определения достоверности информации в экономической игре”  Джозефа Вонга, Михаэля </w:t>
+      </w:r>
+      <w:proofErr w:type="spellStart"/>
+      <w:r>
+        <w:rPr>
+          <w:rFonts w:ascii="Times New Roman" w:hAnsi="Times New Roman"/>
+          <w:color w:val="auto"/>
+          <w:sz w:val="28"/>
+          <w:szCs w:val="28"/>
+          <w:highlight w:val="white"/>
+        </w:rPr>
+        <w:t>Специо</w:t>
+      </w:r>
+      <w:proofErr w:type="spellEnd"/>
+      <w:r>
+        <w:rPr>
+          <w:rFonts w:ascii="Times New Roman" w:hAnsi="Times New Roman"/>
+          <w:color w:val="auto"/>
+          <w:sz w:val="28"/>
+          <w:szCs w:val="28"/>
+          <w:highlight w:val="white"/>
+        </w:rPr>
+        <w:t xml:space="preserve"> и</w:t>
+      </w:r>
+      <w:r>
+        <w:rPr>
+          <w:rFonts w:ascii="Times New Roman" w:hAnsi="Times New Roman"/>
+          <w:color w:val="auto"/>
+          <w:sz w:val="28"/>
+          <w:szCs w:val="28"/>
+          <w:highlight w:val="white"/>
+        </w:rPr>
+        <w:t xml:space="preserve"> Колина </w:t>
+      </w:r>
+      <w:proofErr w:type="spellStart"/>
+      <w:r>
+        <w:rPr>
+          <w:rFonts w:ascii="Times New Roman" w:hAnsi="Times New Roman"/>
+          <w:color w:val="auto"/>
+          <w:sz w:val="28"/>
+          <w:szCs w:val="28"/>
+          <w:highlight w:val="white"/>
+        </w:rPr>
+        <w:t>Крамера</w:t>
+      </w:r>
+      <w:proofErr w:type="spellEnd"/>
+      <w:r>
+        <w:rPr>
+          <w:rFonts w:ascii="Times New Roman" w:hAnsi="Times New Roman"/>
+          <w:color w:val="auto"/>
+          <w:sz w:val="28"/>
+          <w:szCs w:val="28"/>
+          <w:highlight w:val="white"/>
+        </w:rPr>
+        <w:t>, однако в ней</w:t>
       </w:r>
       <w:r>
         <w:rPr>
@@ -5419,6 +7924,7 @@
         </w:rPr>
         <w:t xml:space="preserve"> для простоты не используется понятие размера лжи.</w:t>
       </w:r>
+      <w:proofErr w:type="gramEnd"/>
     </w:p>
     <w:p>
       <w:pPr>
@@ -5496,8 +8002,19 @@
           <w:sz w:val="28"/>
           <w:szCs w:val="28"/>
         </w:rPr>
-        <w:t xml:space="preserve"> python</w:t>
-      </w:r>
+        <w:t xml:space="preserve"> </w:t>
+      </w:r>
+      <w:proofErr w:type="spellStart"/>
+      <w:r>
+        <w:rPr>
+          <w:rFonts w:ascii="Times New Roman" w:hAnsi="Times New Roman"/>
+          <w:color w:val="auto"/>
+          <w:sz w:val="28"/>
+          <w:szCs w:val="28"/>
+        </w:rPr>
+        <w:t>python</w:t>
+      </w:r>
+      <w:proofErr w:type="spellEnd"/>
       <w:r>
         <w:rPr>
           <w:rStyle w:val="ae"/>
@@ -5550,7 +8067,27 @@
           <w:sz w:val="28"/>
           <w:szCs w:val="28"/>
         </w:rPr>
-        <w:t>Такая схема начисления очков за раунд была выбрана для того, чтобы в случае автоматизации игры интервьюером, который равновероятно выбирает правду сказал испытуемый или ложь, математическое ожидание количества очков интервьюера и испытуемого было одинаковым.</w:t>
+        <w:t xml:space="preserve">Такая схема начисления очков за раунд была выбрана для того, чтобы в случае автоматизации игры интервьюером, который равновероятно выбирает </w:t>
+      </w:r>
+      <w:proofErr w:type="gramStart"/>
+      <w:r>
+        <w:rPr>
+          <w:rFonts w:ascii="Times New Roman" w:hAnsi="Times New Roman"/>
+          <w:color w:val="auto"/>
+          <w:sz w:val="28"/>
+          <w:szCs w:val="28"/>
+        </w:rPr>
+        <w:t>правду</w:t>
+      </w:r>
+      <w:proofErr w:type="gramEnd"/>
+      <w:r>
+        <w:rPr>
+          <w:rFonts w:ascii="Times New Roman" w:hAnsi="Times New Roman"/>
+          <w:color w:val="auto"/>
+          <w:sz w:val="28"/>
+          <w:szCs w:val="28"/>
+        </w:rPr>
+        <w:t xml:space="preserve"> сказал испытуемый или ложь, математическое ожидание количества очков интервьюера и испытуемого было одинаковым.</w:t>
       </w:r>
     </w:p>
     <w:p>
@@ -5753,48 +8290,60 @@
           <w:szCs w:val="28"/>
         </w:rPr>
       </w:pPr>
-      <w:r>
-        <w:rPr>
-          <w:rFonts w:ascii="Times New Roman" w:hAnsi="Times New Roman"/>
-          <w:color w:val="auto"/>
-          <w:sz w:val="28"/>
-          <w:szCs w:val="28"/>
-        </w:rPr>
-        <w:t>Вероятности действий раунда, определяющих правду должен сказать испытуемый или солгать, были выбраны равновероятными, чтобы получить достаточные наборы данных для случаев, когда испытуемый говорит правду и когда лжет. В реальных экспериментах эти вероятности могут отличаться.</w:t>
-      </w:r>
-    </w:p>
-    <w:p>
-      <w:pPr>
-        <w:widowControl w:val="0"/>
-        <w:spacing w:line="360" w:lineRule="auto"/>
-        <w:jc w:val="both"/>
-        <w:rPr>
-          <w:rFonts w:ascii="Times New Roman" w:hAnsi="Times New Roman"/>
-          <w:color w:val="auto"/>
-          <w:sz w:val="28"/>
-          <w:szCs w:val="28"/>
-        </w:rPr>
-      </w:pPr>
-    </w:p>
-    <w:p>
-      <w:pPr>
-        <w:widowControl w:val="0"/>
-        <w:spacing w:line="360" w:lineRule="auto"/>
-        <w:jc w:val="both"/>
-        <w:rPr>
-          <w:rFonts w:ascii="Times New Roman" w:hAnsi="Times New Roman"/>
-          <w:color w:val="auto"/>
-          <w:sz w:val="28"/>
-          <w:szCs w:val="28"/>
-        </w:rPr>
-      </w:pPr>
-      <w:r>
-        <w:rPr>
-          <w:rFonts w:ascii="Times New Roman" w:hAnsi="Times New Roman"/>
-          <w:color w:val="auto"/>
-          <w:sz w:val="28"/>
-          <w:szCs w:val="28"/>
-        </w:rPr>
+      <w:proofErr w:type="gramStart"/>
+      <w:r>
+        <w:rPr>
+          <w:rFonts w:ascii="Times New Roman" w:hAnsi="Times New Roman"/>
+          <w:color w:val="auto"/>
+          <w:sz w:val="28"/>
+          <w:szCs w:val="28"/>
+        </w:rPr>
+        <w:t>Вероятности действий раунда, определяющих правду должен сказать испытуемый или солгать, были выбраны равновероятными, чтобы получить достаточные наборы данных для случаев, когда испытуемый говорит правду и когда лжет.</w:t>
+      </w:r>
+      <w:proofErr w:type="gramEnd"/>
+      <w:r>
+        <w:rPr>
+          <w:rFonts w:ascii="Times New Roman" w:hAnsi="Times New Roman"/>
+          <w:color w:val="auto"/>
+          <w:sz w:val="28"/>
+          <w:szCs w:val="28"/>
+        </w:rPr>
+        <w:t xml:space="preserve"> В реальных экспериментах эти вероятности могут отличаться.</w:t>
+      </w:r>
+    </w:p>
+    <w:p>
+      <w:pPr>
+        <w:widowControl w:val="0"/>
+        <w:spacing w:line="360" w:lineRule="auto"/>
+        <w:jc w:val="both"/>
+        <w:rPr>
+          <w:rFonts w:ascii="Times New Roman" w:hAnsi="Times New Roman"/>
+          <w:color w:val="auto"/>
+          <w:sz w:val="28"/>
+          <w:szCs w:val="28"/>
+        </w:rPr>
+      </w:pPr>
+    </w:p>
+    <w:p>
+      <w:pPr>
+        <w:widowControl w:val="0"/>
+        <w:spacing w:line="360" w:lineRule="auto"/>
+        <w:jc w:val="both"/>
+        <w:rPr>
+          <w:rFonts w:ascii="Times New Roman" w:hAnsi="Times New Roman"/>
+          <w:color w:val="auto"/>
+          <w:sz w:val="28"/>
+          <w:szCs w:val="28"/>
+        </w:rPr>
+      </w:pPr>
+      <w:r>
+        <w:rPr>
+          <w:rFonts w:ascii="Times New Roman" w:hAnsi="Times New Roman"/>
+          <w:color w:val="auto"/>
+          <w:sz w:val="28"/>
+          <w:szCs w:val="28"/>
+        </w:rPr>
+        <w:lastRenderedPageBreak/>
         <w:t>В ходе эксперимента был исследован один испытуемый. Возраст испытуемого - 21 год, пол мужской.</w:t>
       </w:r>
     </w:p>
@@ -5832,6 +8381,149 @@
         </w:rPr>
         <w:t>Таким образом, в ходе эксперимента было получено 100 наборов данных для единственного испытуемого, из которых могут быть извлечены признаки для дальнейшего анализа.</w:t>
       </w:r>
+    </w:p>
+    <w:p>
+      <w:pPr>
+        <w:widowControl w:val="0"/>
+        <w:spacing w:line="360" w:lineRule="auto"/>
+        <w:jc w:val="both"/>
+        <w:rPr>
+          <w:rFonts w:ascii="Times New Roman" w:hAnsi="Times New Roman"/>
+          <w:color w:val="auto"/>
+          <w:sz w:val="28"/>
+          <w:szCs w:val="40"/>
+        </w:rPr>
+      </w:pPr>
+    </w:p>
+    <w:p>
+      <w:pPr>
+        <w:widowControl w:val="0"/>
+        <w:spacing w:line="360" w:lineRule="auto"/>
+        <w:jc w:val="both"/>
+        <w:rPr>
+          <w:rFonts w:ascii="Times New Roman" w:hAnsi="Times New Roman"/>
+          <w:color w:val="auto"/>
+          <w:sz w:val="28"/>
+          <w:szCs w:val="40"/>
+        </w:rPr>
+      </w:pPr>
+    </w:p>
+    <w:p>
+      <w:pPr>
+        <w:widowControl w:val="0"/>
+        <w:spacing w:line="360" w:lineRule="auto"/>
+        <w:jc w:val="both"/>
+        <w:rPr>
+          <w:rFonts w:ascii="Times New Roman" w:hAnsi="Times New Roman"/>
+          <w:color w:val="auto"/>
+          <w:sz w:val="28"/>
+          <w:szCs w:val="40"/>
+        </w:rPr>
+      </w:pPr>
+    </w:p>
+    <w:p>
+      <w:pPr>
+        <w:widowControl w:val="0"/>
+        <w:spacing w:line="360" w:lineRule="auto"/>
+        <w:jc w:val="both"/>
+        <w:rPr>
+          <w:rFonts w:ascii="Times New Roman" w:hAnsi="Times New Roman"/>
+          <w:color w:val="auto"/>
+          <w:sz w:val="28"/>
+          <w:szCs w:val="40"/>
+        </w:rPr>
+      </w:pPr>
+    </w:p>
+    <w:p>
+      <w:pPr>
+        <w:widowControl w:val="0"/>
+        <w:spacing w:line="360" w:lineRule="auto"/>
+        <w:jc w:val="both"/>
+        <w:rPr>
+          <w:rFonts w:ascii="Times New Roman" w:hAnsi="Times New Roman"/>
+          <w:color w:val="auto"/>
+          <w:sz w:val="28"/>
+          <w:szCs w:val="40"/>
+        </w:rPr>
+      </w:pPr>
+    </w:p>
+    <w:p>
+      <w:pPr>
+        <w:widowControl w:val="0"/>
+        <w:spacing w:line="360" w:lineRule="auto"/>
+        <w:jc w:val="both"/>
+        <w:rPr>
+          <w:rFonts w:ascii="Times New Roman" w:hAnsi="Times New Roman"/>
+          <w:color w:val="auto"/>
+          <w:sz w:val="28"/>
+          <w:szCs w:val="40"/>
+        </w:rPr>
+      </w:pPr>
+    </w:p>
+    <w:p>
+      <w:pPr>
+        <w:widowControl w:val="0"/>
+        <w:spacing w:line="360" w:lineRule="auto"/>
+        <w:jc w:val="both"/>
+        <w:rPr>
+          <w:rFonts w:ascii="Times New Roman" w:hAnsi="Times New Roman"/>
+          <w:color w:val="auto"/>
+          <w:sz w:val="28"/>
+          <w:szCs w:val="40"/>
+        </w:rPr>
+      </w:pPr>
+    </w:p>
+    <w:p>
+      <w:pPr>
+        <w:widowControl w:val="0"/>
+        <w:spacing w:line="360" w:lineRule="auto"/>
+        <w:jc w:val="both"/>
+        <w:rPr>
+          <w:rFonts w:ascii="Times New Roman" w:hAnsi="Times New Roman"/>
+          <w:color w:val="auto"/>
+          <w:sz w:val="28"/>
+          <w:szCs w:val="40"/>
+        </w:rPr>
+      </w:pPr>
+    </w:p>
+    <w:p>
+      <w:pPr>
+        <w:widowControl w:val="0"/>
+        <w:spacing w:line="360" w:lineRule="auto"/>
+        <w:jc w:val="both"/>
+        <w:rPr>
+          <w:rFonts w:ascii="Times New Roman" w:hAnsi="Times New Roman"/>
+          <w:color w:val="auto"/>
+          <w:sz w:val="28"/>
+          <w:szCs w:val="40"/>
+        </w:rPr>
+      </w:pPr>
+    </w:p>
+    <w:p>
+      <w:pPr>
+        <w:widowControl w:val="0"/>
+        <w:spacing w:line="360" w:lineRule="auto"/>
+        <w:jc w:val="both"/>
+        <w:rPr>
+          <w:rFonts w:ascii="Times New Roman" w:hAnsi="Times New Roman"/>
+          <w:color w:val="auto"/>
+          <w:sz w:val="28"/>
+          <w:szCs w:val="40"/>
+        </w:rPr>
+      </w:pPr>
+    </w:p>
+    <w:p>
+      <w:pPr>
+        <w:widowControl w:val="0"/>
+        <w:spacing w:line="360" w:lineRule="auto"/>
+        <w:jc w:val="both"/>
+        <w:rPr>
+          <w:rFonts w:ascii="Times New Roman" w:hAnsi="Times New Roman"/>
+          <w:color w:val="auto"/>
+          <w:sz w:val="28"/>
+          <w:szCs w:val="40"/>
+        </w:rPr>
+      </w:pPr>
     </w:p>
     <w:p>
       <w:pPr>
@@ -6090,7 +8782,67 @@
           <w:sz w:val="28"/>
           <w:szCs w:val="28"/>
         </w:rPr>
-        <w:t xml:space="preserve">В ходе эксперимента были получены закодированные программным обеспечением окулографа с помощью стандартной библиотеки pickle встроенной в python третьей версии данные о координатах зрачка в различные моменты времени, а также диаметр зрачка. Время на ответ испытуемого не было ограниченно, а фильтрация интервала временных меток происходила посредством синхронизации временных меток, оставляемых программным обеспечением окулографа и меток, оставляемых программным обеспечением игры. Таким образом на каждый ответ приходится около 100 измерений, что приводит к большому числу зависимых друг от друга признаков. </w:t>
+        <w:t xml:space="preserve">В ходе эксперимента были получены закодированные программным обеспечением окулографа с помощью стандартной библиотеки </w:t>
+      </w:r>
+      <w:proofErr w:type="spellStart"/>
+      <w:r>
+        <w:rPr>
+          <w:rFonts w:ascii="Times New Roman" w:hAnsi="Times New Roman"/>
+          <w:color w:val="auto"/>
+          <w:sz w:val="28"/>
+          <w:szCs w:val="28"/>
+        </w:rPr>
+        <w:t>pickle</w:t>
+      </w:r>
+      <w:proofErr w:type="spellEnd"/>
+      <w:r>
+        <w:rPr>
+          <w:rFonts w:ascii="Times New Roman" w:hAnsi="Times New Roman"/>
+          <w:color w:val="auto"/>
+          <w:sz w:val="28"/>
+          <w:szCs w:val="28"/>
+        </w:rPr>
+        <w:t xml:space="preserve"> встроенной в </w:t>
+      </w:r>
+      <w:proofErr w:type="spellStart"/>
+      <w:r>
+        <w:rPr>
+          <w:rFonts w:ascii="Times New Roman" w:hAnsi="Times New Roman"/>
+          <w:color w:val="auto"/>
+          <w:sz w:val="28"/>
+          <w:szCs w:val="28"/>
+        </w:rPr>
+        <w:t>python</w:t>
+      </w:r>
+      <w:proofErr w:type="spellEnd"/>
+      <w:r>
+        <w:rPr>
+          <w:rFonts w:ascii="Times New Roman" w:hAnsi="Times New Roman"/>
+          <w:color w:val="auto"/>
+          <w:sz w:val="28"/>
+          <w:szCs w:val="28"/>
+        </w:rPr>
+        <w:t xml:space="preserve"> третьей версии данные о координатах зрачка в различные моменты времени, а также диаметр зрачка. Время на ответ испытуемого не было ограниченно, а фильтрация интервала временных меток происходила посредством синхронизации временных меток, оставляемых программным обеспечением окулографа и меток, оставляемых программным обеспечением игры. Таким </w:t>
+      </w:r>
+      <w:proofErr w:type="gramStart"/>
+      <w:r>
+        <w:rPr>
+          <w:rFonts w:ascii="Times New Roman" w:hAnsi="Times New Roman"/>
+          <w:color w:val="auto"/>
+          <w:sz w:val="28"/>
+          <w:szCs w:val="28"/>
+        </w:rPr>
+        <w:t>образом</w:t>
+      </w:r>
+      <w:proofErr w:type="gramEnd"/>
+      <w:r>
+        <w:rPr>
+          <w:rFonts w:ascii="Times New Roman" w:hAnsi="Times New Roman"/>
+          <w:color w:val="auto"/>
+          <w:sz w:val="28"/>
+          <w:szCs w:val="28"/>
+        </w:rPr>
+        <w:t xml:space="preserve"> на каждый ответ приходится около 100 измерений, что приводит к большому числу зависимых друг от друга признаков. </w:t>
       </w:r>
     </w:p>
     <w:p>
@@ -6287,7 +9039,27 @@
           <w:sz w:val="28"/>
           <w:szCs w:val="28"/>
         </w:rPr>
-        <w:t>Выборочная дисперсия диаметра зрачка. Число с плавающей точкой, измеряется в мм.</w:t>
+        <w:t xml:space="preserve">Выборочная дисперсия диаметра зрачка. Число с плавающей точкой, измеряется в </w:t>
+      </w:r>
+      <w:proofErr w:type="gramStart"/>
+      <w:r>
+        <w:rPr>
+          <w:rFonts w:ascii="Times New Roman" w:hAnsi="Times New Roman"/>
+          <w:color w:val="auto"/>
+          <w:sz w:val="28"/>
+          <w:szCs w:val="28"/>
+        </w:rPr>
+        <w:t>мм</w:t>
+      </w:r>
+      <w:proofErr w:type="gramEnd"/>
+      <w:r>
+        <w:rPr>
+          <w:rFonts w:ascii="Times New Roman" w:hAnsi="Times New Roman"/>
+          <w:color w:val="auto"/>
+          <w:sz w:val="28"/>
+          <w:szCs w:val="28"/>
+        </w:rPr>
+        <w:t>.</w:t>
       </w:r>
     </w:p>
     <w:p>
@@ -6314,7 +9086,27 @@
           <w:sz w:val="28"/>
           <w:szCs w:val="28"/>
         </w:rPr>
-        <w:t>Средний диаметр зрачка. Число с плавающей точкой, измеряется в мм.</w:t>
+        <w:t xml:space="preserve">Средний диаметр зрачка. Число с плавающей точкой, измеряется в </w:t>
+      </w:r>
+      <w:proofErr w:type="gramStart"/>
+      <w:r>
+        <w:rPr>
+          <w:rFonts w:ascii="Times New Roman" w:hAnsi="Times New Roman"/>
+          <w:color w:val="auto"/>
+          <w:sz w:val="28"/>
+          <w:szCs w:val="28"/>
+        </w:rPr>
+        <w:t>мм</w:t>
+      </w:r>
+      <w:proofErr w:type="gramEnd"/>
+      <w:r>
+        <w:rPr>
+          <w:rFonts w:ascii="Times New Roman" w:hAnsi="Times New Roman"/>
+          <w:color w:val="auto"/>
+          <w:sz w:val="28"/>
+          <w:szCs w:val="28"/>
+        </w:rPr>
+        <w:t>.</w:t>
       </w:r>
     </w:p>
     <w:p>
@@ -6360,7 +9152,27 @@
           <w:szCs w:val="28"/>
         </w:rPr>
         <w:lastRenderedPageBreak/>
-        <w:t>измеряется в мм/с.</w:t>
+        <w:t>измеряется в мм/</w:t>
+      </w:r>
+      <w:proofErr w:type="gramStart"/>
+      <w:r>
+        <w:rPr>
+          <w:rFonts w:ascii="Times New Roman" w:hAnsi="Times New Roman"/>
+          <w:color w:val="auto"/>
+          <w:sz w:val="28"/>
+          <w:szCs w:val="28"/>
+        </w:rPr>
+        <w:t>с</w:t>
+      </w:r>
+      <w:proofErr w:type="gramEnd"/>
+      <w:r>
+        <w:rPr>
+          <w:rFonts w:ascii="Times New Roman" w:hAnsi="Times New Roman"/>
+          <w:color w:val="auto"/>
+          <w:sz w:val="28"/>
+          <w:szCs w:val="28"/>
+        </w:rPr>
+        <w:t>.</w:t>
       </w:r>
       <w:r>
         <w:rPr>
@@ -6396,7 +9208,27 @@
           <w:sz w:val="28"/>
           <w:szCs w:val="28"/>
         </w:rPr>
-        <w:t>Правду или ложь сообщал испытуемый. Целевая категориальная переменная, имеет 2 возможных значения - 0 (правда) и 1 (ложь).</w:t>
+        <w:t xml:space="preserve">Правду или ложь сообщал испытуемый. Целевая категориальная переменная, имеет 2 </w:t>
+      </w:r>
+      <w:proofErr w:type="gramStart"/>
+      <w:r>
+        <w:rPr>
+          <w:rFonts w:ascii="Times New Roman" w:hAnsi="Times New Roman"/>
+          <w:color w:val="auto"/>
+          <w:sz w:val="28"/>
+          <w:szCs w:val="28"/>
+        </w:rPr>
+        <w:t>возможных</w:t>
+      </w:r>
+      <w:proofErr w:type="gramEnd"/>
+      <w:r>
+        <w:rPr>
+          <w:rFonts w:ascii="Times New Roman" w:hAnsi="Times New Roman"/>
+          <w:color w:val="auto"/>
+          <w:sz w:val="28"/>
+          <w:szCs w:val="28"/>
+        </w:rPr>
+        <w:t xml:space="preserve"> значения - 0 (правда) и 1 (ложь).</w:t>
       </w:r>
     </w:p>
     <w:p>
@@ -6501,7 +9333,65 @@
           <w:sz w:val="28"/>
           <w:szCs w:val="28"/>
         </w:rPr>
-        <w:t>Извлеченные данные записываются в файл в формате csv с разделителем ‘;’.</w:t>
+        <w:t xml:space="preserve">Извлеченные данные записываются в файл </w:t>
+      </w:r>
+      <w:r>
+        <w:rPr>
+          <w:rFonts w:ascii="Times New Roman" w:hAnsi="Times New Roman"/>
+          <w:color w:val="auto"/>
+          <w:sz w:val="28"/>
+          <w:szCs w:val="28"/>
+        </w:rPr>
+        <w:t xml:space="preserve">в формате </w:t>
+      </w:r>
+      <w:proofErr w:type="spellStart"/>
+      <w:r>
+        <w:rPr>
+          <w:rFonts w:ascii="Times New Roman" w:hAnsi="Times New Roman"/>
+          <w:color w:val="auto"/>
+          <w:sz w:val="28"/>
+          <w:szCs w:val="28"/>
+        </w:rPr>
+        <w:t>csv</w:t>
+      </w:r>
+      <w:proofErr w:type="spellEnd"/>
+      <w:r>
+        <w:rPr>
+          <w:rFonts w:ascii="Times New Roman" w:hAnsi="Times New Roman"/>
+          <w:color w:val="auto"/>
+          <w:sz w:val="28"/>
+          <w:szCs w:val="28"/>
+        </w:rPr>
+        <w:t xml:space="preserve"> с разделителем </w:t>
+      </w:r>
+      <w:r>
+        <w:rPr>
+          <w:rFonts w:ascii="Times New Roman" w:hAnsi="Times New Roman"/>
+          <w:color w:val="auto"/>
+          <w:sz w:val="28"/>
+          <w:szCs w:val="28"/>
+        </w:rPr>
+        <w:t>“</w:t>
+      </w:r>
+      <w:proofErr w:type="gramStart"/>
+      <w:r>
+        <w:rPr>
+          <w:rFonts w:ascii="Times New Roman" w:hAnsi="Times New Roman"/>
+          <w:color w:val="auto"/>
+          <w:sz w:val="28"/>
+          <w:szCs w:val="28"/>
+        </w:rPr>
+        <w:t>;”</w:t>
+      </w:r>
+      <w:proofErr w:type="gramEnd"/>
+      <w:r>
+        <w:rPr>
+          <w:rFonts w:ascii="Times New Roman" w:hAnsi="Times New Roman"/>
+          <w:color w:val="auto"/>
+          <w:sz w:val="28"/>
+          <w:szCs w:val="28"/>
+        </w:rPr>
+        <w:t>.</w:t>
       </w:r>
     </w:p>
     <w:p>
@@ -6538,6 +9428,7 @@
         </w:rPr>
         <w:t xml:space="preserve">Для извлечения признаков был написан программный код на языке </w:t>
       </w:r>
+      <w:proofErr w:type="spellStart"/>
       <w:r>
         <w:rPr>
           <w:rFonts w:ascii="Times New Roman" w:hAnsi="Times New Roman"/>
@@ -6547,6 +9438,7 @@
         </w:rPr>
         <w:t>python</w:t>
       </w:r>
+      <w:proofErr w:type="spellEnd"/>
       <w:r>
         <w:rPr>
           <w:rStyle w:val="ae"/>
@@ -6764,112 +9656,272 @@
           <w:sz w:val="28"/>
           <w:szCs w:val="28"/>
         </w:rPr>
-        <w:t>После первичного анализа сырых данных были получены признаковые описания объектов, характеризующих движение и размер зрачка в период, когда испытуемый говорил правду или ложь. Также нам известно значение целевой переменной, которая может принимать 2 значения: 0 - испытуемый говорил правду или 1 - испытуемый лгал. Наша задача - имея обучающую выборку, научиться по признаковому описанию объекта, характеризующего движение и размер зрачка во время ответа, определять правду или ложь говорил испытуемый. Таким образом мы имеем задачу бинарной классификации.</w:t>
-      </w:r>
-    </w:p>
-    <w:p>
-      <w:pPr>
-        <w:widowControl w:val="0"/>
-        <w:spacing w:line="360" w:lineRule="auto"/>
-        <w:jc w:val="both"/>
-        <w:rPr>
-          <w:rFonts w:ascii="Times New Roman" w:hAnsi="Times New Roman"/>
-          <w:color w:val="auto"/>
-          <w:sz w:val="28"/>
-          <w:szCs w:val="28"/>
-        </w:rPr>
-      </w:pPr>
-    </w:p>
-    <w:p>
-      <w:pPr>
-        <w:widowControl w:val="0"/>
-        <w:spacing w:line="360" w:lineRule="auto"/>
-        <w:jc w:val="both"/>
-        <w:rPr>
-          <w:rFonts w:ascii="Times New Roman" w:hAnsi="Times New Roman"/>
-          <w:color w:val="auto"/>
-          <w:sz w:val="28"/>
-          <w:szCs w:val="28"/>
-        </w:rPr>
-      </w:pPr>
-      <w:r>
-        <w:rPr>
-          <w:rFonts w:ascii="Times New Roman" w:hAnsi="Times New Roman"/>
-          <w:color w:val="auto"/>
-          <w:sz w:val="28"/>
-          <w:szCs w:val="28"/>
-        </w:rPr>
-        <w:t>Для решения задачи классификации в работе используется библиотека scikit-learn для python3 версии не ниже 0.18.1.</w:t>
-      </w:r>
-    </w:p>
-    <w:p>
-      <w:pPr>
-        <w:widowControl w:val="0"/>
-        <w:spacing w:line="360" w:lineRule="auto"/>
-        <w:jc w:val="both"/>
-        <w:rPr>
-          <w:rFonts w:ascii="Times New Roman" w:hAnsi="Times New Roman"/>
-          <w:color w:val="auto"/>
-          <w:sz w:val="28"/>
-          <w:szCs w:val="28"/>
-        </w:rPr>
-      </w:pPr>
-    </w:p>
-    <w:p>
-      <w:pPr>
-        <w:widowControl w:val="0"/>
-        <w:spacing w:line="360" w:lineRule="auto"/>
-        <w:jc w:val="both"/>
-        <w:rPr>
-          <w:rFonts w:ascii="Times New Roman" w:hAnsi="Times New Roman"/>
-          <w:color w:val="auto"/>
-          <w:sz w:val="28"/>
-          <w:szCs w:val="28"/>
-        </w:rPr>
-      </w:pPr>
-      <w:r>
-        <w:rPr>
-          <w:rFonts w:ascii="Times New Roman" w:hAnsi="Times New Roman"/>
-          <w:color w:val="auto"/>
-          <w:sz w:val="28"/>
-          <w:szCs w:val="28"/>
-        </w:rPr>
-        <w:t>Перед тем, как обучать модели, данные были дополнительно нормализованы при помощи объекта StandardScaler библиотеки scikit-learn. Это сделано для того, чтобы признаки имели одинаковый масштаб, потому что некоторые алгоритмы машинного обучения чувствительны к масштабу признаков. Поскольку объект имеет только количественные признаки, дополнительных действий для подготовки данных не требуется.</w:t>
-      </w:r>
-    </w:p>
-    <w:p>
-      <w:pPr>
-        <w:widowControl w:val="0"/>
-        <w:spacing w:line="360" w:lineRule="auto"/>
-        <w:jc w:val="both"/>
-        <w:rPr>
-          <w:rFonts w:ascii="Times New Roman" w:hAnsi="Times New Roman"/>
-          <w:color w:val="auto"/>
-          <w:sz w:val="28"/>
-          <w:szCs w:val="28"/>
-        </w:rPr>
-      </w:pPr>
-    </w:p>
-    <w:p>
-      <w:pPr>
-        <w:widowControl w:val="0"/>
-        <w:spacing w:line="360" w:lineRule="auto"/>
-        <w:jc w:val="both"/>
-        <w:rPr>
-          <w:rFonts w:ascii="Times New Roman" w:hAnsi="Times New Roman"/>
-          <w:color w:val="auto"/>
-          <w:sz w:val="28"/>
-          <w:szCs w:val="28"/>
-        </w:rPr>
-      </w:pPr>
-      <w:r>
-        <w:rPr>
-          <w:rFonts w:ascii="Times New Roman" w:hAnsi="Times New Roman"/>
-          <w:color w:val="auto"/>
-          <w:sz w:val="28"/>
-          <w:szCs w:val="28"/>
-        </w:rPr>
-        <w:t xml:space="preserve">Для оценки качества обученного классификатора будем использовать метрику roc-auc. Она характеризует площадь под roc кривой и подходит для оценки качества бинарной классификации. Roc кривая отображает соотношение между верно классифицированными несущими признак объектами и объектами, классифицированных, как несущие признак, но на самом деле не несущие его. Таким образом, в работе принято соглашение, что ошибки первого и второго рода равноценны. То есть ложноположительное и ложноотрицательное срабатывания трактуются, как ошибки одинаковой серьезности, однако на практике это может быть не так. </w:t>
+        <w:t xml:space="preserve">После первичного анализа сырых данных были получены признаковые описания объектов, характеризующих движение и размер зрачка в период, когда испытуемый говорил правду или ложь. Также нам известно значение целевой переменной, которая может принимать 2 значения: 0 - испытуемый говорил правду или 1 - испытуемый лгал. Наша задача - имея обучающую выборку, научиться по признаковому описанию объекта, характеризующего движение и размер зрачка во время ответа, определять правду или ложь говорил испытуемый. Таким </w:t>
+      </w:r>
+      <w:proofErr w:type="gramStart"/>
+      <w:r>
+        <w:rPr>
+          <w:rFonts w:ascii="Times New Roman" w:hAnsi="Times New Roman"/>
+          <w:color w:val="auto"/>
+          <w:sz w:val="28"/>
+          <w:szCs w:val="28"/>
+        </w:rPr>
+        <w:t>образом</w:t>
+      </w:r>
+      <w:proofErr w:type="gramEnd"/>
+      <w:r>
+        <w:rPr>
+          <w:rFonts w:ascii="Times New Roman" w:hAnsi="Times New Roman"/>
+          <w:color w:val="auto"/>
+          <w:sz w:val="28"/>
+          <w:szCs w:val="28"/>
+        </w:rPr>
+        <w:t xml:space="preserve"> мы имеем задачу бинарной классификации.</w:t>
+      </w:r>
+    </w:p>
+    <w:p>
+      <w:pPr>
+        <w:widowControl w:val="0"/>
+        <w:spacing w:line="360" w:lineRule="auto"/>
+        <w:jc w:val="both"/>
+        <w:rPr>
+          <w:rFonts w:ascii="Times New Roman" w:hAnsi="Times New Roman"/>
+          <w:color w:val="auto"/>
+          <w:sz w:val="28"/>
+          <w:szCs w:val="28"/>
+        </w:rPr>
+      </w:pPr>
+    </w:p>
+    <w:p>
+      <w:pPr>
+        <w:widowControl w:val="0"/>
+        <w:spacing w:line="360" w:lineRule="auto"/>
+        <w:jc w:val="both"/>
+        <w:rPr>
+          <w:rFonts w:ascii="Times New Roman" w:hAnsi="Times New Roman"/>
+          <w:color w:val="auto"/>
+          <w:sz w:val="28"/>
+          <w:szCs w:val="28"/>
+        </w:rPr>
+      </w:pPr>
+      <w:r>
+        <w:rPr>
+          <w:rFonts w:ascii="Times New Roman" w:hAnsi="Times New Roman"/>
+          <w:color w:val="auto"/>
+          <w:sz w:val="28"/>
+          <w:szCs w:val="28"/>
+        </w:rPr>
+        <w:t xml:space="preserve">Для решения задачи классификации в работе используется библиотека </w:t>
+      </w:r>
+      <w:proofErr w:type="spellStart"/>
+      <w:r>
+        <w:rPr>
+          <w:rFonts w:ascii="Times New Roman" w:hAnsi="Times New Roman"/>
+          <w:color w:val="auto"/>
+          <w:sz w:val="28"/>
+          <w:szCs w:val="28"/>
+        </w:rPr>
+        <w:t>scikit-learn</w:t>
+      </w:r>
+      <w:proofErr w:type="spellEnd"/>
+      <w:r>
+        <w:rPr>
+          <w:rFonts w:ascii="Times New Roman" w:hAnsi="Times New Roman"/>
+          <w:color w:val="auto"/>
+          <w:sz w:val="28"/>
+          <w:szCs w:val="28"/>
+        </w:rPr>
+        <w:t xml:space="preserve"> для python3 версии не ниже 0.18.1.</w:t>
+      </w:r>
+    </w:p>
+    <w:p>
+      <w:pPr>
+        <w:widowControl w:val="0"/>
+        <w:spacing w:line="360" w:lineRule="auto"/>
+        <w:jc w:val="both"/>
+        <w:rPr>
+          <w:rFonts w:ascii="Times New Roman" w:hAnsi="Times New Roman"/>
+          <w:color w:val="auto"/>
+          <w:sz w:val="28"/>
+          <w:szCs w:val="28"/>
+        </w:rPr>
+      </w:pPr>
+    </w:p>
+    <w:p>
+      <w:pPr>
+        <w:widowControl w:val="0"/>
+        <w:spacing w:line="360" w:lineRule="auto"/>
+        <w:jc w:val="both"/>
+        <w:rPr>
+          <w:rFonts w:ascii="Times New Roman" w:hAnsi="Times New Roman"/>
+          <w:color w:val="auto"/>
+          <w:sz w:val="28"/>
+          <w:szCs w:val="28"/>
+        </w:rPr>
+      </w:pPr>
+      <w:r>
+        <w:rPr>
+          <w:rFonts w:ascii="Times New Roman" w:hAnsi="Times New Roman"/>
+          <w:color w:val="auto"/>
+          <w:sz w:val="28"/>
+          <w:szCs w:val="28"/>
+        </w:rPr>
+        <w:t xml:space="preserve">Перед тем, как обучать модели, данные были дополнительно нормализованы при помощи объекта </w:t>
+      </w:r>
+      <w:proofErr w:type="spellStart"/>
+      <w:r>
+        <w:rPr>
+          <w:rFonts w:ascii="Times New Roman" w:hAnsi="Times New Roman"/>
+          <w:color w:val="auto"/>
+          <w:sz w:val="28"/>
+          <w:szCs w:val="28"/>
+        </w:rPr>
+        <w:t>StandardScaler</w:t>
+      </w:r>
+      <w:proofErr w:type="spellEnd"/>
+      <w:r>
+        <w:rPr>
+          <w:rFonts w:ascii="Times New Roman" w:hAnsi="Times New Roman"/>
+          <w:color w:val="auto"/>
+          <w:sz w:val="28"/>
+          <w:szCs w:val="28"/>
+        </w:rPr>
+        <w:t xml:space="preserve"> библиотеки </w:t>
+      </w:r>
+      <w:proofErr w:type="spellStart"/>
+      <w:r>
+        <w:rPr>
+          <w:rFonts w:ascii="Times New Roman" w:hAnsi="Times New Roman"/>
+          <w:color w:val="auto"/>
+          <w:sz w:val="28"/>
+          <w:szCs w:val="28"/>
+        </w:rPr>
+        <w:t>scikit-learn</w:t>
+      </w:r>
+      <w:proofErr w:type="spellEnd"/>
+      <w:r>
+        <w:rPr>
+          <w:rFonts w:ascii="Times New Roman" w:hAnsi="Times New Roman"/>
+          <w:color w:val="auto"/>
+          <w:sz w:val="28"/>
+          <w:szCs w:val="28"/>
+        </w:rPr>
+        <w:t>. Это сделано для того, чтобы признаки имели одинаковый масштаб, потому что некоторые алгоритмы машинного обучения чувствительны к масштабу признаков. Поскольку объект имеет только количественные признаки, дополнительных действий для подготовки данных не требуется.</w:t>
+      </w:r>
+    </w:p>
+    <w:p>
+      <w:pPr>
+        <w:widowControl w:val="0"/>
+        <w:spacing w:line="360" w:lineRule="auto"/>
+        <w:jc w:val="both"/>
+        <w:rPr>
+          <w:rFonts w:ascii="Times New Roman" w:hAnsi="Times New Roman"/>
+          <w:color w:val="auto"/>
+          <w:sz w:val="28"/>
+          <w:szCs w:val="28"/>
+        </w:rPr>
+      </w:pPr>
+    </w:p>
+    <w:p>
+      <w:pPr>
+        <w:widowControl w:val="0"/>
+        <w:spacing w:line="360" w:lineRule="auto"/>
+        <w:jc w:val="both"/>
+        <w:rPr>
+          <w:rFonts w:ascii="Times New Roman" w:hAnsi="Times New Roman"/>
+          <w:color w:val="auto"/>
+          <w:sz w:val="28"/>
+          <w:szCs w:val="28"/>
+        </w:rPr>
+      </w:pPr>
+      <w:r>
+        <w:rPr>
+          <w:rFonts w:ascii="Times New Roman" w:hAnsi="Times New Roman"/>
+          <w:color w:val="auto"/>
+          <w:sz w:val="28"/>
+          <w:szCs w:val="28"/>
+        </w:rPr>
+        <w:t xml:space="preserve">Для оценки качества обученного классификатора будем использовать метрику </w:t>
+      </w:r>
+      <w:proofErr w:type="spellStart"/>
+      <w:r>
+        <w:rPr>
+          <w:rFonts w:ascii="Times New Roman" w:hAnsi="Times New Roman"/>
+          <w:color w:val="auto"/>
+          <w:sz w:val="28"/>
+          <w:szCs w:val="28"/>
+        </w:rPr>
+        <w:t>roc-auc</w:t>
+      </w:r>
+      <w:proofErr w:type="spellEnd"/>
+      <w:r>
+        <w:rPr>
+          <w:rFonts w:ascii="Times New Roman" w:hAnsi="Times New Roman"/>
+          <w:color w:val="auto"/>
+          <w:sz w:val="28"/>
+          <w:szCs w:val="28"/>
+        </w:rPr>
+        <w:t xml:space="preserve">. Она характеризует площадь под </w:t>
+      </w:r>
+      <w:proofErr w:type="spellStart"/>
+      <w:r>
+        <w:rPr>
+          <w:rFonts w:ascii="Times New Roman" w:hAnsi="Times New Roman"/>
+          <w:color w:val="auto"/>
+          <w:sz w:val="28"/>
+          <w:szCs w:val="28"/>
+        </w:rPr>
+        <w:t>roc</w:t>
+      </w:r>
+      <w:proofErr w:type="spellEnd"/>
+      <w:r>
+        <w:rPr>
+          <w:rFonts w:ascii="Times New Roman" w:hAnsi="Times New Roman"/>
+          <w:color w:val="auto"/>
+          <w:sz w:val="28"/>
+          <w:szCs w:val="28"/>
+        </w:rPr>
+        <w:t xml:space="preserve"> кривой и подходит для оценки качества бинарной классификации. </w:t>
+      </w:r>
+      <w:proofErr w:type="spellStart"/>
+      <w:r>
+        <w:rPr>
+          <w:rFonts w:ascii="Times New Roman" w:hAnsi="Times New Roman"/>
+          <w:color w:val="auto"/>
+          <w:sz w:val="28"/>
+          <w:szCs w:val="28"/>
+        </w:rPr>
+        <w:t>Roc</w:t>
+      </w:r>
+      <w:proofErr w:type="spellEnd"/>
+      <w:r>
+        <w:rPr>
+          <w:rFonts w:ascii="Times New Roman" w:hAnsi="Times New Roman"/>
+          <w:color w:val="auto"/>
+          <w:sz w:val="28"/>
+          <w:szCs w:val="28"/>
+        </w:rPr>
+        <w:t xml:space="preserve"> кривая отображает соотношение между верно классифицированными несущими признак объектами и объектами, </w:t>
+      </w:r>
+      <w:proofErr w:type="gramStart"/>
+      <w:r>
+        <w:rPr>
+          <w:rFonts w:ascii="Times New Roman" w:hAnsi="Times New Roman"/>
+          <w:color w:val="auto"/>
+          <w:sz w:val="28"/>
+          <w:szCs w:val="28"/>
+        </w:rPr>
+        <w:t>классифицированных</w:t>
+      </w:r>
+      <w:proofErr w:type="gramEnd"/>
+      <w:r>
+        <w:rPr>
+          <w:rFonts w:ascii="Times New Roman" w:hAnsi="Times New Roman"/>
+          <w:color w:val="auto"/>
+          <w:sz w:val="28"/>
+          <w:szCs w:val="28"/>
+        </w:rPr>
+        <w:t xml:space="preserve">, как несущие признак, но на самом деле не несущие его. Таким образом, в работе принято соглашение, что ошибки первого и второго рода равноценны. То есть ложноположительное и ложноотрицательное срабатывания трактуются, как ошибки одинаковой серьезности, однако на практике это может быть не так. </w:t>
       </w:r>
     </w:p>
     <w:p>
@@ -6892,7 +9944,107 @@
           <w:szCs w:val="28"/>
         </w:rPr>
         <w:lastRenderedPageBreak/>
-        <w:t>Также для измерения качества обученного классификатора используется скользящий контроль (cross validation). При помощи объекта KFold выборка разбивается на 5 равных частей. Алгоритм обучается 5 раз так, что 4 из 5 частей выборки, которые в сумме составляют 80% используются, как обучающая выборка, а оставшаяся часть используется для как тестовая выборка для оценки качества обученной модели.  После это качество полученной модели для всех пяти испытаний усредняется. Данная техника позволяет контролировать, чтобы модель не получилась переобученной. Переобученная модель очень хорошо подстраивается под обучающую выборку, однако на тестовых данных работает намного хуже.</w:t>
+        <w:t>Также для измерения качества обученного классификатора используется скользящий контроль (</w:t>
+      </w:r>
+      <w:proofErr w:type="spellStart"/>
+      <w:r>
+        <w:rPr>
+          <w:rFonts w:ascii="Times New Roman" w:hAnsi="Times New Roman"/>
+          <w:color w:val="auto"/>
+          <w:sz w:val="28"/>
+          <w:szCs w:val="28"/>
+        </w:rPr>
+        <w:t>cross</w:t>
+      </w:r>
+      <w:proofErr w:type="spellEnd"/>
+      <w:r>
+        <w:rPr>
+          <w:rFonts w:ascii="Times New Roman" w:hAnsi="Times New Roman"/>
+          <w:color w:val="auto"/>
+          <w:sz w:val="28"/>
+          <w:szCs w:val="28"/>
+        </w:rPr>
+        <w:t xml:space="preserve"> </w:t>
+      </w:r>
+      <w:proofErr w:type="spellStart"/>
+      <w:r>
+        <w:rPr>
+          <w:rFonts w:ascii="Times New Roman" w:hAnsi="Times New Roman"/>
+          <w:color w:val="auto"/>
+          <w:sz w:val="28"/>
+          <w:szCs w:val="28"/>
+        </w:rPr>
+        <w:t>validation</w:t>
+      </w:r>
+      <w:proofErr w:type="spellEnd"/>
+      <w:r>
+        <w:rPr>
+          <w:rFonts w:ascii="Times New Roman" w:hAnsi="Times New Roman"/>
+          <w:color w:val="auto"/>
+          <w:sz w:val="28"/>
+          <w:szCs w:val="28"/>
+        </w:rPr>
+        <w:t xml:space="preserve">). При помощи объекта </w:t>
+      </w:r>
+      <w:proofErr w:type="spellStart"/>
+      <w:r>
+        <w:rPr>
+          <w:rFonts w:ascii="Times New Roman" w:hAnsi="Times New Roman"/>
+          <w:color w:val="auto"/>
+          <w:sz w:val="28"/>
+          <w:szCs w:val="28"/>
+        </w:rPr>
+        <w:t>KFold</w:t>
+      </w:r>
+      <w:proofErr w:type="spellEnd"/>
+      <w:r>
+        <w:rPr>
+          <w:rFonts w:ascii="Times New Roman" w:hAnsi="Times New Roman"/>
+          <w:color w:val="auto"/>
+          <w:sz w:val="28"/>
+          <w:szCs w:val="28"/>
+        </w:rPr>
+        <w:t xml:space="preserve"> выборка разбивается на 5 равных частей. Алгоритм обучается 5 раз так, что 4 из 5 частей выборки, которые в сумме составляют 80% используются, как обучающая выборка, а оставшаяся часть используется </w:t>
+      </w:r>
+      <w:proofErr w:type="gramStart"/>
+      <w:r>
+        <w:rPr>
+          <w:rFonts w:ascii="Times New Roman" w:hAnsi="Times New Roman"/>
+          <w:color w:val="auto"/>
+          <w:sz w:val="28"/>
+          <w:szCs w:val="28"/>
+        </w:rPr>
+        <w:t>для</w:t>
+      </w:r>
+      <w:proofErr w:type="gramEnd"/>
+      <w:r>
+        <w:rPr>
+          <w:rFonts w:ascii="Times New Roman" w:hAnsi="Times New Roman"/>
+          <w:color w:val="auto"/>
+          <w:sz w:val="28"/>
+          <w:szCs w:val="28"/>
+        </w:rPr>
+        <w:t xml:space="preserve"> как </w:t>
+      </w:r>
+      <w:proofErr w:type="gramStart"/>
+      <w:r>
+        <w:rPr>
+          <w:rFonts w:ascii="Times New Roman" w:hAnsi="Times New Roman"/>
+          <w:color w:val="auto"/>
+          <w:sz w:val="28"/>
+          <w:szCs w:val="28"/>
+        </w:rPr>
+        <w:t>тестовая</w:t>
+      </w:r>
+      <w:proofErr w:type="gramEnd"/>
+      <w:r>
+        <w:rPr>
+          <w:rFonts w:ascii="Times New Roman" w:hAnsi="Times New Roman"/>
+          <w:color w:val="auto"/>
+          <w:sz w:val="28"/>
+          <w:szCs w:val="28"/>
+        </w:rPr>
+        <w:t xml:space="preserve"> выборка для оценки качества обученной модели.  После это качество полученной модели для всех пяти испытаний усредняется. Данная техника позволяет контролировать, чтобы модель не получилась переобученной. Переобученная модель очень хорошо подстраивается под обучающую выборку, однако на тестовых данных работает намного хуже.</w:t>
       </w:r>
     </w:p>
     <w:p>
@@ -7062,8 +10214,19 @@
           <w:sz w:val="28"/>
           <w:szCs w:val="28"/>
         </w:rPr>
-        <w:t>Градиентный бустинг</w:t>
-      </w:r>
+        <w:t xml:space="preserve">Градиентный </w:t>
+      </w:r>
+      <w:proofErr w:type="spellStart"/>
+      <w:r>
+        <w:rPr>
+          <w:rFonts w:ascii="Times New Roman" w:hAnsi="Times New Roman"/>
+          <w:color w:val="auto"/>
+          <w:sz w:val="28"/>
+          <w:szCs w:val="28"/>
+        </w:rPr>
+        <w:t>бустинг</w:t>
+      </w:r>
+      <w:proofErr w:type="spellEnd"/>
     </w:p>
     <w:p>
       <w:pPr>
@@ -7151,7 +10314,87 @@
           <w:sz w:val="28"/>
           <w:szCs w:val="28"/>
         </w:rPr>
-        <w:t>Для классификатора основанного на логистической регрессии используется  объект LogisticRegression библиотеки scikit-learn. Основа классификатора - подгонка данных к логистической кривой. Данный классификатор использует гиперпараметр, отвечающий за величину штрафа во время обучения при отдалении от логистической кривой. Переберем в качестве значения этого параметра степени числа 10 от -3 до 3 и выберем модель с лучшим качеством. Для уменьшения вероятность переобучения в логистической регрессии может использоваться регуляризация. Есть 2 типа регуляризации: l1 и l2. При этом l1 регуляризация более жесткая и позволяет отсеивать признаки, которые имеют малое влияние на целевую переменную.</w:t>
+        <w:t xml:space="preserve">Для </w:t>
+      </w:r>
+      <w:proofErr w:type="gramStart"/>
+      <w:r>
+        <w:rPr>
+          <w:rFonts w:ascii="Times New Roman" w:hAnsi="Times New Roman"/>
+          <w:color w:val="auto"/>
+          <w:sz w:val="28"/>
+          <w:szCs w:val="28"/>
+        </w:rPr>
+        <w:t>классификатора</w:t>
+      </w:r>
+      <w:proofErr w:type="gramEnd"/>
+      <w:r>
+        <w:rPr>
+          <w:rFonts w:ascii="Times New Roman" w:hAnsi="Times New Roman"/>
+          <w:color w:val="auto"/>
+          <w:sz w:val="28"/>
+          <w:szCs w:val="28"/>
+        </w:rPr>
+        <w:t xml:space="preserve"> основанного на логистической регрессии используется  объект </w:t>
+      </w:r>
+      <w:proofErr w:type="spellStart"/>
+      <w:r>
+        <w:rPr>
+          <w:rFonts w:ascii="Times New Roman" w:hAnsi="Times New Roman"/>
+          <w:color w:val="auto"/>
+          <w:sz w:val="28"/>
+          <w:szCs w:val="28"/>
+        </w:rPr>
+        <w:t>LogisticRegression</w:t>
+      </w:r>
+      <w:proofErr w:type="spellEnd"/>
+      <w:r>
+        <w:rPr>
+          <w:rFonts w:ascii="Times New Roman" w:hAnsi="Times New Roman"/>
+          <w:color w:val="auto"/>
+          <w:sz w:val="28"/>
+          <w:szCs w:val="28"/>
+        </w:rPr>
+        <w:t xml:space="preserve"> библиотеки </w:t>
+      </w:r>
+      <w:proofErr w:type="spellStart"/>
+      <w:r>
+        <w:rPr>
+          <w:rFonts w:ascii="Times New Roman" w:hAnsi="Times New Roman"/>
+          <w:color w:val="auto"/>
+          <w:sz w:val="28"/>
+          <w:szCs w:val="28"/>
+        </w:rPr>
+        <w:t>scikit-learn</w:t>
+      </w:r>
+      <w:proofErr w:type="spellEnd"/>
+      <w:r>
+        <w:rPr>
+          <w:rFonts w:ascii="Times New Roman" w:hAnsi="Times New Roman"/>
+          <w:color w:val="auto"/>
+          <w:sz w:val="28"/>
+          <w:szCs w:val="28"/>
+        </w:rPr>
+        <w:t xml:space="preserve">. Основа классификатора - подгонка данных к логистической кривой. Данный классификатор использует </w:t>
+      </w:r>
+      <w:proofErr w:type="spellStart"/>
+      <w:r>
+        <w:rPr>
+          <w:rFonts w:ascii="Times New Roman" w:hAnsi="Times New Roman"/>
+          <w:color w:val="auto"/>
+          <w:sz w:val="28"/>
+          <w:szCs w:val="28"/>
+        </w:rPr>
+        <w:t>гиперпараметр</w:t>
+      </w:r>
+      <w:proofErr w:type="spellEnd"/>
+      <w:r>
+        <w:rPr>
+          <w:rFonts w:ascii="Times New Roman" w:hAnsi="Times New Roman"/>
+          <w:color w:val="auto"/>
+          <w:sz w:val="28"/>
+          <w:szCs w:val="28"/>
+        </w:rPr>
+        <w:t>, отвечающий за величину штрафа во время обучения при отдалении от логистической кривой. Переберем в качестве значения этого параметра степени числа 10 от -3 до 3 и выберем модель с лучшим качеством. Для уменьшения вероятность переобучения в логистической регрессии может использоваться регуляризация. Есть 2 типа регуляризации: l1 и l2. При этом l1 регуляризация более жесткая и позволяет отсеивать признаки, которые имеют малое влияние на целевую переменную.</w:t>
       </w:r>
     </w:p>
     <w:p>
@@ -7174,29 +10417,69 @@
           <w:szCs w:val="28"/>
         </w:rPr>
         <w:lastRenderedPageBreak/>
-        <w:t xml:space="preserve">Для логистической регрессии с l2-регуляризацией было получено качество модели 0.882043956044 при значении гиперпараметра, отвечающего за величину штрафа 10. </w:t>
-      </w:r>
-    </w:p>
-    <w:p>
-      <w:pPr>
-        <w:widowControl w:val="0"/>
-        <w:spacing w:line="360" w:lineRule="auto"/>
-        <w:jc w:val="both"/>
-        <w:rPr>
-          <w:rFonts w:ascii="Times New Roman" w:hAnsi="Times New Roman"/>
-          <w:color w:val="auto"/>
-          <w:sz w:val="28"/>
-          <w:szCs w:val="28"/>
-        </w:rPr>
-      </w:pPr>
-      <w:r>
-        <w:rPr>
-          <w:rFonts w:ascii="Times New Roman" w:hAnsi="Times New Roman"/>
-          <w:color w:val="auto"/>
-          <w:sz w:val="28"/>
-          <w:szCs w:val="28"/>
-        </w:rPr>
-        <w:t>Для логистической регрессии с l1-регуляризацией было получено качество модели 0.905458333333 при значении гиперпараметра, отвечающего за величину штрафа 1.</w:t>
+        <w:t xml:space="preserve">Для логистической регрессии с l2-регуляризацией было получено качество модели 0.882043956044 при значении </w:t>
+      </w:r>
+      <w:proofErr w:type="spellStart"/>
+      <w:r>
+        <w:rPr>
+          <w:rFonts w:ascii="Times New Roman" w:hAnsi="Times New Roman"/>
+          <w:color w:val="auto"/>
+          <w:sz w:val="28"/>
+          <w:szCs w:val="28"/>
+        </w:rPr>
+        <w:t>гиперпараметра</w:t>
+      </w:r>
+      <w:proofErr w:type="spellEnd"/>
+      <w:r>
+        <w:rPr>
+          <w:rFonts w:ascii="Times New Roman" w:hAnsi="Times New Roman"/>
+          <w:color w:val="auto"/>
+          <w:sz w:val="28"/>
+          <w:szCs w:val="28"/>
+        </w:rPr>
+        <w:t xml:space="preserve">, отвечающего за величину штрафа 10. </w:t>
+      </w:r>
+    </w:p>
+    <w:p>
+      <w:pPr>
+        <w:widowControl w:val="0"/>
+        <w:spacing w:line="360" w:lineRule="auto"/>
+        <w:jc w:val="both"/>
+        <w:rPr>
+          <w:rFonts w:ascii="Times New Roman" w:hAnsi="Times New Roman"/>
+          <w:color w:val="auto"/>
+          <w:sz w:val="28"/>
+          <w:szCs w:val="28"/>
+        </w:rPr>
+      </w:pPr>
+      <w:r>
+        <w:rPr>
+          <w:rFonts w:ascii="Times New Roman" w:hAnsi="Times New Roman"/>
+          <w:color w:val="auto"/>
+          <w:sz w:val="28"/>
+          <w:szCs w:val="28"/>
+        </w:rPr>
+        <w:t xml:space="preserve">Для логистической регрессии с l1-регуляризацией было получено качество модели 0.905458333333 при значении </w:t>
+      </w:r>
+      <w:proofErr w:type="spellStart"/>
+      <w:r>
+        <w:rPr>
+          <w:rFonts w:ascii="Times New Roman" w:hAnsi="Times New Roman"/>
+          <w:color w:val="auto"/>
+          <w:sz w:val="28"/>
+          <w:szCs w:val="28"/>
+        </w:rPr>
+        <w:t>гиперпараметра</w:t>
+      </w:r>
+      <w:proofErr w:type="spellEnd"/>
+      <w:r>
+        <w:rPr>
+          <w:rFonts w:ascii="Times New Roman" w:hAnsi="Times New Roman"/>
+          <w:color w:val="auto"/>
+          <w:sz w:val="28"/>
+          <w:szCs w:val="28"/>
+        </w:rPr>
+        <w:t>, отвечающего за величину штрафа 1.</w:t>
       </w:r>
     </w:p>
     <w:p>
@@ -7394,42 +10677,142 @@
           <w:sz w:val="28"/>
           <w:szCs w:val="28"/>
         </w:rPr>
-        <w:t>Чем больше по модулю вес признака, тем большее влияние на целевую переменную он имеет. Таким образом видно, что наибольшее влияние имеют выборочная дисперсия диаметра зрачка и среднее положение зрачка по оси Y, а выборочные дисперсии положения зрачка по обеим осям и скорость перемещения зрачка почти не имеют влияния. Средний диаметр зрачка и его среднее положение по оси X так же имеют некоторое влияние на целевую переменную.</w:t>
-      </w:r>
-    </w:p>
-    <w:p>
-      <w:pPr>
-        <w:widowControl w:val="0"/>
-        <w:spacing w:line="360" w:lineRule="auto"/>
-        <w:jc w:val="both"/>
-        <w:rPr>
-          <w:rFonts w:ascii="Times New Roman" w:hAnsi="Times New Roman"/>
-          <w:color w:val="auto"/>
-          <w:sz w:val="28"/>
-          <w:szCs w:val="28"/>
-        </w:rPr>
-      </w:pPr>
-    </w:p>
-    <w:p>
-      <w:pPr>
-        <w:widowControl w:val="0"/>
-        <w:spacing w:line="360" w:lineRule="auto"/>
-        <w:jc w:val="both"/>
-        <w:rPr>
-          <w:rFonts w:ascii="Times New Roman" w:hAnsi="Times New Roman"/>
-          <w:color w:val="auto"/>
-          <w:sz w:val="28"/>
-          <w:szCs w:val="28"/>
-        </w:rPr>
-      </w:pPr>
-      <w:r>
-        <w:rPr>
-          <w:rFonts w:ascii="Times New Roman" w:hAnsi="Times New Roman"/>
-          <w:color w:val="auto"/>
-          <w:sz w:val="28"/>
-          <w:szCs w:val="28"/>
-        </w:rPr>
-        <w:t xml:space="preserve">Для классификатора основанного на стохастическом градиентном спуске используется  объект SGDClassifier библиотеки scikit-learn. Метод основан на пошаговом изменении вектора весов в сторону антиградиента функционала ошибок. Данный классификатор также имеет ряд гиперпараметров, для него может быть использована регуляризация. В ходе работы была обучена модель с параметрами по умолчанию и l2 регуляризацией. Полученное качество обученного классификатора на основе метода стохастического </w:t>
+        <w:t xml:space="preserve">Чем больше по модулю вес признака, тем большее влияние на целевую переменную он имеет. Таким </w:t>
+      </w:r>
+      <w:proofErr w:type="gramStart"/>
+      <w:r>
+        <w:rPr>
+          <w:rFonts w:ascii="Times New Roman" w:hAnsi="Times New Roman"/>
+          <w:color w:val="auto"/>
+          <w:sz w:val="28"/>
+          <w:szCs w:val="28"/>
+        </w:rPr>
+        <w:t>образом</w:t>
+      </w:r>
+      <w:proofErr w:type="gramEnd"/>
+      <w:r>
+        <w:rPr>
+          <w:rFonts w:ascii="Times New Roman" w:hAnsi="Times New Roman"/>
+          <w:color w:val="auto"/>
+          <w:sz w:val="28"/>
+          <w:szCs w:val="28"/>
+        </w:rPr>
+        <w:t xml:space="preserve"> видно, что наибольшее влияние имеют выборочная дисперсия диаметра зрачка и среднее положение зрачка по оси Y, а выборочные дисперсии положения зрачка по обеим осям и скорость перемещения зрачка почти не имеют влияния. Средний диаметр зрачка и его среднее положение по оси X так же имеют некоторое влияние на целевую переменную.</w:t>
+      </w:r>
+    </w:p>
+    <w:p>
+      <w:pPr>
+        <w:widowControl w:val="0"/>
+        <w:spacing w:line="360" w:lineRule="auto"/>
+        <w:jc w:val="both"/>
+        <w:rPr>
+          <w:rFonts w:ascii="Times New Roman" w:hAnsi="Times New Roman"/>
+          <w:color w:val="auto"/>
+          <w:sz w:val="28"/>
+          <w:szCs w:val="28"/>
+        </w:rPr>
+      </w:pPr>
+    </w:p>
+    <w:p>
+      <w:pPr>
+        <w:widowControl w:val="0"/>
+        <w:spacing w:line="360" w:lineRule="auto"/>
+        <w:jc w:val="both"/>
+        <w:rPr>
+          <w:rFonts w:ascii="Times New Roman" w:hAnsi="Times New Roman"/>
+          <w:color w:val="auto"/>
+          <w:sz w:val="28"/>
+          <w:szCs w:val="28"/>
+        </w:rPr>
+      </w:pPr>
+      <w:r>
+        <w:rPr>
+          <w:rFonts w:ascii="Times New Roman" w:hAnsi="Times New Roman"/>
+          <w:color w:val="auto"/>
+          <w:sz w:val="28"/>
+          <w:szCs w:val="28"/>
+        </w:rPr>
+        <w:t xml:space="preserve">Для </w:t>
+      </w:r>
+      <w:proofErr w:type="gramStart"/>
+      <w:r>
+        <w:rPr>
+          <w:rFonts w:ascii="Times New Roman" w:hAnsi="Times New Roman"/>
+          <w:color w:val="auto"/>
+          <w:sz w:val="28"/>
+          <w:szCs w:val="28"/>
+        </w:rPr>
+        <w:t>классификатора</w:t>
+      </w:r>
+      <w:proofErr w:type="gramEnd"/>
+      <w:r>
+        <w:rPr>
+          <w:rFonts w:ascii="Times New Roman" w:hAnsi="Times New Roman"/>
+          <w:color w:val="auto"/>
+          <w:sz w:val="28"/>
+          <w:szCs w:val="28"/>
+        </w:rPr>
+        <w:t xml:space="preserve"> основанного на стохастическом градиентном спуске используется  объект </w:t>
+      </w:r>
+      <w:proofErr w:type="spellStart"/>
+      <w:r>
+        <w:rPr>
+          <w:rFonts w:ascii="Times New Roman" w:hAnsi="Times New Roman"/>
+          <w:color w:val="auto"/>
+          <w:sz w:val="28"/>
+          <w:szCs w:val="28"/>
+        </w:rPr>
+        <w:t>SGDClassifier</w:t>
+      </w:r>
+      <w:proofErr w:type="spellEnd"/>
+      <w:r>
+        <w:rPr>
+          <w:rFonts w:ascii="Times New Roman" w:hAnsi="Times New Roman"/>
+          <w:color w:val="auto"/>
+          <w:sz w:val="28"/>
+          <w:szCs w:val="28"/>
+        </w:rPr>
+        <w:t xml:space="preserve"> библиотеки </w:t>
+      </w:r>
+      <w:proofErr w:type="spellStart"/>
+      <w:r>
+        <w:rPr>
+          <w:rFonts w:ascii="Times New Roman" w:hAnsi="Times New Roman"/>
+          <w:color w:val="auto"/>
+          <w:sz w:val="28"/>
+          <w:szCs w:val="28"/>
+        </w:rPr>
+        <w:t>scikit-learn</w:t>
+      </w:r>
+      <w:proofErr w:type="spellEnd"/>
+      <w:r>
+        <w:rPr>
+          <w:rFonts w:ascii="Times New Roman" w:hAnsi="Times New Roman"/>
+          <w:color w:val="auto"/>
+          <w:sz w:val="28"/>
+          <w:szCs w:val="28"/>
+        </w:rPr>
+        <w:t xml:space="preserve">. Метод основан на пошаговом изменении вектора весов в сторону антиградиента функционала ошибок. Данный классификатор также имеет ряд </w:t>
+      </w:r>
+      <w:proofErr w:type="spellStart"/>
+      <w:r>
+        <w:rPr>
+          <w:rFonts w:ascii="Times New Roman" w:hAnsi="Times New Roman"/>
+          <w:color w:val="auto"/>
+          <w:sz w:val="28"/>
+          <w:szCs w:val="28"/>
+        </w:rPr>
+        <w:t>гиперпараметров</w:t>
+      </w:r>
+      <w:proofErr w:type="spellEnd"/>
+      <w:r>
+        <w:rPr>
+          <w:rFonts w:ascii="Times New Roman" w:hAnsi="Times New Roman"/>
+          <w:color w:val="auto"/>
+          <w:sz w:val="28"/>
+          <w:szCs w:val="28"/>
+        </w:rPr>
+        <w:t xml:space="preserve">, для него может быть использована регуляризация. В ходе работы была обучена модель с параметрами по умолчанию и l2 регуляризацией. Полученное качество обученного классификатора на основе метода стохастического </w:t>
       </w:r>
       <w:r>
         <w:rPr>
@@ -7474,113 +10857,434 @@
           <w:sz w:val="28"/>
           <w:szCs w:val="28"/>
         </w:rPr>
-        <w:t>Для классификатора основанного на методе опорных векторов используется  объект SVC библиотеки scikit-learn. Метод основан переходе из признакового пространства в пространство более высокой размерности и поиске в новом пространстве разделяющей гиперплоскости, обеспечивающей максимальный зазор между объектами разных классов. Данный классификатор имеет ряд гиперпараметров, в ходе работы была обучена модель с параметрами по умолчанию. Полученное качество обученного классификатора на основе метода опорных векторов - 0.840834276834.</w:t>
-      </w:r>
-    </w:p>
-    <w:p>
-      <w:pPr>
-        <w:widowControl w:val="0"/>
-        <w:spacing w:line="360" w:lineRule="auto"/>
-        <w:jc w:val="both"/>
-        <w:rPr>
-          <w:rFonts w:ascii="Times New Roman" w:hAnsi="Times New Roman"/>
-          <w:color w:val="auto"/>
-          <w:sz w:val="28"/>
-          <w:szCs w:val="28"/>
-        </w:rPr>
-      </w:pPr>
-    </w:p>
-    <w:p>
-      <w:pPr>
-        <w:widowControl w:val="0"/>
-        <w:spacing w:line="360" w:lineRule="auto"/>
-        <w:jc w:val="both"/>
-        <w:rPr>
-          <w:rFonts w:ascii="Times New Roman" w:hAnsi="Times New Roman"/>
-          <w:color w:val="auto"/>
-          <w:sz w:val="28"/>
-          <w:szCs w:val="28"/>
-        </w:rPr>
-      </w:pPr>
-      <w:r>
-        <w:rPr>
-          <w:rFonts w:ascii="Times New Roman" w:hAnsi="Times New Roman"/>
-          <w:color w:val="auto"/>
-          <w:sz w:val="28"/>
-          <w:szCs w:val="28"/>
-        </w:rPr>
-        <w:t>Для классификатора основанного на наивном методе Байеса используется  объект GaussianNB библиотеки scikit-learn. Метод основан на применении теоремы Байеса в предположении, что события независимы. Данный классификатор использует Гауссовское распределение и имеет ряд гиперпараметров. В ходе работы была обучена модель с параметрами по умолчанию. Полученное качество обученного классификатора основанного на наивном методе Байеса -  0.762193362193.</w:t>
-      </w:r>
-    </w:p>
-    <w:p>
-      <w:pPr>
-        <w:widowControl w:val="0"/>
-        <w:spacing w:line="360" w:lineRule="auto"/>
-        <w:jc w:val="both"/>
-        <w:rPr>
-          <w:rFonts w:ascii="Times New Roman" w:hAnsi="Times New Roman"/>
-          <w:color w:val="auto"/>
-          <w:sz w:val="28"/>
-          <w:szCs w:val="28"/>
-        </w:rPr>
-      </w:pPr>
-    </w:p>
-    <w:p>
-      <w:pPr>
-        <w:widowControl w:val="0"/>
-        <w:spacing w:line="360" w:lineRule="auto"/>
-        <w:jc w:val="both"/>
-        <w:rPr>
-          <w:rFonts w:ascii="Times New Roman" w:hAnsi="Times New Roman"/>
-          <w:color w:val="auto"/>
-          <w:sz w:val="28"/>
-          <w:szCs w:val="28"/>
-        </w:rPr>
-      </w:pPr>
-      <w:r>
-        <w:rPr>
-          <w:rFonts w:ascii="Times New Roman" w:hAnsi="Times New Roman"/>
-          <w:color w:val="auto"/>
-          <w:sz w:val="28"/>
-          <w:szCs w:val="28"/>
-        </w:rPr>
-        <w:t>Для классификатора основанного на градиентном бустинге используется  объект GradientBoostingClassifier библиотеки scikit-learn. Метод основан на минимизации функционала ошибки, который в свою очередь использует композицию ответов нескольких моделей, использующих градиентный спуск. Данный классификатор имеет ряд гиперпараметров, в том числе количество моделей, используемых для композиции. В ходе работы была обучена модель с использованием 100 моделей для композиции. Полученное качество обученного классификатора на основе градиентного бустинга - 0.75038003663.</w:t>
-      </w:r>
-    </w:p>
-    <w:p>
-      <w:pPr>
-        <w:widowControl w:val="0"/>
-        <w:spacing w:line="360" w:lineRule="auto"/>
-        <w:jc w:val="both"/>
-        <w:rPr>
-          <w:rFonts w:ascii="Times New Roman" w:hAnsi="Times New Roman"/>
-          <w:color w:val="auto"/>
-          <w:sz w:val="28"/>
-          <w:szCs w:val="28"/>
-        </w:rPr>
-      </w:pPr>
-    </w:p>
-    <w:p>
-      <w:pPr>
-        <w:widowControl w:val="0"/>
-        <w:spacing w:line="360" w:lineRule="auto"/>
-        <w:jc w:val="both"/>
-        <w:rPr>
-          <w:rFonts w:ascii="Times New Roman" w:hAnsi="Times New Roman"/>
-          <w:color w:val="auto"/>
-          <w:sz w:val="28"/>
-          <w:szCs w:val="28"/>
-        </w:rPr>
-      </w:pPr>
-      <w:r>
-        <w:rPr>
-          <w:rFonts w:ascii="Times New Roman" w:hAnsi="Times New Roman"/>
-          <w:color w:val="auto"/>
-          <w:sz w:val="28"/>
-          <w:szCs w:val="28"/>
-        </w:rPr>
-        <w:t xml:space="preserve">Для классификатора основанного на случайном лесе используется  объект </w:t>
-      </w:r>
+        <w:t xml:space="preserve">Для </w:t>
+      </w:r>
+      <w:proofErr w:type="gramStart"/>
+      <w:r>
+        <w:rPr>
+          <w:rFonts w:ascii="Times New Roman" w:hAnsi="Times New Roman"/>
+          <w:color w:val="auto"/>
+          <w:sz w:val="28"/>
+          <w:szCs w:val="28"/>
+        </w:rPr>
+        <w:t>классификатора</w:t>
+      </w:r>
+      <w:proofErr w:type="gramEnd"/>
+      <w:r>
+        <w:rPr>
+          <w:rFonts w:ascii="Times New Roman" w:hAnsi="Times New Roman"/>
+          <w:color w:val="auto"/>
+          <w:sz w:val="28"/>
+          <w:szCs w:val="28"/>
+        </w:rPr>
+        <w:t xml:space="preserve"> основанного на методе опорных векторов используется  объект SVC библиотеки </w:t>
+      </w:r>
+      <w:proofErr w:type="spellStart"/>
+      <w:r>
+        <w:rPr>
+          <w:rFonts w:ascii="Times New Roman" w:hAnsi="Times New Roman"/>
+          <w:color w:val="auto"/>
+          <w:sz w:val="28"/>
+          <w:szCs w:val="28"/>
+        </w:rPr>
+        <w:t>scikit-learn</w:t>
+      </w:r>
+      <w:proofErr w:type="spellEnd"/>
+      <w:r>
+        <w:rPr>
+          <w:rFonts w:ascii="Times New Roman" w:hAnsi="Times New Roman"/>
+          <w:color w:val="auto"/>
+          <w:sz w:val="28"/>
+          <w:szCs w:val="28"/>
+        </w:rPr>
+        <w:t xml:space="preserve">. Метод основан </w:t>
+      </w:r>
+      <w:proofErr w:type="gramStart"/>
+      <w:r>
+        <w:rPr>
+          <w:rFonts w:ascii="Times New Roman" w:hAnsi="Times New Roman"/>
+          <w:color w:val="auto"/>
+          <w:sz w:val="28"/>
+          <w:szCs w:val="28"/>
+        </w:rPr>
+        <w:t>переходе</w:t>
+      </w:r>
+      <w:proofErr w:type="gramEnd"/>
+      <w:r>
+        <w:rPr>
+          <w:rFonts w:ascii="Times New Roman" w:hAnsi="Times New Roman"/>
+          <w:color w:val="auto"/>
+          <w:sz w:val="28"/>
+          <w:szCs w:val="28"/>
+        </w:rPr>
+        <w:t xml:space="preserve"> из признакового пространства в пространство более высокой размерности и поиске в новом пространстве разделяющей гиперплоскости, обеспечивающей максимальный зазор между объектами разных классов. Данный классификатор имеет ряд </w:t>
+      </w:r>
+      <w:proofErr w:type="spellStart"/>
+      <w:r>
+        <w:rPr>
+          <w:rFonts w:ascii="Times New Roman" w:hAnsi="Times New Roman"/>
+          <w:color w:val="auto"/>
+          <w:sz w:val="28"/>
+          <w:szCs w:val="28"/>
+        </w:rPr>
+        <w:t>гиперпараметров</w:t>
+      </w:r>
+      <w:proofErr w:type="spellEnd"/>
+      <w:r>
+        <w:rPr>
+          <w:rFonts w:ascii="Times New Roman" w:hAnsi="Times New Roman"/>
+          <w:color w:val="auto"/>
+          <w:sz w:val="28"/>
+          <w:szCs w:val="28"/>
+        </w:rPr>
+        <w:t>, в ходе работы была обучена модель с параметрами по умолчанию. Полученное качество обученного классификатора на основе метода опорных векторов - 0.840834276834.</w:t>
+      </w:r>
+    </w:p>
+    <w:p>
+      <w:pPr>
+        <w:widowControl w:val="0"/>
+        <w:spacing w:line="360" w:lineRule="auto"/>
+        <w:jc w:val="both"/>
+        <w:rPr>
+          <w:rFonts w:ascii="Times New Roman" w:hAnsi="Times New Roman"/>
+          <w:color w:val="auto"/>
+          <w:sz w:val="28"/>
+          <w:szCs w:val="28"/>
+        </w:rPr>
+      </w:pPr>
+    </w:p>
+    <w:p>
+      <w:pPr>
+        <w:widowControl w:val="0"/>
+        <w:spacing w:line="360" w:lineRule="auto"/>
+        <w:jc w:val="both"/>
+        <w:rPr>
+          <w:rFonts w:ascii="Times New Roman" w:hAnsi="Times New Roman"/>
+          <w:color w:val="auto"/>
+          <w:sz w:val="28"/>
+          <w:szCs w:val="28"/>
+        </w:rPr>
+      </w:pPr>
+      <w:r>
+        <w:rPr>
+          <w:rFonts w:ascii="Times New Roman" w:hAnsi="Times New Roman"/>
+          <w:color w:val="auto"/>
+          <w:sz w:val="28"/>
+          <w:szCs w:val="28"/>
+        </w:rPr>
+        <w:t xml:space="preserve">Для </w:t>
+      </w:r>
+      <w:proofErr w:type="gramStart"/>
+      <w:r>
+        <w:rPr>
+          <w:rFonts w:ascii="Times New Roman" w:hAnsi="Times New Roman"/>
+          <w:color w:val="auto"/>
+          <w:sz w:val="28"/>
+          <w:szCs w:val="28"/>
+        </w:rPr>
+        <w:t>классификатора</w:t>
+      </w:r>
+      <w:proofErr w:type="gramEnd"/>
+      <w:r>
+        <w:rPr>
+          <w:rFonts w:ascii="Times New Roman" w:hAnsi="Times New Roman"/>
+          <w:color w:val="auto"/>
+          <w:sz w:val="28"/>
+          <w:szCs w:val="28"/>
+        </w:rPr>
+        <w:t xml:space="preserve"> основанного на наивном методе Байеса используется  объект </w:t>
+      </w:r>
+      <w:proofErr w:type="spellStart"/>
+      <w:r>
+        <w:rPr>
+          <w:rFonts w:ascii="Times New Roman" w:hAnsi="Times New Roman"/>
+          <w:color w:val="auto"/>
+          <w:sz w:val="28"/>
+          <w:szCs w:val="28"/>
+        </w:rPr>
+        <w:t>GaussianNB</w:t>
+      </w:r>
+      <w:proofErr w:type="spellEnd"/>
+      <w:r>
+        <w:rPr>
+          <w:rFonts w:ascii="Times New Roman" w:hAnsi="Times New Roman"/>
+          <w:color w:val="auto"/>
+          <w:sz w:val="28"/>
+          <w:szCs w:val="28"/>
+        </w:rPr>
+        <w:t xml:space="preserve"> библиотеки </w:t>
+      </w:r>
+      <w:proofErr w:type="spellStart"/>
+      <w:r>
+        <w:rPr>
+          <w:rFonts w:ascii="Times New Roman" w:hAnsi="Times New Roman"/>
+          <w:color w:val="auto"/>
+          <w:sz w:val="28"/>
+          <w:szCs w:val="28"/>
+        </w:rPr>
+        <w:t>scikit-learn</w:t>
+      </w:r>
+      <w:proofErr w:type="spellEnd"/>
+      <w:r>
+        <w:rPr>
+          <w:rFonts w:ascii="Times New Roman" w:hAnsi="Times New Roman"/>
+          <w:color w:val="auto"/>
+          <w:sz w:val="28"/>
+          <w:szCs w:val="28"/>
+        </w:rPr>
+        <w:t xml:space="preserve">. Метод основан на применении теоремы Байеса в предположении, что события независимы. Данный классификатор использует </w:t>
+      </w:r>
+      <w:proofErr w:type="spellStart"/>
+      <w:r>
+        <w:rPr>
+          <w:rFonts w:ascii="Times New Roman" w:hAnsi="Times New Roman"/>
+          <w:color w:val="auto"/>
+          <w:sz w:val="28"/>
+          <w:szCs w:val="28"/>
+        </w:rPr>
+        <w:t>Гауссовское</w:t>
+      </w:r>
+      <w:proofErr w:type="spellEnd"/>
+      <w:r>
+        <w:rPr>
+          <w:rFonts w:ascii="Times New Roman" w:hAnsi="Times New Roman"/>
+          <w:color w:val="auto"/>
+          <w:sz w:val="28"/>
+          <w:szCs w:val="28"/>
+        </w:rPr>
+        <w:t xml:space="preserve"> распределение и имеет ряд </w:t>
+      </w:r>
+      <w:proofErr w:type="spellStart"/>
+      <w:r>
+        <w:rPr>
+          <w:rFonts w:ascii="Times New Roman" w:hAnsi="Times New Roman"/>
+          <w:color w:val="auto"/>
+          <w:sz w:val="28"/>
+          <w:szCs w:val="28"/>
+        </w:rPr>
+        <w:t>гиперпараметров</w:t>
+      </w:r>
+      <w:proofErr w:type="spellEnd"/>
+      <w:r>
+        <w:rPr>
+          <w:rFonts w:ascii="Times New Roman" w:hAnsi="Times New Roman"/>
+          <w:color w:val="auto"/>
+          <w:sz w:val="28"/>
+          <w:szCs w:val="28"/>
+        </w:rPr>
+        <w:t>. В ходе работы была обучена модель с параметрами по умолчанию. Полученное качество обученного классификатора основанного на наивном методе Байеса -  0.762193362193.</w:t>
+      </w:r>
+    </w:p>
+    <w:p>
+      <w:pPr>
+        <w:widowControl w:val="0"/>
+        <w:spacing w:line="360" w:lineRule="auto"/>
+        <w:jc w:val="both"/>
+        <w:rPr>
+          <w:rFonts w:ascii="Times New Roman" w:hAnsi="Times New Roman"/>
+          <w:color w:val="auto"/>
+          <w:sz w:val="28"/>
+          <w:szCs w:val="28"/>
+        </w:rPr>
+      </w:pPr>
+    </w:p>
+    <w:p>
+      <w:pPr>
+        <w:widowControl w:val="0"/>
+        <w:spacing w:line="360" w:lineRule="auto"/>
+        <w:jc w:val="both"/>
+        <w:rPr>
+          <w:rFonts w:ascii="Times New Roman" w:hAnsi="Times New Roman"/>
+          <w:color w:val="auto"/>
+          <w:sz w:val="28"/>
+          <w:szCs w:val="28"/>
+        </w:rPr>
+      </w:pPr>
+      <w:r>
+        <w:rPr>
+          <w:rFonts w:ascii="Times New Roman" w:hAnsi="Times New Roman"/>
+          <w:color w:val="auto"/>
+          <w:sz w:val="28"/>
+          <w:szCs w:val="28"/>
+        </w:rPr>
+        <w:t xml:space="preserve">Для </w:t>
+      </w:r>
+      <w:proofErr w:type="gramStart"/>
+      <w:r>
+        <w:rPr>
+          <w:rFonts w:ascii="Times New Roman" w:hAnsi="Times New Roman"/>
+          <w:color w:val="auto"/>
+          <w:sz w:val="28"/>
+          <w:szCs w:val="28"/>
+        </w:rPr>
+        <w:t>классификатора</w:t>
+      </w:r>
+      <w:proofErr w:type="gramEnd"/>
+      <w:r>
+        <w:rPr>
+          <w:rFonts w:ascii="Times New Roman" w:hAnsi="Times New Roman"/>
+          <w:color w:val="auto"/>
+          <w:sz w:val="28"/>
+          <w:szCs w:val="28"/>
+        </w:rPr>
+        <w:t xml:space="preserve"> основанного на градиентном </w:t>
+      </w:r>
+      <w:proofErr w:type="spellStart"/>
+      <w:r>
+        <w:rPr>
+          <w:rFonts w:ascii="Times New Roman" w:hAnsi="Times New Roman"/>
+          <w:color w:val="auto"/>
+          <w:sz w:val="28"/>
+          <w:szCs w:val="28"/>
+        </w:rPr>
+        <w:t>бустинге</w:t>
+      </w:r>
+      <w:proofErr w:type="spellEnd"/>
+      <w:r>
+        <w:rPr>
+          <w:rFonts w:ascii="Times New Roman" w:hAnsi="Times New Roman"/>
+          <w:color w:val="auto"/>
+          <w:sz w:val="28"/>
+          <w:szCs w:val="28"/>
+        </w:rPr>
+        <w:t xml:space="preserve"> используется  объект </w:t>
+      </w:r>
+      <w:proofErr w:type="spellStart"/>
+      <w:r>
+        <w:rPr>
+          <w:rFonts w:ascii="Times New Roman" w:hAnsi="Times New Roman"/>
+          <w:color w:val="auto"/>
+          <w:sz w:val="28"/>
+          <w:szCs w:val="28"/>
+        </w:rPr>
+        <w:t>GradientBoostingClassifier</w:t>
+      </w:r>
+      <w:proofErr w:type="spellEnd"/>
+      <w:r>
+        <w:rPr>
+          <w:rFonts w:ascii="Times New Roman" w:hAnsi="Times New Roman"/>
+          <w:color w:val="auto"/>
+          <w:sz w:val="28"/>
+          <w:szCs w:val="28"/>
+        </w:rPr>
+        <w:t xml:space="preserve"> библиотеки </w:t>
+      </w:r>
+      <w:proofErr w:type="spellStart"/>
+      <w:r>
+        <w:rPr>
+          <w:rFonts w:ascii="Times New Roman" w:hAnsi="Times New Roman"/>
+          <w:color w:val="auto"/>
+          <w:sz w:val="28"/>
+          <w:szCs w:val="28"/>
+        </w:rPr>
+        <w:t>scikit-learn</w:t>
+      </w:r>
+      <w:proofErr w:type="spellEnd"/>
+      <w:r>
+        <w:rPr>
+          <w:rFonts w:ascii="Times New Roman" w:hAnsi="Times New Roman"/>
+          <w:color w:val="auto"/>
+          <w:sz w:val="28"/>
+          <w:szCs w:val="28"/>
+        </w:rPr>
+        <w:t xml:space="preserve">. Метод основан на минимизации функционала ошибки, который в свою очередь использует композицию ответов нескольких моделей, использующих градиентный спуск. Данный классификатор имеет ряд </w:t>
+      </w:r>
+      <w:proofErr w:type="spellStart"/>
+      <w:r>
+        <w:rPr>
+          <w:rFonts w:ascii="Times New Roman" w:hAnsi="Times New Roman"/>
+          <w:color w:val="auto"/>
+          <w:sz w:val="28"/>
+          <w:szCs w:val="28"/>
+        </w:rPr>
+        <w:t>гиперпараметров</w:t>
+      </w:r>
+      <w:proofErr w:type="spellEnd"/>
+      <w:r>
+        <w:rPr>
+          <w:rFonts w:ascii="Times New Roman" w:hAnsi="Times New Roman"/>
+          <w:color w:val="auto"/>
+          <w:sz w:val="28"/>
+          <w:szCs w:val="28"/>
+        </w:rPr>
+        <w:t xml:space="preserve">, в том числе количество моделей, используемых для композиции. В ходе работы была обучена модель с использованием 100 моделей для композиции. Полученное качество обученного классификатора на основе градиентного </w:t>
+      </w:r>
+      <w:proofErr w:type="spellStart"/>
+      <w:r>
+        <w:rPr>
+          <w:rFonts w:ascii="Times New Roman" w:hAnsi="Times New Roman"/>
+          <w:color w:val="auto"/>
+          <w:sz w:val="28"/>
+          <w:szCs w:val="28"/>
+        </w:rPr>
+        <w:t>бустинга</w:t>
+      </w:r>
+      <w:proofErr w:type="spellEnd"/>
+      <w:r>
+        <w:rPr>
+          <w:rFonts w:ascii="Times New Roman" w:hAnsi="Times New Roman"/>
+          <w:color w:val="auto"/>
+          <w:sz w:val="28"/>
+          <w:szCs w:val="28"/>
+        </w:rPr>
+        <w:t xml:space="preserve"> - 0.75038003663.</w:t>
+      </w:r>
+    </w:p>
+    <w:p>
+      <w:pPr>
+        <w:widowControl w:val="0"/>
+        <w:spacing w:line="360" w:lineRule="auto"/>
+        <w:jc w:val="both"/>
+        <w:rPr>
+          <w:rFonts w:ascii="Times New Roman" w:hAnsi="Times New Roman"/>
+          <w:color w:val="auto"/>
+          <w:sz w:val="28"/>
+          <w:szCs w:val="28"/>
+        </w:rPr>
+      </w:pPr>
+    </w:p>
+    <w:p>
+      <w:pPr>
+        <w:widowControl w:val="0"/>
+        <w:spacing w:line="360" w:lineRule="auto"/>
+        <w:jc w:val="both"/>
+        <w:rPr>
+          <w:rFonts w:ascii="Times New Roman" w:hAnsi="Times New Roman"/>
+          <w:color w:val="auto"/>
+          <w:sz w:val="28"/>
+          <w:szCs w:val="28"/>
+        </w:rPr>
+      </w:pPr>
+      <w:r>
+        <w:rPr>
+          <w:rFonts w:ascii="Times New Roman" w:hAnsi="Times New Roman"/>
+          <w:color w:val="auto"/>
+          <w:sz w:val="28"/>
+          <w:szCs w:val="28"/>
+        </w:rPr>
+        <w:t xml:space="preserve">Для </w:t>
+      </w:r>
+      <w:proofErr w:type="gramStart"/>
+      <w:r>
+        <w:rPr>
+          <w:rFonts w:ascii="Times New Roman" w:hAnsi="Times New Roman"/>
+          <w:color w:val="auto"/>
+          <w:sz w:val="28"/>
+          <w:szCs w:val="28"/>
+        </w:rPr>
+        <w:t>классификатора</w:t>
+      </w:r>
+      <w:proofErr w:type="gramEnd"/>
+      <w:r>
+        <w:rPr>
+          <w:rFonts w:ascii="Times New Roman" w:hAnsi="Times New Roman"/>
+          <w:color w:val="auto"/>
+          <w:sz w:val="28"/>
+          <w:szCs w:val="28"/>
+        </w:rPr>
+        <w:t xml:space="preserve"> основанного на случайном лесе используется  объект </w:t>
+      </w:r>
+      <w:proofErr w:type="spellStart"/>
       <w:r>
         <w:rPr>
           <w:rFonts w:ascii="Times New Roman" w:hAnsi="Times New Roman"/>
@@ -7589,77 +11293,227 @@
           <w:szCs w:val="28"/>
         </w:rPr>
         <w:lastRenderedPageBreak/>
-        <w:t>RandomForestClassifier библиотеки scikit-learn. Метод основан на композиции ответов решающих деревьев. Данный классификатор имеет ряд гиперпараметров, в том числе количество решающих деревьев. В ходе работы была обучена модель с использованием 100 решающих деревьев. Полученное качество обученного классификатора на основе случайного леса - 0.772410353535.</w:t>
-      </w:r>
-    </w:p>
-    <w:p>
-      <w:pPr>
-        <w:widowControl w:val="0"/>
-        <w:spacing w:line="360" w:lineRule="auto"/>
-        <w:jc w:val="both"/>
-        <w:rPr>
-          <w:rFonts w:ascii="Times New Roman" w:hAnsi="Times New Roman"/>
-          <w:color w:val="auto"/>
-          <w:sz w:val="28"/>
-          <w:szCs w:val="28"/>
-        </w:rPr>
-      </w:pPr>
-    </w:p>
-    <w:p>
-      <w:pPr>
-        <w:widowControl w:val="0"/>
-        <w:spacing w:line="360" w:lineRule="auto"/>
-        <w:jc w:val="both"/>
-        <w:rPr>
-          <w:rFonts w:ascii="Times New Roman" w:hAnsi="Times New Roman"/>
-          <w:color w:val="auto"/>
-          <w:sz w:val="28"/>
-          <w:szCs w:val="28"/>
-        </w:rPr>
-      </w:pPr>
-      <w:r>
-        <w:rPr>
-          <w:rFonts w:ascii="Times New Roman" w:hAnsi="Times New Roman"/>
-          <w:color w:val="auto"/>
-          <w:sz w:val="28"/>
-          <w:szCs w:val="28"/>
-        </w:rPr>
-        <w:t>Для классификатора основанного на нейронной сети используется  объект MLPClassifier библиотеки scikit-learn. Метод основан на обучении многослойной нейронной сети с использованием метода обратного распространения ошибки. Данный классификатор имеет ряд гиперпараметров, в ходе работы была обучена модель с параметрами по умолчанию. Полученное качество обученного классификатора на основе нейронной сети - 0.840473970474.</w:t>
-      </w:r>
-    </w:p>
-    <w:p>
-      <w:pPr>
-        <w:widowControl w:val="0"/>
-        <w:spacing w:line="360" w:lineRule="auto"/>
-        <w:jc w:val="both"/>
-        <w:rPr>
-          <w:rFonts w:ascii="Times New Roman" w:hAnsi="Times New Roman"/>
-          <w:color w:val="auto"/>
-          <w:sz w:val="28"/>
-          <w:szCs w:val="28"/>
-        </w:rPr>
-      </w:pPr>
-    </w:p>
-    <w:p>
-      <w:pPr>
-        <w:widowControl w:val="0"/>
-        <w:spacing w:line="360" w:lineRule="auto"/>
-        <w:jc w:val="both"/>
-        <w:rPr>
-          <w:rFonts w:ascii="Times New Roman" w:hAnsi="Times New Roman"/>
-          <w:color w:val="auto"/>
-          <w:sz w:val="28"/>
-          <w:szCs w:val="28"/>
-        </w:rPr>
-      </w:pPr>
-      <w:r>
-        <w:rPr>
-          <w:rFonts w:ascii="Times New Roman" w:hAnsi="Times New Roman"/>
-          <w:color w:val="auto"/>
-          <w:sz w:val="28"/>
-          <w:szCs w:val="28"/>
-        </w:rPr>
-        <w:t>Поскольку наибольшее качество было получено для линейных моделей, можно предположить, что зависимость целевой переменной от признаков линейная. Метод основанный на наивном Байесе не дал хороших результатов, потому что признаки зависимы. Нейронная сеть дала хороший результат, однако можно высказать гипотезу, что при более тонкой ее настройке можно добиться лучших результатов.</w:t>
+        <w:t>RandomForestClassifier</w:t>
+      </w:r>
+      <w:proofErr w:type="spellEnd"/>
+      <w:r>
+        <w:rPr>
+          <w:rFonts w:ascii="Times New Roman" w:hAnsi="Times New Roman"/>
+          <w:color w:val="auto"/>
+          <w:sz w:val="28"/>
+          <w:szCs w:val="28"/>
+        </w:rPr>
+        <w:t xml:space="preserve"> библиотеки </w:t>
+      </w:r>
+      <w:proofErr w:type="spellStart"/>
+      <w:r>
+        <w:rPr>
+          <w:rFonts w:ascii="Times New Roman" w:hAnsi="Times New Roman"/>
+          <w:color w:val="auto"/>
+          <w:sz w:val="28"/>
+          <w:szCs w:val="28"/>
+        </w:rPr>
+        <w:t>scikit-learn</w:t>
+      </w:r>
+      <w:proofErr w:type="spellEnd"/>
+      <w:r>
+        <w:rPr>
+          <w:rFonts w:ascii="Times New Roman" w:hAnsi="Times New Roman"/>
+          <w:color w:val="auto"/>
+          <w:sz w:val="28"/>
+          <w:szCs w:val="28"/>
+        </w:rPr>
+        <w:t xml:space="preserve">. Метод основан на композиции ответов решающих деревьев. Данный классификатор имеет ряд </w:t>
+      </w:r>
+      <w:proofErr w:type="spellStart"/>
+      <w:r>
+        <w:rPr>
+          <w:rFonts w:ascii="Times New Roman" w:hAnsi="Times New Roman"/>
+          <w:color w:val="auto"/>
+          <w:sz w:val="28"/>
+          <w:szCs w:val="28"/>
+        </w:rPr>
+        <w:t>гиперпараметров</w:t>
+      </w:r>
+      <w:proofErr w:type="spellEnd"/>
+      <w:r>
+        <w:rPr>
+          <w:rFonts w:ascii="Times New Roman" w:hAnsi="Times New Roman"/>
+          <w:color w:val="auto"/>
+          <w:sz w:val="28"/>
+          <w:szCs w:val="28"/>
+        </w:rPr>
+        <w:t>, в том числе количество решающих деревьев. В ходе работы была обучена модель с использованием 100 решающих деревьев. Полученное качество обученного классификатора на основе случайного леса - 0.772410353535.</w:t>
+      </w:r>
+    </w:p>
+    <w:p>
+      <w:pPr>
+        <w:widowControl w:val="0"/>
+        <w:spacing w:line="360" w:lineRule="auto"/>
+        <w:jc w:val="both"/>
+        <w:rPr>
+          <w:rFonts w:ascii="Times New Roman" w:hAnsi="Times New Roman"/>
+          <w:color w:val="auto"/>
+          <w:sz w:val="28"/>
+          <w:szCs w:val="28"/>
+        </w:rPr>
+      </w:pPr>
+    </w:p>
+    <w:p>
+      <w:pPr>
+        <w:widowControl w:val="0"/>
+        <w:spacing w:line="360" w:lineRule="auto"/>
+        <w:jc w:val="both"/>
+        <w:rPr>
+          <w:rFonts w:ascii="Times New Roman" w:hAnsi="Times New Roman"/>
+          <w:color w:val="auto"/>
+          <w:sz w:val="28"/>
+          <w:szCs w:val="28"/>
+        </w:rPr>
+      </w:pPr>
+      <w:r>
+        <w:rPr>
+          <w:rFonts w:ascii="Times New Roman" w:hAnsi="Times New Roman"/>
+          <w:color w:val="auto"/>
+          <w:sz w:val="28"/>
+          <w:szCs w:val="28"/>
+        </w:rPr>
+        <w:t xml:space="preserve">Для </w:t>
+      </w:r>
+      <w:proofErr w:type="gramStart"/>
+      <w:r>
+        <w:rPr>
+          <w:rFonts w:ascii="Times New Roman" w:hAnsi="Times New Roman"/>
+          <w:color w:val="auto"/>
+          <w:sz w:val="28"/>
+          <w:szCs w:val="28"/>
+        </w:rPr>
+        <w:t>классификатора</w:t>
+      </w:r>
+      <w:proofErr w:type="gramEnd"/>
+      <w:r>
+        <w:rPr>
+          <w:rFonts w:ascii="Times New Roman" w:hAnsi="Times New Roman"/>
+          <w:color w:val="auto"/>
+          <w:sz w:val="28"/>
+          <w:szCs w:val="28"/>
+        </w:rPr>
+        <w:t xml:space="preserve"> основанного на нейронной сети используется  объект </w:t>
+      </w:r>
+      <w:proofErr w:type="spellStart"/>
+      <w:r>
+        <w:rPr>
+          <w:rFonts w:ascii="Times New Roman" w:hAnsi="Times New Roman"/>
+          <w:color w:val="auto"/>
+          <w:sz w:val="28"/>
+          <w:szCs w:val="28"/>
+        </w:rPr>
+        <w:t>MLPClassifier</w:t>
+      </w:r>
+      <w:proofErr w:type="spellEnd"/>
+      <w:r>
+        <w:rPr>
+          <w:rFonts w:ascii="Times New Roman" w:hAnsi="Times New Roman"/>
+          <w:color w:val="auto"/>
+          <w:sz w:val="28"/>
+          <w:szCs w:val="28"/>
+        </w:rPr>
+        <w:t xml:space="preserve"> библиотеки </w:t>
+      </w:r>
+      <w:proofErr w:type="spellStart"/>
+      <w:r>
+        <w:rPr>
+          <w:rFonts w:ascii="Times New Roman" w:hAnsi="Times New Roman"/>
+          <w:color w:val="auto"/>
+          <w:sz w:val="28"/>
+          <w:szCs w:val="28"/>
+        </w:rPr>
+        <w:t>scikit-learn</w:t>
+      </w:r>
+      <w:proofErr w:type="spellEnd"/>
+      <w:r>
+        <w:rPr>
+          <w:rFonts w:ascii="Times New Roman" w:hAnsi="Times New Roman"/>
+          <w:color w:val="auto"/>
+          <w:sz w:val="28"/>
+          <w:szCs w:val="28"/>
+        </w:rPr>
+        <w:t xml:space="preserve">. Метод основан на обучении многослойной нейронной сети с использованием метода обратного распространения ошибки. Данный классификатор имеет ряд </w:t>
+      </w:r>
+      <w:proofErr w:type="spellStart"/>
+      <w:r>
+        <w:rPr>
+          <w:rFonts w:ascii="Times New Roman" w:hAnsi="Times New Roman"/>
+          <w:color w:val="auto"/>
+          <w:sz w:val="28"/>
+          <w:szCs w:val="28"/>
+        </w:rPr>
+        <w:t>гиперпараметров</w:t>
+      </w:r>
+      <w:proofErr w:type="spellEnd"/>
+      <w:r>
+        <w:rPr>
+          <w:rFonts w:ascii="Times New Roman" w:hAnsi="Times New Roman"/>
+          <w:color w:val="auto"/>
+          <w:sz w:val="28"/>
+          <w:szCs w:val="28"/>
+        </w:rPr>
+        <w:t>, в ходе работы была обучена модель с параметрами по умолчанию. Полученное качество обученного классификатора на основе нейронной сети - 0.840473970474.</w:t>
+      </w:r>
+    </w:p>
+    <w:p>
+      <w:pPr>
+        <w:widowControl w:val="0"/>
+        <w:spacing w:line="360" w:lineRule="auto"/>
+        <w:jc w:val="both"/>
+        <w:rPr>
+          <w:rFonts w:ascii="Times New Roman" w:hAnsi="Times New Roman"/>
+          <w:color w:val="auto"/>
+          <w:sz w:val="28"/>
+          <w:szCs w:val="28"/>
+        </w:rPr>
+      </w:pPr>
+    </w:p>
+    <w:p>
+      <w:pPr>
+        <w:widowControl w:val="0"/>
+        <w:spacing w:line="360" w:lineRule="auto"/>
+        <w:jc w:val="both"/>
+        <w:rPr>
+          <w:rFonts w:ascii="Times New Roman" w:hAnsi="Times New Roman"/>
+          <w:color w:val="auto"/>
+          <w:sz w:val="28"/>
+          <w:szCs w:val="28"/>
+        </w:rPr>
+      </w:pPr>
+      <w:r>
+        <w:rPr>
+          <w:rFonts w:ascii="Times New Roman" w:hAnsi="Times New Roman"/>
+          <w:color w:val="auto"/>
+          <w:sz w:val="28"/>
+          <w:szCs w:val="28"/>
+        </w:rPr>
+        <w:t xml:space="preserve">Поскольку наибольшее качество было получено для линейных моделей, можно предположить, что зависимость целевой переменной от признаков линейная. </w:t>
+      </w:r>
+      <w:proofErr w:type="gramStart"/>
+      <w:r>
+        <w:rPr>
+          <w:rFonts w:ascii="Times New Roman" w:hAnsi="Times New Roman"/>
+          <w:color w:val="auto"/>
+          <w:sz w:val="28"/>
+          <w:szCs w:val="28"/>
+        </w:rPr>
+        <w:t>Метод</w:t>
+      </w:r>
+      <w:proofErr w:type="gramEnd"/>
+      <w:r>
+        <w:rPr>
+          <w:rFonts w:ascii="Times New Roman" w:hAnsi="Times New Roman"/>
+          <w:color w:val="auto"/>
+          <w:sz w:val="28"/>
+          <w:szCs w:val="28"/>
+        </w:rPr>
+        <w:t xml:space="preserve"> основанный на наивном Байесе не дал хороших результатов, потому что признаки зависимы. Нейронная сеть дала хороший результат, однако можно высказать гипотезу, что при более тонкой ее настройке можно добиться лучших результатов.</w:t>
       </w:r>
     </w:p>
     <w:p>
@@ -7696,6 +11550,7 @@
         </w:rPr>
         <w:t xml:space="preserve">Для решения задачи классификации был написан программный код на языке </w:t>
       </w:r>
+      <w:proofErr w:type="spellStart"/>
       <w:r>
         <w:rPr>
           <w:rFonts w:ascii="Times New Roman" w:hAnsi="Times New Roman"/>
@@ -7705,6 +11560,7 @@
         </w:rPr>
         <w:t>python</w:t>
       </w:r>
+      <w:proofErr w:type="spellEnd"/>
       <w:r>
         <w:rPr>
           <w:rStyle w:val="ae"/>
@@ -7844,77 +11700,137 @@
           <w:sz w:val="28"/>
           <w:szCs w:val="28"/>
         </w:rPr>
-        <w:t xml:space="preserve">Ранее в работе предполагалось, что у нас есть некая обучающая выборка для настройки модели. Однако в реальной жизни обучающей выборки у нас может и не быть. Нам нужно уметь разделять объекты на два класса по их признаковому описанию так, чтобы объекты одного кластера отвечали за ответы, во время которых испытуемый лгал, а второго за ответы, во время которых испытуемый говорил правду. Таким образом мы имеем задачу разделения объектов на два кластера, то есть задачу кластеризации. </w:t>
-      </w:r>
-    </w:p>
-    <w:p>
-      <w:pPr>
-        <w:widowControl w:val="0"/>
-        <w:spacing w:line="360" w:lineRule="auto"/>
-        <w:jc w:val="both"/>
-        <w:rPr>
-          <w:rFonts w:ascii="Times New Roman" w:hAnsi="Times New Roman"/>
-          <w:color w:val="auto"/>
-          <w:sz w:val="28"/>
-          <w:szCs w:val="28"/>
-        </w:rPr>
-      </w:pPr>
-    </w:p>
-    <w:p>
-      <w:pPr>
-        <w:widowControl w:val="0"/>
-        <w:spacing w:line="360" w:lineRule="auto"/>
-        <w:jc w:val="both"/>
-        <w:rPr>
-          <w:rFonts w:ascii="Times New Roman" w:hAnsi="Times New Roman"/>
-          <w:color w:val="auto"/>
-          <w:sz w:val="28"/>
-          <w:szCs w:val="28"/>
-        </w:rPr>
-      </w:pPr>
-      <w:r>
-        <w:rPr>
-          <w:rFonts w:ascii="Times New Roman" w:hAnsi="Times New Roman"/>
-          <w:color w:val="auto"/>
-          <w:sz w:val="28"/>
-          <w:szCs w:val="28"/>
-        </w:rPr>
-        <w:t>Для решения задачи кластеризации в работе используется библиотека scikit-learn для python3 версии не ниже 0.18.1.</w:t>
-      </w:r>
-    </w:p>
-    <w:p>
-      <w:pPr>
-        <w:widowControl w:val="0"/>
-        <w:spacing w:line="360" w:lineRule="auto"/>
-        <w:jc w:val="both"/>
-        <w:rPr>
-          <w:rFonts w:ascii="Times New Roman" w:hAnsi="Times New Roman"/>
-          <w:color w:val="auto"/>
-          <w:sz w:val="28"/>
-          <w:szCs w:val="28"/>
-        </w:rPr>
-      </w:pPr>
-    </w:p>
-    <w:p>
-      <w:pPr>
-        <w:widowControl w:val="0"/>
-        <w:spacing w:line="360" w:lineRule="auto"/>
-        <w:jc w:val="both"/>
-        <w:rPr>
-          <w:rFonts w:ascii="Times New Roman" w:hAnsi="Times New Roman"/>
-          <w:color w:val="auto"/>
-          <w:sz w:val="28"/>
-          <w:szCs w:val="28"/>
-        </w:rPr>
-      </w:pPr>
-      <w:r>
-        <w:rPr>
-          <w:rFonts w:ascii="Times New Roman" w:hAnsi="Times New Roman"/>
-          <w:color w:val="auto"/>
-          <w:sz w:val="28"/>
-          <w:szCs w:val="28"/>
-        </w:rPr>
-        <w:t>Аналогично задаче классификации используется нормализация данных, скользящий контроль и метрика roc-auc.</w:t>
+        <w:t xml:space="preserve">Ранее в работе предполагалось, что у нас есть некая обучающая выборка для настройки модели. Однако в реальной жизни обучающей выборки у нас может и не быть. Нам нужно уметь разделять объекты на два класса по их признаковому описанию так, чтобы объекты одного кластера отвечали за ответы, во время которых испытуемый лгал, а второго за ответы, во время которых испытуемый говорил правду. Таким </w:t>
+      </w:r>
+      <w:proofErr w:type="gramStart"/>
+      <w:r>
+        <w:rPr>
+          <w:rFonts w:ascii="Times New Roman" w:hAnsi="Times New Roman"/>
+          <w:color w:val="auto"/>
+          <w:sz w:val="28"/>
+          <w:szCs w:val="28"/>
+        </w:rPr>
+        <w:t>образом</w:t>
+      </w:r>
+      <w:proofErr w:type="gramEnd"/>
+      <w:r>
+        <w:rPr>
+          <w:rFonts w:ascii="Times New Roman" w:hAnsi="Times New Roman"/>
+          <w:color w:val="auto"/>
+          <w:sz w:val="28"/>
+          <w:szCs w:val="28"/>
+        </w:rPr>
+        <w:t xml:space="preserve"> мы имеем задачу разделения объектов на два кластера, то есть задачу кластеризации. </w:t>
+      </w:r>
+    </w:p>
+    <w:p>
+      <w:pPr>
+        <w:widowControl w:val="0"/>
+        <w:spacing w:line="360" w:lineRule="auto"/>
+        <w:jc w:val="both"/>
+        <w:rPr>
+          <w:rFonts w:ascii="Times New Roman" w:hAnsi="Times New Roman"/>
+          <w:color w:val="auto"/>
+          <w:sz w:val="28"/>
+          <w:szCs w:val="28"/>
+        </w:rPr>
+      </w:pPr>
+    </w:p>
+    <w:p>
+      <w:pPr>
+        <w:widowControl w:val="0"/>
+        <w:spacing w:line="360" w:lineRule="auto"/>
+        <w:jc w:val="both"/>
+        <w:rPr>
+          <w:rFonts w:ascii="Times New Roman" w:hAnsi="Times New Roman"/>
+          <w:color w:val="auto"/>
+          <w:sz w:val="28"/>
+          <w:szCs w:val="28"/>
+        </w:rPr>
+      </w:pPr>
+      <w:r>
+        <w:rPr>
+          <w:rFonts w:ascii="Times New Roman" w:hAnsi="Times New Roman"/>
+          <w:color w:val="auto"/>
+          <w:sz w:val="28"/>
+          <w:szCs w:val="28"/>
+        </w:rPr>
+        <w:t xml:space="preserve">Для решения задачи кластеризации в работе используется библиотека </w:t>
+      </w:r>
+      <w:proofErr w:type="spellStart"/>
+      <w:r>
+        <w:rPr>
+          <w:rFonts w:ascii="Times New Roman" w:hAnsi="Times New Roman"/>
+          <w:color w:val="auto"/>
+          <w:sz w:val="28"/>
+          <w:szCs w:val="28"/>
+        </w:rPr>
+        <w:t>scikit-learn</w:t>
+      </w:r>
+      <w:proofErr w:type="spellEnd"/>
+      <w:r>
+        <w:rPr>
+          <w:rFonts w:ascii="Times New Roman" w:hAnsi="Times New Roman"/>
+          <w:color w:val="auto"/>
+          <w:sz w:val="28"/>
+          <w:szCs w:val="28"/>
+        </w:rPr>
+        <w:t xml:space="preserve"> для python3 версии не ниже 0.18.1.</w:t>
+      </w:r>
+    </w:p>
+    <w:p>
+      <w:pPr>
+        <w:widowControl w:val="0"/>
+        <w:spacing w:line="360" w:lineRule="auto"/>
+        <w:jc w:val="both"/>
+        <w:rPr>
+          <w:rFonts w:ascii="Times New Roman" w:hAnsi="Times New Roman"/>
+          <w:color w:val="auto"/>
+          <w:sz w:val="28"/>
+          <w:szCs w:val="28"/>
+        </w:rPr>
+      </w:pPr>
+    </w:p>
+    <w:p>
+      <w:pPr>
+        <w:widowControl w:val="0"/>
+        <w:spacing w:line="360" w:lineRule="auto"/>
+        <w:jc w:val="both"/>
+        <w:rPr>
+          <w:rFonts w:ascii="Times New Roman" w:hAnsi="Times New Roman"/>
+          <w:color w:val="auto"/>
+          <w:sz w:val="28"/>
+          <w:szCs w:val="28"/>
+        </w:rPr>
+      </w:pPr>
+      <w:r>
+        <w:rPr>
+          <w:rFonts w:ascii="Times New Roman" w:hAnsi="Times New Roman"/>
+          <w:color w:val="auto"/>
+          <w:sz w:val="28"/>
+          <w:szCs w:val="28"/>
+        </w:rPr>
+        <w:t xml:space="preserve">Аналогично задаче классификации используется нормализация данных, скользящий контроль и метрика </w:t>
+      </w:r>
+      <w:proofErr w:type="spellStart"/>
+      <w:r>
+        <w:rPr>
+          <w:rFonts w:ascii="Times New Roman" w:hAnsi="Times New Roman"/>
+          <w:color w:val="auto"/>
+          <w:sz w:val="28"/>
+          <w:szCs w:val="28"/>
+        </w:rPr>
+        <w:t>roc-auc</w:t>
+      </w:r>
+      <w:proofErr w:type="spellEnd"/>
+      <w:r>
+        <w:rPr>
+          <w:rFonts w:ascii="Times New Roman" w:hAnsi="Times New Roman"/>
+          <w:color w:val="auto"/>
+          <w:sz w:val="28"/>
+          <w:szCs w:val="28"/>
+        </w:rPr>
+        <w:t>.</w:t>
       </w:r>
     </w:p>
     <w:p>
@@ -7996,14 +11912,25 @@
           <w:szCs w:val="28"/>
         </w:rPr>
       </w:pPr>
-      <w:r>
-        <w:rPr>
-          <w:rFonts w:ascii="Times New Roman" w:hAnsi="Times New Roman"/>
-          <w:color w:val="auto"/>
-          <w:sz w:val="28"/>
-          <w:szCs w:val="28"/>
-        </w:rPr>
-        <w:t>Агломеративная кластеризация</w:t>
+      <w:proofErr w:type="spellStart"/>
+      <w:r>
+        <w:rPr>
+          <w:rFonts w:ascii="Times New Roman" w:hAnsi="Times New Roman"/>
+          <w:color w:val="auto"/>
+          <w:sz w:val="28"/>
+          <w:szCs w:val="28"/>
+        </w:rPr>
+        <w:t>Агломеративная</w:t>
+      </w:r>
+      <w:proofErr w:type="spellEnd"/>
+      <w:r>
+        <w:rPr>
+          <w:rFonts w:ascii="Times New Roman" w:hAnsi="Times New Roman"/>
+          <w:color w:val="auto"/>
+          <w:sz w:val="28"/>
+          <w:szCs w:val="28"/>
+        </w:rPr>
+        <w:t xml:space="preserve"> кластеризация</w:t>
       </w:r>
     </w:p>
     <w:p>
@@ -8065,77 +11992,377 @@
           <w:sz w:val="28"/>
           <w:szCs w:val="28"/>
         </w:rPr>
-        <w:t>Для кластеризации основанной на методе k ближайших соседей используется  объект KMeans библиотеки scikit-learn. Метод основан на присвоении объекту определенной метки кластера на основе кластерных меток k ближайших к нему объектов. Данный метод имеет ряд гиперпараметров, в частности количество кластеров. В ходе работы была обучена модель с параметрами по умолчанию и количеством кластеров равным двум. Один из кластеров отвечает за ответы, в ходе которых испытуемый говорил а правду, а другой за ответы, в ходе которых испытуемый говорил ложь. Полученное качество обученной модели на основе метода k ближайших соседей - 0.459909655562.</w:t>
-      </w:r>
-    </w:p>
-    <w:p>
-      <w:pPr>
-        <w:widowControl w:val="0"/>
-        <w:spacing w:line="360" w:lineRule="auto"/>
-        <w:jc w:val="both"/>
-        <w:rPr>
-          <w:rFonts w:ascii="Times New Roman" w:hAnsi="Times New Roman"/>
-          <w:color w:val="auto"/>
-          <w:sz w:val="28"/>
-          <w:szCs w:val="28"/>
-        </w:rPr>
-      </w:pPr>
-    </w:p>
-    <w:p>
-      <w:pPr>
-        <w:widowControl w:val="0"/>
-        <w:spacing w:line="360" w:lineRule="auto"/>
-        <w:jc w:val="both"/>
-        <w:rPr>
-          <w:rFonts w:ascii="Times New Roman" w:hAnsi="Times New Roman"/>
-          <w:color w:val="auto"/>
-          <w:sz w:val="28"/>
-          <w:szCs w:val="28"/>
-        </w:rPr>
-      </w:pPr>
-      <w:r>
-        <w:rPr>
-          <w:rFonts w:ascii="Times New Roman" w:hAnsi="Times New Roman"/>
-          <w:color w:val="auto"/>
-          <w:sz w:val="28"/>
-          <w:szCs w:val="28"/>
-        </w:rPr>
-        <w:t>Для агломеративной кластеризации используется  объект AgglomerativeClustering библиотеки scikit-learn. Метод основан на пошаговом объединении объектов, находящихся ближе всего в признаковом пространстве в один кластер. Данный метод имеет ряд гиперпараметров, в частности количество кластеров. В ходе работы была обучена модель с параметрами по умолчанию и количеством кластеров равным двум. Один из кластеров отвечает за ответы, в ходе которых испытуемый говорил а правду, а другой за ответы, в ходе которых испытуемый говорил ложь. Полученное качество обученной модели на основе агломеративной кластеризации - 0.486666666667.</w:t>
-      </w:r>
-    </w:p>
-    <w:p>
-      <w:pPr>
-        <w:widowControl w:val="0"/>
-        <w:spacing w:line="360" w:lineRule="auto"/>
-        <w:jc w:val="both"/>
-        <w:rPr>
-          <w:rFonts w:ascii="Times New Roman" w:hAnsi="Times New Roman"/>
-          <w:color w:val="auto"/>
-          <w:sz w:val="28"/>
-          <w:szCs w:val="28"/>
-        </w:rPr>
-      </w:pPr>
-    </w:p>
-    <w:p>
-      <w:pPr>
-        <w:widowControl w:val="0"/>
-        <w:spacing w:line="360" w:lineRule="auto"/>
-        <w:jc w:val="both"/>
-        <w:rPr>
-          <w:rFonts w:ascii="Times New Roman" w:hAnsi="Times New Roman"/>
-          <w:color w:val="auto"/>
-          <w:sz w:val="28"/>
-          <w:szCs w:val="28"/>
-        </w:rPr>
-      </w:pPr>
-      <w:r>
-        <w:rPr>
-          <w:rFonts w:ascii="Times New Roman" w:hAnsi="Times New Roman"/>
-          <w:color w:val="auto"/>
-          <w:sz w:val="28"/>
-          <w:szCs w:val="28"/>
-        </w:rPr>
-        <w:t>Для спектральной кластеризации используется  объект SpectralClustering библиотеки scikit-learn. Метод основан на использовании спектра матрицы сходства объектов для понижения размерности признакового пространства и последующего использования метода k ближайших соседей. Данный метод имеет ряд гиперпараметров, в частности количество кластеров. В ходе работы была обучена модель с параметрами по умолчанию и количеством кластеров равным двум. Один из кластеров отвечает за ответы, в ходе которых испытуемый говорил а правду, а другой за ответы, в ходе которых испытуемый говорил ложь. Полученное качество обученной модели на основе спектральной кластеризации - 0.543295502312.</w:t>
+        <w:t xml:space="preserve">Для </w:t>
+      </w:r>
+      <w:proofErr w:type="gramStart"/>
+      <w:r>
+        <w:rPr>
+          <w:rFonts w:ascii="Times New Roman" w:hAnsi="Times New Roman"/>
+          <w:color w:val="auto"/>
+          <w:sz w:val="28"/>
+          <w:szCs w:val="28"/>
+        </w:rPr>
+        <w:t>кластеризации</w:t>
+      </w:r>
+      <w:proofErr w:type="gramEnd"/>
+      <w:r>
+        <w:rPr>
+          <w:rFonts w:ascii="Times New Roman" w:hAnsi="Times New Roman"/>
+          <w:color w:val="auto"/>
+          <w:sz w:val="28"/>
+          <w:szCs w:val="28"/>
+        </w:rPr>
+        <w:t xml:space="preserve"> основанной на методе k ближайших соседей используется  объект </w:t>
+      </w:r>
+      <w:proofErr w:type="spellStart"/>
+      <w:r>
+        <w:rPr>
+          <w:rFonts w:ascii="Times New Roman" w:hAnsi="Times New Roman"/>
+          <w:color w:val="auto"/>
+          <w:sz w:val="28"/>
+          <w:szCs w:val="28"/>
+        </w:rPr>
+        <w:t>KMeans</w:t>
+      </w:r>
+      <w:proofErr w:type="spellEnd"/>
+      <w:r>
+        <w:rPr>
+          <w:rFonts w:ascii="Times New Roman" w:hAnsi="Times New Roman"/>
+          <w:color w:val="auto"/>
+          <w:sz w:val="28"/>
+          <w:szCs w:val="28"/>
+        </w:rPr>
+        <w:t xml:space="preserve"> библиотеки </w:t>
+      </w:r>
+      <w:proofErr w:type="spellStart"/>
+      <w:r>
+        <w:rPr>
+          <w:rFonts w:ascii="Times New Roman" w:hAnsi="Times New Roman"/>
+          <w:color w:val="auto"/>
+          <w:sz w:val="28"/>
+          <w:szCs w:val="28"/>
+        </w:rPr>
+        <w:t>scikit-learn</w:t>
+      </w:r>
+      <w:proofErr w:type="spellEnd"/>
+      <w:r>
+        <w:rPr>
+          <w:rFonts w:ascii="Times New Roman" w:hAnsi="Times New Roman"/>
+          <w:color w:val="auto"/>
+          <w:sz w:val="28"/>
+          <w:szCs w:val="28"/>
+        </w:rPr>
+        <w:t xml:space="preserve">. Метод основан на присвоении объекту определенной метки кластера на основе кластерных меток k ближайших к нему объектов. Данный метод имеет ряд </w:t>
+      </w:r>
+      <w:proofErr w:type="spellStart"/>
+      <w:r>
+        <w:rPr>
+          <w:rFonts w:ascii="Times New Roman" w:hAnsi="Times New Roman"/>
+          <w:color w:val="auto"/>
+          <w:sz w:val="28"/>
+          <w:szCs w:val="28"/>
+        </w:rPr>
+        <w:t>гиперпараметров</w:t>
+      </w:r>
+      <w:proofErr w:type="spellEnd"/>
+      <w:r>
+        <w:rPr>
+          <w:rFonts w:ascii="Times New Roman" w:hAnsi="Times New Roman"/>
+          <w:color w:val="auto"/>
+          <w:sz w:val="28"/>
+          <w:szCs w:val="28"/>
+        </w:rPr>
+        <w:t xml:space="preserve">, в частности количество кластеров. В ходе работы была обучена модель с параметрами по умолчанию и количеством кластеров равным двум. Один из кластеров отвечает за ответы, в ходе которых испытуемый </w:t>
+      </w:r>
+      <w:proofErr w:type="gramStart"/>
+      <w:r>
+        <w:rPr>
+          <w:rFonts w:ascii="Times New Roman" w:hAnsi="Times New Roman"/>
+          <w:color w:val="auto"/>
+          <w:sz w:val="28"/>
+          <w:szCs w:val="28"/>
+        </w:rPr>
+        <w:t>говорил</w:t>
+      </w:r>
+      <w:proofErr w:type="gramEnd"/>
+      <w:r>
+        <w:rPr>
+          <w:rFonts w:ascii="Times New Roman" w:hAnsi="Times New Roman"/>
+          <w:color w:val="auto"/>
+          <w:sz w:val="28"/>
+          <w:szCs w:val="28"/>
+        </w:rPr>
+        <w:t xml:space="preserve"> а правду, а другой за ответы, в ходе которых испытуемый говорил ложь. Полученное качество обученной модели на основе метода k ближайших соседей - 0.459909655562.</w:t>
+      </w:r>
+    </w:p>
+    <w:p>
+      <w:pPr>
+        <w:widowControl w:val="0"/>
+        <w:spacing w:line="360" w:lineRule="auto"/>
+        <w:jc w:val="both"/>
+        <w:rPr>
+          <w:rFonts w:ascii="Times New Roman" w:hAnsi="Times New Roman"/>
+          <w:color w:val="auto"/>
+          <w:sz w:val="28"/>
+          <w:szCs w:val="28"/>
+        </w:rPr>
+      </w:pPr>
+    </w:p>
+    <w:p>
+      <w:pPr>
+        <w:widowControl w:val="0"/>
+        <w:spacing w:line="360" w:lineRule="auto"/>
+        <w:jc w:val="both"/>
+        <w:rPr>
+          <w:rFonts w:ascii="Times New Roman" w:hAnsi="Times New Roman"/>
+          <w:color w:val="auto"/>
+          <w:sz w:val="28"/>
+          <w:szCs w:val="28"/>
+        </w:rPr>
+      </w:pPr>
+      <w:r>
+        <w:rPr>
+          <w:rFonts w:ascii="Times New Roman" w:hAnsi="Times New Roman"/>
+          <w:color w:val="auto"/>
+          <w:sz w:val="28"/>
+          <w:szCs w:val="28"/>
+        </w:rPr>
+        <w:t xml:space="preserve">Для </w:t>
+      </w:r>
+      <w:proofErr w:type="spellStart"/>
+      <w:r>
+        <w:rPr>
+          <w:rFonts w:ascii="Times New Roman" w:hAnsi="Times New Roman"/>
+          <w:color w:val="auto"/>
+          <w:sz w:val="28"/>
+          <w:szCs w:val="28"/>
+        </w:rPr>
+        <w:t>агломеративной</w:t>
+      </w:r>
+      <w:proofErr w:type="spellEnd"/>
+      <w:r>
+        <w:rPr>
+          <w:rFonts w:ascii="Times New Roman" w:hAnsi="Times New Roman"/>
+          <w:color w:val="auto"/>
+          <w:sz w:val="28"/>
+          <w:szCs w:val="28"/>
+        </w:rPr>
+        <w:t xml:space="preserve"> кластеризации используется  объект </w:t>
+      </w:r>
+      <w:proofErr w:type="spellStart"/>
+      <w:r>
+        <w:rPr>
+          <w:rFonts w:ascii="Times New Roman" w:hAnsi="Times New Roman"/>
+          <w:color w:val="auto"/>
+          <w:sz w:val="28"/>
+          <w:szCs w:val="28"/>
+        </w:rPr>
+        <w:t>AgglomerativeClustering</w:t>
+      </w:r>
+      <w:proofErr w:type="spellEnd"/>
+      <w:r>
+        <w:rPr>
+          <w:rFonts w:ascii="Times New Roman" w:hAnsi="Times New Roman"/>
+          <w:color w:val="auto"/>
+          <w:sz w:val="28"/>
+          <w:szCs w:val="28"/>
+        </w:rPr>
+        <w:t xml:space="preserve"> библиотеки </w:t>
+      </w:r>
+      <w:proofErr w:type="spellStart"/>
+      <w:r>
+        <w:rPr>
+          <w:rFonts w:ascii="Times New Roman" w:hAnsi="Times New Roman"/>
+          <w:color w:val="auto"/>
+          <w:sz w:val="28"/>
+          <w:szCs w:val="28"/>
+        </w:rPr>
+        <w:t>scikit-learn</w:t>
+      </w:r>
+      <w:proofErr w:type="spellEnd"/>
+      <w:r>
+        <w:rPr>
+          <w:rFonts w:ascii="Times New Roman" w:hAnsi="Times New Roman"/>
+          <w:color w:val="auto"/>
+          <w:sz w:val="28"/>
+          <w:szCs w:val="28"/>
+        </w:rPr>
+        <w:t xml:space="preserve">. Метод основан на пошаговом объединении объектов, находящихся ближе всего в признаковом пространстве в один кластер. Данный метод имеет ряд </w:t>
+      </w:r>
+      <w:proofErr w:type="spellStart"/>
+      <w:r>
+        <w:rPr>
+          <w:rFonts w:ascii="Times New Roman" w:hAnsi="Times New Roman"/>
+          <w:color w:val="auto"/>
+          <w:sz w:val="28"/>
+          <w:szCs w:val="28"/>
+        </w:rPr>
+        <w:t>гиперпараметров</w:t>
+      </w:r>
+      <w:proofErr w:type="spellEnd"/>
+      <w:r>
+        <w:rPr>
+          <w:rFonts w:ascii="Times New Roman" w:hAnsi="Times New Roman"/>
+          <w:color w:val="auto"/>
+          <w:sz w:val="28"/>
+          <w:szCs w:val="28"/>
+        </w:rPr>
+        <w:t xml:space="preserve">, в частности количество кластеров. В ходе работы была обучена модель с параметрами по умолчанию и количеством кластеров равным двум. Один из кластеров отвечает за ответы, в ходе которых испытуемый </w:t>
+      </w:r>
+      <w:proofErr w:type="gramStart"/>
+      <w:r>
+        <w:rPr>
+          <w:rFonts w:ascii="Times New Roman" w:hAnsi="Times New Roman"/>
+          <w:color w:val="auto"/>
+          <w:sz w:val="28"/>
+          <w:szCs w:val="28"/>
+        </w:rPr>
+        <w:t>говорил</w:t>
+      </w:r>
+      <w:proofErr w:type="gramEnd"/>
+      <w:r>
+        <w:rPr>
+          <w:rFonts w:ascii="Times New Roman" w:hAnsi="Times New Roman"/>
+          <w:color w:val="auto"/>
+          <w:sz w:val="28"/>
+          <w:szCs w:val="28"/>
+        </w:rPr>
+        <w:t xml:space="preserve"> а правду, а другой за ответы, в ходе которых испытуемый говорил ложь. Полученное качество обученной модели на основе </w:t>
+      </w:r>
+      <w:proofErr w:type="spellStart"/>
+      <w:r>
+        <w:rPr>
+          <w:rFonts w:ascii="Times New Roman" w:hAnsi="Times New Roman"/>
+          <w:color w:val="auto"/>
+          <w:sz w:val="28"/>
+          <w:szCs w:val="28"/>
+        </w:rPr>
+        <w:t>агломеративной</w:t>
+      </w:r>
+      <w:proofErr w:type="spellEnd"/>
+      <w:r>
+        <w:rPr>
+          <w:rFonts w:ascii="Times New Roman" w:hAnsi="Times New Roman"/>
+          <w:color w:val="auto"/>
+          <w:sz w:val="28"/>
+          <w:szCs w:val="28"/>
+        </w:rPr>
+        <w:t xml:space="preserve"> кластеризации - 0.486666666667.</w:t>
+      </w:r>
+    </w:p>
+    <w:p>
+      <w:pPr>
+        <w:widowControl w:val="0"/>
+        <w:spacing w:line="360" w:lineRule="auto"/>
+        <w:jc w:val="both"/>
+        <w:rPr>
+          <w:rFonts w:ascii="Times New Roman" w:hAnsi="Times New Roman"/>
+          <w:color w:val="auto"/>
+          <w:sz w:val="28"/>
+          <w:szCs w:val="28"/>
+        </w:rPr>
+      </w:pPr>
+    </w:p>
+    <w:p>
+      <w:pPr>
+        <w:widowControl w:val="0"/>
+        <w:spacing w:line="360" w:lineRule="auto"/>
+        <w:jc w:val="both"/>
+        <w:rPr>
+          <w:rFonts w:ascii="Times New Roman" w:hAnsi="Times New Roman"/>
+          <w:color w:val="auto"/>
+          <w:sz w:val="28"/>
+          <w:szCs w:val="28"/>
+        </w:rPr>
+      </w:pPr>
+      <w:r>
+        <w:rPr>
+          <w:rFonts w:ascii="Times New Roman" w:hAnsi="Times New Roman"/>
+          <w:color w:val="auto"/>
+          <w:sz w:val="28"/>
+          <w:szCs w:val="28"/>
+        </w:rPr>
+        <w:t xml:space="preserve">Для спектральной кластеризации используется  объект </w:t>
+      </w:r>
+      <w:proofErr w:type="spellStart"/>
+      <w:r>
+        <w:rPr>
+          <w:rFonts w:ascii="Times New Roman" w:hAnsi="Times New Roman"/>
+          <w:color w:val="auto"/>
+          <w:sz w:val="28"/>
+          <w:szCs w:val="28"/>
+        </w:rPr>
+        <w:t>SpectralClustering</w:t>
+      </w:r>
+      <w:proofErr w:type="spellEnd"/>
+      <w:r>
+        <w:rPr>
+          <w:rFonts w:ascii="Times New Roman" w:hAnsi="Times New Roman"/>
+          <w:color w:val="auto"/>
+          <w:sz w:val="28"/>
+          <w:szCs w:val="28"/>
+        </w:rPr>
+        <w:t xml:space="preserve"> библиотеки </w:t>
+      </w:r>
+      <w:proofErr w:type="spellStart"/>
+      <w:r>
+        <w:rPr>
+          <w:rFonts w:ascii="Times New Roman" w:hAnsi="Times New Roman"/>
+          <w:color w:val="auto"/>
+          <w:sz w:val="28"/>
+          <w:szCs w:val="28"/>
+        </w:rPr>
+        <w:t>scikit-learn</w:t>
+      </w:r>
+      <w:proofErr w:type="spellEnd"/>
+      <w:r>
+        <w:rPr>
+          <w:rFonts w:ascii="Times New Roman" w:hAnsi="Times New Roman"/>
+          <w:color w:val="auto"/>
+          <w:sz w:val="28"/>
+          <w:szCs w:val="28"/>
+        </w:rPr>
+        <w:t xml:space="preserve">. Метод основан на использовании спектра матрицы сходства объектов для понижения размерности признакового пространства и последующего использования метода k ближайших соседей. Данный метод имеет ряд </w:t>
+      </w:r>
+      <w:proofErr w:type="spellStart"/>
+      <w:r>
+        <w:rPr>
+          <w:rFonts w:ascii="Times New Roman" w:hAnsi="Times New Roman"/>
+          <w:color w:val="auto"/>
+          <w:sz w:val="28"/>
+          <w:szCs w:val="28"/>
+        </w:rPr>
+        <w:t>гиперпараметров</w:t>
+      </w:r>
+      <w:proofErr w:type="spellEnd"/>
+      <w:r>
+        <w:rPr>
+          <w:rFonts w:ascii="Times New Roman" w:hAnsi="Times New Roman"/>
+          <w:color w:val="auto"/>
+          <w:sz w:val="28"/>
+          <w:szCs w:val="28"/>
+        </w:rPr>
+        <w:t xml:space="preserve">, в частности количество кластеров. В ходе работы была обучена модель с параметрами по умолчанию и количеством кластеров равным двум. Один из кластеров отвечает за ответы, в ходе которых испытуемый </w:t>
+      </w:r>
+      <w:proofErr w:type="gramStart"/>
+      <w:r>
+        <w:rPr>
+          <w:rFonts w:ascii="Times New Roman" w:hAnsi="Times New Roman"/>
+          <w:color w:val="auto"/>
+          <w:sz w:val="28"/>
+          <w:szCs w:val="28"/>
+        </w:rPr>
+        <w:t>говорил</w:t>
+      </w:r>
+      <w:proofErr w:type="gramEnd"/>
+      <w:r>
+        <w:rPr>
+          <w:rFonts w:ascii="Times New Roman" w:hAnsi="Times New Roman"/>
+          <w:color w:val="auto"/>
+          <w:sz w:val="28"/>
+          <w:szCs w:val="28"/>
+        </w:rPr>
+        <w:t xml:space="preserve"> а правду, а другой за ответы, в ходе которых испытуемый говорил ложь. Полученное качество обученной модели на основе спектральной кластеризации - 0.543295502312.</w:t>
       </w:r>
     </w:p>
     <w:p>
@@ -8252,6 +12479,7 @@
         </w:rPr>
         <w:t xml:space="preserve">Для решения задачи классификации был написан программный код на языке </w:t>
       </w:r>
+      <w:proofErr w:type="spellStart"/>
       <w:r>
         <w:rPr>
           <w:rFonts w:ascii="Times New Roman" w:hAnsi="Times New Roman"/>
@@ -8261,6 +12489,7 @@
         </w:rPr>
         <w:t>python</w:t>
       </w:r>
+      <w:proofErr w:type="spellEnd"/>
       <w:r>
         <w:rPr>
           <w:rStyle w:val="ae"/>
@@ -8596,7 +12825,27 @@
           <w:sz w:val="28"/>
           <w:szCs w:val="28"/>
         </w:rPr>
-        <w:t>По обучающей выборке было обучено несколько моделей, способных с определенным качеством классифицировать объекты, характеризующие движение и размер зрачка во время ответа испытуемого на два класса. Один из классов включает в себя объекты, соответствующие ответам, во время которых испытуемый говорил правду, а второй класс включает объекты, соответствующие ответам, во время которых испытуемый лгал. Наилучшее качество получается при использовании логистической регрессии с l-1 регуляризацией. Качество данной модели составляет 0.905458333333.</w:t>
+        <w:t>По обучающей выборке было обучено несколько моделей, способных с определенным качеством классифицировать объекты, характеризующие движение и размер зрачка во время ответа испытуемого на два класса. Один из классов включает в себя объекты, соответствующие ответам, во время которых испытуемый говорил правду, а второй кла</w:t>
+      </w:r>
+      <w:proofErr w:type="gramStart"/>
+      <w:r>
+        <w:rPr>
+          <w:rFonts w:ascii="Times New Roman" w:hAnsi="Times New Roman"/>
+          <w:color w:val="auto"/>
+          <w:sz w:val="28"/>
+          <w:szCs w:val="28"/>
+        </w:rPr>
+        <w:t>сс вкл</w:t>
+      </w:r>
+      <w:proofErr w:type="gramEnd"/>
+      <w:r>
+        <w:rPr>
+          <w:rFonts w:ascii="Times New Roman" w:hAnsi="Times New Roman"/>
+          <w:color w:val="auto"/>
+          <w:sz w:val="28"/>
+          <w:szCs w:val="28"/>
+        </w:rPr>
+        <w:t>ючает объекты, соответствующие ответам, во время которых испытуемый лгал. Наилучшее качество получается при использовании логистической регрессии с l-1 регуляризацией. Качество данной модели составляет 0.905458333333.</w:t>
       </w:r>
     </w:p>
     <w:p>
@@ -8794,7 +13043,27 @@
           <w:szCs w:val="28"/>
         </w:rPr>
         <w:lastRenderedPageBreak/>
-        <w:t>Использование более совершенного окулографа или 3d окулографа поможет построить более точные модели классификации и кластеризации.</w:t>
+        <w:t xml:space="preserve">Использование более </w:t>
+      </w:r>
+      <w:proofErr w:type="gramStart"/>
+      <w:r>
+        <w:rPr>
+          <w:rFonts w:ascii="Times New Roman" w:hAnsi="Times New Roman"/>
+          <w:color w:val="auto"/>
+          <w:sz w:val="28"/>
+          <w:szCs w:val="28"/>
+        </w:rPr>
+        <w:t>совершенного</w:t>
+      </w:r>
+      <w:proofErr w:type="gramEnd"/>
+      <w:r>
+        <w:rPr>
+          <w:rFonts w:ascii="Times New Roman" w:hAnsi="Times New Roman"/>
+          <w:color w:val="auto"/>
+          <w:sz w:val="28"/>
+          <w:szCs w:val="28"/>
+        </w:rPr>
+        <w:t xml:space="preserve"> окулографа или 3d окулографа поможет построить более точные модели классификации и кластеризации.</w:t>
       </w:r>
     </w:p>
     <w:p>
@@ -8883,42 +13152,89 @@
           <w:sz w:val="28"/>
           <w:szCs w:val="28"/>
         </w:rPr>
-        <w:t>Так же в дальнейшем необходимо ввести или разработать метрику оценки качества моделей, которая по разному штрафует за ошибки первого и второго рода. Размер штрафов зависит от конкретного эксперимента.</w:t>
-      </w:r>
-    </w:p>
-    <w:p>
-      <w:pPr>
-        <w:widowControl w:val="0"/>
-        <w:spacing w:line="360" w:lineRule="auto"/>
-        <w:jc w:val="both"/>
-        <w:rPr>
-          <w:rFonts w:ascii="Times New Roman" w:hAnsi="Times New Roman"/>
-          <w:color w:val="auto"/>
-          <w:sz w:val="28"/>
-          <w:szCs w:val="28"/>
-        </w:rPr>
-      </w:pPr>
-    </w:p>
-    <w:p>
-      <w:pPr>
-        <w:widowControl w:val="0"/>
-        <w:spacing w:line="360" w:lineRule="auto"/>
-        <w:jc w:val="both"/>
-        <w:rPr>
-          <w:rFonts w:ascii="Times New Roman" w:hAnsi="Times New Roman"/>
-          <w:color w:val="auto"/>
-          <w:sz w:val="28"/>
-          <w:szCs w:val="28"/>
-        </w:rPr>
-      </w:pPr>
-      <w:r>
-        <w:rPr>
-          <w:rFonts w:ascii="Times New Roman" w:hAnsi="Times New Roman"/>
-          <w:color w:val="auto"/>
-          <w:sz w:val="28"/>
-          <w:szCs w:val="28"/>
-        </w:rPr>
-        <w:t xml:space="preserve">Содержательные результаты данной работы могут быть использованы в области прохождения процедуры допроса на детекторе лжи в совокупности с другими методами оценки достоверности сообщаемой информации в ходе прохождения процедуры.  </w:t>
+        <w:t>Так же в дальнейшем необходимо ввести или разработать метрику оцен</w:t>
+      </w:r>
+      <w:r>
+        <w:rPr>
+          <w:rFonts w:ascii="Times New Roman" w:hAnsi="Times New Roman"/>
+          <w:color w:val="auto"/>
+          <w:sz w:val="28"/>
+          <w:szCs w:val="28"/>
+        </w:rPr>
+        <w:t>ки качества моделей, которая по</w:t>
+      </w:r>
+      <w:r>
+        <w:rPr>
+          <w:rFonts w:ascii="Times New Roman" w:hAnsi="Times New Roman"/>
+          <w:color w:val="auto"/>
+          <w:sz w:val="28"/>
+          <w:szCs w:val="28"/>
+        </w:rPr>
+        <w:t>-</w:t>
+      </w:r>
+      <w:r>
+        <w:rPr>
+          <w:rFonts w:ascii="Times New Roman" w:hAnsi="Times New Roman"/>
+          <w:color w:val="auto"/>
+          <w:sz w:val="28"/>
+          <w:szCs w:val="28"/>
+        </w:rPr>
+        <w:t>разному штрафует за ошибки первого и второго рода. Размер штрафов зависит от конкретного эксперимента.</w:t>
+      </w:r>
+    </w:p>
+    <w:p>
+      <w:pPr>
+        <w:widowControl w:val="0"/>
+        <w:spacing w:line="360" w:lineRule="auto"/>
+        <w:jc w:val="both"/>
+        <w:rPr>
+          <w:rFonts w:ascii="Times New Roman" w:hAnsi="Times New Roman"/>
+          <w:color w:val="auto"/>
+          <w:sz w:val="28"/>
+          <w:szCs w:val="28"/>
+        </w:rPr>
+      </w:pPr>
+    </w:p>
+    <w:p>
+      <w:pPr>
+        <w:widowControl w:val="0"/>
+        <w:spacing w:line="360" w:lineRule="auto"/>
+        <w:jc w:val="both"/>
+        <w:rPr>
+          <w:rFonts w:ascii="Times New Roman" w:hAnsi="Times New Roman"/>
+          <w:color w:val="auto"/>
+          <w:sz w:val="28"/>
+          <w:szCs w:val="28"/>
+        </w:rPr>
+      </w:pPr>
+      <w:r>
+        <w:rPr>
+          <w:rFonts w:ascii="Times New Roman" w:hAnsi="Times New Roman"/>
+          <w:color w:val="auto"/>
+          <w:sz w:val="28"/>
+          <w:szCs w:val="28"/>
+        </w:rPr>
+        <w:t xml:space="preserve">Содержательные результаты данной работы могут быть использованы </w:t>
+      </w:r>
+      <w:proofErr w:type="gramStart"/>
+      <w:r>
+        <w:rPr>
+          <w:rFonts w:ascii="Times New Roman" w:hAnsi="Times New Roman"/>
+          <w:color w:val="auto"/>
+          <w:sz w:val="28"/>
+          <w:szCs w:val="28"/>
+        </w:rPr>
+        <w:t>в области прохождения процедуры допроса на детекторе лжи в совокупности с другими методами оценки достоверности сообщаемой информации в ходе</w:t>
+      </w:r>
+      <w:proofErr w:type="gramEnd"/>
+      <w:r>
+        <w:rPr>
+          <w:rFonts w:ascii="Times New Roman" w:hAnsi="Times New Roman"/>
+          <w:color w:val="auto"/>
+          <w:sz w:val="28"/>
+          <w:szCs w:val="28"/>
+        </w:rPr>
+        <w:t xml:space="preserve"> прохождения процедуры.  </w:t>
       </w:r>
     </w:p>
     <w:p>
@@ -9129,7 +13445,151 @@
           <w:highlight w:val="white"/>
           <w:lang w:val="en-US"/>
         </w:rPr>
-        <w:t>Un opthalmomètre pratique, Annales d’oculistique, L. E. Javal, H. Schiötz: Paris, 1881</w:t>
+        <w:t xml:space="preserve">Un </w:t>
+      </w:r>
+      <w:proofErr w:type="spellStart"/>
+      <w:r>
+        <w:rPr>
+          <w:rFonts w:ascii="Times New Roman" w:hAnsi="Times New Roman"/>
+          <w:color w:val="auto"/>
+          <w:sz w:val="28"/>
+          <w:szCs w:val="28"/>
+          <w:highlight w:val="white"/>
+          <w:lang w:val="en-US"/>
+        </w:rPr>
+        <w:t>opthalmomètre</w:t>
+      </w:r>
+      <w:proofErr w:type="spellEnd"/>
+      <w:r>
+        <w:rPr>
+          <w:rFonts w:ascii="Times New Roman" w:hAnsi="Times New Roman"/>
+          <w:color w:val="auto"/>
+          <w:sz w:val="28"/>
+          <w:szCs w:val="28"/>
+          <w:highlight w:val="white"/>
+          <w:lang w:val="en-US"/>
+        </w:rPr>
+        <w:t xml:space="preserve"> </w:t>
+      </w:r>
+      <w:proofErr w:type="spellStart"/>
+      <w:r>
+        <w:rPr>
+          <w:rFonts w:ascii="Times New Roman" w:hAnsi="Times New Roman"/>
+          <w:color w:val="auto"/>
+          <w:sz w:val="28"/>
+          <w:szCs w:val="28"/>
+          <w:highlight w:val="white"/>
+          <w:lang w:val="en-US"/>
+        </w:rPr>
+        <w:t>pratique</w:t>
+      </w:r>
+      <w:proofErr w:type="spellEnd"/>
+      <w:r>
+        <w:rPr>
+          <w:rFonts w:ascii="Times New Roman" w:hAnsi="Times New Roman"/>
+          <w:color w:val="auto"/>
+          <w:sz w:val="28"/>
+          <w:szCs w:val="28"/>
+          <w:highlight w:val="white"/>
+          <w:lang w:val="en-US"/>
+        </w:rPr>
+        <w:t xml:space="preserve">, </w:t>
+      </w:r>
+      <w:proofErr w:type="spellStart"/>
+      <w:r>
+        <w:rPr>
+          <w:rFonts w:ascii="Times New Roman" w:hAnsi="Times New Roman"/>
+          <w:color w:val="auto"/>
+          <w:sz w:val="28"/>
+          <w:szCs w:val="28"/>
+          <w:highlight w:val="white"/>
+          <w:lang w:val="en-US"/>
+        </w:rPr>
+        <w:t>Annales</w:t>
+      </w:r>
+      <w:proofErr w:type="spellEnd"/>
+      <w:r>
+        <w:rPr>
+          <w:rFonts w:ascii="Times New Roman" w:hAnsi="Times New Roman"/>
+          <w:color w:val="auto"/>
+          <w:sz w:val="28"/>
+          <w:szCs w:val="28"/>
+          <w:highlight w:val="white"/>
+          <w:lang w:val="en-US"/>
+        </w:rPr>
+        <w:t xml:space="preserve"> </w:t>
+      </w:r>
+      <w:proofErr w:type="spellStart"/>
+      <w:r>
+        <w:rPr>
+          <w:rFonts w:ascii="Times New Roman" w:hAnsi="Times New Roman"/>
+          <w:color w:val="auto"/>
+          <w:sz w:val="28"/>
+          <w:szCs w:val="28"/>
+          <w:highlight w:val="white"/>
+          <w:lang w:val="en-US"/>
+        </w:rPr>
+        <w:t>d’oculistique</w:t>
+      </w:r>
+      <w:proofErr w:type="spellEnd"/>
+      <w:r>
+        <w:rPr>
+          <w:rFonts w:ascii="Times New Roman" w:hAnsi="Times New Roman"/>
+          <w:color w:val="auto"/>
+          <w:sz w:val="28"/>
+          <w:szCs w:val="28"/>
+          <w:highlight w:val="white"/>
+          <w:lang w:val="en-US"/>
+        </w:rPr>
+        <w:t xml:space="preserve">, L. E. </w:t>
+      </w:r>
+      <w:proofErr w:type="spellStart"/>
+      <w:r>
+        <w:rPr>
+          <w:rFonts w:ascii="Times New Roman" w:hAnsi="Times New Roman"/>
+          <w:color w:val="auto"/>
+          <w:sz w:val="28"/>
+          <w:szCs w:val="28"/>
+          <w:highlight w:val="white"/>
+          <w:lang w:val="en-US"/>
+        </w:rPr>
+        <w:t>Javal</w:t>
+      </w:r>
+      <w:proofErr w:type="spellEnd"/>
+      <w:r>
+        <w:rPr>
+          <w:rFonts w:ascii="Times New Roman" w:hAnsi="Times New Roman"/>
+          <w:color w:val="auto"/>
+          <w:sz w:val="28"/>
+          <w:szCs w:val="28"/>
+          <w:highlight w:val="white"/>
+          <w:lang w:val="en-US"/>
+        </w:rPr>
+        <w:t xml:space="preserve">, H. </w:t>
+      </w:r>
+      <w:proofErr w:type="spellStart"/>
+      <w:r>
+        <w:rPr>
+          <w:rFonts w:ascii="Times New Roman" w:hAnsi="Times New Roman"/>
+          <w:color w:val="auto"/>
+          <w:sz w:val="28"/>
+          <w:szCs w:val="28"/>
+          <w:highlight w:val="white"/>
+          <w:lang w:val="en-US"/>
+        </w:rPr>
+        <w:t>Schiötz</w:t>
+      </w:r>
+      <w:proofErr w:type="spellEnd"/>
+      <w:r>
+        <w:rPr>
+          <w:rFonts w:ascii="Times New Roman" w:hAnsi="Times New Roman"/>
+          <w:color w:val="auto"/>
+          <w:sz w:val="28"/>
+          <w:szCs w:val="28"/>
+          <w:highlight w:val="white"/>
+          <w:lang w:val="en-US"/>
+        </w:rPr>
+        <w:t>: Paris, 1881</w:t>
       </w:r>
     </w:p>
     <w:p>
@@ -9220,7 +13680,29 @@
           <w:szCs w:val="28"/>
           <w:highlight w:val="white"/>
         </w:rPr>
-        <w:t>Роль движений глаз в процессе зрения, А. Л. Ярбус, Наука, 1965</w:t>
+        <w:t xml:space="preserve">Роль движений глаз в процессе зрения, А. Л. </w:t>
+      </w:r>
+      <w:proofErr w:type="spellStart"/>
+      <w:r>
+        <w:rPr>
+          <w:rFonts w:ascii="Times New Roman" w:hAnsi="Times New Roman"/>
+          <w:color w:val="auto"/>
+          <w:sz w:val="28"/>
+          <w:szCs w:val="28"/>
+          <w:highlight w:val="white"/>
+        </w:rPr>
+        <w:t>Ярбус</w:t>
+      </w:r>
+      <w:proofErr w:type="spellEnd"/>
+      <w:r>
+        <w:rPr>
+          <w:rFonts w:ascii="Times New Roman" w:hAnsi="Times New Roman"/>
+          <w:color w:val="auto"/>
+          <w:sz w:val="28"/>
+          <w:szCs w:val="28"/>
+          <w:highlight w:val="white"/>
+        </w:rPr>
+        <w:t>, Наука, 1965</w:t>
       </w:r>
     </w:p>
     <w:p>
@@ -9282,7 +13764,31 @@
           <w:highlight w:val="white"/>
           <w:lang w:val="en-US"/>
         </w:rPr>
-        <w:t>Eye Tracking Methodology: Theory and Practice, Duchowski, A. T. 2007</w:t>
+        <w:t xml:space="preserve">Eye Tracking Methodology: Theory and Practice, </w:t>
+      </w:r>
+      <w:proofErr w:type="spellStart"/>
+      <w:r>
+        <w:rPr>
+          <w:rFonts w:ascii="Times New Roman" w:hAnsi="Times New Roman"/>
+          <w:color w:val="auto"/>
+          <w:sz w:val="28"/>
+          <w:szCs w:val="28"/>
+          <w:highlight w:val="white"/>
+          <w:lang w:val="en-US"/>
+        </w:rPr>
+        <w:t>Duchowski</w:t>
+      </w:r>
+      <w:proofErr w:type="spellEnd"/>
+      <w:r>
+        <w:rPr>
+          <w:rFonts w:ascii="Times New Roman" w:hAnsi="Times New Roman"/>
+          <w:color w:val="auto"/>
+          <w:sz w:val="28"/>
+          <w:szCs w:val="28"/>
+          <w:highlight w:val="white"/>
+          <w:lang w:val="en-US"/>
+        </w:rPr>
+        <w:t>, A. T. 2007</w:t>
       </w:r>
     </w:p>
     <w:p>
@@ -9313,7 +13819,31 @@
           <w:highlight w:val="white"/>
           <w:lang w:val="en-US"/>
         </w:rPr>
-        <w:t>Eye tracking in human-computer interaction and usability research: Ready to deliver the promises, RJ Jacob, KS Karn - Mind, 2003</w:t>
+        <w:t xml:space="preserve">Eye tracking in human-computer interaction and usability research: Ready to deliver the promises, RJ Jacob, KS </w:t>
+      </w:r>
+      <w:proofErr w:type="spellStart"/>
+      <w:r>
+        <w:rPr>
+          <w:rFonts w:ascii="Times New Roman" w:hAnsi="Times New Roman"/>
+          <w:color w:val="auto"/>
+          <w:sz w:val="28"/>
+          <w:szCs w:val="28"/>
+          <w:highlight w:val="white"/>
+          <w:lang w:val="en-US"/>
+        </w:rPr>
+        <w:t>Karn</w:t>
+      </w:r>
+      <w:proofErr w:type="spellEnd"/>
+      <w:r>
+        <w:rPr>
+          <w:rFonts w:ascii="Times New Roman" w:hAnsi="Times New Roman"/>
+          <w:color w:val="auto"/>
+          <w:sz w:val="28"/>
+          <w:szCs w:val="28"/>
+          <w:highlight w:val="white"/>
+          <w:lang w:val="en-US"/>
+        </w:rPr>
+        <w:t xml:space="preserve"> - Mind, 2003</w:t>
       </w:r>
     </w:p>
     <w:p>
@@ -9397,7 +13927,31 @@
           <w:highlight w:val="white"/>
           <w:lang w:val="en-US"/>
         </w:rPr>
-        <w:t>tracking technology in the study of autism, Z Boraston, SJ Blakemore - The Journal of physiology, 2007</w:t>
+        <w:t xml:space="preserve">tracking technology in the study of autism, Z </w:t>
+      </w:r>
+      <w:proofErr w:type="spellStart"/>
+      <w:r>
+        <w:rPr>
+          <w:rFonts w:ascii="Times New Roman" w:hAnsi="Times New Roman"/>
+          <w:color w:val="auto"/>
+          <w:sz w:val="28"/>
+          <w:szCs w:val="28"/>
+          <w:highlight w:val="white"/>
+          <w:lang w:val="en-US"/>
+        </w:rPr>
+        <w:t>Boraston</w:t>
+      </w:r>
+      <w:proofErr w:type="spellEnd"/>
+      <w:r>
+        <w:rPr>
+          <w:rFonts w:ascii="Times New Roman" w:hAnsi="Times New Roman"/>
+          <w:color w:val="auto"/>
+          <w:sz w:val="28"/>
+          <w:szCs w:val="28"/>
+          <w:highlight w:val="white"/>
+          <w:lang w:val="en-US"/>
+        </w:rPr>
+        <w:t>, SJ Blakemore - The Journal of physiology, 2007</w:t>
       </w:r>
     </w:p>
     <w:p>
@@ -9429,15 +13983,49 @@
         </w:rPr>
         <w:t xml:space="preserve">Movements of the eyes, R.H.S. Carpenter.- </w:t>
       </w:r>
-      <w:r>
-        <w:rPr>
-          <w:rFonts w:ascii="Times New Roman" w:hAnsi="Times New Roman"/>
-          <w:color w:val="auto"/>
-          <w:sz w:val="28"/>
-          <w:szCs w:val="28"/>
-          <w:highlight w:val="white"/>
-        </w:rPr>
-        <w:t>London: Pion, 1977</w:t>
+      <w:proofErr w:type="spellStart"/>
+      <w:r>
+        <w:rPr>
+          <w:rFonts w:ascii="Times New Roman" w:hAnsi="Times New Roman"/>
+          <w:color w:val="auto"/>
+          <w:sz w:val="28"/>
+          <w:szCs w:val="28"/>
+          <w:highlight w:val="white"/>
+        </w:rPr>
+        <w:t>London</w:t>
+      </w:r>
+      <w:proofErr w:type="spellEnd"/>
+      <w:r>
+        <w:rPr>
+          <w:rFonts w:ascii="Times New Roman" w:hAnsi="Times New Roman"/>
+          <w:color w:val="auto"/>
+          <w:sz w:val="28"/>
+          <w:szCs w:val="28"/>
+          <w:highlight w:val="white"/>
+        </w:rPr>
+        <w:t xml:space="preserve">: </w:t>
+      </w:r>
+      <w:proofErr w:type="spellStart"/>
+      <w:r>
+        <w:rPr>
+          <w:rFonts w:ascii="Times New Roman" w:hAnsi="Times New Roman"/>
+          <w:color w:val="auto"/>
+          <w:sz w:val="28"/>
+          <w:szCs w:val="28"/>
+          <w:highlight w:val="white"/>
+        </w:rPr>
+        <w:t>Pion</w:t>
+      </w:r>
+      <w:proofErr w:type="spellEnd"/>
+      <w:r>
+        <w:rPr>
+          <w:rFonts w:ascii="Times New Roman" w:hAnsi="Times New Roman"/>
+          <w:color w:val="auto"/>
+          <w:sz w:val="28"/>
+          <w:szCs w:val="28"/>
+          <w:highlight w:val="white"/>
+        </w:rPr>
+        <w:t>, 1977</w:t>
       </w:r>
     </w:p>
     <w:p>
@@ -9530,8 +14118,9 @@
           <w:highlight w:val="white"/>
           <w:lang w:val="en-US"/>
         </w:rPr>
-        <w:t>Pinocchio's Pupil: Using Eyetracking and Pupil Dilation</w:t>
-      </w:r>
+        <w:t xml:space="preserve">Pinocchio's Pupil: Using </w:t>
+      </w:r>
+      <w:proofErr w:type="spellStart"/>
       <w:r>
         <w:rPr>
           <w:rFonts w:ascii="Times New Roman" w:hAnsi="Times New Roman"/>
@@ -9541,8 +14130,79 @@
           <w:highlight w:val="white"/>
           <w:lang w:val="en-US"/>
         </w:rPr>
+        <w:t>Eyetracking</w:t>
+      </w:r>
+      <w:proofErr w:type="spellEnd"/>
+      <w:r>
+        <w:rPr>
+          <w:rFonts w:ascii="Times New Roman" w:hAnsi="Times New Roman"/>
+          <w:color w:val="auto"/>
+          <w:sz w:val="28"/>
+          <w:szCs w:val="28"/>
+          <w:highlight w:val="white"/>
+          <w:lang w:val="en-US"/>
+        </w:rPr>
+        <w:t xml:space="preserve"> and Pupil Dilation</w:t>
+      </w:r>
+      <w:r>
+        <w:rPr>
+          <w:rFonts w:ascii="Times New Roman" w:hAnsi="Times New Roman"/>
+          <w:color w:val="auto"/>
+          <w:sz w:val="28"/>
+          <w:szCs w:val="28"/>
+          <w:highlight w:val="white"/>
+          <w:lang w:val="en-US"/>
+        </w:rPr>
         <w:br/>
-        <w:t>To Understand Truth-telling and Deception in Games, JT Wang, M Spezio, CF Camerer - The American Economic, 2010</w:t>
+        <w:t xml:space="preserve">To Understand Truth-telling and Deception in Games, JT Wang, M </w:t>
+      </w:r>
+      <w:proofErr w:type="spellStart"/>
+      <w:r>
+        <w:rPr>
+          <w:rFonts w:ascii="Times New Roman" w:hAnsi="Times New Roman"/>
+          <w:color w:val="auto"/>
+          <w:sz w:val="28"/>
+          <w:szCs w:val="28"/>
+          <w:highlight w:val="white"/>
+          <w:lang w:val="en-US"/>
+        </w:rPr>
+        <w:t>Spezio</w:t>
+      </w:r>
+      <w:proofErr w:type="spellEnd"/>
+      <w:r>
+        <w:rPr>
+          <w:rFonts w:ascii="Times New Roman" w:hAnsi="Times New Roman"/>
+          <w:color w:val="auto"/>
+          <w:sz w:val="28"/>
+          <w:szCs w:val="28"/>
+          <w:highlight w:val="white"/>
+          <w:lang w:val="en-US"/>
+        </w:rPr>
+        <w:t xml:space="preserve">, CF </w:t>
+      </w:r>
+      <w:proofErr w:type="spellStart"/>
+      <w:r>
+        <w:rPr>
+          <w:rFonts w:ascii="Times New Roman" w:hAnsi="Times New Roman"/>
+          <w:color w:val="auto"/>
+          <w:sz w:val="28"/>
+          <w:szCs w:val="28"/>
+          <w:highlight w:val="white"/>
+          <w:lang w:val="en-US"/>
+        </w:rPr>
+        <w:t>Camerer</w:t>
+      </w:r>
+      <w:proofErr w:type="spellEnd"/>
+      <w:r>
+        <w:rPr>
+          <w:rFonts w:ascii="Times New Roman" w:hAnsi="Times New Roman"/>
+          <w:color w:val="auto"/>
+          <w:sz w:val="28"/>
+          <w:szCs w:val="28"/>
+          <w:highlight w:val="white"/>
+          <w:lang w:val="en-US"/>
+        </w:rPr>
+        <w:t xml:space="preserve"> - The American Economic, 2010</w:t>
       </w:r>
     </w:p>
     <w:p>
@@ -9604,7 +14264,31 @@
           <w:highlight w:val="white"/>
           <w:lang w:val="en-US"/>
         </w:rPr>
-        <w:t>Psychology and the lie detector industry. Lykken, David T. American Psychologist, Oct 1974</w:t>
+        <w:t xml:space="preserve">Psychology and the lie detector industry. </w:t>
+      </w:r>
+      <w:proofErr w:type="spellStart"/>
+      <w:r>
+        <w:rPr>
+          <w:rFonts w:ascii="Times New Roman" w:hAnsi="Times New Roman"/>
+          <w:color w:val="auto"/>
+          <w:sz w:val="28"/>
+          <w:szCs w:val="28"/>
+          <w:highlight w:val="white"/>
+          <w:lang w:val="en-US"/>
+        </w:rPr>
+        <w:t>Lykken</w:t>
+      </w:r>
+      <w:proofErr w:type="spellEnd"/>
+      <w:r>
+        <w:rPr>
+          <w:rFonts w:ascii="Times New Roman" w:hAnsi="Times New Roman"/>
+          <w:color w:val="auto"/>
+          <w:sz w:val="28"/>
+          <w:szCs w:val="28"/>
+          <w:highlight w:val="white"/>
+          <w:lang w:val="en-US"/>
+        </w:rPr>
+        <w:t>, David T. American Psychologist, Oct 1974</w:t>
       </w:r>
     </w:p>
     <w:p>
@@ -9626,6 +14310,7 @@
           <w:lang w:val="en-US"/>
         </w:rPr>
       </w:pPr>
+      <w:proofErr w:type="spellStart"/>
       <w:r>
         <w:rPr>
           <w:rFonts w:ascii="Times New Roman" w:hAnsi="Times New Roman"/>
@@ -9635,7 +14320,43 @@
           <w:highlight w:val="white"/>
           <w:lang w:val="en-US"/>
         </w:rPr>
-        <w:t xml:space="preserve">AutoSelect: What You Want Is What You Get: Real-Time Processing of Visual Attention and Affect, Bee, N., Prendinger, H., Nakasone, A., André, E., &amp; </w:t>
+        <w:t>AutoSelect</w:t>
+      </w:r>
+      <w:proofErr w:type="spellEnd"/>
+      <w:r>
+        <w:rPr>
+          <w:rFonts w:ascii="Times New Roman" w:hAnsi="Times New Roman"/>
+          <w:color w:val="auto"/>
+          <w:sz w:val="28"/>
+          <w:szCs w:val="28"/>
+          <w:highlight w:val="white"/>
+          <w:lang w:val="en-US"/>
+        </w:rPr>
+        <w:t xml:space="preserve">: What You Want Is What You Get: Real-Time Processing of Visual Attention and Affect, Bee, N., </w:t>
+      </w:r>
+      <w:proofErr w:type="spellStart"/>
+      <w:r>
+        <w:rPr>
+          <w:rFonts w:ascii="Times New Roman" w:hAnsi="Times New Roman"/>
+          <w:color w:val="auto"/>
+          <w:sz w:val="28"/>
+          <w:szCs w:val="28"/>
+          <w:highlight w:val="white"/>
+          <w:lang w:val="en-US"/>
+        </w:rPr>
+        <w:t>Prendinger</w:t>
+      </w:r>
+      <w:proofErr w:type="spellEnd"/>
+      <w:r>
+        <w:rPr>
+          <w:rFonts w:ascii="Times New Roman" w:hAnsi="Times New Roman"/>
+          <w:color w:val="auto"/>
+          <w:sz w:val="28"/>
+          <w:szCs w:val="28"/>
+          <w:highlight w:val="white"/>
+          <w:lang w:val="en-US"/>
+        </w:rPr>
+        <w:t xml:space="preserve">, H., Nakasone, A., André, E., &amp; </w:t>
       </w:r>
       <w:r>
         <w:rPr>
@@ -10177,326 +14898,245 @@
           <w:szCs w:val="40"/>
           <w:highlight w:val="white"/>
         </w:rPr>
-        <w:t>ПРИЛОЖЕНИЕ А. Схема сборки окулографа</w:t>
-      </w:r>
-    </w:p>
-    <w:p>
-      <w:pPr>
-        <w:widowControl w:val="0"/>
-        <w:spacing w:line="360" w:lineRule="auto"/>
-        <w:jc w:val="both"/>
-        <w:rPr>
-          <w:rFonts w:ascii="Times New Roman" w:hAnsi="Times New Roman"/>
-          <w:color w:val="auto"/>
-          <w:sz w:val="28"/>
-          <w:szCs w:val="28"/>
-          <w:highlight w:val="white"/>
-        </w:rPr>
-      </w:pPr>
-      <w:r>
-        <w:rPr>
-          <w:rFonts w:ascii="Times New Roman" w:hAnsi="Times New Roman"/>
-          <w:color w:val="auto"/>
-          <w:sz w:val="28"/>
-          <w:szCs w:val="28"/>
-          <w:highlight w:val="white"/>
-        </w:rPr>
-        <w:t>[здесь будет схема сборки окулографа]</w:t>
-      </w:r>
-    </w:p>
-    <w:p>
-      <w:pPr>
-        <w:widowControl w:val="0"/>
-        <w:spacing w:line="360" w:lineRule="auto"/>
-        <w:jc w:val="both"/>
-        <w:rPr>
-          <w:rFonts w:ascii="Times New Roman" w:hAnsi="Times New Roman"/>
-          <w:color w:val="auto"/>
-          <w:sz w:val="28"/>
-          <w:szCs w:val="28"/>
-          <w:highlight w:val="white"/>
-        </w:rPr>
-      </w:pPr>
-    </w:p>
-    <w:p>
-      <w:pPr>
-        <w:widowControl w:val="0"/>
-        <w:spacing w:line="360" w:lineRule="auto"/>
-        <w:jc w:val="both"/>
-        <w:rPr>
-          <w:rFonts w:ascii="Times New Roman" w:hAnsi="Times New Roman"/>
-          <w:color w:val="auto"/>
-          <w:sz w:val="28"/>
-          <w:szCs w:val="28"/>
-          <w:highlight w:val="white"/>
-        </w:rPr>
-      </w:pPr>
-    </w:p>
-    <w:p>
-      <w:pPr>
-        <w:widowControl w:val="0"/>
-        <w:spacing w:line="360" w:lineRule="auto"/>
-        <w:jc w:val="both"/>
-        <w:rPr>
-          <w:rFonts w:ascii="Times New Roman" w:hAnsi="Times New Roman"/>
-          <w:color w:val="auto"/>
-          <w:sz w:val="28"/>
-          <w:szCs w:val="28"/>
-          <w:highlight w:val="white"/>
-        </w:rPr>
-      </w:pPr>
-    </w:p>
-    <w:p>
-      <w:pPr>
-        <w:widowControl w:val="0"/>
-        <w:spacing w:line="360" w:lineRule="auto"/>
-        <w:jc w:val="both"/>
-        <w:rPr>
-          <w:rFonts w:ascii="Times New Roman" w:hAnsi="Times New Roman"/>
-          <w:color w:val="auto"/>
-          <w:sz w:val="28"/>
-          <w:szCs w:val="28"/>
-          <w:highlight w:val="white"/>
-        </w:rPr>
-      </w:pPr>
-    </w:p>
-    <w:p>
-      <w:pPr>
-        <w:widowControl w:val="0"/>
-        <w:spacing w:line="360" w:lineRule="auto"/>
-        <w:jc w:val="both"/>
-        <w:rPr>
-          <w:rFonts w:ascii="Times New Roman" w:hAnsi="Times New Roman"/>
-          <w:color w:val="auto"/>
-          <w:sz w:val="28"/>
-          <w:szCs w:val="28"/>
-          <w:highlight w:val="white"/>
-        </w:rPr>
-      </w:pPr>
-    </w:p>
-    <w:p>
-      <w:pPr>
-        <w:widowControl w:val="0"/>
-        <w:spacing w:line="360" w:lineRule="auto"/>
-        <w:jc w:val="both"/>
-        <w:rPr>
-          <w:rFonts w:ascii="Times New Roman" w:hAnsi="Times New Roman"/>
-          <w:color w:val="auto"/>
-          <w:sz w:val="28"/>
-          <w:szCs w:val="28"/>
-          <w:highlight w:val="white"/>
-        </w:rPr>
-      </w:pPr>
-    </w:p>
-    <w:p>
-      <w:pPr>
-        <w:widowControl w:val="0"/>
-        <w:spacing w:line="360" w:lineRule="auto"/>
-        <w:jc w:val="both"/>
-        <w:rPr>
-          <w:rFonts w:ascii="Times New Roman" w:hAnsi="Times New Roman"/>
-          <w:color w:val="auto"/>
-          <w:sz w:val="28"/>
-          <w:szCs w:val="28"/>
-          <w:highlight w:val="white"/>
-        </w:rPr>
-      </w:pPr>
-    </w:p>
-    <w:p>
-      <w:pPr>
-        <w:widowControl w:val="0"/>
-        <w:spacing w:line="360" w:lineRule="auto"/>
-        <w:jc w:val="both"/>
-        <w:rPr>
-          <w:rFonts w:ascii="Times New Roman" w:hAnsi="Times New Roman"/>
-          <w:color w:val="auto"/>
-          <w:sz w:val="28"/>
-          <w:szCs w:val="28"/>
-          <w:highlight w:val="white"/>
-        </w:rPr>
-      </w:pPr>
-    </w:p>
-    <w:p>
-      <w:pPr>
-        <w:widowControl w:val="0"/>
-        <w:spacing w:line="360" w:lineRule="auto"/>
-        <w:jc w:val="both"/>
-        <w:rPr>
-          <w:rFonts w:ascii="Times New Roman" w:hAnsi="Times New Roman"/>
-          <w:color w:val="auto"/>
-          <w:sz w:val="28"/>
-          <w:szCs w:val="28"/>
-          <w:highlight w:val="white"/>
-        </w:rPr>
-      </w:pPr>
-    </w:p>
-    <w:p>
-      <w:pPr>
-        <w:widowControl w:val="0"/>
-        <w:spacing w:line="360" w:lineRule="auto"/>
-        <w:jc w:val="both"/>
-        <w:rPr>
-          <w:rFonts w:ascii="Times New Roman" w:hAnsi="Times New Roman"/>
-          <w:color w:val="auto"/>
-          <w:sz w:val="28"/>
-          <w:szCs w:val="28"/>
-          <w:highlight w:val="white"/>
-        </w:rPr>
-      </w:pPr>
-    </w:p>
-    <w:p>
-      <w:pPr>
-        <w:widowControl w:val="0"/>
-        <w:spacing w:line="360" w:lineRule="auto"/>
-        <w:jc w:val="both"/>
-        <w:rPr>
-          <w:rFonts w:ascii="Times New Roman" w:hAnsi="Times New Roman"/>
-          <w:color w:val="auto"/>
-          <w:sz w:val="28"/>
-          <w:szCs w:val="28"/>
-          <w:highlight w:val="white"/>
-        </w:rPr>
-      </w:pPr>
-    </w:p>
-    <w:p>
-      <w:pPr>
-        <w:widowControl w:val="0"/>
-        <w:spacing w:line="360" w:lineRule="auto"/>
-        <w:jc w:val="both"/>
-        <w:rPr>
-          <w:rFonts w:ascii="Times New Roman" w:hAnsi="Times New Roman"/>
-          <w:color w:val="auto"/>
-          <w:sz w:val="28"/>
-          <w:szCs w:val="28"/>
-          <w:highlight w:val="white"/>
-        </w:rPr>
-      </w:pPr>
-    </w:p>
-    <w:p>
-      <w:pPr>
-        <w:widowControl w:val="0"/>
-        <w:spacing w:line="360" w:lineRule="auto"/>
-        <w:jc w:val="both"/>
-        <w:rPr>
-          <w:rFonts w:ascii="Times New Roman" w:hAnsi="Times New Roman"/>
-          <w:color w:val="auto"/>
-          <w:sz w:val="28"/>
-          <w:szCs w:val="28"/>
-          <w:highlight w:val="white"/>
-        </w:rPr>
-      </w:pPr>
-    </w:p>
-    <w:p>
-      <w:pPr>
-        <w:widowControl w:val="0"/>
-        <w:spacing w:line="360" w:lineRule="auto"/>
-        <w:jc w:val="both"/>
-        <w:rPr>
-          <w:rFonts w:ascii="Times New Roman" w:hAnsi="Times New Roman"/>
-          <w:color w:val="auto"/>
-          <w:sz w:val="28"/>
-          <w:szCs w:val="28"/>
-          <w:highlight w:val="white"/>
-        </w:rPr>
-      </w:pPr>
-    </w:p>
-    <w:p>
-      <w:pPr>
-        <w:widowControl w:val="0"/>
-        <w:spacing w:line="360" w:lineRule="auto"/>
-        <w:jc w:val="both"/>
-        <w:rPr>
-          <w:rFonts w:ascii="Times New Roman" w:hAnsi="Times New Roman"/>
-          <w:color w:val="auto"/>
-          <w:sz w:val="28"/>
-          <w:szCs w:val="28"/>
-          <w:highlight w:val="white"/>
-        </w:rPr>
-      </w:pPr>
-    </w:p>
-    <w:p>
-      <w:pPr>
-        <w:widowControl w:val="0"/>
-        <w:spacing w:line="360" w:lineRule="auto"/>
-        <w:jc w:val="both"/>
-        <w:rPr>
-          <w:rFonts w:ascii="Times New Roman" w:hAnsi="Times New Roman"/>
-          <w:color w:val="auto"/>
-          <w:sz w:val="28"/>
-          <w:szCs w:val="28"/>
-          <w:highlight w:val="white"/>
-        </w:rPr>
-      </w:pPr>
-    </w:p>
-    <w:p>
-      <w:pPr>
-        <w:widowControl w:val="0"/>
-        <w:spacing w:line="360" w:lineRule="auto"/>
-        <w:jc w:val="both"/>
-        <w:rPr>
-          <w:rFonts w:ascii="Times New Roman" w:hAnsi="Times New Roman"/>
-          <w:color w:val="auto"/>
-          <w:sz w:val="28"/>
-          <w:szCs w:val="28"/>
-          <w:highlight w:val="white"/>
-        </w:rPr>
-      </w:pPr>
-    </w:p>
-    <w:p>
-      <w:pPr>
-        <w:widowControl w:val="0"/>
-        <w:spacing w:line="360" w:lineRule="auto"/>
-        <w:jc w:val="both"/>
-        <w:rPr>
-          <w:rFonts w:ascii="Times New Roman" w:hAnsi="Times New Roman"/>
-          <w:color w:val="auto"/>
-          <w:sz w:val="28"/>
-          <w:szCs w:val="28"/>
-          <w:highlight w:val="white"/>
-        </w:rPr>
-      </w:pPr>
-    </w:p>
-    <w:p>
-      <w:pPr>
-        <w:widowControl w:val="0"/>
-        <w:spacing w:line="360" w:lineRule="auto"/>
-        <w:jc w:val="both"/>
-        <w:rPr>
-          <w:rFonts w:ascii="Times New Roman" w:hAnsi="Times New Roman"/>
-          <w:color w:val="auto"/>
-          <w:sz w:val="28"/>
-          <w:szCs w:val="28"/>
-          <w:highlight w:val="white"/>
-        </w:rPr>
-      </w:pPr>
-    </w:p>
-    <w:p>
-      <w:pPr>
-        <w:widowControl w:val="0"/>
-        <w:spacing w:line="360" w:lineRule="auto"/>
-        <w:jc w:val="both"/>
-        <w:rPr>
-          <w:rFonts w:ascii="Times New Roman" w:hAnsi="Times New Roman"/>
-          <w:color w:val="auto"/>
-          <w:sz w:val="28"/>
-          <w:szCs w:val="28"/>
-          <w:highlight w:val="white"/>
-        </w:rPr>
-      </w:pPr>
-    </w:p>
-    <w:p>
-      <w:pPr>
-        <w:widowControl w:val="0"/>
-        <w:spacing w:line="360" w:lineRule="auto"/>
-        <w:jc w:val="both"/>
-        <w:rPr>
-          <w:rFonts w:ascii="Times New Roman" w:hAnsi="Times New Roman"/>
-          <w:color w:val="auto"/>
-          <w:sz w:val="28"/>
-          <w:szCs w:val="28"/>
-          <w:highlight w:val="white"/>
-        </w:rPr>
-      </w:pPr>
+        <w:t xml:space="preserve">ПРИЛОЖЕНИЕ А. </w:t>
+      </w:r>
+      <w:r>
+        <w:rPr>
+          <w:rFonts w:ascii="Times New Roman" w:hAnsi="Times New Roman"/>
+          <w:b/>
+          <w:color w:val="auto"/>
+          <w:sz w:val="40"/>
+          <w:szCs w:val="40"/>
+        </w:rPr>
+        <w:t>Электрическая схема цепи питания диодов</w:t>
+      </w:r>
+    </w:p>
+    <w:p>
+      <w:pPr>
+        <w:widowControl w:val="0"/>
+        <w:spacing w:line="360" w:lineRule="auto"/>
+        <w:jc w:val="both"/>
+        <w:rPr>
+          <w:rFonts w:ascii="Times New Roman" w:hAnsi="Times New Roman"/>
+          <w:color w:val="auto"/>
+          <w:sz w:val="28"/>
+          <w:szCs w:val="28"/>
+          <w:highlight w:val="white"/>
+        </w:rPr>
+      </w:pPr>
+      <w:r>
+        <w:rPr>
+          <w:rFonts w:eastAsia="CharterC"/>
+          <w:noProof/>
+          <w:color w:val="auto"/>
+        </w:rPr>
+        <w:drawing>
+          <wp:inline distT="0" distB="0" distL="0" distR="0" wp14:anchorId="7F8CB27C" wp14:editId="53A8471E">
+            <wp:extent cx="5941695" cy="3219542"/>
+            <wp:effectExtent l="0" t="0" r="1905" b="0"/>
+            <wp:docPr id="32" name="Рисунок 31" descr="электрич схема.jpg"/>
+            <wp:cNvGraphicFramePr>
+              <a:graphicFrameLocks xmlns:a="http://schemas.openxmlformats.org/drawingml/2006/main" noChangeAspect="1"/>
+            </wp:cNvGraphicFramePr>
+            <a:graphic xmlns:a="http://schemas.openxmlformats.org/drawingml/2006/main">
+              <a:graphicData uri="http://schemas.openxmlformats.org/drawingml/2006/picture">
+                <pic:pic xmlns:pic="http://schemas.openxmlformats.org/drawingml/2006/picture">
+                  <pic:nvPicPr>
+                    <pic:cNvPr id="0" name="электрич схема.jpg"/>
+                    <pic:cNvPicPr/>
+                  </pic:nvPicPr>
+                  <pic:blipFill>
+                    <a:blip r:embed="rId9" cstate="print"/>
+                    <a:srcRect l="1960" r="4366"/>
+                    <a:stretch>
+                      <a:fillRect/>
+                    </a:stretch>
+                  </pic:blipFill>
+                  <pic:spPr>
+                    <a:xfrm>
+                      <a:off x="0" y="0"/>
+                      <a:ext cx="5941695" cy="3219542"/>
+                    </a:xfrm>
+                    <a:prstGeom prst="rect">
+                      <a:avLst/>
+                    </a:prstGeom>
+                  </pic:spPr>
+                </pic:pic>
+              </a:graphicData>
+            </a:graphic>
+          </wp:inline>
+        </w:drawing>
+      </w:r>
+    </w:p>
+    <w:p>
+      <w:pPr>
+        <w:widowControl w:val="0"/>
+        <w:spacing w:line="360" w:lineRule="auto"/>
+        <w:jc w:val="both"/>
+        <w:rPr>
+          <w:rFonts w:ascii="Times New Roman" w:hAnsi="Times New Roman"/>
+          <w:color w:val="auto"/>
+          <w:sz w:val="28"/>
+          <w:szCs w:val="28"/>
+          <w:highlight w:val="white"/>
+        </w:rPr>
+      </w:pPr>
+    </w:p>
+    <w:p>
+      <w:pPr>
+        <w:widowControl w:val="0"/>
+        <w:spacing w:line="360" w:lineRule="auto"/>
+        <w:jc w:val="both"/>
+        <w:rPr>
+          <w:rFonts w:ascii="Times New Roman" w:hAnsi="Times New Roman"/>
+          <w:color w:val="auto"/>
+          <w:sz w:val="28"/>
+          <w:szCs w:val="28"/>
+          <w:highlight w:val="white"/>
+        </w:rPr>
+      </w:pPr>
+    </w:p>
+    <w:p>
+      <w:pPr>
+        <w:widowControl w:val="0"/>
+        <w:spacing w:line="360" w:lineRule="auto"/>
+        <w:jc w:val="both"/>
+        <w:rPr>
+          <w:rFonts w:ascii="Times New Roman" w:hAnsi="Times New Roman"/>
+          <w:color w:val="auto"/>
+          <w:sz w:val="28"/>
+          <w:szCs w:val="28"/>
+          <w:highlight w:val="white"/>
+        </w:rPr>
+      </w:pPr>
+    </w:p>
+    <w:p>
+      <w:pPr>
+        <w:widowControl w:val="0"/>
+        <w:spacing w:line="360" w:lineRule="auto"/>
+        <w:jc w:val="both"/>
+        <w:rPr>
+          <w:rFonts w:ascii="Times New Roman" w:hAnsi="Times New Roman"/>
+          <w:color w:val="auto"/>
+          <w:sz w:val="28"/>
+          <w:szCs w:val="28"/>
+          <w:highlight w:val="white"/>
+        </w:rPr>
+      </w:pPr>
+    </w:p>
+    <w:p>
+      <w:pPr>
+        <w:widowControl w:val="0"/>
+        <w:spacing w:line="360" w:lineRule="auto"/>
+        <w:jc w:val="both"/>
+        <w:rPr>
+          <w:rFonts w:ascii="Times New Roman" w:hAnsi="Times New Roman"/>
+          <w:color w:val="auto"/>
+          <w:sz w:val="28"/>
+          <w:szCs w:val="28"/>
+          <w:highlight w:val="white"/>
+        </w:rPr>
+      </w:pPr>
+    </w:p>
+    <w:p>
+      <w:pPr>
+        <w:widowControl w:val="0"/>
+        <w:spacing w:line="360" w:lineRule="auto"/>
+        <w:jc w:val="both"/>
+        <w:rPr>
+          <w:rFonts w:ascii="Times New Roman" w:hAnsi="Times New Roman"/>
+          <w:color w:val="auto"/>
+          <w:sz w:val="28"/>
+          <w:szCs w:val="28"/>
+          <w:highlight w:val="white"/>
+        </w:rPr>
+      </w:pPr>
+    </w:p>
+    <w:p>
+      <w:pPr>
+        <w:widowControl w:val="0"/>
+        <w:spacing w:line="360" w:lineRule="auto"/>
+        <w:jc w:val="both"/>
+        <w:rPr>
+          <w:rFonts w:ascii="Times New Roman" w:hAnsi="Times New Roman"/>
+          <w:color w:val="auto"/>
+          <w:sz w:val="28"/>
+          <w:szCs w:val="28"/>
+          <w:highlight w:val="white"/>
+        </w:rPr>
+      </w:pPr>
+    </w:p>
+    <w:p>
+      <w:pPr>
+        <w:widowControl w:val="0"/>
+        <w:spacing w:line="360" w:lineRule="auto"/>
+        <w:jc w:val="both"/>
+        <w:rPr>
+          <w:rFonts w:ascii="Times New Roman" w:hAnsi="Times New Roman"/>
+          <w:color w:val="auto"/>
+          <w:sz w:val="28"/>
+          <w:szCs w:val="28"/>
+          <w:highlight w:val="white"/>
+        </w:rPr>
+      </w:pPr>
+    </w:p>
+    <w:p>
+      <w:pPr>
+        <w:widowControl w:val="0"/>
+        <w:spacing w:line="360" w:lineRule="auto"/>
+        <w:jc w:val="both"/>
+        <w:rPr>
+          <w:rFonts w:ascii="Times New Roman" w:hAnsi="Times New Roman"/>
+          <w:color w:val="auto"/>
+          <w:sz w:val="28"/>
+          <w:szCs w:val="28"/>
+          <w:highlight w:val="white"/>
+        </w:rPr>
+      </w:pPr>
+    </w:p>
+    <w:p>
+      <w:pPr>
+        <w:widowControl w:val="0"/>
+        <w:spacing w:line="360" w:lineRule="auto"/>
+        <w:jc w:val="both"/>
+        <w:rPr>
+          <w:rFonts w:ascii="Times New Roman" w:hAnsi="Times New Roman"/>
+          <w:color w:val="auto"/>
+          <w:sz w:val="28"/>
+          <w:szCs w:val="28"/>
+          <w:highlight w:val="white"/>
+        </w:rPr>
+      </w:pPr>
+    </w:p>
+    <w:p>
+      <w:pPr>
+        <w:widowControl w:val="0"/>
+        <w:spacing w:line="360" w:lineRule="auto"/>
+        <w:jc w:val="both"/>
+        <w:rPr>
+          <w:rFonts w:ascii="Times New Roman" w:hAnsi="Times New Roman"/>
+          <w:color w:val="auto"/>
+          <w:sz w:val="28"/>
+          <w:szCs w:val="28"/>
+          <w:highlight w:val="white"/>
+        </w:rPr>
+      </w:pPr>
+    </w:p>
+    <w:p>
+      <w:pPr>
+        <w:widowControl w:val="0"/>
+        <w:spacing w:line="360" w:lineRule="auto"/>
+        <w:jc w:val="both"/>
+        <w:rPr>
+          <w:rFonts w:ascii="Times New Roman" w:hAnsi="Times New Roman"/>
+          <w:color w:val="auto"/>
+          <w:sz w:val="28"/>
+          <w:szCs w:val="28"/>
+          <w:highlight w:val="white"/>
+        </w:rPr>
+      </w:pPr>
+      <w:bookmarkStart w:id="0" w:name="_GoBack"/>
+      <w:bookmarkEnd w:id="0"/>
     </w:p>
     <w:p>
       <w:pPr>
@@ -10541,7 +15181,7 @@
       </w:pPr>
     </w:p>
     <w:sectPr>
-      <w:footerReference w:type="default" r:id="rId9"/>
+      <w:footerReference w:type="default" r:id="rId10"/>
       <w:footnotePr>
         <w:numRestart w:val="eachPage"/>
       </w:footnotePr>
@@ -10609,7 +15249,7 @@
           <w:rPr>
             <w:noProof/>
           </w:rPr>
-          <w:t>1</w:t>
+          <w:t>30</w:t>
         </w:r>
         <w:r>
           <w:fldChar w:fldCharType="end"/>
@@ -11023,6 +15663,205 @@
     </w:lvl>
   </w:abstractNum>
   <w:abstractNum w:abstractNumId="2">
+    <w:nsid w:val="062F7BC9"/>
+    <w:multiLevelType w:val="hybridMultilevel"/>
+    <w:tmpl w:val="66AEACCE"/>
+    <w:lvl w:ilvl="0" w:tplc="7A6E2FDA">
+      <w:start w:val="1"/>
+      <w:numFmt w:val="bullet"/>
+      <w:lvlText w:val="­"/>
+      <w:lvlJc w:val="left"/>
+      <w:pPr>
+        <w:ind w:left="720" w:hanging="360"/>
+      </w:pPr>
+      <w:rPr>
+        <w:rFonts w:ascii="Times New Roman" w:hAnsi="Times New Roman" w:cs="Times New Roman" w:hint="default"/>
+      </w:rPr>
+    </w:lvl>
+    <w:lvl w:ilvl="1" w:tplc="04190003" w:tentative="1">
+      <w:start w:val="1"/>
+      <w:numFmt w:val="bullet"/>
+      <w:lvlText w:val="o"/>
+      <w:lvlJc w:val="left"/>
+      <w:pPr>
+        <w:ind w:left="1440" w:hanging="360"/>
+      </w:pPr>
+      <w:rPr>
+        <w:rFonts w:ascii="Courier New" w:hAnsi="Courier New" w:cs="Courier New" w:hint="default"/>
+      </w:rPr>
+    </w:lvl>
+    <w:lvl w:ilvl="2" w:tplc="04190005" w:tentative="1">
+      <w:start w:val="1"/>
+      <w:numFmt w:val="bullet"/>
+      <w:lvlText w:val=""/>
+      <w:lvlJc w:val="left"/>
+      <w:pPr>
+        <w:ind w:left="2160" w:hanging="360"/>
+      </w:pPr>
+      <w:rPr>
+        <w:rFonts w:ascii="Wingdings" w:hAnsi="Wingdings" w:hint="default"/>
+      </w:rPr>
+    </w:lvl>
+    <w:lvl w:ilvl="3" w:tplc="04190001" w:tentative="1">
+      <w:start w:val="1"/>
+      <w:numFmt w:val="bullet"/>
+      <w:lvlText w:val=""/>
+      <w:lvlJc w:val="left"/>
+      <w:pPr>
+        <w:ind w:left="2880" w:hanging="360"/>
+      </w:pPr>
+      <w:rPr>
+        <w:rFonts w:ascii="Symbol" w:hAnsi="Symbol" w:hint="default"/>
+      </w:rPr>
+    </w:lvl>
+    <w:lvl w:ilvl="4" w:tplc="04190003" w:tentative="1">
+      <w:start w:val="1"/>
+      <w:numFmt w:val="bullet"/>
+      <w:lvlText w:val="o"/>
+      <w:lvlJc w:val="left"/>
+      <w:pPr>
+        <w:ind w:left="3600" w:hanging="360"/>
+      </w:pPr>
+      <w:rPr>
+        <w:rFonts w:ascii="Courier New" w:hAnsi="Courier New" w:cs="Courier New" w:hint="default"/>
+      </w:rPr>
+    </w:lvl>
+    <w:lvl w:ilvl="5" w:tplc="04190005" w:tentative="1">
+      <w:start w:val="1"/>
+      <w:numFmt w:val="bullet"/>
+      <w:lvlText w:val=""/>
+      <w:lvlJc w:val="left"/>
+      <w:pPr>
+        <w:ind w:left="4320" w:hanging="360"/>
+      </w:pPr>
+      <w:rPr>
+        <w:rFonts w:ascii="Wingdings" w:hAnsi="Wingdings" w:hint="default"/>
+      </w:rPr>
+    </w:lvl>
+    <w:lvl w:ilvl="6" w:tplc="04190001" w:tentative="1">
+      <w:start w:val="1"/>
+      <w:numFmt w:val="bullet"/>
+      <w:lvlText w:val=""/>
+      <w:lvlJc w:val="left"/>
+      <w:pPr>
+        <w:ind w:left="5040" w:hanging="360"/>
+      </w:pPr>
+      <w:rPr>
+        <w:rFonts w:ascii="Symbol" w:hAnsi="Symbol" w:hint="default"/>
+      </w:rPr>
+    </w:lvl>
+    <w:lvl w:ilvl="7" w:tplc="04190003" w:tentative="1">
+      <w:start w:val="1"/>
+      <w:numFmt w:val="bullet"/>
+      <w:lvlText w:val="o"/>
+      <w:lvlJc w:val="left"/>
+      <w:pPr>
+        <w:ind w:left="5760" w:hanging="360"/>
+      </w:pPr>
+      <w:rPr>
+        <w:rFonts w:ascii="Courier New" w:hAnsi="Courier New" w:cs="Courier New" w:hint="default"/>
+      </w:rPr>
+    </w:lvl>
+    <w:lvl w:ilvl="8" w:tplc="04190005" w:tentative="1">
+      <w:start w:val="1"/>
+      <w:numFmt w:val="bullet"/>
+      <w:lvlText w:val=""/>
+      <w:lvlJc w:val="left"/>
+      <w:pPr>
+        <w:ind w:left="6480" w:hanging="360"/>
+      </w:pPr>
+      <w:rPr>
+        <w:rFonts w:ascii="Wingdings" w:hAnsi="Wingdings" w:hint="default"/>
+      </w:rPr>
+    </w:lvl>
+  </w:abstractNum>
+  <w:abstractNum w:abstractNumId="3">
+    <w:nsid w:val="08500727"/>
+    <w:multiLevelType w:val="hybridMultilevel"/>
+    <w:tmpl w:val="0924035A"/>
+    <w:lvl w:ilvl="0" w:tplc="0419000F">
+      <w:start w:val="1"/>
+      <w:numFmt w:val="decimal"/>
+      <w:lvlText w:val="%1."/>
+      <w:lvlJc w:val="left"/>
+      <w:pPr>
+        <w:ind w:left="720" w:hanging="360"/>
+      </w:pPr>
+    </w:lvl>
+    <w:lvl w:ilvl="1" w:tplc="04190019" w:tentative="1">
+      <w:start w:val="1"/>
+      <w:numFmt w:val="lowerLetter"/>
+      <w:lvlText w:val="%2."/>
+      <w:lvlJc w:val="left"/>
+      <w:pPr>
+        <w:ind w:left="1440" w:hanging="360"/>
+      </w:pPr>
+    </w:lvl>
+    <w:lvl w:ilvl="2" w:tplc="0419001B" w:tentative="1">
+      <w:start w:val="1"/>
+      <w:numFmt w:val="lowerRoman"/>
+      <w:lvlText w:val="%3."/>
+      <w:lvlJc w:val="right"/>
+      <w:pPr>
+        <w:ind w:left="2160" w:hanging="180"/>
+      </w:pPr>
+    </w:lvl>
+    <w:lvl w:ilvl="3" w:tplc="0419000F" w:tentative="1">
+      <w:start w:val="1"/>
+      <w:numFmt w:val="decimal"/>
+      <w:lvlText w:val="%4."/>
+      <w:lvlJc w:val="left"/>
+      <w:pPr>
+        <w:ind w:left="2880" w:hanging="360"/>
+      </w:pPr>
+    </w:lvl>
+    <w:lvl w:ilvl="4" w:tplc="04190019" w:tentative="1">
+      <w:start w:val="1"/>
+      <w:numFmt w:val="lowerLetter"/>
+      <w:lvlText w:val="%5."/>
+      <w:lvlJc w:val="left"/>
+      <w:pPr>
+        <w:ind w:left="3600" w:hanging="360"/>
+      </w:pPr>
+    </w:lvl>
+    <w:lvl w:ilvl="5" w:tplc="0419001B" w:tentative="1">
+      <w:start w:val="1"/>
+      <w:numFmt w:val="lowerRoman"/>
+      <w:lvlText w:val="%6."/>
+      <w:lvlJc w:val="right"/>
+      <w:pPr>
+        <w:ind w:left="4320" w:hanging="180"/>
+      </w:pPr>
+    </w:lvl>
+    <w:lvl w:ilvl="6" w:tplc="0419000F" w:tentative="1">
+      <w:start w:val="1"/>
+      <w:numFmt w:val="decimal"/>
+      <w:lvlText w:val="%7."/>
+      <w:lvlJc w:val="left"/>
+      <w:pPr>
+        <w:ind w:left="5040" w:hanging="360"/>
+      </w:pPr>
+    </w:lvl>
+    <w:lvl w:ilvl="7" w:tplc="04190019" w:tentative="1">
+      <w:start w:val="1"/>
+      <w:numFmt w:val="lowerLetter"/>
+      <w:lvlText w:val="%8."/>
+      <w:lvlJc w:val="left"/>
+      <w:pPr>
+        <w:ind w:left="5760" w:hanging="360"/>
+      </w:pPr>
+    </w:lvl>
+    <w:lvl w:ilvl="8" w:tplc="0419001B" w:tentative="1">
+      <w:start w:val="1"/>
+      <w:numFmt w:val="lowerRoman"/>
+      <w:lvlText w:val="%9."/>
+      <w:lvlJc w:val="right"/>
+      <w:pPr>
+        <w:ind w:left="6480" w:hanging="180"/>
+      </w:pPr>
+    </w:lvl>
+  </w:abstractNum>
+  <w:abstractNum w:abstractNumId="4">
     <w:nsid w:val="0A657B82"/>
     <w:multiLevelType w:val="multilevel"/>
     <w:tmpl w:val="0B227516"/>
@@ -11136,7 +15975,120 @@
       </w:rPr>
     </w:lvl>
   </w:abstractNum>
-  <w:abstractNum w:abstractNumId="3">
+  <w:abstractNum w:abstractNumId="5">
+    <w:nsid w:val="0CB522E7"/>
+    <w:multiLevelType w:val="hybridMultilevel"/>
+    <w:tmpl w:val="67F0F5EC"/>
+    <w:lvl w:ilvl="0" w:tplc="7A6E2FDA">
+      <w:start w:val="1"/>
+      <w:numFmt w:val="bullet"/>
+      <w:lvlText w:val="­"/>
+      <w:lvlJc w:val="left"/>
+      <w:pPr>
+        <w:ind w:left="720" w:hanging="360"/>
+      </w:pPr>
+      <w:rPr>
+        <w:rFonts w:ascii="Times New Roman" w:hAnsi="Times New Roman" w:cs="Times New Roman" w:hint="default"/>
+      </w:rPr>
+    </w:lvl>
+    <w:lvl w:ilvl="1" w:tplc="04190003" w:tentative="1">
+      <w:start w:val="1"/>
+      <w:numFmt w:val="bullet"/>
+      <w:lvlText w:val="o"/>
+      <w:lvlJc w:val="left"/>
+      <w:pPr>
+        <w:ind w:left="1440" w:hanging="360"/>
+      </w:pPr>
+      <w:rPr>
+        <w:rFonts w:ascii="Courier New" w:hAnsi="Courier New" w:cs="Courier New" w:hint="default"/>
+      </w:rPr>
+    </w:lvl>
+    <w:lvl w:ilvl="2" w:tplc="04190005" w:tentative="1">
+      <w:start w:val="1"/>
+      <w:numFmt w:val="bullet"/>
+      <w:lvlText w:val=""/>
+      <w:lvlJc w:val="left"/>
+      <w:pPr>
+        <w:ind w:left="2160" w:hanging="360"/>
+      </w:pPr>
+      <w:rPr>
+        <w:rFonts w:ascii="Wingdings" w:hAnsi="Wingdings" w:hint="default"/>
+      </w:rPr>
+    </w:lvl>
+    <w:lvl w:ilvl="3" w:tplc="04190001" w:tentative="1">
+      <w:start w:val="1"/>
+      <w:numFmt w:val="bullet"/>
+      <w:lvlText w:val=""/>
+      <w:lvlJc w:val="left"/>
+      <w:pPr>
+        <w:ind w:left="2880" w:hanging="360"/>
+      </w:pPr>
+      <w:rPr>
+        <w:rFonts w:ascii="Symbol" w:hAnsi="Symbol" w:hint="default"/>
+      </w:rPr>
+    </w:lvl>
+    <w:lvl w:ilvl="4" w:tplc="04190003" w:tentative="1">
+      <w:start w:val="1"/>
+      <w:numFmt w:val="bullet"/>
+      <w:lvlText w:val="o"/>
+      <w:lvlJc w:val="left"/>
+      <w:pPr>
+        <w:ind w:left="3600" w:hanging="360"/>
+      </w:pPr>
+      <w:rPr>
+        <w:rFonts w:ascii="Courier New" w:hAnsi="Courier New" w:cs="Courier New" w:hint="default"/>
+      </w:rPr>
+    </w:lvl>
+    <w:lvl w:ilvl="5" w:tplc="04190005" w:tentative="1">
+      <w:start w:val="1"/>
+      <w:numFmt w:val="bullet"/>
+      <w:lvlText w:val=""/>
+      <w:lvlJc w:val="left"/>
+      <w:pPr>
+        <w:ind w:left="4320" w:hanging="360"/>
+      </w:pPr>
+      <w:rPr>
+        <w:rFonts w:ascii="Wingdings" w:hAnsi="Wingdings" w:hint="default"/>
+      </w:rPr>
+    </w:lvl>
+    <w:lvl w:ilvl="6" w:tplc="04190001" w:tentative="1">
+      <w:start w:val="1"/>
+      <w:numFmt w:val="bullet"/>
+      <w:lvlText w:val=""/>
+      <w:lvlJc w:val="left"/>
+      <w:pPr>
+        <w:ind w:left="5040" w:hanging="360"/>
+      </w:pPr>
+      <w:rPr>
+        <w:rFonts w:ascii="Symbol" w:hAnsi="Symbol" w:hint="default"/>
+      </w:rPr>
+    </w:lvl>
+    <w:lvl w:ilvl="7" w:tplc="04190003" w:tentative="1">
+      <w:start w:val="1"/>
+      <w:numFmt w:val="bullet"/>
+      <w:lvlText w:val="o"/>
+      <w:lvlJc w:val="left"/>
+      <w:pPr>
+        <w:ind w:left="5760" w:hanging="360"/>
+      </w:pPr>
+      <w:rPr>
+        <w:rFonts w:ascii="Courier New" w:hAnsi="Courier New" w:cs="Courier New" w:hint="default"/>
+      </w:rPr>
+    </w:lvl>
+    <w:lvl w:ilvl="8" w:tplc="04190005" w:tentative="1">
+      <w:start w:val="1"/>
+      <w:numFmt w:val="bullet"/>
+      <w:lvlText w:val=""/>
+      <w:lvlJc w:val="left"/>
+      <w:pPr>
+        <w:ind w:left="6480" w:hanging="360"/>
+      </w:pPr>
+      <w:rPr>
+        <w:rFonts w:ascii="Wingdings" w:hAnsi="Wingdings" w:hint="default"/>
+      </w:rPr>
+    </w:lvl>
+  </w:abstractNum>
+  <w:abstractNum w:abstractNumId="6">
     <w:nsid w:val="0FD16AE5"/>
     <w:multiLevelType w:val="multilevel"/>
     <w:tmpl w:val="54128E86"/>
@@ -11250,7 +16202,120 @@
       </w:rPr>
     </w:lvl>
   </w:abstractNum>
-  <w:abstractNum w:abstractNumId="4">
+  <w:abstractNum w:abstractNumId="7">
+    <w:nsid w:val="1B024F00"/>
+    <w:multiLevelType w:val="hybridMultilevel"/>
+    <w:tmpl w:val="E52A17CC"/>
+    <w:lvl w:ilvl="0" w:tplc="04190001">
+      <w:start w:val="1"/>
+      <w:numFmt w:val="bullet"/>
+      <w:lvlText w:val=""/>
+      <w:lvlJc w:val="left"/>
+      <w:pPr>
+        <w:ind w:left="720" w:hanging="360"/>
+      </w:pPr>
+      <w:rPr>
+        <w:rFonts w:ascii="Symbol" w:hAnsi="Symbol" w:hint="default"/>
+      </w:rPr>
+    </w:lvl>
+    <w:lvl w:ilvl="1" w:tplc="04190003" w:tentative="1">
+      <w:start w:val="1"/>
+      <w:numFmt w:val="bullet"/>
+      <w:lvlText w:val="o"/>
+      <w:lvlJc w:val="left"/>
+      <w:pPr>
+        <w:ind w:left="1440" w:hanging="360"/>
+      </w:pPr>
+      <w:rPr>
+        <w:rFonts w:ascii="Courier New" w:hAnsi="Courier New" w:cs="Courier New" w:hint="default"/>
+      </w:rPr>
+    </w:lvl>
+    <w:lvl w:ilvl="2" w:tplc="04190005" w:tentative="1">
+      <w:start w:val="1"/>
+      <w:numFmt w:val="bullet"/>
+      <w:lvlText w:val=""/>
+      <w:lvlJc w:val="left"/>
+      <w:pPr>
+        <w:ind w:left="2160" w:hanging="360"/>
+      </w:pPr>
+      <w:rPr>
+        <w:rFonts w:ascii="Wingdings" w:hAnsi="Wingdings" w:hint="default"/>
+      </w:rPr>
+    </w:lvl>
+    <w:lvl w:ilvl="3" w:tplc="04190001" w:tentative="1">
+      <w:start w:val="1"/>
+      <w:numFmt w:val="bullet"/>
+      <w:lvlText w:val=""/>
+      <w:lvlJc w:val="left"/>
+      <w:pPr>
+        <w:ind w:left="2880" w:hanging="360"/>
+      </w:pPr>
+      <w:rPr>
+        <w:rFonts w:ascii="Symbol" w:hAnsi="Symbol" w:hint="default"/>
+      </w:rPr>
+    </w:lvl>
+    <w:lvl w:ilvl="4" w:tplc="04190003" w:tentative="1">
+      <w:start w:val="1"/>
+      <w:numFmt w:val="bullet"/>
+      <w:lvlText w:val="o"/>
+      <w:lvlJc w:val="left"/>
+      <w:pPr>
+        <w:ind w:left="3600" w:hanging="360"/>
+      </w:pPr>
+      <w:rPr>
+        <w:rFonts w:ascii="Courier New" w:hAnsi="Courier New" w:cs="Courier New" w:hint="default"/>
+      </w:rPr>
+    </w:lvl>
+    <w:lvl w:ilvl="5" w:tplc="04190005" w:tentative="1">
+      <w:start w:val="1"/>
+      <w:numFmt w:val="bullet"/>
+      <w:lvlText w:val=""/>
+      <w:lvlJc w:val="left"/>
+      <w:pPr>
+        <w:ind w:left="4320" w:hanging="360"/>
+      </w:pPr>
+      <w:rPr>
+        <w:rFonts w:ascii="Wingdings" w:hAnsi="Wingdings" w:hint="default"/>
+      </w:rPr>
+    </w:lvl>
+    <w:lvl w:ilvl="6" w:tplc="04190001" w:tentative="1">
+      <w:start w:val="1"/>
+      <w:numFmt w:val="bullet"/>
+      <w:lvlText w:val=""/>
+      <w:lvlJc w:val="left"/>
+      <w:pPr>
+        <w:ind w:left="5040" w:hanging="360"/>
+      </w:pPr>
+      <w:rPr>
+        <w:rFonts w:ascii="Symbol" w:hAnsi="Symbol" w:hint="default"/>
+      </w:rPr>
+    </w:lvl>
+    <w:lvl w:ilvl="7" w:tplc="04190003" w:tentative="1">
+      <w:start w:val="1"/>
+      <w:numFmt w:val="bullet"/>
+      <w:lvlText w:val="o"/>
+      <w:lvlJc w:val="left"/>
+      <w:pPr>
+        <w:ind w:left="5760" w:hanging="360"/>
+      </w:pPr>
+      <w:rPr>
+        <w:rFonts w:ascii="Courier New" w:hAnsi="Courier New" w:cs="Courier New" w:hint="default"/>
+      </w:rPr>
+    </w:lvl>
+    <w:lvl w:ilvl="8" w:tplc="04190005" w:tentative="1">
+      <w:start w:val="1"/>
+      <w:numFmt w:val="bullet"/>
+      <w:lvlText w:val=""/>
+      <w:lvlJc w:val="left"/>
+      <w:pPr>
+        <w:ind w:left="6480" w:hanging="360"/>
+      </w:pPr>
+      <w:rPr>
+        <w:rFonts w:ascii="Wingdings" w:hAnsi="Wingdings" w:hint="default"/>
+      </w:rPr>
+    </w:lvl>
+  </w:abstractNum>
+  <w:abstractNum w:abstractNumId="8">
     <w:nsid w:val="1FC87DB9"/>
     <w:multiLevelType w:val="multilevel"/>
     <w:tmpl w:val="16BA46C0"/>
@@ -11364,7 +16429,7 @@
       </w:rPr>
     </w:lvl>
   </w:abstractNum>
-  <w:abstractNum w:abstractNumId="5">
+  <w:abstractNum w:abstractNumId="9">
     <w:nsid w:val="35802B91"/>
     <w:multiLevelType w:val="multilevel"/>
     <w:tmpl w:val="0C96286A"/>
@@ -11478,7 +16543,7 @@
       </w:rPr>
     </w:lvl>
   </w:abstractNum>
-  <w:abstractNum w:abstractNumId="6">
+  <w:abstractNum w:abstractNumId="10">
     <w:nsid w:val="4E3B7EC1"/>
     <w:multiLevelType w:val="multilevel"/>
     <w:tmpl w:val="E3A02E84"/>
@@ -11592,7 +16657,7 @@
       </w:rPr>
     </w:lvl>
   </w:abstractNum>
-  <w:abstractNum w:abstractNumId="7">
+  <w:abstractNum w:abstractNumId="11">
     <w:nsid w:val="7C3F5E2D"/>
     <w:multiLevelType w:val="multilevel"/>
     <w:tmpl w:val="76E25528"/>
@@ -11705,7 +16770,7 @@
       </w:rPr>
     </w:lvl>
   </w:abstractNum>
-  <w:abstractNum w:abstractNumId="8">
+  <w:abstractNum w:abstractNumId="12">
     <w:nsid w:val="7CE36428"/>
     <w:multiLevelType w:val="multilevel"/>
     <w:tmpl w:val="A876620E"/>
@@ -11823,28 +16888,40 @@
     <w:abstractNumId w:val="0"/>
   </w:num>
   <w:num w:numId="2">
-    <w:abstractNumId w:val="3"/>
+    <w:abstractNumId w:val="6"/>
   </w:num>
   <w:num w:numId="3">
-    <w:abstractNumId w:val="7"/>
+    <w:abstractNumId w:val="11"/>
   </w:num>
   <w:num w:numId="4">
-    <w:abstractNumId w:val="5"/>
+    <w:abstractNumId w:val="9"/>
   </w:num>
   <w:num w:numId="5">
-    <w:abstractNumId w:val="2"/>
+    <w:abstractNumId w:val="4"/>
   </w:num>
   <w:num w:numId="6">
-    <w:abstractNumId w:val="6"/>
+    <w:abstractNumId w:val="10"/>
   </w:num>
   <w:num w:numId="7">
-    <w:abstractNumId w:val="8"/>
+    <w:abstractNumId w:val="12"/>
   </w:num>
   <w:num w:numId="8">
-    <w:abstractNumId w:val="4"/>
+    <w:abstractNumId w:val="8"/>
   </w:num>
   <w:num w:numId="9">
     <w:abstractNumId w:val="1"/>
+  </w:num>
+  <w:num w:numId="10">
+    <w:abstractNumId w:val="7"/>
+  </w:num>
+  <w:num w:numId="11">
+    <w:abstractNumId w:val="3"/>
+  </w:num>
+  <w:num w:numId="12">
+    <w:abstractNumId w:val="2"/>
+  </w:num>
+  <w:num w:numId="13">
+    <w:abstractNumId w:val="5"/>
   </w:num>
 </w:numbering>
 </file>
@@ -13091,7 +18168,7 @@
 </file>
 
 <file path=customXml/itemProps1.xml><?xml version="1.0" encoding="utf-8"?>
-<ds:datastoreItem xmlns:ds="http://schemas.openxmlformats.org/officeDocument/2006/customXml" ds:itemID="{8BA915B6-78D4-43C9-81E6-FECC2BB21009}">
+<ds:datastoreItem xmlns:ds="http://schemas.openxmlformats.org/officeDocument/2006/customXml" ds:itemID="{6E3DDF98-763D-4BF7-A333-93D02A3ADF19}">
   <ds:schemaRefs>
     <ds:schemaRef ds:uri="http://schemas.openxmlformats.org/officeDocument/2006/bibliography"/>
   </ds:schemaRefs>

--- a/Diplom.docx
+++ b/Diplom.docx
@@ -817,7 +817,36 @@
                 <w:szCs w:val="28"/>
                 <w:shd w:val="clear" w:color="auto" w:fill="FFFFFF"/>
               </w:rPr>
-              <w:t xml:space="preserve">высокопроизводительных компьютерных технологий ИМКН </w:t>
+              <w:t>высокопроизводитель</w:t>
+            </w:r>
+            <w:r>
+              <w:rPr>
+                <w:rFonts w:ascii="Times New Roman" w:eastAsia="Times New Roman" w:hAnsi="Times New Roman" w:cs="Times New Roman"/>
+                <w:sz w:val="28"/>
+                <w:szCs w:val="28"/>
+                <w:shd w:val="clear" w:color="auto" w:fill="FFFFFF"/>
+              </w:rPr>
+              <w:t xml:space="preserve">ных компьютерных технологий </w:t>
+            </w:r>
+            <w:proofErr w:type="spellStart"/>
+            <w:r>
+              <w:rPr>
+                <w:rFonts w:ascii="Times New Roman" w:eastAsia="Times New Roman" w:hAnsi="Times New Roman" w:cs="Times New Roman"/>
+                <w:sz w:val="28"/>
+                <w:szCs w:val="28"/>
+                <w:shd w:val="clear" w:color="auto" w:fill="FFFFFF"/>
+              </w:rPr>
+              <w:t>ИЕНиМ</w:t>
+            </w:r>
+            <w:proofErr w:type="spellEnd"/>
+            <w:r>
+              <w:rPr>
+                <w:rFonts w:ascii="Times New Roman" w:eastAsia="Times New Roman" w:hAnsi="Times New Roman" w:cs="Times New Roman"/>
+                <w:sz w:val="28"/>
+                <w:szCs w:val="28"/>
+                <w:shd w:val="clear" w:color="auto" w:fill="FFFFFF"/>
+              </w:rPr>
+              <w:t xml:space="preserve"> </w:t>
             </w:r>
             <w:proofErr w:type="spellStart"/>
             <w:r>
@@ -2447,16 +2476,16 @@
           <w:sz w:val="28"/>
           <w:szCs w:val="28"/>
         </w:rPr>
-        <w:t>По</w:t>
-      </w:r>
-      <w:r>
-        <w:rPr>
-          <w:rFonts w:ascii="Times New Roman" w:hAnsi="Times New Roman"/>
-          <w:color w:val="auto"/>
-          <w:sz w:val="28"/>
-          <w:szCs w:val="28"/>
-        </w:rPr>
-        <w:t>дход как к задаче классификации</w:t>
+        <w:t>Задача</w:t>
+      </w:r>
+      <w:r>
+        <w:rPr>
+          <w:rFonts w:ascii="Times New Roman" w:hAnsi="Times New Roman"/>
+          <w:color w:val="auto"/>
+          <w:sz w:val="28"/>
+          <w:szCs w:val="28"/>
+        </w:rPr>
+        <w:t xml:space="preserve"> классификации</w:t>
       </w:r>
       <w:r>
         <w:rPr>
@@ -2492,6 +2521,15 @@
           <w:sz w:val="28"/>
           <w:szCs w:val="28"/>
         </w:rPr>
+        <w:t>........................</w:t>
+      </w:r>
+      <w:r>
+        <w:rPr>
+          <w:rFonts w:ascii="Times New Roman" w:hAnsi="Times New Roman"/>
+          <w:color w:val="auto"/>
+          <w:sz w:val="28"/>
+          <w:szCs w:val="28"/>
+        </w:rPr>
         <w:t>1</w:t>
       </w:r>
       <w:r>
@@ -2532,7 +2570,16 @@
           <w:sz w:val="28"/>
           <w:szCs w:val="28"/>
         </w:rPr>
-        <w:t xml:space="preserve">Подход как к задаче кластеризации </w:t>
+        <w:t xml:space="preserve">Задача </w:t>
+      </w:r>
+      <w:r>
+        <w:rPr>
+          <w:rFonts w:ascii="Times New Roman" w:hAnsi="Times New Roman"/>
+          <w:color w:val="auto"/>
+          <w:sz w:val="28"/>
+          <w:szCs w:val="28"/>
+        </w:rPr>
+        <w:t xml:space="preserve">кластеризации </w:t>
       </w:r>
       <w:r>
         <w:rPr>
@@ -2550,8 +2597,10 @@
           <w:sz w:val="28"/>
           <w:szCs w:val="28"/>
         </w:rPr>
-        <w:t>..</w:t>
-      </w:r>
+        <w:t>……………….</w:t>
+      </w:r>
+      <w:bookmarkStart w:id="0" w:name="_GoBack"/>
+      <w:bookmarkEnd w:id="0"/>
       <w:r>
         <w:rPr>
           <w:rFonts w:ascii="Times New Roman" w:hAnsi="Times New Roman"/>
@@ -2998,25 +3047,14 @@
           <w:szCs w:val="28"/>
         </w:rPr>
       </w:pPr>
-      <w:proofErr w:type="gramStart"/>
-      <w:r>
-        <w:rPr>
-          <w:rFonts w:ascii="Times New Roman" w:hAnsi="Times New Roman"/>
-          <w:color w:val="auto"/>
-          <w:sz w:val="28"/>
-          <w:szCs w:val="28"/>
-        </w:rPr>
-        <w:t>ч</w:t>
-      </w:r>
-      <w:proofErr w:type="gramEnd"/>
-      <w:r>
-        <w:rPr>
-          <w:rFonts w:ascii="Times New Roman" w:hAnsi="Times New Roman"/>
-          <w:color w:val="auto"/>
-          <w:sz w:val="28"/>
-          <w:szCs w:val="28"/>
-        </w:rPr>
-        <w:t>исло</w:t>
+      <w:r>
+        <w:rPr>
+          <w:rFonts w:ascii="Times New Roman" w:hAnsi="Times New Roman"/>
+          <w:color w:val="auto"/>
+          <w:sz w:val="28"/>
+          <w:szCs w:val="28"/>
+        </w:rPr>
+        <w:t>число</w:t>
       </w:r>
       <w:r>
         <w:rPr>
@@ -5575,7 +5613,17 @@
           <w:szCs w:val="28"/>
           <w:highlight w:val="white"/>
         </w:rPr>
-        <w:t>То есть требуется по признаковым описаниям объектов, характеризующих движение и размер зрачка испытуемого во время  ответа, разбить эти объекта на два класса, один из которых соответствует ответам, в ходе которых испытуемый говорил правду, а другой соответствует ответам, в ходе которых испытуемый лгал.</w:t>
+        <w:t xml:space="preserve">То есть требуется по признаковым описаниям объектов, характеризующих движение и размер зрачка испытуемого во время  ответа, разбить эти объекта на два класса, один из которых соответствует ответам, в ходе которых испытуемый говорил правду, а другой соответствует ответам, в </w:t>
+      </w:r>
+      <w:r>
+        <w:rPr>
+          <w:rFonts w:ascii="Times New Roman" w:hAnsi="Times New Roman"/>
+          <w:color w:val="auto"/>
+          <w:sz w:val="28"/>
+          <w:szCs w:val="28"/>
+          <w:highlight w:val="white"/>
+        </w:rPr>
+        <w:t>ходе которых испытуемый лгал.</w:t>
       </w:r>
       <w:proofErr w:type="gramEnd"/>
       <w:r>
@@ -5586,7 +5634,37 @@
           <w:szCs w:val="28"/>
           <w:highlight w:val="white"/>
         </w:rPr>
-        <w:t xml:space="preserve"> В данной задаче нет этапа обучения модели, требуется разбить объекты на классы в предположении, что у нас нет обучающей выборки.</w:t>
+        <w:t xml:space="preserve"> В</w:t>
+      </w:r>
+      <w:r>
+        <w:rPr>
+          <w:rFonts w:ascii="Times New Roman" w:hAnsi="Times New Roman"/>
+          <w:color w:val="auto"/>
+          <w:sz w:val="28"/>
+          <w:szCs w:val="28"/>
+          <w:highlight w:val="white"/>
+        </w:rPr>
+        <w:t xml:space="preserve"> задаче </w:t>
+      </w:r>
+      <w:r>
+        <w:rPr>
+          <w:rFonts w:ascii="Times New Roman" w:hAnsi="Times New Roman"/>
+          <w:color w:val="auto"/>
+          <w:sz w:val="28"/>
+          <w:szCs w:val="28"/>
+          <w:highlight w:val="white"/>
+        </w:rPr>
+        <w:t xml:space="preserve">кластеризации </w:t>
+      </w:r>
+      <w:r>
+        <w:rPr>
+          <w:rFonts w:ascii="Times New Roman" w:hAnsi="Times New Roman"/>
+          <w:color w:val="auto"/>
+          <w:sz w:val="28"/>
+          <w:szCs w:val="28"/>
+          <w:highlight w:val="white"/>
+        </w:rPr>
+        <w:t>нет этапа обучения модели, требуется разбить объекты на классы в предположении, что у нас нет обучающей выборки.</w:t>
       </w:r>
     </w:p>
     <w:p>
@@ -5956,15 +6034,37 @@
           <w:highlight w:val="white"/>
         </w:rPr>
       </w:pPr>
-      <w:r>
-        <w:rPr>
-          <w:rFonts w:ascii="Times New Roman" w:hAnsi="Times New Roman"/>
-          <w:color w:val="auto"/>
-          <w:sz w:val="28"/>
-          <w:szCs w:val="28"/>
-          <w:highlight w:val="white"/>
-        </w:rPr>
-        <w:t>Для сборки окулографа были использованы следующие детали:</w:t>
+      <w:proofErr w:type="gramStart"/>
+      <w:r>
+        <w:rPr>
+          <w:rFonts w:ascii="Times New Roman" w:hAnsi="Times New Roman"/>
+          <w:color w:val="auto"/>
+          <w:sz w:val="28"/>
+          <w:szCs w:val="28"/>
+          <w:highlight w:val="white"/>
+        </w:rPr>
+        <w:t>Использованный</w:t>
+      </w:r>
+      <w:proofErr w:type="gramEnd"/>
+      <w:r>
+        <w:rPr>
+          <w:rFonts w:ascii="Times New Roman" w:hAnsi="Times New Roman"/>
+          <w:color w:val="auto"/>
+          <w:sz w:val="28"/>
+          <w:szCs w:val="28"/>
+          <w:highlight w:val="white"/>
+        </w:rPr>
+        <w:t xml:space="preserve"> окулограф состоит из следующих деталей</w:t>
+      </w:r>
+      <w:r>
+        <w:rPr>
+          <w:rFonts w:ascii="Times New Roman" w:hAnsi="Times New Roman"/>
+          <w:color w:val="auto"/>
+          <w:sz w:val="28"/>
+          <w:szCs w:val="28"/>
+          <w:highlight w:val="white"/>
+        </w:rPr>
+        <w:t>:</w:t>
       </w:r>
     </w:p>
     <w:p>
@@ -7818,6 +7918,15 @@
           <w:szCs w:val="28"/>
         </w:rPr>
       </w:pPr>
+      <w:r>
+        <w:rPr>
+          <w:rFonts w:ascii="Times New Roman" w:hAnsi="Times New Roman"/>
+          <w:color w:val="auto"/>
+          <w:sz w:val="28"/>
+          <w:szCs w:val="28"/>
+        </w:rPr>
+        <w:t xml:space="preserve">Такая схема начисления очков за раунд была выбрана для того, чтобы в случае автоматизации игры интервьюером, который равновероятно выбирает </w:t>
+      </w:r>
       <w:proofErr w:type="gramStart"/>
       <w:r>
         <w:rPr>
@@ -7826,6 +7935,52 @@
           <w:sz w:val="28"/>
           <w:szCs w:val="28"/>
         </w:rPr>
+        <w:t>правду</w:t>
+      </w:r>
+      <w:proofErr w:type="gramEnd"/>
+      <w:r>
+        <w:rPr>
+          <w:rFonts w:ascii="Times New Roman" w:hAnsi="Times New Roman"/>
+          <w:color w:val="auto"/>
+          <w:sz w:val="28"/>
+          <w:szCs w:val="28"/>
+        </w:rPr>
+        <w:t xml:space="preserve"> сказал испытуемый или ложь, математическое ожидание количества очков интервьюера и испытуемого было одинаковым.</w:t>
+      </w:r>
+    </w:p>
+    <w:p>
+      <w:pPr>
+        <w:widowControl w:val="0"/>
+        <w:spacing w:line="360" w:lineRule="auto"/>
+        <w:jc w:val="both"/>
+        <w:rPr>
+          <w:rFonts w:ascii="Times New Roman" w:hAnsi="Times New Roman"/>
+          <w:color w:val="auto"/>
+          <w:sz w:val="28"/>
+          <w:szCs w:val="28"/>
+        </w:rPr>
+      </w:pPr>
+    </w:p>
+    <w:p>
+      <w:pPr>
+        <w:widowControl w:val="0"/>
+        <w:spacing w:line="360" w:lineRule="auto"/>
+        <w:jc w:val="both"/>
+        <w:rPr>
+          <w:rFonts w:ascii="Times New Roman" w:hAnsi="Times New Roman"/>
+          <w:color w:val="auto"/>
+          <w:sz w:val="28"/>
+          <w:szCs w:val="28"/>
+        </w:rPr>
+      </w:pPr>
+      <w:proofErr w:type="gramStart"/>
+      <w:r>
+        <w:rPr>
+          <w:rFonts w:ascii="Times New Roman" w:hAnsi="Times New Roman"/>
+          <w:color w:val="auto"/>
+          <w:sz w:val="28"/>
+          <w:szCs w:val="28"/>
+        </w:rPr>
         <w:t xml:space="preserve">Данная модель похожа на используемую в работе </w:t>
       </w:r>
       <w:r>
@@ -8033,61 +8188,6 @@
           <w:szCs w:val="28"/>
         </w:rPr>
         <w:t>.</w:t>
-      </w:r>
-    </w:p>
-    <w:p>
-      <w:pPr>
-        <w:widowControl w:val="0"/>
-        <w:spacing w:line="360" w:lineRule="auto"/>
-        <w:jc w:val="both"/>
-        <w:rPr>
-          <w:rFonts w:ascii="Times New Roman" w:hAnsi="Times New Roman"/>
-          <w:color w:val="auto"/>
-          <w:sz w:val="28"/>
-          <w:szCs w:val="28"/>
-        </w:rPr>
-      </w:pPr>
-    </w:p>
-    <w:p>
-      <w:pPr>
-        <w:widowControl w:val="0"/>
-        <w:spacing w:line="360" w:lineRule="auto"/>
-        <w:jc w:val="both"/>
-        <w:rPr>
-          <w:rFonts w:ascii="Times New Roman" w:hAnsi="Times New Roman"/>
-          <w:color w:val="auto"/>
-          <w:sz w:val="28"/>
-          <w:szCs w:val="28"/>
-        </w:rPr>
-      </w:pPr>
-      <w:r>
-        <w:rPr>
-          <w:rFonts w:ascii="Times New Roman" w:hAnsi="Times New Roman"/>
-          <w:color w:val="auto"/>
-          <w:sz w:val="28"/>
-          <w:szCs w:val="28"/>
-        </w:rPr>
-        <w:t xml:space="preserve">Такая схема начисления очков за раунд была выбрана для того, чтобы в случае автоматизации игры интервьюером, который равновероятно выбирает </w:t>
-      </w:r>
-      <w:proofErr w:type="gramStart"/>
-      <w:r>
-        <w:rPr>
-          <w:rFonts w:ascii="Times New Roman" w:hAnsi="Times New Roman"/>
-          <w:color w:val="auto"/>
-          <w:sz w:val="28"/>
-          <w:szCs w:val="28"/>
-        </w:rPr>
-        <w:t>правду</w:t>
-      </w:r>
-      <w:proofErr w:type="gramEnd"/>
-      <w:r>
-        <w:rPr>
-          <w:rFonts w:ascii="Times New Roman" w:hAnsi="Times New Roman"/>
-          <w:color w:val="auto"/>
-          <w:sz w:val="28"/>
-          <w:szCs w:val="28"/>
-        </w:rPr>
-        <w:t xml:space="preserve"> сказал испытуемый или ложь, математическое ожидание количества очков интервьюера и испытуемого было одинаковым.</w:t>
       </w:r>
     </w:p>
     <w:p>
@@ -8782,47 +8882,7 @@
           <w:sz w:val="28"/>
           <w:szCs w:val="28"/>
         </w:rPr>
-        <w:t xml:space="preserve">В ходе эксперимента были получены закодированные программным обеспечением окулографа с помощью стандартной библиотеки </w:t>
-      </w:r>
-      <w:proofErr w:type="spellStart"/>
-      <w:r>
-        <w:rPr>
-          <w:rFonts w:ascii="Times New Roman" w:hAnsi="Times New Roman"/>
-          <w:color w:val="auto"/>
-          <w:sz w:val="28"/>
-          <w:szCs w:val="28"/>
-        </w:rPr>
-        <w:t>pickle</w:t>
-      </w:r>
-      <w:proofErr w:type="spellEnd"/>
-      <w:r>
-        <w:rPr>
-          <w:rFonts w:ascii="Times New Roman" w:hAnsi="Times New Roman"/>
-          <w:color w:val="auto"/>
-          <w:sz w:val="28"/>
-          <w:szCs w:val="28"/>
-        </w:rPr>
-        <w:t xml:space="preserve"> встроенной в </w:t>
-      </w:r>
-      <w:proofErr w:type="spellStart"/>
-      <w:r>
-        <w:rPr>
-          <w:rFonts w:ascii="Times New Roman" w:hAnsi="Times New Roman"/>
-          <w:color w:val="auto"/>
-          <w:sz w:val="28"/>
-          <w:szCs w:val="28"/>
-        </w:rPr>
-        <w:t>python</w:t>
-      </w:r>
-      <w:proofErr w:type="spellEnd"/>
-      <w:r>
-        <w:rPr>
-          <w:rFonts w:ascii="Times New Roman" w:hAnsi="Times New Roman"/>
-          <w:color w:val="auto"/>
-          <w:sz w:val="28"/>
-          <w:szCs w:val="28"/>
-        </w:rPr>
-        <w:t xml:space="preserve"> третьей версии данные о координатах зрачка в различные моменты времени, а также диаметр зрачка. Время на ответ испытуемого не было ограниченно, а фильтрация интервала временных меток происходила посредством синхронизации временных меток, оставляемых программным обеспечением окулографа и меток, оставляемых программным обеспечением игры. Таким </w:t>
+        <w:t xml:space="preserve">В ходе эксперимента были получены данные о координатах зрачка в различные моменты времени, а также диаметр зрачка. Время на ответ испытуемого не было ограниченно, а фильтрация интервала временных меток происходила посредством синхронизации временных меток, оставляемых программным обеспечением окулографа и меток, оставляемых программным обеспечением игры. Таким </w:t>
       </w:r>
       <w:proofErr w:type="gramStart"/>
       <w:r>
@@ -9151,7 +9211,6 @@
           <w:sz w:val="28"/>
           <w:szCs w:val="28"/>
         </w:rPr>
-        <w:lastRenderedPageBreak/>
         <w:t>измеряется в мм/</w:t>
       </w:r>
       <w:proofErr w:type="gramStart"/>
@@ -9208,7 +9267,17 @@
           <w:sz w:val="28"/>
           <w:szCs w:val="28"/>
         </w:rPr>
-        <w:t xml:space="preserve">Правду или ложь сообщал испытуемый. Целевая категориальная переменная, имеет 2 </w:t>
+        <w:t xml:space="preserve">Правду или ложь сообщал испытуемый. Целевая категориальная </w:t>
+      </w:r>
+      <w:r>
+        <w:rPr>
+          <w:rFonts w:ascii="Times New Roman" w:hAnsi="Times New Roman"/>
+          <w:color w:val="auto"/>
+          <w:sz w:val="28"/>
+          <w:szCs w:val="28"/>
+        </w:rPr>
+        <w:lastRenderedPageBreak/>
+        <w:t xml:space="preserve">переменная, имеет 2 </w:t>
       </w:r>
       <w:proofErr w:type="gramStart"/>
       <w:r>
@@ -9469,6 +9538,32 @@
           <w:color w:val="auto"/>
           <w:sz w:val="28"/>
           <w:szCs w:val="28"/>
+        </w:rPr>
+      </w:pPr>
+    </w:p>
+    <w:p>
+      <w:pPr>
+        <w:widowControl w:val="0"/>
+        <w:spacing w:line="360" w:lineRule="auto"/>
+        <w:jc w:val="both"/>
+        <w:rPr>
+          <w:rFonts w:ascii="Times New Roman" w:hAnsi="Times New Roman"/>
+          <w:color w:val="auto"/>
+          <w:sz w:val="28"/>
+          <w:szCs w:val="34"/>
+        </w:rPr>
+      </w:pPr>
+    </w:p>
+    <w:p>
+      <w:pPr>
+        <w:widowControl w:val="0"/>
+        <w:spacing w:line="360" w:lineRule="auto"/>
+        <w:jc w:val="both"/>
+        <w:rPr>
+          <w:rFonts w:ascii="Times New Roman" w:hAnsi="Times New Roman"/>
+          <w:color w:val="auto"/>
+          <w:sz w:val="28"/>
+          <w:szCs w:val="34"/>
         </w:rPr>
       </w:pPr>
     </w:p>
@@ -9634,7 +9729,7 @@
           <w:sz w:val="32"/>
           <w:szCs w:val="32"/>
         </w:rPr>
-        <w:t>Подход как к задаче классификации</w:t>
+        <w:t>Задача классификации</w:t>
       </w:r>
     </w:p>
     <w:p>
@@ -11678,7 +11773,7 @@
           <w:sz w:val="32"/>
           <w:szCs w:val="32"/>
         </w:rPr>
-        <w:t>Подход как к задаче кластеризации</w:t>
+        <w:t>Задача кластеризации</w:t>
       </w:r>
     </w:p>
     <w:p>
@@ -15135,8 +15230,6 @@
           <w:highlight w:val="white"/>
         </w:rPr>
       </w:pPr>
-      <w:bookmarkStart w:id="0" w:name="_GoBack"/>
-      <w:bookmarkEnd w:id="0"/>
     </w:p>
     <w:p>
       <w:pPr>
@@ -18168,7 +18261,7 @@
 </file>
 
 <file path=customXml/itemProps1.xml><?xml version="1.0" encoding="utf-8"?>
-<ds:datastoreItem xmlns:ds="http://schemas.openxmlformats.org/officeDocument/2006/customXml" ds:itemID="{6E3DDF98-763D-4BF7-A333-93D02A3ADF19}">
+<ds:datastoreItem xmlns:ds="http://schemas.openxmlformats.org/officeDocument/2006/customXml" ds:itemID="{5E770625-E77E-4537-81BB-82CFCAA6A72C}">
   <ds:schemaRefs>
     <ds:schemaRef ds:uri="http://schemas.openxmlformats.org/officeDocument/2006/bibliography"/>
   </ds:schemaRefs>
